--- a/Записка.docx
+++ b/Записка.docx
@@ -496,7 +496,6 @@
         </w:rPr>
         <w:t>(</w:t>
       </w:r>
-      <w:proofErr w:type="spellStart"/>
       <w:r>
         <w:rPr>
           <w:sz w:val="28"/>
@@ -504,17 +503,7 @@
           <w:u w:val="single"/>
           <w:lang w:val="ru-RU"/>
         </w:rPr>
-        <w:t>Сопченко</w:t>
-      </w:r>
-      <w:proofErr w:type="spellEnd"/>
-      <w:r>
-        <w:rPr>
-          <w:sz w:val="28"/>
-          <w:szCs w:val="28"/>
-          <w:u w:val="single"/>
-          <w:lang w:val="ru-RU"/>
-        </w:rPr>
-        <w:t xml:space="preserve"> Е.В.</w:t>
+        <w:t>Сопченко Е.В.</w:t>
       </w:r>
       <w:r>
         <w:rPr>
@@ -686,7 +675,7 @@
       <w:sdtContent>
         <w:p>
           <w:pPr>
-            <w:pStyle w:val="af9"/>
+            <w:pStyle w:val="TOCHeading"/>
             <w:numPr>
               <w:ilvl w:val="0"/>
               <w:numId w:val="0"/>
@@ -707,7 +696,7 @@
         </w:p>
         <w:p>
           <w:pPr>
-            <w:pStyle w:val="17"/>
+            <w:pStyle w:val="TOC1"/>
             <w:tabs>
               <w:tab w:val="right" w:leader="dot" w:pos="9345"/>
             </w:tabs>
@@ -728,10 +717,10 @@
           <w:r>
             <w:fldChar w:fldCharType="separate"/>
           </w:r>
-          <w:hyperlink w:anchor="_Toc501199378" w:history="1">
-            <w:r>
-              <w:rPr>
-                <w:rStyle w:val="af7"/>
+          <w:hyperlink w:anchor="_Toc501354106" w:history="1">
+            <w:r>
+              <w:rPr>
+                <w:rStyle w:val="Hyperlink"/>
                 <w:noProof/>
                 <w:lang w:val="ru-RU"/>
               </w:rPr>
@@ -756,7 +745,7 @@
                 <w:noProof/>
                 <w:webHidden/>
               </w:rPr>
-              <w:instrText xml:space="preserve"> PAGEREF _Toc501199378 \h </w:instrText>
+              <w:instrText xml:space="preserve"> PAGEREF _Toc501354106 \h </w:instrText>
             </w:r>
             <w:r>
               <w:rPr>
@@ -789,7 +778,7 @@
         </w:p>
         <w:p>
           <w:pPr>
-            <w:pStyle w:val="17"/>
+            <w:pStyle w:val="TOC1"/>
             <w:tabs>
               <w:tab w:val="left" w:pos="440"/>
               <w:tab w:val="right" w:leader="dot" w:pos="9345"/>
@@ -802,10 +791,10 @@
               <w:lang w:val="ru-RU"/>
             </w:rPr>
           </w:pPr>
-          <w:hyperlink w:anchor="_Toc501199379" w:history="1">
-            <w:r>
-              <w:rPr>
-                <w:rStyle w:val="af7"/>
+          <w:hyperlink w:anchor="_Toc501354107" w:history="1">
+            <w:r>
+              <w:rPr>
+                <w:rStyle w:val="Hyperlink"/>
                 <w:noProof/>
               </w:rPr>
               <w:t>1</w:t>
@@ -822,7 +811,7 @@
             </w:r>
             <w:r>
               <w:rPr>
-                <w:rStyle w:val="af7"/>
+                <w:rStyle w:val="Hyperlink"/>
                 <w:noProof/>
                 <w:lang w:val="ru-RU"/>
               </w:rPr>
@@ -847,7 +836,7 @@
                 <w:noProof/>
                 <w:webHidden/>
               </w:rPr>
-              <w:instrText xml:space="preserve"> PAGEREF _Toc501199379 \h </w:instrText>
+              <w:instrText xml:space="preserve"> PAGEREF _Toc501354107 \h </w:instrText>
             </w:r>
             <w:r>
               <w:rPr>
@@ -880,7 +869,7 @@
         </w:p>
         <w:p>
           <w:pPr>
-            <w:pStyle w:val="23"/>
+            <w:pStyle w:val="TOC2"/>
             <w:tabs>
               <w:tab w:val="left" w:pos="880"/>
               <w:tab w:val="right" w:leader="dot" w:pos="9345"/>
@@ -893,10 +882,10 @@
               <w:lang w:val="ru-RU"/>
             </w:rPr>
           </w:pPr>
-          <w:hyperlink w:anchor="_Toc501199380" w:history="1">
-            <w:r>
-              <w:rPr>
-                <w:rStyle w:val="af7"/>
+          <w:hyperlink w:anchor="_Toc501354108" w:history="1">
+            <w:r>
+              <w:rPr>
+                <w:rStyle w:val="Hyperlink"/>
                 <w:noProof/>
               </w:rPr>
               <w:t>1.1</w:t>
@@ -913,7 +902,7 @@
             </w:r>
             <w:r>
               <w:rPr>
-                <w:rStyle w:val="af7"/>
+                <w:rStyle w:val="Hyperlink"/>
                 <w:noProof/>
                 <w:lang w:val="ru-RU"/>
               </w:rPr>
@@ -938,7 +927,7 @@
                 <w:noProof/>
                 <w:webHidden/>
               </w:rPr>
-              <w:instrText xml:space="preserve"> PAGEREF _Toc501199380 \h </w:instrText>
+              <w:instrText xml:space="preserve"> PAGEREF _Toc501354108 \h </w:instrText>
             </w:r>
             <w:r>
               <w:rPr>
@@ -971,7 +960,7 @@
         </w:p>
         <w:p>
           <w:pPr>
-            <w:pStyle w:val="31"/>
+            <w:pStyle w:val="TOC3"/>
             <w:tabs>
               <w:tab w:val="left" w:pos="1320"/>
               <w:tab w:val="right" w:leader="dot" w:pos="9345"/>
@@ -984,17 +973,12 @@
               <w:lang w:val="ru-RU"/>
             </w:rPr>
           </w:pPr>
-          <w:hyperlink w:anchor="_Toc501199381" w:history="1">
-            <w:r>
-              <w:rPr>
-                <w:rStyle w:val="af7"/>
-                <w:noProof/>
-                <w:snapToGrid w:val="0"/>
-                <w:w w:val="0"/>
-                <w:u w:color="000000"/>
-                <w:bdr w:val="none" w:sz="0" w:space="0" w:color="000000"/>
-                <w:shd w:val="clear" w:color="000000" w:fill="000000"/>
-                <w:lang w:val="x-none" w:eastAsia="x-none" w:bidi="x-none"/>
+          <w:hyperlink w:anchor="_Toc501354109" w:history="1">
+            <w:r>
+              <w:rPr>
+                <w:rStyle w:val="Hyperlink"/>
+                <w:noProof/>
+                <w:lang w:val="ru-RU" w:bidi="x-none"/>
                 <w14:scene3d>
                   <w14:camera w14:prst="orthographicFront"/>
                   <w14:lightRig w14:rig="threePt" w14:dir="t">
@@ -1016,14 +1000,14 @@
             </w:r>
             <w:r>
               <w:rPr>
-                <w:rStyle w:val="af7"/>
+                <w:rStyle w:val="Hyperlink"/>
                 <w:noProof/>
               </w:rPr>
               <w:t>Волоконно</w:t>
             </w:r>
             <w:r>
               <w:rPr>
-                <w:rStyle w:val="af7"/>
+                <w:rStyle w:val="Hyperlink"/>
                 <w:noProof/>
                 <w:lang w:val="ru-RU"/>
               </w:rPr>
@@ -1048,7 +1032,7 @@
                 <w:noProof/>
                 <w:webHidden/>
               </w:rPr>
-              <w:instrText xml:space="preserve"> PAGEREF _Toc501199381 \h </w:instrText>
+              <w:instrText xml:space="preserve"> PAGEREF _Toc501354109 \h </w:instrText>
             </w:r>
             <w:r>
               <w:rPr>
@@ -1081,7 +1065,7 @@
         </w:p>
         <w:p>
           <w:pPr>
-            <w:pStyle w:val="31"/>
+            <w:pStyle w:val="TOC3"/>
             <w:tabs>
               <w:tab w:val="left" w:pos="1320"/>
               <w:tab w:val="right" w:leader="dot" w:pos="9345"/>
@@ -1094,17 +1078,12 @@
               <w:lang w:val="ru-RU"/>
             </w:rPr>
           </w:pPr>
-          <w:hyperlink w:anchor="_Toc501199382" w:history="1">
-            <w:r>
-              <w:rPr>
-                <w:rStyle w:val="af7"/>
-                <w:noProof/>
-                <w:snapToGrid w:val="0"/>
-                <w:w w:val="0"/>
-                <w:u w:color="000000"/>
-                <w:bdr w:val="none" w:sz="0" w:space="0" w:color="000000"/>
-                <w:shd w:val="clear" w:color="000000" w:fill="000000"/>
-                <w:lang w:val="x-none" w:eastAsia="x-none" w:bidi="x-none"/>
+          <w:hyperlink w:anchor="_Toc501354110" w:history="1">
+            <w:r>
+              <w:rPr>
+                <w:rStyle w:val="Hyperlink"/>
+                <w:noProof/>
+                <w:lang w:val="ru-RU" w:bidi="x-none"/>
                 <w14:scene3d>
                   <w14:camera w14:prst="orthographicFront"/>
                   <w14:lightRig w14:rig="threePt" w14:dir="t">
@@ -1126,7 +1105,7 @@
             </w:r>
             <w:r>
               <w:rPr>
-                <w:rStyle w:val="af7"/>
+                <w:rStyle w:val="Hyperlink"/>
                 <w:noProof/>
                 <w:lang w:val="ru-RU"/>
               </w:rPr>
@@ -1151,7 +1130,7 @@
                 <w:noProof/>
                 <w:webHidden/>
               </w:rPr>
-              <w:instrText xml:space="preserve"> PAGEREF _Toc501199382 \h </w:instrText>
+              <w:instrText xml:space="preserve"> PAGEREF _Toc501354110 \h </w:instrText>
             </w:r>
             <w:r>
               <w:rPr>
@@ -1184,7 +1163,7 @@
         </w:p>
         <w:p>
           <w:pPr>
-            <w:pStyle w:val="31"/>
+            <w:pStyle w:val="TOC3"/>
             <w:tabs>
               <w:tab w:val="left" w:pos="1320"/>
               <w:tab w:val="right" w:leader="dot" w:pos="9345"/>
@@ -1197,17 +1176,12 @@
               <w:lang w:val="ru-RU"/>
             </w:rPr>
           </w:pPr>
-          <w:hyperlink w:anchor="_Toc501199383" w:history="1">
-            <w:r>
-              <w:rPr>
-                <w:rStyle w:val="af7"/>
-                <w:noProof/>
-                <w:snapToGrid w:val="0"/>
-                <w:w w:val="0"/>
-                <w:u w:color="000000"/>
-                <w:bdr w:val="none" w:sz="0" w:space="0" w:color="000000"/>
-                <w:shd w:val="clear" w:color="000000" w:fill="000000"/>
-                <w:lang w:val="x-none" w:eastAsia="x-none" w:bidi="x-none"/>
+          <w:hyperlink w:anchor="_Toc501354111" w:history="1">
+            <w:r>
+              <w:rPr>
+                <w:rStyle w:val="Hyperlink"/>
+                <w:noProof/>
+                <w:lang w:val="ru-RU" w:bidi="x-none"/>
                 <w14:scene3d>
                   <w14:camera w14:prst="orthographicFront"/>
                   <w14:lightRig w14:rig="threePt" w14:dir="t">
@@ -1229,7 +1203,7 @@
             </w:r>
             <w:r>
               <w:rPr>
-                <w:rStyle w:val="af7"/>
+                <w:rStyle w:val="Hyperlink"/>
                 <w:noProof/>
                 <w:lang w:val="ru-RU"/>
               </w:rPr>
@@ -1254,7 +1228,7 @@
                 <w:noProof/>
                 <w:webHidden/>
               </w:rPr>
-              <w:instrText xml:space="preserve"> PAGEREF _Toc501199383 \h </w:instrText>
+              <w:instrText xml:space="preserve"> PAGEREF _Toc501354111 \h </w:instrText>
             </w:r>
             <w:r>
               <w:rPr>
@@ -1287,7 +1261,7 @@
         </w:p>
         <w:p>
           <w:pPr>
-            <w:pStyle w:val="31"/>
+            <w:pStyle w:val="TOC3"/>
             <w:tabs>
               <w:tab w:val="left" w:pos="1320"/>
               <w:tab w:val="right" w:leader="dot" w:pos="9345"/>
@@ -1300,17 +1274,12 @@
               <w:lang w:val="ru-RU"/>
             </w:rPr>
           </w:pPr>
-          <w:hyperlink w:anchor="_Toc501199384" w:history="1">
-            <w:r>
-              <w:rPr>
-                <w:rStyle w:val="af7"/>
-                <w:noProof/>
-                <w:snapToGrid w:val="0"/>
-                <w:w w:val="0"/>
-                <w:u w:color="000000"/>
-                <w:bdr w:val="none" w:sz="0" w:space="0" w:color="000000"/>
-                <w:shd w:val="clear" w:color="000000" w:fill="000000"/>
-                <w:lang w:val="x-none" w:eastAsia="x-none" w:bidi="x-none"/>
+          <w:hyperlink w:anchor="_Toc501354112" w:history="1">
+            <w:r>
+              <w:rPr>
+                <w:rStyle w:val="Hyperlink"/>
+                <w:noProof/>
+                <w:lang w:val="ru-RU" w:bidi="x-none"/>
                 <w14:scene3d>
                   <w14:camera w14:prst="orthographicFront"/>
                   <w14:lightRig w14:rig="threePt" w14:dir="t">
@@ -1332,7 +1301,7 @@
             </w:r>
             <w:r>
               <w:rPr>
-                <w:rStyle w:val="af7"/>
+                <w:rStyle w:val="Hyperlink"/>
                 <w:noProof/>
                 <w:lang w:val="ru-RU"/>
               </w:rPr>
@@ -1357,7 +1326,7 @@
                 <w:noProof/>
                 <w:webHidden/>
               </w:rPr>
-              <w:instrText xml:space="preserve"> PAGEREF _Toc501199384 \h </w:instrText>
+              <w:instrText xml:space="preserve"> PAGEREF _Toc501354112 \h </w:instrText>
             </w:r>
             <w:r>
               <w:rPr>
@@ -1390,7 +1359,7 @@
         </w:p>
         <w:p>
           <w:pPr>
-            <w:pStyle w:val="31"/>
+            <w:pStyle w:val="TOC3"/>
             <w:tabs>
               <w:tab w:val="left" w:pos="1320"/>
               <w:tab w:val="right" w:leader="dot" w:pos="9345"/>
@@ -1403,17 +1372,12 @@
               <w:lang w:val="ru-RU"/>
             </w:rPr>
           </w:pPr>
-          <w:hyperlink w:anchor="_Toc501199385" w:history="1">
-            <w:r>
-              <w:rPr>
-                <w:rStyle w:val="af7"/>
-                <w:noProof/>
-                <w:snapToGrid w:val="0"/>
-                <w:w w:val="0"/>
-                <w:u w:color="000000"/>
-                <w:bdr w:val="none" w:sz="0" w:space="0" w:color="000000"/>
-                <w:shd w:val="clear" w:color="000000" w:fill="000000"/>
-                <w:lang w:val="x-none" w:eastAsia="x-none" w:bidi="x-none"/>
+          <w:hyperlink w:anchor="_Toc501354113" w:history="1">
+            <w:r>
+              <w:rPr>
+                <w:rStyle w:val="Hyperlink"/>
+                <w:noProof/>
+                <w:lang w:val="ru-RU" w:bidi="x-none"/>
                 <w14:scene3d>
                   <w14:camera w14:prst="orthographicFront"/>
                   <w14:lightRig w14:rig="threePt" w14:dir="t">
@@ -1435,7 +1399,7 @@
             </w:r>
             <w:r>
               <w:rPr>
-                <w:rStyle w:val="af7"/>
+                <w:rStyle w:val="Hyperlink"/>
                 <w:noProof/>
                 <w:lang w:val="ru-RU"/>
               </w:rPr>
@@ -1460,7 +1424,7 @@
                 <w:noProof/>
                 <w:webHidden/>
               </w:rPr>
-              <w:instrText xml:space="preserve"> PAGEREF _Toc501199385 \h </w:instrText>
+              <w:instrText xml:space="preserve"> PAGEREF _Toc501354113 \h </w:instrText>
             </w:r>
             <w:r>
               <w:rPr>
@@ -1493,7 +1457,7 @@
         </w:p>
         <w:p>
           <w:pPr>
-            <w:pStyle w:val="31"/>
+            <w:pStyle w:val="TOC3"/>
             <w:tabs>
               <w:tab w:val="left" w:pos="1320"/>
               <w:tab w:val="right" w:leader="dot" w:pos="9345"/>
@@ -1506,17 +1470,12 @@
               <w:lang w:val="ru-RU"/>
             </w:rPr>
           </w:pPr>
-          <w:hyperlink w:anchor="_Toc501199386" w:history="1">
-            <w:r>
-              <w:rPr>
-                <w:rStyle w:val="af7"/>
-                <w:noProof/>
-                <w:snapToGrid w:val="0"/>
-                <w:w w:val="0"/>
-                <w:u w:color="000000"/>
-                <w:bdr w:val="none" w:sz="0" w:space="0" w:color="000000"/>
-                <w:shd w:val="clear" w:color="000000" w:fill="000000"/>
-                <w:lang w:val="x-none" w:eastAsia="x-none" w:bidi="x-none"/>
+          <w:hyperlink w:anchor="_Toc501354114" w:history="1">
+            <w:r>
+              <w:rPr>
+                <w:rStyle w:val="Hyperlink"/>
+                <w:noProof/>
+                <w:lang w:val="ru-RU" w:bidi="x-none"/>
                 <w14:scene3d>
                   <w14:camera w14:prst="orthographicFront"/>
                   <w14:lightRig w14:rig="threePt" w14:dir="t">
@@ -1538,11 +1497,11 @@
             </w:r>
             <w:r>
               <w:rPr>
-                <w:rStyle w:val="af7"/>
+                <w:rStyle w:val="Hyperlink"/>
                 <w:noProof/>
                 <w:lang w:val="ru-RU"/>
               </w:rPr>
-              <w:t>Достоверность полученной информации</w:t>
+              <w:t>Достоверность информации</w:t>
             </w:r>
             <w:r>
               <w:rPr>
@@ -1563,7 +1522,7 @@
                 <w:noProof/>
                 <w:webHidden/>
               </w:rPr>
-              <w:instrText xml:space="preserve"> PAGEREF _Toc501199386 \h </w:instrText>
+              <w:instrText xml:space="preserve"> PAGEREF _Toc501354114 \h </w:instrText>
             </w:r>
             <w:r>
               <w:rPr>
@@ -1596,7 +1555,7 @@
         </w:p>
         <w:p>
           <w:pPr>
-            <w:pStyle w:val="23"/>
+            <w:pStyle w:val="TOC2"/>
             <w:tabs>
               <w:tab w:val="left" w:pos="880"/>
               <w:tab w:val="right" w:leader="dot" w:pos="9345"/>
@@ -1609,10 +1568,10 @@
               <w:lang w:val="ru-RU"/>
             </w:rPr>
           </w:pPr>
-          <w:hyperlink w:anchor="_Toc501199387" w:history="1">
-            <w:r>
-              <w:rPr>
-                <w:rStyle w:val="af7"/>
+          <w:hyperlink w:anchor="_Toc501354115" w:history="1">
+            <w:r>
+              <w:rPr>
+                <w:rStyle w:val="Hyperlink"/>
                 <w:noProof/>
               </w:rPr>
               <w:t>1.2</w:t>
@@ -1629,7 +1588,7 @@
             </w:r>
             <w:r>
               <w:rPr>
-                <w:rStyle w:val="af7"/>
+                <w:rStyle w:val="Hyperlink"/>
                 <w:noProof/>
                 <w:lang w:val="ru-RU"/>
               </w:rPr>
@@ -1654,7 +1613,7 @@
                 <w:noProof/>
                 <w:webHidden/>
               </w:rPr>
-              <w:instrText xml:space="preserve"> PAGEREF _Toc501199387 \h </w:instrText>
+              <w:instrText xml:space="preserve"> PAGEREF _Toc501354115 \h </w:instrText>
             </w:r>
             <w:r>
               <w:rPr>
@@ -1687,7 +1646,7 @@
         </w:p>
         <w:p>
           <w:pPr>
-            <w:pStyle w:val="23"/>
+            <w:pStyle w:val="TOC2"/>
             <w:tabs>
               <w:tab w:val="left" w:pos="880"/>
               <w:tab w:val="right" w:leader="dot" w:pos="9345"/>
@@ -1700,10 +1659,10 @@
               <w:lang w:val="ru-RU"/>
             </w:rPr>
           </w:pPr>
-          <w:hyperlink w:anchor="_Toc501199388" w:history="1">
-            <w:r>
-              <w:rPr>
-                <w:rStyle w:val="af7"/>
+          <w:hyperlink w:anchor="_Toc501354116" w:history="1">
+            <w:r>
+              <w:rPr>
+                <w:rStyle w:val="Hyperlink"/>
                 <w:noProof/>
               </w:rPr>
               <w:t>1.3</w:t>
@@ -1720,7 +1679,7 @@
             </w:r>
             <w:r>
               <w:rPr>
-                <w:rStyle w:val="af7"/>
+                <w:rStyle w:val="Hyperlink"/>
                 <w:noProof/>
                 <w:lang w:val="ru-RU"/>
               </w:rPr>
@@ -1745,7 +1704,7 @@
                 <w:noProof/>
                 <w:webHidden/>
               </w:rPr>
-              <w:instrText xml:space="preserve"> PAGEREF _Toc501199388 \h </w:instrText>
+              <w:instrText xml:space="preserve"> PAGEREF _Toc501354116 \h </w:instrText>
             </w:r>
             <w:r>
               <w:rPr>
@@ -1778,7 +1737,7 @@
         </w:p>
         <w:p>
           <w:pPr>
-            <w:pStyle w:val="17"/>
+            <w:pStyle w:val="TOC1"/>
             <w:tabs>
               <w:tab w:val="right" w:leader="dot" w:pos="9345"/>
             </w:tabs>
@@ -1790,10 +1749,10 @@
               <w:lang w:val="ru-RU"/>
             </w:rPr>
           </w:pPr>
-          <w:hyperlink w:anchor="_Toc501199389" w:history="1">
-            <w:r>
-              <w:rPr>
-                <w:rStyle w:val="af7"/>
+          <w:hyperlink w:anchor="_Toc501354117" w:history="1">
+            <w:r>
+              <w:rPr>
+                <w:rStyle w:val="Hyperlink"/>
                 <w:noProof/>
                 <w:lang w:val="ru-RU"/>
               </w:rPr>
@@ -1818,7 +1777,7 @@
                 <w:noProof/>
                 <w:webHidden/>
               </w:rPr>
-              <w:instrText xml:space="preserve"> PAGEREF _Toc501199389 \h </w:instrText>
+              <w:instrText xml:space="preserve"> PAGEREF _Toc501354117 \h </w:instrText>
             </w:r>
             <w:r>
               <w:rPr>
@@ -1838,7 +1797,7 @@
                 <w:noProof/>
                 <w:webHidden/>
               </w:rPr>
-              <w:t>10</w:t>
+              <w:t>13</w:t>
             </w:r>
             <w:r>
               <w:rPr>
@@ -1873,15 +1832,17 @@
         </w:rPr>
         <w:br w:type="page"/>
       </w:r>
-    </w:p>
-    <w:p>
-      <w:pPr>
-        <w:pStyle w:val="af8"/>
-        <w:rPr>
-          <w:lang w:val="ru-RU"/>
-        </w:rPr>
-      </w:pPr>
-      <w:bookmarkStart w:id="0" w:name="_Toc501199378"/>
+      <w:bookmarkStart w:id="0" w:name="_GoBack"/>
+      <w:bookmarkEnd w:id="0"/>
+    </w:p>
+    <w:p>
+      <w:pPr>
+        <w:pStyle w:val="af0"/>
+        <w:rPr>
+          <w:lang w:val="ru-RU"/>
+        </w:rPr>
+      </w:pPr>
+      <w:bookmarkStart w:id="1" w:name="_Toc501354106"/>
       <w:r>
         <w:rPr>
           <w:lang w:val="ru-RU"/>
@@ -1889,7 +1850,7 @@
         <w:lastRenderedPageBreak/>
         <w:t>Введение</w:t>
       </w:r>
-      <w:bookmarkEnd w:id="0"/>
+      <w:bookmarkEnd w:id="1"/>
     </w:p>
     <w:p>
       <w:pPr>
@@ -1912,9 +1873,9 @@
     </w:p>
     <w:p>
       <w:pPr>
-        <w:pStyle w:val="ad"/>
-      </w:pPr>
-      <w:bookmarkStart w:id="1" w:name="_Toc501199379"/>
+        <w:pStyle w:val="a9"/>
+      </w:pPr>
+      <w:bookmarkStart w:id="2" w:name="_Toc501354107"/>
       <w:r>
         <w:rPr>
           <w:lang w:val="ru-RU"/>
@@ -1922,20 +1883,20 @@
         <w:lastRenderedPageBreak/>
         <w:t>Описание и анализ предметной области</w:t>
       </w:r>
-      <w:bookmarkEnd w:id="1"/>
-    </w:p>
-    <w:p>
-      <w:pPr>
-        <w:pStyle w:val="112"/>
-      </w:pPr>
-      <w:bookmarkStart w:id="2" w:name="_Toc501199380"/>
+      <w:bookmarkEnd w:id="2"/>
+    </w:p>
+    <w:p>
+      <w:pPr>
+        <w:pStyle w:val="110"/>
+      </w:pPr>
+      <w:bookmarkStart w:id="3" w:name="_Toc501354108"/>
       <w:r>
         <w:rPr>
           <w:lang w:val="ru-RU"/>
         </w:rPr>
         <w:t>Описание предметной области</w:t>
       </w:r>
-      <w:bookmarkEnd w:id="2"/>
+      <w:bookmarkEnd w:id="3"/>
     </w:p>
     <w:p>
       <w:pPr>
@@ -1944,7 +1905,7 @@
           <w:lang w:val="ru-RU"/>
         </w:rPr>
       </w:pPr>
-      <w:bookmarkStart w:id="3" w:name="_Toc501199381"/>
+      <w:bookmarkStart w:id="4" w:name="_Toc501354109"/>
       <w:proofErr w:type="spellStart"/>
       <w:r>
         <w:t>Волоконно</w:t>
@@ -1956,20 +1917,17 @@
         </w:rPr>
         <w:t>-оптические датчики</w:t>
       </w:r>
-      <w:bookmarkEnd w:id="3"/>
-    </w:p>
-    <w:p>
-      <w:pPr>
-        <w:pStyle w:val="ae"/>
-      </w:pPr>
-      <w:r>
-        <w:t xml:space="preserve">Волоконно-оптический датчик </w:t>
-      </w:r>
-      <w:r>
-        <w:t>или сенсор (ВОС)</w:t>
-      </w:r>
-      <w:r>
-        <w:t xml:space="preserve"> — небольшое по размерам устройство, в котором оптическое волокно используется как в качестве линии передачи данных, так и в качестве чувствительного элемента, способного детектировать изменения различных величин</w:t>
+      <w:bookmarkEnd w:id="4"/>
+    </w:p>
+    <w:p>
+      <w:pPr>
+        <w:pStyle w:val="aa"/>
+      </w:pPr>
+      <w:r>
+        <w:t>Волоконно-оптический датчик или сенсор (ВОС) — небольшое по</w:t>
+      </w:r>
+      <w:r>
+        <w:t xml:space="preserve"> размерам устройство, в котором оптическое волокно используется как в качестве линии передачи данных, так и в качестве чувствительного элемента, способного детектировать изменения различных величин</w:t>
       </w:r>
       <w:r>
         <w:t xml:space="preserve"> </w:t>
@@ -1980,7 +1938,7 @@
     </w:p>
     <w:p>
       <w:pPr>
-        <w:pStyle w:val="ae"/>
+        <w:pStyle w:val="aa"/>
       </w:pPr>
       <w:r>
         <w:t xml:space="preserve">Первые попытки создания сенсоров на основе оптических волокон можно отнести к середине 70-х годов ХХ в. Публикации о более или менее </w:t>
@@ -2013,132 +1971,112 @@
         <w:t>оры»</w:t>
       </w:r>
       <w:r>
-        <w:t xml:space="preserve"> (</w:t>
-      </w:r>
-      <w:proofErr w:type="spellStart"/>
-      <w:r>
-        <w:t>optical-fiber</w:t>
-      </w:r>
-      <w:proofErr w:type="spellEnd"/>
+        <w:t xml:space="preserve"> (optical-fiber sensors) [2</w:t>
+      </w:r>
+      <w:r>
+        <w:t>].</w:t>
+      </w:r>
+    </w:p>
+    <w:p>
+      <w:pPr>
+        <w:pStyle w:val="aa"/>
+      </w:pPr>
+      <w:r>
+        <w:t>Волоконно-оптические сенсоры могут быть трех типов:</w:t>
+      </w:r>
+    </w:p>
+    <w:p>
+      <w:pPr>
+        <w:pStyle w:val="a2"/>
+      </w:pPr>
+      <w:r>
+        <w:t>точечные</w:t>
+      </w:r>
+      <w:r>
+        <w:rPr>
+          <w:lang w:val="en-US"/>
+        </w:rPr>
+        <w:t>;</w:t>
+      </w:r>
+    </w:p>
+    <w:p>
+      <w:pPr>
+        <w:pStyle w:val="a2"/>
+      </w:pPr>
+      <w:r>
+        <w:t>распределенные</w:t>
+      </w:r>
+      <w:r>
+        <w:rPr>
+          <w:lang w:val="en-US"/>
+        </w:rPr>
+        <w:t>;</w:t>
+      </w:r>
+    </w:p>
+    <w:p>
+      <w:pPr>
+        <w:pStyle w:val="a2"/>
+      </w:pPr>
+      <w:r>
+        <w:t>квазираспределенные</w:t>
+      </w:r>
+      <w:r>
+        <w:rPr>
+          <w:lang w:val="en-US"/>
+        </w:rPr>
+        <w:t>.</w:t>
+      </w:r>
+    </w:p>
+    <w:p>
+      <w:pPr>
+        <w:pStyle w:val="aa"/>
+      </w:pPr>
+      <w:r>
+        <w:t xml:space="preserve">Точечные сенсоры позволяют проводить измерения и контролировать </w:t>
+      </w:r>
+      <w:r>
+        <w:t>параметры в определенной точке. Обычно сенсоры данного типа обладают довольно высокой точностью и небольшими размерами</w:t>
+      </w:r>
+      <w:r>
+        <w:t xml:space="preserve">. </w:t>
+      </w:r>
+      <w:r>
+        <w:t>В зависимости от типа сенсорно</w:t>
+      </w:r>
+      <w:r>
+        <w:t>го элемента локализация с</w:t>
+      </w:r>
+      <w:r>
+        <w:t>енсоров может достигать 0,1 см</w:t>
+      </w:r>
+      <w:r>
+        <w:rPr>
+          <w:vertAlign w:val="superscript"/>
+        </w:rPr>
+        <w:t>2</w:t>
+      </w:r>
+      <w:r>
+        <w:t>, как в случае чувствительног</w:t>
+      </w:r>
+      <w:r>
+        <w:t>о элемента на основе решетки Брэ</w:t>
+      </w:r>
+      <w:r>
+        <w:t>гга</w:t>
+      </w:r>
       <w:r>
         <w:t xml:space="preserve"> </w:t>
       </w:r>
-      <w:proofErr w:type="spellStart"/>
-      <w:r>
-        <w:t>sensors</w:t>
-      </w:r>
-      <w:proofErr w:type="spellEnd"/>
-      <w:r>
-        <w:t>) [2</w:t>
-      </w:r>
-      <w:r>
-        <w:t>].</w:t>
-      </w:r>
-    </w:p>
-    <w:p>
-      <w:pPr>
-        <w:pStyle w:val="ae"/>
-      </w:pPr>
-      <w:r>
-        <w:t>Волоконно-оптические сенсоры могут быть трех типов:</w:t>
-      </w:r>
-    </w:p>
-    <w:p>
-      <w:pPr>
-        <w:pStyle w:val="a2"/>
-      </w:pPr>
-      <w:r>
-        <w:t>точечные</w:t>
-      </w:r>
-      <w:r>
-        <w:rPr>
-          <w:lang w:val="en-US"/>
-        </w:rPr>
-        <w:t>;</w:t>
-      </w:r>
-    </w:p>
-    <w:p>
-      <w:pPr>
-        <w:pStyle w:val="a2"/>
-      </w:pPr>
-      <w:r>
-        <w:t>распределенные</w:t>
-      </w:r>
-      <w:r>
-        <w:rPr>
-          <w:lang w:val="en-US"/>
-        </w:rPr>
-        <w:t>;</w:t>
-      </w:r>
-    </w:p>
-    <w:p>
-      <w:pPr>
-        <w:pStyle w:val="a2"/>
-      </w:pPr>
-      <w:proofErr w:type="spellStart"/>
-      <w:r>
-        <w:t>квазираспределенные</w:t>
-      </w:r>
-      <w:proofErr w:type="spellEnd"/>
-      <w:r>
-        <w:rPr>
-          <w:lang w:val="en-US"/>
-        </w:rPr>
-        <w:t>.</w:t>
-      </w:r>
-    </w:p>
-    <w:p>
-      <w:pPr>
-        <w:pStyle w:val="ae"/>
-      </w:pPr>
-      <w:r>
-        <w:t xml:space="preserve">Точечные сенсоры позволяют проводить измерения и контролировать </w:t>
-      </w:r>
-      <w:r>
-        <w:t>параметры в определенной точке. Обычно сенсоры данного типа обладают довольно высокой точностью и небольшими размерами</w:t>
-      </w:r>
-      <w:r>
-        <w:t xml:space="preserve">. </w:t>
-      </w:r>
-      <w:r>
-        <w:t>В зависимости от типа сенсорно</w:t>
-      </w:r>
-      <w:r>
-        <w:t>го элемента локализация с</w:t>
-      </w:r>
-      <w:r>
-        <w:t>енсоров может достигать 0,1 см</w:t>
-      </w:r>
-      <w:proofErr w:type="gramStart"/>
-      <w:r>
-        <w:rPr>
-          <w:vertAlign w:val="superscript"/>
-        </w:rPr>
-        <w:t>2</w:t>
-      </w:r>
-      <w:proofErr w:type="gramEnd"/>
-      <w:r>
-        <w:t>, как в случае чувствительног</w:t>
-      </w:r>
-      <w:r>
-        <w:t>о элемента на основе решетки Брэ</w:t>
-      </w:r>
-      <w:r>
-        <w:t>гга</w:t>
+      <w:r>
+        <w:t>[2].</w:t>
       </w:r>
       <w:r>
         <w:t xml:space="preserve"> </w:t>
       </w:r>
-      <w:r>
-        <w:t>[2].</w:t>
-      </w:r>
-      <w:r>
-        <w:t xml:space="preserve"> </w:t>
-      </w:r>
-    </w:p>
-    <w:p>
-      <w:pPr>
-        <w:pStyle w:val="ae"/>
+    </w:p>
+    <w:p>
+      <w:pPr>
+        <w:pStyle w:val="aa"/>
       </w:pPr>
       <w:r>
         <w:t>Решетка Брэ</w:t>
@@ -2147,15 +2085,7 @@
         <w:t xml:space="preserve">гга ‒ </w:t>
       </w:r>
       <w:r>
-        <w:t xml:space="preserve">элемент, расположенный внутри оптоволокна и имеющий большое количество точек отражения, расположенных на определенном интервале друг от друга. При прохождении через волоконную </w:t>
-      </w:r>
-      <w:proofErr w:type="spellStart"/>
-      <w:r>
-        <w:t>брэгговскую</w:t>
-      </w:r>
-      <w:proofErr w:type="spellEnd"/>
-      <w:r>
-        <w:t xml:space="preserve"> решетку, отразится узкий спектр света, который регистрируется измерительными приборами. Если на оптоволокно воздействуют извне, </w:t>
+        <w:t xml:space="preserve">элемент, расположенный внутри оптоволокна и имеющий большое количество точек отражения, расположенных на определенном интервале друг от друга. При прохождении через волоконную брэгговскую решетку, отразится узкий спектр света, который регистрируется измерительными приборами. Если на оптоволокно воздействуют извне, </w:t>
       </w:r>
       <w:r>
         <w:lastRenderedPageBreak/>
@@ -2164,7 +2094,7 @@
     </w:p>
     <w:p>
       <w:pPr>
-        <w:pStyle w:val="ae"/>
+        <w:pStyle w:val="aa"/>
       </w:pPr>
       <w:r>
         <w:t>Распределенные</w:t>
@@ -2185,29 +2115,13 @@
         <w:t>анов</w:t>
       </w:r>
       <w:r>
-        <w:t xml:space="preserve">лен сенсорный </w:t>
-      </w:r>
-      <w:proofErr w:type="spellStart"/>
-      <w:r>
-        <w:t>световод</w:t>
-      </w:r>
-      <w:proofErr w:type="spellEnd"/>
-      <w:r>
-        <w:t>. Принцип действия таких сенсорны</w:t>
+        <w:t>лен сенсорный световод. Принцип действия таких сенсорны</w:t>
       </w:r>
       <w:r>
         <w:t>х систем основан на анализе из</w:t>
       </w:r>
       <w:r>
-        <w:t xml:space="preserve">менения параметров по длине </w:t>
-      </w:r>
-      <w:proofErr w:type="spellStart"/>
-      <w:r>
-        <w:t>световода</w:t>
-      </w:r>
-      <w:proofErr w:type="spellEnd"/>
-      <w:r>
-        <w:t xml:space="preserve"> и на нелинейных </w:t>
+        <w:t xml:space="preserve">менения параметров по длине световода и на нелинейных </w:t>
       </w:r>
       <w:r>
         <w:t>эффектах. Недостатком распреде</w:t>
@@ -2224,18 +2138,13 @@
     </w:p>
     <w:p>
       <w:pPr>
-        <w:pStyle w:val="ae"/>
-      </w:pPr>
-      <w:proofErr w:type="spellStart"/>
+        <w:pStyle w:val="aa"/>
+      </w:pPr>
       <w:r>
         <w:t>К</w:t>
       </w:r>
       <w:r>
-        <w:t>вазираспределенный</w:t>
-      </w:r>
-      <w:proofErr w:type="spellEnd"/>
-      <w:r>
-        <w:t xml:space="preserve"> сенсор</w:t>
+        <w:t>вазираспределенный сенсор</w:t>
       </w:r>
       <w:r>
         <w:t xml:space="preserve"> представляет собой мас</w:t>
@@ -2256,15 +2165,7 @@
         <w:t>гга и объединены</w:t>
       </w:r>
       <w:r>
-        <w:t xml:space="preserve"> одним общим </w:t>
-      </w:r>
-      <w:proofErr w:type="spellStart"/>
-      <w:r>
-        <w:t>световодом</w:t>
-      </w:r>
-      <w:proofErr w:type="spellEnd"/>
-      <w:r>
-        <w:t>. Каждый э</w:t>
+        <w:t xml:space="preserve"> одним общим световодом. Каждый э</w:t>
       </w:r>
       <w:r>
         <w:t>лемент имеет свои уникальные характеристики</w:t>
@@ -2291,18 +2192,10 @@
         <w:t>пусов кораблей и летательных аппаратов</w:t>
       </w:r>
       <w:r>
-        <w:t xml:space="preserve">. Именно </w:t>
-      </w:r>
-      <w:proofErr w:type="spellStart"/>
-      <w:r>
-        <w:t>квазирас</w:t>
-      </w:r>
-      <w:r>
-        <w:t>пределенные</w:t>
-      </w:r>
-      <w:proofErr w:type="spellEnd"/>
-      <w:r>
-        <w:t xml:space="preserve"> системы по сравнению с электрическими аналогами обладают малой массой и размерами, что особенно важно для авиации и космонавтики</w:t>
+        <w:t>. Именно квазирас</w:t>
+      </w:r>
+      <w:r>
+        <w:t>пределенные системы по сравнению с электрическими аналогами обладают малой массой и размерами, что особенно важно для авиации и космонавтики</w:t>
       </w:r>
       <w:r>
         <w:rPr>
@@ -2324,18 +2217,18 @@
           <w:lang w:val="ru-RU"/>
         </w:rPr>
       </w:pPr>
-      <w:bookmarkStart w:id="4" w:name="_Toc501199382"/>
+      <w:bookmarkStart w:id="5" w:name="_Toc501354110"/>
       <w:r>
         <w:rPr>
           <w:lang w:val="ru-RU"/>
         </w:rPr>
         <w:t>Линейное резервирование</w:t>
       </w:r>
-      <w:bookmarkEnd w:id="4"/>
-    </w:p>
-    <w:p>
-      <w:pPr>
-        <w:pStyle w:val="ae"/>
+      <w:bookmarkEnd w:id="5"/>
+    </w:p>
+    <w:p>
+      <w:pPr>
+        <w:pStyle w:val="aa"/>
         <w:rPr>
           <w:lang w:eastAsia="ru-RU"/>
         </w:rPr>
@@ -2349,7 +2242,7 @@
     </w:p>
     <w:p>
       <w:pPr>
-        <w:pStyle w:val="ae"/>
+        <w:pStyle w:val="aa"/>
         <w:ind w:firstLine="0"/>
         <w:rPr>
           <w:lang w:eastAsia="ru-RU"/>
@@ -2358,7 +2251,7 @@
     </w:p>
     <w:p>
       <w:pPr>
-        <w:pStyle w:val="ae"/>
+        <w:pStyle w:val="aa"/>
         <w:rPr>
           <w:lang w:eastAsia="ru-RU"/>
         </w:rPr>
@@ -2379,61 +2272,47 @@
     </w:p>
     <w:p>
       <w:pPr>
+        <w:pStyle w:val="aa"/>
+        <w:rPr>
+          <w:lang w:eastAsia="ru-RU"/>
+        </w:rPr>
+      </w:pPr>
+      <w:r>
+        <w:rPr>
+          <w:lang w:eastAsia="ru-RU"/>
+        </w:rPr>
+        <w:t>В простом случае резервные волноводы находятся в том же кабеле, что и основные. Но это не гарантирует надежность системы.  Для уменьшения риска одновременного обрыва основного и резервного кабеля, их прокладывают по разным маршрутам.</w:t>
+      </w:r>
+    </w:p>
+    <w:p>
+      <w:pPr>
+        <w:pStyle w:val="aa"/>
+        <w:rPr>
+          <w:lang w:eastAsia="ru-RU"/>
+        </w:rPr>
+      </w:pPr>
+      <w:r>
+        <w:rPr>
+          <w:lang w:eastAsia="ru-RU"/>
+        </w:rPr>
+        <w:t>Линейное резервирование может быть осуществлено по схеме</w:t>
+      </w:r>
+      <w:r>
+        <w:rPr>
+          <w:lang w:eastAsia="ru-RU"/>
+        </w:rPr>
+        <w:t xml:space="preserve"> 1+1 </w:t>
+      </w:r>
+      <w:r>
+        <w:rPr>
+          <w:lang w:eastAsia="ru-RU"/>
+        </w:rPr>
+        <w:t>и 1:1. В первом случае информация передается по двум трактам сразу и приемник выбирает сигнал, содержащий наименьшее количество шумов либо наиболее сильный сигнал. В схеме 1:1 передача переключается на резервный тракт сразу при возникновении неисправности в основном.  Данная схема линейного резервирования представлена на Рисунке 1.</w:t>
+      </w:r>
+    </w:p>
+    <w:p>
+      <w:pPr>
         <w:pStyle w:val="ae"/>
-        <w:rPr>
-          <w:lang w:eastAsia="ru-RU"/>
-        </w:rPr>
-      </w:pPr>
-      <w:r>
-        <w:rPr>
-          <w:lang w:eastAsia="ru-RU"/>
-        </w:rPr>
-        <w:t>В простом случае резервные волноводы находятся в том же кабеле, что и основные. Но это не гарантирует надежность системы.  Для уменьшения риска одновременного обрыва основного и резервного кабеля, их прокладывают по разным маршрутам.</w:t>
-      </w:r>
-    </w:p>
-    <w:p>
-      <w:pPr>
-        <w:pStyle w:val="ae"/>
-        <w:rPr>
-          <w:lang w:eastAsia="ru-RU"/>
-        </w:rPr>
-      </w:pPr>
-      <w:r>
-        <w:rPr>
-          <w:lang w:eastAsia="ru-RU"/>
-        </w:rPr>
-        <w:t>Линейное резервирование может быть осуществлено по схеме</w:t>
-      </w:r>
-      <w:r>
-        <w:rPr>
-          <w:lang w:eastAsia="ru-RU"/>
-        </w:rPr>
-        <w:t xml:space="preserve"> 1+1 </w:t>
-      </w:r>
-      <w:r>
-        <w:rPr>
-          <w:lang w:eastAsia="ru-RU"/>
-        </w:rPr>
-        <w:t xml:space="preserve">и 1:1. В первом случае информация передается по двум трактам </w:t>
-      </w:r>
-      <w:proofErr w:type="gramStart"/>
-      <w:r>
-        <w:rPr>
-          <w:lang w:eastAsia="ru-RU"/>
-        </w:rPr>
-        <w:t>сразу</w:t>
-      </w:r>
-      <w:proofErr w:type="gramEnd"/>
-      <w:r>
-        <w:rPr>
-          <w:lang w:eastAsia="ru-RU"/>
-        </w:rPr>
-        <w:t xml:space="preserve"> и приемник выбирает сигнал, содержащий наименьшее количество шумов либо наиболее сильный сигнал. В схеме 1:1 передача переключается на резервный тракт сразу при возникновении неисправности в основном.  Данная схема линейного резервирования представлена на Рисунке 1.</w:t>
-      </w:r>
-    </w:p>
-    <w:p>
-      <w:pPr>
-        <w:pStyle w:val="af5"/>
       </w:pPr>
       <w:r>
         <w:rPr>
@@ -2513,78 +2392,62 @@
           <w:lang w:val="ru-RU"/>
         </w:rPr>
       </w:pPr>
-      <w:bookmarkStart w:id="5" w:name="_Toc501199383"/>
+      <w:bookmarkStart w:id="6" w:name="_Toc501354111"/>
       <w:r>
         <w:rPr>
           <w:lang w:val="ru-RU"/>
         </w:rPr>
         <w:t>Кольцевые структуры</w:t>
       </w:r>
-      <w:bookmarkEnd w:id="5"/>
+      <w:bookmarkEnd w:id="6"/>
+    </w:p>
+    <w:p>
+      <w:pPr>
+        <w:pStyle w:val="aa"/>
+      </w:pPr>
+      <w:r>
+        <w:rPr>
+          <w:lang w:eastAsia="ru-RU"/>
+        </w:rPr>
+        <w:t xml:space="preserve">Волоконно-оптические системы часто построены на основе кольцевых топологий. </w:t>
+      </w:r>
+      <w:r>
+        <w:t>В большинстве случаев линейная часть кольцевой структуры в сетях связи общего пользования строится на основе пары волокон (так называемое сдвоенное кольцо).</w:t>
+      </w:r>
+      <w:r>
+        <w:t xml:space="preserve"> Таким образом, сигнал может передаваться в направлении по часовой стрелке или против. </w:t>
+      </w:r>
+      <w:r>
+        <w:t xml:space="preserve">Один из маршрутов исполняет роль основного тракта, а другой резервного. </w:t>
+      </w:r>
+    </w:p>
+    <w:p>
+      <w:pPr>
+        <w:pStyle w:val="aa"/>
+      </w:pPr>
+      <w:r>
+        <w:t>Резервирование в кольцевых структурах может исполняться по схемам 1+1 и 1:1</w:t>
+      </w:r>
+      <w:r>
+        <w:t xml:space="preserve">, что говорит об отсутствии отличий от линейного резервирования. В схеме 1:1 при возникновении обрыва, на узлах, находящихся на границах </w:t>
+      </w:r>
+      <w:r>
+        <w:lastRenderedPageBreak/>
+        <w:t xml:space="preserve">вышедшего из строя участка, возникает закольцовывание трафика. Пример данной схемы резервирования представлен на Рисунке 2 </w:t>
+      </w:r>
+      <w:r>
+        <w:rPr>
+          <w:lang w:val="en-US"/>
+        </w:rPr>
+        <w:t>[3]</w:t>
+      </w:r>
+      <w:r>
+        <w:t>.</w:t>
+      </w:r>
     </w:p>
     <w:p>
       <w:pPr>
         <w:pStyle w:val="ae"/>
-      </w:pPr>
-      <w:r>
-        <w:rPr>
-          <w:lang w:eastAsia="ru-RU"/>
-        </w:rPr>
-        <w:t xml:space="preserve">Волоконно-оптические системы часто построены на основе кольцевых топологий. </w:t>
-      </w:r>
-      <w:r>
-        <w:t>В большинстве случаев линейная часть кольцевой структуры в сетях связи общего пользования строится на основе пары волокон (так называемое сдвоенное кольцо).</w:t>
-      </w:r>
-      <w:r>
-        <w:t xml:space="preserve"> Таким образом, сигнал может передаваться в направлении по часовой стрелке или </w:t>
-      </w:r>
-      <w:proofErr w:type="gramStart"/>
-      <w:r>
-        <w:t>против</w:t>
-      </w:r>
-      <w:proofErr w:type="gramEnd"/>
-      <w:r>
-        <w:t xml:space="preserve">. </w:t>
-      </w:r>
-      <w:r>
-        <w:t xml:space="preserve">Один из маршрутов исполняет роль основного тракта, а другой резервного. </w:t>
-      </w:r>
-    </w:p>
-    <w:p>
-      <w:pPr>
-        <w:pStyle w:val="ae"/>
-      </w:pPr>
-      <w:r>
-        <w:t>Резервирование в кольцевых структурах может исполняться по схемам 1+1 и 1:1</w:t>
-      </w:r>
-      <w:r>
-        <w:t xml:space="preserve">, что говорит об отсутствии отличий от линейного резервирования. В схеме 1:1 при возникновении обрыва, на узлах, находящихся на границах </w:t>
-      </w:r>
-      <w:r>
-        <w:lastRenderedPageBreak/>
-        <w:t xml:space="preserve">вышедшего из строя участка, возникает </w:t>
-      </w:r>
-      <w:proofErr w:type="spellStart"/>
-      <w:r>
-        <w:t>закольцовывание</w:t>
-      </w:r>
-      <w:proofErr w:type="spellEnd"/>
-      <w:r>
-        <w:t xml:space="preserve"> трафика. Пример данной схемы резервирования представлен на Рисунке 2 </w:t>
-      </w:r>
-      <w:r>
-        <w:rPr>
-          <w:lang w:val="en-US"/>
-        </w:rPr>
-        <w:t>[3]</w:t>
-      </w:r>
-      <w:r>
-        <w:t>.</w:t>
-      </w:r>
-    </w:p>
-    <w:p>
-      <w:pPr>
-        <w:pStyle w:val="af5"/>
         <w:rPr>
           <w:lang w:val="en-US"/>
         </w:rPr>
@@ -2669,38 +2532,38 @@
           <w:lang w:val="ru-RU"/>
         </w:rPr>
       </w:pPr>
-      <w:bookmarkStart w:id="6" w:name="_Toc501199384"/>
+      <w:bookmarkStart w:id="7" w:name="_Toc501354112"/>
       <w:r>
         <w:rPr>
           <w:lang w:val="ru-RU"/>
         </w:rPr>
         <w:t>Системное резервирование</w:t>
       </w:r>
-      <w:bookmarkEnd w:id="6"/>
+      <w:bookmarkEnd w:id="7"/>
+    </w:p>
+    <w:p>
+      <w:pPr>
+        <w:pStyle w:val="aa"/>
+        <w:rPr>
+          <w:lang w:eastAsia="ru-RU"/>
+        </w:rPr>
+      </w:pPr>
+      <w:r>
+        <w:rPr>
+          <w:lang w:eastAsia="ru-RU"/>
+        </w:rPr>
+        <w:t xml:space="preserve">Системное резервирование представляет собой одновременное увеличение количества дополнительных волокон и приемопередающих устройств. При отказе в одном из приемопередающих устройств или при обрыве </w:t>
+      </w:r>
+      <w:r>
+        <w:rPr>
+          <w:lang w:eastAsia="ru-RU"/>
+        </w:rPr>
+        <w:t>основного волокна происходит переключение на резервные волокна. Пример системного резервирования представлен на Рисунке 3.</w:t>
+      </w:r>
     </w:p>
     <w:p>
       <w:pPr>
         <w:pStyle w:val="ae"/>
-        <w:rPr>
-          <w:lang w:eastAsia="ru-RU"/>
-        </w:rPr>
-      </w:pPr>
-      <w:r>
-        <w:rPr>
-          <w:lang w:eastAsia="ru-RU"/>
-        </w:rPr>
-        <w:t xml:space="preserve">Системное резервирование представляет собой одновременное увеличение количества дополнительных волокон и приемопередающих устройств. При отказе в одном из приемопередающих устройств или при обрыве </w:t>
-      </w:r>
-      <w:r>
-        <w:rPr>
-          <w:lang w:eastAsia="ru-RU"/>
-        </w:rPr>
-        <w:t>основного волокна происходит переключение на резервные волокна. Пример системного резервирования представлен на Рисунке 3.</w:t>
-      </w:r>
-    </w:p>
-    <w:p>
-      <w:pPr>
-        <w:pStyle w:val="af5"/>
       </w:pPr>
       <w:r>
         <w:rPr>
@@ -2780,18 +2643,18 @@
           <w:lang w:val="ru-RU"/>
         </w:rPr>
       </w:pPr>
-      <w:bookmarkStart w:id="7" w:name="_Toc501199385"/>
+      <w:bookmarkStart w:id="8" w:name="_Toc501354113"/>
       <w:r>
         <w:rPr>
           <w:lang w:val="ru-RU"/>
         </w:rPr>
         <w:t>Надежность оптоволоконной сети</w:t>
       </w:r>
-      <w:bookmarkEnd w:id="7"/>
-    </w:p>
-    <w:p>
-      <w:pPr>
-        <w:pStyle w:val="ae"/>
+      <w:bookmarkEnd w:id="8"/>
+    </w:p>
+    <w:p>
+      <w:pPr>
+        <w:pStyle w:val="aa"/>
       </w:pPr>
       <w:r>
         <w:t xml:space="preserve">Надежность – свойство сети связи выполнять заданные функции, то есть обеспечивать возможность передачи требуемой информации на </w:t>
@@ -2806,7 +2669,7 @@
     </w:p>
     <w:p>
       <w:pPr>
-        <w:pStyle w:val="ae"/>
+        <w:pStyle w:val="aa"/>
         <w:rPr>
           <w:lang w:val="en-US"/>
         </w:rPr>
@@ -2818,11 +2681,7 @@
         <w:t>показателю</w:t>
       </w:r>
       <w:r>
-        <w:t>, как коэффициент готовности (</w:t>
-      </w:r>
-      <w:proofErr w:type="gramStart"/>
-      <w:r>
-        <w:t>К</w:t>
+        <w:t>, как коэффициент готовности (К</w:t>
       </w:r>
       <w:r>
         <w:rPr>
@@ -2830,7 +2689,6 @@
         </w:rPr>
         <w:t>г</w:t>
       </w:r>
-      <w:proofErr w:type="gramEnd"/>
       <w:r>
         <w:t xml:space="preserve">), </w:t>
       </w:r>
@@ -2853,21 +2711,14 @@
         <w:t>го кабеля (аварии</w:t>
       </w:r>
       <w:r>
-        <w:t>) время восстановления связи (</w:t>
-      </w:r>
-      <w:proofErr w:type="spellStart"/>
-      <w:proofErr w:type="gramStart"/>
-      <w:r>
-        <w:t>t</w:t>
-      </w:r>
-      <w:proofErr w:type="gramEnd"/>
+        <w:t>) время восстановления связи (t</w:t>
+      </w:r>
       <w:r>
         <w:rPr>
           <w:vertAlign w:val="subscript"/>
         </w:rPr>
         <w:t>в</w:t>
       </w:r>
-      <w:proofErr w:type="spellEnd"/>
       <w:r>
         <w:t>) будет равнят</w:t>
       </w:r>
@@ -2878,21 +2729,14 @@
         <w:t>ного кабеля. Если конкретный оптический кабель является фрагм</w:t>
       </w:r>
       <w:r>
-        <w:t xml:space="preserve">ентом сети ВОЛС, то вполне возможно, </w:t>
-      </w:r>
-      <w:proofErr w:type="spellStart"/>
-      <w:proofErr w:type="gramStart"/>
-      <w:r>
-        <w:t>t</w:t>
-      </w:r>
-      <w:proofErr w:type="gramEnd"/>
+        <w:t>ентом сети ВОЛС, то вполне возможно, t</w:t>
+      </w:r>
       <w:r>
         <w:rPr>
           <w:vertAlign w:val="subscript"/>
         </w:rPr>
         <w:t>в</w:t>
       </w:r>
-      <w:proofErr w:type="spellEnd"/>
       <w:r>
         <w:t xml:space="preserve"> будет</w:t>
       </w:r>
@@ -2903,21 +2747,14 @@
         <w:t>му для организации обходных путей. Это время в большинстве случаев значительно меньше, чем время восстановления оптического кабеля.</w:t>
       </w:r>
       <w:r>
-        <w:t xml:space="preserve"> Основными составляющими </w:t>
-      </w:r>
-      <w:proofErr w:type="spellStart"/>
-      <w:proofErr w:type="gramStart"/>
-      <w:r>
-        <w:t>t</w:t>
-      </w:r>
-      <w:proofErr w:type="gramEnd"/>
+        <w:t xml:space="preserve"> Основными составляющими t</w:t>
+      </w:r>
       <w:r>
         <w:rPr>
           <w:vertAlign w:val="subscript"/>
         </w:rPr>
         <w:t>в</w:t>
       </w:r>
-      <w:proofErr w:type="spellEnd"/>
       <w:r>
         <w:t xml:space="preserve"> мож</w:t>
       </w:r>
@@ -2969,14 +2806,10 @@
     </w:p>
     <w:p>
       <w:pPr>
-        <w:pStyle w:val="ae"/>
-      </w:pPr>
-      <w:r>
-        <w:t>Коэффициент готовности (</w:t>
-      </w:r>
-      <w:proofErr w:type="gramStart"/>
-      <w:r>
-        <w:t>К</w:t>
+        <w:pStyle w:val="aa"/>
+      </w:pPr>
+      <w:r>
+        <w:t>Коэффициент готовности (К</w:t>
       </w:r>
       <w:r>
         <w:rPr>
@@ -2984,7 +2817,6 @@
         </w:rPr>
         <w:t>г</w:t>
       </w:r>
-      <w:proofErr w:type="gramEnd"/>
       <w:r>
         <w:t>) – вероятность того, что сеть связи в произвольно выбранный момент будет исправна. К</w:t>
       </w:r>
@@ -2994,17 +2826,8 @@
         </w:rPr>
         <w:t>г</w:t>
       </w:r>
-      <w:proofErr w:type="gramStart"/>
-      <w:r>
-        <w:t xml:space="preserve"> = Т</w:t>
-      </w:r>
-      <w:proofErr w:type="gramEnd"/>
-      <w:r>
-        <w:t xml:space="preserve">/(Т+ </w:t>
-      </w:r>
-      <w:proofErr w:type="spellStart"/>
-      <w:r>
-        <w:t>t</w:t>
+      <w:r>
+        <w:t xml:space="preserve"> = Т/(Т+ t</w:t>
       </w:r>
       <w:r>
         <w:rPr>
@@ -3012,13 +2835,8 @@
         </w:rPr>
         <w:t>в</w:t>
       </w:r>
-      <w:proofErr w:type="spellEnd"/>
-      <w:r>
-        <w:t xml:space="preserve">) Т – среднее время между отказами (наработка на отказ); </w:t>
-      </w:r>
-      <w:proofErr w:type="spellStart"/>
-      <w:r>
-        <w:t>t</w:t>
+      <w:r>
+        <w:t>) Т – среднее время между отказами (наработка на отказ); t</w:t>
       </w:r>
       <w:r>
         <w:rPr>
@@ -3026,7 +2844,6 @@
         </w:rPr>
         <w:t>в</w:t>
       </w:r>
-      <w:proofErr w:type="spellEnd"/>
       <w:r>
         <w:t xml:space="preserve"> – среднее время восстановления связи</w:t>
       </w:r>
@@ -3039,7 +2856,7 @@
     </w:p>
     <w:p>
       <w:pPr>
-        <w:pStyle w:val="ae"/>
+        <w:pStyle w:val="aa"/>
       </w:pPr>
       <w:r>
         <w:t>Четыре фактора, влияющих на коэффициент готовности:</w:t>
@@ -3090,93 +2907,60 @@
           <w:lang w:val="ru-RU"/>
         </w:rPr>
       </w:pPr>
-      <w:bookmarkStart w:id="8" w:name="_Toc501199386"/>
+      <w:bookmarkStart w:id="9" w:name="_Toc501354114"/>
       <w:r>
         <w:rPr>
           <w:lang w:val="ru-RU"/>
         </w:rPr>
         <w:t>Достоверность информации</w:t>
       </w:r>
-      <w:bookmarkEnd w:id="8"/>
-    </w:p>
-    <w:p>
-      <w:pPr>
-        <w:pStyle w:val="ae"/>
+      <w:bookmarkEnd w:id="9"/>
+    </w:p>
+    <w:p>
+      <w:pPr>
+        <w:pStyle w:val="aa"/>
       </w:pPr>
       <w:r>
         <w:t xml:space="preserve">Достоверность передачи данных характеризует вероятность получить искажение для передаваемого бита данных. Часто этот показатель называют </w:t>
       </w:r>
       <w:r>
         <w:lastRenderedPageBreak/>
-        <w:t>интенсивностью битовых ошибок (</w:t>
-      </w:r>
-      <w:proofErr w:type="spellStart"/>
-      <w:r>
-        <w:t>Bit</w:t>
-      </w:r>
-      <w:proofErr w:type="spellEnd"/>
-      <w:r>
-        <w:t xml:space="preserve"> </w:t>
-      </w:r>
-      <w:proofErr w:type="spellStart"/>
-      <w:r>
-        <w:t>Error</w:t>
-      </w:r>
-      <w:proofErr w:type="spellEnd"/>
-      <w:r>
-        <w:t xml:space="preserve"> </w:t>
-      </w:r>
-      <w:proofErr w:type="spellStart"/>
-      <w:r>
-        <w:t>Rate</w:t>
-      </w:r>
-      <w:proofErr w:type="spellEnd"/>
-      <w:r>
-        <w:t xml:space="preserve">, BER). Величина BER для каналов связи без дополнительных средств защиты от ошибок составляет, 10−4 — 10−6, в оптоволокне — 10−9. Значение BER в 10−4 говорит о том, что в среднем из 10000 </w:t>
-      </w:r>
-      <w:proofErr w:type="gramStart"/>
-      <w:r>
-        <w:t>бит</w:t>
-      </w:r>
-      <w:proofErr w:type="gramEnd"/>
-      <w:r>
-        <w:t xml:space="preserve"> искажается значение одного бита. Искажения бит происходят как из-за наличия помех на линии, так и по причине искажений формы сигнала ограниченной полосой пропускания линии. Для повышения достоверности передаваемых данных нужно повышать степень помехозащищённости линии, снижать уровень перекрёстных наводок в кабеле, а также использовать более широкополосные линии связи [6].</w:t>
-      </w:r>
-    </w:p>
-    <w:p>
-      <w:pPr>
-        <w:pStyle w:val="112"/>
-      </w:pPr>
-      <w:bookmarkStart w:id="9" w:name="_Toc501199387"/>
+        <w:t>интенсивностью битовых ошибок (Bit Error Rate, BER). Величина BER для каналов связи без дополнительных средств защиты от ошибок составляет, 10−4 — 10−6, в оптоволокне — 10−9. Значение BER в 10−4 говорит о том, что в среднем из 10000 бит искажается значение одного бита. Искажения бит происходят как из-за наличия помех на линии, так и по причине искажений формы сигнала ограниченной полосой пропускания линии. Для повышения достоверности передаваемых данных нужно повышать степень помехозащищённости линии, снижать уровень перекрёстных наводок в кабеле, а также использовать более широкополосные линии связи [6].</w:t>
+      </w:r>
+    </w:p>
+    <w:p>
+      <w:pPr>
+        <w:pStyle w:val="110"/>
+      </w:pPr>
+      <w:bookmarkStart w:id="10" w:name="_Toc501354115"/>
       <w:r>
         <w:rPr>
           <w:lang w:val="ru-RU"/>
         </w:rPr>
         <w:t>Обзор систем аналогов</w:t>
       </w:r>
-      <w:bookmarkEnd w:id="9"/>
-    </w:p>
-    <w:p>
-      <w:pPr>
-        <w:pStyle w:val="112"/>
-      </w:pPr>
-      <w:bookmarkStart w:id="10" w:name="_Toc501199388"/>
+      <w:bookmarkEnd w:id="10"/>
+    </w:p>
+    <w:p>
+      <w:pPr>
+        <w:pStyle w:val="110"/>
+      </w:pPr>
+      <w:bookmarkStart w:id="11" w:name="_Toc501354116"/>
       <w:r>
         <w:rPr>
           <w:lang w:val="ru-RU"/>
         </w:rPr>
         <w:t>Постановка задачи</w:t>
       </w:r>
-      <w:bookmarkEnd w:id="10"/>
-    </w:p>
-    <w:p>
-      <w:pPr>
-        <w:pStyle w:val="a7"/>
+      <w:bookmarkEnd w:id="11"/>
+    </w:p>
+    <w:p>
+      <w:pPr>
+        <w:pStyle w:val="aa"/>
         <w:rPr>
           <w:i/>
         </w:rPr>
       </w:pPr>
-      <w:proofErr w:type="gramStart"/>
       <w:r>
         <w:t>Перед автором поставлена задача – разработать автоматизированную систему моделирования волоконно-оптических датчиков со структурным резервированием, в которой должны быть реализованы функции администрирования системы, управления входными и выход</w:t>
       </w:r>
@@ -3189,11 +2973,10 @@
       <w:r>
         <w:t>).</w:t>
       </w:r>
-      <w:proofErr w:type="gramEnd"/>
-    </w:p>
-    <w:p>
-      <w:pPr>
-        <w:pStyle w:val="ae"/>
+    </w:p>
+    <w:p>
+      <w:pPr>
+        <w:pStyle w:val="aa"/>
       </w:pPr>
       <w:r>
         <w:t xml:space="preserve">Система должна представлять собой </w:t>
@@ -3213,7 +2996,7 @@
     </w:p>
     <w:p>
       <w:pPr>
-        <w:pStyle w:val="ae"/>
+        <w:pStyle w:val="aa"/>
       </w:pPr>
       <w:r>
         <w:t>В системе должно быть реализовано две роли пользователей: администратор и пользователь.</w:t>
@@ -3221,7 +3004,7 @@
     </w:p>
     <w:p>
       <w:pPr>
-        <w:pStyle w:val="ae"/>
+        <w:pStyle w:val="aa"/>
       </w:pPr>
       <w:r>
         <w:rPr>
@@ -3233,15 +3016,7 @@
         <w:t xml:space="preserve"> должен авторизоваться в системе. Система должна проверить введенные данные и настроить интерфейс на данную роль. </w:t>
       </w:r>
       <w:r>
-        <w:t xml:space="preserve">Администратор должен иметь возможность настраивать постоянные и переменные параметров моделирования ДСГР: задавать формат записи данных и параметров (количество форматов от ‒ </w:t>
-      </w:r>
-      <w:proofErr w:type="gramStart"/>
-      <w:r>
-        <w:t>от</w:t>
-      </w:r>
-      <w:proofErr w:type="gramEnd"/>
-      <w:r>
-        <w:t xml:space="preserve"> 2 до 6), выбирать вид отображения (количество видов ‒</w:t>
+        <w:t>Администратор должен иметь возможность настраивать постоянные и переменные параметров моделирования ДСГР: задавать формат записи данных и параметров (количество форматов от ‒ от 2 до 6), выбирать вид отображения (количество видов ‒</w:t>
       </w:r>
       <w:r>
         <w:t xml:space="preserve"> от 1 до 3</w:t>
@@ -3271,7 +3046,7 @@
     </w:p>
     <w:p>
       <w:pPr>
-        <w:pStyle w:val="ae"/>
+        <w:pStyle w:val="aa"/>
       </w:pPr>
       <w:r>
         <w:rPr>
@@ -3280,15 +3055,7 @@
         <w:t>Пользователю</w:t>
       </w:r>
       <w:r>
-        <w:t xml:space="preserve"> не нужно регистрироваться в системе. Ему будет доступна возможность моделировать ДСГР, предварительно выбрав </w:t>
-      </w:r>
-      <w:proofErr w:type="spellStart"/>
-      <w:r>
-        <w:t>учитывающиеся</w:t>
-      </w:r>
-      <w:proofErr w:type="spellEnd"/>
-      <w:r>
-        <w:t xml:space="preserve"> варианты резервирования (количество вариантов резервирования ‒ от 1 до 100). Так же пользователь должен иметь возможность реализовать алгоритм введения изменений в модель ДСГР в выбранном варианте резервирования, проводить вычислительный эксперимент с математической моделью ДСГР, оценивать текущие изменения достоверности информации и надежности при изменении параметров резервирования, проводить сравнительный анализ полученных результатов с результатами натурного эксперимента.</w:t>
+        <w:t xml:space="preserve"> не нужно регистрироваться в системе. Ему будет доступна возможность моделировать ДСГР, предварительно выбрав учитывающиеся варианты резервирования (количество вариантов резервирования ‒ от 1 до 100). Так же пользователь должен иметь возможность реализовать алгоритм введения изменений в модель ДСГР в выбранном варианте резервирования, проводить вычислительный эксперимент с математической моделью ДСГР, оценивать текущие изменения достоверности информации и надежности при изменении параметров резервирования, проводить сравнительный анализ полученных результатов с результатами натурного эксперимента.</w:t>
       </w:r>
     </w:p>
     <w:p>
@@ -3296,7 +3063,7 @@
         <w:widowControl w:val="0"/>
         <w:numPr>
           <w:ilvl w:val="0"/>
-          <w:numId w:val="46"/>
+          <w:numId w:val="22"/>
         </w:numPr>
         <w:tabs>
           <w:tab w:val="left" w:pos="1080"/>
@@ -3360,7 +3127,7 @@
         <w:widowControl w:val="0"/>
         <w:numPr>
           <w:ilvl w:val="1"/>
-          <w:numId w:val="45"/>
+          <w:numId w:val="21"/>
         </w:numPr>
         <w:tabs>
           <w:tab w:val="clear" w:pos="1931"/>
@@ -3392,7 +3159,7 @@
         <w:widowControl w:val="0"/>
         <w:numPr>
           <w:ilvl w:val="1"/>
-          <w:numId w:val="45"/>
+          <w:numId w:val="21"/>
         </w:numPr>
         <w:tabs>
           <w:tab w:val="clear" w:pos="1931"/>
@@ -3463,7 +3230,7 @@
         <w:widowControl w:val="0"/>
         <w:numPr>
           <w:ilvl w:val="1"/>
-          <w:numId w:val="45"/>
+          <w:numId w:val="21"/>
         </w:numPr>
         <w:tabs>
           <w:tab w:val="clear" w:pos="1931"/>
@@ -3495,7 +3262,7 @@
         <w:widowControl w:val="0"/>
         <w:numPr>
           <w:ilvl w:val="1"/>
-          <w:numId w:val="45"/>
+          <w:numId w:val="21"/>
         </w:numPr>
         <w:tabs>
           <w:tab w:val="clear" w:pos="1931"/>
@@ -3527,7 +3294,7 @@
         <w:widowControl w:val="0"/>
         <w:numPr>
           <w:ilvl w:val="1"/>
-          <w:numId w:val="45"/>
+          <w:numId w:val="21"/>
         </w:numPr>
         <w:tabs>
           <w:tab w:val="clear" w:pos="1931"/>
@@ -3614,7 +3381,7 @@
         <w:widowControl w:val="0"/>
         <w:numPr>
           <w:ilvl w:val="1"/>
-          <w:numId w:val="45"/>
+          <w:numId w:val="21"/>
         </w:numPr>
         <w:tabs>
           <w:tab w:val="clear" w:pos="1931"/>
@@ -3646,7 +3413,7 @@
         <w:widowControl w:val="0"/>
         <w:numPr>
           <w:ilvl w:val="0"/>
-          <w:numId w:val="46"/>
+          <w:numId w:val="22"/>
         </w:numPr>
         <w:tabs>
           <w:tab w:val="left" w:pos="1080"/>
@@ -3710,7 +3477,7 @@
         <w:widowControl w:val="0"/>
         <w:numPr>
           <w:ilvl w:val="1"/>
-          <w:numId w:val="45"/>
+          <w:numId w:val="21"/>
         </w:numPr>
         <w:tabs>
           <w:tab w:val="clear" w:pos="1931"/>
@@ -3742,7 +3509,7 @@
         <w:widowControl w:val="0"/>
         <w:numPr>
           <w:ilvl w:val="0"/>
-          <w:numId w:val="47"/>
+          <w:numId w:val="23"/>
         </w:numPr>
         <w:autoSpaceDE w:val="0"/>
         <w:autoSpaceDN w:val="0"/>
@@ -3772,7 +3539,7 @@
         <w:widowControl w:val="0"/>
         <w:numPr>
           <w:ilvl w:val="0"/>
-          <w:numId w:val="47"/>
+          <w:numId w:val="23"/>
         </w:numPr>
         <w:autoSpaceDE w:val="0"/>
         <w:autoSpaceDN w:val="0"/>
@@ -3846,7 +3613,7 @@
         <w:widowControl w:val="0"/>
         <w:numPr>
           <w:ilvl w:val="0"/>
-          <w:numId w:val="47"/>
+          <w:numId w:val="23"/>
         </w:numPr>
         <w:autoSpaceDE w:val="0"/>
         <w:autoSpaceDN w:val="0"/>
@@ -3886,7 +3653,7 @@
         <w:widowControl w:val="0"/>
         <w:numPr>
           <w:ilvl w:val="1"/>
-          <w:numId w:val="45"/>
+          <w:numId w:val="21"/>
         </w:numPr>
         <w:tabs>
           <w:tab w:val="clear" w:pos="1931"/>
@@ -3918,55 +3685,29 @@
         <w:widowControl w:val="0"/>
         <w:numPr>
           <w:ilvl w:val="0"/>
-          <w:numId w:val="48"/>
+          <w:numId w:val="24"/>
         </w:numPr>
         <w:autoSpaceDE w:val="0"/>
         <w:autoSpaceDN w:val="0"/>
         <w:adjustRightInd w:val="0"/>
         <w:spacing w:line="360" w:lineRule="auto"/>
-        <w:ind w:left="284"/>
+        <w:ind w:firstLine="1701"/>
         <w:jc w:val="both"/>
         <w:rPr>
           <w:rFonts w:ascii="Times New Roman CYR" w:hAnsi="Times New Roman CYR" w:cs="Times New Roman CYR"/>
           <w:sz w:val="28"/>
           <w:szCs w:val="28"/>
-        </w:rPr>
-      </w:pPr>
-      <w:proofErr w:type="spellStart"/>
+          <w:lang w:val="ru-RU"/>
+        </w:rPr>
+      </w:pPr>
       <w:r>
         <w:rPr>
           <w:rFonts w:ascii="Times New Roman CYR" w:hAnsi="Times New Roman CYR" w:cs="Times New Roman CYR"/>
           <w:sz w:val="28"/>
           <w:szCs w:val="28"/>
-        </w:rPr>
-        <w:t>добавление</w:t>
-      </w:r>
-      <w:proofErr w:type="spellEnd"/>
-      <w:r>
-        <w:rPr>
-          <w:rFonts w:ascii="Times New Roman CYR" w:hAnsi="Times New Roman CYR" w:cs="Times New Roman CYR"/>
-          <w:sz w:val="28"/>
-          <w:szCs w:val="28"/>
-        </w:rPr>
-        <w:t xml:space="preserve"> </w:t>
-      </w:r>
-      <w:proofErr w:type="spellStart"/>
-      <w:r>
-        <w:rPr>
-          <w:rFonts w:ascii="Times New Roman CYR" w:hAnsi="Times New Roman CYR" w:cs="Times New Roman CYR"/>
-          <w:sz w:val="28"/>
-          <w:szCs w:val="28"/>
-        </w:rPr>
-        <w:t>параметра</w:t>
-      </w:r>
-      <w:proofErr w:type="spellEnd"/>
-      <w:r>
-        <w:rPr>
-          <w:rFonts w:ascii="Times New Roman CYR" w:hAnsi="Times New Roman CYR" w:cs="Times New Roman CYR"/>
-          <w:sz w:val="28"/>
-          <w:szCs w:val="28"/>
-        </w:rPr>
-        <w:t>;</w:t>
+          <w:lang w:val="ru-RU"/>
+        </w:rPr>
+        <w:t>добавление параметра;</w:t>
       </w:r>
     </w:p>
     <w:p>
@@ -3974,55 +3715,29 @@
         <w:widowControl w:val="0"/>
         <w:numPr>
           <w:ilvl w:val="0"/>
-          <w:numId w:val="48"/>
+          <w:numId w:val="24"/>
         </w:numPr>
         <w:autoSpaceDE w:val="0"/>
         <w:autoSpaceDN w:val="0"/>
         <w:adjustRightInd w:val="0"/>
         <w:spacing w:line="360" w:lineRule="auto"/>
-        <w:ind w:left="284"/>
+        <w:ind w:left="1985" w:hanging="283"/>
         <w:jc w:val="both"/>
         <w:rPr>
           <w:rFonts w:ascii="Times New Roman CYR" w:hAnsi="Times New Roman CYR" w:cs="Times New Roman CYR"/>
           <w:sz w:val="28"/>
           <w:szCs w:val="28"/>
-        </w:rPr>
-      </w:pPr>
-      <w:proofErr w:type="spellStart"/>
+          <w:lang w:val="ru-RU"/>
+        </w:rPr>
+      </w:pPr>
       <w:r>
         <w:rPr>
           <w:rFonts w:ascii="Times New Roman CYR" w:hAnsi="Times New Roman CYR" w:cs="Times New Roman CYR"/>
           <w:sz w:val="28"/>
           <w:szCs w:val="28"/>
-        </w:rPr>
-        <w:t>удаление</w:t>
-      </w:r>
-      <w:proofErr w:type="spellEnd"/>
-      <w:r>
-        <w:rPr>
-          <w:rFonts w:ascii="Times New Roman CYR" w:hAnsi="Times New Roman CYR" w:cs="Times New Roman CYR"/>
-          <w:sz w:val="28"/>
-          <w:szCs w:val="28"/>
-        </w:rPr>
-        <w:t xml:space="preserve"> </w:t>
-      </w:r>
-      <w:proofErr w:type="spellStart"/>
-      <w:r>
-        <w:rPr>
-          <w:rFonts w:ascii="Times New Roman CYR" w:hAnsi="Times New Roman CYR" w:cs="Times New Roman CYR"/>
-          <w:sz w:val="28"/>
-          <w:szCs w:val="28"/>
-        </w:rPr>
-        <w:t>параметра</w:t>
-      </w:r>
-      <w:proofErr w:type="spellEnd"/>
-      <w:r>
-        <w:rPr>
-          <w:rFonts w:ascii="Times New Roman CYR" w:hAnsi="Times New Roman CYR" w:cs="Times New Roman CYR"/>
-          <w:sz w:val="28"/>
-          <w:szCs w:val="28"/>
-        </w:rPr>
-        <w:t>;</w:t>
+          <w:lang w:val="ru-RU"/>
+        </w:rPr>
+        <w:t>удаление параметра;</w:t>
       </w:r>
     </w:p>
     <w:p>
@@ -4030,13 +3745,13 @@
         <w:widowControl w:val="0"/>
         <w:numPr>
           <w:ilvl w:val="0"/>
-          <w:numId w:val="48"/>
+          <w:numId w:val="24"/>
         </w:numPr>
         <w:autoSpaceDE w:val="0"/>
         <w:autoSpaceDN w:val="0"/>
         <w:adjustRightInd w:val="0"/>
         <w:spacing w:line="360" w:lineRule="auto"/>
-        <w:ind w:left="284"/>
+        <w:ind w:left="1985" w:hanging="283"/>
         <w:jc w:val="both"/>
         <w:rPr>
           <w:rFonts w:ascii="Times New Roman CYR" w:hAnsi="Times New Roman CYR" w:cs="Times New Roman CYR"/>
@@ -4060,7 +3775,7 @@
         <w:widowControl w:val="0"/>
         <w:numPr>
           <w:ilvl w:val="1"/>
-          <w:numId w:val="45"/>
+          <w:numId w:val="21"/>
         </w:numPr>
         <w:tabs>
           <w:tab w:val="clear" w:pos="1931"/>
@@ -4092,7 +3807,7 @@
         <w:widowControl w:val="0"/>
         <w:numPr>
           <w:ilvl w:val="1"/>
-          <w:numId w:val="45"/>
+          <w:numId w:val="21"/>
         </w:numPr>
         <w:tabs>
           <w:tab w:val="clear" w:pos="1931"/>
@@ -4124,7 +3839,7 @@
         <w:widowControl w:val="0"/>
         <w:numPr>
           <w:ilvl w:val="1"/>
-          <w:numId w:val="45"/>
+          <w:numId w:val="21"/>
         </w:numPr>
         <w:tabs>
           <w:tab w:val="clear" w:pos="1931"/>
@@ -4211,55 +3926,29 @@
         <w:widowControl w:val="0"/>
         <w:numPr>
           <w:ilvl w:val="0"/>
-          <w:numId w:val="49"/>
+          <w:numId w:val="25"/>
         </w:numPr>
         <w:autoSpaceDE w:val="0"/>
         <w:autoSpaceDN w:val="0"/>
         <w:adjustRightInd w:val="0"/>
         <w:spacing w:line="360" w:lineRule="auto"/>
-        <w:ind w:left="1070" w:hanging="360"/>
+        <w:ind w:firstLine="1701"/>
         <w:jc w:val="both"/>
         <w:rPr>
           <w:rFonts w:ascii="Times New Roman CYR" w:hAnsi="Times New Roman CYR" w:cs="Times New Roman CYR"/>
           <w:sz w:val="28"/>
           <w:szCs w:val="28"/>
-        </w:rPr>
-      </w:pPr>
-      <w:proofErr w:type="spellStart"/>
+          <w:lang w:val="ru-RU"/>
+        </w:rPr>
+      </w:pPr>
       <w:r>
         <w:rPr>
           <w:rFonts w:ascii="Times New Roman CYR" w:hAnsi="Times New Roman CYR" w:cs="Times New Roman CYR"/>
           <w:sz w:val="28"/>
           <w:szCs w:val="28"/>
-        </w:rPr>
-        <w:t>добавление</w:t>
-      </w:r>
-      <w:proofErr w:type="spellEnd"/>
-      <w:r>
-        <w:rPr>
-          <w:rFonts w:ascii="Times New Roman CYR" w:hAnsi="Times New Roman CYR" w:cs="Times New Roman CYR"/>
-          <w:sz w:val="28"/>
-          <w:szCs w:val="28"/>
-        </w:rPr>
-        <w:t xml:space="preserve"> </w:t>
-      </w:r>
-      <w:proofErr w:type="spellStart"/>
-      <w:r>
-        <w:rPr>
-          <w:rFonts w:ascii="Times New Roman CYR" w:hAnsi="Times New Roman CYR" w:cs="Times New Roman CYR"/>
-          <w:sz w:val="28"/>
-          <w:szCs w:val="28"/>
-        </w:rPr>
-        <w:t>понятия</w:t>
-      </w:r>
-      <w:proofErr w:type="spellEnd"/>
-      <w:r>
-        <w:rPr>
-          <w:rFonts w:ascii="Times New Roman CYR" w:hAnsi="Times New Roman CYR" w:cs="Times New Roman CYR"/>
-          <w:sz w:val="28"/>
-          <w:szCs w:val="28"/>
-        </w:rPr>
-        <w:t>;</w:t>
+          <w:lang w:val="ru-RU"/>
+        </w:rPr>
+        <w:t>добавление понятия;</w:t>
       </w:r>
     </w:p>
     <w:p>
@@ -4267,55 +3956,29 @@
         <w:widowControl w:val="0"/>
         <w:numPr>
           <w:ilvl w:val="0"/>
-          <w:numId w:val="49"/>
+          <w:numId w:val="25"/>
         </w:numPr>
         <w:autoSpaceDE w:val="0"/>
         <w:autoSpaceDN w:val="0"/>
         <w:adjustRightInd w:val="0"/>
         <w:spacing w:line="360" w:lineRule="auto"/>
-        <w:ind w:left="1070" w:hanging="360"/>
+        <w:ind w:firstLine="1701"/>
         <w:jc w:val="both"/>
         <w:rPr>
           <w:rFonts w:ascii="Times New Roman CYR" w:hAnsi="Times New Roman CYR" w:cs="Times New Roman CYR"/>
           <w:sz w:val="28"/>
           <w:szCs w:val="28"/>
-        </w:rPr>
-      </w:pPr>
-      <w:proofErr w:type="spellStart"/>
+          <w:lang w:val="ru-RU"/>
+        </w:rPr>
+      </w:pPr>
       <w:r>
         <w:rPr>
           <w:rFonts w:ascii="Times New Roman CYR" w:hAnsi="Times New Roman CYR" w:cs="Times New Roman CYR"/>
           <w:sz w:val="28"/>
           <w:szCs w:val="28"/>
-        </w:rPr>
-        <w:t>удаление</w:t>
-      </w:r>
-      <w:proofErr w:type="spellEnd"/>
-      <w:r>
-        <w:rPr>
-          <w:rFonts w:ascii="Times New Roman CYR" w:hAnsi="Times New Roman CYR" w:cs="Times New Roman CYR"/>
-          <w:sz w:val="28"/>
-          <w:szCs w:val="28"/>
-        </w:rPr>
-        <w:t xml:space="preserve"> </w:t>
-      </w:r>
-      <w:proofErr w:type="spellStart"/>
-      <w:r>
-        <w:rPr>
-          <w:rFonts w:ascii="Times New Roman CYR" w:hAnsi="Times New Roman CYR" w:cs="Times New Roman CYR"/>
-          <w:sz w:val="28"/>
-          <w:szCs w:val="28"/>
-        </w:rPr>
-        <w:t>понятия</w:t>
-      </w:r>
-      <w:proofErr w:type="spellEnd"/>
-      <w:r>
-        <w:rPr>
-          <w:rFonts w:ascii="Times New Roman CYR" w:hAnsi="Times New Roman CYR" w:cs="Times New Roman CYR"/>
-          <w:sz w:val="28"/>
-          <w:szCs w:val="28"/>
-        </w:rPr>
-        <w:t>;</w:t>
+          <w:lang w:val="ru-RU"/>
+        </w:rPr>
+        <w:t>удаление понятия;</w:t>
       </w:r>
     </w:p>
     <w:p>
@@ -4323,55 +3986,29 @@
         <w:widowControl w:val="0"/>
         <w:numPr>
           <w:ilvl w:val="0"/>
-          <w:numId w:val="49"/>
+          <w:numId w:val="25"/>
         </w:numPr>
         <w:autoSpaceDE w:val="0"/>
         <w:autoSpaceDN w:val="0"/>
         <w:adjustRightInd w:val="0"/>
         <w:spacing w:line="360" w:lineRule="auto"/>
-        <w:ind w:left="1070" w:hanging="360"/>
+        <w:ind w:firstLine="1701"/>
         <w:jc w:val="both"/>
         <w:rPr>
           <w:rFonts w:ascii="Times New Roman CYR" w:hAnsi="Times New Roman CYR" w:cs="Times New Roman CYR"/>
           <w:sz w:val="28"/>
           <w:szCs w:val="28"/>
-        </w:rPr>
-      </w:pPr>
-      <w:proofErr w:type="spellStart"/>
+          <w:lang w:val="ru-RU"/>
+        </w:rPr>
+      </w:pPr>
       <w:r>
         <w:rPr>
           <w:rFonts w:ascii="Times New Roman CYR" w:hAnsi="Times New Roman CYR" w:cs="Times New Roman CYR"/>
           <w:sz w:val="28"/>
           <w:szCs w:val="28"/>
-        </w:rPr>
-        <w:t>изменение</w:t>
-      </w:r>
-      <w:proofErr w:type="spellEnd"/>
-      <w:r>
-        <w:rPr>
-          <w:rFonts w:ascii="Times New Roman CYR" w:hAnsi="Times New Roman CYR" w:cs="Times New Roman CYR"/>
-          <w:sz w:val="28"/>
-          <w:szCs w:val="28"/>
-        </w:rPr>
-        <w:t xml:space="preserve"> </w:t>
-      </w:r>
-      <w:proofErr w:type="spellStart"/>
-      <w:r>
-        <w:rPr>
-          <w:rFonts w:ascii="Times New Roman CYR" w:hAnsi="Times New Roman CYR" w:cs="Times New Roman CYR"/>
-          <w:sz w:val="28"/>
-          <w:szCs w:val="28"/>
-        </w:rPr>
-        <w:t>понятия</w:t>
-      </w:r>
-      <w:proofErr w:type="spellEnd"/>
-      <w:r>
-        <w:rPr>
-          <w:rFonts w:ascii="Times New Roman CYR" w:hAnsi="Times New Roman CYR" w:cs="Times New Roman CYR"/>
-          <w:sz w:val="28"/>
-          <w:szCs w:val="28"/>
-        </w:rPr>
-        <w:t>;</w:t>
+          <w:lang w:val="ru-RU"/>
+        </w:rPr>
+        <w:t>изменение понятия;</w:t>
       </w:r>
     </w:p>
     <w:p>
@@ -4379,73 +4016,29 @@
         <w:widowControl w:val="0"/>
         <w:numPr>
           <w:ilvl w:val="0"/>
-          <w:numId w:val="49"/>
+          <w:numId w:val="25"/>
         </w:numPr>
         <w:autoSpaceDE w:val="0"/>
         <w:autoSpaceDN w:val="0"/>
         <w:adjustRightInd w:val="0"/>
         <w:spacing w:line="360" w:lineRule="auto"/>
-        <w:ind w:left="1070" w:hanging="360"/>
+        <w:ind w:firstLine="1701"/>
         <w:jc w:val="both"/>
         <w:rPr>
           <w:rFonts w:ascii="Times New Roman CYR" w:hAnsi="Times New Roman CYR" w:cs="Times New Roman CYR"/>
           <w:sz w:val="28"/>
           <w:szCs w:val="28"/>
-        </w:rPr>
-      </w:pPr>
-      <w:proofErr w:type="spellStart"/>
+          <w:lang w:val="ru-RU"/>
+        </w:rPr>
+      </w:pPr>
       <w:r>
         <w:rPr>
           <w:rFonts w:ascii="Times New Roman CYR" w:hAnsi="Times New Roman CYR" w:cs="Times New Roman CYR"/>
           <w:sz w:val="28"/>
           <w:szCs w:val="28"/>
-        </w:rPr>
-        <w:t>проверка</w:t>
-      </w:r>
-      <w:proofErr w:type="spellEnd"/>
-      <w:r>
-        <w:rPr>
-          <w:rFonts w:ascii="Times New Roman CYR" w:hAnsi="Times New Roman CYR" w:cs="Times New Roman CYR"/>
-          <w:sz w:val="28"/>
-          <w:szCs w:val="28"/>
-        </w:rPr>
-        <w:t xml:space="preserve"> </w:t>
-      </w:r>
-      <w:proofErr w:type="spellStart"/>
-      <w:r>
-        <w:rPr>
-          <w:rFonts w:ascii="Times New Roman CYR" w:hAnsi="Times New Roman CYR" w:cs="Times New Roman CYR"/>
-          <w:sz w:val="28"/>
-          <w:szCs w:val="28"/>
-        </w:rPr>
-        <w:t>дублирования</w:t>
-      </w:r>
-      <w:proofErr w:type="spellEnd"/>
-      <w:r>
-        <w:rPr>
-          <w:rFonts w:ascii="Times New Roman CYR" w:hAnsi="Times New Roman CYR" w:cs="Times New Roman CYR"/>
-          <w:sz w:val="28"/>
-          <w:szCs w:val="28"/>
-        </w:rPr>
-        <w:t xml:space="preserve"> </w:t>
-      </w:r>
-      <w:proofErr w:type="spellStart"/>
-      <w:r>
-        <w:rPr>
-          <w:rFonts w:ascii="Times New Roman CYR" w:hAnsi="Times New Roman CYR" w:cs="Times New Roman CYR"/>
-          <w:sz w:val="28"/>
-          <w:szCs w:val="28"/>
-        </w:rPr>
-        <w:t>понятий</w:t>
-      </w:r>
-      <w:proofErr w:type="spellEnd"/>
-      <w:r>
-        <w:rPr>
-          <w:rFonts w:ascii="Times New Roman CYR" w:hAnsi="Times New Roman CYR" w:cs="Times New Roman CYR"/>
-          <w:sz w:val="28"/>
-          <w:szCs w:val="28"/>
-        </w:rPr>
-        <w:t>;</w:t>
+          <w:lang w:val="ru-RU"/>
+        </w:rPr>
+        <w:t>проверка дублирования понятий;</w:t>
       </w:r>
     </w:p>
     <w:p>
@@ -4453,13 +4046,13 @@
         <w:widowControl w:val="0"/>
         <w:numPr>
           <w:ilvl w:val="0"/>
-          <w:numId w:val="49"/>
+          <w:numId w:val="25"/>
         </w:numPr>
         <w:autoSpaceDE w:val="0"/>
         <w:autoSpaceDN w:val="0"/>
         <w:adjustRightInd w:val="0"/>
         <w:spacing w:line="360" w:lineRule="auto"/>
-        <w:ind w:left="1070" w:hanging="360"/>
+        <w:ind w:firstLine="1701"/>
         <w:jc w:val="both"/>
         <w:rPr>
           <w:rFonts w:ascii="Times New Roman CYR" w:hAnsi="Times New Roman CYR" w:cs="Times New Roman CYR"/>
@@ -4483,7 +4076,7 @@
         <w:widowControl w:val="0"/>
         <w:numPr>
           <w:ilvl w:val="0"/>
-          <w:numId w:val="46"/>
+          <w:numId w:val="22"/>
         </w:numPr>
         <w:tabs>
           <w:tab w:val="left" w:pos="1080"/>
@@ -4677,6 +4270,7 @@
           <w:szCs w:val="28"/>
           <w:lang w:val="ru-RU"/>
         </w:rPr>
+        <w:lastRenderedPageBreak/>
         <w:t>– отображение в графическом виде процесса моделирования и результатов анализа;</w:t>
       </w:r>
     </w:p>
@@ -4700,13 +4294,12 @@
           <w:szCs w:val="28"/>
           <w:lang w:val="ru-RU"/>
         </w:rPr>
-        <w:lastRenderedPageBreak/>
         <w:t>– возможность сравнительного анализа полученных результатов с результатами натурного эксперимента.</w:t>
       </w:r>
     </w:p>
     <w:p>
       <w:pPr>
-        <w:pStyle w:val="ae"/>
+        <w:pStyle w:val="aa"/>
         <w:sectPr>
           <w:footerReference w:type="default" r:id="rId15"/>
           <w:pgSz w:w="11906" w:h="16838"/>
@@ -4715,24 +4308,22 @@
           <w:docGrid w:linePitch="360"/>
         </w:sectPr>
       </w:pPr>
-      <w:bookmarkStart w:id="11" w:name="_GoBack"/>
-      <w:bookmarkEnd w:id="11"/>
-    </w:p>
-    <w:p>
-      <w:pPr>
-        <w:pStyle w:val="ae"/>
+    </w:p>
+    <w:p>
+      <w:pPr>
+        <w:pStyle w:val="aa"/>
         <w:ind w:firstLine="0"/>
       </w:pPr>
     </w:p>
     <w:p>
       <w:pPr>
-        <w:pStyle w:val="af8"/>
+        <w:pStyle w:val="af0"/>
         <w:rPr>
           <w:lang w:val="ru-RU"/>
         </w:rPr>
       </w:pPr>
       <w:bookmarkStart w:id="12" w:name="_Toc500142272"/>
-      <w:bookmarkStart w:id="13" w:name="_Toc501199389"/>
+      <w:bookmarkStart w:id="13" w:name="_Toc501354117"/>
       <w:r>
         <w:rPr>
           <w:lang w:val="ru-RU"/>
@@ -4750,10 +4341,10 @@
     </w:p>
     <w:p>
       <w:pPr>
-        <w:pStyle w:val="ae"/>
+        <w:pStyle w:val="aa"/>
         <w:numPr>
           <w:ilvl w:val="0"/>
-          <w:numId w:val="25"/>
+          <w:numId w:val="13"/>
         </w:numPr>
       </w:pPr>
       <w:bookmarkStart w:id="14" w:name="_Ref494703804"/>
@@ -4791,10 +4382,10 @@
     </w:p>
     <w:p>
       <w:pPr>
-        <w:pStyle w:val="ae"/>
+        <w:pStyle w:val="aa"/>
         <w:numPr>
           <w:ilvl w:val="0"/>
-          <w:numId w:val="25"/>
+          <w:numId w:val="13"/>
         </w:numPr>
       </w:pPr>
       <w:bookmarkStart w:id="15" w:name="_Ref494643234"/>
@@ -4811,10 +4402,10 @@
     </w:p>
     <w:p>
       <w:pPr>
-        <w:pStyle w:val="ae"/>
+        <w:pStyle w:val="aa"/>
         <w:numPr>
           <w:ilvl w:val="0"/>
-          <w:numId w:val="25"/>
+          <w:numId w:val="13"/>
         </w:numPr>
       </w:pPr>
       <w:r>
@@ -4856,16 +4447,16 @@
     </w:p>
     <w:p>
       <w:pPr>
-        <w:pStyle w:val="ae"/>
+        <w:pStyle w:val="aa"/>
         <w:numPr>
           <w:ilvl w:val="0"/>
-          <w:numId w:val="25"/>
+          <w:numId w:val="13"/>
         </w:numPr>
       </w:pPr>
       <w:hyperlink r:id="rId16" w:history="1">
         <w:r>
           <w:rPr>
-            <w:rStyle w:val="af7"/>
+            <w:rStyle w:val="Hyperlink"/>
           </w:rPr>
           <w:t>http://www.unitest.com/pdf/reliability.pdf</w:t>
         </w:r>
@@ -4876,16 +4467,16 @@
     </w:p>
     <w:p>
       <w:pPr>
-        <w:pStyle w:val="ae"/>
+        <w:pStyle w:val="aa"/>
         <w:numPr>
           <w:ilvl w:val="0"/>
-          <w:numId w:val="25"/>
+          <w:numId w:val="13"/>
         </w:numPr>
       </w:pPr>
       <w:hyperlink r:id="rId17" w:history="1">
         <w:r>
           <w:rPr>
-            <w:rStyle w:val="af7"/>
+            <w:rStyle w:val="Hyperlink"/>
           </w:rPr>
           <w:t>http://www.studentlibrary.ru/doc/ISBN9785991201094-SCN0007.html</w:t>
         </w:r>
@@ -4896,16 +4487,16 @@
     </w:p>
     <w:p>
       <w:pPr>
-        <w:pStyle w:val="ae"/>
+        <w:pStyle w:val="aa"/>
         <w:numPr>
           <w:ilvl w:val="0"/>
-          <w:numId w:val="25"/>
+          <w:numId w:val="13"/>
         </w:numPr>
       </w:pPr>
       <w:hyperlink r:id="rId18" w:history="1">
         <w:r>
           <w:rPr>
-            <w:rStyle w:val="af7"/>
+            <w:rStyle w:val="Hyperlink"/>
           </w:rPr>
           <w:t>https://ru.wikipedia.org/wiki/Помехоустойчивость_линии</w:t>
         </w:r>
@@ -4916,7 +4507,7 @@
     </w:p>
     <w:p>
       <w:pPr>
-        <w:pStyle w:val="ae"/>
+        <w:pStyle w:val="aa"/>
       </w:pPr>
     </w:p>
     <w:sectPr>
@@ -4954,7 +4545,7 @@
 <w:ftr xmlns:wpc="http://schemas.microsoft.com/office/word/2010/wordprocessingCanvas" xmlns:mc="http://schemas.openxmlformats.org/markup-compatibility/2006" xmlns:o="urn:schemas-microsoft-com:office:office" xmlns:r="http://schemas.openxmlformats.org/officeDocument/2006/relationships" xmlns:m="http://schemas.openxmlformats.org/officeDocument/2006/math" xmlns:v="urn:schemas-microsoft-com:vml" xmlns:wp14="http://schemas.microsoft.com/office/word/2010/wordprocessingDrawing" xmlns:wp="http://schemas.openxmlformats.org/drawingml/2006/wordprocessingDrawing" xmlns:w10="urn:schemas-microsoft-com:office:word" xmlns:w="http://schemas.openxmlformats.org/wordprocessingml/2006/main" xmlns:w14="http://schemas.microsoft.com/office/word/2010/wordml" xmlns:wpg="http://schemas.microsoft.com/office/word/2010/wordprocessingGroup" xmlns:wpi="http://schemas.microsoft.com/office/word/2010/wordprocessingInk" xmlns:wne="http://schemas.microsoft.com/office/word/2006/wordml" xmlns:wps="http://schemas.microsoft.com/office/word/2010/wordprocessingShape" mc:Ignorable="w14 wp14">
   <w:p>
     <w:pPr>
-      <w:pStyle w:val="afff0"/>
+      <w:pStyle w:val="Footer"/>
     </w:pPr>
   </w:p>
 </w:ftr>
@@ -4970,10 +4561,11 @@
         <w:docPartUnique/>
       </w:docPartObj>
     </w:sdtPr>
+    <w:sdtEndPr/>
     <w:sdtContent>
       <w:p>
         <w:pPr>
-          <w:pStyle w:val="afff0"/>
+          <w:pStyle w:val="Footer"/>
           <w:jc w:val="center"/>
         </w:pPr>
         <w:r>
@@ -5000,7 +4592,7 @@
   </w:sdt>
   <w:p>
     <w:pPr>
-      <w:pStyle w:val="afff0"/>
+      <w:pStyle w:val="Footer"/>
     </w:pPr>
   </w:p>
 </w:ftr>
@@ -5028,6 +4620,24 @@
 <file path=word/numbering.xml><?xml version="1.0" encoding="utf-8"?>
 <w:numbering xmlns:wpc="http://schemas.microsoft.com/office/word/2010/wordprocessingCanvas" xmlns:mc="http://schemas.openxmlformats.org/markup-compatibility/2006" xmlns:o="urn:schemas-microsoft-com:office:office" xmlns:r="http://schemas.openxmlformats.org/officeDocument/2006/relationships" xmlns:m="http://schemas.openxmlformats.org/officeDocument/2006/math" xmlns:v="urn:schemas-microsoft-com:vml" xmlns:wp14="http://schemas.microsoft.com/office/word/2010/wordprocessingDrawing" xmlns:wp="http://schemas.openxmlformats.org/drawingml/2006/wordprocessingDrawing" xmlns:w10="urn:schemas-microsoft-com:office:word" xmlns:w="http://schemas.openxmlformats.org/wordprocessingml/2006/main" xmlns:w14="http://schemas.microsoft.com/office/word/2010/wordml" xmlns:wpg="http://schemas.microsoft.com/office/word/2010/wordprocessingGroup" xmlns:wpi="http://schemas.microsoft.com/office/word/2010/wordprocessingInk" xmlns:wne="http://schemas.microsoft.com/office/word/2006/wordml" xmlns:wps="http://schemas.microsoft.com/office/word/2010/wordprocessingShape" mc:Ignorable="w14 wp14">
   <w:abstractNum w:abstractNumId="0">
+    <w:nsid w:val="05536393"/>
+    <w:multiLevelType w:val="singleLevel"/>
+    <w:tmpl w:val="81426788"/>
+    <w:lvl w:ilvl="0">
+      <w:start w:val="1"/>
+      <w:numFmt w:val="decimal"/>
+      <w:lvlText w:val="%1"/>
+      <w:legacy w:legacy="1" w:legacySpace="0" w:legacyIndent="360"/>
+      <w:lvlJc w:val="left"/>
+      <w:pPr>
+        <w:ind w:left="0" w:firstLine="0"/>
+      </w:pPr>
+      <w:rPr>
+        <w:rFonts w:ascii="Times New Roman CYR" w:hAnsi="Times New Roman CYR" w:cs="Times New Roman CYR" w:hint="default"/>
+      </w:rPr>
+    </w:lvl>
+  </w:abstractNum>
+  <w:abstractNum w:abstractNumId="1">
     <w:nsid w:val="0ABB6642"/>
     <w:multiLevelType w:val="hybridMultilevel"/>
     <w:tmpl w:val="B50C0292"/>
@@ -5123,7 +4733,7 @@
       </w:pPr>
     </w:lvl>
   </w:abstractNum>
-  <w:abstractNum w:abstractNumId="1">
+  <w:abstractNum w:abstractNumId="2">
     <w:nsid w:val="1375235B"/>
     <w:multiLevelType w:val="hybridMultilevel"/>
     <w:tmpl w:val="3AA2DBEC"/>
@@ -5214,8 +4824,8 @@
       </w:pPr>
     </w:lvl>
   </w:abstractNum>
-  <w:abstractNum w:abstractNumId="2">
-    <w:nsid w:val="13F12947"/>
+  <w:abstractNum w:abstractNumId="3">
+    <w:nsid w:val="165F6155"/>
     <w:multiLevelType w:val="singleLevel"/>
     <w:tmpl w:val="81426788"/>
     <w:lvl w:ilvl="0">
@@ -5232,14 +4842,14 @@
       </w:rPr>
     </w:lvl>
   </w:abstractNum>
-  <w:abstractNum w:abstractNumId="3">
+  <w:abstractNum w:abstractNumId="4">
     <w:nsid w:val="1D771F30"/>
     <w:multiLevelType w:val="multilevel"/>
     <w:tmpl w:val="56DC90A2"/>
     <w:lvl w:ilvl="0">
       <w:start w:val="1"/>
       <w:numFmt w:val="decimal"/>
-      <w:pStyle w:val="1"/>
+      <w:pStyle w:val="Heading1"/>
       <w:lvlText w:val="%1"/>
       <w:lvlJc w:val="left"/>
       <w:pPr>
@@ -5253,7 +4863,7 @@
     <w:lvl w:ilvl="1">
       <w:start w:val="1"/>
       <w:numFmt w:val="decimal"/>
-      <w:pStyle w:val="2"/>
+      <w:pStyle w:val="Heading2"/>
       <w:lvlText w:val="%1.%2"/>
       <w:lvlJc w:val="left"/>
       <w:pPr>
@@ -5266,7 +4876,7 @@
     <w:lvl w:ilvl="2">
       <w:start w:val="1"/>
       <w:numFmt w:val="decimal"/>
-      <w:pStyle w:val="3"/>
+      <w:pStyle w:val="Heading3"/>
       <w:lvlText w:val="%1.%2.%3"/>
       <w:lvlJc w:val="left"/>
       <w:pPr>
@@ -5281,7 +4891,7 @@
     <w:lvl w:ilvl="3">
       <w:start w:val="1"/>
       <w:numFmt w:val="decimal"/>
-      <w:pStyle w:val="4"/>
+      <w:pStyle w:val="Heading4"/>
       <w:lvlText w:val="%1.%2.%3.%4"/>
       <w:lvlJc w:val="left"/>
       <w:pPr>
@@ -5294,7 +4904,7 @@
     <w:lvl w:ilvl="4">
       <w:start w:val="1"/>
       <w:numFmt w:val="decimal"/>
-      <w:pStyle w:val="5"/>
+      <w:pStyle w:val="Heading5"/>
       <w:lvlText w:val="%1.%2.%3.%4.%5"/>
       <w:lvlJc w:val="left"/>
       <w:pPr>
@@ -5307,7 +4917,7 @@
     <w:lvl w:ilvl="5">
       <w:start w:val="1"/>
       <w:numFmt w:val="decimal"/>
-      <w:pStyle w:val="6"/>
+      <w:pStyle w:val="Heading6"/>
       <w:lvlText w:val="%1.%2.%3.%4.%5.%6"/>
       <w:lvlJc w:val="left"/>
       <w:pPr>
@@ -5320,7 +4930,7 @@
     <w:lvl w:ilvl="6">
       <w:start w:val="1"/>
       <w:numFmt w:val="decimal"/>
-      <w:pStyle w:val="7"/>
+      <w:pStyle w:val="Heading7"/>
       <w:lvlText w:val="%1.%2.%3.%4.%5.%6.%7"/>
       <w:lvlJc w:val="left"/>
       <w:pPr>
@@ -5333,7 +4943,7 @@
     <w:lvl w:ilvl="7">
       <w:start w:val="1"/>
       <w:numFmt w:val="decimal"/>
-      <w:pStyle w:val="8"/>
+      <w:pStyle w:val="Heading8"/>
       <w:lvlText w:val="%1.%2.%3.%4.%5.%6.%7.%8"/>
       <w:lvlJc w:val="left"/>
       <w:pPr>
@@ -5346,7 +4956,7 @@
     <w:lvl w:ilvl="8">
       <w:start w:val="1"/>
       <w:numFmt w:val="decimal"/>
-      <w:pStyle w:val="9"/>
+      <w:pStyle w:val="Heading9"/>
       <w:lvlText w:val="%1.%2.%3.%4.%5.%6.%7.%8.%9"/>
       <w:lvlJc w:val="left"/>
       <w:pPr>
@@ -5357,14 +4967,14 @@
       </w:rPr>
     </w:lvl>
   </w:abstractNum>
-  <w:abstractNum w:abstractNumId="4">
+  <w:abstractNum w:abstractNumId="5">
     <w:nsid w:val="295E3D22"/>
     <w:multiLevelType w:val="hybridMultilevel"/>
     <w:tmpl w:val="A1523FFE"/>
     <w:lvl w:ilvl="0" w:tplc="7AD479BE">
       <w:start w:val="1"/>
       <w:numFmt w:val="decimal"/>
-      <w:pStyle w:val="10"/>
+      <w:pStyle w:val="1"/>
       <w:lvlText w:val="%1"/>
       <w:lvlJc w:val="left"/>
       <w:pPr>
@@ -5474,7 +5084,7 @@
       </w:pPr>
     </w:lvl>
   </w:abstractNum>
-  <w:abstractNum w:abstractNumId="5">
+  <w:abstractNum w:abstractNumId="6">
     <w:nsid w:val="320C21FC"/>
     <w:multiLevelType w:val="hybridMultilevel"/>
     <w:tmpl w:val="CA164112"/>
@@ -5563,7 +5173,7 @@
       </w:pPr>
     </w:lvl>
   </w:abstractNum>
-  <w:abstractNum w:abstractNumId="6">
+  <w:abstractNum w:abstractNumId="7">
     <w:nsid w:val="34817EF9"/>
     <w:multiLevelType w:val="multilevel"/>
     <w:tmpl w:val="C940403C"/>
@@ -5659,11 +5269,11 @@
       </w:pPr>
     </w:lvl>
   </w:abstractNum>
-  <w:abstractNum w:abstractNumId="7">
+  <w:abstractNum w:abstractNumId="8">
     <w:nsid w:val="3A924205"/>
     <w:multiLevelType w:val="hybridMultilevel"/>
-    <w:tmpl w:val="DC38DBB0"/>
-    <w:lvl w:ilvl="0" w:tplc="8A183DEA">
+    <w:tmpl w:val="CFB4C170"/>
+    <w:lvl w:ilvl="0" w:tplc="9190AC86">
       <w:start w:val="1"/>
       <w:numFmt w:val="decimal"/>
       <w:pStyle w:val="111"/>
@@ -5687,22 +5297,15 @@
         <w:emboss w:val="0"/>
         <w:imprint w:val="0"/>
         <w:noProof w:val="0"/>
-        <w:snapToGrid w:val="0"/>
         <w:vanish w:val="0"/>
-        <w:color w:val="000000"/>
         <w:spacing w:val="0"/>
-        <w:w w:val="0"/>
         <w:kern w:val="0"/>
         <w:position w:val="0"/>
-        <w:sz w:val="0"/>
-        <w:szCs w:val="0"/>
-        <w:u w:val="none" w:color="000000"/>
+        <w:u w:val="none"/>
         <w:effect w:val="none"/>
-        <w:bdr w:val="none" w:sz="0" w:space="0" w:color="000000"/>
-        <w:shd w:val="clear" w:color="000000" w:fill="000000"/>
         <w:vertAlign w:val="baseline"/>
         <w:em w:val="none"/>
-        <w:lang w:val="x-none" w:eastAsia="x-none" w:bidi="x-none"/>
+        <w:lang w:bidi="x-none"/>
         <w:specVanish w:val="0"/>
         <w14:glow w14:rad="0">
           <w14:srgbClr w14:val="000000"/>
@@ -5803,24 +5406,6 @@
       </w:pPr>
     </w:lvl>
   </w:abstractNum>
-  <w:abstractNum w:abstractNumId="8">
-    <w:nsid w:val="41CD2968"/>
-    <w:multiLevelType w:val="singleLevel"/>
-    <w:tmpl w:val="81426788"/>
-    <w:lvl w:ilvl="0">
-      <w:start w:val="1"/>
-      <w:numFmt w:val="decimal"/>
-      <w:lvlText w:val="%1"/>
-      <w:legacy w:legacy="1" w:legacySpace="0" w:legacyIndent="360"/>
-      <w:lvlJc w:val="left"/>
-      <w:pPr>
-        <w:ind w:left="0" w:firstLine="0"/>
-      </w:pPr>
-      <w:rPr>
-        <w:rFonts w:ascii="Times New Roman CYR" w:hAnsi="Times New Roman CYR" w:cs="Times New Roman CYR" w:hint="default"/>
-      </w:rPr>
-    </w:lvl>
-  </w:abstractNum>
   <w:abstractNum w:abstractNumId="9">
     <w:nsid w:val="452A110A"/>
     <w:multiLevelType w:val="hybridMultilevel"/>
@@ -5828,7 +5413,7 @@
     <w:lvl w:ilvl="0" w:tplc="0C3E0DA6">
       <w:start w:val="1"/>
       <w:numFmt w:val="decimal"/>
-      <w:pStyle w:val="20"/>
+      <w:pStyle w:val="2"/>
       <w:lvlText w:val="%1"/>
       <w:lvlJc w:val="left"/>
       <w:pPr>
@@ -6325,7 +5910,7 @@
     <w:lvl w:ilvl="0">
       <w:start w:val="1"/>
       <w:numFmt w:val="decimal"/>
-      <w:pStyle w:val="11"/>
+      <w:pStyle w:val="10"/>
       <w:lvlText w:val="%1"/>
       <w:lvlJc w:val="left"/>
       <w:pPr>
@@ -6338,7 +5923,7 @@
     <w:lvl w:ilvl="1">
       <w:start w:val="1"/>
       <w:numFmt w:val="decimal"/>
-      <w:pStyle w:val="110"/>
+      <w:pStyle w:val="11"/>
       <w:lvlText w:val="%2.1 "/>
       <w:lvlJc w:val="left"/>
       <w:pPr>
@@ -6618,21 +6203,6 @@
     </w:lvl>
   </w:abstractNum>
   <w:abstractNum w:abstractNumId="17">
-    <w:nsid w:val="58B27F25"/>
-    <w:multiLevelType w:val="singleLevel"/>
-    <w:tmpl w:val="81426788"/>
-    <w:lvl w:ilvl="0">
-      <w:start w:val="1"/>
-      <w:numFmt w:val="decimal"/>
-      <w:lvlText w:val="%1"/>
-      <w:legacy w:legacy="1" w:legacySpace="0" w:legacyIndent="360"/>
-      <w:lvlJc w:val="left"/>
-      <w:rPr>
-        <w:rFonts w:ascii="Times New Roman CYR" w:hAnsi="Times New Roman CYR" w:cs="Times New Roman CYR" w:hint="default"/>
-      </w:rPr>
-    </w:lvl>
-  </w:abstractNum>
-  <w:abstractNum w:abstractNumId="18">
     <w:nsid w:val="58BA1C98"/>
     <w:multiLevelType w:val="multilevel"/>
     <w:tmpl w:val="C48E1FAC"/>
@@ -6759,28 +6329,13 @@
       </w:rPr>
     </w:lvl>
   </w:abstractNum>
-  <w:abstractNum w:abstractNumId="19">
-    <w:nsid w:val="5BCB47C7"/>
-    <w:multiLevelType w:val="singleLevel"/>
-    <w:tmpl w:val="81426788"/>
-    <w:lvl w:ilvl="0">
-      <w:start w:val="1"/>
-      <w:numFmt w:val="decimal"/>
-      <w:lvlText w:val="%1"/>
-      <w:legacy w:legacy="1" w:legacySpace="0" w:legacyIndent="360"/>
-      <w:lvlJc w:val="left"/>
-      <w:rPr>
-        <w:rFonts w:ascii="Times New Roman CYR" w:hAnsi="Times New Roman CYR" w:cs="Times New Roman CYR" w:hint="default"/>
-      </w:rPr>
-    </w:lvl>
-  </w:abstractNum>
-  <w:abstractNum w:abstractNumId="20">
+  <w:abstractNum w:abstractNumId="18">
     <w:nsid w:val="5CEE59B5"/>
     <w:multiLevelType w:val="multilevel"/>
     <w:tmpl w:val="C48E1FAC"/>
     <w:numStyleLink w:val="Style1"/>
   </w:abstractNum>
-  <w:abstractNum w:abstractNumId="21">
+  <w:abstractNum w:abstractNumId="19">
     <w:nsid w:val="5DFF5678"/>
     <w:multiLevelType w:val="hybridMultilevel"/>
     <w:tmpl w:val="AD4CEFF4"/>
@@ -6894,7 +6449,7 @@
       </w:rPr>
     </w:lvl>
   </w:abstractNum>
-  <w:abstractNum w:abstractNumId="22">
+  <w:abstractNum w:abstractNumId="20">
     <w:nsid w:val="5E535700"/>
     <w:multiLevelType w:val="multilevel"/>
     <w:tmpl w:val="F22AF602"/>
@@ -7009,7 +6564,7 @@
       </w:rPr>
     </w:lvl>
   </w:abstractNum>
-  <w:abstractNum w:abstractNumId="23">
+  <w:abstractNum w:abstractNumId="21">
     <w:nsid w:val="648463A3"/>
     <w:multiLevelType w:val="singleLevel"/>
     <w:tmpl w:val="81426788"/>
@@ -7027,7 +6582,7 @@
       </w:rPr>
     </w:lvl>
   </w:abstractNum>
-  <w:abstractNum w:abstractNumId="24">
+  <w:abstractNum w:abstractNumId="22">
     <w:nsid w:val="678D5D49"/>
     <w:multiLevelType w:val="multilevel"/>
     <w:tmpl w:val="561AB4CC"/>
@@ -7170,25 +6725,7 @@
       </w:rPr>
     </w:lvl>
   </w:abstractNum>
-  <w:abstractNum w:abstractNumId="25">
-    <w:nsid w:val="6CD5003F"/>
-    <w:multiLevelType w:val="singleLevel"/>
-    <w:tmpl w:val="81426788"/>
-    <w:lvl w:ilvl="0">
-      <w:start w:val="1"/>
-      <w:numFmt w:val="decimal"/>
-      <w:lvlText w:val="%1"/>
-      <w:legacy w:legacy="1" w:legacySpace="0" w:legacyIndent="360"/>
-      <w:lvlJc w:val="left"/>
-      <w:pPr>
-        <w:ind w:left="0" w:firstLine="0"/>
-      </w:pPr>
-      <w:rPr>
-        <w:rFonts w:ascii="Times New Roman CYR" w:hAnsi="Times New Roman CYR" w:cs="Times New Roman CYR" w:hint="default"/>
-      </w:rPr>
-    </w:lvl>
-  </w:abstractNum>
-  <w:abstractNum w:abstractNumId="26">
+  <w:abstractNum w:abstractNumId="23">
     <w:nsid w:val="74D31F42"/>
     <w:multiLevelType w:val="hybridMultilevel"/>
     <w:tmpl w:val="B45800D8"/>
@@ -7275,14 +6812,14 @@
       </w:pPr>
     </w:lvl>
   </w:abstractNum>
-  <w:abstractNum w:abstractNumId="27">
+  <w:abstractNum w:abstractNumId="24">
     <w:nsid w:val="76ED2A0D"/>
     <w:multiLevelType w:val="hybridMultilevel"/>
     <w:tmpl w:val="0EFC1CDC"/>
     <w:lvl w:ilvl="0" w:tplc="ECF4F928">
       <w:start w:val="1"/>
       <w:numFmt w:val="decimal"/>
-      <w:pStyle w:val="21"/>
+      <w:pStyle w:val="20"/>
       <w:lvlText w:val="%1)"/>
       <w:lvlJc w:val="left"/>
       <w:pPr>
@@ -7378,389 +6915,75 @@
     <w:abstractNumId w:val="10"/>
   </w:num>
   <w:num w:numId="3">
-    <w:abstractNumId w:val="22"/>
+    <w:abstractNumId w:val="20"/>
   </w:num>
   <w:num w:numId="4">
-    <w:abstractNumId w:val="22"/>
-    <w:lvlOverride w:ilvl="0">
-      <w:startOverride w:val="1"/>
-    </w:lvlOverride>
-    <w:lvlOverride w:ilvl="1">
-      <w:startOverride w:val="1"/>
-    </w:lvlOverride>
-    <w:lvlOverride w:ilvl="2">
-      <w:startOverride w:val="1"/>
-    </w:lvlOverride>
-    <w:lvlOverride w:ilvl="3">
-      <w:startOverride w:val="1"/>
-    </w:lvlOverride>
-    <w:lvlOverride w:ilvl="4">
-      <w:startOverride w:val="1"/>
-    </w:lvlOverride>
-    <w:lvlOverride w:ilvl="5">
-      <w:startOverride w:val="1"/>
-    </w:lvlOverride>
-    <w:lvlOverride w:ilvl="6">
-      <w:startOverride w:val="1"/>
-    </w:lvlOverride>
-    <w:lvlOverride w:ilvl="7">
-      <w:startOverride w:val="1"/>
-    </w:lvlOverride>
-    <w:lvlOverride w:ilvl="8">
-      <w:startOverride w:val="1"/>
-    </w:lvlOverride>
+    <w:abstractNumId w:val="16"/>
   </w:num>
   <w:num w:numId="5">
-    <w:abstractNumId w:val="16"/>
+    <w:abstractNumId w:val="22"/>
   </w:num>
   <w:num w:numId="6">
     <w:abstractNumId w:val="24"/>
   </w:num>
   <w:num w:numId="7">
-    <w:abstractNumId w:val="27"/>
+    <w:abstractNumId w:val="17"/>
   </w:num>
   <w:num w:numId="8">
-    <w:abstractNumId w:val="12"/>
-    <w:lvlOverride w:ilvl="0">
-      <w:startOverride w:val="1"/>
-    </w:lvlOverride>
-    <w:lvlOverride w:ilvl="1"/>
-    <w:lvlOverride w:ilvl="2">
-      <w:startOverride w:val="1"/>
-    </w:lvlOverride>
-    <w:lvlOverride w:ilvl="3">
-      <w:startOverride w:val="1"/>
-    </w:lvlOverride>
-    <w:lvlOverride w:ilvl="4">
-      <w:startOverride w:val="1"/>
-    </w:lvlOverride>
-    <w:lvlOverride w:ilvl="5">
-      <w:startOverride w:val="1"/>
-    </w:lvlOverride>
-    <w:lvlOverride w:ilvl="6">
-      <w:startOverride w:val="1"/>
-    </w:lvlOverride>
-    <w:lvlOverride w:ilvl="7">
-      <w:startOverride w:val="1"/>
-    </w:lvlOverride>
-    <w:lvlOverride w:ilvl="8">
-      <w:startOverride w:val="1"/>
-    </w:lvlOverride>
+    <w:abstractNumId w:val="18"/>
   </w:num>
   <w:num w:numId="9">
-    <w:abstractNumId w:val="11"/>
-    <w:lvlOverride w:ilvl="0">
-      <w:startOverride w:val="1"/>
-    </w:lvlOverride>
+    <w:abstractNumId w:val="4"/>
   </w:num>
   <w:num w:numId="10">
-    <w:abstractNumId w:val="23"/>
-    <w:lvlOverride w:ilvl="0">
-      <w:startOverride w:val="1"/>
-    </w:lvlOverride>
+    <w:abstractNumId w:val="2"/>
   </w:num>
   <w:num w:numId="11">
-    <w:abstractNumId w:val="2"/>
-    <w:lvlOverride w:ilvl="0">
-      <w:startOverride w:val="1"/>
-    </w:lvlOverride>
+    <w:abstractNumId w:val="9"/>
   </w:num>
   <w:num w:numId="12">
-    <w:abstractNumId w:val="25"/>
-    <w:lvlOverride w:ilvl="0">
-      <w:startOverride w:val="1"/>
-    </w:lvlOverride>
+    <w:abstractNumId w:val="5"/>
   </w:num>
   <w:num w:numId="13">
-    <w:abstractNumId w:val="8"/>
-    <w:lvlOverride w:ilvl="0">
-      <w:startOverride w:val="1"/>
-    </w:lvlOverride>
+    <w:abstractNumId w:val="6"/>
   </w:num>
   <w:num w:numId="14">
-    <w:abstractNumId w:val="18"/>
+    <w:abstractNumId w:val="19"/>
   </w:num>
   <w:num w:numId="15">
-    <w:abstractNumId w:val="20"/>
+    <w:abstractNumId w:val="1"/>
   </w:num>
   <w:num w:numId="16">
-    <w:abstractNumId w:val="24"/>
-    <w:lvlOverride w:ilvl="0">
-      <w:startOverride w:val="1"/>
-    </w:lvlOverride>
-    <w:lvlOverride w:ilvl="1">
-      <w:startOverride w:val="1"/>
-    </w:lvlOverride>
-    <w:lvlOverride w:ilvl="2">
-      <w:startOverride w:val="1"/>
-    </w:lvlOverride>
-    <w:lvlOverride w:ilvl="3">
-      <w:startOverride w:val="1"/>
-    </w:lvlOverride>
-    <w:lvlOverride w:ilvl="4">
-      <w:startOverride w:val="1"/>
-    </w:lvlOverride>
-    <w:lvlOverride w:ilvl="5">
-      <w:startOverride w:val="1"/>
-    </w:lvlOverride>
-    <w:lvlOverride w:ilvl="6">
-      <w:startOverride w:val="1"/>
-    </w:lvlOverride>
-    <w:lvlOverride w:ilvl="7">
-      <w:startOverride w:val="1"/>
-    </w:lvlOverride>
-    <w:lvlOverride w:ilvl="8">
-      <w:startOverride w:val="1"/>
-    </w:lvlOverride>
+    <w:abstractNumId w:val="23"/>
   </w:num>
   <w:num w:numId="17">
-    <w:abstractNumId w:val="27"/>
-    <w:lvlOverride w:ilvl="0">
-      <w:startOverride w:val="1"/>
-      <w:lvl w:ilvl="0" w:tplc="ECF4F928">
-        <w:start w:val="1"/>
-        <w:numFmt w:val="decimal"/>
-        <w:pStyle w:val="21"/>
-        <w:lvlText w:val="%1)"/>
-        <w:lvlJc w:val="left"/>
-        <w:pPr>
-          <w:ind w:left="360" w:firstLine="0"/>
-        </w:pPr>
-        <w:rPr>
-          <w:rFonts w:hint="default"/>
-        </w:rPr>
-      </w:lvl>
-    </w:lvlOverride>
+    <w:abstractNumId w:val="13"/>
   </w:num>
   <w:num w:numId="18">
-    <w:abstractNumId w:val="27"/>
-    <w:lvlOverride w:ilvl="0">
-      <w:startOverride w:val="1"/>
-    </w:lvlOverride>
+    <w:abstractNumId w:val="15"/>
   </w:num>
   <w:num w:numId="19">
-    <w:abstractNumId w:val="27"/>
-    <w:lvlOverride w:ilvl="0">
-      <w:startOverride w:val="1"/>
-    </w:lvlOverride>
+    <w:abstractNumId w:val="7"/>
   </w:num>
   <w:num w:numId="20">
-    <w:abstractNumId w:val="27"/>
-    <w:lvlOverride w:ilvl="0">
-      <w:startOverride w:val="1"/>
-    </w:lvlOverride>
+    <w:abstractNumId w:val="8"/>
   </w:num>
   <w:num w:numId="21">
+    <w:abstractNumId w:val="12"/>
+  </w:num>
+  <w:num w:numId="22">
+    <w:abstractNumId w:val="11"/>
+  </w:num>
+  <w:num w:numId="23">
+    <w:abstractNumId w:val="21"/>
+  </w:num>
+  <w:num w:numId="24">
+    <w:abstractNumId w:val="0"/>
+  </w:num>
+  <w:num w:numId="25">
     <w:abstractNumId w:val="3"/>
   </w:num>
-  <w:num w:numId="22">
-    <w:abstractNumId w:val="1"/>
-  </w:num>
-  <w:num w:numId="23">
-    <w:abstractNumId w:val="9"/>
-  </w:num>
-  <w:num w:numId="24">
-    <w:abstractNumId w:val="4"/>
-  </w:num>
-  <w:num w:numId="25">
-    <w:abstractNumId w:val="5"/>
-  </w:num>
-  <w:num w:numId="26">
-    <w:abstractNumId w:val="21"/>
-  </w:num>
-  <w:num w:numId="27">
-    <w:abstractNumId w:val="0"/>
-  </w:num>
-  <w:num w:numId="28">
-    <w:abstractNumId w:val="26"/>
-  </w:num>
-  <w:num w:numId="29">
-    <w:abstractNumId w:val="13"/>
-  </w:num>
-  <w:num w:numId="30">
-    <w:abstractNumId w:val="15"/>
-  </w:num>
-  <w:num w:numId="31">
-    <w:abstractNumId w:val="6"/>
-  </w:num>
-  <w:num w:numId="32">
-    <w:abstractNumId w:val="6"/>
-  </w:num>
-  <w:num w:numId="33">
-    <w:abstractNumId w:val="22"/>
-    <w:lvlOverride w:ilvl="0">
-      <w:startOverride w:val="1"/>
-    </w:lvlOverride>
-    <w:lvlOverride w:ilvl="1">
-      <w:startOverride w:val="1"/>
-    </w:lvlOverride>
-    <w:lvlOverride w:ilvl="2">
-      <w:startOverride w:val="1"/>
-    </w:lvlOverride>
-    <w:lvlOverride w:ilvl="3">
-      <w:startOverride w:val="1"/>
-    </w:lvlOverride>
-    <w:lvlOverride w:ilvl="4">
-      <w:startOverride w:val="1"/>
-    </w:lvlOverride>
-    <w:lvlOverride w:ilvl="5">
-      <w:startOverride w:val="1"/>
-    </w:lvlOverride>
-    <w:lvlOverride w:ilvl="6">
-      <w:startOverride w:val="1"/>
-    </w:lvlOverride>
-    <w:lvlOverride w:ilvl="7">
-      <w:startOverride w:val="1"/>
-    </w:lvlOverride>
-    <w:lvlOverride w:ilvl="8">
-      <w:startOverride w:val="1"/>
-    </w:lvlOverride>
-  </w:num>
-  <w:num w:numId="34">
-    <w:abstractNumId w:val="6"/>
-    <w:lvlOverride w:ilvl="0">
-      <w:startOverride w:val="1"/>
-    </w:lvlOverride>
-    <w:lvlOverride w:ilvl="1">
-      <w:startOverride w:val="1"/>
-    </w:lvlOverride>
-    <w:lvlOverride w:ilvl="2">
-      <w:startOverride w:val="1"/>
-    </w:lvlOverride>
-    <w:lvlOverride w:ilvl="3">
-      <w:startOverride w:val="1"/>
-    </w:lvlOverride>
-    <w:lvlOverride w:ilvl="4">
-      <w:startOverride w:val="1"/>
-    </w:lvlOverride>
-    <w:lvlOverride w:ilvl="5">
-      <w:startOverride w:val="1"/>
-    </w:lvlOverride>
-    <w:lvlOverride w:ilvl="6">
-      <w:startOverride w:val="1"/>
-    </w:lvlOverride>
-    <w:lvlOverride w:ilvl="7">
-      <w:startOverride w:val="1"/>
-    </w:lvlOverride>
-    <w:lvlOverride w:ilvl="8">
-      <w:startOverride w:val="1"/>
-    </w:lvlOverride>
-  </w:num>
-  <w:num w:numId="35">
-    <w:abstractNumId w:val="1"/>
-    <w:lvlOverride w:ilvl="0">
-      <w:startOverride w:val="18"/>
-    </w:lvlOverride>
-  </w:num>
-  <w:num w:numId="36">
-    <w:abstractNumId w:val="20"/>
-    <w:lvlOverride w:ilvl="0">
-      <w:startOverride w:val="1"/>
-    </w:lvlOverride>
-    <w:lvlOverride w:ilvl="1">
-      <w:startOverride w:val="1"/>
-    </w:lvlOverride>
-    <w:lvlOverride w:ilvl="2">
-      <w:startOverride w:val="1"/>
-    </w:lvlOverride>
-    <w:lvlOverride w:ilvl="3">
-      <w:startOverride w:val="1"/>
-    </w:lvlOverride>
-    <w:lvlOverride w:ilvl="4">
-      <w:startOverride w:val="1"/>
-    </w:lvlOverride>
-    <w:lvlOverride w:ilvl="5">
-      <w:startOverride w:val="1"/>
-    </w:lvlOverride>
-    <w:lvlOverride w:ilvl="6">
-      <w:startOverride w:val="1"/>
-    </w:lvlOverride>
-    <w:lvlOverride w:ilvl="7">
-      <w:startOverride w:val="1"/>
-    </w:lvlOverride>
-    <w:lvlOverride w:ilvl="8">
-      <w:startOverride w:val="1"/>
-    </w:lvlOverride>
-  </w:num>
-  <w:num w:numId="37">
-    <w:abstractNumId w:val="20"/>
-    <w:lvlOverride w:ilvl="0">
-      <w:startOverride w:val="1"/>
-    </w:lvlOverride>
-    <w:lvlOverride w:ilvl="1">
-      <w:startOverride w:val="1"/>
-    </w:lvlOverride>
-    <w:lvlOverride w:ilvl="2">
-      <w:startOverride w:val="1"/>
-    </w:lvlOverride>
-    <w:lvlOverride w:ilvl="3">
-      <w:startOverride w:val="1"/>
-    </w:lvlOverride>
-    <w:lvlOverride w:ilvl="4">
-      <w:startOverride w:val="1"/>
-    </w:lvlOverride>
-    <w:lvlOverride w:ilvl="5">
-      <w:startOverride w:val="1"/>
-    </w:lvlOverride>
-    <w:lvlOverride w:ilvl="6">
-      <w:startOverride w:val="1"/>
-    </w:lvlOverride>
-    <w:lvlOverride w:ilvl="7">
-      <w:startOverride w:val="1"/>
-    </w:lvlOverride>
-    <w:lvlOverride w:ilvl="8">
-      <w:startOverride w:val="1"/>
-    </w:lvlOverride>
-  </w:num>
-  <w:num w:numId="38">
-    <w:abstractNumId w:val="20"/>
-  </w:num>
-  <w:num w:numId="39">
-    <w:abstractNumId w:val="20"/>
-  </w:num>
-  <w:num w:numId="40">
-    <w:abstractNumId w:val="1"/>
-    <w:lvlOverride w:ilvl="0">
-      <w:startOverride w:val="1"/>
-    </w:lvlOverride>
-  </w:num>
-  <w:num w:numId="41">
-    <w:abstractNumId w:val="1"/>
-    <w:lvlOverride w:ilvl="0">
-      <w:startOverride w:val="1"/>
-    </w:lvlOverride>
-  </w:num>
-  <w:num w:numId="42">
-    <w:abstractNumId w:val="1"/>
-    <w:lvlOverride w:ilvl="0">
-      <w:startOverride w:val="1"/>
-    </w:lvlOverride>
-  </w:num>
-  <w:num w:numId="43">
-    <w:abstractNumId w:val="1"/>
-    <w:lvlOverride w:ilvl="0">
-      <w:startOverride w:val="1"/>
-    </w:lvlOverride>
-  </w:num>
-  <w:num w:numId="44">
-    <w:abstractNumId w:val="7"/>
-  </w:num>
-  <w:num w:numId="45">
-    <w:abstractNumId w:val="12"/>
-  </w:num>
-  <w:num w:numId="46">
-    <w:abstractNumId w:val="11"/>
-  </w:num>
-  <w:num w:numId="47">
-    <w:abstractNumId w:val="23"/>
-  </w:num>
-  <w:num w:numId="48">
-    <w:abstractNumId w:val="19"/>
-  </w:num>
-  <w:num w:numId="49">
-    <w:abstractNumId w:val="17"/>
-  </w:num>
-  <w:numIdMacAtCleanup w:val="37"/>
+  <w:numIdMacAtCleanup w:val="25"/>
 </w:numbering>
 </file>
 
@@ -7922,7 +7145,7 @@
     <w:lsdException w:name="Bibliography" w:uiPriority="37"/>
     <w:lsdException w:name="TOC Heading" w:uiPriority="39" w:qFormat="1"/>
   </w:latentStyles>
-  <w:style w:type="paragraph" w:default="1" w:styleId="a9">
+  <w:style w:type="paragraph" w:default="1" w:styleId="Normal">
     <w:name w:val="Normal"/>
     <w:qFormat/>
     <w:rsid w:val="00530186"/>
@@ -7936,11 +7159,11 @@
       <w:lang w:val="en-US" w:eastAsia="ru-RU"/>
     </w:rPr>
   </w:style>
-  <w:style w:type="paragraph" w:styleId="1">
+  <w:style w:type="paragraph" w:styleId="Heading1">
     <w:name w:val="heading 1"/>
-    <w:basedOn w:val="a9"/>
-    <w:next w:val="a9"/>
-    <w:link w:val="16"/>
+    <w:basedOn w:val="Normal"/>
+    <w:next w:val="Normal"/>
+    <w:link w:val="Heading1Char"/>
     <w:uiPriority w:val="9"/>
     <w:qFormat/>
     <w:rsid w:val="004D4AB8"/>
@@ -7948,7 +7171,7 @@
       <w:keepNext/>
       <w:keepLines/>
       <w:numPr>
-        <w:numId w:val="21"/>
+        <w:numId w:val="9"/>
       </w:numPr>
       <w:spacing w:before="480"/>
       <w:outlineLvl w:val="0"/>
@@ -7962,11 +7185,11 @@
       <w:szCs w:val="28"/>
     </w:rPr>
   </w:style>
-  <w:style w:type="paragraph" w:styleId="2">
+  <w:style w:type="paragraph" w:styleId="Heading2">
     <w:name w:val="heading 2"/>
-    <w:basedOn w:val="a9"/>
-    <w:next w:val="a9"/>
-    <w:link w:val="22"/>
+    <w:basedOn w:val="Normal"/>
+    <w:next w:val="Normal"/>
+    <w:link w:val="Heading2Char"/>
     <w:uiPriority w:val="9"/>
     <w:unhideWhenUsed/>
     <w:qFormat/>
@@ -7976,7 +7199,7 @@
       <w:keepLines/>
       <w:numPr>
         <w:ilvl w:val="1"/>
-        <w:numId w:val="21"/>
+        <w:numId w:val="9"/>
       </w:numPr>
       <w:spacing w:before="200"/>
       <w:outlineLvl w:val="1"/>
@@ -7990,11 +7213,11 @@
       <w:szCs w:val="26"/>
     </w:rPr>
   </w:style>
-  <w:style w:type="paragraph" w:styleId="3">
+  <w:style w:type="paragraph" w:styleId="Heading3">
     <w:name w:val="heading 3"/>
-    <w:basedOn w:val="a9"/>
-    <w:next w:val="a9"/>
-    <w:link w:val="30"/>
+    <w:basedOn w:val="Normal"/>
+    <w:next w:val="Normal"/>
+    <w:link w:val="Heading3Char"/>
     <w:uiPriority w:val="9"/>
     <w:unhideWhenUsed/>
     <w:qFormat/>
@@ -8004,7 +7227,7 @@
       <w:keepLines/>
       <w:numPr>
         <w:ilvl w:val="2"/>
-        <w:numId w:val="21"/>
+        <w:numId w:val="9"/>
       </w:numPr>
       <w:spacing w:before="200"/>
       <w:outlineLvl w:val="2"/>
@@ -8016,11 +7239,11 @@
       <w:color w:val="4F81BD" w:themeColor="accent1"/>
     </w:rPr>
   </w:style>
-  <w:style w:type="paragraph" w:styleId="4">
+  <w:style w:type="paragraph" w:styleId="Heading4">
     <w:name w:val="heading 4"/>
-    <w:basedOn w:val="a9"/>
-    <w:next w:val="a9"/>
-    <w:link w:val="40"/>
+    <w:basedOn w:val="Normal"/>
+    <w:next w:val="Normal"/>
+    <w:link w:val="Heading4Char"/>
     <w:uiPriority w:val="9"/>
     <w:unhideWhenUsed/>
     <w:qFormat/>
@@ -8030,7 +7253,7 @@
       <w:keepLines/>
       <w:numPr>
         <w:ilvl w:val="3"/>
-        <w:numId w:val="21"/>
+        <w:numId w:val="9"/>
       </w:numPr>
       <w:spacing w:before="200"/>
       <w:outlineLvl w:val="3"/>
@@ -8044,11 +7267,11 @@
       <w:color w:val="4F81BD" w:themeColor="accent1"/>
     </w:rPr>
   </w:style>
-  <w:style w:type="paragraph" w:styleId="5">
+  <w:style w:type="paragraph" w:styleId="Heading5">
     <w:name w:val="heading 5"/>
-    <w:basedOn w:val="a9"/>
-    <w:next w:val="a9"/>
-    <w:link w:val="50"/>
+    <w:basedOn w:val="Normal"/>
+    <w:next w:val="Normal"/>
+    <w:link w:val="Heading5Char"/>
     <w:uiPriority w:val="9"/>
     <w:semiHidden/>
     <w:unhideWhenUsed/>
@@ -8059,7 +7282,7 @@
       <w:keepLines/>
       <w:numPr>
         <w:ilvl w:val="4"/>
-        <w:numId w:val="21"/>
+        <w:numId w:val="9"/>
       </w:numPr>
       <w:spacing w:before="200"/>
       <w:outlineLvl w:val="4"/>
@@ -8069,11 +7292,11 @@
       <w:color w:val="243F60" w:themeColor="accent1" w:themeShade="7F"/>
     </w:rPr>
   </w:style>
-  <w:style w:type="paragraph" w:styleId="6">
+  <w:style w:type="paragraph" w:styleId="Heading6">
     <w:name w:val="heading 6"/>
-    <w:basedOn w:val="a9"/>
-    <w:next w:val="a9"/>
-    <w:link w:val="60"/>
+    <w:basedOn w:val="Normal"/>
+    <w:next w:val="Normal"/>
+    <w:link w:val="Heading6Char"/>
     <w:uiPriority w:val="9"/>
     <w:semiHidden/>
     <w:unhideWhenUsed/>
@@ -8084,7 +7307,7 @@
       <w:keepLines/>
       <w:numPr>
         <w:ilvl w:val="5"/>
-        <w:numId w:val="21"/>
+        <w:numId w:val="9"/>
       </w:numPr>
       <w:spacing w:before="200"/>
       <w:outlineLvl w:val="5"/>
@@ -8096,11 +7319,11 @@
       <w:color w:val="243F60" w:themeColor="accent1" w:themeShade="7F"/>
     </w:rPr>
   </w:style>
-  <w:style w:type="paragraph" w:styleId="7">
+  <w:style w:type="paragraph" w:styleId="Heading7">
     <w:name w:val="heading 7"/>
-    <w:basedOn w:val="a9"/>
-    <w:next w:val="a9"/>
-    <w:link w:val="70"/>
+    <w:basedOn w:val="Normal"/>
+    <w:next w:val="Normal"/>
+    <w:link w:val="Heading7Char"/>
     <w:uiPriority w:val="9"/>
     <w:semiHidden/>
     <w:unhideWhenUsed/>
@@ -8111,7 +7334,7 @@
       <w:keepLines/>
       <w:numPr>
         <w:ilvl w:val="6"/>
-        <w:numId w:val="21"/>
+        <w:numId w:val="9"/>
       </w:numPr>
       <w:spacing w:before="200"/>
       <w:outlineLvl w:val="6"/>
@@ -8123,11 +7346,11 @@
       <w:color w:val="404040" w:themeColor="text1" w:themeTint="BF"/>
     </w:rPr>
   </w:style>
-  <w:style w:type="paragraph" w:styleId="8">
+  <w:style w:type="paragraph" w:styleId="Heading8">
     <w:name w:val="heading 8"/>
-    <w:basedOn w:val="a9"/>
-    <w:next w:val="a9"/>
-    <w:link w:val="80"/>
+    <w:basedOn w:val="Normal"/>
+    <w:next w:val="Normal"/>
+    <w:link w:val="Heading8Char"/>
     <w:uiPriority w:val="9"/>
     <w:semiHidden/>
     <w:unhideWhenUsed/>
@@ -8138,7 +7361,7 @@
       <w:keepLines/>
       <w:numPr>
         <w:ilvl w:val="7"/>
-        <w:numId w:val="21"/>
+        <w:numId w:val="9"/>
       </w:numPr>
       <w:spacing w:before="200"/>
       <w:outlineLvl w:val="7"/>
@@ -8150,11 +7373,11 @@
       <w:szCs w:val="20"/>
     </w:rPr>
   </w:style>
-  <w:style w:type="paragraph" w:styleId="9">
+  <w:style w:type="paragraph" w:styleId="Heading9">
     <w:name w:val="heading 9"/>
-    <w:basedOn w:val="a9"/>
-    <w:next w:val="a9"/>
-    <w:link w:val="90"/>
+    <w:basedOn w:val="Normal"/>
+    <w:next w:val="Normal"/>
+    <w:link w:val="Heading9Char"/>
     <w:uiPriority w:val="9"/>
     <w:semiHidden/>
     <w:unhideWhenUsed/>
@@ -8165,7 +7388,7 @@
       <w:keepLines/>
       <w:numPr>
         <w:ilvl w:val="8"/>
-        <w:numId w:val="21"/>
+        <w:numId w:val="9"/>
       </w:numPr>
       <w:spacing w:before="200"/>
       <w:outlineLvl w:val="8"/>
@@ -8179,13 +7402,13 @@
       <w:szCs w:val="20"/>
     </w:rPr>
   </w:style>
-  <w:style w:type="character" w:default="1" w:styleId="aa">
+  <w:style w:type="character" w:default="1" w:styleId="DefaultParagraphFont">
     <w:name w:val="Default Paragraph Font"/>
     <w:uiPriority w:val="1"/>
     <w:semiHidden/>
     <w:unhideWhenUsed/>
   </w:style>
-  <w:style w:type="table" w:default="1" w:styleId="ab">
+  <w:style w:type="table" w:default="1" w:styleId="TableNormal">
     <w:name w:val="Normal Table"/>
     <w:uiPriority w:val="99"/>
     <w:semiHidden/>
@@ -8200,15 +7423,15 @@
       </w:tblCellMar>
     </w:tblPr>
   </w:style>
-  <w:style w:type="numbering" w:default="1" w:styleId="ac">
+  <w:style w:type="numbering" w:default="1" w:styleId="NoList">
     <w:name w:val="No List"/>
     <w:uiPriority w:val="99"/>
     <w:semiHidden/>
     <w:unhideWhenUsed/>
   </w:style>
-  <w:style w:type="paragraph" w:customStyle="1" w:styleId="ad">
+  <w:style w:type="paragraph" w:customStyle="1" w:styleId="a9">
     <w:name w:val="ГОСТ РАЗДЕЛ"/>
-    <w:basedOn w:val="1"/>
+    <w:basedOn w:val="Heading1"/>
     <w:link w:val="Char"/>
     <w:qFormat/>
     <w:rsid w:val="00B040E8"/>
@@ -8222,9 +7445,9 @@
       <w:color w:val="auto"/>
     </w:rPr>
   </w:style>
-  <w:style w:type="paragraph" w:customStyle="1" w:styleId="11">
+  <w:style w:type="paragraph" w:customStyle="1" w:styleId="10">
     <w:name w:val="ГОСТ заголовок 1"/>
-    <w:next w:val="110"/>
+    <w:next w:val="11"/>
     <w:link w:val="1Char"/>
     <w:rsid w:val="008B4B58"/>
     <w:pPr>
@@ -8244,8 +7467,8 @@
   </w:style>
   <w:style w:type="character" w:customStyle="1" w:styleId="Char">
     <w:name w:val="ГОСТ РАЗДЕЛ Char"/>
-    <w:basedOn w:val="aa"/>
-    <w:link w:val="ad"/>
+    <w:basedOn w:val="DefaultParagraphFont"/>
+    <w:link w:val="a9"/>
     <w:rsid w:val="00B040E8"/>
     <w:rPr>
       <w:rFonts w:ascii="Times New Roman" w:eastAsiaTheme="majorEastAsia" w:hAnsi="Times New Roman" w:cs="Times New Roman"/>
@@ -8257,7 +7480,7 @@
       <w:lang w:val="en-US" w:eastAsia="ru-RU"/>
     </w:rPr>
   </w:style>
-  <w:style w:type="paragraph" w:customStyle="1" w:styleId="ae">
+  <w:style w:type="paragraph" w:customStyle="1" w:styleId="aa">
     <w:name w:val="ГОСТ Основной текст"/>
     <w:link w:val="Char0"/>
     <w:qFormat/>
@@ -8277,19 +7500,19 @@
   <w:style w:type="character" w:customStyle="1" w:styleId="1Char">
     <w:name w:val="ГОСТ заголовок 1 Char"/>
     <w:basedOn w:val="Char"/>
-    <w:link w:val="11"/>
+    <w:link w:val="10"/>
     <w:rsid w:val="008B4B58"/>
     <w:rPr>
       <w:rFonts w:ascii="Times New Roman" w:eastAsiaTheme="majorEastAsia" w:hAnsi="Times New Roman" w:cs="Times New Roman"/>
       <w:b/>
       <w:bCs w:val="0"/>
-      <w:caps/>
+      <w:caps w:val="0"/>
       <w:sz w:val="28"/>
       <w:szCs w:val="28"/>
       <w:lang w:val="en-US" w:eastAsia="ru-RU"/>
     </w:rPr>
   </w:style>
-  <w:style w:type="paragraph" w:customStyle="1" w:styleId="110">
+  <w:style w:type="paragraph" w:customStyle="1" w:styleId="11">
     <w:name w:val="ГОСТ заголовок 1.1"/>
     <w:link w:val="11Char"/>
     <w:rsid w:val="004A6466"/>
@@ -8312,7 +7535,7 @@
   <w:style w:type="character" w:customStyle="1" w:styleId="Char0">
     <w:name w:val="ГОСТ Основной текст Char"/>
     <w:basedOn w:val="1Char"/>
-    <w:link w:val="ae"/>
+    <w:link w:val="aa"/>
     <w:rsid w:val="00406D31"/>
     <w:rPr>
       <w:rFonts w:ascii="Times New Roman" w:eastAsiaTheme="majorEastAsia" w:hAnsi="Times New Roman" w:cs="Times New Roman"/>
@@ -8325,9 +7548,9 @@
       <w:lang w:val="en-US" w:eastAsia="ru-RU"/>
     </w:rPr>
   </w:style>
-  <w:style w:type="paragraph" w:styleId="af">
+  <w:style w:type="paragraph" w:styleId="NormalWeb">
     <w:name w:val="Normal (Web)"/>
-    <w:basedOn w:val="a9"/>
+    <w:basedOn w:val="Normal"/>
     <w:uiPriority w:val="99"/>
     <w:semiHidden/>
     <w:unhideWhenUsed/>
@@ -8339,13 +7562,13 @@
   <w:style w:type="character" w:customStyle="1" w:styleId="11Char">
     <w:name w:val="ГОСТ заголовок 1.1 Char"/>
     <w:basedOn w:val="1Char"/>
-    <w:link w:val="110"/>
+    <w:link w:val="11"/>
     <w:rsid w:val="004A6466"/>
     <w:rPr>
       <w:rFonts w:ascii="Times New Roman" w:eastAsiaTheme="majorEastAsia" w:hAnsi="Times New Roman" w:cs="Times New Roman"/>
       <w:b/>
       <w:bCs w:val="0"/>
-      <w:caps/>
+      <w:caps w:val="0"/>
       <w:sz w:val="28"/>
       <w:szCs w:val="28"/>
       <w:lang w:val="en-US" w:eastAsia="ru-RU"/>
@@ -8353,7 +7576,7 @@
   </w:style>
   <w:style w:type="paragraph" w:customStyle="1" w:styleId="a2">
     <w:name w:val="ГОСТ Маркерный список"/>
-    <w:link w:val="af0"/>
+    <w:link w:val="ab"/>
     <w:qFormat/>
     <w:rsid w:val="00FD1109"/>
     <w:pPr>
@@ -8396,9 +7619,9 @@
       <w:szCs w:val="28"/>
     </w:rPr>
   </w:style>
-  <w:style w:type="character" w:customStyle="1" w:styleId="af0">
+  <w:style w:type="character" w:customStyle="1" w:styleId="ab">
     <w:name w:val="ГОСТ Маркерный список Знак"/>
-    <w:basedOn w:val="aa"/>
+    <w:basedOn w:val="DefaultParagraphFont"/>
     <w:link w:val="a2"/>
     <w:rsid w:val="00FD1109"/>
     <w:rPr>
@@ -8409,9 +7632,9 @@
       <w:lang w:eastAsia="ru-RU"/>
     </w:rPr>
   </w:style>
-  <w:style w:type="paragraph" w:customStyle="1" w:styleId="112">
+  <w:style w:type="paragraph" w:customStyle="1" w:styleId="110">
     <w:name w:val="ГОСТ Раздел 1.1"/>
-    <w:basedOn w:val="2"/>
+    <w:basedOn w:val="Heading2"/>
     <w:link w:val="11Char0"/>
     <w:qFormat/>
     <w:rsid w:val="00FD1109"/>
@@ -8427,7 +7650,7 @@
   </w:style>
   <w:style w:type="character" w:customStyle="1" w:styleId="Char1">
     <w:name w:val="ГОСТ Нумерованный список Char"/>
-    <w:basedOn w:val="aa"/>
+    <w:basedOn w:val="DefaultParagraphFont"/>
     <w:link w:val="a7"/>
     <w:rsid w:val="00FD1109"/>
     <w:rPr>
@@ -8436,10 +7659,10 @@
       <w:szCs w:val="28"/>
     </w:rPr>
   </w:style>
-  <w:style w:type="paragraph" w:styleId="af1">
+  <w:style w:type="paragraph" w:styleId="BalloonText">
     <w:name w:val="Balloon Text"/>
-    <w:basedOn w:val="a9"/>
-    <w:link w:val="af2"/>
+    <w:basedOn w:val="Normal"/>
+    <w:link w:val="BalloonTextChar"/>
     <w:uiPriority w:val="99"/>
     <w:semiHidden/>
     <w:unhideWhenUsed/>
@@ -8453,22 +7676,22 @@
   <w:style w:type="character" w:customStyle="1" w:styleId="11Char0">
     <w:name w:val="ГОСТ Раздел 1.1 Char"/>
     <w:basedOn w:val="Char"/>
-    <w:link w:val="112"/>
+    <w:link w:val="110"/>
     <w:rsid w:val="00FD1109"/>
     <w:rPr>
       <w:rFonts w:ascii="Times New Roman" w:eastAsiaTheme="majorEastAsia" w:hAnsi="Times New Roman" w:cs="Times New Roman"/>
       <w:b/>
       <w:bCs/>
-      <w:caps/>
+      <w:caps w:val="0"/>
       <w:sz w:val="28"/>
       <w:szCs w:val="28"/>
       <w:lang w:val="en-US" w:eastAsia="ru-RU"/>
     </w:rPr>
   </w:style>
-  <w:style w:type="character" w:customStyle="1" w:styleId="af2">
-    <w:name w:val="Текст выноски Знак"/>
-    <w:basedOn w:val="aa"/>
-    <w:link w:val="af1"/>
+  <w:style w:type="character" w:customStyle="1" w:styleId="BalloonTextChar">
+    <w:name w:val="Balloon Text Char"/>
+    <w:basedOn w:val="DefaultParagraphFont"/>
+    <w:link w:val="BalloonText"/>
     <w:uiPriority w:val="99"/>
     <w:semiHidden/>
     <w:rsid w:val="001407C0"/>
@@ -8478,10 +7701,10 @@
       <w:szCs w:val="16"/>
     </w:rPr>
   </w:style>
-  <w:style w:type="paragraph" w:customStyle="1" w:styleId="af3">
+  <w:style w:type="paragraph" w:customStyle="1" w:styleId="ac">
     <w:name w:val="МР_Абзац"/>
-    <w:basedOn w:val="a9"/>
-    <w:link w:val="af4"/>
+    <w:basedOn w:val="Normal"/>
+    <w:link w:val="ad"/>
     <w:rsid w:val="001407C0"/>
     <w:pPr>
       <w:spacing w:line="360" w:lineRule="auto"/>
@@ -8492,9 +7715,9 @@
       <w:sz w:val="28"/>
     </w:rPr>
   </w:style>
-  <w:style w:type="paragraph" w:customStyle="1" w:styleId="af5">
+  <w:style w:type="paragraph" w:customStyle="1" w:styleId="ae">
     <w:name w:val="ГОСТ Рисунок"/>
-    <w:basedOn w:val="ae"/>
+    <w:basedOn w:val="aa"/>
     <w:link w:val="Char2"/>
     <w:qFormat/>
     <w:rsid w:val="001407C0"/>
@@ -8503,9 +7726,9 @@
       <w:jc w:val="center"/>
     </w:pPr>
   </w:style>
-  <w:style w:type="paragraph" w:customStyle="1" w:styleId="af6">
+  <w:style w:type="paragraph" w:customStyle="1" w:styleId="af">
     <w:name w:val="МР_Список маркированный"/>
-    <w:basedOn w:val="af3"/>
+    <w:basedOn w:val="ac"/>
     <w:rsid w:val="001407C0"/>
     <w:pPr>
       <w:ind w:firstLine="0"/>
@@ -8514,7 +7737,7 @@
   <w:style w:type="character" w:customStyle="1" w:styleId="Char2">
     <w:name w:val="ГОСТ Рисунок Char"/>
     <w:basedOn w:val="Char0"/>
-    <w:link w:val="af5"/>
+    <w:link w:val="ae"/>
     <w:rsid w:val="001407C0"/>
     <w:rPr>
       <w:rFonts w:ascii="Times New Roman" w:eastAsiaTheme="majorEastAsia" w:hAnsi="Times New Roman" w:cs="Times New Roman"/>
@@ -8527,9 +7750,9 @@
       <w:lang w:val="en-US" w:eastAsia="ru-RU"/>
     </w:rPr>
   </w:style>
-  <w:style w:type="character" w:styleId="af7">
+  <w:style w:type="character" w:styleId="Hyperlink">
     <w:name w:val="Hyperlink"/>
-    <w:basedOn w:val="aa"/>
+    <w:basedOn w:val="DefaultParagraphFont"/>
     <w:uiPriority w:val="99"/>
     <w:unhideWhenUsed/>
     <w:rsid w:val="00D674C4"/>
@@ -8538,9 +7761,9 @@
       <w:u w:val="single"/>
     </w:rPr>
   </w:style>
-  <w:style w:type="paragraph" w:customStyle="1" w:styleId="af8">
+  <w:style w:type="paragraph" w:customStyle="1" w:styleId="af0">
     <w:name w:val="ГЛАВА"/>
-    <w:basedOn w:val="ad"/>
+    <w:basedOn w:val="a9"/>
     <w:link w:val="Char3"/>
     <w:qFormat/>
     <w:rsid w:val="004D4AB8"/>
@@ -8552,7 +7775,7 @@
   </w:style>
   <w:style w:type="paragraph" w:customStyle="1" w:styleId="095">
     <w:name w:val="Стиль Мой_обычный + Первая строка:  095 см"/>
-    <w:basedOn w:val="a9"/>
+    <w:basedOn w:val="Normal"/>
     <w:rsid w:val="0044382E"/>
     <w:pPr>
       <w:spacing w:line="360" w:lineRule="auto"/>
@@ -8567,7 +7790,7 @@
   <w:style w:type="character" w:customStyle="1" w:styleId="Char3">
     <w:name w:val="ГЛАВА Char"/>
     <w:basedOn w:val="Char"/>
-    <w:link w:val="af8"/>
+    <w:link w:val="af0"/>
     <w:rsid w:val="004D4AB8"/>
     <w:rPr>
       <w:rFonts w:ascii="Times New Roman" w:eastAsiaTheme="majorEastAsia" w:hAnsi="Times New Roman" w:cs="Times New Roman"/>
@@ -8579,10 +7802,10 @@
       <w:lang w:val="en-US" w:eastAsia="ru-RU"/>
     </w:rPr>
   </w:style>
-  <w:style w:type="character" w:customStyle="1" w:styleId="af4">
+  <w:style w:type="character" w:customStyle="1" w:styleId="ad">
     <w:name w:val="МР_Абзац Знак"/>
-    <w:basedOn w:val="aa"/>
-    <w:link w:val="af3"/>
+    <w:basedOn w:val="DefaultParagraphFont"/>
+    <w:link w:val="ac"/>
     <w:rsid w:val="0044382E"/>
     <w:rPr>
       <w:rFonts w:ascii="Times New Roman" w:eastAsia="Times New Roman" w:hAnsi="Times New Roman" w:cs="Times New Roman"/>
@@ -8590,10 +7813,10 @@
       <w:szCs w:val="24"/>
     </w:rPr>
   </w:style>
-  <w:style w:type="character" w:customStyle="1" w:styleId="16">
-    <w:name w:val="Заголовок 1 Знак"/>
-    <w:basedOn w:val="aa"/>
-    <w:link w:val="1"/>
+  <w:style w:type="character" w:customStyle="1" w:styleId="Heading1Char">
+    <w:name w:val="Heading 1 Char"/>
+    <w:basedOn w:val="DefaultParagraphFont"/>
+    <w:link w:val="Heading1"/>
     <w:uiPriority w:val="9"/>
     <w:rsid w:val="004D4AB8"/>
     <w:rPr>
@@ -8603,12 +7826,13 @@
       <w:color w:val="365F91" w:themeColor="accent1" w:themeShade="BF"/>
       <w:sz w:val="28"/>
       <w:szCs w:val="28"/>
-    </w:rPr>
-  </w:style>
-  <w:style w:type="paragraph" w:styleId="af9">
+      <w:lang w:val="en-US" w:eastAsia="ru-RU"/>
+    </w:rPr>
+  </w:style>
+  <w:style w:type="paragraph" w:styleId="TOCHeading">
     <w:name w:val="TOC Heading"/>
-    <w:basedOn w:val="1"/>
-    <w:next w:val="a9"/>
+    <w:basedOn w:val="Heading1"/>
+    <w:next w:val="Normal"/>
     <w:uiPriority w:val="39"/>
     <w:semiHidden/>
     <w:unhideWhenUsed/>
@@ -8621,10 +7845,10 @@
       <w:lang w:eastAsia="ja-JP"/>
     </w:rPr>
   </w:style>
-  <w:style w:type="paragraph" w:styleId="17">
+  <w:style w:type="paragraph" w:styleId="TOC1">
     <w:name w:val="toc 1"/>
-    <w:basedOn w:val="a9"/>
-    <w:next w:val="a9"/>
+    <w:basedOn w:val="Normal"/>
+    <w:next w:val="Normal"/>
     <w:autoRedefine/>
     <w:uiPriority w:val="39"/>
     <w:unhideWhenUsed/>
@@ -8633,10 +7857,10 @@
       <w:spacing w:after="100"/>
     </w:pPr>
   </w:style>
-  <w:style w:type="paragraph" w:styleId="23">
+  <w:style w:type="paragraph" w:styleId="TOC2">
     <w:name w:val="toc 2"/>
-    <w:basedOn w:val="a9"/>
-    <w:next w:val="a9"/>
+    <w:basedOn w:val="Normal"/>
+    <w:next w:val="Normal"/>
     <w:autoRedefine/>
     <w:uiPriority w:val="39"/>
     <w:unhideWhenUsed/>
@@ -8646,9 +7870,9 @@
       <w:ind w:left="220"/>
     </w:pPr>
   </w:style>
-  <w:style w:type="paragraph" w:customStyle="1" w:styleId="afa">
+  <w:style w:type="paragraph" w:customStyle="1" w:styleId="af1">
     <w:name w:val="Голова"/>
-    <w:basedOn w:val="a9"/>
+    <w:basedOn w:val="Normal"/>
     <w:rsid w:val="00A5682A"/>
     <w:pPr>
       <w:spacing w:line="360" w:lineRule="auto"/>
@@ -8662,12 +7886,12 @@
   </w:style>
   <w:style w:type="paragraph" w:customStyle="1" w:styleId="251">
     <w:name w:val="Стиль2.5.1"/>
-    <w:basedOn w:val="a9"/>
+    <w:basedOn w:val="Normal"/>
     <w:qFormat/>
     <w:rsid w:val="00A5682A"/>
     <w:pPr>
       <w:numPr>
-        <w:numId w:val="5"/>
+        <w:numId w:val="4"/>
       </w:numPr>
       <w:spacing w:line="360" w:lineRule="auto"/>
       <w:jc w:val="both"/>
@@ -8676,10 +7900,10 @@
       <w:rFonts w:eastAsia="Calibri"/>
     </w:rPr>
   </w:style>
-  <w:style w:type="character" w:customStyle="1" w:styleId="22">
-    <w:name w:val="Заголовок 2 Знак"/>
-    <w:basedOn w:val="aa"/>
-    <w:link w:val="2"/>
+  <w:style w:type="character" w:customStyle="1" w:styleId="Heading2Char">
+    <w:name w:val="Heading 2 Char"/>
+    <w:basedOn w:val="DefaultParagraphFont"/>
+    <w:link w:val="Heading2"/>
     <w:uiPriority w:val="9"/>
     <w:rsid w:val="00A5682A"/>
     <w:rPr>
@@ -8689,6 +7913,7 @@
       <w:color w:val="4F81BD" w:themeColor="accent1"/>
       <w:sz w:val="26"/>
       <w:szCs w:val="26"/>
+      <w:lang w:val="en-US" w:eastAsia="ru-RU"/>
     </w:rPr>
   </w:style>
   <w:style w:type="numbering" w:customStyle="1" w:styleId="Style1">
@@ -8697,19 +7922,19 @@
     <w:rsid w:val="00DE5455"/>
     <w:pPr>
       <w:numPr>
-        <w:numId w:val="14"/>
+        <w:numId w:val="7"/>
       </w:numPr>
     </w:pPr>
   </w:style>
   <w:style w:type="paragraph" w:customStyle="1" w:styleId="13">
     <w:name w:val="1) вложенные списки"/>
-    <w:basedOn w:val="ae"/>
+    <w:basedOn w:val="aa"/>
     <w:link w:val="1Char0"/>
     <w:qFormat/>
     <w:rsid w:val="002B05F2"/>
     <w:pPr>
       <w:numPr>
-        <w:numId w:val="15"/>
+        <w:numId w:val="8"/>
       </w:numPr>
       <w:tabs>
         <w:tab w:val="clear" w:pos="709"/>
@@ -8750,7 +7975,7 @@
       <w:b w:val="0"/>
       <w:bCs w:val="0"/>
       <w:i/>
-      <w:caps/>
+      <w:caps w:val="0"/>
       <w:color w:val="000000"/>
       <w:sz w:val="28"/>
       <w:szCs w:val="28"/>
@@ -8782,7 +8007,7 @@
       <w:b w:val="0"/>
       <w:bCs w:val="0"/>
       <w:i w:val="0"/>
-      <w:caps/>
+      <w:caps w:val="0"/>
       <w:color w:val="000000"/>
       <w:sz w:val="28"/>
       <w:szCs w:val="28"/>
@@ -8791,14 +8016,14 @@
   </w:style>
   <w:style w:type="paragraph" w:customStyle="1" w:styleId="15">
     <w:name w:val="Костыль 1"/>
-    <w:basedOn w:val="a9"/>
+    <w:basedOn w:val="Normal"/>
     <w:link w:val="1Char2"/>
     <w:qFormat/>
     <w:rsid w:val="0020015D"/>
     <w:pPr>
       <w:keepNext/>
       <w:numPr>
-        <w:numId w:val="6"/>
+        <w:numId w:val="5"/>
       </w:numPr>
       <w:spacing w:line="336" w:lineRule="auto"/>
       <w:ind w:left="0" w:firstLine="0"/>
@@ -8820,23 +8045,23 @@
       <w:b w:val="0"/>
       <w:bCs w:val="0"/>
       <w:i w:val="0"/>
-      <w:caps/>
+      <w:caps w:val="0"/>
       <w:color w:val="000000"/>
       <w:sz w:val="28"/>
       <w:szCs w:val="28"/>
       <w:lang w:val="en-US" w:eastAsia="ru-RU"/>
     </w:rPr>
   </w:style>
-  <w:style w:type="paragraph" w:customStyle="1" w:styleId="21">
+  <w:style w:type="paragraph" w:customStyle="1" w:styleId="20">
     <w:name w:val="Костыль 2"/>
-    <w:basedOn w:val="a9"/>
+    <w:basedOn w:val="Normal"/>
     <w:link w:val="2Char"/>
     <w:qFormat/>
     <w:rsid w:val="0020015D"/>
     <w:pPr>
       <w:widowControl w:val="0"/>
       <w:numPr>
-        <w:numId w:val="7"/>
+        <w:numId w:val="6"/>
       </w:numPr>
       <w:tabs>
         <w:tab w:val="left" w:pos="993"/>
@@ -8854,7 +8079,7 @@
   </w:style>
   <w:style w:type="character" w:customStyle="1" w:styleId="1Char2">
     <w:name w:val="Костыль 1 Char"/>
-    <w:basedOn w:val="aa"/>
+    <w:basedOn w:val="DefaultParagraphFont"/>
     <w:link w:val="15"/>
     <w:rsid w:val="0020015D"/>
     <w:rPr>
@@ -8862,13 +8087,13 @@
       <w:b/>
       <w:sz w:val="28"/>
       <w:szCs w:val="28"/>
-      <w:lang w:eastAsia="ru-RU"/>
+      <w:lang w:val="en-US" w:eastAsia="ru-RU"/>
     </w:rPr>
   </w:style>
   <w:style w:type="character" w:customStyle="1" w:styleId="2Char">
     <w:name w:val="Костыль 2 Char"/>
-    <w:basedOn w:val="aa"/>
-    <w:link w:val="21"/>
+    <w:basedOn w:val="DefaultParagraphFont"/>
+    <w:link w:val="20"/>
     <w:rsid w:val="0020015D"/>
     <w:rPr>
       <w:rFonts w:ascii="Times New Roman" w:eastAsia="Times New Roman" w:hAnsi="Times New Roman" w:cs="Times New Roman"/>
@@ -8876,13 +8101,13 @@
       <w:iCs/>
       <w:sz w:val="28"/>
       <w:szCs w:val="28"/>
-      <w:lang w:eastAsia="ru-RU"/>
-    </w:rPr>
-  </w:style>
-  <w:style w:type="character" w:customStyle="1" w:styleId="30">
-    <w:name w:val="Заголовок 3 Знак"/>
-    <w:basedOn w:val="aa"/>
-    <w:link w:val="3"/>
+      <w:lang w:val="en-US" w:eastAsia="ru-RU"/>
+    </w:rPr>
+  </w:style>
+  <w:style w:type="character" w:customStyle="1" w:styleId="Heading3Char">
+    <w:name w:val="Heading 3 Char"/>
+    <w:basedOn w:val="DefaultParagraphFont"/>
+    <w:link w:val="Heading3"/>
     <w:uiPriority w:val="9"/>
     <w:rsid w:val="00FD1109"/>
     <w:rPr>
@@ -8890,12 +8115,15 @@
       <w:b/>
       <w:bCs/>
       <w:color w:val="4F81BD" w:themeColor="accent1"/>
-    </w:rPr>
-  </w:style>
-  <w:style w:type="character" w:customStyle="1" w:styleId="40">
-    <w:name w:val="Заголовок 4 Знак"/>
-    <w:basedOn w:val="aa"/>
-    <w:link w:val="4"/>
+      <w:sz w:val="24"/>
+      <w:szCs w:val="24"/>
+      <w:lang w:val="en-US" w:eastAsia="ru-RU"/>
+    </w:rPr>
+  </w:style>
+  <w:style w:type="character" w:customStyle="1" w:styleId="Heading4Char">
+    <w:name w:val="Heading 4 Char"/>
+    <w:basedOn w:val="DefaultParagraphFont"/>
+    <w:link w:val="Heading4"/>
     <w:uiPriority w:val="9"/>
     <w:rsid w:val="00FD1109"/>
     <w:rPr>
@@ -8905,24 +8133,30 @@
       <w:i/>
       <w:iCs/>
       <w:color w:val="4F81BD" w:themeColor="accent1"/>
-    </w:rPr>
-  </w:style>
-  <w:style w:type="character" w:customStyle="1" w:styleId="50">
-    <w:name w:val="Заголовок 5 Знак"/>
-    <w:basedOn w:val="aa"/>
-    <w:link w:val="5"/>
+      <w:sz w:val="24"/>
+      <w:szCs w:val="24"/>
+      <w:lang w:val="en-US" w:eastAsia="ru-RU"/>
+    </w:rPr>
+  </w:style>
+  <w:style w:type="character" w:customStyle="1" w:styleId="Heading5Char">
+    <w:name w:val="Heading 5 Char"/>
+    <w:basedOn w:val="DefaultParagraphFont"/>
+    <w:link w:val="Heading5"/>
     <w:uiPriority w:val="9"/>
     <w:semiHidden/>
     <w:rsid w:val="00FD1109"/>
     <w:rPr>
       <w:rFonts w:asciiTheme="majorHAnsi" w:eastAsiaTheme="majorEastAsia" w:hAnsiTheme="majorHAnsi" w:cstheme="majorBidi"/>
       <w:color w:val="243F60" w:themeColor="accent1" w:themeShade="7F"/>
-    </w:rPr>
-  </w:style>
-  <w:style w:type="character" w:customStyle="1" w:styleId="60">
-    <w:name w:val="Заголовок 6 Знак"/>
-    <w:basedOn w:val="aa"/>
-    <w:link w:val="6"/>
+      <w:sz w:val="24"/>
+      <w:szCs w:val="24"/>
+      <w:lang w:val="en-US" w:eastAsia="ru-RU"/>
+    </w:rPr>
+  </w:style>
+  <w:style w:type="character" w:customStyle="1" w:styleId="Heading6Char">
+    <w:name w:val="Heading 6 Char"/>
+    <w:basedOn w:val="DefaultParagraphFont"/>
+    <w:link w:val="Heading6"/>
     <w:uiPriority w:val="9"/>
     <w:semiHidden/>
     <w:rsid w:val="00FD1109"/>
@@ -8931,12 +8165,15 @@
       <w:i/>
       <w:iCs/>
       <w:color w:val="243F60" w:themeColor="accent1" w:themeShade="7F"/>
-    </w:rPr>
-  </w:style>
-  <w:style w:type="character" w:customStyle="1" w:styleId="70">
-    <w:name w:val="Заголовок 7 Знак"/>
-    <w:basedOn w:val="aa"/>
-    <w:link w:val="7"/>
+      <w:sz w:val="24"/>
+      <w:szCs w:val="24"/>
+      <w:lang w:val="en-US" w:eastAsia="ru-RU"/>
+    </w:rPr>
+  </w:style>
+  <w:style w:type="character" w:customStyle="1" w:styleId="Heading7Char">
+    <w:name w:val="Heading 7 Char"/>
+    <w:basedOn w:val="DefaultParagraphFont"/>
+    <w:link w:val="Heading7"/>
     <w:uiPriority w:val="9"/>
     <w:semiHidden/>
     <w:rsid w:val="00FD1109"/>
@@ -8945,12 +8182,15 @@
       <w:i/>
       <w:iCs/>
       <w:color w:val="404040" w:themeColor="text1" w:themeTint="BF"/>
-    </w:rPr>
-  </w:style>
-  <w:style w:type="character" w:customStyle="1" w:styleId="80">
-    <w:name w:val="Заголовок 8 Знак"/>
-    <w:basedOn w:val="aa"/>
-    <w:link w:val="8"/>
+      <w:sz w:val="24"/>
+      <w:szCs w:val="24"/>
+      <w:lang w:val="en-US" w:eastAsia="ru-RU"/>
+    </w:rPr>
+  </w:style>
+  <w:style w:type="character" w:customStyle="1" w:styleId="Heading8Char">
+    <w:name w:val="Heading 8 Char"/>
+    <w:basedOn w:val="DefaultParagraphFont"/>
+    <w:link w:val="Heading8"/>
     <w:uiPriority w:val="9"/>
     <w:semiHidden/>
     <w:rsid w:val="00FD1109"/>
@@ -8959,12 +8199,13 @@
       <w:color w:val="404040" w:themeColor="text1" w:themeTint="BF"/>
       <w:sz w:val="20"/>
       <w:szCs w:val="20"/>
-    </w:rPr>
-  </w:style>
-  <w:style w:type="character" w:customStyle="1" w:styleId="90">
-    <w:name w:val="Заголовок 9 Знак"/>
-    <w:basedOn w:val="aa"/>
-    <w:link w:val="9"/>
+      <w:lang w:val="en-US" w:eastAsia="ru-RU"/>
+    </w:rPr>
+  </w:style>
+  <w:style w:type="character" w:customStyle="1" w:styleId="Heading9Char">
+    <w:name w:val="Heading 9 Char"/>
+    <w:basedOn w:val="DefaultParagraphFont"/>
+    <w:link w:val="Heading9"/>
     <w:uiPriority w:val="9"/>
     <w:semiHidden/>
     <w:rsid w:val="00FD1109"/>
@@ -8975,11 +8216,12 @@
       <w:color w:val="404040" w:themeColor="text1" w:themeTint="BF"/>
       <w:sz w:val="20"/>
       <w:szCs w:val="20"/>
+      <w:lang w:val="en-US" w:eastAsia="ru-RU"/>
     </w:rPr>
   </w:style>
   <w:style w:type="paragraph" w:customStyle="1" w:styleId="1110">
     <w:name w:val="ГОСТ Заголовок 1.1.1"/>
-    <w:basedOn w:val="3"/>
+    <w:basedOn w:val="Heading3"/>
     <w:link w:val="1111"/>
     <w:qFormat/>
     <w:rsid w:val="00FD1109"/>
@@ -8994,10 +8236,10 @@
       <w:szCs w:val="28"/>
     </w:rPr>
   </w:style>
-  <w:style w:type="paragraph" w:customStyle="1" w:styleId="afb">
+  <w:style w:type="paragraph" w:customStyle="1" w:styleId="af2">
     <w:name w:val="Рисунок"/>
-    <w:basedOn w:val="ae"/>
-    <w:link w:val="afc"/>
+    <w:basedOn w:val="aa"/>
+    <w:link w:val="af3"/>
     <w:qFormat/>
     <w:rsid w:val="00FD1109"/>
     <w:pPr>
@@ -9011,7 +8253,7 @@
   </w:style>
   <w:style w:type="character" w:customStyle="1" w:styleId="1111">
     <w:name w:val="ГОСТ Заголовок 1.1.1 Знак"/>
-    <w:basedOn w:val="30"/>
+    <w:basedOn w:val="Heading3Char"/>
     <w:link w:val="1110"/>
     <w:rsid w:val="00FD1109"/>
     <w:rPr>
@@ -9022,16 +8264,17 @@
       <w:color w:val="4F81BD" w:themeColor="accent1"/>
       <w:sz w:val="28"/>
       <w:szCs w:val="28"/>
+      <w:lang w:val="en-US" w:eastAsia="ru-RU"/>
     </w:rPr>
   </w:style>
   <w:style w:type="paragraph" w:customStyle="1" w:styleId="a0">
     <w:name w:val="ГОСТ Подрисуночная"/>
-    <w:link w:val="afd"/>
+    <w:link w:val="af4"/>
     <w:qFormat/>
     <w:rsid w:val="00626E84"/>
     <w:pPr>
       <w:numPr>
-        <w:numId w:val="22"/>
+        <w:numId w:val="10"/>
       </w:numPr>
       <w:tabs>
         <w:tab w:val="left" w:pos="1701"/>
@@ -9048,10 +8291,10 @@
       <w:lang w:eastAsia="ru-RU"/>
     </w:rPr>
   </w:style>
-  <w:style w:type="character" w:customStyle="1" w:styleId="afc">
+  <w:style w:type="character" w:customStyle="1" w:styleId="af3">
     <w:name w:val="Рисунок Знак"/>
     <w:basedOn w:val="Char0"/>
-    <w:link w:val="afb"/>
+    <w:link w:val="af2"/>
     <w:rsid w:val="00FD1109"/>
     <w:rPr>
       <w:rFonts w:ascii="Times New Roman" w:eastAsiaTheme="majorEastAsia" w:hAnsi="Times New Roman" w:cs="Times New Roman"/>
@@ -9065,9 +8308,9 @@
       <w:lang w:val="en-US" w:eastAsia="ru-RU"/>
     </w:rPr>
   </w:style>
-  <w:style w:type="character" w:customStyle="1" w:styleId="afd">
+  <w:style w:type="character" w:customStyle="1" w:styleId="af4">
     <w:name w:val="ГОСТ Подрисуночная Знак"/>
-    <w:basedOn w:val="aa"/>
+    <w:basedOn w:val="DefaultParagraphFont"/>
     <w:link w:val="a0"/>
     <w:rsid w:val="00626E84"/>
     <w:rPr>
@@ -9079,17 +8322,17 @@
       <w:lang w:eastAsia="ru-RU"/>
     </w:rPr>
   </w:style>
-  <w:style w:type="paragraph" w:customStyle="1" w:styleId="20">
+  <w:style w:type="paragraph" w:customStyle="1" w:styleId="2">
     <w:name w:val="Диплом Заголовок 2"/>
-    <w:basedOn w:val="a9"/>
-    <w:next w:val="2"/>
-    <w:link w:val="24"/>
+    <w:basedOn w:val="Normal"/>
+    <w:next w:val="Heading2"/>
+    <w:link w:val="21"/>
     <w:qFormat/>
     <w:rsid w:val="004C2713"/>
     <w:pPr>
       <w:keepNext/>
       <w:numPr>
-        <w:numId w:val="23"/>
+        <w:numId w:val="11"/>
       </w:numPr>
       <w:spacing w:before="240" w:after="120" w:line="360" w:lineRule="auto"/>
       <w:jc w:val="center"/>
@@ -9104,9 +8347,9 @@
       <w:szCs w:val="28"/>
     </w:rPr>
   </w:style>
-  <w:style w:type="character" w:customStyle="1" w:styleId="24">
+  <w:style w:type="character" w:customStyle="1" w:styleId="21">
     <w:name w:val="Диплом Заголовок 2 Знак"/>
-    <w:link w:val="20"/>
+    <w:link w:val="2"/>
     <w:rsid w:val="004C2713"/>
     <w:rPr>
       <w:rFonts w:ascii="Times New Roman" w:eastAsia="Times New Roman" w:hAnsi="Times New Roman" w:cs="Arial"/>
@@ -9115,16 +8358,16 @@
       <w:iCs/>
       <w:sz w:val="28"/>
       <w:szCs w:val="28"/>
-      <w:lang w:eastAsia="ru-RU"/>
-    </w:rPr>
-  </w:style>
-  <w:style w:type="paragraph" w:customStyle="1" w:styleId="10">
+      <w:lang w:val="en-US" w:eastAsia="ru-RU"/>
+    </w:rPr>
+  </w:style>
+  <w:style w:type="paragraph" w:customStyle="1" w:styleId="1">
     <w:name w:val="МР_Список нумерованный 1"/>
-    <w:basedOn w:val="a9"/>
+    <w:basedOn w:val="Normal"/>
     <w:rsid w:val="004C2713"/>
     <w:pPr>
       <w:numPr>
-        <w:numId w:val="24"/>
+        <w:numId w:val="12"/>
       </w:numPr>
       <w:spacing w:line="360" w:lineRule="auto"/>
       <w:jc w:val="both"/>
@@ -9134,10 +8377,10 @@
       <w:lang w:val="en-GB"/>
     </w:rPr>
   </w:style>
-  <w:style w:type="paragraph" w:customStyle="1" w:styleId="afe">
+  <w:style w:type="paragraph" w:customStyle="1" w:styleId="af5">
     <w:name w:val="Диплом Основной текст"/>
-    <w:basedOn w:val="a9"/>
-    <w:link w:val="aff"/>
+    <w:basedOn w:val="Normal"/>
+    <w:link w:val="af6"/>
     <w:qFormat/>
     <w:rsid w:val="00843DB1"/>
     <w:pPr>
@@ -9150,9 +8393,9 @@
       <w:szCs w:val="28"/>
     </w:rPr>
   </w:style>
-  <w:style w:type="character" w:customStyle="1" w:styleId="aff">
+  <w:style w:type="character" w:customStyle="1" w:styleId="af6">
     <w:name w:val="Диплом Основной текст Знак Знак"/>
-    <w:link w:val="afe"/>
+    <w:link w:val="af5"/>
     <w:rsid w:val="00843DB1"/>
     <w:rPr>
       <w:rFonts w:ascii="Times New Roman" w:eastAsia="Times New Roman" w:hAnsi="Times New Roman" w:cs="Times New Roman"/>
@@ -9163,13 +8406,13 @@
   </w:style>
   <w:style w:type="paragraph" w:customStyle="1" w:styleId="a6">
     <w:name w:val="Диплом оформдение ненумерованного списка черта"/>
-    <w:basedOn w:val="aff0"/>
-    <w:link w:val="aff1"/>
+    <w:basedOn w:val="ListParagraph"/>
+    <w:link w:val="af7"/>
     <w:qFormat/>
     <w:rsid w:val="00B45BA8"/>
     <w:pPr>
       <w:numPr>
-        <w:numId w:val="26"/>
+        <w:numId w:val="14"/>
       </w:numPr>
       <w:tabs>
         <w:tab w:val="num" w:pos="567"/>
@@ -9182,21 +8425,22 @@
       <w:sz w:val="28"/>
     </w:rPr>
   </w:style>
-  <w:style w:type="character" w:customStyle="1" w:styleId="aff1">
+  <w:style w:type="character" w:customStyle="1" w:styleId="af7">
     <w:name w:val="Диплом оформдение ненумерованного списка черта Знак"/>
-    <w:basedOn w:val="aa"/>
+    <w:basedOn w:val="DefaultParagraphFont"/>
     <w:link w:val="a6"/>
     <w:rsid w:val="00B45BA8"/>
     <w:rPr>
       <w:rFonts w:ascii="Times New Roman" w:eastAsia="Times New Roman" w:hAnsi="Times New Roman" w:cs="Times New Roman"/>
       <w:sz w:val="28"/>
       <w:szCs w:val="24"/>
-    </w:rPr>
-  </w:style>
-  <w:style w:type="paragraph" w:styleId="aff0">
+      <w:lang w:val="en-US" w:eastAsia="ru-RU"/>
+    </w:rPr>
+  </w:style>
+  <w:style w:type="paragraph" w:styleId="ListParagraph">
     <w:name w:val="List Paragraph"/>
-    <w:basedOn w:val="a9"/>
-    <w:link w:val="aff2"/>
+    <w:basedOn w:val="Normal"/>
+    <w:link w:val="ListParagraphChar"/>
     <w:uiPriority w:val="34"/>
     <w:qFormat/>
     <w:rsid w:val="00B45BA8"/>
@@ -9207,14 +8451,14 @@
   </w:style>
   <w:style w:type="paragraph" w:customStyle="1" w:styleId="a">
     <w:name w:val="Нумерованный цифрами список"/>
-    <w:basedOn w:val="a9"/>
-    <w:link w:val="aff3"/>
+    <w:basedOn w:val="Normal"/>
+    <w:link w:val="af8"/>
     <w:qFormat/>
     <w:rsid w:val="000D1FF5"/>
     <w:pPr>
       <w:widowControl w:val="0"/>
       <w:numPr>
-        <w:numId w:val="27"/>
+        <w:numId w:val="15"/>
       </w:numPr>
       <w:spacing w:line="336" w:lineRule="auto"/>
       <w:jc w:val="both"/>
@@ -9227,9 +8471,9 @@
       <w:szCs w:val="28"/>
     </w:rPr>
   </w:style>
-  <w:style w:type="character" w:customStyle="1" w:styleId="aff3">
+  <w:style w:type="character" w:customStyle="1" w:styleId="af8">
     <w:name w:val="Нумерованный цифрами список Знак"/>
-    <w:basedOn w:val="aa"/>
+    <w:basedOn w:val="DefaultParagraphFont"/>
     <w:link w:val="a"/>
     <w:rsid w:val="000D1FF5"/>
     <w:rPr>
@@ -9238,18 +8482,18 @@
       <w:iCs/>
       <w:sz w:val="28"/>
       <w:szCs w:val="28"/>
-      <w:lang w:eastAsia="ru-RU"/>
+      <w:lang w:val="en-US" w:eastAsia="ru-RU"/>
     </w:rPr>
   </w:style>
   <w:style w:type="paragraph" w:customStyle="1" w:styleId="a8">
     <w:name w:val="нуберация списка буквами"/>
-    <w:basedOn w:val="a9"/>
-    <w:link w:val="aff4"/>
+    <w:basedOn w:val="Normal"/>
+    <w:link w:val="af9"/>
     <w:qFormat/>
     <w:rsid w:val="000D1FF5"/>
     <w:pPr>
       <w:numPr>
-        <w:numId w:val="28"/>
+        <w:numId w:val="16"/>
       </w:numPr>
       <w:shd w:val="clear" w:color="auto" w:fill="FFFFFF"/>
       <w:spacing w:line="336" w:lineRule="auto"/>
@@ -9262,9 +8506,9 @@
       <w:szCs w:val="28"/>
     </w:rPr>
   </w:style>
-  <w:style w:type="character" w:customStyle="1" w:styleId="aff4">
+  <w:style w:type="character" w:customStyle="1" w:styleId="af9">
     <w:name w:val="нуберация списка буквами Знак"/>
-    <w:basedOn w:val="aa"/>
+    <w:basedOn w:val="DefaultParagraphFont"/>
     <w:link w:val="a8"/>
     <w:rsid w:val="000D1FF5"/>
     <w:rPr>
@@ -9273,12 +8517,12 @@
       <w:sz w:val="28"/>
       <w:szCs w:val="28"/>
       <w:shd w:val="clear" w:color="auto" w:fill="FFFFFF"/>
-      <w:lang w:eastAsia="ru-RU"/>
-    </w:rPr>
-  </w:style>
-  <w:style w:type="paragraph" w:styleId="aff5">
+      <w:lang w:val="en-US" w:eastAsia="ru-RU"/>
+    </w:rPr>
+  </w:style>
+  <w:style w:type="paragraph" w:styleId="List">
     <w:name w:val="List"/>
-    <w:basedOn w:val="a9"/>
+    <w:basedOn w:val="Normal"/>
     <w:rsid w:val="000D1FF5"/>
     <w:pPr>
       <w:widowControl w:val="0"/>
@@ -9289,9 +8533,9 @@
       <w:szCs w:val="20"/>
     </w:rPr>
   </w:style>
-  <w:style w:type="paragraph" w:styleId="25">
+  <w:style w:type="paragraph" w:styleId="List2">
     <w:name w:val="List 2"/>
-    <w:basedOn w:val="a9"/>
+    <w:basedOn w:val="Normal"/>
     <w:rsid w:val="000D1FF5"/>
     <w:pPr>
       <w:widowControl w:val="0"/>
@@ -9302,9 +8546,9 @@
       <w:szCs w:val="20"/>
     </w:rPr>
   </w:style>
-  <w:style w:type="paragraph" w:customStyle="1" w:styleId="aff6">
+  <w:style w:type="paragraph" w:customStyle="1" w:styleId="afa">
     <w:name w:val="Знак"/>
-    <w:basedOn w:val="a9"/>
+    <w:basedOn w:val="Normal"/>
     <w:rsid w:val="000D1FF5"/>
     <w:pPr>
       <w:tabs>
@@ -9318,10 +8562,10 @@
       <w:szCs w:val="20"/>
     </w:rPr>
   </w:style>
-  <w:style w:type="paragraph" w:customStyle="1" w:styleId="aff7">
+  <w:style w:type="paragraph" w:customStyle="1" w:styleId="afb">
     <w:name w:val="Абзац"/>
-    <w:basedOn w:val="aff8"/>
-    <w:link w:val="26"/>
+    <w:basedOn w:val="BodyText"/>
+    <w:link w:val="22"/>
     <w:qFormat/>
     <w:rsid w:val="000D1FF5"/>
     <w:pPr>
@@ -9333,9 +8577,9 @@
       <w:szCs w:val="20"/>
     </w:rPr>
   </w:style>
-  <w:style w:type="character" w:customStyle="1" w:styleId="26">
+  <w:style w:type="character" w:customStyle="1" w:styleId="22">
     <w:name w:val="Абзац Знак2"/>
-    <w:link w:val="aff7"/>
+    <w:link w:val="afb"/>
     <w:rsid w:val="000D1FF5"/>
     <w:rPr>
       <w:rFonts w:ascii="Times New Roman" w:eastAsia="Times New Roman" w:hAnsi="Times New Roman" w:cs="Times New Roman"/>
@@ -9346,13 +8590,13 @@
   </w:style>
   <w:style w:type="paragraph" w:customStyle="1" w:styleId="a4">
     <w:name w:val="МР_Подраздел"/>
-    <w:basedOn w:val="a9"/>
-    <w:next w:val="af3"/>
+    <w:basedOn w:val="Normal"/>
+    <w:next w:val="ac"/>
     <w:rsid w:val="000D1FF5"/>
     <w:pPr>
       <w:numPr>
         <w:ilvl w:val="1"/>
-        <w:numId w:val="29"/>
+        <w:numId w:val="17"/>
       </w:numPr>
       <w:spacing w:before="240" w:after="240" w:line="360" w:lineRule="auto"/>
     </w:pPr>
@@ -9363,13 +8607,13 @@
   </w:style>
   <w:style w:type="paragraph" w:customStyle="1" w:styleId="a5">
     <w:name w:val="МР_Параграф"/>
-    <w:basedOn w:val="a9"/>
-    <w:next w:val="af3"/>
+    <w:basedOn w:val="Normal"/>
+    <w:next w:val="ac"/>
     <w:rsid w:val="000D1FF5"/>
     <w:pPr>
       <w:numPr>
         <w:ilvl w:val="2"/>
-        <w:numId w:val="29"/>
+        <w:numId w:val="17"/>
       </w:numPr>
       <w:spacing w:before="240" w:after="240" w:line="360" w:lineRule="auto"/>
       <w:jc w:val="both"/>
@@ -9383,13 +8627,13 @@
   </w:style>
   <w:style w:type="paragraph" w:customStyle="1" w:styleId="a3">
     <w:name w:val="МР_Раздел"/>
-    <w:basedOn w:val="1"/>
-    <w:next w:val="af3"/>
+    <w:basedOn w:val="Heading1"/>
+    <w:next w:val="ac"/>
     <w:rsid w:val="000D1FF5"/>
     <w:pPr>
       <w:keepLines w:val="0"/>
       <w:numPr>
-        <w:numId w:val="29"/>
+        <w:numId w:val="17"/>
       </w:numPr>
       <w:autoSpaceDE w:val="0"/>
       <w:autoSpaceDN w:val="0"/>
@@ -9406,12 +8650,12 @@
   </w:style>
   <w:style w:type="paragraph" w:customStyle="1" w:styleId="12">
     <w:name w:val="СТ_1)Нумерованный список"/>
-    <w:basedOn w:val="a9"/>
+    <w:basedOn w:val="Normal"/>
     <w:uiPriority w:val="99"/>
     <w:rsid w:val="000D1FF5"/>
     <w:pPr>
       <w:numPr>
-        <w:numId w:val="30"/>
+        <w:numId w:val="18"/>
       </w:numPr>
       <w:tabs>
         <w:tab w:val="num" w:pos="851"/>
@@ -9424,17 +8668,17 @@
       <w:sz w:val="28"/>
     </w:rPr>
   </w:style>
-  <w:style w:type="paragraph" w:customStyle="1" w:styleId="aff9">
+  <w:style w:type="paragraph" w:customStyle="1" w:styleId="afc">
     <w:name w:val="подподзаголовок"/>
     <w:basedOn w:val="a5"/>
-    <w:link w:val="affa"/>
+    <w:link w:val="afd"/>
     <w:qFormat/>
     <w:rsid w:val="000D1FF5"/>
   </w:style>
-  <w:style w:type="character" w:customStyle="1" w:styleId="affa">
+  <w:style w:type="character" w:customStyle="1" w:styleId="afd">
     <w:name w:val="подподзаголовок Знак"/>
-    <w:basedOn w:val="aa"/>
-    <w:link w:val="aff9"/>
+    <w:basedOn w:val="DefaultParagraphFont"/>
+    <w:link w:val="afc"/>
     <w:rsid w:val="000D1FF5"/>
     <w:rPr>
       <w:rFonts w:ascii="Times New Roman" w:eastAsia="Times New Roman" w:hAnsi="Times New Roman" w:cs="Times New Roman"/>
@@ -9442,13 +8686,13 @@
       <w:i/>
       <w:sz w:val="28"/>
       <w:szCs w:val="24"/>
-      <w:lang w:val="en-GB"/>
-    </w:rPr>
-  </w:style>
-  <w:style w:type="paragraph" w:styleId="aff8">
+      <w:lang w:val="en-GB" w:eastAsia="ru-RU"/>
+    </w:rPr>
+  </w:style>
+  <w:style w:type="paragraph" w:styleId="BodyText">
     <w:name w:val="Body Text"/>
-    <w:basedOn w:val="a9"/>
-    <w:link w:val="affb"/>
+    <w:basedOn w:val="Normal"/>
+    <w:link w:val="BodyTextChar"/>
     <w:uiPriority w:val="99"/>
     <w:semiHidden/>
     <w:unhideWhenUsed/>
@@ -9457,18 +8701,18 @@
       <w:spacing w:after="120"/>
     </w:pPr>
   </w:style>
-  <w:style w:type="character" w:customStyle="1" w:styleId="affb">
-    <w:name w:val="Основной текст Знак"/>
-    <w:basedOn w:val="aa"/>
-    <w:link w:val="aff8"/>
+  <w:style w:type="character" w:customStyle="1" w:styleId="BodyTextChar">
+    <w:name w:val="Body Text Char"/>
+    <w:basedOn w:val="DefaultParagraphFont"/>
+    <w:link w:val="BodyText"/>
     <w:uiPriority w:val="99"/>
     <w:semiHidden/>
     <w:rsid w:val="000D1FF5"/>
   </w:style>
-  <w:style w:type="paragraph" w:customStyle="1" w:styleId="affc">
+  <w:style w:type="paragraph" w:customStyle="1" w:styleId="afe">
     <w:name w:val="Одинарный"/>
-    <w:basedOn w:val="afe"/>
-    <w:link w:val="affd"/>
+    <w:basedOn w:val="af5"/>
+    <w:link w:val="aff"/>
     <w:qFormat/>
     <w:rsid w:val="008B127F"/>
     <w:pPr>
@@ -9479,10 +8723,10 @@
       <w:i/>
     </w:rPr>
   </w:style>
-  <w:style w:type="character" w:customStyle="1" w:styleId="affd">
+  <w:style w:type="character" w:customStyle="1" w:styleId="aff">
     <w:name w:val="Одинарный Знак"/>
-    <w:basedOn w:val="aff"/>
-    <w:link w:val="affc"/>
+    <w:basedOn w:val="af6"/>
+    <w:link w:val="afe"/>
     <w:rsid w:val="008B127F"/>
     <w:rPr>
       <w:rFonts w:ascii="Times New Roman" w:eastAsia="Times New Roman" w:hAnsi="Times New Roman" w:cs="Times New Roman"/>
@@ -9494,13 +8738,13 @@
   </w:style>
   <w:style w:type="paragraph" w:customStyle="1" w:styleId="a1">
     <w:name w:val="Список в таблице"/>
-    <w:basedOn w:val="affc"/>
+    <w:basedOn w:val="afe"/>
     <w:link w:val="Char4"/>
     <w:qFormat/>
     <w:rsid w:val="00777F5E"/>
     <w:pPr>
       <w:numPr>
-        <w:numId w:val="31"/>
+        <w:numId w:val="19"/>
       </w:numPr>
       <w:tabs>
         <w:tab w:val="left" w:pos="284"/>
@@ -9514,7 +8758,7 @@
   </w:style>
   <w:style w:type="character" w:customStyle="1" w:styleId="Char4">
     <w:name w:val="Список в таблице Char"/>
-    <w:basedOn w:val="affd"/>
+    <w:basedOn w:val="aff"/>
     <w:link w:val="a1"/>
     <w:rsid w:val="00777F5E"/>
     <w:rPr>
@@ -9522,13 +8766,13 @@
       <w:i w:val="0"/>
       <w:sz w:val="28"/>
       <w:szCs w:val="28"/>
-      <w:lang w:eastAsia="ru-RU"/>
-    </w:rPr>
-  </w:style>
-  <w:style w:type="paragraph" w:styleId="affe">
+      <w:lang w:val="en-US" w:eastAsia="ru-RU"/>
+    </w:rPr>
+  </w:style>
+  <w:style w:type="paragraph" w:styleId="Header">
     <w:name w:val="header"/>
-    <w:basedOn w:val="a9"/>
-    <w:link w:val="afff"/>
+    <w:basedOn w:val="Normal"/>
+    <w:link w:val="HeaderChar"/>
     <w:uiPriority w:val="99"/>
     <w:unhideWhenUsed/>
     <w:rsid w:val="00AA1F96"/>
@@ -9539,17 +8783,17 @@
       </w:tabs>
     </w:pPr>
   </w:style>
-  <w:style w:type="character" w:customStyle="1" w:styleId="afff">
-    <w:name w:val="Верхний колонтитул Знак"/>
-    <w:basedOn w:val="aa"/>
-    <w:link w:val="affe"/>
+  <w:style w:type="character" w:customStyle="1" w:styleId="HeaderChar">
+    <w:name w:val="Header Char"/>
+    <w:basedOn w:val="DefaultParagraphFont"/>
+    <w:link w:val="Header"/>
     <w:uiPriority w:val="99"/>
     <w:rsid w:val="00AA1F96"/>
   </w:style>
-  <w:style w:type="paragraph" w:styleId="afff0">
+  <w:style w:type="paragraph" w:styleId="Footer">
     <w:name w:val="footer"/>
-    <w:basedOn w:val="a9"/>
-    <w:link w:val="afff1"/>
+    <w:basedOn w:val="Normal"/>
+    <w:link w:val="FooterChar"/>
     <w:uiPriority w:val="99"/>
     <w:unhideWhenUsed/>
     <w:rsid w:val="00AA1F96"/>
@@ -9560,16 +8804,16 @@
       </w:tabs>
     </w:pPr>
   </w:style>
-  <w:style w:type="character" w:customStyle="1" w:styleId="afff1">
-    <w:name w:val="Нижний колонтитул Знак"/>
-    <w:basedOn w:val="aa"/>
-    <w:link w:val="afff0"/>
+  <w:style w:type="character" w:customStyle="1" w:styleId="FooterChar">
+    <w:name w:val="Footer Char"/>
+    <w:basedOn w:val="DefaultParagraphFont"/>
+    <w:link w:val="Footer"/>
     <w:uiPriority w:val="99"/>
     <w:rsid w:val="00AA1F96"/>
   </w:style>
-  <w:style w:type="paragraph" w:customStyle="1" w:styleId="afff2">
+  <w:style w:type="paragraph" w:customStyle="1" w:styleId="aff0">
     <w:name w:val="Знак"/>
-    <w:basedOn w:val="a9"/>
+    <w:basedOn w:val="Normal"/>
     <w:rsid w:val="000C7E4D"/>
     <w:pPr>
       <w:tabs>
@@ -9585,18 +8829,18 @@
   </w:style>
   <w:style w:type="character" w:customStyle="1" w:styleId="keyword">
     <w:name w:val="keyword"/>
-    <w:basedOn w:val="aa"/>
+    <w:basedOn w:val="DefaultParagraphFont"/>
     <w:rsid w:val="000C7E4D"/>
   </w:style>
   <w:style w:type="character" w:customStyle="1" w:styleId="keyworddef">
     <w:name w:val="keyword_def"/>
-    <w:basedOn w:val="aa"/>
+    <w:basedOn w:val="DefaultParagraphFont"/>
     <w:rsid w:val="000C7E4D"/>
   </w:style>
-  <w:style w:type="paragraph" w:customStyle="1" w:styleId="18">
+  <w:style w:type="paragraph" w:customStyle="1" w:styleId="16">
     <w:name w:val="Подзаголовок1"/>
-    <w:basedOn w:val="afe"/>
-    <w:link w:val="19"/>
+    <w:basedOn w:val="af5"/>
+    <w:link w:val="17"/>
     <w:qFormat/>
     <w:rsid w:val="00FD49FB"/>
     <w:rPr>
@@ -9604,17 +8848,17 @@
       <w:i/>
     </w:rPr>
   </w:style>
-  <w:style w:type="paragraph" w:customStyle="1" w:styleId="afff3">
+  <w:style w:type="paragraph" w:customStyle="1" w:styleId="aff1">
     <w:name w:val="Сценарии"/>
     <w:basedOn w:val="a"/>
-    <w:link w:val="afff4"/>
+    <w:link w:val="aff2"/>
     <w:qFormat/>
     <w:rsid w:val="00FD49FB"/>
   </w:style>
-  <w:style w:type="character" w:customStyle="1" w:styleId="19">
+  <w:style w:type="character" w:customStyle="1" w:styleId="17">
     <w:name w:val="Подзаголовок1 Знак"/>
-    <w:basedOn w:val="aff"/>
-    <w:link w:val="18"/>
+    <w:basedOn w:val="af6"/>
+    <w:link w:val="16"/>
     <w:rsid w:val="00FD49FB"/>
     <w:rPr>
       <w:rFonts w:ascii="Times New Roman" w:eastAsia="Times New Roman" w:hAnsi="Times New Roman" w:cs="Times New Roman"/>
@@ -9625,10 +8869,10 @@
       <w:lang w:eastAsia="ru-RU"/>
     </w:rPr>
   </w:style>
-  <w:style w:type="character" w:customStyle="1" w:styleId="afff4">
+  <w:style w:type="character" w:customStyle="1" w:styleId="aff2">
     <w:name w:val="Сценарии Знак"/>
-    <w:basedOn w:val="aff3"/>
-    <w:link w:val="afff3"/>
+    <w:basedOn w:val="af8"/>
+    <w:link w:val="aff1"/>
     <w:rsid w:val="00FD49FB"/>
     <w:rPr>
       <w:rFonts w:ascii="Times New Roman" w:eastAsia="Times New Roman" w:hAnsi="Times New Roman" w:cs="Times New Roman"/>
@@ -9636,20 +8880,20 @@
       <w:iCs/>
       <w:sz w:val="28"/>
       <w:szCs w:val="28"/>
-      <w:lang w:eastAsia="ru-RU"/>
-    </w:rPr>
-  </w:style>
-  <w:style w:type="character" w:customStyle="1" w:styleId="aff2">
-    <w:name w:val="Абзац списка Знак"/>
-    <w:basedOn w:val="aa"/>
-    <w:link w:val="aff0"/>
+      <w:lang w:val="en-US" w:eastAsia="ru-RU"/>
+    </w:rPr>
+  </w:style>
+  <w:style w:type="character" w:customStyle="1" w:styleId="ListParagraphChar">
+    <w:name w:val="List Paragraph Char"/>
+    <w:basedOn w:val="DefaultParagraphFont"/>
+    <w:link w:val="ListParagraph"/>
     <w:uiPriority w:val="34"/>
     <w:rsid w:val="001B3E1F"/>
   </w:style>
-  <w:style w:type="paragraph" w:styleId="31">
+  <w:style w:type="paragraph" w:styleId="TOC3">
     <w:name w:val="toc 3"/>
-    <w:basedOn w:val="a9"/>
-    <w:next w:val="a9"/>
+    <w:basedOn w:val="Normal"/>
+    <w:next w:val="Normal"/>
     <w:autoRedefine/>
     <w:uiPriority w:val="39"/>
     <w:unhideWhenUsed/>
@@ -9661,14 +8905,14 @@
   </w:style>
   <w:style w:type="paragraph" w:customStyle="1" w:styleId="111">
     <w:name w:val="ГОСТ Раздел 1.1.1"/>
-    <w:basedOn w:val="3"/>
-    <w:next w:val="ae"/>
+    <w:basedOn w:val="Heading3"/>
+    <w:next w:val="aa"/>
     <w:qFormat/>
     <w:rsid w:val="00373AE1"/>
     <w:pPr>
       <w:numPr>
         <w:ilvl w:val="0"/>
-        <w:numId w:val="44"/>
+        <w:numId w:val="20"/>
       </w:numPr>
       <w:spacing w:before="240" w:after="240" w:line="360" w:lineRule="auto"/>
       <w:ind w:left="709" w:firstLine="0"/>
@@ -9840,7 +9084,7 @@
     <w:lsdException w:name="Bibliography" w:uiPriority="37"/>
     <w:lsdException w:name="TOC Heading" w:uiPriority="39" w:qFormat="1"/>
   </w:latentStyles>
-  <w:style w:type="paragraph" w:default="1" w:styleId="a9">
+  <w:style w:type="paragraph" w:default="1" w:styleId="Normal">
     <w:name w:val="Normal"/>
     <w:qFormat/>
     <w:rsid w:val="00530186"/>
@@ -9854,11 +9098,11 @@
       <w:lang w:val="en-US" w:eastAsia="ru-RU"/>
     </w:rPr>
   </w:style>
-  <w:style w:type="paragraph" w:styleId="1">
+  <w:style w:type="paragraph" w:styleId="Heading1">
     <w:name w:val="heading 1"/>
-    <w:basedOn w:val="a9"/>
-    <w:next w:val="a9"/>
-    <w:link w:val="16"/>
+    <w:basedOn w:val="Normal"/>
+    <w:next w:val="Normal"/>
+    <w:link w:val="Heading1Char"/>
     <w:uiPriority w:val="9"/>
     <w:qFormat/>
     <w:rsid w:val="004D4AB8"/>
@@ -9866,7 +9110,7 @@
       <w:keepNext/>
       <w:keepLines/>
       <w:numPr>
-        <w:numId w:val="21"/>
+        <w:numId w:val="9"/>
       </w:numPr>
       <w:spacing w:before="480"/>
       <w:outlineLvl w:val="0"/>
@@ -9880,11 +9124,11 @@
       <w:szCs w:val="28"/>
     </w:rPr>
   </w:style>
-  <w:style w:type="paragraph" w:styleId="2">
+  <w:style w:type="paragraph" w:styleId="Heading2">
     <w:name w:val="heading 2"/>
-    <w:basedOn w:val="a9"/>
-    <w:next w:val="a9"/>
-    <w:link w:val="22"/>
+    <w:basedOn w:val="Normal"/>
+    <w:next w:val="Normal"/>
+    <w:link w:val="Heading2Char"/>
     <w:uiPriority w:val="9"/>
     <w:unhideWhenUsed/>
     <w:qFormat/>
@@ -9894,7 +9138,7 @@
       <w:keepLines/>
       <w:numPr>
         <w:ilvl w:val="1"/>
-        <w:numId w:val="21"/>
+        <w:numId w:val="9"/>
       </w:numPr>
       <w:spacing w:before="200"/>
       <w:outlineLvl w:val="1"/>
@@ -9908,11 +9152,11 @@
       <w:szCs w:val="26"/>
     </w:rPr>
   </w:style>
-  <w:style w:type="paragraph" w:styleId="3">
+  <w:style w:type="paragraph" w:styleId="Heading3">
     <w:name w:val="heading 3"/>
-    <w:basedOn w:val="a9"/>
-    <w:next w:val="a9"/>
-    <w:link w:val="30"/>
+    <w:basedOn w:val="Normal"/>
+    <w:next w:val="Normal"/>
+    <w:link w:val="Heading3Char"/>
     <w:uiPriority w:val="9"/>
     <w:unhideWhenUsed/>
     <w:qFormat/>
@@ -9922,7 +9166,7 @@
       <w:keepLines/>
       <w:numPr>
         <w:ilvl w:val="2"/>
-        <w:numId w:val="21"/>
+        <w:numId w:val="9"/>
       </w:numPr>
       <w:spacing w:before="200"/>
       <w:outlineLvl w:val="2"/>
@@ -9934,11 +9178,11 @@
       <w:color w:val="4F81BD" w:themeColor="accent1"/>
     </w:rPr>
   </w:style>
-  <w:style w:type="paragraph" w:styleId="4">
+  <w:style w:type="paragraph" w:styleId="Heading4">
     <w:name w:val="heading 4"/>
-    <w:basedOn w:val="a9"/>
-    <w:next w:val="a9"/>
-    <w:link w:val="40"/>
+    <w:basedOn w:val="Normal"/>
+    <w:next w:val="Normal"/>
+    <w:link w:val="Heading4Char"/>
     <w:uiPriority w:val="9"/>
     <w:unhideWhenUsed/>
     <w:qFormat/>
@@ -9948,7 +9192,7 @@
       <w:keepLines/>
       <w:numPr>
         <w:ilvl w:val="3"/>
-        <w:numId w:val="21"/>
+        <w:numId w:val="9"/>
       </w:numPr>
       <w:spacing w:before="200"/>
       <w:outlineLvl w:val="3"/>
@@ -9962,11 +9206,11 @@
       <w:color w:val="4F81BD" w:themeColor="accent1"/>
     </w:rPr>
   </w:style>
-  <w:style w:type="paragraph" w:styleId="5">
+  <w:style w:type="paragraph" w:styleId="Heading5">
     <w:name w:val="heading 5"/>
-    <w:basedOn w:val="a9"/>
-    <w:next w:val="a9"/>
-    <w:link w:val="50"/>
+    <w:basedOn w:val="Normal"/>
+    <w:next w:val="Normal"/>
+    <w:link w:val="Heading5Char"/>
     <w:uiPriority w:val="9"/>
     <w:semiHidden/>
     <w:unhideWhenUsed/>
@@ -9977,7 +9221,7 @@
       <w:keepLines/>
       <w:numPr>
         <w:ilvl w:val="4"/>
-        <w:numId w:val="21"/>
+        <w:numId w:val="9"/>
       </w:numPr>
       <w:spacing w:before="200"/>
       <w:outlineLvl w:val="4"/>
@@ -9987,11 +9231,11 @@
       <w:color w:val="243F60" w:themeColor="accent1" w:themeShade="7F"/>
     </w:rPr>
   </w:style>
-  <w:style w:type="paragraph" w:styleId="6">
+  <w:style w:type="paragraph" w:styleId="Heading6">
     <w:name w:val="heading 6"/>
-    <w:basedOn w:val="a9"/>
-    <w:next w:val="a9"/>
-    <w:link w:val="60"/>
+    <w:basedOn w:val="Normal"/>
+    <w:next w:val="Normal"/>
+    <w:link w:val="Heading6Char"/>
     <w:uiPriority w:val="9"/>
     <w:semiHidden/>
     <w:unhideWhenUsed/>
@@ -10002,7 +9246,7 @@
       <w:keepLines/>
       <w:numPr>
         <w:ilvl w:val="5"/>
-        <w:numId w:val="21"/>
+        <w:numId w:val="9"/>
       </w:numPr>
       <w:spacing w:before="200"/>
       <w:outlineLvl w:val="5"/>
@@ -10014,11 +9258,11 @@
       <w:color w:val="243F60" w:themeColor="accent1" w:themeShade="7F"/>
     </w:rPr>
   </w:style>
-  <w:style w:type="paragraph" w:styleId="7">
+  <w:style w:type="paragraph" w:styleId="Heading7">
     <w:name w:val="heading 7"/>
-    <w:basedOn w:val="a9"/>
-    <w:next w:val="a9"/>
-    <w:link w:val="70"/>
+    <w:basedOn w:val="Normal"/>
+    <w:next w:val="Normal"/>
+    <w:link w:val="Heading7Char"/>
     <w:uiPriority w:val="9"/>
     <w:semiHidden/>
     <w:unhideWhenUsed/>
@@ -10029,7 +9273,7 @@
       <w:keepLines/>
       <w:numPr>
         <w:ilvl w:val="6"/>
-        <w:numId w:val="21"/>
+        <w:numId w:val="9"/>
       </w:numPr>
       <w:spacing w:before="200"/>
       <w:outlineLvl w:val="6"/>
@@ -10041,11 +9285,11 @@
       <w:color w:val="404040" w:themeColor="text1" w:themeTint="BF"/>
     </w:rPr>
   </w:style>
-  <w:style w:type="paragraph" w:styleId="8">
+  <w:style w:type="paragraph" w:styleId="Heading8">
     <w:name w:val="heading 8"/>
-    <w:basedOn w:val="a9"/>
-    <w:next w:val="a9"/>
-    <w:link w:val="80"/>
+    <w:basedOn w:val="Normal"/>
+    <w:next w:val="Normal"/>
+    <w:link w:val="Heading8Char"/>
     <w:uiPriority w:val="9"/>
     <w:semiHidden/>
     <w:unhideWhenUsed/>
@@ -10056,7 +9300,7 @@
       <w:keepLines/>
       <w:numPr>
         <w:ilvl w:val="7"/>
-        <w:numId w:val="21"/>
+        <w:numId w:val="9"/>
       </w:numPr>
       <w:spacing w:before="200"/>
       <w:outlineLvl w:val="7"/>
@@ -10068,11 +9312,11 @@
       <w:szCs w:val="20"/>
     </w:rPr>
   </w:style>
-  <w:style w:type="paragraph" w:styleId="9">
+  <w:style w:type="paragraph" w:styleId="Heading9">
     <w:name w:val="heading 9"/>
-    <w:basedOn w:val="a9"/>
-    <w:next w:val="a9"/>
-    <w:link w:val="90"/>
+    <w:basedOn w:val="Normal"/>
+    <w:next w:val="Normal"/>
+    <w:link w:val="Heading9Char"/>
     <w:uiPriority w:val="9"/>
     <w:semiHidden/>
     <w:unhideWhenUsed/>
@@ -10083,7 +9327,7 @@
       <w:keepLines/>
       <w:numPr>
         <w:ilvl w:val="8"/>
-        <w:numId w:val="21"/>
+        <w:numId w:val="9"/>
       </w:numPr>
       <w:spacing w:before="200"/>
       <w:outlineLvl w:val="8"/>
@@ -10097,13 +9341,13 @@
       <w:szCs w:val="20"/>
     </w:rPr>
   </w:style>
-  <w:style w:type="character" w:default="1" w:styleId="aa">
+  <w:style w:type="character" w:default="1" w:styleId="DefaultParagraphFont">
     <w:name w:val="Default Paragraph Font"/>
     <w:uiPriority w:val="1"/>
     <w:semiHidden/>
     <w:unhideWhenUsed/>
   </w:style>
-  <w:style w:type="table" w:default="1" w:styleId="ab">
+  <w:style w:type="table" w:default="1" w:styleId="TableNormal">
     <w:name w:val="Normal Table"/>
     <w:uiPriority w:val="99"/>
     <w:semiHidden/>
@@ -10118,15 +9362,15 @@
       </w:tblCellMar>
     </w:tblPr>
   </w:style>
-  <w:style w:type="numbering" w:default="1" w:styleId="ac">
+  <w:style w:type="numbering" w:default="1" w:styleId="NoList">
     <w:name w:val="No List"/>
     <w:uiPriority w:val="99"/>
     <w:semiHidden/>
     <w:unhideWhenUsed/>
   </w:style>
-  <w:style w:type="paragraph" w:customStyle="1" w:styleId="ad">
+  <w:style w:type="paragraph" w:customStyle="1" w:styleId="a9">
     <w:name w:val="ГОСТ РАЗДЕЛ"/>
-    <w:basedOn w:val="1"/>
+    <w:basedOn w:val="Heading1"/>
     <w:link w:val="Char"/>
     <w:qFormat/>
     <w:rsid w:val="00B040E8"/>
@@ -10140,9 +9384,9 @@
       <w:color w:val="auto"/>
     </w:rPr>
   </w:style>
-  <w:style w:type="paragraph" w:customStyle="1" w:styleId="11">
+  <w:style w:type="paragraph" w:customStyle="1" w:styleId="10">
     <w:name w:val="ГОСТ заголовок 1"/>
-    <w:next w:val="110"/>
+    <w:next w:val="11"/>
     <w:link w:val="1Char"/>
     <w:rsid w:val="008B4B58"/>
     <w:pPr>
@@ -10162,8 +9406,8 @@
   </w:style>
   <w:style w:type="character" w:customStyle="1" w:styleId="Char">
     <w:name w:val="ГОСТ РАЗДЕЛ Char"/>
-    <w:basedOn w:val="aa"/>
-    <w:link w:val="ad"/>
+    <w:basedOn w:val="DefaultParagraphFont"/>
+    <w:link w:val="a9"/>
     <w:rsid w:val="00B040E8"/>
     <w:rPr>
       <w:rFonts w:ascii="Times New Roman" w:eastAsiaTheme="majorEastAsia" w:hAnsi="Times New Roman" w:cs="Times New Roman"/>
@@ -10175,7 +9419,7 @@
       <w:lang w:val="en-US" w:eastAsia="ru-RU"/>
     </w:rPr>
   </w:style>
-  <w:style w:type="paragraph" w:customStyle="1" w:styleId="ae">
+  <w:style w:type="paragraph" w:customStyle="1" w:styleId="aa">
     <w:name w:val="ГОСТ Основной текст"/>
     <w:link w:val="Char0"/>
     <w:qFormat/>
@@ -10195,19 +9439,19 @@
   <w:style w:type="character" w:customStyle="1" w:styleId="1Char">
     <w:name w:val="ГОСТ заголовок 1 Char"/>
     <w:basedOn w:val="Char"/>
-    <w:link w:val="11"/>
+    <w:link w:val="10"/>
     <w:rsid w:val="008B4B58"/>
     <w:rPr>
       <w:rFonts w:ascii="Times New Roman" w:eastAsiaTheme="majorEastAsia" w:hAnsi="Times New Roman" w:cs="Times New Roman"/>
       <w:b/>
       <w:bCs w:val="0"/>
-      <w:caps/>
+      <w:caps w:val="0"/>
       <w:sz w:val="28"/>
       <w:szCs w:val="28"/>
       <w:lang w:val="en-US" w:eastAsia="ru-RU"/>
     </w:rPr>
   </w:style>
-  <w:style w:type="paragraph" w:customStyle="1" w:styleId="110">
+  <w:style w:type="paragraph" w:customStyle="1" w:styleId="11">
     <w:name w:val="ГОСТ заголовок 1.1"/>
     <w:link w:val="11Char"/>
     <w:rsid w:val="004A6466"/>
@@ -10230,7 +9474,7 @@
   <w:style w:type="character" w:customStyle="1" w:styleId="Char0">
     <w:name w:val="ГОСТ Основной текст Char"/>
     <w:basedOn w:val="1Char"/>
-    <w:link w:val="ae"/>
+    <w:link w:val="aa"/>
     <w:rsid w:val="00406D31"/>
     <w:rPr>
       <w:rFonts w:ascii="Times New Roman" w:eastAsiaTheme="majorEastAsia" w:hAnsi="Times New Roman" w:cs="Times New Roman"/>
@@ -10243,9 +9487,9 @@
       <w:lang w:val="en-US" w:eastAsia="ru-RU"/>
     </w:rPr>
   </w:style>
-  <w:style w:type="paragraph" w:styleId="af">
+  <w:style w:type="paragraph" w:styleId="NormalWeb">
     <w:name w:val="Normal (Web)"/>
-    <w:basedOn w:val="a9"/>
+    <w:basedOn w:val="Normal"/>
     <w:uiPriority w:val="99"/>
     <w:semiHidden/>
     <w:unhideWhenUsed/>
@@ -10257,13 +9501,13 @@
   <w:style w:type="character" w:customStyle="1" w:styleId="11Char">
     <w:name w:val="ГОСТ заголовок 1.1 Char"/>
     <w:basedOn w:val="1Char"/>
-    <w:link w:val="110"/>
+    <w:link w:val="11"/>
     <w:rsid w:val="004A6466"/>
     <w:rPr>
       <w:rFonts w:ascii="Times New Roman" w:eastAsiaTheme="majorEastAsia" w:hAnsi="Times New Roman" w:cs="Times New Roman"/>
       <w:b/>
       <w:bCs w:val="0"/>
-      <w:caps/>
+      <w:caps w:val="0"/>
       <w:sz w:val="28"/>
       <w:szCs w:val="28"/>
       <w:lang w:val="en-US" w:eastAsia="ru-RU"/>
@@ -10271,7 +9515,7 @@
   </w:style>
   <w:style w:type="paragraph" w:customStyle="1" w:styleId="a2">
     <w:name w:val="ГОСТ Маркерный список"/>
-    <w:link w:val="af0"/>
+    <w:link w:val="ab"/>
     <w:qFormat/>
     <w:rsid w:val="00FD1109"/>
     <w:pPr>
@@ -10314,9 +9558,9 @@
       <w:szCs w:val="28"/>
     </w:rPr>
   </w:style>
-  <w:style w:type="character" w:customStyle="1" w:styleId="af0">
+  <w:style w:type="character" w:customStyle="1" w:styleId="ab">
     <w:name w:val="ГОСТ Маркерный список Знак"/>
-    <w:basedOn w:val="aa"/>
+    <w:basedOn w:val="DefaultParagraphFont"/>
     <w:link w:val="a2"/>
     <w:rsid w:val="00FD1109"/>
     <w:rPr>
@@ -10327,9 +9571,9 @@
       <w:lang w:eastAsia="ru-RU"/>
     </w:rPr>
   </w:style>
-  <w:style w:type="paragraph" w:customStyle="1" w:styleId="112">
+  <w:style w:type="paragraph" w:customStyle="1" w:styleId="110">
     <w:name w:val="ГОСТ Раздел 1.1"/>
-    <w:basedOn w:val="2"/>
+    <w:basedOn w:val="Heading2"/>
     <w:link w:val="11Char0"/>
     <w:qFormat/>
     <w:rsid w:val="00FD1109"/>
@@ -10345,7 +9589,7 @@
   </w:style>
   <w:style w:type="character" w:customStyle="1" w:styleId="Char1">
     <w:name w:val="ГОСТ Нумерованный список Char"/>
-    <w:basedOn w:val="aa"/>
+    <w:basedOn w:val="DefaultParagraphFont"/>
     <w:link w:val="a7"/>
     <w:rsid w:val="00FD1109"/>
     <w:rPr>
@@ -10354,10 +9598,10 @@
       <w:szCs w:val="28"/>
     </w:rPr>
   </w:style>
-  <w:style w:type="paragraph" w:styleId="af1">
+  <w:style w:type="paragraph" w:styleId="BalloonText">
     <w:name w:val="Balloon Text"/>
-    <w:basedOn w:val="a9"/>
-    <w:link w:val="af2"/>
+    <w:basedOn w:val="Normal"/>
+    <w:link w:val="BalloonTextChar"/>
     <w:uiPriority w:val="99"/>
     <w:semiHidden/>
     <w:unhideWhenUsed/>
@@ -10371,22 +9615,22 @@
   <w:style w:type="character" w:customStyle="1" w:styleId="11Char0">
     <w:name w:val="ГОСТ Раздел 1.1 Char"/>
     <w:basedOn w:val="Char"/>
-    <w:link w:val="112"/>
+    <w:link w:val="110"/>
     <w:rsid w:val="00FD1109"/>
     <w:rPr>
       <w:rFonts w:ascii="Times New Roman" w:eastAsiaTheme="majorEastAsia" w:hAnsi="Times New Roman" w:cs="Times New Roman"/>
       <w:b/>
       <w:bCs/>
-      <w:caps/>
+      <w:caps w:val="0"/>
       <w:sz w:val="28"/>
       <w:szCs w:val="28"/>
       <w:lang w:val="en-US" w:eastAsia="ru-RU"/>
     </w:rPr>
   </w:style>
-  <w:style w:type="character" w:customStyle="1" w:styleId="af2">
-    <w:name w:val="Текст выноски Знак"/>
-    <w:basedOn w:val="aa"/>
-    <w:link w:val="af1"/>
+  <w:style w:type="character" w:customStyle="1" w:styleId="BalloonTextChar">
+    <w:name w:val="Balloon Text Char"/>
+    <w:basedOn w:val="DefaultParagraphFont"/>
+    <w:link w:val="BalloonText"/>
     <w:uiPriority w:val="99"/>
     <w:semiHidden/>
     <w:rsid w:val="001407C0"/>
@@ -10396,10 +9640,10 @@
       <w:szCs w:val="16"/>
     </w:rPr>
   </w:style>
-  <w:style w:type="paragraph" w:customStyle="1" w:styleId="af3">
+  <w:style w:type="paragraph" w:customStyle="1" w:styleId="ac">
     <w:name w:val="МР_Абзац"/>
-    <w:basedOn w:val="a9"/>
-    <w:link w:val="af4"/>
+    <w:basedOn w:val="Normal"/>
+    <w:link w:val="ad"/>
     <w:rsid w:val="001407C0"/>
     <w:pPr>
       <w:spacing w:line="360" w:lineRule="auto"/>
@@ -10410,9 +9654,9 @@
       <w:sz w:val="28"/>
     </w:rPr>
   </w:style>
-  <w:style w:type="paragraph" w:customStyle="1" w:styleId="af5">
+  <w:style w:type="paragraph" w:customStyle="1" w:styleId="ae">
     <w:name w:val="ГОСТ Рисунок"/>
-    <w:basedOn w:val="ae"/>
+    <w:basedOn w:val="aa"/>
     <w:link w:val="Char2"/>
     <w:qFormat/>
     <w:rsid w:val="001407C0"/>
@@ -10421,9 +9665,9 @@
       <w:jc w:val="center"/>
     </w:pPr>
   </w:style>
-  <w:style w:type="paragraph" w:customStyle="1" w:styleId="af6">
+  <w:style w:type="paragraph" w:customStyle="1" w:styleId="af">
     <w:name w:val="МР_Список маркированный"/>
-    <w:basedOn w:val="af3"/>
+    <w:basedOn w:val="ac"/>
     <w:rsid w:val="001407C0"/>
     <w:pPr>
       <w:ind w:firstLine="0"/>
@@ -10432,7 +9676,7 @@
   <w:style w:type="character" w:customStyle="1" w:styleId="Char2">
     <w:name w:val="ГОСТ Рисунок Char"/>
     <w:basedOn w:val="Char0"/>
-    <w:link w:val="af5"/>
+    <w:link w:val="ae"/>
     <w:rsid w:val="001407C0"/>
     <w:rPr>
       <w:rFonts w:ascii="Times New Roman" w:eastAsiaTheme="majorEastAsia" w:hAnsi="Times New Roman" w:cs="Times New Roman"/>
@@ -10445,9 +9689,9 @@
       <w:lang w:val="en-US" w:eastAsia="ru-RU"/>
     </w:rPr>
   </w:style>
-  <w:style w:type="character" w:styleId="af7">
+  <w:style w:type="character" w:styleId="Hyperlink">
     <w:name w:val="Hyperlink"/>
-    <w:basedOn w:val="aa"/>
+    <w:basedOn w:val="DefaultParagraphFont"/>
     <w:uiPriority w:val="99"/>
     <w:unhideWhenUsed/>
     <w:rsid w:val="00D674C4"/>
@@ -10456,9 +9700,9 @@
       <w:u w:val="single"/>
     </w:rPr>
   </w:style>
-  <w:style w:type="paragraph" w:customStyle="1" w:styleId="af8">
+  <w:style w:type="paragraph" w:customStyle="1" w:styleId="af0">
     <w:name w:val="ГЛАВА"/>
-    <w:basedOn w:val="ad"/>
+    <w:basedOn w:val="a9"/>
     <w:link w:val="Char3"/>
     <w:qFormat/>
     <w:rsid w:val="004D4AB8"/>
@@ -10470,7 +9714,7 @@
   </w:style>
   <w:style w:type="paragraph" w:customStyle="1" w:styleId="095">
     <w:name w:val="Стиль Мой_обычный + Первая строка:  095 см"/>
-    <w:basedOn w:val="a9"/>
+    <w:basedOn w:val="Normal"/>
     <w:rsid w:val="0044382E"/>
     <w:pPr>
       <w:spacing w:line="360" w:lineRule="auto"/>
@@ -10485,7 +9729,7 @@
   <w:style w:type="character" w:customStyle="1" w:styleId="Char3">
     <w:name w:val="ГЛАВА Char"/>
     <w:basedOn w:val="Char"/>
-    <w:link w:val="af8"/>
+    <w:link w:val="af0"/>
     <w:rsid w:val="004D4AB8"/>
     <w:rPr>
       <w:rFonts w:ascii="Times New Roman" w:eastAsiaTheme="majorEastAsia" w:hAnsi="Times New Roman" w:cs="Times New Roman"/>
@@ -10497,10 +9741,10 @@
       <w:lang w:val="en-US" w:eastAsia="ru-RU"/>
     </w:rPr>
   </w:style>
-  <w:style w:type="character" w:customStyle="1" w:styleId="af4">
+  <w:style w:type="character" w:customStyle="1" w:styleId="ad">
     <w:name w:val="МР_Абзац Знак"/>
-    <w:basedOn w:val="aa"/>
-    <w:link w:val="af3"/>
+    <w:basedOn w:val="DefaultParagraphFont"/>
+    <w:link w:val="ac"/>
     <w:rsid w:val="0044382E"/>
     <w:rPr>
       <w:rFonts w:ascii="Times New Roman" w:eastAsia="Times New Roman" w:hAnsi="Times New Roman" w:cs="Times New Roman"/>
@@ -10508,10 +9752,10 @@
       <w:szCs w:val="24"/>
     </w:rPr>
   </w:style>
-  <w:style w:type="character" w:customStyle="1" w:styleId="16">
-    <w:name w:val="Заголовок 1 Знак"/>
-    <w:basedOn w:val="aa"/>
-    <w:link w:val="1"/>
+  <w:style w:type="character" w:customStyle="1" w:styleId="Heading1Char">
+    <w:name w:val="Heading 1 Char"/>
+    <w:basedOn w:val="DefaultParagraphFont"/>
+    <w:link w:val="Heading1"/>
     <w:uiPriority w:val="9"/>
     <w:rsid w:val="004D4AB8"/>
     <w:rPr>
@@ -10521,12 +9765,13 @@
       <w:color w:val="365F91" w:themeColor="accent1" w:themeShade="BF"/>
       <w:sz w:val="28"/>
       <w:szCs w:val="28"/>
-    </w:rPr>
-  </w:style>
-  <w:style w:type="paragraph" w:styleId="af9">
+      <w:lang w:val="en-US" w:eastAsia="ru-RU"/>
+    </w:rPr>
+  </w:style>
+  <w:style w:type="paragraph" w:styleId="TOCHeading">
     <w:name w:val="TOC Heading"/>
-    <w:basedOn w:val="1"/>
-    <w:next w:val="a9"/>
+    <w:basedOn w:val="Heading1"/>
+    <w:next w:val="Normal"/>
     <w:uiPriority w:val="39"/>
     <w:semiHidden/>
     <w:unhideWhenUsed/>
@@ -10539,10 +9784,10 @@
       <w:lang w:eastAsia="ja-JP"/>
     </w:rPr>
   </w:style>
-  <w:style w:type="paragraph" w:styleId="17">
+  <w:style w:type="paragraph" w:styleId="TOC1">
     <w:name w:val="toc 1"/>
-    <w:basedOn w:val="a9"/>
-    <w:next w:val="a9"/>
+    <w:basedOn w:val="Normal"/>
+    <w:next w:val="Normal"/>
     <w:autoRedefine/>
     <w:uiPriority w:val="39"/>
     <w:unhideWhenUsed/>
@@ -10551,10 +9796,10 @@
       <w:spacing w:after="100"/>
     </w:pPr>
   </w:style>
-  <w:style w:type="paragraph" w:styleId="23">
+  <w:style w:type="paragraph" w:styleId="TOC2">
     <w:name w:val="toc 2"/>
-    <w:basedOn w:val="a9"/>
-    <w:next w:val="a9"/>
+    <w:basedOn w:val="Normal"/>
+    <w:next w:val="Normal"/>
     <w:autoRedefine/>
     <w:uiPriority w:val="39"/>
     <w:unhideWhenUsed/>
@@ -10564,9 +9809,9 @@
       <w:ind w:left="220"/>
     </w:pPr>
   </w:style>
-  <w:style w:type="paragraph" w:customStyle="1" w:styleId="afa">
+  <w:style w:type="paragraph" w:customStyle="1" w:styleId="af1">
     <w:name w:val="Голова"/>
-    <w:basedOn w:val="a9"/>
+    <w:basedOn w:val="Normal"/>
     <w:rsid w:val="00A5682A"/>
     <w:pPr>
       <w:spacing w:line="360" w:lineRule="auto"/>
@@ -10580,12 +9825,12 @@
   </w:style>
   <w:style w:type="paragraph" w:customStyle="1" w:styleId="251">
     <w:name w:val="Стиль2.5.1"/>
-    <w:basedOn w:val="a9"/>
+    <w:basedOn w:val="Normal"/>
     <w:qFormat/>
     <w:rsid w:val="00A5682A"/>
     <w:pPr>
       <w:numPr>
-        <w:numId w:val="5"/>
+        <w:numId w:val="4"/>
       </w:numPr>
       <w:spacing w:line="360" w:lineRule="auto"/>
       <w:jc w:val="both"/>
@@ -10594,10 +9839,10 @@
       <w:rFonts w:eastAsia="Calibri"/>
     </w:rPr>
   </w:style>
-  <w:style w:type="character" w:customStyle="1" w:styleId="22">
-    <w:name w:val="Заголовок 2 Знак"/>
-    <w:basedOn w:val="aa"/>
-    <w:link w:val="2"/>
+  <w:style w:type="character" w:customStyle="1" w:styleId="Heading2Char">
+    <w:name w:val="Heading 2 Char"/>
+    <w:basedOn w:val="DefaultParagraphFont"/>
+    <w:link w:val="Heading2"/>
     <w:uiPriority w:val="9"/>
     <w:rsid w:val="00A5682A"/>
     <w:rPr>
@@ -10607,6 +9852,7 @@
       <w:color w:val="4F81BD" w:themeColor="accent1"/>
       <w:sz w:val="26"/>
       <w:szCs w:val="26"/>
+      <w:lang w:val="en-US" w:eastAsia="ru-RU"/>
     </w:rPr>
   </w:style>
   <w:style w:type="numbering" w:customStyle="1" w:styleId="Style1">
@@ -10615,19 +9861,19 @@
     <w:rsid w:val="00DE5455"/>
     <w:pPr>
       <w:numPr>
-        <w:numId w:val="14"/>
+        <w:numId w:val="7"/>
       </w:numPr>
     </w:pPr>
   </w:style>
   <w:style w:type="paragraph" w:customStyle="1" w:styleId="13">
     <w:name w:val="1) вложенные списки"/>
-    <w:basedOn w:val="ae"/>
+    <w:basedOn w:val="aa"/>
     <w:link w:val="1Char0"/>
     <w:qFormat/>
     <w:rsid w:val="002B05F2"/>
     <w:pPr>
       <w:numPr>
-        <w:numId w:val="15"/>
+        <w:numId w:val="8"/>
       </w:numPr>
       <w:tabs>
         <w:tab w:val="clear" w:pos="709"/>
@@ -10668,7 +9914,7 @@
       <w:b w:val="0"/>
       <w:bCs w:val="0"/>
       <w:i/>
-      <w:caps/>
+      <w:caps w:val="0"/>
       <w:color w:val="000000"/>
       <w:sz w:val="28"/>
       <w:szCs w:val="28"/>
@@ -10700,7 +9946,7 @@
       <w:b w:val="0"/>
       <w:bCs w:val="0"/>
       <w:i w:val="0"/>
-      <w:caps/>
+      <w:caps w:val="0"/>
       <w:color w:val="000000"/>
       <w:sz w:val="28"/>
       <w:szCs w:val="28"/>
@@ -10709,14 +9955,14 @@
   </w:style>
   <w:style w:type="paragraph" w:customStyle="1" w:styleId="15">
     <w:name w:val="Костыль 1"/>
-    <w:basedOn w:val="a9"/>
+    <w:basedOn w:val="Normal"/>
     <w:link w:val="1Char2"/>
     <w:qFormat/>
     <w:rsid w:val="0020015D"/>
     <w:pPr>
       <w:keepNext/>
       <w:numPr>
-        <w:numId w:val="6"/>
+        <w:numId w:val="5"/>
       </w:numPr>
       <w:spacing w:line="336" w:lineRule="auto"/>
       <w:ind w:left="0" w:firstLine="0"/>
@@ -10738,23 +9984,23 @@
       <w:b w:val="0"/>
       <w:bCs w:val="0"/>
       <w:i w:val="0"/>
-      <w:caps/>
+      <w:caps w:val="0"/>
       <w:color w:val="000000"/>
       <w:sz w:val="28"/>
       <w:szCs w:val="28"/>
       <w:lang w:val="en-US" w:eastAsia="ru-RU"/>
     </w:rPr>
   </w:style>
-  <w:style w:type="paragraph" w:customStyle="1" w:styleId="21">
+  <w:style w:type="paragraph" w:customStyle="1" w:styleId="20">
     <w:name w:val="Костыль 2"/>
-    <w:basedOn w:val="a9"/>
+    <w:basedOn w:val="Normal"/>
     <w:link w:val="2Char"/>
     <w:qFormat/>
     <w:rsid w:val="0020015D"/>
     <w:pPr>
       <w:widowControl w:val="0"/>
       <w:numPr>
-        <w:numId w:val="7"/>
+        <w:numId w:val="6"/>
       </w:numPr>
       <w:tabs>
         <w:tab w:val="left" w:pos="993"/>
@@ -10772,7 +10018,7 @@
   </w:style>
   <w:style w:type="character" w:customStyle="1" w:styleId="1Char2">
     <w:name w:val="Костыль 1 Char"/>
-    <w:basedOn w:val="aa"/>
+    <w:basedOn w:val="DefaultParagraphFont"/>
     <w:link w:val="15"/>
     <w:rsid w:val="0020015D"/>
     <w:rPr>
@@ -10780,13 +10026,13 @@
       <w:b/>
       <w:sz w:val="28"/>
       <w:szCs w:val="28"/>
-      <w:lang w:eastAsia="ru-RU"/>
+      <w:lang w:val="en-US" w:eastAsia="ru-RU"/>
     </w:rPr>
   </w:style>
   <w:style w:type="character" w:customStyle="1" w:styleId="2Char">
     <w:name w:val="Костыль 2 Char"/>
-    <w:basedOn w:val="aa"/>
-    <w:link w:val="21"/>
+    <w:basedOn w:val="DefaultParagraphFont"/>
+    <w:link w:val="20"/>
     <w:rsid w:val="0020015D"/>
     <w:rPr>
       <w:rFonts w:ascii="Times New Roman" w:eastAsia="Times New Roman" w:hAnsi="Times New Roman" w:cs="Times New Roman"/>
@@ -10794,13 +10040,13 @@
       <w:iCs/>
       <w:sz w:val="28"/>
       <w:szCs w:val="28"/>
-      <w:lang w:eastAsia="ru-RU"/>
-    </w:rPr>
-  </w:style>
-  <w:style w:type="character" w:customStyle="1" w:styleId="30">
-    <w:name w:val="Заголовок 3 Знак"/>
-    <w:basedOn w:val="aa"/>
-    <w:link w:val="3"/>
+      <w:lang w:val="en-US" w:eastAsia="ru-RU"/>
+    </w:rPr>
+  </w:style>
+  <w:style w:type="character" w:customStyle="1" w:styleId="Heading3Char">
+    <w:name w:val="Heading 3 Char"/>
+    <w:basedOn w:val="DefaultParagraphFont"/>
+    <w:link w:val="Heading3"/>
     <w:uiPriority w:val="9"/>
     <w:rsid w:val="00FD1109"/>
     <w:rPr>
@@ -10808,12 +10054,15 @@
       <w:b/>
       <w:bCs/>
       <w:color w:val="4F81BD" w:themeColor="accent1"/>
-    </w:rPr>
-  </w:style>
-  <w:style w:type="character" w:customStyle="1" w:styleId="40">
-    <w:name w:val="Заголовок 4 Знак"/>
-    <w:basedOn w:val="aa"/>
-    <w:link w:val="4"/>
+      <w:sz w:val="24"/>
+      <w:szCs w:val="24"/>
+      <w:lang w:val="en-US" w:eastAsia="ru-RU"/>
+    </w:rPr>
+  </w:style>
+  <w:style w:type="character" w:customStyle="1" w:styleId="Heading4Char">
+    <w:name w:val="Heading 4 Char"/>
+    <w:basedOn w:val="DefaultParagraphFont"/>
+    <w:link w:val="Heading4"/>
     <w:uiPriority w:val="9"/>
     <w:rsid w:val="00FD1109"/>
     <w:rPr>
@@ -10823,24 +10072,30 @@
       <w:i/>
       <w:iCs/>
       <w:color w:val="4F81BD" w:themeColor="accent1"/>
-    </w:rPr>
-  </w:style>
-  <w:style w:type="character" w:customStyle="1" w:styleId="50">
-    <w:name w:val="Заголовок 5 Знак"/>
-    <w:basedOn w:val="aa"/>
-    <w:link w:val="5"/>
+      <w:sz w:val="24"/>
+      <w:szCs w:val="24"/>
+      <w:lang w:val="en-US" w:eastAsia="ru-RU"/>
+    </w:rPr>
+  </w:style>
+  <w:style w:type="character" w:customStyle="1" w:styleId="Heading5Char">
+    <w:name w:val="Heading 5 Char"/>
+    <w:basedOn w:val="DefaultParagraphFont"/>
+    <w:link w:val="Heading5"/>
     <w:uiPriority w:val="9"/>
     <w:semiHidden/>
     <w:rsid w:val="00FD1109"/>
     <w:rPr>
       <w:rFonts w:asciiTheme="majorHAnsi" w:eastAsiaTheme="majorEastAsia" w:hAnsiTheme="majorHAnsi" w:cstheme="majorBidi"/>
       <w:color w:val="243F60" w:themeColor="accent1" w:themeShade="7F"/>
-    </w:rPr>
-  </w:style>
-  <w:style w:type="character" w:customStyle="1" w:styleId="60">
-    <w:name w:val="Заголовок 6 Знак"/>
-    <w:basedOn w:val="aa"/>
-    <w:link w:val="6"/>
+      <w:sz w:val="24"/>
+      <w:szCs w:val="24"/>
+      <w:lang w:val="en-US" w:eastAsia="ru-RU"/>
+    </w:rPr>
+  </w:style>
+  <w:style w:type="character" w:customStyle="1" w:styleId="Heading6Char">
+    <w:name w:val="Heading 6 Char"/>
+    <w:basedOn w:val="DefaultParagraphFont"/>
+    <w:link w:val="Heading6"/>
     <w:uiPriority w:val="9"/>
     <w:semiHidden/>
     <w:rsid w:val="00FD1109"/>
@@ -10849,12 +10104,15 @@
       <w:i/>
       <w:iCs/>
       <w:color w:val="243F60" w:themeColor="accent1" w:themeShade="7F"/>
-    </w:rPr>
-  </w:style>
-  <w:style w:type="character" w:customStyle="1" w:styleId="70">
-    <w:name w:val="Заголовок 7 Знак"/>
-    <w:basedOn w:val="aa"/>
-    <w:link w:val="7"/>
+      <w:sz w:val="24"/>
+      <w:szCs w:val="24"/>
+      <w:lang w:val="en-US" w:eastAsia="ru-RU"/>
+    </w:rPr>
+  </w:style>
+  <w:style w:type="character" w:customStyle="1" w:styleId="Heading7Char">
+    <w:name w:val="Heading 7 Char"/>
+    <w:basedOn w:val="DefaultParagraphFont"/>
+    <w:link w:val="Heading7"/>
     <w:uiPriority w:val="9"/>
     <w:semiHidden/>
     <w:rsid w:val="00FD1109"/>
@@ -10863,12 +10121,15 @@
       <w:i/>
       <w:iCs/>
       <w:color w:val="404040" w:themeColor="text1" w:themeTint="BF"/>
-    </w:rPr>
-  </w:style>
-  <w:style w:type="character" w:customStyle="1" w:styleId="80">
-    <w:name w:val="Заголовок 8 Знак"/>
-    <w:basedOn w:val="aa"/>
-    <w:link w:val="8"/>
+      <w:sz w:val="24"/>
+      <w:szCs w:val="24"/>
+      <w:lang w:val="en-US" w:eastAsia="ru-RU"/>
+    </w:rPr>
+  </w:style>
+  <w:style w:type="character" w:customStyle="1" w:styleId="Heading8Char">
+    <w:name w:val="Heading 8 Char"/>
+    <w:basedOn w:val="DefaultParagraphFont"/>
+    <w:link w:val="Heading8"/>
     <w:uiPriority w:val="9"/>
     <w:semiHidden/>
     <w:rsid w:val="00FD1109"/>
@@ -10877,12 +10138,13 @@
       <w:color w:val="404040" w:themeColor="text1" w:themeTint="BF"/>
       <w:sz w:val="20"/>
       <w:szCs w:val="20"/>
-    </w:rPr>
-  </w:style>
-  <w:style w:type="character" w:customStyle="1" w:styleId="90">
-    <w:name w:val="Заголовок 9 Знак"/>
-    <w:basedOn w:val="aa"/>
-    <w:link w:val="9"/>
+      <w:lang w:val="en-US" w:eastAsia="ru-RU"/>
+    </w:rPr>
+  </w:style>
+  <w:style w:type="character" w:customStyle="1" w:styleId="Heading9Char">
+    <w:name w:val="Heading 9 Char"/>
+    <w:basedOn w:val="DefaultParagraphFont"/>
+    <w:link w:val="Heading9"/>
     <w:uiPriority w:val="9"/>
     <w:semiHidden/>
     <w:rsid w:val="00FD1109"/>
@@ -10893,11 +10155,12 @@
       <w:color w:val="404040" w:themeColor="text1" w:themeTint="BF"/>
       <w:sz w:val="20"/>
       <w:szCs w:val="20"/>
+      <w:lang w:val="en-US" w:eastAsia="ru-RU"/>
     </w:rPr>
   </w:style>
   <w:style w:type="paragraph" w:customStyle="1" w:styleId="1110">
     <w:name w:val="ГОСТ Заголовок 1.1.1"/>
-    <w:basedOn w:val="3"/>
+    <w:basedOn w:val="Heading3"/>
     <w:link w:val="1111"/>
     <w:qFormat/>
     <w:rsid w:val="00FD1109"/>
@@ -10912,10 +10175,10 @@
       <w:szCs w:val="28"/>
     </w:rPr>
   </w:style>
-  <w:style w:type="paragraph" w:customStyle="1" w:styleId="afb">
+  <w:style w:type="paragraph" w:customStyle="1" w:styleId="af2">
     <w:name w:val="Рисунок"/>
-    <w:basedOn w:val="ae"/>
-    <w:link w:val="afc"/>
+    <w:basedOn w:val="aa"/>
+    <w:link w:val="af3"/>
     <w:qFormat/>
     <w:rsid w:val="00FD1109"/>
     <w:pPr>
@@ -10929,7 +10192,7 @@
   </w:style>
   <w:style w:type="character" w:customStyle="1" w:styleId="1111">
     <w:name w:val="ГОСТ Заголовок 1.1.1 Знак"/>
-    <w:basedOn w:val="30"/>
+    <w:basedOn w:val="Heading3Char"/>
     <w:link w:val="1110"/>
     <w:rsid w:val="00FD1109"/>
     <w:rPr>
@@ -10940,16 +10203,17 @@
       <w:color w:val="4F81BD" w:themeColor="accent1"/>
       <w:sz w:val="28"/>
       <w:szCs w:val="28"/>
+      <w:lang w:val="en-US" w:eastAsia="ru-RU"/>
     </w:rPr>
   </w:style>
   <w:style w:type="paragraph" w:customStyle="1" w:styleId="a0">
     <w:name w:val="ГОСТ Подрисуночная"/>
-    <w:link w:val="afd"/>
+    <w:link w:val="af4"/>
     <w:qFormat/>
     <w:rsid w:val="00626E84"/>
     <w:pPr>
       <w:numPr>
-        <w:numId w:val="22"/>
+        <w:numId w:val="10"/>
       </w:numPr>
       <w:tabs>
         <w:tab w:val="left" w:pos="1701"/>
@@ -10966,10 +10230,10 @@
       <w:lang w:eastAsia="ru-RU"/>
     </w:rPr>
   </w:style>
-  <w:style w:type="character" w:customStyle="1" w:styleId="afc">
+  <w:style w:type="character" w:customStyle="1" w:styleId="af3">
     <w:name w:val="Рисунок Знак"/>
     <w:basedOn w:val="Char0"/>
-    <w:link w:val="afb"/>
+    <w:link w:val="af2"/>
     <w:rsid w:val="00FD1109"/>
     <w:rPr>
       <w:rFonts w:ascii="Times New Roman" w:eastAsiaTheme="majorEastAsia" w:hAnsi="Times New Roman" w:cs="Times New Roman"/>
@@ -10983,9 +10247,9 @@
       <w:lang w:val="en-US" w:eastAsia="ru-RU"/>
     </w:rPr>
   </w:style>
-  <w:style w:type="character" w:customStyle="1" w:styleId="afd">
+  <w:style w:type="character" w:customStyle="1" w:styleId="af4">
     <w:name w:val="ГОСТ Подрисуночная Знак"/>
-    <w:basedOn w:val="aa"/>
+    <w:basedOn w:val="DefaultParagraphFont"/>
     <w:link w:val="a0"/>
     <w:rsid w:val="00626E84"/>
     <w:rPr>
@@ -10997,17 +10261,17 @@
       <w:lang w:eastAsia="ru-RU"/>
     </w:rPr>
   </w:style>
-  <w:style w:type="paragraph" w:customStyle="1" w:styleId="20">
+  <w:style w:type="paragraph" w:customStyle="1" w:styleId="2">
     <w:name w:val="Диплом Заголовок 2"/>
-    <w:basedOn w:val="a9"/>
-    <w:next w:val="2"/>
-    <w:link w:val="24"/>
+    <w:basedOn w:val="Normal"/>
+    <w:next w:val="Heading2"/>
+    <w:link w:val="21"/>
     <w:qFormat/>
     <w:rsid w:val="004C2713"/>
     <w:pPr>
       <w:keepNext/>
       <w:numPr>
-        <w:numId w:val="23"/>
+        <w:numId w:val="11"/>
       </w:numPr>
       <w:spacing w:before="240" w:after="120" w:line="360" w:lineRule="auto"/>
       <w:jc w:val="center"/>
@@ -11022,9 +10286,9 @@
       <w:szCs w:val="28"/>
     </w:rPr>
   </w:style>
-  <w:style w:type="character" w:customStyle="1" w:styleId="24">
+  <w:style w:type="character" w:customStyle="1" w:styleId="21">
     <w:name w:val="Диплом Заголовок 2 Знак"/>
-    <w:link w:val="20"/>
+    <w:link w:val="2"/>
     <w:rsid w:val="004C2713"/>
     <w:rPr>
       <w:rFonts w:ascii="Times New Roman" w:eastAsia="Times New Roman" w:hAnsi="Times New Roman" w:cs="Arial"/>
@@ -11033,16 +10297,16 @@
       <w:iCs/>
       <w:sz w:val="28"/>
       <w:szCs w:val="28"/>
-      <w:lang w:eastAsia="ru-RU"/>
-    </w:rPr>
-  </w:style>
-  <w:style w:type="paragraph" w:customStyle="1" w:styleId="10">
+      <w:lang w:val="en-US" w:eastAsia="ru-RU"/>
+    </w:rPr>
+  </w:style>
+  <w:style w:type="paragraph" w:customStyle="1" w:styleId="1">
     <w:name w:val="МР_Список нумерованный 1"/>
-    <w:basedOn w:val="a9"/>
+    <w:basedOn w:val="Normal"/>
     <w:rsid w:val="004C2713"/>
     <w:pPr>
       <w:numPr>
-        <w:numId w:val="24"/>
+        <w:numId w:val="12"/>
       </w:numPr>
       <w:spacing w:line="360" w:lineRule="auto"/>
       <w:jc w:val="both"/>
@@ -11052,10 +10316,10 @@
       <w:lang w:val="en-GB"/>
     </w:rPr>
   </w:style>
-  <w:style w:type="paragraph" w:customStyle="1" w:styleId="afe">
+  <w:style w:type="paragraph" w:customStyle="1" w:styleId="af5">
     <w:name w:val="Диплом Основной текст"/>
-    <w:basedOn w:val="a9"/>
-    <w:link w:val="aff"/>
+    <w:basedOn w:val="Normal"/>
+    <w:link w:val="af6"/>
     <w:qFormat/>
     <w:rsid w:val="00843DB1"/>
     <w:pPr>
@@ -11068,9 +10332,9 @@
       <w:szCs w:val="28"/>
     </w:rPr>
   </w:style>
-  <w:style w:type="character" w:customStyle="1" w:styleId="aff">
+  <w:style w:type="character" w:customStyle="1" w:styleId="af6">
     <w:name w:val="Диплом Основной текст Знак Знак"/>
-    <w:link w:val="afe"/>
+    <w:link w:val="af5"/>
     <w:rsid w:val="00843DB1"/>
     <w:rPr>
       <w:rFonts w:ascii="Times New Roman" w:eastAsia="Times New Roman" w:hAnsi="Times New Roman" w:cs="Times New Roman"/>
@@ -11081,13 +10345,13 @@
   </w:style>
   <w:style w:type="paragraph" w:customStyle="1" w:styleId="a6">
     <w:name w:val="Диплом оформдение ненумерованного списка черта"/>
-    <w:basedOn w:val="aff0"/>
-    <w:link w:val="aff1"/>
+    <w:basedOn w:val="ListParagraph"/>
+    <w:link w:val="af7"/>
     <w:qFormat/>
     <w:rsid w:val="00B45BA8"/>
     <w:pPr>
       <w:numPr>
-        <w:numId w:val="26"/>
+        <w:numId w:val="14"/>
       </w:numPr>
       <w:tabs>
         <w:tab w:val="num" w:pos="567"/>
@@ -11100,21 +10364,22 @@
       <w:sz w:val="28"/>
     </w:rPr>
   </w:style>
-  <w:style w:type="character" w:customStyle="1" w:styleId="aff1">
+  <w:style w:type="character" w:customStyle="1" w:styleId="af7">
     <w:name w:val="Диплом оформдение ненумерованного списка черта Знак"/>
-    <w:basedOn w:val="aa"/>
+    <w:basedOn w:val="DefaultParagraphFont"/>
     <w:link w:val="a6"/>
     <w:rsid w:val="00B45BA8"/>
     <w:rPr>
       <w:rFonts w:ascii="Times New Roman" w:eastAsia="Times New Roman" w:hAnsi="Times New Roman" w:cs="Times New Roman"/>
       <w:sz w:val="28"/>
       <w:szCs w:val="24"/>
-    </w:rPr>
-  </w:style>
-  <w:style w:type="paragraph" w:styleId="aff0">
+      <w:lang w:val="en-US" w:eastAsia="ru-RU"/>
+    </w:rPr>
+  </w:style>
+  <w:style w:type="paragraph" w:styleId="ListParagraph">
     <w:name w:val="List Paragraph"/>
-    <w:basedOn w:val="a9"/>
-    <w:link w:val="aff2"/>
+    <w:basedOn w:val="Normal"/>
+    <w:link w:val="ListParagraphChar"/>
     <w:uiPriority w:val="34"/>
     <w:qFormat/>
     <w:rsid w:val="00B45BA8"/>
@@ -11125,14 +10390,14 @@
   </w:style>
   <w:style w:type="paragraph" w:customStyle="1" w:styleId="a">
     <w:name w:val="Нумерованный цифрами список"/>
-    <w:basedOn w:val="a9"/>
-    <w:link w:val="aff3"/>
+    <w:basedOn w:val="Normal"/>
+    <w:link w:val="af8"/>
     <w:qFormat/>
     <w:rsid w:val="000D1FF5"/>
     <w:pPr>
       <w:widowControl w:val="0"/>
       <w:numPr>
-        <w:numId w:val="27"/>
+        <w:numId w:val="15"/>
       </w:numPr>
       <w:spacing w:line="336" w:lineRule="auto"/>
       <w:jc w:val="both"/>
@@ -11145,9 +10410,9 @@
       <w:szCs w:val="28"/>
     </w:rPr>
   </w:style>
-  <w:style w:type="character" w:customStyle="1" w:styleId="aff3">
+  <w:style w:type="character" w:customStyle="1" w:styleId="af8">
     <w:name w:val="Нумерованный цифрами список Знак"/>
-    <w:basedOn w:val="aa"/>
+    <w:basedOn w:val="DefaultParagraphFont"/>
     <w:link w:val="a"/>
     <w:rsid w:val="000D1FF5"/>
     <w:rPr>
@@ -11156,18 +10421,18 @@
       <w:iCs/>
       <w:sz w:val="28"/>
       <w:szCs w:val="28"/>
-      <w:lang w:eastAsia="ru-RU"/>
+      <w:lang w:val="en-US" w:eastAsia="ru-RU"/>
     </w:rPr>
   </w:style>
   <w:style w:type="paragraph" w:customStyle="1" w:styleId="a8">
     <w:name w:val="нуберация списка буквами"/>
-    <w:basedOn w:val="a9"/>
-    <w:link w:val="aff4"/>
+    <w:basedOn w:val="Normal"/>
+    <w:link w:val="af9"/>
     <w:qFormat/>
     <w:rsid w:val="000D1FF5"/>
     <w:pPr>
       <w:numPr>
-        <w:numId w:val="28"/>
+        <w:numId w:val="16"/>
       </w:numPr>
       <w:shd w:val="clear" w:color="auto" w:fill="FFFFFF"/>
       <w:spacing w:line="336" w:lineRule="auto"/>
@@ -11180,9 +10445,9 @@
       <w:szCs w:val="28"/>
     </w:rPr>
   </w:style>
-  <w:style w:type="character" w:customStyle="1" w:styleId="aff4">
+  <w:style w:type="character" w:customStyle="1" w:styleId="af9">
     <w:name w:val="нуберация списка буквами Знак"/>
-    <w:basedOn w:val="aa"/>
+    <w:basedOn w:val="DefaultParagraphFont"/>
     <w:link w:val="a8"/>
     <w:rsid w:val="000D1FF5"/>
     <w:rPr>
@@ -11191,12 +10456,12 @@
       <w:sz w:val="28"/>
       <w:szCs w:val="28"/>
       <w:shd w:val="clear" w:color="auto" w:fill="FFFFFF"/>
-      <w:lang w:eastAsia="ru-RU"/>
-    </w:rPr>
-  </w:style>
-  <w:style w:type="paragraph" w:styleId="aff5">
+      <w:lang w:val="en-US" w:eastAsia="ru-RU"/>
+    </w:rPr>
+  </w:style>
+  <w:style w:type="paragraph" w:styleId="List">
     <w:name w:val="List"/>
-    <w:basedOn w:val="a9"/>
+    <w:basedOn w:val="Normal"/>
     <w:rsid w:val="000D1FF5"/>
     <w:pPr>
       <w:widowControl w:val="0"/>
@@ -11207,9 +10472,9 @@
       <w:szCs w:val="20"/>
     </w:rPr>
   </w:style>
-  <w:style w:type="paragraph" w:styleId="25">
+  <w:style w:type="paragraph" w:styleId="List2">
     <w:name w:val="List 2"/>
-    <w:basedOn w:val="a9"/>
+    <w:basedOn w:val="Normal"/>
     <w:rsid w:val="000D1FF5"/>
     <w:pPr>
       <w:widowControl w:val="0"/>
@@ -11220,9 +10485,9 @@
       <w:szCs w:val="20"/>
     </w:rPr>
   </w:style>
-  <w:style w:type="paragraph" w:customStyle="1" w:styleId="aff6">
+  <w:style w:type="paragraph" w:customStyle="1" w:styleId="afa">
     <w:name w:val="Знак"/>
-    <w:basedOn w:val="a9"/>
+    <w:basedOn w:val="Normal"/>
     <w:rsid w:val="000D1FF5"/>
     <w:pPr>
       <w:tabs>
@@ -11236,10 +10501,10 @@
       <w:szCs w:val="20"/>
     </w:rPr>
   </w:style>
-  <w:style w:type="paragraph" w:customStyle="1" w:styleId="aff7">
+  <w:style w:type="paragraph" w:customStyle="1" w:styleId="afb">
     <w:name w:val="Абзац"/>
-    <w:basedOn w:val="aff8"/>
-    <w:link w:val="26"/>
+    <w:basedOn w:val="BodyText"/>
+    <w:link w:val="22"/>
     <w:qFormat/>
     <w:rsid w:val="000D1FF5"/>
     <w:pPr>
@@ -11251,9 +10516,9 @@
       <w:szCs w:val="20"/>
     </w:rPr>
   </w:style>
-  <w:style w:type="character" w:customStyle="1" w:styleId="26">
+  <w:style w:type="character" w:customStyle="1" w:styleId="22">
     <w:name w:val="Абзац Знак2"/>
-    <w:link w:val="aff7"/>
+    <w:link w:val="afb"/>
     <w:rsid w:val="000D1FF5"/>
     <w:rPr>
       <w:rFonts w:ascii="Times New Roman" w:eastAsia="Times New Roman" w:hAnsi="Times New Roman" w:cs="Times New Roman"/>
@@ -11264,13 +10529,13 @@
   </w:style>
   <w:style w:type="paragraph" w:customStyle="1" w:styleId="a4">
     <w:name w:val="МР_Подраздел"/>
-    <w:basedOn w:val="a9"/>
-    <w:next w:val="af3"/>
+    <w:basedOn w:val="Normal"/>
+    <w:next w:val="ac"/>
     <w:rsid w:val="000D1FF5"/>
     <w:pPr>
       <w:numPr>
         <w:ilvl w:val="1"/>
-        <w:numId w:val="29"/>
+        <w:numId w:val="17"/>
       </w:numPr>
       <w:spacing w:before="240" w:after="240" w:line="360" w:lineRule="auto"/>
     </w:pPr>
@@ -11281,13 +10546,13 @@
   </w:style>
   <w:style w:type="paragraph" w:customStyle="1" w:styleId="a5">
     <w:name w:val="МР_Параграф"/>
-    <w:basedOn w:val="a9"/>
-    <w:next w:val="af3"/>
+    <w:basedOn w:val="Normal"/>
+    <w:next w:val="ac"/>
     <w:rsid w:val="000D1FF5"/>
     <w:pPr>
       <w:numPr>
         <w:ilvl w:val="2"/>
-        <w:numId w:val="29"/>
+        <w:numId w:val="17"/>
       </w:numPr>
       <w:spacing w:before="240" w:after="240" w:line="360" w:lineRule="auto"/>
       <w:jc w:val="both"/>
@@ -11301,13 +10566,13 @@
   </w:style>
   <w:style w:type="paragraph" w:customStyle="1" w:styleId="a3">
     <w:name w:val="МР_Раздел"/>
-    <w:basedOn w:val="1"/>
-    <w:next w:val="af3"/>
+    <w:basedOn w:val="Heading1"/>
+    <w:next w:val="ac"/>
     <w:rsid w:val="000D1FF5"/>
     <w:pPr>
       <w:keepLines w:val="0"/>
       <w:numPr>
-        <w:numId w:val="29"/>
+        <w:numId w:val="17"/>
       </w:numPr>
       <w:autoSpaceDE w:val="0"/>
       <w:autoSpaceDN w:val="0"/>
@@ -11324,12 +10589,12 @@
   </w:style>
   <w:style w:type="paragraph" w:customStyle="1" w:styleId="12">
     <w:name w:val="СТ_1)Нумерованный список"/>
-    <w:basedOn w:val="a9"/>
+    <w:basedOn w:val="Normal"/>
     <w:uiPriority w:val="99"/>
     <w:rsid w:val="000D1FF5"/>
     <w:pPr>
       <w:numPr>
-        <w:numId w:val="30"/>
+        <w:numId w:val="18"/>
       </w:numPr>
       <w:tabs>
         <w:tab w:val="num" w:pos="851"/>
@@ -11342,17 +10607,17 @@
       <w:sz w:val="28"/>
     </w:rPr>
   </w:style>
-  <w:style w:type="paragraph" w:customStyle="1" w:styleId="aff9">
+  <w:style w:type="paragraph" w:customStyle="1" w:styleId="afc">
     <w:name w:val="подподзаголовок"/>
     <w:basedOn w:val="a5"/>
-    <w:link w:val="affa"/>
+    <w:link w:val="afd"/>
     <w:qFormat/>
     <w:rsid w:val="000D1FF5"/>
   </w:style>
-  <w:style w:type="character" w:customStyle="1" w:styleId="affa">
+  <w:style w:type="character" w:customStyle="1" w:styleId="afd">
     <w:name w:val="подподзаголовок Знак"/>
-    <w:basedOn w:val="aa"/>
-    <w:link w:val="aff9"/>
+    <w:basedOn w:val="DefaultParagraphFont"/>
+    <w:link w:val="afc"/>
     <w:rsid w:val="000D1FF5"/>
     <w:rPr>
       <w:rFonts w:ascii="Times New Roman" w:eastAsia="Times New Roman" w:hAnsi="Times New Roman" w:cs="Times New Roman"/>
@@ -11360,13 +10625,13 @@
       <w:i/>
       <w:sz w:val="28"/>
       <w:szCs w:val="24"/>
-      <w:lang w:val="en-GB"/>
-    </w:rPr>
-  </w:style>
-  <w:style w:type="paragraph" w:styleId="aff8">
+      <w:lang w:val="en-GB" w:eastAsia="ru-RU"/>
+    </w:rPr>
+  </w:style>
+  <w:style w:type="paragraph" w:styleId="BodyText">
     <w:name w:val="Body Text"/>
-    <w:basedOn w:val="a9"/>
-    <w:link w:val="affb"/>
+    <w:basedOn w:val="Normal"/>
+    <w:link w:val="BodyTextChar"/>
     <w:uiPriority w:val="99"/>
     <w:semiHidden/>
     <w:unhideWhenUsed/>
@@ -11375,18 +10640,18 @@
       <w:spacing w:after="120"/>
     </w:pPr>
   </w:style>
-  <w:style w:type="character" w:customStyle="1" w:styleId="affb">
-    <w:name w:val="Основной текст Знак"/>
-    <w:basedOn w:val="aa"/>
-    <w:link w:val="aff8"/>
+  <w:style w:type="character" w:customStyle="1" w:styleId="BodyTextChar">
+    <w:name w:val="Body Text Char"/>
+    <w:basedOn w:val="DefaultParagraphFont"/>
+    <w:link w:val="BodyText"/>
     <w:uiPriority w:val="99"/>
     <w:semiHidden/>
     <w:rsid w:val="000D1FF5"/>
   </w:style>
-  <w:style w:type="paragraph" w:customStyle="1" w:styleId="affc">
+  <w:style w:type="paragraph" w:customStyle="1" w:styleId="afe">
     <w:name w:val="Одинарный"/>
-    <w:basedOn w:val="afe"/>
-    <w:link w:val="affd"/>
+    <w:basedOn w:val="af5"/>
+    <w:link w:val="aff"/>
     <w:qFormat/>
     <w:rsid w:val="008B127F"/>
     <w:pPr>
@@ -11397,10 +10662,10 @@
       <w:i/>
     </w:rPr>
   </w:style>
-  <w:style w:type="character" w:customStyle="1" w:styleId="affd">
+  <w:style w:type="character" w:customStyle="1" w:styleId="aff">
     <w:name w:val="Одинарный Знак"/>
-    <w:basedOn w:val="aff"/>
-    <w:link w:val="affc"/>
+    <w:basedOn w:val="af6"/>
+    <w:link w:val="afe"/>
     <w:rsid w:val="008B127F"/>
     <w:rPr>
       <w:rFonts w:ascii="Times New Roman" w:eastAsia="Times New Roman" w:hAnsi="Times New Roman" w:cs="Times New Roman"/>
@@ -11412,13 +10677,13 @@
   </w:style>
   <w:style w:type="paragraph" w:customStyle="1" w:styleId="a1">
     <w:name w:val="Список в таблице"/>
-    <w:basedOn w:val="affc"/>
+    <w:basedOn w:val="afe"/>
     <w:link w:val="Char4"/>
     <w:qFormat/>
     <w:rsid w:val="00777F5E"/>
     <w:pPr>
       <w:numPr>
-        <w:numId w:val="31"/>
+        <w:numId w:val="19"/>
       </w:numPr>
       <w:tabs>
         <w:tab w:val="left" w:pos="284"/>
@@ -11432,7 +10697,7 @@
   </w:style>
   <w:style w:type="character" w:customStyle="1" w:styleId="Char4">
     <w:name w:val="Список в таблице Char"/>
-    <w:basedOn w:val="affd"/>
+    <w:basedOn w:val="aff"/>
     <w:link w:val="a1"/>
     <w:rsid w:val="00777F5E"/>
     <w:rPr>
@@ -11440,13 +10705,13 @@
       <w:i w:val="0"/>
       <w:sz w:val="28"/>
       <w:szCs w:val="28"/>
-      <w:lang w:eastAsia="ru-RU"/>
-    </w:rPr>
-  </w:style>
-  <w:style w:type="paragraph" w:styleId="affe">
+      <w:lang w:val="en-US" w:eastAsia="ru-RU"/>
+    </w:rPr>
+  </w:style>
+  <w:style w:type="paragraph" w:styleId="Header">
     <w:name w:val="header"/>
-    <w:basedOn w:val="a9"/>
-    <w:link w:val="afff"/>
+    <w:basedOn w:val="Normal"/>
+    <w:link w:val="HeaderChar"/>
     <w:uiPriority w:val="99"/>
     <w:unhideWhenUsed/>
     <w:rsid w:val="00AA1F96"/>
@@ -11457,17 +10722,17 @@
       </w:tabs>
     </w:pPr>
   </w:style>
-  <w:style w:type="character" w:customStyle="1" w:styleId="afff">
-    <w:name w:val="Верхний колонтитул Знак"/>
-    <w:basedOn w:val="aa"/>
-    <w:link w:val="affe"/>
+  <w:style w:type="character" w:customStyle="1" w:styleId="HeaderChar">
+    <w:name w:val="Header Char"/>
+    <w:basedOn w:val="DefaultParagraphFont"/>
+    <w:link w:val="Header"/>
     <w:uiPriority w:val="99"/>
     <w:rsid w:val="00AA1F96"/>
   </w:style>
-  <w:style w:type="paragraph" w:styleId="afff0">
+  <w:style w:type="paragraph" w:styleId="Footer">
     <w:name w:val="footer"/>
-    <w:basedOn w:val="a9"/>
-    <w:link w:val="afff1"/>
+    <w:basedOn w:val="Normal"/>
+    <w:link w:val="FooterChar"/>
     <w:uiPriority w:val="99"/>
     <w:unhideWhenUsed/>
     <w:rsid w:val="00AA1F96"/>
@@ -11478,16 +10743,16 @@
       </w:tabs>
     </w:pPr>
   </w:style>
-  <w:style w:type="character" w:customStyle="1" w:styleId="afff1">
-    <w:name w:val="Нижний колонтитул Знак"/>
-    <w:basedOn w:val="aa"/>
-    <w:link w:val="afff0"/>
+  <w:style w:type="character" w:customStyle="1" w:styleId="FooterChar">
+    <w:name w:val="Footer Char"/>
+    <w:basedOn w:val="DefaultParagraphFont"/>
+    <w:link w:val="Footer"/>
     <w:uiPriority w:val="99"/>
     <w:rsid w:val="00AA1F96"/>
   </w:style>
-  <w:style w:type="paragraph" w:customStyle="1" w:styleId="afff2">
+  <w:style w:type="paragraph" w:customStyle="1" w:styleId="aff0">
     <w:name w:val="Знак"/>
-    <w:basedOn w:val="a9"/>
+    <w:basedOn w:val="Normal"/>
     <w:rsid w:val="000C7E4D"/>
     <w:pPr>
       <w:tabs>
@@ -11503,18 +10768,18 @@
   </w:style>
   <w:style w:type="character" w:customStyle="1" w:styleId="keyword">
     <w:name w:val="keyword"/>
-    <w:basedOn w:val="aa"/>
+    <w:basedOn w:val="DefaultParagraphFont"/>
     <w:rsid w:val="000C7E4D"/>
   </w:style>
   <w:style w:type="character" w:customStyle="1" w:styleId="keyworddef">
     <w:name w:val="keyword_def"/>
-    <w:basedOn w:val="aa"/>
+    <w:basedOn w:val="DefaultParagraphFont"/>
     <w:rsid w:val="000C7E4D"/>
   </w:style>
-  <w:style w:type="paragraph" w:customStyle="1" w:styleId="18">
+  <w:style w:type="paragraph" w:customStyle="1" w:styleId="16">
     <w:name w:val="Подзаголовок1"/>
-    <w:basedOn w:val="afe"/>
-    <w:link w:val="19"/>
+    <w:basedOn w:val="af5"/>
+    <w:link w:val="17"/>
     <w:qFormat/>
     <w:rsid w:val="00FD49FB"/>
     <w:rPr>
@@ -11522,17 +10787,17 @@
       <w:i/>
     </w:rPr>
   </w:style>
-  <w:style w:type="paragraph" w:customStyle="1" w:styleId="afff3">
+  <w:style w:type="paragraph" w:customStyle="1" w:styleId="aff1">
     <w:name w:val="Сценарии"/>
     <w:basedOn w:val="a"/>
-    <w:link w:val="afff4"/>
+    <w:link w:val="aff2"/>
     <w:qFormat/>
     <w:rsid w:val="00FD49FB"/>
   </w:style>
-  <w:style w:type="character" w:customStyle="1" w:styleId="19">
+  <w:style w:type="character" w:customStyle="1" w:styleId="17">
     <w:name w:val="Подзаголовок1 Знак"/>
-    <w:basedOn w:val="aff"/>
-    <w:link w:val="18"/>
+    <w:basedOn w:val="af6"/>
+    <w:link w:val="16"/>
     <w:rsid w:val="00FD49FB"/>
     <w:rPr>
       <w:rFonts w:ascii="Times New Roman" w:eastAsia="Times New Roman" w:hAnsi="Times New Roman" w:cs="Times New Roman"/>
@@ -11543,10 +10808,10 @@
       <w:lang w:eastAsia="ru-RU"/>
     </w:rPr>
   </w:style>
-  <w:style w:type="character" w:customStyle="1" w:styleId="afff4">
+  <w:style w:type="character" w:customStyle="1" w:styleId="aff2">
     <w:name w:val="Сценарии Знак"/>
-    <w:basedOn w:val="aff3"/>
-    <w:link w:val="afff3"/>
+    <w:basedOn w:val="af8"/>
+    <w:link w:val="aff1"/>
     <w:rsid w:val="00FD49FB"/>
     <w:rPr>
       <w:rFonts w:ascii="Times New Roman" w:eastAsia="Times New Roman" w:hAnsi="Times New Roman" w:cs="Times New Roman"/>
@@ -11554,20 +10819,20 @@
       <w:iCs/>
       <w:sz w:val="28"/>
       <w:szCs w:val="28"/>
-      <w:lang w:eastAsia="ru-RU"/>
-    </w:rPr>
-  </w:style>
-  <w:style w:type="character" w:customStyle="1" w:styleId="aff2">
-    <w:name w:val="Абзац списка Знак"/>
-    <w:basedOn w:val="aa"/>
-    <w:link w:val="aff0"/>
+      <w:lang w:val="en-US" w:eastAsia="ru-RU"/>
+    </w:rPr>
+  </w:style>
+  <w:style w:type="character" w:customStyle="1" w:styleId="ListParagraphChar">
+    <w:name w:val="List Paragraph Char"/>
+    <w:basedOn w:val="DefaultParagraphFont"/>
+    <w:link w:val="ListParagraph"/>
     <w:uiPriority w:val="34"/>
     <w:rsid w:val="001B3E1F"/>
   </w:style>
-  <w:style w:type="paragraph" w:styleId="31">
+  <w:style w:type="paragraph" w:styleId="TOC3">
     <w:name w:val="toc 3"/>
-    <w:basedOn w:val="a9"/>
-    <w:next w:val="a9"/>
+    <w:basedOn w:val="Normal"/>
+    <w:next w:val="Normal"/>
     <w:autoRedefine/>
     <w:uiPriority w:val="39"/>
     <w:unhideWhenUsed/>
@@ -11579,14 +10844,14 @@
   </w:style>
   <w:style w:type="paragraph" w:customStyle="1" w:styleId="111">
     <w:name w:val="ГОСТ Раздел 1.1.1"/>
-    <w:basedOn w:val="3"/>
-    <w:next w:val="ae"/>
+    <w:basedOn w:val="Heading3"/>
+    <w:next w:val="aa"/>
     <w:qFormat/>
     <w:rsid w:val="00373AE1"/>
     <w:pPr>
       <w:numPr>
         <w:ilvl w:val="0"/>
-        <w:numId w:val="44"/>
+        <w:numId w:val="20"/>
       </w:numPr>
       <w:spacing w:before="240" w:after="240" w:line="360" w:lineRule="auto"/>
       <w:ind w:left="709" w:firstLine="0"/>
@@ -11890,7 +11155,7 @@
 </file>
 
 <file path=customXml/itemProps1.xml><?xml version="1.0" encoding="utf-8"?>
-<ds:datastoreItem xmlns:ds="http://schemas.openxmlformats.org/officeDocument/2006/customXml" ds:itemID="{D8167E4D-F8DD-4ECD-A7D7-1B6E8280075F}">
+<ds:datastoreItem xmlns:ds="http://schemas.openxmlformats.org/officeDocument/2006/customXml" ds:itemID="{3DCF90A0-4C04-4F36-9167-7A60406B328F}">
   <ds:schemaRefs>
     <ds:schemaRef ds:uri="http://schemas.openxmlformats.org/officeDocument/2006/bibliography"/>
   </ds:schemaRefs>

--- a/Записка.docx
+++ b/Записка.docx
@@ -675,7 +675,7 @@
       <w:sdtContent>
         <w:p>
           <w:pPr>
-            <w:pStyle w:val="TOCHeading"/>
+            <w:pStyle w:val="af9"/>
             <w:numPr>
               <w:ilvl w:val="0"/>
               <w:numId w:val="0"/>
@@ -696,7 +696,7 @@
         </w:p>
         <w:p>
           <w:pPr>
-            <w:pStyle w:val="TOC1"/>
+            <w:pStyle w:val="17"/>
             <w:tabs>
               <w:tab w:val="right" w:leader="dot" w:pos="9345"/>
             </w:tabs>
@@ -717,10 +717,10 @@
           <w:r>
             <w:fldChar w:fldCharType="separate"/>
           </w:r>
-          <w:hyperlink w:anchor="_Toc501354106" w:history="1">
-            <w:r>
-              <w:rPr>
-                <w:rStyle w:val="Hyperlink"/>
+          <w:hyperlink w:anchor="_Toc501407233" w:history="1">
+            <w:r>
+              <w:rPr>
+                <w:rStyle w:val="af7"/>
                 <w:noProof/>
                 <w:lang w:val="ru-RU"/>
               </w:rPr>
@@ -745,7 +745,7 @@
                 <w:noProof/>
                 <w:webHidden/>
               </w:rPr>
-              <w:instrText xml:space="preserve"> PAGEREF _Toc501354106 \h </w:instrText>
+              <w:instrText xml:space="preserve"> PAGEREF _Toc501407233 \h </w:instrText>
             </w:r>
             <w:r>
               <w:rPr>
@@ -778,7 +778,7 @@
         </w:p>
         <w:p>
           <w:pPr>
-            <w:pStyle w:val="TOC1"/>
+            <w:pStyle w:val="17"/>
             <w:tabs>
               <w:tab w:val="left" w:pos="440"/>
               <w:tab w:val="right" w:leader="dot" w:pos="9345"/>
@@ -791,10 +791,10 @@
               <w:lang w:val="ru-RU"/>
             </w:rPr>
           </w:pPr>
-          <w:hyperlink w:anchor="_Toc501354107" w:history="1">
-            <w:r>
-              <w:rPr>
-                <w:rStyle w:val="Hyperlink"/>
+          <w:hyperlink w:anchor="_Toc501407234" w:history="1">
+            <w:r>
+              <w:rPr>
+                <w:rStyle w:val="af7"/>
                 <w:noProof/>
               </w:rPr>
               <w:t>1</w:t>
@@ -811,7 +811,7 @@
             </w:r>
             <w:r>
               <w:rPr>
-                <w:rStyle w:val="Hyperlink"/>
+                <w:rStyle w:val="af7"/>
                 <w:noProof/>
                 <w:lang w:val="ru-RU"/>
               </w:rPr>
@@ -836,7 +836,7 @@
                 <w:noProof/>
                 <w:webHidden/>
               </w:rPr>
-              <w:instrText xml:space="preserve"> PAGEREF _Toc501354107 \h </w:instrText>
+              <w:instrText xml:space="preserve"> PAGEREF _Toc501407234 \h </w:instrText>
             </w:r>
             <w:r>
               <w:rPr>
@@ -856,7 +856,7 @@
                 <w:noProof/>
                 <w:webHidden/>
               </w:rPr>
-              <w:t>4</w:t>
+              <w:t>5</w:t>
             </w:r>
             <w:r>
               <w:rPr>
@@ -869,7 +869,7 @@
         </w:p>
         <w:p>
           <w:pPr>
-            <w:pStyle w:val="TOC2"/>
+            <w:pStyle w:val="23"/>
             <w:tabs>
               <w:tab w:val="left" w:pos="880"/>
               <w:tab w:val="right" w:leader="dot" w:pos="9345"/>
@@ -882,10 +882,10 @@
               <w:lang w:val="ru-RU"/>
             </w:rPr>
           </w:pPr>
-          <w:hyperlink w:anchor="_Toc501354108" w:history="1">
-            <w:r>
-              <w:rPr>
-                <w:rStyle w:val="Hyperlink"/>
+          <w:hyperlink w:anchor="_Toc501407235" w:history="1">
+            <w:r>
+              <w:rPr>
+                <w:rStyle w:val="af7"/>
                 <w:noProof/>
               </w:rPr>
               <w:t>1.1</w:t>
@@ -902,7 +902,7 @@
             </w:r>
             <w:r>
               <w:rPr>
-                <w:rStyle w:val="Hyperlink"/>
+                <w:rStyle w:val="af7"/>
                 <w:noProof/>
                 <w:lang w:val="ru-RU"/>
               </w:rPr>
@@ -927,7 +927,7 @@
                 <w:noProof/>
                 <w:webHidden/>
               </w:rPr>
-              <w:instrText xml:space="preserve"> PAGEREF _Toc501354108 \h </w:instrText>
+              <w:instrText xml:space="preserve"> PAGEREF _Toc501407235 \h </w:instrText>
             </w:r>
             <w:r>
               <w:rPr>
@@ -947,7 +947,7 @@
                 <w:noProof/>
                 <w:webHidden/>
               </w:rPr>
-              <w:t>4</w:t>
+              <w:t>5</w:t>
             </w:r>
             <w:r>
               <w:rPr>
@@ -960,7 +960,7 @@
         </w:p>
         <w:p>
           <w:pPr>
-            <w:pStyle w:val="TOC3"/>
+            <w:pStyle w:val="31"/>
             <w:tabs>
               <w:tab w:val="left" w:pos="1320"/>
               <w:tab w:val="right" w:leader="dot" w:pos="9345"/>
@@ -973,10 +973,10 @@
               <w:lang w:val="ru-RU"/>
             </w:rPr>
           </w:pPr>
-          <w:hyperlink w:anchor="_Toc501354109" w:history="1">
-            <w:r>
-              <w:rPr>
-                <w:rStyle w:val="Hyperlink"/>
+          <w:hyperlink w:anchor="_Toc501407236" w:history="1">
+            <w:r>
+              <w:rPr>
+                <w:rStyle w:val="af7"/>
                 <w:noProof/>
                 <w:lang w:val="ru-RU" w:bidi="x-none"/>
                 <w14:scene3d>
@@ -1000,14 +1000,14 @@
             </w:r>
             <w:r>
               <w:rPr>
-                <w:rStyle w:val="Hyperlink"/>
+                <w:rStyle w:val="af7"/>
                 <w:noProof/>
               </w:rPr>
               <w:t>Волоконно</w:t>
             </w:r>
             <w:r>
               <w:rPr>
-                <w:rStyle w:val="Hyperlink"/>
+                <w:rStyle w:val="af7"/>
                 <w:noProof/>
                 <w:lang w:val="ru-RU"/>
               </w:rPr>
@@ -1032,7 +1032,7 @@
                 <w:noProof/>
                 <w:webHidden/>
               </w:rPr>
-              <w:instrText xml:space="preserve"> PAGEREF _Toc501354109 \h </w:instrText>
+              <w:instrText xml:space="preserve"> PAGEREF _Toc501407236 \h </w:instrText>
             </w:r>
             <w:r>
               <w:rPr>
@@ -1052,7 +1052,7 @@
                 <w:noProof/>
                 <w:webHidden/>
               </w:rPr>
-              <w:t>4</w:t>
+              <w:t>5</w:t>
             </w:r>
             <w:r>
               <w:rPr>
@@ -1065,7 +1065,7 @@
         </w:p>
         <w:p>
           <w:pPr>
-            <w:pStyle w:val="TOC3"/>
+            <w:pStyle w:val="31"/>
             <w:tabs>
               <w:tab w:val="left" w:pos="1320"/>
               <w:tab w:val="right" w:leader="dot" w:pos="9345"/>
@@ -1078,10 +1078,10 @@
               <w:lang w:val="ru-RU"/>
             </w:rPr>
           </w:pPr>
-          <w:hyperlink w:anchor="_Toc501354110" w:history="1">
-            <w:r>
-              <w:rPr>
-                <w:rStyle w:val="Hyperlink"/>
+          <w:hyperlink w:anchor="_Toc501407237" w:history="1">
+            <w:r>
+              <w:rPr>
+                <w:rStyle w:val="af7"/>
                 <w:noProof/>
                 <w:lang w:val="ru-RU" w:bidi="x-none"/>
                 <w14:scene3d>
@@ -1105,7 +1105,7 @@
             </w:r>
             <w:r>
               <w:rPr>
-                <w:rStyle w:val="Hyperlink"/>
+                <w:rStyle w:val="af7"/>
                 <w:noProof/>
                 <w:lang w:val="ru-RU"/>
               </w:rPr>
@@ -1130,7 +1130,7 @@
                 <w:noProof/>
                 <w:webHidden/>
               </w:rPr>
-              <w:instrText xml:space="preserve"> PAGEREF _Toc501354110 \h </w:instrText>
+              <w:instrText xml:space="preserve"> PAGEREF _Toc501407237 \h </w:instrText>
             </w:r>
             <w:r>
               <w:rPr>
@@ -1150,7 +1150,7 @@
                 <w:noProof/>
                 <w:webHidden/>
               </w:rPr>
-              <w:t>5</w:t>
+              <w:t>6</w:t>
             </w:r>
             <w:r>
               <w:rPr>
@@ -1160,10 +1160,12 @@
               <w:fldChar w:fldCharType="end"/>
             </w:r>
           </w:hyperlink>
+          <w:bookmarkStart w:id="0" w:name="_GoBack"/>
+          <w:bookmarkEnd w:id="0"/>
         </w:p>
         <w:p>
           <w:pPr>
-            <w:pStyle w:val="TOC3"/>
+            <w:pStyle w:val="31"/>
             <w:tabs>
               <w:tab w:val="left" w:pos="1320"/>
               <w:tab w:val="right" w:leader="dot" w:pos="9345"/>
@@ -1176,10 +1178,10 @@
               <w:lang w:val="ru-RU"/>
             </w:rPr>
           </w:pPr>
-          <w:hyperlink w:anchor="_Toc501354111" w:history="1">
-            <w:r>
-              <w:rPr>
-                <w:rStyle w:val="Hyperlink"/>
+          <w:hyperlink w:anchor="_Toc501407238" w:history="1">
+            <w:r>
+              <w:rPr>
+                <w:rStyle w:val="af7"/>
                 <w:noProof/>
                 <w:lang w:val="ru-RU" w:bidi="x-none"/>
                 <w14:scene3d>
@@ -1203,7 +1205,7 @@
             </w:r>
             <w:r>
               <w:rPr>
-                <w:rStyle w:val="Hyperlink"/>
+                <w:rStyle w:val="af7"/>
                 <w:noProof/>
                 <w:lang w:val="ru-RU"/>
               </w:rPr>
@@ -1228,7 +1230,7 @@
                 <w:noProof/>
                 <w:webHidden/>
               </w:rPr>
-              <w:instrText xml:space="preserve"> PAGEREF _Toc501354111 \h </w:instrText>
+              <w:instrText xml:space="preserve"> PAGEREF _Toc501407238 \h </w:instrText>
             </w:r>
             <w:r>
               <w:rPr>
@@ -1248,7 +1250,7 @@
                 <w:noProof/>
                 <w:webHidden/>
               </w:rPr>
-              <w:t>6</w:t>
+              <w:t>7</w:t>
             </w:r>
             <w:r>
               <w:rPr>
@@ -1261,7 +1263,7 @@
         </w:p>
         <w:p>
           <w:pPr>
-            <w:pStyle w:val="TOC3"/>
+            <w:pStyle w:val="31"/>
             <w:tabs>
               <w:tab w:val="left" w:pos="1320"/>
               <w:tab w:val="right" w:leader="dot" w:pos="9345"/>
@@ -1274,10 +1276,10 @@
               <w:lang w:val="ru-RU"/>
             </w:rPr>
           </w:pPr>
-          <w:hyperlink w:anchor="_Toc501354112" w:history="1">
-            <w:r>
-              <w:rPr>
-                <w:rStyle w:val="Hyperlink"/>
+          <w:hyperlink w:anchor="_Toc501407239" w:history="1">
+            <w:r>
+              <w:rPr>
+                <w:rStyle w:val="af7"/>
                 <w:noProof/>
                 <w:lang w:val="ru-RU" w:bidi="x-none"/>
                 <w14:scene3d>
@@ -1301,7 +1303,7 @@
             </w:r>
             <w:r>
               <w:rPr>
-                <w:rStyle w:val="Hyperlink"/>
+                <w:rStyle w:val="af7"/>
                 <w:noProof/>
                 <w:lang w:val="ru-RU"/>
               </w:rPr>
@@ -1326,7 +1328,7 @@
                 <w:noProof/>
                 <w:webHidden/>
               </w:rPr>
-              <w:instrText xml:space="preserve"> PAGEREF _Toc501354112 \h </w:instrText>
+              <w:instrText xml:space="preserve"> PAGEREF _Toc501407239 \h </w:instrText>
             </w:r>
             <w:r>
               <w:rPr>
@@ -1346,7 +1348,7 @@
                 <w:noProof/>
                 <w:webHidden/>
               </w:rPr>
-              <w:t>7</w:t>
+              <w:t>8</w:t>
             </w:r>
             <w:r>
               <w:rPr>
@@ -1359,7 +1361,7 @@
         </w:p>
         <w:p>
           <w:pPr>
-            <w:pStyle w:val="TOC3"/>
+            <w:pStyle w:val="31"/>
             <w:tabs>
               <w:tab w:val="left" w:pos="1320"/>
               <w:tab w:val="right" w:leader="dot" w:pos="9345"/>
@@ -1372,10 +1374,10 @@
               <w:lang w:val="ru-RU"/>
             </w:rPr>
           </w:pPr>
-          <w:hyperlink w:anchor="_Toc501354113" w:history="1">
-            <w:r>
-              <w:rPr>
-                <w:rStyle w:val="Hyperlink"/>
+          <w:hyperlink w:anchor="_Toc501407240" w:history="1">
+            <w:r>
+              <w:rPr>
+                <w:rStyle w:val="af7"/>
                 <w:noProof/>
                 <w:lang w:val="ru-RU" w:bidi="x-none"/>
                 <w14:scene3d>
@@ -1399,7 +1401,7 @@
             </w:r>
             <w:r>
               <w:rPr>
-                <w:rStyle w:val="Hyperlink"/>
+                <w:rStyle w:val="af7"/>
                 <w:noProof/>
                 <w:lang w:val="ru-RU"/>
               </w:rPr>
@@ -1424,7 +1426,7 @@
                 <w:noProof/>
                 <w:webHidden/>
               </w:rPr>
-              <w:instrText xml:space="preserve"> PAGEREF _Toc501354113 \h </w:instrText>
+              <w:instrText xml:space="preserve"> PAGEREF _Toc501407240 \h </w:instrText>
             </w:r>
             <w:r>
               <w:rPr>
@@ -1444,7 +1446,7 @@
                 <w:noProof/>
                 <w:webHidden/>
               </w:rPr>
-              <w:t>7</w:t>
+              <w:t>8</w:t>
             </w:r>
             <w:r>
               <w:rPr>
@@ -1457,7 +1459,7 @@
         </w:p>
         <w:p>
           <w:pPr>
-            <w:pStyle w:val="TOC3"/>
+            <w:pStyle w:val="31"/>
             <w:tabs>
               <w:tab w:val="left" w:pos="1320"/>
               <w:tab w:val="right" w:leader="dot" w:pos="9345"/>
@@ -1470,10 +1472,10 @@
               <w:lang w:val="ru-RU"/>
             </w:rPr>
           </w:pPr>
-          <w:hyperlink w:anchor="_Toc501354114" w:history="1">
-            <w:r>
-              <w:rPr>
-                <w:rStyle w:val="Hyperlink"/>
+          <w:hyperlink w:anchor="_Toc501407241" w:history="1">
+            <w:r>
+              <w:rPr>
+                <w:rStyle w:val="af7"/>
                 <w:noProof/>
                 <w:lang w:val="ru-RU" w:bidi="x-none"/>
                 <w14:scene3d>
@@ -1497,7 +1499,7 @@
             </w:r>
             <w:r>
               <w:rPr>
-                <w:rStyle w:val="Hyperlink"/>
+                <w:rStyle w:val="af7"/>
                 <w:noProof/>
                 <w:lang w:val="ru-RU"/>
               </w:rPr>
@@ -1522,7 +1524,7 @@
                 <w:noProof/>
                 <w:webHidden/>
               </w:rPr>
-              <w:instrText xml:space="preserve"> PAGEREF _Toc501354114 \h </w:instrText>
+              <w:instrText xml:space="preserve"> PAGEREF _Toc501407241 \h </w:instrText>
             </w:r>
             <w:r>
               <w:rPr>
@@ -1542,7 +1544,7 @@
                 <w:noProof/>
                 <w:webHidden/>
               </w:rPr>
-              <w:t>8</w:t>
+              <w:t>9</w:t>
             </w:r>
             <w:r>
               <w:rPr>
@@ -1555,7 +1557,7 @@
         </w:p>
         <w:p>
           <w:pPr>
-            <w:pStyle w:val="TOC2"/>
+            <w:pStyle w:val="23"/>
             <w:tabs>
               <w:tab w:val="left" w:pos="880"/>
               <w:tab w:val="right" w:leader="dot" w:pos="9345"/>
@@ -1568,10 +1570,10 @@
               <w:lang w:val="ru-RU"/>
             </w:rPr>
           </w:pPr>
-          <w:hyperlink w:anchor="_Toc501354115" w:history="1">
-            <w:r>
-              <w:rPr>
-                <w:rStyle w:val="Hyperlink"/>
+          <w:hyperlink w:anchor="_Toc501407242" w:history="1">
+            <w:r>
+              <w:rPr>
+                <w:rStyle w:val="af7"/>
                 <w:noProof/>
               </w:rPr>
               <w:t>1.2</w:t>
@@ -1588,7 +1590,7 @@
             </w:r>
             <w:r>
               <w:rPr>
-                <w:rStyle w:val="Hyperlink"/>
+                <w:rStyle w:val="af7"/>
                 <w:noProof/>
                 <w:lang w:val="ru-RU"/>
               </w:rPr>
@@ -1613,7 +1615,7 @@
                 <w:noProof/>
                 <w:webHidden/>
               </w:rPr>
-              <w:instrText xml:space="preserve"> PAGEREF _Toc501354115 \h </w:instrText>
+              <w:instrText xml:space="preserve"> PAGEREF _Toc501407242 \h </w:instrText>
             </w:r>
             <w:r>
               <w:rPr>
@@ -1633,7 +1635,7 @@
                 <w:noProof/>
                 <w:webHidden/>
               </w:rPr>
-              <w:t>9</w:t>
+              <w:t>10</w:t>
             </w:r>
             <w:r>
               <w:rPr>
@@ -1646,7 +1648,210 @@
         </w:p>
         <w:p>
           <w:pPr>
-            <w:pStyle w:val="TOC2"/>
+            <w:pStyle w:val="31"/>
+            <w:tabs>
+              <w:tab w:val="left" w:pos="1320"/>
+              <w:tab w:val="right" w:leader="dot" w:pos="9345"/>
+            </w:tabs>
+            <w:rPr>
+              <w:rFonts w:asciiTheme="minorHAnsi" w:eastAsiaTheme="minorEastAsia" w:hAnsiTheme="minorHAnsi" w:cstheme="minorBidi"/>
+              <w:noProof/>
+              <w:sz w:val="22"/>
+              <w:szCs w:val="22"/>
+              <w:lang w:val="ru-RU"/>
+            </w:rPr>
+          </w:pPr>
+          <w:hyperlink w:anchor="_Toc501407243" w:history="1">
+            <w:r>
+              <w:rPr>
+                <w:rStyle w:val="af7"/>
+                <w:noProof/>
+                <w:lang w:val="ru-RU" w:bidi="x-none"/>
+                <w14:scene3d>
+                  <w14:camera w14:prst="orthographicFront"/>
+                  <w14:lightRig w14:rig="threePt" w14:dir="t">
+                    <w14:rot w14:lat="0" w14:lon="0" w14:rev="0"/>
+                  </w14:lightRig>
+                </w14:scene3d>
+              </w:rPr>
+              <w:t>1.1.1</w:t>
+            </w:r>
+            <w:r>
+              <w:rPr>
+                <w:rFonts w:asciiTheme="minorHAnsi" w:eastAsiaTheme="minorEastAsia" w:hAnsiTheme="minorHAnsi" w:cstheme="minorBidi"/>
+                <w:noProof/>
+                <w:sz w:val="22"/>
+                <w:szCs w:val="22"/>
+                <w:lang w:val="ru-RU"/>
+              </w:rPr>
+              <w:tab/>
+            </w:r>
+            <w:r>
+              <w:rPr>
+                <w:rStyle w:val="af7"/>
+                <w:noProof/>
+                <w:lang w:val="ru-RU"/>
+              </w:rPr>
+              <w:t>Система «Автоматизированная система моделирования и анализа волоконно-оптических датчиков на брэгговских решетках»</w:t>
+            </w:r>
+            <w:r>
+              <w:rPr>
+                <w:noProof/>
+                <w:webHidden/>
+              </w:rPr>
+              <w:tab/>
+            </w:r>
+            <w:r>
+              <w:rPr>
+                <w:noProof/>
+                <w:webHidden/>
+              </w:rPr>
+              <w:fldChar w:fldCharType="begin"/>
+            </w:r>
+            <w:r>
+              <w:rPr>
+                <w:noProof/>
+                <w:webHidden/>
+              </w:rPr>
+              <w:instrText xml:space="preserve"> PAGEREF _Toc501407243 \h </w:instrText>
+            </w:r>
+            <w:r>
+              <w:rPr>
+                <w:noProof/>
+                <w:webHidden/>
+              </w:rPr>
+            </w:r>
+            <w:r>
+              <w:rPr>
+                <w:noProof/>
+                <w:webHidden/>
+              </w:rPr>
+              <w:fldChar w:fldCharType="separate"/>
+            </w:r>
+            <w:r>
+              <w:rPr>
+                <w:noProof/>
+                <w:webHidden/>
+              </w:rPr>
+              <w:t>10</w:t>
+            </w:r>
+            <w:r>
+              <w:rPr>
+                <w:noProof/>
+                <w:webHidden/>
+              </w:rPr>
+              <w:fldChar w:fldCharType="end"/>
+            </w:r>
+          </w:hyperlink>
+        </w:p>
+        <w:p>
+          <w:pPr>
+            <w:pStyle w:val="31"/>
+            <w:tabs>
+              <w:tab w:val="left" w:pos="1320"/>
+              <w:tab w:val="right" w:leader="dot" w:pos="9345"/>
+            </w:tabs>
+            <w:rPr>
+              <w:rFonts w:asciiTheme="minorHAnsi" w:eastAsiaTheme="minorEastAsia" w:hAnsiTheme="minorHAnsi" w:cstheme="minorBidi"/>
+              <w:noProof/>
+              <w:sz w:val="22"/>
+              <w:szCs w:val="22"/>
+              <w:lang w:val="ru-RU"/>
+            </w:rPr>
+          </w:pPr>
+          <w:hyperlink w:anchor="_Toc501407244" w:history="1">
+            <w:r>
+              <w:rPr>
+                <w:rStyle w:val="af7"/>
+                <w:noProof/>
+                <w:lang w:val="ru-RU" w:bidi="x-none"/>
+                <w14:scene3d>
+                  <w14:camera w14:prst="orthographicFront"/>
+                  <w14:lightRig w14:rig="threePt" w14:dir="t">
+                    <w14:rot w14:lat="0" w14:lon="0" w14:rev="0"/>
+                  </w14:lightRig>
+                </w14:scene3d>
+              </w:rPr>
+              <w:t>1.1.2</w:t>
+            </w:r>
+            <w:r>
+              <w:rPr>
+                <w:rFonts w:asciiTheme="minorHAnsi" w:eastAsiaTheme="minorEastAsia" w:hAnsiTheme="minorHAnsi" w:cstheme="minorBidi"/>
+                <w:noProof/>
+                <w:sz w:val="22"/>
+                <w:szCs w:val="22"/>
+                <w:lang w:val="ru-RU"/>
+              </w:rPr>
+              <w:tab/>
+            </w:r>
+            <w:r>
+              <w:rPr>
+                <w:rStyle w:val="af7"/>
+                <w:noProof/>
+                <w:lang w:val="ru-RU"/>
+              </w:rPr>
+              <w:t xml:space="preserve">Система </w:t>
+            </w:r>
+            <w:r>
+              <w:rPr>
+                <w:rStyle w:val="af7"/>
+                <w:noProof/>
+              </w:rPr>
+              <w:t>«Trace Mode»</w:t>
+            </w:r>
+            <w:r>
+              <w:rPr>
+                <w:noProof/>
+                <w:webHidden/>
+              </w:rPr>
+              <w:tab/>
+            </w:r>
+            <w:r>
+              <w:rPr>
+                <w:noProof/>
+                <w:webHidden/>
+              </w:rPr>
+              <w:fldChar w:fldCharType="begin"/>
+            </w:r>
+            <w:r>
+              <w:rPr>
+                <w:noProof/>
+                <w:webHidden/>
+              </w:rPr>
+              <w:instrText xml:space="preserve"> PAGEREF _Toc501407244 \h </w:instrText>
+            </w:r>
+            <w:r>
+              <w:rPr>
+                <w:noProof/>
+                <w:webHidden/>
+              </w:rPr>
+            </w:r>
+            <w:r>
+              <w:rPr>
+                <w:noProof/>
+                <w:webHidden/>
+              </w:rPr>
+              <w:fldChar w:fldCharType="separate"/>
+            </w:r>
+            <w:r>
+              <w:rPr>
+                <w:noProof/>
+                <w:webHidden/>
+              </w:rPr>
+              <w:t>11</w:t>
+            </w:r>
+            <w:r>
+              <w:rPr>
+                <w:noProof/>
+                <w:webHidden/>
+              </w:rPr>
+              <w:fldChar w:fldCharType="end"/>
+            </w:r>
+          </w:hyperlink>
+        </w:p>
+        <w:p>
+          <w:pPr>
+            <w:pStyle w:val="23"/>
             <w:tabs>
               <w:tab w:val="left" w:pos="880"/>
               <w:tab w:val="right" w:leader="dot" w:pos="9345"/>
@@ -1659,11 +1864,12 @@
               <w:lang w:val="ru-RU"/>
             </w:rPr>
           </w:pPr>
-          <w:hyperlink w:anchor="_Toc501354116" w:history="1">
-            <w:r>
-              <w:rPr>
-                <w:rStyle w:val="Hyperlink"/>
-                <w:noProof/>
+          <w:hyperlink w:anchor="_Toc501407245" w:history="1">
+            <w:r>
+              <w:rPr>
+                <w:rStyle w:val="af7"/>
+                <w:noProof/>
+                <w:lang w:val="ru-RU"/>
               </w:rPr>
               <w:t>1.3</w:t>
             </w:r>
@@ -1679,7 +1885,7 @@
             </w:r>
             <w:r>
               <w:rPr>
-                <w:rStyle w:val="Hyperlink"/>
+                <w:rStyle w:val="af7"/>
                 <w:noProof/>
                 <w:lang w:val="ru-RU"/>
               </w:rPr>
@@ -1704,7 +1910,7 @@
                 <w:noProof/>
                 <w:webHidden/>
               </w:rPr>
-              <w:instrText xml:space="preserve"> PAGEREF _Toc501354116 \h </w:instrText>
+              <w:instrText xml:space="preserve"> PAGEREF _Toc501407245 \h </w:instrText>
             </w:r>
             <w:r>
               <w:rPr>
@@ -1724,7 +1930,7 @@
                 <w:noProof/>
                 <w:webHidden/>
               </w:rPr>
-              <w:t>9</w:t>
+              <w:t>12</w:t>
             </w:r>
             <w:r>
               <w:rPr>
@@ -1737,7 +1943,7 @@
         </w:p>
         <w:p>
           <w:pPr>
-            <w:pStyle w:val="TOC1"/>
+            <w:pStyle w:val="17"/>
             <w:tabs>
               <w:tab w:val="right" w:leader="dot" w:pos="9345"/>
             </w:tabs>
@@ -1749,10 +1955,10 @@
               <w:lang w:val="ru-RU"/>
             </w:rPr>
           </w:pPr>
-          <w:hyperlink w:anchor="_Toc501354117" w:history="1">
-            <w:r>
-              <w:rPr>
-                <w:rStyle w:val="Hyperlink"/>
+          <w:hyperlink w:anchor="_Toc501407246" w:history="1">
+            <w:r>
+              <w:rPr>
+                <w:rStyle w:val="af7"/>
                 <w:noProof/>
                 <w:lang w:val="ru-RU"/>
               </w:rPr>
@@ -1777,7 +1983,7 @@
                 <w:noProof/>
                 <w:webHidden/>
               </w:rPr>
-              <w:instrText xml:space="preserve"> PAGEREF _Toc501354117 \h </w:instrText>
+              <w:instrText xml:space="preserve"> PAGEREF _Toc501407246 \h </w:instrText>
             </w:r>
             <w:r>
               <w:rPr>
@@ -1797,7 +2003,7 @@
                 <w:noProof/>
                 <w:webHidden/>
               </w:rPr>
-              <w:t>13</w:t>
+              <w:t>16</w:t>
             </w:r>
             <w:r>
               <w:rPr>
@@ -1832,17 +2038,15 @@
         </w:rPr>
         <w:br w:type="page"/>
       </w:r>
-      <w:bookmarkStart w:id="0" w:name="_GoBack"/>
-      <w:bookmarkEnd w:id="0"/>
-    </w:p>
-    <w:p>
-      <w:pPr>
-        <w:pStyle w:val="af0"/>
-        <w:rPr>
-          <w:lang w:val="ru-RU"/>
-        </w:rPr>
-      </w:pPr>
-      <w:bookmarkStart w:id="1" w:name="_Toc501354106"/>
+    </w:p>
+    <w:p>
+      <w:pPr>
+        <w:pStyle w:val="af8"/>
+        <w:rPr>
+          <w:lang w:val="ru-RU"/>
+        </w:rPr>
+      </w:pPr>
+      <w:bookmarkStart w:id="1" w:name="_Toc501407233"/>
       <w:r>
         <w:rPr>
           <w:lang w:val="ru-RU"/>
@@ -1854,28 +2058,318 @@
     </w:p>
     <w:p>
       <w:pPr>
-        <w:spacing w:after="200" w:line="276" w:lineRule="auto"/>
-        <w:rPr>
-          <w:rFonts w:eastAsiaTheme="majorEastAsia"/>
-          <w:b/>
-          <w:bCs/>
-          <w:sz w:val="28"/>
-          <w:szCs w:val="28"/>
-          <w:lang w:val="ru-RU"/>
-        </w:rPr>
-      </w:pPr>
-      <w:r>
-        <w:rPr>
-          <w:lang w:val="ru-RU"/>
-        </w:rPr>
+        <w:pStyle w:val="ae"/>
+      </w:pPr>
+      <w:r>
+        <w:t>Создание перспективных образцов ракетно-космической и авиационной техники требует решения целого комплекса научно-технических проблем, в том числе разработки высокопроизводител</w:t>
+      </w:r>
+      <w:r>
+        <w:t xml:space="preserve">ьных, </w:t>
+      </w:r>
+      <w:proofErr w:type="spellStart"/>
+      <w:r>
+        <w:t>энергоэффективных</w:t>
+      </w:r>
+      <w:proofErr w:type="spellEnd"/>
+      <w:r>
+        <w:t>, малога</w:t>
+      </w:r>
+      <w:r>
+        <w:t xml:space="preserve">баритных и надежных сенсорных сетей при решении </w:t>
+      </w:r>
+      <w:r>
+        <w:t>задач многопараметри</w:t>
+      </w:r>
+      <w:r>
+        <w:t xml:space="preserve">ческого контроля, измерения и управления. С точки зрения устойчивости к дестабилизирующим факторам, габаритов, </w:t>
+      </w:r>
+      <w:r>
+        <w:t>энергопотребления, простоты кон</w:t>
+      </w:r>
+      <w:r>
+        <w:t>струкции и эксплуатационной надежности</w:t>
+      </w:r>
+      <w:r>
+        <w:t xml:space="preserve"> наиболее перспективными для со</w:t>
+      </w:r>
+      <w:r>
+        <w:t xml:space="preserve">здания сенсорных сетей являются оптические, </w:t>
+      </w:r>
+      <w:proofErr w:type="spellStart"/>
+      <w:r>
+        <w:t>оптомеханические</w:t>
+      </w:r>
+      <w:proofErr w:type="spellEnd"/>
+      <w:r>
+        <w:t xml:space="preserve"> и волоконно-оптические датчики (ВОД)</w:t>
+      </w:r>
+      <w:r>
+        <w:t xml:space="preserve"> </w:t>
+      </w:r>
+      <w:r>
+        <w:t>[1].</w:t>
+      </w:r>
+    </w:p>
+    <w:p>
+      <w:pPr>
+        <w:pStyle w:val="ae"/>
+      </w:pPr>
+      <w:r>
+        <w:t>В истории волоконно-оптических датчиков трудно зафиксировать какой-либо начальный момент в отличие от истории волоконно-оптических линий связи. Первые публикации о проектах и экспериментах с измерительной техникой, в которой использовалось бы оптическое волок</w:t>
+      </w:r>
+      <w:r>
+        <w:t>но, начали появляться с 1973 г</w:t>
+      </w:r>
+      <w:r>
+        <w:t xml:space="preserve"> [2]</w:t>
+      </w:r>
+      <w:r>
+        <w:t>.</w:t>
+      </w:r>
+    </w:p>
+    <w:p>
+      <w:pPr>
+        <w:pStyle w:val="ae"/>
+      </w:pPr>
+      <w:r>
+        <w:t>К 1978 г. число исследований и разработок в Японии и других странах стало уже ощутимым. Однако в публикациях 1970-х годов термин «волоконно-оптический датчик» еще не был общепринятым. В японской технической литературе этого периода чаще всего использовался термин «измеритель на основе оптических волокон», а в статьях на английском языке «оптический датчик на волокне». Лишь в 1981 г. термин «волоконно-оптический датчик» признан всеми и окончательно утвердился после состоявшейся в 1982 г. в Лондоне первой международной конференции по волоконно-оптическим датчикам</w:t>
+      </w:r>
+      <w:r>
+        <w:t xml:space="preserve"> </w:t>
+      </w:r>
+      <w:r>
+        <w:t>[2]</w:t>
+      </w:r>
+      <w:r>
+        <w:t>.</w:t>
+      </w:r>
+    </w:p>
+    <w:p>
+      <w:pPr>
+        <w:pStyle w:val="ae"/>
+      </w:pPr>
+      <w:r>
+        <w:t xml:space="preserve">При разработке программного обеспечения будет использоваться технология </w:t>
+      </w:r>
+      <w:proofErr w:type="spellStart"/>
+      <w:r>
+        <w:t>Rapid</w:t>
+      </w:r>
+      <w:proofErr w:type="spellEnd"/>
+      <w:r>
+        <w:t xml:space="preserve"> </w:t>
+      </w:r>
+      <w:proofErr w:type="spellStart"/>
+      <w:r>
+        <w:t>Application</w:t>
+      </w:r>
+      <w:proofErr w:type="spellEnd"/>
+      <w:r>
+        <w:t xml:space="preserve"> </w:t>
+      </w:r>
+      <w:proofErr w:type="spellStart"/>
+      <w:r>
+        <w:t>Development</w:t>
+      </w:r>
+      <w:proofErr w:type="spellEnd"/>
+      <w:r>
+        <w:t xml:space="preserve"> (</w:t>
+      </w:r>
+      <w:r>
+        <w:rPr>
+          <w:lang w:val="en-US"/>
+        </w:rPr>
+        <w:t>RAD</w:t>
+      </w:r>
+      <w:r>
+        <w:t xml:space="preserve">) – быстрая разработка приложений. </w:t>
+      </w:r>
+      <w:proofErr w:type="gramStart"/>
+      <w:r>
+        <w:rPr>
+          <w:lang w:val="en-US"/>
+        </w:rPr>
+        <w:t>RAD</w:t>
+      </w:r>
+      <w:r>
+        <w:t xml:space="preserve"> предполагает небольшую команду и короткий, но </w:t>
+      </w:r>
+      <w:r>
+        <w:t>тщательно проработанный</w:t>
+      </w:r>
+      <w:r>
+        <w:t xml:space="preserve"> производственный график.</w:t>
+      </w:r>
+      <w:proofErr w:type="gramEnd"/>
+      <w:r>
+        <w:t xml:space="preserve"> Разработка осуществляется по спирали, когда по мере создания программы уточняются и реализуются все более и более мелкие детали. </w:t>
+      </w:r>
+    </w:p>
+    <w:p>
+      <w:pPr>
+        <w:pStyle w:val="ae"/>
+      </w:pPr>
+      <w:proofErr w:type="gramStart"/>
+      <w:r>
+        <w:lastRenderedPageBreak/>
+        <w:t>Во время проектирования буд</w:t>
+      </w:r>
+      <w:r>
+        <w:t>у</w:t>
+      </w:r>
+      <w:r>
+        <w:t>т использоваться</w:t>
+      </w:r>
+      <w:r>
+        <w:t xml:space="preserve"> две основные методологии:</w:t>
+      </w:r>
+      <w:r>
+        <w:t xml:space="preserve"> </w:t>
+      </w:r>
+      <w:r>
+        <w:t>методология</w:t>
+      </w:r>
+      <w:r>
+        <w:t xml:space="preserve"> ООАП (</w:t>
+      </w:r>
+      <w:proofErr w:type="spellStart"/>
+      <w:r>
+        <w:t>Object-Oriented</w:t>
+      </w:r>
+      <w:proofErr w:type="spellEnd"/>
+      <w:r>
+        <w:t xml:space="preserve"> </w:t>
+      </w:r>
+      <w:proofErr w:type="spellStart"/>
+      <w:r>
+        <w:t>Analysis</w:t>
+      </w:r>
+      <w:proofErr w:type="spellEnd"/>
+      <w:r>
+        <w:t>/</w:t>
+      </w:r>
+      <w:proofErr w:type="spellStart"/>
+      <w:r>
+        <w:t>Design</w:t>
+      </w:r>
+      <w:proofErr w:type="spellEnd"/>
+      <w:r>
+        <w:t>) технология разработки программных систем, в основу которой положена объектно-ориентированная методология представления предметной области в виде объектов, являющихся экземплярами соответствующих классов [</w:t>
+      </w:r>
+      <w:r>
+        <w:t>3</w:t>
+      </w:r>
+      <w:r>
+        <w:t>]</w:t>
+      </w:r>
+      <w:r>
+        <w:t xml:space="preserve"> и методология </w:t>
+      </w:r>
+      <w:r>
+        <w:rPr>
+          <w:lang w:val="en-US"/>
+        </w:rPr>
+        <w:t>UML</w:t>
+      </w:r>
+      <w:r>
+        <w:t xml:space="preserve"> </w:t>
+      </w:r>
+      <w:hyperlink r:id="rId9" w:tooltip="Визуализация" w:history="1">
+        <w:r>
+          <w:t>графического</w:t>
+        </w:r>
+      </w:hyperlink>
+      <w:r>
+        <w:t xml:space="preserve"> </w:t>
+      </w:r>
+      <w:r>
+        <w:t>описания для</w:t>
+      </w:r>
+      <w:r>
+        <w:t xml:space="preserve"> </w:t>
+      </w:r>
+      <w:hyperlink r:id="rId10" w:tooltip="Объектное моделирование (страница отсутствует)" w:history="1">
+        <w:r>
+          <w:t>объектного моделирования</w:t>
+        </w:r>
+      </w:hyperlink>
+      <w:r>
+        <w:t xml:space="preserve"> </w:t>
+      </w:r>
+      <w:r>
+        <w:t>в области</w:t>
+      </w:r>
+      <w:r>
+        <w:t xml:space="preserve"> </w:t>
+      </w:r>
+      <w:hyperlink r:id="rId11" w:tooltip="Разработка программного обеспечения" w:history="1">
+        <w:r>
+          <w:t>разработки программного обеспечения</w:t>
+        </w:r>
+      </w:hyperlink>
+      <w:r>
+        <w:t>,</w:t>
+      </w:r>
+      <w:r>
+        <w:t xml:space="preserve"> </w:t>
+      </w:r>
+      <w:hyperlink r:id="rId12" w:tooltip="Бизнес-моделирование (страница отсутствует)" w:history="1">
+        <w:r>
+          <w:t>моделирования бизнес-процессов</w:t>
+        </w:r>
+      </w:hyperlink>
+      <w:r>
+        <w:t>,</w:t>
+      </w:r>
+      <w:r>
+        <w:t xml:space="preserve"> </w:t>
+      </w:r>
+      <w:hyperlink r:id="rId13" w:tooltip="Системное проектирование" w:history="1">
+        <w:r>
+          <w:t>системного проектирования</w:t>
+        </w:r>
+      </w:hyperlink>
+      <w:r>
+        <w:t xml:space="preserve"> </w:t>
+      </w:r>
+      <w:r>
+        <w:t>и отображения</w:t>
+      </w:r>
+      <w:proofErr w:type="gramEnd"/>
+      <w:r>
+        <w:t xml:space="preserve"> </w:t>
+      </w:r>
+      <w:hyperlink r:id="rId14" w:tooltip="Организационная структура" w:history="1">
+        <w:r>
+          <w:t>организационных структур</w:t>
+        </w:r>
+      </w:hyperlink>
+      <w:r>
+        <w:t xml:space="preserve"> [</w:t>
+      </w:r>
+      <w:r>
+        <w:t>4</w:t>
+      </w:r>
+      <w:r>
+        <w:t>]</w:t>
+      </w:r>
+      <w:r>
+        <w:t>.</w:t>
+      </w:r>
+    </w:p>
+    <w:p>
+      <w:pPr>
+        <w:pStyle w:val="ae"/>
+      </w:pPr>
+      <w:r>
         <w:br w:type="page"/>
       </w:r>
     </w:p>
     <w:p>
       <w:pPr>
-        <w:pStyle w:val="a9"/>
-      </w:pPr>
-      <w:bookmarkStart w:id="2" w:name="_Toc501354107"/>
+        <w:pStyle w:val="ad"/>
+      </w:pPr>
+      <w:bookmarkStart w:id="2" w:name="_Toc501407234"/>
       <w:r>
         <w:rPr>
           <w:lang w:val="ru-RU"/>
@@ -1887,9 +2381,9 @@
     </w:p>
     <w:p>
       <w:pPr>
-        <w:pStyle w:val="110"/>
-      </w:pPr>
-      <w:bookmarkStart w:id="3" w:name="_Toc501354108"/>
+        <w:pStyle w:val="112"/>
+      </w:pPr>
+      <w:bookmarkStart w:id="3" w:name="_Toc501407235"/>
       <w:r>
         <w:rPr>
           <w:lang w:val="ru-RU"/>
@@ -1905,7 +2399,7 @@
           <w:lang w:val="ru-RU"/>
         </w:rPr>
       </w:pPr>
-      <w:bookmarkStart w:id="4" w:name="_Toc501354109"/>
+      <w:bookmarkStart w:id="4" w:name="_Toc501407236"/>
       <w:proofErr w:type="spellStart"/>
       <w:r>
         <w:t>Волоконно</w:t>
@@ -1921,7 +2415,7 @@
     </w:p>
     <w:p>
       <w:pPr>
-        <w:pStyle w:val="aa"/>
+        <w:pStyle w:val="ae"/>
       </w:pPr>
       <w:r>
         <w:t>Волоконно-оптический датчик или сенсор (ВОС) — небольшое по</w:t>
@@ -1938,7 +2432,7 @@
     </w:p>
     <w:p>
       <w:pPr>
-        <w:pStyle w:val="aa"/>
+        <w:pStyle w:val="ae"/>
       </w:pPr>
       <w:r>
         <w:t xml:space="preserve">Первые попытки создания сенсоров на основе оптических волокон можно отнести к середине 70-х годов ХХ в. Публикации о более или менее </w:t>
@@ -1979,7 +2473,7 @@
     </w:p>
     <w:p>
       <w:pPr>
-        <w:pStyle w:val="aa"/>
+        <w:pStyle w:val="ae"/>
       </w:pPr>
       <w:r>
         <w:t>Волоконно-оптические сенсоры могут быть трех типов:</w:t>
@@ -2029,7 +2523,7 @@
     </w:p>
     <w:p>
       <w:pPr>
-        <w:pStyle w:val="aa"/>
+        <w:pStyle w:val="ae"/>
       </w:pPr>
       <w:r>
         <w:t xml:space="preserve">Точечные сенсоры позволяют проводить измерения и контролировать </w:t>
@@ -2076,7 +2570,7 @@
     </w:p>
     <w:p>
       <w:pPr>
-        <w:pStyle w:val="aa"/>
+        <w:pStyle w:val="ae"/>
       </w:pPr>
       <w:r>
         <w:t>Решетка Брэ</w:t>
@@ -2094,7 +2588,7 @@
     </w:p>
     <w:p>
       <w:pPr>
-        <w:pStyle w:val="aa"/>
+        <w:pStyle w:val="ae"/>
       </w:pPr>
       <w:r>
         <w:t>Распределенные</w:t>
@@ -2138,7 +2632,7 @@
     </w:p>
     <w:p>
       <w:pPr>
-        <w:pStyle w:val="aa"/>
+        <w:pStyle w:val="ae"/>
       </w:pPr>
       <w:r>
         <w:t>К</w:t>
@@ -2217,7 +2711,7 @@
           <w:lang w:val="ru-RU"/>
         </w:rPr>
       </w:pPr>
-      <w:bookmarkStart w:id="5" w:name="_Toc501354110"/>
+      <w:bookmarkStart w:id="5" w:name="_Toc501407237"/>
       <w:r>
         <w:rPr>
           <w:lang w:val="ru-RU"/>
@@ -2228,7 +2722,7 @@
     </w:p>
     <w:p>
       <w:pPr>
-        <w:pStyle w:val="aa"/>
+        <w:pStyle w:val="ae"/>
         <w:rPr>
           <w:lang w:eastAsia="ru-RU"/>
         </w:rPr>
@@ -2242,7 +2736,7 @@
     </w:p>
     <w:p>
       <w:pPr>
-        <w:pStyle w:val="aa"/>
+        <w:pStyle w:val="ae"/>
         <w:ind w:firstLine="0"/>
         <w:rPr>
           <w:lang w:eastAsia="ru-RU"/>
@@ -2251,7 +2745,7 @@
     </w:p>
     <w:p>
       <w:pPr>
-        <w:pStyle w:val="aa"/>
+        <w:pStyle w:val="ae"/>
         <w:rPr>
           <w:lang w:eastAsia="ru-RU"/>
         </w:rPr>
@@ -2272,7 +2766,7 @@
     </w:p>
     <w:p>
       <w:pPr>
-        <w:pStyle w:val="aa"/>
+        <w:pStyle w:val="ae"/>
         <w:rPr>
           <w:lang w:eastAsia="ru-RU"/>
         </w:rPr>
@@ -2286,7 +2780,7 @@
     </w:p>
     <w:p>
       <w:pPr>
-        <w:pStyle w:val="aa"/>
+        <w:pStyle w:val="ae"/>
         <w:rPr>
           <w:lang w:eastAsia="ru-RU"/>
         </w:rPr>
@@ -2312,7 +2806,7 @@
     </w:p>
     <w:p>
       <w:pPr>
-        <w:pStyle w:val="ae"/>
+        <w:pStyle w:val="af5"/>
       </w:pPr>
       <w:r>
         <w:rPr>
@@ -2325,7 +2819,7 @@
             <wp:extent cx="4762500" cy="1174750"/>
             <wp:effectExtent l="0" t="0" r="0" b="6350"/>
             <wp:docPr id="33" name="Рисунок 33" descr="ZHurnal_setevyh_reshenij_Telekom_1_(4115)_500">
-              <a:hlinkClick xmlns:a="http://schemas.openxmlformats.org/drawingml/2006/main" r:id="rId9"/>
+              <a:hlinkClick xmlns:a="http://schemas.openxmlformats.org/drawingml/2006/main" r:id="rId15"/>
             </wp:docPr>
             <wp:cNvGraphicFramePr>
               <a:graphicFrameLocks xmlns:a="http://schemas.openxmlformats.org/drawingml/2006/main" noChangeAspect="1"/>
@@ -2340,7 +2834,7 @@
                     </pic:cNvPicPr>
                   </pic:nvPicPr>
                   <pic:blipFill>
-                    <a:blip r:embed="rId10">
+                    <a:blip r:embed="rId16">
                       <a:extLst>
                         <a:ext uri="{28A0092B-C50C-407E-A947-70E740481C1C}">
                           <a14:useLocalDpi xmlns:a14="http://schemas.microsoft.com/office/drawing/2010/main" val="0"/>
@@ -2392,7 +2886,7 @@
           <w:lang w:val="ru-RU"/>
         </w:rPr>
       </w:pPr>
-      <w:bookmarkStart w:id="6" w:name="_Toc501354111"/>
+      <w:bookmarkStart w:id="6" w:name="_Toc501407238"/>
       <w:r>
         <w:rPr>
           <w:lang w:val="ru-RU"/>
@@ -2403,7 +2897,7 @@
     </w:p>
     <w:p>
       <w:pPr>
-        <w:pStyle w:val="aa"/>
+        <w:pStyle w:val="ae"/>
       </w:pPr>
       <w:r>
         <w:rPr>
@@ -2423,7 +2917,7 @@
     </w:p>
     <w:p>
       <w:pPr>
-        <w:pStyle w:val="aa"/>
+        <w:pStyle w:val="ae"/>
       </w:pPr>
       <w:r>
         <w:t>Резервирование в кольцевых структурах может исполняться по схемам 1+1 и 1:1</w:t>
@@ -2447,7 +2941,7 @@
     </w:p>
     <w:p>
       <w:pPr>
-        <w:pStyle w:val="ae"/>
+        <w:pStyle w:val="af5"/>
         <w:rPr>
           <w:lang w:val="en-US"/>
         </w:rPr>
@@ -2466,7 +2960,7 @@
             <wp:extent cx="4762500" cy="2667000"/>
             <wp:effectExtent l="0" t="0" r="0" b="0"/>
             <wp:docPr id="36" name="Рисунок 36" descr="ZHurnal_setevyh_reshenij_Telekom_2_(7969)_500">
-              <a:hlinkClick xmlns:a="http://schemas.openxmlformats.org/drawingml/2006/main" r:id="rId11"/>
+              <a:hlinkClick xmlns:a="http://schemas.openxmlformats.org/drawingml/2006/main" r:id="rId17"/>
             </wp:docPr>
             <wp:cNvGraphicFramePr>
               <a:graphicFrameLocks xmlns:a="http://schemas.openxmlformats.org/drawingml/2006/main" noChangeAspect="1"/>
@@ -2481,7 +2975,7 @@
                     </pic:cNvPicPr>
                   </pic:nvPicPr>
                   <pic:blipFill>
-                    <a:blip r:embed="rId12">
+                    <a:blip r:embed="rId18">
                       <a:extLst>
                         <a:ext uri="{28A0092B-C50C-407E-A947-70E740481C1C}">
                           <a14:useLocalDpi xmlns:a14="http://schemas.microsoft.com/office/drawing/2010/main" val="0"/>
@@ -2532,7 +3026,7 @@
           <w:lang w:val="ru-RU"/>
         </w:rPr>
       </w:pPr>
-      <w:bookmarkStart w:id="7" w:name="_Toc501354112"/>
+      <w:bookmarkStart w:id="7" w:name="_Toc501407239"/>
       <w:r>
         <w:rPr>
           <w:lang w:val="ru-RU"/>
@@ -2543,7 +3037,7 @@
     </w:p>
     <w:p>
       <w:pPr>
-        <w:pStyle w:val="aa"/>
+        <w:pStyle w:val="ae"/>
         <w:rPr>
           <w:lang w:eastAsia="ru-RU"/>
         </w:rPr>
@@ -2563,7 +3057,7 @@
     </w:p>
     <w:p>
       <w:pPr>
-        <w:pStyle w:val="ae"/>
+        <w:pStyle w:val="af5"/>
       </w:pPr>
       <w:r>
         <w:rPr>
@@ -2576,7 +3070,7 @@
             <wp:extent cx="4762500" cy="1409700"/>
             <wp:effectExtent l="0" t="0" r="0" b="0"/>
             <wp:docPr id="37" name="Рисунок 37" descr="ZHurnal_setevyh_reshenij_Telekom_4_(2948)_500">
-              <a:hlinkClick xmlns:a="http://schemas.openxmlformats.org/drawingml/2006/main" r:id="rId13"/>
+              <a:hlinkClick xmlns:a="http://schemas.openxmlformats.org/drawingml/2006/main" r:id="rId19"/>
             </wp:docPr>
             <wp:cNvGraphicFramePr>
               <a:graphicFrameLocks xmlns:a="http://schemas.openxmlformats.org/drawingml/2006/main" noChangeAspect="1"/>
@@ -2591,7 +3085,7 @@
                     </pic:cNvPicPr>
                   </pic:nvPicPr>
                   <pic:blipFill>
-                    <a:blip r:embed="rId14">
+                    <a:blip r:embed="rId20">
                       <a:extLst>
                         <a:ext uri="{28A0092B-C50C-407E-A947-70E740481C1C}">
                           <a14:useLocalDpi xmlns:a14="http://schemas.microsoft.com/office/drawing/2010/main" val="0"/>
@@ -2643,7 +3137,7 @@
           <w:lang w:val="ru-RU"/>
         </w:rPr>
       </w:pPr>
-      <w:bookmarkStart w:id="8" w:name="_Toc501354113"/>
+      <w:bookmarkStart w:id="8" w:name="_Toc501407240"/>
       <w:r>
         <w:rPr>
           <w:lang w:val="ru-RU"/>
@@ -2654,7 +3148,7 @@
     </w:p>
     <w:p>
       <w:pPr>
-        <w:pStyle w:val="aa"/>
+        <w:pStyle w:val="ae"/>
       </w:pPr>
       <w:r>
         <w:t xml:space="preserve">Надежность – свойство сети связи выполнять заданные функции, то есть обеспечивать возможность передачи требуемой информации на </w:t>
@@ -2669,10 +3163,7 @@
     </w:p>
     <w:p>
       <w:pPr>
-        <w:pStyle w:val="aa"/>
-        <w:rPr>
-          <w:lang w:val="en-US"/>
-        </w:rPr>
+        <w:pStyle w:val="ae"/>
       </w:pPr>
       <w:r>
         <w:t xml:space="preserve">Рассмотрим оценку надежности по такому комплексному </w:t>
@@ -2798,18 +3289,19 @@
         <w:t>ны</w:t>
       </w:r>
       <w:r>
-        <w:rPr>
-          <w:lang w:val="en-US"/>
-        </w:rPr>
         <w:t>.</w:t>
       </w:r>
     </w:p>
     <w:p>
       <w:pPr>
-        <w:pStyle w:val="aa"/>
-      </w:pPr>
-      <w:r>
-        <w:t>Коэффициент готовности (К</w:t>
+        <w:pStyle w:val="ae"/>
+      </w:pPr>
+      <w:r>
+        <w:t>Коэффициент готовности (</w:t>
+      </w:r>
+      <w:proofErr w:type="gramStart"/>
+      <w:r>
+        <w:t>К</w:t>
       </w:r>
       <w:r>
         <w:rPr>
@@ -2817,6 +3309,7 @@
         </w:rPr>
         <w:t>г</w:t>
       </w:r>
+      <w:proofErr w:type="gramEnd"/>
       <w:r>
         <w:t>) – вероятность того, что сеть связи в произвольно выбранный момент будет исправна. К</w:t>
       </w:r>
@@ -2856,7 +3349,7 @@
     </w:p>
     <w:p>
       <w:pPr>
-        <w:pStyle w:val="aa"/>
+        <w:pStyle w:val="ae"/>
       </w:pPr>
       <w:r>
         <w:t>Четыре фактора, влияющих на коэффициент готовности:</w:t>
@@ -2907,7 +3400,7 @@
           <w:lang w:val="ru-RU"/>
         </w:rPr>
       </w:pPr>
-      <w:bookmarkStart w:id="9" w:name="_Toc501354114"/>
+      <w:bookmarkStart w:id="9" w:name="_Toc501407241"/>
       <w:r>
         <w:rPr>
           <w:lang w:val="ru-RU"/>
@@ -2918,7 +3411,7 @@
     </w:p>
     <w:p>
       <w:pPr>
-        <w:pStyle w:val="aa"/>
+        <w:pStyle w:val="ae"/>
       </w:pPr>
       <w:r>
         <w:t xml:space="preserve">Достоверность передачи данных характеризует вероятность получить искажение для передаваемого бита данных. Часто этот показатель называют </w:t>
@@ -2930,9 +3423,9 @@
     </w:p>
     <w:p>
       <w:pPr>
-        <w:pStyle w:val="110"/>
-      </w:pPr>
-      <w:bookmarkStart w:id="10" w:name="_Toc501354115"/>
+        <w:pStyle w:val="112"/>
+      </w:pPr>
+      <w:bookmarkStart w:id="10" w:name="_Toc501407242"/>
       <w:r>
         <w:rPr>
           <w:lang w:val="ru-RU"/>
@@ -2943,26 +3436,613 @@
     </w:p>
     <w:p>
       <w:pPr>
-        <w:pStyle w:val="110"/>
-      </w:pPr>
-      <w:bookmarkStart w:id="11" w:name="_Toc501354116"/>
+        <w:pStyle w:val="ae"/>
+      </w:pPr>
+      <w:r>
+        <w:t xml:space="preserve">Рассматриваются три системы-аналоги автоматизированных систем моделирования волоконно-оптических датчиков: «Автоматизированная система моделирования и анализа волоконно-оптических датчиков на </w:t>
+      </w:r>
+      <w:proofErr w:type="spellStart"/>
+      <w:r>
+        <w:t>брэгговских</w:t>
+      </w:r>
+      <w:proofErr w:type="spellEnd"/>
+      <w:r>
+        <w:t xml:space="preserve"> решетках», «</w:t>
+      </w:r>
+      <w:r>
+        <w:rPr>
+          <w:lang w:val="en-US"/>
+        </w:rPr>
+        <w:t>Trace</w:t>
+      </w:r>
+      <w:r>
+        <w:t xml:space="preserve"> </w:t>
+      </w:r>
+      <w:r>
+        <w:rPr>
+          <w:lang w:val="en-US"/>
+        </w:rPr>
+        <w:t>Mode</w:t>
+      </w:r>
+      <w:r>
+        <w:t>»</w:t>
+      </w:r>
+      <w:r>
+        <w:t xml:space="preserve"> </w:t>
+      </w:r>
+      <w:r>
+        <w:t>и «</w:t>
+      </w:r>
+      <w:proofErr w:type="spellStart"/>
+      <w:r>
+        <w:rPr>
+          <w:lang w:val="en-US"/>
+        </w:rPr>
+        <w:t>MatLab</w:t>
+      </w:r>
+      <w:proofErr w:type="spellEnd"/>
+      <w:r>
+        <w:t>»</w:t>
+      </w:r>
+      <w:r>
+        <w:t xml:space="preserve">. </w:t>
+      </w:r>
+    </w:p>
+    <w:p>
+      <w:pPr>
+        <w:pStyle w:val="111"/>
+        <w:numPr>
+          <w:ilvl w:val="0"/>
+          <w:numId w:val="27"/>
+        </w:numPr>
+        <w:rPr>
+          <w:lang w:val="ru-RU"/>
+        </w:rPr>
+      </w:pPr>
+      <w:bookmarkStart w:id="11" w:name="_Toc501407243"/>
+      <w:r>
+        <w:rPr>
+          <w:lang w:val="ru-RU"/>
+        </w:rPr>
+        <w:t>Система</w:t>
+      </w:r>
+      <w:r>
+        <w:rPr>
+          <w:lang w:val="ru-RU"/>
+        </w:rPr>
+        <w:t xml:space="preserve"> </w:t>
+      </w:r>
+      <w:r>
+        <w:rPr>
+          <w:lang w:val="ru-RU"/>
+        </w:rPr>
+        <w:t xml:space="preserve">«Автоматизированная система моделирования и анализа волоконно-оптических датчиков на </w:t>
+      </w:r>
+      <w:proofErr w:type="spellStart"/>
+      <w:r>
+        <w:rPr>
+          <w:lang w:val="ru-RU"/>
+        </w:rPr>
+        <w:t>брэгговских</w:t>
+      </w:r>
+      <w:proofErr w:type="spellEnd"/>
+      <w:r>
+        <w:rPr>
+          <w:lang w:val="ru-RU"/>
+        </w:rPr>
+        <w:t xml:space="preserve"> решетках»</w:t>
+      </w:r>
+      <w:bookmarkEnd w:id="11"/>
+    </w:p>
+    <w:p>
+      <w:pPr>
+        <w:pStyle w:val="ae"/>
+        <w:rPr>
+          <w:lang w:eastAsia="ru-RU"/>
+        </w:rPr>
+      </w:pPr>
+      <w:r>
+        <w:rPr>
+          <w:lang w:eastAsia="ru-RU"/>
+        </w:rPr>
+        <w:t>Интерфейс системы представлен на рисунке 4. Данная система не реализует основные функции, необходимые для моделирования датчиков с резервированием.</w:t>
+      </w:r>
+    </w:p>
+    <w:p>
+      <w:pPr>
+        <w:pStyle w:val="ae"/>
+        <w:rPr>
+          <w:lang w:eastAsia="ru-RU"/>
+        </w:rPr>
+      </w:pPr>
+      <w:r>
+        <w:rPr>
+          <w:lang w:eastAsia="ru-RU"/>
+        </w:rPr>
+        <w:t>Можно выделить основные достоинства данной системы:</w:t>
+      </w:r>
+    </w:p>
+    <w:p>
+      <w:pPr>
+        <w:pStyle w:val="a2"/>
+      </w:pPr>
+      <w:r>
+        <w:t>удобное отображение графиков</w:t>
+      </w:r>
+      <w:r>
+        <w:rPr>
+          <w:lang w:val="en-US"/>
+        </w:rPr>
+        <w:t>;</w:t>
+      </w:r>
+    </w:p>
+    <w:p>
+      <w:pPr>
+        <w:pStyle w:val="a2"/>
+      </w:pPr>
+      <w:r>
+        <w:t>большое количество параметров, позволяющее гибко настраивать объект моделирования.</w:t>
+      </w:r>
+    </w:p>
+    <w:p>
+      <w:pPr>
+        <w:pStyle w:val="a2"/>
+        <w:numPr>
+          <w:ilvl w:val="0"/>
+          <w:numId w:val="0"/>
+        </w:numPr>
+        <w:ind w:left="709"/>
+      </w:pPr>
+      <w:r>
+        <w:t>Недостатками системы являются:</w:t>
+      </w:r>
+    </w:p>
+    <w:p>
+      <w:pPr>
+        <w:pStyle w:val="a2"/>
+      </w:pPr>
+      <w:r>
+        <w:t>ограниченный функционал</w:t>
+      </w:r>
+      <w:r>
+        <w:rPr>
+          <w:lang w:val="en-US"/>
+        </w:rPr>
+        <w:t>;</w:t>
+      </w:r>
+    </w:p>
+    <w:p>
+      <w:pPr>
+        <w:pStyle w:val="a2"/>
+      </w:pPr>
+      <w:r>
+        <w:t>отсутствие резервирования датчиков</w:t>
+      </w:r>
+      <w:r>
+        <w:rPr>
+          <w:lang w:val="en-US"/>
+        </w:rPr>
+        <w:t>;</w:t>
+      </w:r>
+    </w:p>
+    <w:p>
+      <w:pPr>
+        <w:pStyle w:val="a2"/>
+      </w:pPr>
+      <w:r>
+        <w:t>отсутствие ограничения массы датчиков</w:t>
+      </w:r>
+      <w:r>
+        <w:rPr>
+          <w:lang w:val="en-US"/>
+        </w:rPr>
+        <w:t>;</w:t>
+      </w:r>
+    </w:p>
+    <w:p>
+      <w:pPr>
+        <w:pStyle w:val="a2"/>
+      </w:pPr>
+      <w:r>
+        <w:lastRenderedPageBreak/>
+        <w:t>отсутствие показателя достоверности информации</w:t>
+      </w:r>
+      <w:r>
+        <w:rPr>
+          <w:lang w:val="en-US"/>
+        </w:rPr>
+        <w:t>.</w:t>
+      </w:r>
+    </w:p>
+    <w:p>
+      <w:pPr>
+        <w:pStyle w:val="af5"/>
+        <w:rPr>
+          <w:lang w:eastAsia="ru-RU"/>
+        </w:rPr>
+      </w:pPr>
+      <w:r>
+        <w:rPr>
+          <w:noProof/>
+        </w:rPr>
+        <w:drawing>
+          <wp:inline distT="0" distB="0" distL="0" distR="0" wp14:anchorId="1967368C" wp14:editId="27A466F0">
+            <wp:extent cx="4579028" cy="3049929"/>
+            <wp:effectExtent l="0" t="0" r="0" b="0"/>
+            <wp:docPr id="1" name="Рисунок 1"/>
+            <wp:cNvGraphicFramePr>
+              <a:graphicFrameLocks xmlns:a="http://schemas.openxmlformats.org/drawingml/2006/main" noChangeAspect="1"/>
+            </wp:cNvGraphicFramePr>
+            <a:graphic xmlns:a="http://schemas.openxmlformats.org/drawingml/2006/main">
+              <a:graphicData uri="http://schemas.openxmlformats.org/drawingml/2006/picture">
+                <pic:pic xmlns:pic="http://schemas.openxmlformats.org/drawingml/2006/picture">
+                  <pic:nvPicPr>
+                    <pic:cNvPr id="0" name=""/>
+                    <pic:cNvPicPr/>
+                  </pic:nvPicPr>
+                  <pic:blipFill rotWithShape="1">
+                    <a:blip r:embed="rId21"/>
+                    <a:srcRect l="20375" t="23744" r="25617" b="12304"/>
+                    <a:stretch/>
+                  </pic:blipFill>
+                  <pic:spPr bwMode="auto">
+                    <a:xfrm>
+                      <a:off x="0" y="0"/>
+                      <a:ext cx="4587212" cy="3055380"/>
+                    </a:xfrm>
+                    <a:prstGeom prst="rect">
+                      <a:avLst/>
+                    </a:prstGeom>
+                    <a:ln>
+                      <a:noFill/>
+                    </a:ln>
+                    <a:extLst>
+                      <a:ext uri="{53640926-AAD7-44D8-BBD7-CCE9431645EC}">
+                        <a14:shadowObscured xmlns:a14="http://schemas.microsoft.com/office/drawing/2010/main"/>
+                      </a:ext>
+                    </a:extLst>
+                  </pic:spPr>
+                </pic:pic>
+              </a:graphicData>
+            </a:graphic>
+          </wp:inline>
+        </w:drawing>
+      </w:r>
+    </w:p>
+    <w:p>
+      <w:pPr>
+        <w:pStyle w:val="a0"/>
+        <w:tabs>
+          <w:tab w:val="left" w:pos="2410"/>
+          <w:tab w:val="left" w:pos="5529"/>
+        </w:tabs>
+        <w:ind w:left="0" w:firstLine="851"/>
+      </w:pPr>
+      <w:r>
+        <w:t>Интерфейс автоматизированной системы</w:t>
+      </w:r>
+    </w:p>
+    <w:p>
+      <w:pPr>
+        <w:pStyle w:val="111"/>
+        <w:rPr>
+          <w:rFonts w:cs="Times New Roman"/>
+        </w:rPr>
+      </w:pPr>
+      <w:bookmarkStart w:id="12" w:name="_Toc501407244"/>
+      <w:r>
+        <w:rPr>
+          <w:lang w:val="ru-RU"/>
+        </w:rPr>
+        <w:t xml:space="preserve">Система </w:t>
+      </w:r>
+      <w:r>
+        <w:rPr>
+          <w:rFonts w:cs="Times New Roman"/>
+        </w:rPr>
+        <w:t>«Trace Mode»</w:t>
+      </w:r>
+      <w:bookmarkEnd w:id="12"/>
+    </w:p>
+    <w:p>
+      <w:pPr>
+        <w:pStyle w:val="ae"/>
+      </w:pPr>
+      <w:r>
+        <w:rPr>
+          <w:lang w:val="en-US"/>
+        </w:rPr>
+        <w:t>Trace</w:t>
+      </w:r>
+      <w:r>
+        <w:t xml:space="preserve"> </w:t>
+      </w:r>
+      <w:r>
+        <w:rPr>
+          <w:lang w:val="en-US"/>
+        </w:rPr>
+        <w:t>Mode</w:t>
+      </w:r>
+      <w:r>
+        <w:t xml:space="preserve"> </w:t>
+      </w:r>
+      <w:r>
+        <w:t xml:space="preserve">– это высокотехнологическая программная система для автоматизации </w:t>
+      </w:r>
+      <w:r>
+        <w:t>технологических процессов (АСУ ТП), телемеханики, диспетчеризации, учета ресурсов (АСКУЭ, АСКУГ) и автоматизации зданий</w:t>
+      </w:r>
+      <w:r>
+        <w:rPr>
+          <w:lang w:val="en-US"/>
+        </w:rPr>
+        <w:t> </w:t>
+      </w:r>
+      <w:r>
+        <w:t>[8].</w:t>
+      </w:r>
+      <w:r>
+        <w:t xml:space="preserve"> Пример интерфейса и функционала программы представлен на рисунках</w:t>
+      </w:r>
+      <w:r>
+        <w:t xml:space="preserve"> 5</w:t>
+      </w:r>
+      <w:r>
+        <w:t xml:space="preserve"> и 6</w:t>
+      </w:r>
+      <w:r>
+        <w:t>.</w:t>
+      </w:r>
+      <w:r>
+        <w:t xml:space="preserve"> </w:t>
+      </w:r>
+      <w:r>
+        <w:t xml:space="preserve">Данная система </w:t>
+      </w:r>
+      <w:r>
+        <w:t>обладает огромным</w:t>
+      </w:r>
+      <w:r>
+        <w:t xml:space="preserve"> функционалом и обладает следующими достоинствами:</w:t>
+      </w:r>
+    </w:p>
+    <w:p>
+      <w:pPr>
+        <w:pStyle w:val="a2"/>
+      </w:pPr>
+      <w:r>
+        <w:t>большой выбор вида объекта моделирования</w:t>
+      </w:r>
+      <w:r>
+        <w:t>;</w:t>
+      </w:r>
+    </w:p>
+    <w:p>
+      <w:pPr>
+        <w:pStyle w:val="a2"/>
+      </w:pPr>
+      <w:r>
+        <w:t>наличие функция резервирования датчиков</w:t>
+      </w:r>
+      <w:r>
+        <w:t>;</w:t>
+      </w:r>
+    </w:p>
+    <w:p>
+      <w:pPr>
+        <w:pStyle w:val="a2"/>
+      </w:pPr>
+      <w:r>
+        <w:t>наличие развитых средств обеспечения надежности и отказоустойчивости.</w:t>
+      </w:r>
+    </w:p>
+    <w:p>
+      <w:pPr>
+        <w:pStyle w:val="a2"/>
+        <w:numPr>
+          <w:ilvl w:val="0"/>
+          <w:numId w:val="0"/>
+        </w:numPr>
+        <w:ind w:left="709"/>
+      </w:pPr>
+      <w:r>
+        <w:t>Недостатками данной системы являются:</w:t>
+      </w:r>
+    </w:p>
+    <w:p>
+      <w:pPr>
+        <w:pStyle w:val="a2"/>
+      </w:pPr>
+      <w:r>
+        <w:t>система предоставляется платно</w:t>
+      </w:r>
+      <w:r>
+        <w:rPr>
+          <w:lang w:val="en-US"/>
+        </w:rPr>
+        <w:t>;</w:t>
+      </w:r>
+    </w:p>
+    <w:p>
+      <w:pPr>
+        <w:pStyle w:val="a2"/>
+      </w:pPr>
+      <w:r>
+        <w:t>большой порог вхождения из-за наличия огромного количества функционала.</w:t>
+      </w:r>
+    </w:p>
+    <w:p>
+      <w:pPr>
+        <w:pStyle w:val="af5"/>
+      </w:pPr>
+      <w:r>
+        <w:rPr>
+          <w:noProof/>
+        </w:rPr>
+        <w:lastRenderedPageBreak/>
+        <w:drawing>
+          <wp:inline distT="0" distB="0" distL="0" distR="0" wp14:anchorId="7E950871" wp14:editId="3671D4B5">
+            <wp:extent cx="5197033" cy="3553414"/>
+            <wp:effectExtent l="0" t="0" r="3810" b="9525"/>
+            <wp:docPr id="2" name="Рисунок 2"/>
+            <wp:cNvGraphicFramePr>
+              <a:graphicFrameLocks xmlns:a="http://schemas.openxmlformats.org/drawingml/2006/main" noChangeAspect="1"/>
+            </wp:cNvGraphicFramePr>
+            <a:graphic xmlns:a="http://schemas.openxmlformats.org/drawingml/2006/main">
+              <a:graphicData uri="http://schemas.openxmlformats.org/drawingml/2006/picture">
+                <pic:pic xmlns:pic="http://schemas.openxmlformats.org/drawingml/2006/picture">
+                  <pic:nvPicPr>
+                    <pic:cNvPr id="0" name=""/>
+                    <pic:cNvPicPr/>
+                  </pic:nvPicPr>
+                  <pic:blipFill rotWithShape="1">
+                    <a:blip r:embed="rId22"/>
+                    <a:srcRect r="23863" b="7452"/>
+                    <a:stretch/>
+                  </pic:blipFill>
+                  <pic:spPr bwMode="auto">
+                    <a:xfrm>
+                      <a:off x="0" y="0"/>
+                      <a:ext cx="5200386" cy="3555707"/>
+                    </a:xfrm>
+                    <a:prstGeom prst="rect">
+                      <a:avLst/>
+                    </a:prstGeom>
+                    <a:ln>
+                      <a:noFill/>
+                    </a:ln>
+                    <a:extLst>
+                      <a:ext uri="{53640926-AAD7-44D8-BBD7-CCE9431645EC}">
+                        <a14:shadowObscured xmlns:a14="http://schemas.microsoft.com/office/drawing/2010/main"/>
+                      </a:ext>
+                    </a:extLst>
+                  </pic:spPr>
+                </pic:pic>
+              </a:graphicData>
+            </a:graphic>
+          </wp:inline>
+        </w:drawing>
+      </w:r>
+    </w:p>
+    <w:p>
+      <w:pPr>
+        <w:pStyle w:val="a0"/>
+        <w:tabs>
+          <w:tab w:val="left" w:pos="2268"/>
+        </w:tabs>
+      </w:pPr>
+      <w:r>
+        <w:t xml:space="preserve">Пример интерфейса системы </w:t>
+      </w:r>
+      <w:r>
+        <w:rPr>
+          <w:lang w:val="en-US"/>
+        </w:rPr>
+        <w:t>Trace Mode</w:t>
+      </w:r>
+    </w:p>
+    <w:p>
+      <w:pPr>
+        <w:pStyle w:val="af5"/>
+      </w:pPr>
+      <w:r>
+        <w:drawing>
+          <wp:inline distT="0" distB="0" distL="0" distR="0" wp14:anchorId="2AB1D544" wp14:editId="034F6002">
+            <wp:extent cx="3854370" cy="3317686"/>
+            <wp:effectExtent l="0" t="0" r="0" b="0"/>
+            <wp:docPr id="4" name="Рисунок 4"/>
+            <wp:cNvGraphicFramePr>
+              <a:graphicFrameLocks xmlns:a="http://schemas.openxmlformats.org/drawingml/2006/main" noChangeAspect="1"/>
+            </wp:cNvGraphicFramePr>
+            <a:graphic xmlns:a="http://schemas.openxmlformats.org/drawingml/2006/main">
+              <a:graphicData uri="http://schemas.openxmlformats.org/drawingml/2006/picture">
+                <pic:pic xmlns:pic="http://schemas.openxmlformats.org/drawingml/2006/picture">
+                  <pic:nvPicPr>
+                    <pic:cNvPr id="0" name="redund_rus_350.gif"/>
+                    <pic:cNvPicPr/>
+                  </pic:nvPicPr>
+                  <pic:blipFill>
+                    <a:blip r:embed="rId23">
+                      <a:extLst>
+                        <a:ext uri="{28A0092B-C50C-407E-A947-70E740481C1C}">
+                          <a14:useLocalDpi xmlns:a14="http://schemas.microsoft.com/office/drawing/2010/main" val="0"/>
+                        </a:ext>
+                      </a:extLst>
+                    </a:blip>
+                    <a:stretch>
+                      <a:fillRect/>
+                    </a:stretch>
+                  </pic:blipFill>
+                  <pic:spPr>
+                    <a:xfrm>
+                      <a:off x="0" y="0"/>
+                      <a:ext cx="3854370" cy="3317686"/>
+                    </a:xfrm>
+                    <a:prstGeom prst="rect">
+                      <a:avLst/>
+                    </a:prstGeom>
+                  </pic:spPr>
+                </pic:pic>
+              </a:graphicData>
+            </a:graphic>
+          </wp:inline>
+        </w:drawing>
+      </w:r>
+    </w:p>
+    <w:p>
+      <w:pPr>
+        <w:pStyle w:val="a0"/>
+        <w:tabs>
+          <w:tab w:val="left" w:pos="2268"/>
+        </w:tabs>
+      </w:pPr>
+      <w:r>
+        <w:t xml:space="preserve">Пример фунционала системы </w:t>
+      </w:r>
+      <w:r>
+        <w:rPr>
+          <w:lang w:val="en-US"/>
+        </w:rPr>
+        <w:t>Trace Mode</w:t>
+      </w:r>
+    </w:p>
+    <w:p>
+      <w:pPr>
+        <w:pStyle w:val="112"/>
+        <w:rPr>
+          <w:lang w:val="ru-RU"/>
+        </w:rPr>
+      </w:pPr>
+      <w:bookmarkStart w:id="13" w:name="_Toc501407245"/>
       <w:r>
         <w:rPr>
           <w:lang w:val="ru-RU"/>
         </w:rPr>
         <w:t>Постановка задачи</w:t>
       </w:r>
-      <w:bookmarkEnd w:id="11"/>
-    </w:p>
-    <w:p>
-      <w:pPr>
-        <w:pStyle w:val="aa"/>
+      <w:bookmarkEnd w:id="13"/>
+    </w:p>
+    <w:p>
+      <w:pPr>
+        <w:pStyle w:val="ae"/>
         <w:rPr>
           <w:i/>
         </w:rPr>
       </w:pPr>
       <w:r>
-        <w:t>Перед автором поставлена задача – разработать автоматизированную систему моделирования волоконно-оптических датчиков со структурным резервированием, в которой должны быть реализованы функции администрирования системы, управления входными и выход</w:t>
+        <w:t xml:space="preserve">Перед автором поставлена задача – разработать автоматизированную систему моделирования волоконно-оптических датчиков </w:t>
+      </w:r>
+      <w:proofErr w:type="gramStart"/>
+      <w:r>
+        <w:t>со</w:t>
+      </w:r>
+      <w:proofErr w:type="gramEnd"/>
+      <w:r>
+        <w:t xml:space="preserve"> структурным резервированием, в которой должны быть реализованы функции </w:t>
+      </w:r>
+      <w:r>
+        <w:lastRenderedPageBreak/>
+        <w:t>администрирования системы, управления входными и выход</w:t>
       </w:r>
       <w:r>
         <w:t xml:space="preserve">ными параметрами, автоматического формирования параметров, моделирования </w:t>
@@ -2976,7 +4056,7 @@
     </w:p>
     <w:p>
       <w:pPr>
-        <w:pStyle w:val="aa"/>
+        <w:pStyle w:val="ae"/>
       </w:pPr>
       <w:r>
         <w:t xml:space="preserve">Система должна представлять собой </w:t>
@@ -2996,7 +4076,7 @@
     </w:p>
     <w:p>
       <w:pPr>
-        <w:pStyle w:val="aa"/>
+        <w:pStyle w:val="ae"/>
       </w:pPr>
       <w:r>
         <w:t>В системе должно быть реализовано две роли пользователей: администратор и пользователь.</w:t>
@@ -3004,7 +4084,7 @@
     </w:p>
     <w:p>
       <w:pPr>
-        <w:pStyle w:val="aa"/>
+        <w:pStyle w:val="ae"/>
       </w:pPr>
       <w:r>
         <w:rPr>
@@ -3025,7 +4105,6 @@
         <w:t xml:space="preserve">) и подключать словарь понятий о вводимых  и искомых параметрах. Так же администратор должен добавлять и удалять входные и выходные параметры (количество входных параметров ‒ </w:t>
       </w:r>
       <w:r>
-        <w:lastRenderedPageBreak/>
         <w:t>от 1 до 100</w:t>
       </w:r>
       <w:r>
@@ -3046,7 +4125,7 @@
     </w:p>
     <w:p>
       <w:pPr>
-        <w:pStyle w:val="aa"/>
+        <w:pStyle w:val="ae"/>
       </w:pPr>
       <w:r>
         <w:rPr>
@@ -3089,6 +4168,7 @@
           <w:sz w:val="28"/>
           <w:szCs w:val="28"/>
         </w:rPr>
+        <w:lastRenderedPageBreak/>
         <w:t>Общесистемные</w:t>
       </w:r>
       <w:proofErr w:type="spellEnd"/>
@@ -3635,17 +4715,7 @@
           <w:szCs w:val="28"/>
           <w:lang w:val="ru-RU"/>
         </w:rPr>
-        <w:t xml:space="preserve">подключение словаря понятий о вводимых и искомых </w:t>
-      </w:r>
-      <w:r>
-        <w:rPr>
-          <w:rFonts w:ascii="Times New Roman CYR" w:hAnsi="Times New Roman CYR" w:cs="Times New Roman CYR"/>
-          <w:sz w:val="28"/>
-          <w:szCs w:val="28"/>
-          <w:lang w:val="ru-RU"/>
-        </w:rPr>
-        <w:lastRenderedPageBreak/>
-        <w:t>параметрах;</w:t>
+        <w:t>подключение словаря понятий о вводимых и искомых параметрах;</w:t>
       </w:r>
     </w:p>
     <w:p>
@@ -4102,6 +5172,7 @@
           <w:sz w:val="28"/>
           <w:szCs w:val="28"/>
         </w:rPr>
+        <w:lastRenderedPageBreak/>
         <w:t>функции</w:t>
       </w:r>
       <w:proofErr w:type="spellEnd"/>
@@ -4270,7 +5341,6 @@
           <w:szCs w:val="28"/>
           <w:lang w:val="ru-RU"/>
         </w:rPr>
-        <w:lastRenderedPageBreak/>
         <w:t>– отображение в графическом виде процесса моделирования и результатов анализа;</w:t>
       </w:r>
     </w:p>
@@ -4299,9 +5369,9 @@
     </w:p>
     <w:p>
       <w:pPr>
-        <w:pStyle w:val="aa"/>
+        <w:pStyle w:val="ae"/>
         <w:sectPr>
-          <w:footerReference w:type="default" r:id="rId15"/>
+          <w:footerReference w:type="default" r:id="rId24"/>
           <w:pgSz w:w="11906" w:h="16838"/>
           <w:pgMar w:top="1134" w:right="850" w:bottom="1134" w:left="1701" w:header="708" w:footer="708" w:gutter="0"/>
           <w:cols w:space="708"/>
@@ -4311,152 +5381,291 @@
     </w:p>
     <w:p>
       <w:pPr>
-        <w:pStyle w:val="aa"/>
+        <w:pStyle w:val="ae"/>
         <w:ind w:firstLine="0"/>
       </w:pPr>
     </w:p>
     <w:p>
       <w:pPr>
-        <w:pStyle w:val="af0"/>
-        <w:rPr>
-          <w:lang w:val="ru-RU"/>
-        </w:rPr>
-      </w:pPr>
-      <w:bookmarkStart w:id="12" w:name="_Toc500142272"/>
-      <w:bookmarkStart w:id="13" w:name="_Toc501354117"/>
+        <w:pStyle w:val="af8"/>
+        <w:rPr>
+          <w:lang w:val="ru-RU"/>
+        </w:rPr>
+      </w:pPr>
+      <w:bookmarkStart w:id="14" w:name="_Toc500142272"/>
+      <w:bookmarkStart w:id="15" w:name="_Toc501407246"/>
       <w:r>
         <w:rPr>
           <w:lang w:val="ru-RU"/>
         </w:rPr>
         <w:t>С</w:t>
       </w:r>
-      <w:bookmarkEnd w:id="12"/>
+      <w:bookmarkEnd w:id="14"/>
       <w:r>
         <w:rPr>
           <w:lang w:val="ru-RU"/>
         </w:rPr>
         <w:t>писок использованной литературы</w:t>
       </w:r>
-      <w:bookmarkEnd w:id="13"/>
-    </w:p>
-    <w:p>
-      <w:pPr>
-        <w:pStyle w:val="aa"/>
+      <w:bookmarkStart w:id="16" w:name="_Ref494703804"/>
+      <w:bookmarkEnd w:id="15"/>
+    </w:p>
+    <w:p>
+      <w:pPr>
+        <w:pStyle w:val="ae"/>
         <w:numPr>
           <w:ilvl w:val="0"/>
-          <w:numId w:val="13"/>
+          <w:numId w:val="28"/>
         </w:numPr>
       </w:pPr>
-      <w:bookmarkStart w:id="14" w:name="_Ref494703804"/>
-      <w:r>
-        <w:t>Электронная энциклопедия «Википедия», статья «</w:t>
-      </w:r>
-      <w:r>
-        <w:t>Волоконно-оптический датчик</w:t>
-      </w:r>
-      <w:r>
-        <w:t xml:space="preserve">» </w:t>
-      </w:r>
-      <w:r>
-        <w:t xml:space="preserve">[Электронный ресурс]. – </w:t>
-      </w:r>
-      <w:r>
-        <w:t>https://ru.wikipedia.org/wiki/Волоконно-оптический_датчик</w:t>
-      </w:r>
-      <w:r>
-        <w:t xml:space="preserve"> (дата обращения 1</w:t>
-      </w:r>
-      <w:r>
-        <w:t>0</w:t>
-      </w:r>
-      <w:r>
-        <w:t>.</w:t>
-      </w:r>
-      <w:r>
-        <w:t>12</w:t>
-      </w:r>
-      <w:r>
-        <w:t>.2017)</w:t>
-      </w:r>
-      <w:bookmarkEnd w:id="14"/>
-    </w:p>
-    <w:p>
-      <w:pPr>
-        <w:pStyle w:val="aa"/>
+      <w:bookmarkStart w:id="17" w:name="_Ref494643221"/>
+    </w:p>
+    <w:p>
+      <w:pPr>
+        <w:pStyle w:val="ae"/>
         <w:numPr>
           <w:ilvl w:val="0"/>
-          <w:numId w:val="13"/>
+          <w:numId w:val="28"/>
         </w:numPr>
       </w:pPr>
-      <w:bookmarkStart w:id="15" w:name="_Ref494643234"/>
-      <w:r>
-        <w:t>А. А. Ключников, А. С. Левицкий, Г. М. Федоренко</w:t>
-      </w:r>
-      <w:bookmarkEnd w:id="15"/>
-      <w:r>
-        <w:t xml:space="preserve"> </w:t>
-      </w:r>
-      <w:r>
-        <w:t>ВОЛОКОННО-ОПТИЧЕСКИЕ ИНФОРМАЦИОННО-ИЗМЕРИТЕЛЬНЫЕ СИСТЕМЫ – ПУТЬ К ПОВЫШЕНИЮ НАДЕЖНОСТИ ЭКСПЛУАТАЦИИ ГЕНЕРАТОРОВ АЭС, ТЭС И ГЭС</w:t>
-      </w:r>
-    </w:p>
-    <w:p>
-      <w:pPr>
-        <w:pStyle w:val="aa"/>
+      <w:hyperlink r:id="rId25" w:history="1">
+        <w:r>
+          <w:rPr>
+            <w:rStyle w:val="af7"/>
+          </w:rPr>
+          <w:t>http://extusur.net/content/3_optika/4_4.html</w:t>
+        </w:r>
+      </w:hyperlink>
+      <w:r>
+        <w:t xml:space="preserve"> (19.09.2017)</w:t>
+      </w:r>
+    </w:p>
+    <w:p>
+      <w:pPr>
+        <w:pStyle w:val="ae"/>
         <w:numPr>
           <w:ilvl w:val="0"/>
-          <w:numId w:val="13"/>
+          <w:numId w:val="28"/>
         </w:numPr>
       </w:pPr>
       <w:r>
-        <w:t>Электронный журнал сетевых решений «</w:t>
-      </w:r>
-      <w:r>
-        <w:rPr>
-          <w:lang w:val="en-US"/>
-        </w:rPr>
-        <w:t>LAN</w:t>
-      </w:r>
-      <w:r>
-        <w:t>», статья «</w:t>
-      </w:r>
-      <w:r>
-        <w:t>Увеличение надежности систем оптической связи</w:t>
-      </w:r>
-      <w:r>
-        <w:t xml:space="preserve">» </w:t>
-      </w:r>
-      <w:r>
-        <w:t>[</w:t>
-      </w:r>
-      <w:r>
-        <w:t>Электронный ресурс</w:t>
-      </w:r>
-      <w:r>
-        <w:t>]</w:t>
-      </w:r>
-      <w:r>
-        <w:t xml:space="preserve">. ‒ </w:t>
-      </w:r>
-      <w:r>
-        <w:t>https://www.</w:t>
-      </w:r>
-      <w:r>
-        <w:t>osp.ru/telecom/2011/12/13012037 (дата обращения 10.12.2017)</w:t>
-      </w:r>
-    </w:p>
-    <w:p>
-      <w:pPr>
-        <w:pStyle w:val="aa"/>
+        <w:t>Леоненков, А. В. Нотация и семантика языка UML [Электронный ресурс]/А.В. Леоненков. – Интернет-университет информационных технологий. http://www.intuit.ru/department/pl/umlbasics</w:t>
+      </w:r>
+      <w:bookmarkEnd w:id="17"/>
+      <w:r>
+        <w:t xml:space="preserve"> (дата обращения 19</w:t>
+      </w:r>
+      <w:r>
+        <w:t>.09.2017)</w:t>
+      </w:r>
+    </w:p>
+    <w:p>
+      <w:pPr>
+        <w:pStyle w:val="ae"/>
         <w:numPr>
           <w:ilvl w:val="0"/>
-          <w:numId w:val="13"/>
+          <w:numId w:val="28"/>
         </w:numPr>
       </w:pPr>
-      <w:hyperlink r:id="rId16" w:history="1">
+      <w:r>
+        <w:t>Электронная энциклопедия «Википедия», статья «</w:t>
+      </w:r>
+      <w:r>
+        <w:rPr>
+          <w:lang w:val="en-US"/>
+        </w:rPr>
+        <w:t>UML</w:t>
+      </w:r>
+      <w:r>
+        <w:t>» [Электронный ресурс]. –</w:t>
+      </w:r>
+      <w:r>
+        <w:t xml:space="preserve"> </w:t>
+      </w:r>
+      <w:r>
+        <w:rPr>
+          <w:lang w:val="en-US"/>
+        </w:rPr>
+        <w:t>https</w:t>
+      </w:r>
+      <w:r>
+        <w:t>://</w:t>
+      </w:r>
+      <w:proofErr w:type="spellStart"/>
+      <w:r>
+        <w:rPr>
+          <w:lang w:val="en-US"/>
+        </w:rPr>
+        <w:t>ru</w:t>
+      </w:r>
+      <w:proofErr w:type="spellEnd"/>
+      <w:r>
+        <w:t>.</w:t>
+      </w:r>
+      <w:proofErr w:type="spellStart"/>
+      <w:r>
+        <w:rPr>
+          <w:lang w:val="en-US"/>
+        </w:rPr>
+        <w:t>wikipedia</w:t>
+      </w:r>
+      <w:proofErr w:type="spellEnd"/>
+      <w:r>
+        <w:t>.</w:t>
+      </w:r>
+      <w:r>
+        <w:rPr>
+          <w:lang w:val="en-US"/>
+        </w:rPr>
+        <w:t>org</w:t>
+      </w:r>
+      <w:r>
+        <w:t>/</w:t>
+      </w:r>
+      <w:r>
+        <w:rPr>
+          <w:lang w:val="en-US"/>
+        </w:rPr>
+        <w:t>wiki</w:t>
+      </w:r>
+      <w:r>
+        <w:t>/</w:t>
+      </w:r>
+      <w:r>
+        <w:rPr>
+          <w:lang w:val="en-US"/>
+        </w:rPr>
+        <w:t>UML</w:t>
+      </w:r>
+      <w:r>
+        <w:t xml:space="preserve"> (дата обращения 19</w:t>
+      </w:r>
+      <w:r>
+        <w:t>.09.2017)</w:t>
+      </w:r>
+    </w:p>
+    <w:p>
+      <w:pPr>
+        <w:pStyle w:val="ae"/>
+        <w:numPr>
+          <w:ilvl w:val="0"/>
+          <w:numId w:val="28"/>
+        </w:numPr>
+      </w:pPr>
+      <w:proofErr w:type="gramStart"/>
+      <w:r>
+        <w:t>Электронная энциклопедия «Википедия», статья «</w:t>
+      </w:r>
+      <w:r>
+        <w:t>Волоконно-оптический датчик</w:t>
+      </w:r>
+      <w:r>
+        <w:t xml:space="preserve">» </w:t>
+      </w:r>
+      <w:r>
+        <w:t xml:space="preserve">[Электронный ресурс]. – </w:t>
+      </w:r>
+      <w:r>
+        <w:t>https://ru.wikipedia.org/wiki/Волоконно-оптический_датчик</w:t>
+      </w:r>
+      <w:r>
+        <w:t xml:space="preserve"> (дата</w:t>
+      </w:r>
+      <w:proofErr w:type="gramEnd"/>
+      <w:r>
+        <w:t xml:space="preserve"> обращения 1</w:t>
+      </w:r>
+      <w:r>
+        <w:t>0</w:t>
+      </w:r>
+      <w:r>
+        <w:t>.</w:t>
+      </w:r>
+      <w:r>
+        <w:t>12</w:t>
+      </w:r>
+      <w:r>
+        <w:t>.2017)</w:t>
+      </w:r>
+      <w:bookmarkEnd w:id="16"/>
+    </w:p>
+    <w:p>
+      <w:pPr>
+        <w:pStyle w:val="ae"/>
+        <w:numPr>
+          <w:ilvl w:val="0"/>
+          <w:numId w:val="28"/>
+        </w:numPr>
+      </w:pPr>
+      <w:bookmarkStart w:id="18" w:name="_Ref494643234"/>
+      <w:r>
+        <w:t>А. А. Ключников, А. С. Левицкий, Г. М. Федоренко</w:t>
+      </w:r>
+      <w:bookmarkEnd w:id="18"/>
+      <w:r>
+        <w:t xml:space="preserve"> </w:t>
+      </w:r>
+      <w:r>
+        <w:t>ВОЛОКОННО-ОПТИЧЕСКИЕ ИНФОРМАЦИОННО-ИЗМЕРИТЕЛЬНЫЕ СИСТЕМЫ – ПУТЬ К ПОВЫШЕНИЮ НАДЕЖНОСТИ ЭКСПЛУАТАЦИИ ГЕНЕРАТОРОВ АЭС, ТЭС И ГЭС</w:t>
+      </w:r>
+    </w:p>
+    <w:p>
+      <w:pPr>
+        <w:pStyle w:val="ae"/>
+        <w:numPr>
+          <w:ilvl w:val="0"/>
+          <w:numId w:val="28"/>
+        </w:numPr>
+      </w:pPr>
+      <w:r>
+        <w:t>Электронный журнал сетевых решений «</w:t>
+      </w:r>
+      <w:r>
+        <w:rPr>
+          <w:lang w:val="en-US"/>
+        </w:rPr>
+        <w:t>LAN</w:t>
+      </w:r>
+      <w:r>
+        <w:t>», статья «</w:t>
+      </w:r>
+      <w:r>
+        <w:t>Увеличение надежности систем оптической связи</w:t>
+      </w:r>
+      <w:r>
+        <w:t xml:space="preserve">» </w:t>
+      </w:r>
+      <w:r>
+        <w:t>[</w:t>
+      </w:r>
+      <w:r>
+        <w:t>Электронный ресурс</w:t>
+      </w:r>
+      <w:r>
+        <w:t>]</w:t>
+      </w:r>
+      <w:r>
+        <w:t xml:space="preserve">. ‒ </w:t>
+      </w:r>
+      <w:r>
+        <w:t>https://www.</w:t>
+      </w:r>
+      <w:r>
+        <w:t>osp.ru/telecom/2011/12/13012037 (дата обращения 10.12.2017)</w:t>
+      </w:r>
+    </w:p>
+    <w:p>
+      <w:pPr>
+        <w:pStyle w:val="ae"/>
+        <w:numPr>
+          <w:ilvl w:val="0"/>
+          <w:numId w:val="28"/>
+        </w:numPr>
+      </w:pPr>
+      <w:hyperlink r:id="rId26" w:history="1">
         <w:r>
           <w:rPr>
-            <w:rStyle w:val="Hyperlink"/>
+            <w:rStyle w:val="af7"/>
           </w:rPr>
           <w:t>http://www.unitest.com/pdf/reliability.pdf</w:t>
         </w:r>
@@ -4467,16 +5676,16 @@
     </w:p>
     <w:p>
       <w:pPr>
-        <w:pStyle w:val="aa"/>
+        <w:pStyle w:val="ae"/>
         <w:numPr>
           <w:ilvl w:val="0"/>
-          <w:numId w:val="13"/>
+          <w:numId w:val="28"/>
         </w:numPr>
       </w:pPr>
-      <w:hyperlink r:id="rId17" w:history="1">
+      <w:hyperlink r:id="rId27" w:history="1">
         <w:r>
           <w:rPr>
-            <w:rStyle w:val="Hyperlink"/>
+            <w:rStyle w:val="af7"/>
           </w:rPr>
           <w:t>http://www.studentlibrary.ru/doc/ISBN9785991201094-SCN0007.html</w:t>
         </w:r>
@@ -4487,16 +5696,16 @@
     </w:p>
     <w:p>
       <w:pPr>
-        <w:pStyle w:val="aa"/>
+        <w:pStyle w:val="ae"/>
         <w:numPr>
           <w:ilvl w:val="0"/>
-          <w:numId w:val="13"/>
+          <w:numId w:val="28"/>
         </w:numPr>
       </w:pPr>
-      <w:hyperlink r:id="rId18" w:history="1">
+      <w:hyperlink r:id="rId28" w:history="1">
         <w:r>
           <w:rPr>
-            <w:rStyle w:val="Hyperlink"/>
+            <w:rStyle w:val="af7"/>
           </w:rPr>
           <w:t>https://ru.wikipedia.org/wiki/Помехоустойчивость_линии</w:t>
         </w:r>
@@ -4507,11 +5716,61 @@
     </w:p>
     <w:p>
       <w:pPr>
-        <w:pStyle w:val="aa"/>
+        <w:pStyle w:val="ae"/>
+        <w:numPr>
+          <w:ilvl w:val="0"/>
+          <w:numId w:val="28"/>
+        </w:numPr>
+      </w:pPr>
+      <w:hyperlink r:id="rId29" w:history="1">
+        <w:r>
+          <w:rPr>
+            <w:rStyle w:val="af7"/>
+          </w:rPr>
+          <w:t>http://repo.ssau.ru/bitstream/Informacionnye-tehnologii-i-nanotehnologii/Razrabotka-optovolokonnogo-datchika-elektricheskih-parametrov-na-osnove-reshetok-Bregga-i-programmnogo-kompleksa-</w:t>
+        </w:r>
+        <w:r>
+          <w:rPr>
+            <w:rStyle w:val="af7"/>
+          </w:rPr>
+          <w:lastRenderedPageBreak/>
+          <w:t>dlya-avtomaticheskogo-modelirovaniya-ego-parametrov-64059/1/paper%20270_1507-1511.pdf</w:t>
+        </w:r>
+      </w:hyperlink>
+      <w:r>
+        <w:t xml:space="preserve"> (18.12.2017)</w:t>
+      </w:r>
+    </w:p>
+    <w:p>
+      <w:pPr>
+        <w:pStyle w:val="ae"/>
+        <w:numPr>
+          <w:ilvl w:val="0"/>
+          <w:numId w:val="28"/>
+        </w:numPr>
+      </w:pPr>
+      <w:hyperlink r:id="rId30" w:history="1">
+        <w:r>
+          <w:rPr>
+            <w:rStyle w:val="af7"/>
+          </w:rPr>
+          <w:t>http://www.adastra.ru</w:t>
+        </w:r>
+      </w:hyperlink>
+      <w:r>
+        <w:rPr>
+          <w:lang w:val="en-US"/>
+        </w:rPr>
+        <w:t xml:space="preserve"> (18.12.2017)</w:t>
+      </w:r>
+    </w:p>
+    <w:p>
+      <w:pPr>
+        <w:pStyle w:val="ae"/>
       </w:pPr>
     </w:p>
     <w:sectPr>
-      <w:footerReference w:type="default" r:id="rId19"/>
+      <w:footerReference w:type="default" r:id="rId31"/>
       <w:pgSz w:w="11906" w:h="16838"/>
       <w:pgMar w:top="1134" w:right="850" w:bottom="1134" w:left="1701" w:header="708" w:footer="708" w:gutter="0"/>
       <w:cols w:space="708"/>
@@ -4545,7 +5804,7 @@
 <w:ftr xmlns:wpc="http://schemas.microsoft.com/office/word/2010/wordprocessingCanvas" xmlns:mc="http://schemas.openxmlformats.org/markup-compatibility/2006" xmlns:o="urn:schemas-microsoft-com:office:office" xmlns:r="http://schemas.openxmlformats.org/officeDocument/2006/relationships" xmlns:m="http://schemas.openxmlformats.org/officeDocument/2006/math" xmlns:v="urn:schemas-microsoft-com:vml" xmlns:wp14="http://schemas.microsoft.com/office/word/2010/wordprocessingDrawing" xmlns:wp="http://schemas.openxmlformats.org/drawingml/2006/wordprocessingDrawing" xmlns:w10="urn:schemas-microsoft-com:office:word" xmlns:w="http://schemas.openxmlformats.org/wordprocessingml/2006/main" xmlns:w14="http://schemas.microsoft.com/office/word/2010/wordml" xmlns:wpg="http://schemas.microsoft.com/office/word/2010/wordprocessingGroup" xmlns:wpi="http://schemas.microsoft.com/office/word/2010/wordprocessingInk" xmlns:wne="http://schemas.microsoft.com/office/word/2006/wordml" xmlns:wps="http://schemas.microsoft.com/office/word/2010/wordprocessingShape" mc:Ignorable="w14 wp14">
   <w:p>
     <w:pPr>
-      <w:pStyle w:val="Footer"/>
+      <w:pStyle w:val="afff0"/>
     </w:pPr>
   </w:p>
 </w:ftr>
@@ -4565,7 +5824,7 @@
     <w:sdtContent>
       <w:p>
         <w:pPr>
-          <w:pStyle w:val="Footer"/>
+          <w:pStyle w:val="afff0"/>
           <w:jc w:val="center"/>
         </w:pPr>
         <w:r>
@@ -4582,7 +5841,7 @@
             <w:noProof/>
             <w:lang w:val="ru-RU"/>
           </w:rPr>
-          <w:t>14</w:t>
+          <w:t>17</w:t>
         </w:r>
         <w:r>
           <w:fldChar w:fldCharType="end"/>
@@ -4592,7 +5851,7 @@
   </w:sdt>
   <w:p>
     <w:pPr>
-      <w:pStyle w:val="Footer"/>
+      <w:pStyle w:val="afff0"/>
     </w:pPr>
   </w:p>
 </w:ftr>
@@ -4849,7 +6108,7 @@
     <w:lvl w:ilvl="0">
       <w:start w:val="1"/>
       <w:numFmt w:val="decimal"/>
-      <w:pStyle w:val="Heading1"/>
+      <w:pStyle w:val="1"/>
       <w:lvlText w:val="%1"/>
       <w:lvlJc w:val="left"/>
       <w:pPr>
@@ -4863,7 +6122,7 @@
     <w:lvl w:ilvl="1">
       <w:start w:val="1"/>
       <w:numFmt w:val="decimal"/>
-      <w:pStyle w:val="Heading2"/>
+      <w:pStyle w:val="2"/>
       <w:lvlText w:val="%1.%2"/>
       <w:lvlJc w:val="left"/>
       <w:pPr>
@@ -4876,7 +6135,7 @@
     <w:lvl w:ilvl="2">
       <w:start w:val="1"/>
       <w:numFmt w:val="decimal"/>
-      <w:pStyle w:val="Heading3"/>
+      <w:pStyle w:val="3"/>
       <w:lvlText w:val="%1.%2.%3"/>
       <w:lvlJc w:val="left"/>
       <w:pPr>
@@ -4891,7 +6150,7 @@
     <w:lvl w:ilvl="3">
       <w:start w:val="1"/>
       <w:numFmt w:val="decimal"/>
-      <w:pStyle w:val="Heading4"/>
+      <w:pStyle w:val="4"/>
       <w:lvlText w:val="%1.%2.%3.%4"/>
       <w:lvlJc w:val="left"/>
       <w:pPr>
@@ -4904,7 +6163,7 @@
     <w:lvl w:ilvl="4">
       <w:start w:val="1"/>
       <w:numFmt w:val="decimal"/>
-      <w:pStyle w:val="Heading5"/>
+      <w:pStyle w:val="5"/>
       <w:lvlText w:val="%1.%2.%3.%4.%5"/>
       <w:lvlJc w:val="left"/>
       <w:pPr>
@@ -4917,7 +6176,7 @@
     <w:lvl w:ilvl="5">
       <w:start w:val="1"/>
       <w:numFmt w:val="decimal"/>
-      <w:pStyle w:val="Heading6"/>
+      <w:pStyle w:val="6"/>
       <w:lvlText w:val="%1.%2.%3.%4.%5.%6"/>
       <w:lvlJc w:val="left"/>
       <w:pPr>
@@ -4930,7 +6189,7 @@
     <w:lvl w:ilvl="6">
       <w:start w:val="1"/>
       <w:numFmt w:val="decimal"/>
-      <w:pStyle w:val="Heading7"/>
+      <w:pStyle w:val="7"/>
       <w:lvlText w:val="%1.%2.%3.%4.%5.%6.%7"/>
       <w:lvlJc w:val="left"/>
       <w:pPr>
@@ -4943,7 +6202,7 @@
     <w:lvl w:ilvl="7">
       <w:start w:val="1"/>
       <w:numFmt w:val="decimal"/>
-      <w:pStyle w:val="Heading8"/>
+      <w:pStyle w:val="8"/>
       <w:lvlText w:val="%1.%2.%3.%4.%5.%6.%7.%8"/>
       <w:lvlJc w:val="left"/>
       <w:pPr>
@@ -4956,7 +6215,7 @@
     <w:lvl w:ilvl="8">
       <w:start w:val="1"/>
       <w:numFmt w:val="decimal"/>
-      <w:pStyle w:val="Heading9"/>
+      <w:pStyle w:val="9"/>
       <w:lvlText w:val="%1.%2.%3.%4.%5.%6.%7.%8.%9"/>
       <w:lvlJc w:val="left"/>
       <w:pPr>
@@ -4968,13 +6227,102 @@
     </w:lvl>
   </w:abstractNum>
   <w:abstractNum w:abstractNumId="5">
+    <w:nsid w:val="280F0798"/>
+    <w:multiLevelType w:val="hybridMultilevel"/>
+    <w:tmpl w:val="CA164112"/>
+    <w:lvl w:ilvl="0" w:tplc="94C26E8E">
+      <w:start w:val="1"/>
+      <w:numFmt w:val="decimal"/>
+      <w:lvlText w:val="%1"/>
+      <w:lvlJc w:val="left"/>
+      <w:pPr>
+        <w:ind w:left="992" w:hanging="425"/>
+      </w:pPr>
+      <w:rPr>
+        <w:rFonts w:ascii="Times New Roman CYR" w:hAnsi="Times New Roman CYR" w:cs="Times New Roman CYR" w:hint="default"/>
+      </w:rPr>
+    </w:lvl>
+    <w:lvl w:ilvl="1" w:tplc="04190019">
+      <w:start w:val="1"/>
+      <w:numFmt w:val="lowerLetter"/>
+      <w:lvlText w:val="%2."/>
+      <w:lvlJc w:val="left"/>
+      <w:pPr>
+        <w:ind w:left="1440" w:hanging="360"/>
+      </w:pPr>
+    </w:lvl>
+    <w:lvl w:ilvl="2" w:tplc="0419001B" w:tentative="1">
+      <w:start w:val="1"/>
+      <w:numFmt w:val="lowerRoman"/>
+      <w:lvlText w:val="%3."/>
+      <w:lvlJc w:val="right"/>
+      <w:pPr>
+        <w:ind w:left="2160" w:hanging="180"/>
+      </w:pPr>
+    </w:lvl>
+    <w:lvl w:ilvl="3" w:tplc="0419000F" w:tentative="1">
+      <w:start w:val="1"/>
+      <w:numFmt w:val="decimal"/>
+      <w:lvlText w:val="%4."/>
+      <w:lvlJc w:val="left"/>
+      <w:pPr>
+        <w:ind w:left="2880" w:hanging="360"/>
+      </w:pPr>
+    </w:lvl>
+    <w:lvl w:ilvl="4" w:tplc="04190019" w:tentative="1">
+      <w:start w:val="1"/>
+      <w:numFmt w:val="lowerLetter"/>
+      <w:lvlText w:val="%5."/>
+      <w:lvlJc w:val="left"/>
+      <w:pPr>
+        <w:ind w:left="3600" w:hanging="360"/>
+      </w:pPr>
+    </w:lvl>
+    <w:lvl w:ilvl="5" w:tplc="0419001B" w:tentative="1">
+      <w:start w:val="1"/>
+      <w:numFmt w:val="lowerRoman"/>
+      <w:lvlText w:val="%6."/>
+      <w:lvlJc w:val="right"/>
+      <w:pPr>
+        <w:ind w:left="4320" w:hanging="180"/>
+      </w:pPr>
+    </w:lvl>
+    <w:lvl w:ilvl="6" w:tplc="0419000F" w:tentative="1">
+      <w:start w:val="1"/>
+      <w:numFmt w:val="decimal"/>
+      <w:lvlText w:val="%7."/>
+      <w:lvlJc w:val="left"/>
+      <w:pPr>
+        <w:ind w:left="5040" w:hanging="360"/>
+      </w:pPr>
+    </w:lvl>
+    <w:lvl w:ilvl="7" w:tplc="04190019" w:tentative="1">
+      <w:start w:val="1"/>
+      <w:numFmt w:val="lowerLetter"/>
+      <w:lvlText w:val="%8."/>
+      <w:lvlJc w:val="left"/>
+      <w:pPr>
+        <w:ind w:left="5760" w:hanging="360"/>
+      </w:pPr>
+    </w:lvl>
+    <w:lvl w:ilvl="8" w:tplc="0419001B" w:tentative="1">
+      <w:start w:val="1"/>
+      <w:numFmt w:val="lowerRoman"/>
+      <w:lvlText w:val="%9."/>
+      <w:lvlJc w:val="right"/>
+      <w:pPr>
+        <w:ind w:left="6480" w:hanging="180"/>
+      </w:pPr>
+    </w:lvl>
+  </w:abstractNum>
+  <w:abstractNum w:abstractNumId="6">
     <w:nsid w:val="295E3D22"/>
     <w:multiLevelType w:val="hybridMultilevel"/>
     <w:tmpl w:val="A1523FFE"/>
     <w:lvl w:ilvl="0" w:tplc="7AD479BE">
       <w:start w:val="1"/>
       <w:numFmt w:val="decimal"/>
-      <w:pStyle w:val="1"/>
+      <w:pStyle w:val="10"/>
       <w:lvlText w:val="%1"/>
       <w:lvlJc w:val="left"/>
       <w:pPr>
@@ -5084,7 +6432,7 @@
       </w:pPr>
     </w:lvl>
   </w:abstractNum>
-  <w:abstractNum w:abstractNumId="6">
+  <w:abstractNum w:abstractNumId="7">
     <w:nsid w:val="320C21FC"/>
     <w:multiLevelType w:val="hybridMultilevel"/>
     <w:tmpl w:val="CA164112"/>
@@ -5173,7 +6521,7 @@
       </w:pPr>
     </w:lvl>
   </w:abstractNum>
-  <w:abstractNum w:abstractNumId="7">
+  <w:abstractNum w:abstractNumId="8">
     <w:nsid w:val="34817EF9"/>
     <w:multiLevelType w:val="multilevel"/>
     <w:tmpl w:val="C940403C"/>
@@ -5269,22 +6617,22 @@
       </w:pPr>
     </w:lvl>
   </w:abstractNum>
-  <w:abstractNum w:abstractNumId="8">
+  <w:abstractNum w:abstractNumId="9">
     <w:nsid w:val="3A924205"/>
     <w:multiLevelType w:val="hybridMultilevel"/>
-    <w:tmpl w:val="CFB4C170"/>
-    <w:lvl w:ilvl="0" w:tplc="9190AC86">
+    <w:tmpl w:val="201C20C6"/>
+    <w:lvl w:ilvl="0" w:tplc="5BEA7A16">
       <w:start w:val="1"/>
       <w:numFmt w:val="decimal"/>
       <w:pStyle w:val="111"/>
       <w:lvlText w:val="1.1.%1"/>
       <w:lvlJc w:val="left"/>
       <w:pPr>
-        <w:ind w:left="1429" w:hanging="360"/>
+        <w:ind w:left="1069" w:hanging="360"/>
       </w:pPr>
       <w:rPr>
-        <w:rFonts w:ascii="Times New Roman" w:hAnsi="Times New Roman" w:cs="Times New Roman"/>
-        <w:b w:val="0"/>
+        <w:rFonts w:ascii="Times New Roman" w:hAnsi="Times New Roman" w:cs="Times New Roman" w:hint="default"/>
+        <w:b/>
         <w:bCs w:val="0"/>
         <w:i w:val="0"/>
         <w:iCs w:val="0"/>
@@ -5305,7 +6653,7 @@
         <w:effect w:val="none"/>
         <w:vertAlign w:val="baseline"/>
         <w:em w:val="none"/>
-        <w:lang w:bidi="x-none"/>
+        <w:lang w:val="ru-RU" w:bidi="x-none"/>
         <w:specVanish w:val="0"/>
         <w14:glow w14:rad="0">
           <w14:srgbClr w14:val="000000"/>
@@ -5406,14 +6754,14 @@
       </w:pPr>
     </w:lvl>
   </w:abstractNum>
-  <w:abstractNum w:abstractNumId="9">
+  <w:abstractNum w:abstractNumId="10">
     <w:nsid w:val="452A110A"/>
     <w:multiLevelType w:val="hybridMultilevel"/>
     <w:tmpl w:val="6206D6C6"/>
     <w:lvl w:ilvl="0" w:tplc="0C3E0DA6">
       <w:start w:val="1"/>
       <w:numFmt w:val="decimal"/>
-      <w:pStyle w:val="2"/>
+      <w:pStyle w:val="20"/>
       <w:lvlText w:val="%1"/>
       <w:lvlJc w:val="left"/>
       <w:pPr>
@@ -5497,7 +6845,7 @@
       </w:pPr>
     </w:lvl>
   </w:abstractNum>
-  <w:abstractNum w:abstractNumId="10">
+  <w:abstractNum w:abstractNumId="11">
     <w:nsid w:val="4BDF745E"/>
     <w:multiLevelType w:val="hybridMultilevel"/>
     <w:tmpl w:val="90881D30"/>
@@ -5611,7 +6959,7 @@
       </w:rPr>
     </w:lvl>
   </w:abstractNum>
-  <w:abstractNum w:abstractNumId="11">
+  <w:abstractNum w:abstractNumId="12">
     <w:nsid w:val="4C701C86"/>
     <w:multiLevelType w:val="singleLevel"/>
     <w:tmpl w:val="9B22D554"/>
@@ -5629,7 +6977,7 @@
       </w:rPr>
     </w:lvl>
   </w:abstractNum>
-  <w:abstractNum w:abstractNumId="12">
+  <w:abstractNum w:abstractNumId="13">
     <w:nsid w:val="4F1B7C31"/>
     <w:multiLevelType w:val="hybridMultilevel"/>
     <w:tmpl w:val="704CA0F2"/>
@@ -5750,7 +7098,7 @@
       </w:pPr>
     </w:lvl>
   </w:abstractNum>
-  <w:abstractNum w:abstractNumId="13">
+  <w:abstractNum w:abstractNumId="14">
     <w:nsid w:val="502A1F2C"/>
     <w:multiLevelType w:val="multilevel"/>
     <w:tmpl w:val="8BE2BF0E"/>
@@ -5903,14 +7251,14 @@
       </w:rPr>
     </w:lvl>
   </w:abstractNum>
-  <w:abstractNum w:abstractNumId="14">
+  <w:abstractNum w:abstractNumId="15">
     <w:nsid w:val="513061A7"/>
     <w:multiLevelType w:val="multilevel"/>
     <w:tmpl w:val="76EC9C48"/>
     <w:lvl w:ilvl="0">
       <w:start w:val="1"/>
       <w:numFmt w:val="decimal"/>
-      <w:pStyle w:val="10"/>
+      <w:pStyle w:val="11"/>
       <w:lvlText w:val="%1"/>
       <w:lvlJc w:val="left"/>
       <w:pPr>
@@ -5923,7 +7271,7 @@
     <w:lvl w:ilvl="1">
       <w:start w:val="1"/>
       <w:numFmt w:val="decimal"/>
-      <w:pStyle w:val="11"/>
+      <w:pStyle w:val="110"/>
       <w:lvlText w:val="%2.1 "/>
       <w:lvlJc w:val="left"/>
       <w:pPr>
@@ -5997,7 +7345,7 @@
       </w:pPr>
     </w:lvl>
   </w:abstractNum>
-  <w:abstractNum w:abstractNumId="15">
+  <w:abstractNum w:abstractNumId="16">
     <w:nsid w:val="51C359CB"/>
     <w:multiLevelType w:val="hybridMultilevel"/>
     <w:tmpl w:val="9D1011F2"/>
@@ -6112,7 +7460,7 @@
       </w:rPr>
     </w:lvl>
   </w:abstractNum>
-  <w:abstractNum w:abstractNumId="16">
+  <w:abstractNum w:abstractNumId="17">
     <w:nsid w:val="548006DA"/>
     <w:multiLevelType w:val="hybridMultilevel"/>
     <w:tmpl w:val="109A33C4"/>
@@ -6202,7 +7550,7 @@
       </w:pPr>
     </w:lvl>
   </w:abstractNum>
-  <w:abstractNum w:abstractNumId="17">
+  <w:abstractNum w:abstractNumId="18">
     <w:nsid w:val="58BA1C98"/>
     <w:multiLevelType w:val="multilevel"/>
     <w:tmpl w:val="C48E1FAC"/>
@@ -6329,13 +7677,13 @@
       </w:rPr>
     </w:lvl>
   </w:abstractNum>
-  <w:abstractNum w:abstractNumId="18">
+  <w:abstractNum w:abstractNumId="19">
     <w:nsid w:val="5CEE59B5"/>
     <w:multiLevelType w:val="multilevel"/>
     <w:tmpl w:val="C48E1FAC"/>
     <w:numStyleLink w:val="Style1"/>
   </w:abstractNum>
-  <w:abstractNum w:abstractNumId="19">
+  <w:abstractNum w:abstractNumId="20">
     <w:nsid w:val="5DFF5678"/>
     <w:multiLevelType w:val="hybridMultilevel"/>
     <w:tmpl w:val="AD4CEFF4"/>
@@ -6449,7 +7797,7 @@
       </w:rPr>
     </w:lvl>
   </w:abstractNum>
-  <w:abstractNum w:abstractNumId="20">
+  <w:abstractNum w:abstractNumId="21">
     <w:nsid w:val="5E535700"/>
     <w:multiLevelType w:val="multilevel"/>
     <w:tmpl w:val="F22AF602"/>
@@ -6564,7 +7912,7 @@
       </w:rPr>
     </w:lvl>
   </w:abstractNum>
-  <w:abstractNum w:abstractNumId="21">
+  <w:abstractNum w:abstractNumId="22">
     <w:nsid w:val="648463A3"/>
     <w:multiLevelType w:val="singleLevel"/>
     <w:tmpl w:val="81426788"/>
@@ -6582,7 +7930,7 @@
       </w:rPr>
     </w:lvl>
   </w:abstractNum>
-  <w:abstractNum w:abstractNumId="22">
+  <w:abstractNum w:abstractNumId="23">
     <w:nsid w:val="678D5D49"/>
     <w:multiLevelType w:val="multilevel"/>
     <w:tmpl w:val="561AB4CC"/>
@@ -6725,7 +8073,7 @@
       </w:rPr>
     </w:lvl>
   </w:abstractNum>
-  <w:abstractNum w:abstractNumId="23">
+  <w:abstractNum w:abstractNumId="24">
     <w:nsid w:val="74D31F42"/>
     <w:multiLevelType w:val="hybridMultilevel"/>
     <w:tmpl w:val="B45800D8"/>
@@ -6812,14 +8160,14 @@
       </w:pPr>
     </w:lvl>
   </w:abstractNum>
-  <w:abstractNum w:abstractNumId="24">
+  <w:abstractNum w:abstractNumId="25">
     <w:nsid w:val="76ED2A0D"/>
     <w:multiLevelType w:val="hybridMultilevel"/>
     <w:tmpl w:val="0EFC1CDC"/>
     <w:lvl w:ilvl="0" w:tplc="ECF4F928">
       <w:start w:val="1"/>
       <w:numFmt w:val="decimal"/>
-      <w:pStyle w:val="20"/>
+      <w:pStyle w:val="21"/>
       <w:lvlText w:val="%1)"/>
       <w:lvlJc w:val="left"/>
       <w:pPr>
@@ -6909,28 +8257,28 @@
     </w:lvl>
   </w:abstractNum>
   <w:num w:numId="1">
-    <w:abstractNumId w:val="14"/>
+    <w:abstractNumId w:val="15"/>
   </w:num>
   <w:num w:numId="2">
-    <w:abstractNumId w:val="10"/>
+    <w:abstractNumId w:val="11"/>
   </w:num>
   <w:num w:numId="3">
-    <w:abstractNumId w:val="20"/>
+    <w:abstractNumId w:val="21"/>
   </w:num>
   <w:num w:numId="4">
-    <w:abstractNumId w:val="16"/>
+    <w:abstractNumId w:val="17"/>
   </w:num>
   <w:num w:numId="5">
-    <w:abstractNumId w:val="22"/>
+    <w:abstractNumId w:val="23"/>
   </w:num>
   <w:num w:numId="6">
-    <w:abstractNumId w:val="24"/>
+    <w:abstractNumId w:val="25"/>
   </w:num>
   <w:num w:numId="7">
-    <w:abstractNumId w:val="17"/>
+    <w:abstractNumId w:val="18"/>
   </w:num>
   <w:num w:numId="8">
-    <w:abstractNumId w:val="18"/>
+    <w:abstractNumId w:val="19"/>
   </w:num>
   <w:num w:numId="9">
     <w:abstractNumId w:val="4"/>
@@ -6939,49 +8287,64 @@
     <w:abstractNumId w:val="2"/>
   </w:num>
   <w:num w:numId="11">
-    <w:abstractNumId w:val="9"/>
+    <w:abstractNumId w:val="10"/>
   </w:num>
   <w:num w:numId="12">
-    <w:abstractNumId w:val="5"/>
+    <w:abstractNumId w:val="6"/>
   </w:num>
   <w:num w:numId="13">
-    <w:abstractNumId w:val="6"/>
+    <w:abstractNumId w:val="7"/>
   </w:num>
   <w:num w:numId="14">
-    <w:abstractNumId w:val="19"/>
+    <w:abstractNumId w:val="20"/>
   </w:num>
   <w:num w:numId="15">
     <w:abstractNumId w:val="1"/>
   </w:num>
   <w:num w:numId="16">
-    <w:abstractNumId w:val="23"/>
+    <w:abstractNumId w:val="24"/>
   </w:num>
   <w:num w:numId="17">
+    <w:abstractNumId w:val="14"/>
+  </w:num>
+  <w:num w:numId="18">
+    <w:abstractNumId w:val="16"/>
+  </w:num>
+  <w:num w:numId="19">
+    <w:abstractNumId w:val="8"/>
+  </w:num>
+  <w:num w:numId="20">
+    <w:abstractNumId w:val="9"/>
+  </w:num>
+  <w:num w:numId="21">
     <w:abstractNumId w:val="13"/>
   </w:num>
-  <w:num w:numId="18">
-    <w:abstractNumId w:val="15"/>
-  </w:num>
-  <w:num w:numId="19">
-    <w:abstractNumId w:val="7"/>
-  </w:num>
-  <w:num w:numId="20">
-    <w:abstractNumId w:val="8"/>
-  </w:num>
-  <w:num w:numId="21">
+  <w:num w:numId="22">
     <w:abstractNumId w:val="12"/>
   </w:num>
-  <w:num w:numId="22">
-    <w:abstractNumId w:val="11"/>
-  </w:num>
   <w:num w:numId="23">
-    <w:abstractNumId w:val="21"/>
+    <w:abstractNumId w:val="22"/>
   </w:num>
   <w:num w:numId="24">
     <w:abstractNumId w:val="0"/>
   </w:num>
   <w:num w:numId="25">
     <w:abstractNumId w:val="3"/>
+  </w:num>
+  <w:num w:numId="26">
+    <w:abstractNumId w:val="9"/>
+    <w:lvlOverride w:ilvl="0">
+      <w:startOverride w:val="1"/>
+    </w:lvlOverride>
+  </w:num>
+  <w:num w:numId="27">
+    <w:abstractNumId w:val="9"/>
+    <w:lvlOverride w:ilvl="0">
+      <w:startOverride w:val="1"/>
+    </w:lvlOverride>
+  </w:num>
+  <w:num w:numId="28">
+    <w:abstractNumId w:val="5"/>
   </w:num>
   <w:numIdMacAtCleanup w:val="25"/>
 </w:numbering>
@@ -7145,7 +8508,7 @@
     <w:lsdException w:name="Bibliography" w:uiPriority="37"/>
     <w:lsdException w:name="TOC Heading" w:uiPriority="39" w:qFormat="1"/>
   </w:latentStyles>
-  <w:style w:type="paragraph" w:default="1" w:styleId="Normal">
+  <w:style w:type="paragraph" w:default="1" w:styleId="a9">
     <w:name w:val="Normal"/>
     <w:qFormat/>
     <w:rsid w:val="00530186"/>
@@ -7159,11 +8522,11 @@
       <w:lang w:val="en-US" w:eastAsia="ru-RU"/>
     </w:rPr>
   </w:style>
-  <w:style w:type="paragraph" w:styleId="Heading1">
+  <w:style w:type="paragraph" w:styleId="1">
     <w:name w:val="heading 1"/>
-    <w:basedOn w:val="Normal"/>
-    <w:next w:val="Normal"/>
-    <w:link w:val="Heading1Char"/>
+    <w:basedOn w:val="a9"/>
+    <w:next w:val="a9"/>
+    <w:link w:val="16"/>
     <w:uiPriority w:val="9"/>
     <w:qFormat/>
     <w:rsid w:val="004D4AB8"/>
@@ -7185,11 +8548,11 @@
       <w:szCs w:val="28"/>
     </w:rPr>
   </w:style>
-  <w:style w:type="paragraph" w:styleId="Heading2">
+  <w:style w:type="paragraph" w:styleId="2">
     <w:name w:val="heading 2"/>
-    <w:basedOn w:val="Normal"/>
-    <w:next w:val="Normal"/>
-    <w:link w:val="Heading2Char"/>
+    <w:basedOn w:val="a9"/>
+    <w:next w:val="a9"/>
+    <w:link w:val="22"/>
     <w:uiPriority w:val="9"/>
     <w:unhideWhenUsed/>
     <w:qFormat/>
@@ -7213,11 +8576,11 @@
       <w:szCs w:val="26"/>
     </w:rPr>
   </w:style>
-  <w:style w:type="paragraph" w:styleId="Heading3">
+  <w:style w:type="paragraph" w:styleId="3">
     <w:name w:val="heading 3"/>
-    <w:basedOn w:val="Normal"/>
-    <w:next w:val="Normal"/>
-    <w:link w:val="Heading3Char"/>
+    <w:basedOn w:val="a9"/>
+    <w:next w:val="a9"/>
+    <w:link w:val="30"/>
     <w:uiPriority w:val="9"/>
     <w:unhideWhenUsed/>
     <w:qFormat/>
@@ -7239,11 +8602,11 @@
       <w:color w:val="4F81BD" w:themeColor="accent1"/>
     </w:rPr>
   </w:style>
-  <w:style w:type="paragraph" w:styleId="Heading4">
+  <w:style w:type="paragraph" w:styleId="4">
     <w:name w:val="heading 4"/>
-    <w:basedOn w:val="Normal"/>
-    <w:next w:val="Normal"/>
-    <w:link w:val="Heading4Char"/>
+    <w:basedOn w:val="a9"/>
+    <w:next w:val="a9"/>
+    <w:link w:val="40"/>
     <w:uiPriority w:val="9"/>
     <w:unhideWhenUsed/>
     <w:qFormat/>
@@ -7267,11 +8630,11 @@
       <w:color w:val="4F81BD" w:themeColor="accent1"/>
     </w:rPr>
   </w:style>
-  <w:style w:type="paragraph" w:styleId="Heading5">
+  <w:style w:type="paragraph" w:styleId="5">
     <w:name w:val="heading 5"/>
-    <w:basedOn w:val="Normal"/>
-    <w:next w:val="Normal"/>
-    <w:link w:val="Heading5Char"/>
+    <w:basedOn w:val="a9"/>
+    <w:next w:val="a9"/>
+    <w:link w:val="50"/>
     <w:uiPriority w:val="9"/>
     <w:semiHidden/>
     <w:unhideWhenUsed/>
@@ -7292,11 +8655,11 @@
       <w:color w:val="243F60" w:themeColor="accent1" w:themeShade="7F"/>
     </w:rPr>
   </w:style>
-  <w:style w:type="paragraph" w:styleId="Heading6">
+  <w:style w:type="paragraph" w:styleId="6">
     <w:name w:val="heading 6"/>
-    <w:basedOn w:val="Normal"/>
-    <w:next w:val="Normal"/>
-    <w:link w:val="Heading6Char"/>
+    <w:basedOn w:val="a9"/>
+    <w:next w:val="a9"/>
+    <w:link w:val="60"/>
     <w:uiPriority w:val="9"/>
     <w:semiHidden/>
     <w:unhideWhenUsed/>
@@ -7319,11 +8682,11 @@
       <w:color w:val="243F60" w:themeColor="accent1" w:themeShade="7F"/>
     </w:rPr>
   </w:style>
-  <w:style w:type="paragraph" w:styleId="Heading7">
+  <w:style w:type="paragraph" w:styleId="7">
     <w:name w:val="heading 7"/>
-    <w:basedOn w:val="Normal"/>
-    <w:next w:val="Normal"/>
-    <w:link w:val="Heading7Char"/>
+    <w:basedOn w:val="a9"/>
+    <w:next w:val="a9"/>
+    <w:link w:val="70"/>
     <w:uiPriority w:val="9"/>
     <w:semiHidden/>
     <w:unhideWhenUsed/>
@@ -7346,11 +8709,11 @@
       <w:color w:val="404040" w:themeColor="text1" w:themeTint="BF"/>
     </w:rPr>
   </w:style>
-  <w:style w:type="paragraph" w:styleId="Heading8">
+  <w:style w:type="paragraph" w:styleId="8">
     <w:name w:val="heading 8"/>
-    <w:basedOn w:val="Normal"/>
-    <w:next w:val="Normal"/>
-    <w:link w:val="Heading8Char"/>
+    <w:basedOn w:val="a9"/>
+    <w:next w:val="a9"/>
+    <w:link w:val="80"/>
     <w:uiPriority w:val="9"/>
     <w:semiHidden/>
     <w:unhideWhenUsed/>
@@ -7373,11 +8736,11 @@
       <w:szCs w:val="20"/>
     </w:rPr>
   </w:style>
-  <w:style w:type="paragraph" w:styleId="Heading9">
+  <w:style w:type="paragraph" w:styleId="9">
     <w:name w:val="heading 9"/>
-    <w:basedOn w:val="Normal"/>
-    <w:next w:val="Normal"/>
-    <w:link w:val="Heading9Char"/>
+    <w:basedOn w:val="a9"/>
+    <w:next w:val="a9"/>
+    <w:link w:val="90"/>
     <w:uiPriority w:val="9"/>
     <w:semiHidden/>
     <w:unhideWhenUsed/>
@@ -7402,13 +8765,13 @@
       <w:szCs w:val="20"/>
     </w:rPr>
   </w:style>
-  <w:style w:type="character" w:default="1" w:styleId="DefaultParagraphFont">
+  <w:style w:type="character" w:default="1" w:styleId="aa">
     <w:name w:val="Default Paragraph Font"/>
     <w:uiPriority w:val="1"/>
     <w:semiHidden/>
     <w:unhideWhenUsed/>
   </w:style>
-  <w:style w:type="table" w:default="1" w:styleId="TableNormal">
+  <w:style w:type="table" w:default="1" w:styleId="ab">
     <w:name w:val="Normal Table"/>
     <w:uiPriority w:val="99"/>
     <w:semiHidden/>
@@ -7423,15 +8786,15 @@
       </w:tblCellMar>
     </w:tblPr>
   </w:style>
-  <w:style w:type="numbering" w:default="1" w:styleId="NoList">
+  <w:style w:type="numbering" w:default="1" w:styleId="ac">
     <w:name w:val="No List"/>
     <w:uiPriority w:val="99"/>
     <w:semiHidden/>
     <w:unhideWhenUsed/>
   </w:style>
-  <w:style w:type="paragraph" w:customStyle="1" w:styleId="a9">
+  <w:style w:type="paragraph" w:customStyle="1" w:styleId="ad">
     <w:name w:val="ГОСТ РАЗДЕЛ"/>
-    <w:basedOn w:val="Heading1"/>
+    <w:basedOn w:val="1"/>
     <w:link w:val="Char"/>
     <w:qFormat/>
     <w:rsid w:val="00B040E8"/>
@@ -7445,9 +8808,9 @@
       <w:color w:val="auto"/>
     </w:rPr>
   </w:style>
-  <w:style w:type="paragraph" w:customStyle="1" w:styleId="10">
+  <w:style w:type="paragraph" w:customStyle="1" w:styleId="11">
     <w:name w:val="ГОСТ заголовок 1"/>
-    <w:next w:val="11"/>
+    <w:next w:val="110"/>
     <w:link w:val="1Char"/>
     <w:rsid w:val="008B4B58"/>
     <w:pPr>
@@ -7467,8 +8830,8 @@
   </w:style>
   <w:style w:type="character" w:customStyle="1" w:styleId="Char">
     <w:name w:val="ГОСТ РАЗДЕЛ Char"/>
-    <w:basedOn w:val="DefaultParagraphFont"/>
-    <w:link w:val="a9"/>
+    <w:basedOn w:val="aa"/>
+    <w:link w:val="ad"/>
     <w:rsid w:val="00B040E8"/>
     <w:rPr>
       <w:rFonts w:ascii="Times New Roman" w:eastAsiaTheme="majorEastAsia" w:hAnsi="Times New Roman" w:cs="Times New Roman"/>
@@ -7480,7 +8843,7 @@
       <w:lang w:val="en-US" w:eastAsia="ru-RU"/>
     </w:rPr>
   </w:style>
-  <w:style w:type="paragraph" w:customStyle="1" w:styleId="aa">
+  <w:style w:type="paragraph" w:customStyle="1" w:styleId="ae">
     <w:name w:val="ГОСТ Основной текст"/>
     <w:link w:val="Char0"/>
     <w:qFormat/>
@@ -7500,7 +8863,7 @@
   <w:style w:type="character" w:customStyle="1" w:styleId="1Char">
     <w:name w:val="ГОСТ заголовок 1 Char"/>
     <w:basedOn w:val="Char"/>
-    <w:link w:val="10"/>
+    <w:link w:val="11"/>
     <w:rsid w:val="008B4B58"/>
     <w:rPr>
       <w:rFonts w:ascii="Times New Roman" w:eastAsiaTheme="majorEastAsia" w:hAnsi="Times New Roman" w:cs="Times New Roman"/>
@@ -7512,7 +8875,7 @@
       <w:lang w:val="en-US" w:eastAsia="ru-RU"/>
     </w:rPr>
   </w:style>
-  <w:style w:type="paragraph" w:customStyle="1" w:styleId="11">
+  <w:style w:type="paragraph" w:customStyle="1" w:styleId="110">
     <w:name w:val="ГОСТ заголовок 1.1"/>
     <w:link w:val="11Char"/>
     <w:rsid w:val="004A6466"/>
@@ -7535,7 +8898,7 @@
   <w:style w:type="character" w:customStyle="1" w:styleId="Char0">
     <w:name w:val="ГОСТ Основной текст Char"/>
     <w:basedOn w:val="1Char"/>
-    <w:link w:val="aa"/>
+    <w:link w:val="ae"/>
     <w:rsid w:val="00406D31"/>
     <w:rPr>
       <w:rFonts w:ascii="Times New Roman" w:eastAsiaTheme="majorEastAsia" w:hAnsi="Times New Roman" w:cs="Times New Roman"/>
@@ -7548,9 +8911,9 @@
       <w:lang w:val="en-US" w:eastAsia="ru-RU"/>
     </w:rPr>
   </w:style>
-  <w:style w:type="paragraph" w:styleId="NormalWeb">
+  <w:style w:type="paragraph" w:styleId="af">
     <w:name w:val="Normal (Web)"/>
-    <w:basedOn w:val="Normal"/>
+    <w:basedOn w:val="a9"/>
     <w:uiPriority w:val="99"/>
     <w:semiHidden/>
     <w:unhideWhenUsed/>
@@ -7562,7 +8925,7 @@
   <w:style w:type="character" w:customStyle="1" w:styleId="11Char">
     <w:name w:val="ГОСТ заголовок 1.1 Char"/>
     <w:basedOn w:val="1Char"/>
-    <w:link w:val="11"/>
+    <w:link w:val="110"/>
     <w:rsid w:val="004A6466"/>
     <w:rPr>
       <w:rFonts w:ascii="Times New Roman" w:eastAsiaTheme="majorEastAsia" w:hAnsi="Times New Roman" w:cs="Times New Roman"/>
@@ -7576,7 +8939,7 @@
   </w:style>
   <w:style w:type="paragraph" w:customStyle="1" w:styleId="a2">
     <w:name w:val="ГОСТ Маркерный список"/>
-    <w:link w:val="ab"/>
+    <w:link w:val="af0"/>
     <w:qFormat/>
     <w:rsid w:val="00FD1109"/>
     <w:pPr>
@@ -7619,9 +8982,9 @@
       <w:szCs w:val="28"/>
     </w:rPr>
   </w:style>
-  <w:style w:type="character" w:customStyle="1" w:styleId="ab">
+  <w:style w:type="character" w:customStyle="1" w:styleId="af0">
     <w:name w:val="ГОСТ Маркерный список Знак"/>
-    <w:basedOn w:val="DefaultParagraphFont"/>
+    <w:basedOn w:val="aa"/>
     <w:link w:val="a2"/>
     <w:rsid w:val="00FD1109"/>
     <w:rPr>
@@ -7632,9 +8995,9 @@
       <w:lang w:eastAsia="ru-RU"/>
     </w:rPr>
   </w:style>
-  <w:style w:type="paragraph" w:customStyle="1" w:styleId="110">
+  <w:style w:type="paragraph" w:customStyle="1" w:styleId="112">
     <w:name w:val="ГОСТ Раздел 1.1"/>
-    <w:basedOn w:val="Heading2"/>
+    <w:basedOn w:val="2"/>
     <w:link w:val="11Char0"/>
     <w:qFormat/>
     <w:rsid w:val="00FD1109"/>
@@ -7650,7 +9013,7 @@
   </w:style>
   <w:style w:type="character" w:customStyle="1" w:styleId="Char1">
     <w:name w:val="ГОСТ Нумерованный список Char"/>
-    <w:basedOn w:val="DefaultParagraphFont"/>
+    <w:basedOn w:val="aa"/>
     <w:link w:val="a7"/>
     <w:rsid w:val="00FD1109"/>
     <w:rPr>
@@ -7659,10 +9022,10 @@
       <w:szCs w:val="28"/>
     </w:rPr>
   </w:style>
-  <w:style w:type="paragraph" w:styleId="BalloonText">
+  <w:style w:type="paragraph" w:styleId="af1">
     <w:name w:val="Balloon Text"/>
-    <w:basedOn w:val="Normal"/>
-    <w:link w:val="BalloonTextChar"/>
+    <w:basedOn w:val="a9"/>
+    <w:link w:val="af2"/>
     <w:uiPriority w:val="99"/>
     <w:semiHidden/>
     <w:unhideWhenUsed/>
@@ -7676,7 +9039,7 @@
   <w:style w:type="character" w:customStyle="1" w:styleId="11Char0">
     <w:name w:val="ГОСТ Раздел 1.1 Char"/>
     <w:basedOn w:val="Char"/>
-    <w:link w:val="110"/>
+    <w:link w:val="112"/>
     <w:rsid w:val="00FD1109"/>
     <w:rPr>
       <w:rFonts w:ascii="Times New Roman" w:eastAsiaTheme="majorEastAsia" w:hAnsi="Times New Roman" w:cs="Times New Roman"/>
@@ -7688,10 +9051,10 @@
       <w:lang w:val="en-US" w:eastAsia="ru-RU"/>
     </w:rPr>
   </w:style>
-  <w:style w:type="character" w:customStyle="1" w:styleId="BalloonTextChar">
-    <w:name w:val="Balloon Text Char"/>
-    <w:basedOn w:val="DefaultParagraphFont"/>
-    <w:link w:val="BalloonText"/>
+  <w:style w:type="character" w:customStyle="1" w:styleId="af2">
+    <w:name w:val="Текст выноски Знак"/>
+    <w:basedOn w:val="aa"/>
+    <w:link w:val="af1"/>
     <w:uiPriority w:val="99"/>
     <w:semiHidden/>
     <w:rsid w:val="001407C0"/>
@@ -7701,10 +9064,10 @@
       <w:szCs w:val="16"/>
     </w:rPr>
   </w:style>
-  <w:style w:type="paragraph" w:customStyle="1" w:styleId="ac">
+  <w:style w:type="paragraph" w:customStyle="1" w:styleId="af3">
     <w:name w:val="МР_Абзац"/>
-    <w:basedOn w:val="Normal"/>
-    <w:link w:val="ad"/>
+    <w:basedOn w:val="a9"/>
+    <w:link w:val="af4"/>
     <w:rsid w:val="001407C0"/>
     <w:pPr>
       <w:spacing w:line="360" w:lineRule="auto"/>
@@ -7715,9 +9078,9 @@
       <w:sz w:val="28"/>
     </w:rPr>
   </w:style>
-  <w:style w:type="paragraph" w:customStyle="1" w:styleId="ae">
+  <w:style w:type="paragraph" w:customStyle="1" w:styleId="af5">
     <w:name w:val="ГОСТ Рисунок"/>
-    <w:basedOn w:val="aa"/>
+    <w:basedOn w:val="ae"/>
     <w:link w:val="Char2"/>
     <w:qFormat/>
     <w:rsid w:val="001407C0"/>
@@ -7726,9 +9089,9 @@
       <w:jc w:val="center"/>
     </w:pPr>
   </w:style>
-  <w:style w:type="paragraph" w:customStyle="1" w:styleId="af">
+  <w:style w:type="paragraph" w:customStyle="1" w:styleId="af6">
     <w:name w:val="МР_Список маркированный"/>
-    <w:basedOn w:val="ac"/>
+    <w:basedOn w:val="af3"/>
     <w:rsid w:val="001407C0"/>
     <w:pPr>
       <w:ind w:firstLine="0"/>
@@ -7737,7 +9100,7 @@
   <w:style w:type="character" w:customStyle="1" w:styleId="Char2">
     <w:name w:val="ГОСТ Рисунок Char"/>
     <w:basedOn w:val="Char0"/>
-    <w:link w:val="ae"/>
+    <w:link w:val="af5"/>
     <w:rsid w:val="001407C0"/>
     <w:rPr>
       <w:rFonts w:ascii="Times New Roman" w:eastAsiaTheme="majorEastAsia" w:hAnsi="Times New Roman" w:cs="Times New Roman"/>
@@ -7750,9 +9113,9 @@
       <w:lang w:val="en-US" w:eastAsia="ru-RU"/>
     </w:rPr>
   </w:style>
-  <w:style w:type="character" w:styleId="Hyperlink">
+  <w:style w:type="character" w:styleId="af7">
     <w:name w:val="Hyperlink"/>
-    <w:basedOn w:val="DefaultParagraphFont"/>
+    <w:basedOn w:val="aa"/>
     <w:uiPriority w:val="99"/>
     <w:unhideWhenUsed/>
     <w:rsid w:val="00D674C4"/>
@@ -7761,9 +9124,9 @@
       <w:u w:val="single"/>
     </w:rPr>
   </w:style>
-  <w:style w:type="paragraph" w:customStyle="1" w:styleId="af0">
+  <w:style w:type="paragraph" w:customStyle="1" w:styleId="af8">
     <w:name w:val="ГЛАВА"/>
-    <w:basedOn w:val="a9"/>
+    <w:basedOn w:val="ad"/>
     <w:link w:val="Char3"/>
     <w:qFormat/>
     <w:rsid w:val="004D4AB8"/>
@@ -7775,7 +9138,7 @@
   </w:style>
   <w:style w:type="paragraph" w:customStyle="1" w:styleId="095">
     <w:name w:val="Стиль Мой_обычный + Первая строка:  095 см"/>
-    <w:basedOn w:val="Normal"/>
+    <w:basedOn w:val="a9"/>
     <w:rsid w:val="0044382E"/>
     <w:pPr>
       <w:spacing w:line="360" w:lineRule="auto"/>
@@ -7790,7 +9153,7 @@
   <w:style w:type="character" w:customStyle="1" w:styleId="Char3">
     <w:name w:val="ГЛАВА Char"/>
     <w:basedOn w:val="Char"/>
-    <w:link w:val="af0"/>
+    <w:link w:val="af8"/>
     <w:rsid w:val="004D4AB8"/>
     <w:rPr>
       <w:rFonts w:ascii="Times New Roman" w:eastAsiaTheme="majorEastAsia" w:hAnsi="Times New Roman" w:cs="Times New Roman"/>
@@ -7802,10 +9165,10 @@
       <w:lang w:val="en-US" w:eastAsia="ru-RU"/>
     </w:rPr>
   </w:style>
-  <w:style w:type="character" w:customStyle="1" w:styleId="ad">
+  <w:style w:type="character" w:customStyle="1" w:styleId="af4">
     <w:name w:val="МР_Абзац Знак"/>
-    <w:basedOn w:val="DefaultParagraphFont"/>
-    <w:link w:val="ac"/>
+    <w:basedOn w:val="aa"/>
+    <w:link w:val="af3"/>
     <w:rsid w:val="0044382E"/>
     <w:rPr>
       <w:rFonts w:ascii="Times New Roman" w:eastAsia="Times New Roman" w:hAnsi="Times New Roman" w:cs="Times New Roman"/>
@@ -7813,10 +9176,10 @@
       <w:szCs w:val="24"/>
     </w:rPr>
   </w:style>
-  <w:style w:type="character" w:customStyle="1" w:styleId="Heading1Char">
-    <w:name w:val="Heading 1 Char"/>
-    <w:basedOn w:val="DefaultParagraphFont"/>
-    <w:link w:val="Heading1"/>
+  <w:style w:type="character" w:customStyle="1" w:styleId="16">
+    <w:name w:val="Заголовок 1 Знак"/>
+    <w:basedOn w:val="aa"/>
+    <w:link w:val="1"/>
     <w:uiPriority w:val="9"/>
     <w:rsid w:val="004D4AB8"/>
     <w:rPr>
@@ -7829,10 +9192,10 @@
       <w:lang w:val="en-US" w:eastAsia="ru-RU"/>
     </w:rPr>
   </w:style>
-  <w:style w:type="paragraph" w:styleId="TOCHeading">
+  <w:style w:type="paragraph" w:styleId="af9">
     <w:name w:val="TOC Heading"/>
-    <w:basedOn w:val="Heading1"/>
-    <w:next w:val="Normal"/>
+    <w:basedOn w:val="1"/>
+    <w:next w:val="a9"/>
     <w:uiPriority w:val="39"/>
     <w:semiHidden/>
     <w:unhideWhenUsed/>
@@ -7845,10 +9208,10 @@
       <w:lang w:eastAsia="ja-JP"/>
     </w:rPr>
   </w:style>
-  <w:style w:type="paragraph" w:styleId="TOC1">
+  <w:style w:type="paragraph" w:styleId="17">
     <w:name w:val="toc 1"/>
-    <w:basedOn w:val="Normal"/>
-    <w:next w:val="Normal"/>
+    <w:basedOn w:val="a9"/>
+    <w:next w:val="a9"/>
     <w:autoRedefine/>
     <w:uiPriority w:val="39"/>
     <w:unhideWhenUsed/>
@@ -7857,10 +9220,10 @@
       <w:spacing w:after="100"/>
     </w:pPr>
   </w:style>
-  <w:style w:type="paragraph" w:styleId="TOC2">
+  <w:style w:type="paragraph" w:styleId="23">
     <w:name w:val="toc 2"/>
-    <w:basedOn w:val="Normal"/>
-    <w:next w:val="Normal"/>
+    <w:basedOn w:val="a9"/>
+    <w:next w:val="a9"/>
     <w:autoRedefine/>
     <w:uiPriority w:val="39"/>
     <w:unhideWhenUsed/>
@@ -7870,9 +9233,9 @@
       <w:ind w:left="220"/>
     </w:pPr>
   </w:style>
-  <w:style w:type="paragraph" w:customStyle="1" w:styleId="af1">
+  <w:style w:type="paragraph" w:customStyle="1" w:styleId="afa">
     <w:name w:val="Голова"/>
-    <w:basedOn w:val="Normal"/>
+    <w:basedOn w:val="a9"/>
     <w:rsid w:val="00A5682A"/>
     <w:pPr>
       <w:spacing w:line="360" w:lineRule="auto"/>
@@ -7886,7 +9249,7 @@
   </w:style>
   <w:style w:type="paragraph" w:customStyle="1" w:styleId="251">
     <w:name w:val="Стиль2.5.1"/>
-    <w:basedOn w:val="Normal"/>
+    <w:basedOn w:val="a9"/>
     <w:qFormat/>
     <w:rsid w:val="00A5682A"/>
     <w:pPr>
@@ -7900,10 +9263,10 @@
       <w:rFonts w:eastAsia="Calibri"/>
     </w:rPr>
   </w:style>
-  <w:style w:type="character" w:customStyle="1" w:styleId="Heading2Char">
-    <w:name w:val="Heading 2 Char"/>
-    <w:basedOn w:val="DefaultParagraphFont"/>
-    <w:link w:val="Heading2"/>
+  <w:style w:type="character" w:customStyle="1" w:styleId="22">
+    <w:name w:val="Заголовок 2 Знак"/>
+    <w:basedOn w:val="aa"/>
+    <w:link w:val="2"/>
     <w:uiPriority w:val="9"/>
     <w:rsid w:val="00A5682A"/>
     <w:rPr>
@@ -7928,7 +9291,7 @@
   </w:style>
   <w:style w:type="paragraph" w:customStyle="1" w:styleId="13">
     <w:name w:val="1) вложенные списки"/>
-    <w:basedOn w:val="aa"/>
+    <w:basedOn w:val="ae"/>
     <w:link w:val="1Char0"/>
     <w:qFormat/>
     <w:rsid w:val="002B05F2"/>
@@ -8016,7 +9379,7 @@
   </w:style>
   <w:style w:type="paragraph" w:customStyle="1" w:styleId="15">
     <w:name w:val="Костыль 1"/>
-    <w:basedOn w:val="Normal"/>
+    <w:basedOn w:val="a9"/>
     <w:link w:val="1Char2"/>
     <w:qFormat/>
     <w:rsid w:val="0020015D"/>
@@ -8052,9 +9415,9 @@
       <w:lang w:val="en-US" w:eastAsia="ru-RU"/>
     </w:rPr>
   </w:style>
-  <w:style w:type="paragraph" w:customStyle="1" w:styleId="20">
+  <w:style w:type="paragraph" w:customStyle="1" w:styleId="21">
     <w:name w:val="Костыль 2"/>
-    <w:basedOn w:val="Normal"/>
+    <w:basedOn w:val="a9"/>
     <w:link w:val="2Char"/>
     <w:qFormat/>
     <w:rsid w:val="0020015D"/>
@@ -8079,7 +9442,7 @@
   </w:style>
   <w:style w:type="character" w:customStyle="1" w:styleId="1Char2">
     <w:name w:val="Костыль 1 Char"/>
-    <w:basedOn w:val="DefaultParagraphFont"/>
+    <w:basedOn w:val="aa"/>
     <w:link w:val="15"/>
     <w:rsid w:val="0020015D"/>
     <w:rPr>
@@ -8092,8 +9455,8 @@
   </w:style>
   <w:style w:type="character" w:customStyle="1" w:styleId="2Char">
     <w:name w:val="Костыль 2 Char"/>
-    <w:basedOn w:val="DefaultParagraphFont"/>
-    <w:link w:val="20"/>
+    <w:basedOn w:val="aa"/>
+    <w:link w:val="21"/>
     <w:rsid w:val="0020015D"/>
     <w:rPr>
       <w:rFonts w:ascii="Times New Roman" w:eastAsia="Times New Roman" w:hAnsi="Times New Roman" w:cs="Times New Roman"/>
@@ -8104,10 +9467,10 @@
       <w:lang w:val="en-US" w:eastAsia="ru-RU"/>
     </w:rPr>
   </w:style>
-  <w:style w:type="character" w:customStyle="1" w:styleId="Heading3Char">
-    <w:name w:val="Heading 3 Char"/>
-    <w:basedOn w:val="DefaultParagraphFont"/>
-    <w:link w:val="Heading3"/>
+  <w:style w:type="character" w:customStyle="1" w:styleId="30">
+    <w:name w:val="Заголовок 3 Знак"/>
+    <w:basedOn w:val="aa"/>
+    <w:link w:val="3"/>
     <w:uiPriority w:val="9"/>
     <w:rsid w:val="00FD1109"/>
     <w:rPr>
@@ -8120,10 +9483,10 @@
       <w:lang w:val="en-US" w:eastAsia="ru-RU"/>
     </w:rPr>
   </w:style>
-  <w:style w:type="character" w:customStyle="1" w:styleId="Heading4Char">
-    <w:name w:val="Heading 4 Char"/>
-    <w:basedOn w:val="DefaultParagraphFont"/>
-    <w:link w:val="Heading4"/>
+  <w:style w:type="character" w:customStyle="1" w:styleId="40">
+    <w:name w:val="Заголовок 4 Знак"/>
+    <w:basedOn w:val="aa"/>
+    <w:link w:val="4"/>
     <w:uiPriority w:val="9"/>
     <w:rsid w:val="00FD1109"/>
     <w:rPr>
@@ -8138,10 +9501,10 @@
       <w:lang w:val="en-US" w:eastAsia="ru-RU"/>
     </w:rPr>
   </w:style>
-  <w:style w:type="character" w:customStyle="1" w:styleId="Heading5Char">
-    <w:name w:val="Heading 5 Char"/>
-    <w:basedOn w:val="DefaultParagraphFont"/>
-    <w:link w:val="Heading5"/>
+  <w:style w:type="character" w:customStyle="1" w:styleId="50">
+    <w:name w:val="Заголовок 5 Знак"/>
+    <w:basedOn w:val="aa"/>
+    <w:link w:val="5"/>
     <w:uiPriority w:val="9"/>
     <w:semiHidden/>
     <w:rsid w:val="00FD1109"/>
@@ -8153,10 +9516,10 @@
       <w:lang w:val="en-US" w:eastAsia="ru-RU"/>
     </w:rPr>
   </w:style>
-  <w:style w:type="character" w:customStyle="1" w:styleId="Heading6Char">
-    <w:name w:val="Heading 6 Char"/>
-    <w:basedOn w:val="DefaultParagraphFont"/>
-    <w:link w:val="Heading6"/>
+  <w:style w:type="character" w:customStyle="1" w:styleId="60">
+    <w:name w:val="Заголовок 6 Знак"/>
+    <w:basedOn w:val="aa"/>
+    <w:link w:val="6"/>
     <w:uiPriority w:val="9"/>
     <w:semiHidden/>
     <w:rsid w:val="00FD1109"/>
@@ -8170,10 +9533,10 @@
       <w:lang w:val="en-US" w:eastAsia="ru-RU"/>
     </w:rPr>
   </w:style>
-  <w:style w:type="character" w:customStyle="1" w:styleId="Heading7Char">
-    <w:name w:val="Heading 7 Char"/>
-    <w:basedOn w:val="DefaultParagraphFont"/>
-    <w:link w:val="Heading7"/>
+  <w:style w:type="character" w:customStyle="1" w:styleId="70">
+    <w:name w:val="Заголовок 7 Знак"/>
+    <w:basedOn w:val="aa"/>
+    <w:link w:val="7"/>
     <w:uiPriority w:val="9"/>
     <w:semiHidden/>
     <w:rsid w:val="00FD1109"/>
@@ -8187,10 +9550,10 @@
       <w:lang w:val="en-US" w:eastAsia="ru-RU"/>
     </w:rPr>
   </w:style>
-  <w:style w:type="character" w:customStyle="1" w:styleId="Heading8Char">
-    <w:name w:val="Heading 8 Char"/>
-    <w:basedOn w:val="DefaultParagraphFont"/>
-    <w:link w:val="Heading8"/>
+  <w:style w:type="character" w:customStyle="1" w:styleId="80">
+    <w:name w:val="Заголовок 8 Знак"/>
+    <w:basedOn w:val="aa"/>
+    <w:link w:val="8"/>
     <w:uiPriority w:val="9"/>
     <w:semiHidden/>
     <w:rsid w:val="00FD1109"/>
@@ -8202,10 +9565,10 @@
       <w:lang w:val="en-US" w:eastAsia="ru-RU"/>
     </w:rPr>
   </w:style>
-  <w:style w:type="character" w:customStyle="1" w:styleId="Heading9Char">
-    <w:name w:val="Heading 9 Char"/>
-    <w:basedOn w:val="DefaultParagraphFont"/>
-    <w:link w:val="Heading9"/>
+  <w:style w:type="character" w:customStyle="1" w:styleId="90">
+    <w:name w:val="Заголовок 9 Знак"/>
+    <w:basedOn w:val="aa"/>
+    <w:link w:val="9"/>
     <w:uiPriority w:val="9"/>
     <w:semiHidden/>
     <w:rsid w:val="00FD1109"/>
@@ -8221,7 +9584,7 @@
   </w:style>
   <w:style w:type="paragraph" w:customStyle="1" w:styleId="1110">
     <w:name w:val="ГОСТ Заголовок 1.1.1"/>
-    <w:basedOn w:val="Heading3"/>
+    <w:basedOn w:val="3"/>
     <w:link w:val="1111"/>
     <w:qFormat/>
     <w:rsid w:val="00FD1109"/>
@@ -8236,10 +9599,10 @@
       <w:szCs w:val="28"/>
     </w:rPr>
   </w:style>
-  <w:style w:type="paragraph" w:customStyle="1" w:styleId="af2">
+  <w:style w:type="paragraph" w:customStyle="1" w:styleId="afb">
     <w:name w:val="Рисунок"/>
-    <w:basedOn w:val="aa"/>
-    <w:link w:val="af3"/>
+    <w:basedOn w:val="ae"/>
+    <w:link w:val="afc"/>
     <w:qFormat/>
     <w:rsid w:val="00FD1109"/>
     <w:pPr>
@@ -8253,7 +9616,7 @@
   </w:style>
   <w:style w:type="character" w:customStyle="1" w:styleId="1111">
     <w:name w:val="ГОСТ Заголовок 1.1.1 Знак"/>
-    <w:basedOn w:val="Heading3Char"/>
+    <w:basedOn w:val="30"/>
     <w:link w:val="1110"/>
     <w:rsid w:val="00FD1109"/>
     <w:rPr>
@@ -8269,7 +9632,7 @@
   </w:style>
   <w:style w:type="paragraph" w:customStyle="1" w:styleId="a0">
     <w:name w:val="ГОСТ Подрисуночная"/>
-    <w:link w:val="af4"/>
+    <w:link w:val="afd"/>
     <w:qFormat/>
     <w:rsid w:val="00626E84"/>
     <w:pPr>
@@ -8291,10 +9654,10 @@
       <w:lang w:eastAsia="ru-RU"/>
     </w:rPr>
   </w:style>
-  <w:style w:type="character" w:customStyle="1" w:styleId="af3">
+  <w:style w:type="character" w:customStyle="1" w:styleId="afc">
     <w:name w:val="Рисунок Знак"/>
     <w:basedOn w:val="Char0"/>
-    <w:link w:val="af2"/>
+    <w:link w:val="afb"/>
     <w:rsid w:val="00FD1109"/>
     <w:rPr>
       <w:rFonts w:ascii="Times New Roman" w:eastAsiaTheme="majorEastAsia" w:hAnsi="Times New Roman" w:cs="Times New Roman"/>
@@ -8308,9 +9671,9 @@
       <w:lang w:val="en-US" w:eastAsia="ru-RU"/>
     </w:rPr>
   </w:style>
-  <w:style w:type="character" w:customStyle="1" w:styleId="af4">
+  <w:style w:type="character" w:customStyle="1" w:styleId="afd">
     <w:name w:val="ГОСТ Подрисуночная Знак"/>
-    <w:basedOn w:val="DefaultParagraphFont"/>
+    <w:basedOn w:val="aa"/>
     <w:link w:val="a0"/>
     <w:rsid w:val="00626E84"/>
     <w:rPr>
@@ -8322,11 +9685,11 @@
       <w:lang w:eastAsia="ru-RU"/>
     </w:rPr>
   </w:style>
-  <w:style w:type="paragraph" w:customStyle="1" w:styleId="2">
+  <w:style w:type="paragraph" w:customStyle="1" w:styleId="20">
     <w:name w:val="Диплом Заголовок 2"/>
-    <w:basedOn w:val="Normal"/>
-    <w:next w:val="Heading2"/>
-    <w:link w:val="21"/>
+    <w:basedOn w:val="a9"/>
+    <w:next w:val="2"/>
+    <w:link w:val="24"/>
     <w:qFormat/>
     <w:rsid w:val="004C2713"/>
     <w:pPr>
@@ -8347,9 +9710,9 @@
       <w:szCs w:val="28"/>
     </w:rPr>
   </w:style>
-  <w:style w:type="character" w:customStyle="1" w:styleId="21">
+  <w:style w:type="character" w:customStyle="1" w:styleId="24">
     <w:name w:val="Диплом Заголовок 2 Знак"/>
-    <w:link w:val="2"/>
+    <w:link w:val="20"/>
     <w:rsid w:val="004C2713"/>
     <w:rPr>
       <w:rFonts w:ascii="Times New Roman" w:eastAsia="Times New Roman" w:hAnsi="Times New Roman" w:cs="Arial"/>
@@ -8361,9 +9724,9 @@
       <w:lang w:val="en-US" w:eastAsia="ru-RU"/>
     </w:rPr>
   </w:style>
-  <w:style w:type="paragraph" w:customStyle="1" w:styleId="1">
+  <w:style w:type="paragraph" w:customStyle="1" w:styleId="10">
     <w:name w:val="МР_Список нумерованный 1"/>
-    <w:basedOn w:val="Normal"/>
+    <w:basedOn w:val="a9"/>
     <w:rsid w:val="004C2713"/>
     <w:pPr>
       <w:numPr>
@@ -8377,10 +9740,10 @@
       <w:lang w:val="en-GB"/>
     </w:rPr>
   </w:style>
-  <w:style w:type="paragraph" w:customStyle="1" w:styleId="af5">
+  <w:style w:type="paragraph" w:customStyle="1" w:styleId="afe">
     <w:name w:val="Диплом Основной текст"/>
-    <w:basedOn w:val="Normal"/>
-    <w:link w:val="af6"/>
+    <w:basedOn w:val="a9"/>
+    <w:link w:val="aff"/>
     <w:qFormat/>
     <w:rsid w:val="00843DB1"/>
     <w:pPr>
@@ -8393,9 +9756,9 @@
       <w:szCs w:val="28"/>
     </w:rPr>
   </w:style>
-  <w:style w:type="character" w:customStyle="1" w:styleId="af6">
+  <w:style w:type="character" w:customStyle="1" w:styleId="aff">
     <w:name w:val="Диплом Основной текст Знак Знак"/>
-    <w:link w:val="af5"/>
+    <w:link w:val="afe"/>
     <w:rsid w:val="00843DB1"/>
     <w:rPr>
       <w:rFonts w:ascii="Times New Roman" w:eastAsia="Times New Roman" w:hAnsi="Times New Roman" w:cs="Times New Roman"/>
@@ -8406,8 +9769,8 @@
   </w:style>
   <w:style w:type="paragraph" w:customStyle="1" w:styleId="a6">
     <w:name w:val="Диплом оформдение ненумерованного списка черта"/>
-    <w:basedOn w:val="ListParagraph"/>
-    <w:link w:val="af7"/>
+    <w:basedOn w:val="aff0"/>
+    <w:link w:val="aff1"/>
     <w:qFormat/>
     <w:rsid w:val="00B45BA8"/>
     <w:pPr>
@@ -8425,9 +9788,9 @@
       <w:sz w:val="28"/>
     </w:rPr>
   </w:style>
-  <w:style w:type="character" w:customStyle="1" w:styleId="af7">
+  <w:style w:type="character" w:customStyle="1" w:styleId="aff1">
     <w:name w:val="Диплом оформдение ненумерованного списка черта Знак"/>
-    <w:basedOn w:val="DefaultParagraphFont"/>
+    <w:basedOn w:val="aa"/>
     <w:link w:val="a6"/>
     <w:rsid w:val="00B45BA8"/>
     <w:rPr>
@@ -8437,10 +9800,10 @@
       <w:lang w:val="en-US" w:eastAsia="ru-RU"/>
     </w:rPr>
   </w:style>
-  <w:style w:type="paragraph" w:styleId="ListParagraph">
+  <w:style w:type="paragraph" w:styleId="aff0">
     <w:name w:val="List Paragraph"/>
-    <w:basedOn w:val="Normal"/>
-    <w:link w:val="ListParagraphChar"/>
+    <w:basedOn w:val="a9"/>
+    <w:link w:val="aff2"/>
     <w:uiPriority w:val="34"/>
     <w:qFormat/>
     <w:rsid w:val="00B45BA8"/>
@@ -8451,8 +9814,8 @@
   </w:style>
   <w:style w:type="paragraph" w:customStyle="1" w:styleId="a">
     <w:name w:val="Нумерованный цифрами список"/>
-    <w:basedOn w:val="Normal"/>
-    <w:link w:val="af8"/>
+    <w:basedOn w:val="a9"/>
+    <w:link w:val="aff3"/>
     <w:qFormat/>
     <w:rsid w:val="000D1FF5"/>
     <w:pPr>
@@ -8471,9 +9834,9 @@
       <w:szCs w:val="28"/>
     </w:rPr>
   </w:style>
-  <w:style w:type="character" w:customStyle="1" w:styleId="af8">
+  <w:style w:type="character" w:customStyle="1" w:styleId="aff3">
     <w:name w:val="Нумерованный цифрами список Знак"/>
-    <w:basedOn w:val="DefaultParagraphFont"/>
+    <w:basedOn w:val="aa"/>
     <w:link w:val="a"/>
     <w:rsid w:val="000D1FF5"/>
     <w:rPr>
@@ -8487,8 +9850,8 @@
   </w:style>
   <w:style w:type="paragraph" w:customStyle="1" w:styleId="a8">
     <w:name w:val="нуберация списка буквами"/>
-    <w:basedOn w:val="Normal"/>
-    <w:link w:val="af9"/>
+    <w:basedOn w:val="a9"/>
+    <w:link w:val="aff4"/>
     <w:qFormat/>
     <w:rsid w:val="000D1FF5"/>
     <w:pPr>
@@ -8506,9 +9869,9 @@
       <w:szCs w:val="28"/>
     </w:rPr>
   </w:style>
-  <w:style w:type="character" w:customStyle="1" w:styleId="af9">
+  <w:style w:type="character" w:customStyle="1" w:styleId="aff4">
     <w:name w:val="нуберация списка буквами Знак"/>
-    <w:basedOn w:val="DefaultParagraphFont"/>
+    <w:basedOn w:val="aa"/>
     <w:link w:val="a8"/>
     <w:rsid w:val="000D1FF5"/>
     <w:rPr>
@@ -8520,9 +9883,9 @@
       <w:lang w:val="en-US" w:eastAsia="ru-RU"/>
     </w:rPr>
   </w:style>
-  <w:style w:type="paragraph" w:styleId="List">
+  <w:style w:type="paragraph" w:styleId="aff5">
     <w:name w:val="List"/>
-    <w:basedOn w:val="Normal"/>
+    <w:basedOn w:val="a9"/>
     <w:rsid w:val="000D1FF5"/>
     <w:pPr>
       <w:widowControl w:val="0"/>
@@ -8533,9 +9896,9 @@
       <w:szCs w:val="20"/>
     </w:rPr>
   </w:style>
-  <w:style w:type="paragraph" w:styleId="List2">
+  <w:style w:type="paragraph" w:styleId="25">
     <w:name w:val="List 2"/>
-    <w:basedOn w:val="Normal"/>
+    <w:basedOn w:val="a9"/>
     <w:rsid w:val="000D1FF5"/>
     <w:pPr>
       <w:widowControl w:val="0"/>
@@ -8546,9 +9909,9 @@
       <w:szCs w:val="20"/>
     </w:rPr>
   </w:style>
-  <w:style w:type="paragraph" w:customStyle="1" w:styleId="afa">
+  <w:style w:type="paragraph" w:customStyle="1" w:styleId="aff6">
     <w:name w:val="Знак"/>
-    <w:basedOn w:val="Normal"/>
+    <w:basedOn w:val="a9"/>
     <w:rsid w:val="000D1FF5"/>
     <w:pPr>
       <w:tabs>
@@ -8562,10 +9925,10 @@
       <w:szCs w:val="20"/>
     </w:rPr>
   </w:style>
-  <w:style w:type="paragraph" w:customStyle="1" w:styleId="afb">
+  <w:style w:type="paragraph" w:customStyle="1" w:styleId="aff7">
     <w:name w:val="Абзац"/>
-    <w:basedOn w:val="BodyText"/>
-    <w:link w:val="22"/>
+    <w:basedOn w:val="aff8"/>
+    <w:link w:val="26"/>
     <w:qFormat/>
     <w:rsid w:val="000D1FF5"/>
     <w:pPr>
@@ -8577,9 +9940,9 @@
       <w:szCs w:val="20"/>
     </w:rPr>
   </w:style>
-  <w:style w:type="character" w:customStyle="1" w:styleId="22">
+  <w:style w:type="character" w:customStyle="1" w:styleId="26">
     <w:name w:val="Абзац Знак2"/>
-    <w:link w:val="afb"/>
+    <w:link w:val="aff7"/>
     <w:rsid w:val="000D1FF5"/>
     <w:rPr>
       <w:rFonts w:ascii="Times New Roman" w:eastAsia="Times New Roman" w:hAnsi="Times New Roman" w:cs="Times New Roman"/>
@@ -8590,8 +9953,8 @@
   </w:style>
   <w:style w:type="paragraph" w:customStyle="1" w:styleId="a4">
     <w:name w:val="МР_Подраздел"/>
-    <w:basedOn w:val="Normal"/>
-    <w:next w:val="ac"/>
+    <w:basedOn w:val="a9"/>
+    <w:next w:val="af3"/>
     <w:rsid w:val="000D1FF5"/>
     <w:pPr>
       <w:numPr>
@@ -8607,8 +9970,8 @@
   </w:style>
   <w:style w:type="paragraph" w:customStyle="1" w:styleId="a5">
     <w:name w:val="МР_Параграф"/>
-    <w:basedOn w:val="Normal"/>
-    <w:next w:val="ac"/>
+    <w:basedOn w:val="a9"/>
+    <w:next w:val="af3"/>
     <w:rsid w:val="000D1FF5"/>
     <w:pPr>
       <w:numPr>
@@ -8627,8 +9990,8 @@
   </w:style>
   <w:style w:type="paragraph" w:customStyle="1" w:styleId="a3">
     <w:name w:val="МР_Раздел"/>
-    <w:basedOn w:val="Heading1"/>
-    <w:next w:val="ac"/>
+    <w:basedOn w:val="1"/>
+    <w:next w:val="af3"/>
     <w:rsid w:val="000D1FF5"/>
     <w:pPr>
       <w:keepLines w:val="0"/>
@@ -8650,7 +10013,7 @@
   </w:style>
   <w:style w:type="paragraph" w:customStyle="1" w:styleId="12">
     <w:name w:val="СТ_1)Нумерованный список"/>
-    <w:basedOn w:val="Normal"/>
+    <w:basedOn w:val="a9"/>
     <w:uiPriority w:val="99"/>
     <w:rsid w:val="000D1FF5"/>
     <w:pPr>
@@ -8668,17 +10031,17 @@
       <w:sz w:val="28"/>
     </w:rPr>
   </w:style>
-  <w:style w:type="paragraph" w:customStyle="1" w:styleId="afc">
+  <w:style w:type="paragraph" w:customStyle="1" w:styleId="aff9">
     <w:name w:val="подподзаголовок"/>
     <w:basedOn w:val="a5"/>
-    <w:link w:val="afd"/>
+    <w:link w:val="affa"/>
     <w:qFormat/>
     <w:rsid w:val="000D1FF5"/>
   </w:style>
-  <w:style w:type="character" w:customStyle="1" w:styleId="afd">
+  <w:style w:type="character" w:customStyle="1" w:styleId="affa">
     <w:name w:val="подподзаголовок Знак"/>
-    <w:basedOn w:val="DefaultParagraphFont"/>
-    <w:link w:val="afc"/>
+    <w:basedOn w:val="aa"/>
+    <w:link w:val="aff9"/>
     <w:rsid w:val="000D1FF5"/>
     <w:rPr>
       <w:rFonts w:ascii="Times New Roman" w:eastAsia="Times New Roman" w:hAnsi="Times New Roman" w:cs="Times New Roman"/>
@@ -8689,10 +10052,10 @@
       <w:lang w:val="en-GB" w:eastAsia="ru-RU"/>
     </w:rPr>
   </w:style>
-  <w:style w:type="paragraph" w:styleId="BodyText">
+  <w:style w:type="paragraph" w:styleId="aff8">
     <w:name w:val="Body Text"/>
-    <w:basedOn w:val="Normal"/>
-    <w:link w:val="BodyTextChar"/>
+    <w:basedOn w:val="a9"/>
+    <w:link w:val="affb"/>
     <w:uiPriority w:val="99"/>
     <w:semiHidden/>
     <w:unhideWhenUsed/>
@@ -8701,18 +10064,18 @@
       <w:spacing w:after="120"/>
     </w:pPr>
   </w:style>
-  <w:style w:type="character" w:customStyle="1" w:styleId="BodyTextChar">
-    <w:name w:val="Body Text Char"/>
-    <w:basedOn w:val="DefaultParagraphFont"/>
-    <w:link w:val="BodyText"/>
+  <w:style w:type="character" w:customStyle="1" w:styleId="affb">
+    <w:name w:val="Основной текст Знак"/>
+    <w:basedOn w:val="aa"/>
+    <w:link w:val="aff8"/>
     <w:uiPriority w:val="99"/>
     <w:semiHidden/>
     <w:rsid w:val="000D1FF5"/>
   </w:style>
-  <w:style w:type="paragraph" w:customStyle="1" w:styleId="afe">
+  <w:style w:type="paragraph" w:customStyle="1" w:styleId="affc">
     <w:name w:val="Одинарный"/>
-    <w:basedOn w:val="af5"/>
-    <w:link w:val="aff"/>
+    <w:basedOn w:val="afe"/>
+    <w:link w:val="affd"/>
     <w:qFormat/>
     <w:rsid w:val="008B127F"/>
     <w:pPr>
@@ -8723,10 +10086,10 @@
       <w:i/>
     </w:rPr>
   </w:style>
-  <w:style w:type="character" w:customStyle="1" w:styleId="aff">
+  <w:style w:type="character" w:customStyle="1" w:styleId="affd">
     <w:name w:val="Одинарный Знак"/>
-    <w:basedOn w:val="af6"/>
-    <w:link w:val="afe"/>
+    <w:basedOn w:val="aff"/>
+    <w:link w:val="affc"/>
     <w:rsid w:val="008B127F"/>
     <w:rPr>
       <w:rFonts w:ascii="Times New Roman" w:eastAsia="Times New Roman" w:hAnsi="Times New Roman" w:cs="Times New Roman"/>
@@ -8738,7 +10101,7 @@
   </w:style>
   <w:style w:type="paragraph" w:customStyle="1" w:styleId="a1">
     <w:name w:val="Список в таблице"/>
-    <w:basedOn w:val="afe"/>
+    <w:basedOn w:val="affc"/>
     <w:link w:val="Char4"/>
     <w:qFormat/>
     <w:rsid w:val="00777F5E"/>
@@ -8758,7 +10121,7 @@
   </w:style>
   <w:style w:type="character" w:customStyle="1" w:styleId="Char4">
     <w:name w:val="Список в таблице Char"/>
-    <w:basedOn w:val="aff"/>
+    <w:basedOn w:val="affd"/>
     <w:link w:val="a1"/>
     <w:rsid w:val="00777F5E"/>
     <w:rPr>
@@ -8769,10 +10132,10 @@
       <w:lang w:val="en-US" w:eastAsia="ru-RU"/>
     </w:rPr>
   </w:style>
-  <w:style w:type="paragraph" w:styleId="Header">
+  <w:style w:type="paragraph" w:styleId="affe">
     <w:name w:val="header"/>
-    <w:basedOn w:val="Normal"/>
-    <w:link w:val="HeaderChar"/>
+    <w:basedOn w:val="a9"/>
+    <w:link w:val="afff"/>
     <w:uiPriority w:val="99"/>
     <w:unhideWhenUsed/>
     <w:rsid w:val="00AA1F96"/>
@@ -8783,17 +10146,17 @@
       </w:tabs>
     </w:pPr>
   </w:style>
-  <w:style w:type="character" w:customStyle="1" w:styleId="HeaderChar">
-    <w:name w:val="Header Char"/>
-    <w:basedOn w:val="DefaultParagraphFont"/>
-    <w:link w:val="Header"/>
+  <w:style w:type="character" w:customStyle="1" w:styleId="afff">
+    <w:name w:val="Верхний колонтитул Знак"/>
+    <w:basedOn w:val="aa"/>
+    <w:link w:val="affe"/>
     <w:uiPriority w:val="99"/>
     <w:rsid w:val="00AA1F96"/>
   </w:style>
-  <w:style w:type="paragraph" w:styleId="Footer">
+  <w:style w:type="paragraph" w:styleId="afff0">
     <w:name w:val="footer"/>
-    <w:basedOn w:val="Normal"/>
-    <w:link w:val="FooterChar"/>
+    <w:basedOn w:val="a9"/>
+    <w:link w:val="afff1"/>
     <w:uiPriority w:val="99"/>
     <w:unhideWhenUsed/>
     <w:rsid w:val="00AA1F96"/>
@@ -8804,16 +10167,16 @@
       </w:tabs>
     </w:pPr>
   </w:style>
-  <w:style w:type="character" w:customStyle="1" w:styleId="FooterChar">
-    <w:name w:val="Footer Char"/>
-    <w:basedOn w:val="DefaultParagraphFont"/>
-    <w:link w:val="Footer"/>
+  <w:style w:type="character" w:customStyle="1" w:styleId="afff1">
+    <w:name w:val="Нижний колонтитул Знак"/>
+    <w:basedOn w:val="aa"/>
+    <w:link w:val="afff0"/>
     <w:uiPriority w:val="99"/>
     <w:rsid w:val="00AA1F96"/>
   </w:style>
-  <w:style w:type="paragraph" w:customStyle="1" w:styleId="aff0">
+  <w:style w:type="paragraph" w:customStyle="1" w:styleId="afff2">
     <w:name w:val="Знак"/>
-    <w:basedOn w:val="Normal"/>
+    <w:basedOn w:val="a9"/>
     <w:rsid w:val="000C7E4D"/>
     <w:pPr>
       <w:tabs>
@@ -8829,18 +10192,18 @@
   </w:style>
   <w:style w:type="character" w:customStyle="1" w:styleId="keyword">
     <w:name w:val="keyword"/>
-    <w:basedOn w:val="DefaultParagraphFont"/>
+    <w:basedOn w:val="aa"/>
     <w:rsid w:val="000C7E4D"/>
   </w:style>
   <w:style w:type="character" w:customStyle="1" w:styleId="keyworddef">
     <w:name w:val="keyword_def"/>
-    <w:basedOn w:val="DefaultParagraphFont"/>
+    <w:basedOn w:val="aa"/>
     <w:rsid w:val="000C7E4D"/>
   </w:style>
-  <w:style w:type="paragraph" w:customStyle="1" w:styleId="16">
+  <w:style w:type="paragraph" w:customStyle="1" w:styleId="18">
     <w:name w:val="Подзаголовок1"/>
-    <w:basedOn w:val="af5"/>
-    <w:link w:val="17"/>
+    <w:basedOn w:val="afe"/>
+    <w:link w:val="19"/>
     <w:qFormat/>
     <w:rsid w:val="00FD49FB"/>
     <w:rPr>
@@ -8848,17 +10211,17 @@
       <w:i/>
     </w:rPr>
   </w:style>
-  <w:style w:type="paragraph" w:customStyle="1" w:styleId="aff1">
+  <w:style w:type="paragraph" w:customStyle="1" w:styleId="afff3">
     <w:name w:val="Сценарии"/>
     <w:basedOn w:val="a"/>
-    <w:link w:val="aff2"/>
+    <w:link w:val="afff4"/>
     <w:qFormat/>
     <w:rsid w:val="00FD49FB"/>
   </w:style>
-  <w:style w:type="character" w:customStyle="1" w:styleId="17">
+  <w:style w:type="character" w:customStyle="1" w:styleId="19">
     <w:name w:val="Подзаголовок1 Знак"/>
-    <w:basedOn w:val="af6"/>
-    <w:link w:val="16"/>
+    <w:basedOn w:val="aff"/>
+    <w:link w:val="18"/>
     <w:rsid w:val="00FD49FB"/>
     <w:rPr>
       <w:rFonts w:ascii="Times New Roman" w:eastAsia="Times New Roman" w:hAnsi="Times New Roman" w:cs="Times New Roman"/>
@@ -8869,10 +10232,10 @@
       <w:lang w:eastAsia="ru-RU"/>
     </w:rPr>
   </w:style>
-  <w:style w:type="character" w:customStyle="1" w:styleId="aff2">
+  <w:style w:type="character" w:customStyle="1" w:styleId="afff4">
     <w:name w:val="Сценарии Знак"/>
-    <w:basedOn w:val="af8"/>
-    <w:link w:val="aff1"/>
+    <w:basedOn w:val="aff3"/>
+    <w:link w:val="afff3"/>
     <w:rsid w:val="00FD49FB"/>
     <w:rPr>
       <w:rFonts w:ascii="Times New Roman" w:eastAsia="Times New Roman" w:hAnsi="Times New Roman" w:cs="Times New Roman"/>
@@ -8883,17 +10246,17 @@
       <w:lang w:val="en-US" w:eastAsia="ru-RU"/>
     </w:rPr>
   </w:style>
-  <w:style w:type="character" w:customStyle="1" w:styleId="ListParagraphChar">
-    <w:name w:val="List Paragraph Char"/>
-    <w:basedOn w:val="DefaultParagraphFont"/>
-    <w:link w:val="ListParagraph"/>
+  <w:style w:type="character" w:customStyle="1" w:styleId="aff2">
+    <w:name w:val="Абзац списка Знак"/>
+    <w:basedOn w:val="aa"/>
+    <w:link w:val="aff0"/>
     <w:uiPriority w:val="34"/>
     <w:rsid w:val="001B3E1F"/>
   </w:style>
-  <w:style w:type="paragraph" w:styleId="TOC3">
+  <w:style w:type="paragraph" w:styleId="31">
     <w:name w:val="toc 3"/>
-    <w:basedOn w:val="Normal"/>
-    <w:next w:val="Normal"/>
+    <w:basedOn w:val="a9"/>
+    <w:next w:val="a9"/>
     <w:autoRedefine/>
     <w:uiPriority w:val="39"/>
     <w:unhideWhenUsed/>
@@ -8905,17 +10268,16 @@
   </w:style>
   <w:style w:type="paragraph" w:customStyle="1" w:styleId="111">
     <w:name w:val="ГОСТ Раздел 1.1.1"/>
-    <w:basedOn w:val="Heading3"/>
-    <w:next w:val="aa"/>
+    <w:basedOn w:val="3"/>
+    <w:next w:val="ae"/>
     <w:qFormat/>
-    <w:rsid w:val="00373AE1"/>
+    <w:rsid w:val="00294D99"/>
     <w:pPr>
       <w:numPr>
         <w:ilvl w:val="0"/>
         <w:numId w:val="20"/>
       </w:numPr>
       <w:spacing w:before="240" w:after="240" w:line="360" w:lineRule="auto"/>
-      <w:ind w:left="709" w:firstLine="0"/>
     </w:pPr>
     <w:rPr>
       <w:rFonts w:ascii="Times New Roman" w:hAnsi="Times New Roman"/>
@@ -9084,7 +10446,7 @@
     <w:lsdException w:name="Bibliography" w:uiPriority="37"/>
     <w:lsdException w:name="TOC Heading" w:uiPriority="39" w:qFormat="1"/>
   </w:latentStyles>
-  <w:style w:type="paragraph" w:default="1" w:styleId="Normal">
+  <w:style w:type="paragraph" w:default="1" w:styleId="a9">
     <w:name w:val="Normal"/>
     <w:qFormat/>
     <w:rsid w:val="00530186"/>
@@ -9098,11 +10460,11 @@
       <w:lang w:val="en-US" w:eastAsia="ru-RU"/>
     </w:rPr>
   </w:style>
-  <w:style w:type="paragraph" w:styleId="Heading1">
+  <w:style w:type="paragraph" w:styleId="1">
     <w:name w:val="heading 1"/>
-    <w:basedOn w:val="Normal"/>
-    <w:next w:val="Normal"/>
-    <w:link w:val="Heading1Char"/>
+    <w:basedOn w:val="a9"/>
+    <w:next w:val="a9"/>
+    <w:link w:val="16"/>
     <w:uiPriority w:val="9"/>
     <w:qFormat/>
     <w:rsid w:val="004D4AB8"/>
@@ -9124,11 +10486,11 @@
       <w:szCs w:val="28"/>
     </w:rPr>
   </w:style>
-  <w:style w:type="paragraph" w:styleId="Heading2">
+  <w:style w:type="paragraph" w:styleId="2">
     <w:name w:val="heading 2"/>
-    <w:basedOn w:val="Normal"/>
-    <w:next w:val="Normal"/>
-    <w:link w:val="Heading2Char"/>
+    <w:basedOn w:val="a9"/>
+    <w:next w:val="a9"/>
+    <w:link w:val="22"/>
     <w:uiPriority w:val="9"/>
     <w:unhideWhenUsed/>
     <w:qFormat/>
@@ -9152,11 +10514,11 @@
       <w:szCs w:val="26"/>
     </w:rPr>
   </w:style>
-  <w:style w:type="paragraph" w:styleId="Heading3">
+  <w:style w:type="paragraph" w:styleId="3">
     <w:name w:val="heading 3"/>
-    <w:basedOn w:val="Normal"/>
-    <w:next w:val="Normal"/>
-    <w:link w:val="Heading3Char"/>
+    <w:basedOn w:val="a9"/>
+    <w:next w:val="a9"/>
+    <w:link w:val="30"/>
     <w:uiPriority w:val="9"/>
     <w:unhideWhenUsed/>
     <w:qFormat/>
@@ -9178,11 +10540,11 @@
       <w:color w:val="4F81BD" w:themeColor="accent1"/>
     </w:rPr>
   </w:style>
-  <w:style w:type="paragraph" w:styleId="Heading4">
+  <w:style w:type="paragraph" w:styleId="4">
     <w:name w:val="heading 4"/>
-    <w:basedOn w:val="Normal"/>
-    <w:next w:val="Normal"/>
-    <w:link w:val="Heading4Char"/>
+    <w:basedOn w:val="a9"/>
+    <w:next w:val="a9"/>
+    <w:link w:val="40"/>
     <w:uiPriority w:val="9"/>
     <w:unhideWhenUsed/>
     <w:qFormat/>
@@ -9206,11 +10568,11 @@
       <w:color w:val="4F81BD" w:themeColor="accent1"/>
     </w:rPr>
   </w:style>
-  <w:style w:type="paragraph" w:styleId="Heading5">
+  <w:style w:type="paragraph" w:styleId="5">
     <w:name w:val="heading 5"/>
-    <w:basedOn w:val="Normal"/>
-    <w:next w:val="Normal"/>
-    <w:link w:val="Heading5Char"/>
+    <w:basedOn w:val="a9"/>
+    <w:next w:val="a9"/>
+    <w:link w:val="50"/>
     <w:uiPriority w:val="9"/>
     <w:semiHidden/>
     <w:unhideWhenUsed/>
@@ -9231,11 +10593,11 @@
       <w:color w:val="243F60" w:themeColor="accent1" w:themeShade="7F"/>
     </w:rPr>
   </w:style>
-  <w:style w:type="paragraph" w:styleId="Heading6">
+  <w:style w:type="paragraph" w:styleId="6">
     <w:name w:val="heading 6"/>
-    <w:basedOn w:val="Normal"/>
-    <w:next w:val="Normal"/>
-    <w:link w:val="Heading6Char"/>
+    <w:basedOn w:val="a9"/>
+    <w:next w:val="a9"/>
+    <w:link w:val="60"/>
     <w:uiPriority w:val="9"/>
     <w:semiHidden/>
     <w:unhideWhenUsed/>
@@ -9258,11 +10620,11 @@
       <w:color w:val="243F60" w:themeColor="accent1" w:themeShade="7F"/>
     </w:rPr>
   </w:style>
-  <w:style w:type="paragraph" w:styleId="Heading7">
+  <w:style w:type="paragraph" w:styleId="7">
     <w:name w:val="heading 7"/>
-    <w:basedOn w:val="Normal"/>
-    <w:next w:val="Normal"/>
-    <w:link w:val="Heading7Char"/>
+    <w:basedOn w:val="a9"/>
+    <w:next w:val="a9"/>
+    <w:link w:val="70"/>
     <w:uiPriority w:val="9"/>
     <w:semiHidden/>
     <w:unhideWhenUsed/>
@@ -9285,11 +10647,11 @@
       <w:color w:val="404040" w:themeColor="text1" w:themeTint="BF"/>
     </w:rPr>
   </w:style>
-  <w:style w:type="paragraph" w:styleId="Heading8">
+  <w:style w:type="paragraph" w:styleId="8">
     <w:name w:val="heading 8"/>
-    <w:basedOn w:val="Normal"/>
-    <w:next w:val="Normal"/>
-    <w:link w:val="Heading8Char"/>
+    <w:basedOn w:val="a9"/>
+    <w:next w:val="a9"/>
+    <w:link w:val="80"/>
     <w:uiPriority w:val="9"/>
     <w:semiHidden/>
     <w:unhideWhenUsed/>
@@ -9312,11 +10674,11 @@
       <w:szCs w:val="20"/>
     </w:rPr>
   </w:style>
-  <w:style w:type="paragraph" w:styleId="Heading9">
+  <w:style w:type="paragraph" w:styleId="9">
     <w:name w:val="heading 9"/>
-    <w:basedOn w:val="Normal"/>
-    <w:next w:val="Normal"/>
-    <w:link w:val="Heading9Char"/>
+    <w:basedOn w:val="a9"/>
+    <w:next w:val="a9"/>
+    <w:link w:val="90"/>
     <w:uiPriority w:val="9"/>
     <w:semiHidden/>
     <w:unhideWhenUsed/>
@@ -9341,13 +10703,13 @@
       <w:szCs w:val="20"/>
     </w:rPr>
   </w:style>
-  <w:style w:type="character" w:default="1" w:styleId="DefaultParagraphFont">
+  <w:style w:type="character" w:default="1" w:styleId="aa">
     <w:name w:val="Default Paragraph Font"/>
     <w:uiPriority w:val="1"/>
     <w:semiHidden/>
     <w:unhideWhenUsed/>
   </w:style>
-  <w:style w:type="table" w:default="1" w:styleId="TableNormal">
+  <w:style w:type="table" w:default="1" w:styleId="ab">
     <w:name w:val="Normal Table"/>
     <w:uiPriority w:val="99"/>
     <w:semiHidden/>
@@ -9362,15 +10724,15 @@
       </w:tblCellMar>
     </w:tblPr>
   </w:style>
-  <w:style w:type="numbering" w:default="1" w:styleId="NoList">
+  <w:style w:type="numbering" w:default="1" w:styleId="ac">
     <w:name w:val="No List"/>
     <w:uiPriority w:val="99"/>
     <w:semiHidden/>
     <w:unhideWhenUsed/>
   </w:style>
-  <w:style w:type="paragraph" w:customStyle="1" w:styleId="a9">
+  <w:style w:type="paragraph" w:customStyle="1" w:styleId="ad">
     <w:name w:val="ГОСТ РАЗДЕЛ"/>
-    <w:basedOn w:val="Heading1"/>
+    <w:basedOn w:val="1"/>
     <w:link w:val="Char"/>
     <w:qFormat/>
     <w:rsid w:val="00B040E8"/>
@@ -9384,9 +10746,9 @@
       <w:color w:val="auto"/>
     </w:rPr>
   </w:style>
-  <w:style w:type="paragraph" w:customStyle="1" w:styleId="10">
+  <w:style w:type="paragraph" w:customStyle="1" w:styleId="11">
     <w:name w:val="ГОСТ заголовок 1"/>
-    <w:next w:val="11"/>
+    <w:next w:val="110"/>
     <w:link w:val="1Char"/>
     <w:rsid w:val="008B4B58"/>
     <w:pPr>
@@ -9406,8 +10768,8 @@
   </w:style>
   <w:style w:type="character" w:customStyle="1" w:styleId="Char">
     <w:name w:val="ГОСТ РАЗДЕЛ Char"/>
-    <w:basedOn w:val="DefaultParagraphFont"/>
-    <w:link w:val="a9"/>
+    <w:basedOn w:val="aa"/>
+    <w:link w:val="ad"/>
     <w:rsid w:val="00B040E8"/>
     <w:rPr>
       <w:rFonts w:ascii="Times New Roman" w:eastAsiaTheme="majorEastAsia" w:hAnsi="Times New Roman" w:cs="Times New Roman"/>
@@ -9419,7 +10781,7 @@
       <w:lang w:val="en-US" w:eastAsia="ru-RU"/>
     </w:rPr>
   </w:style>
-  <w:style w:type="paragraph" w:customStyle="1" w:styleId="aa">
+  <w:style w:type="paragraph" w:customStyle="1" w:styleId="ae">
     <w:name w:val="ГОСТ Основной текст"/>
     <w:link w:val="Char0"/>
     <w:qFormat/>
@@ -9439,7 +10801,7 @@
   <w:style w:type="character" w:customStyle="1" w:styleId="1Char">
     <w:name w:val="ГОСТ заголовок 1 Char"/>
     <w:basedOn w:val="Char"/>
-    <w:link w:val="10"/>
+    <w:link w:val="11"/>
     <w:rsid w:val="008B4B58"/>
     <w:rPr>
       <w:rFonts w:ascii="Times New Roman" w:eastAsiaTheme="majorEastAsia" w:hAnsi="Times New Roman" w:cs="Times New Roman"/>
@@ -9451,7 +10813,7 @@
       <w:lang w:val="en-US" w:eastAsia="ru-RU"/>
     </w:rPr>
   </w:style>
-  <w:style w:type="paragraph" w:customStyle="1" w:styleId="11">
+  <w:style w:type="paragraph" w:customStyle="1" w:styleId="110">
     <w:name w:val="ГОСТ заголовок 1.1"/>
     <w:link w:val="11Char"/>
     <w:rsid w:val="004A6466"/>
@@ -9474,7 +10836,7 @@
   <w:style w:type="character" w:customStyle="1" w:styleId="Char0">
     <w:name w:val="ГОСТ Основной текст Char"/>
     <w:basedOn w:val="1Char"/>
-    <w:link w:val="aa"/>
+    <w:link w:val="ae"/>
     <w:rsid w:val="00406D31"/>
     <w:rPr>
       <w:rFonts w:ascii="Times New Roman" w:eastAsiaTheme="majorEastAsia" w:hAnsi="Times New Roman" w:cs="Times New Roman"/>
@@ -9487,9 +10849,9 @@
       <w:lang w:val="en-US" w:eastAsia="ru-RU"/>
     </w:rPr>
   </w:style>
-  <w:style w:type="paragraph" w:styleId="NormalWeb">
+  <w:style w:type="paragraph" w:styleId="af">
     <w:name w:val="Normal (Web)"/>
-    <w:basedOn w:val="Normal"/>
+    <w:basedOn w:val="a9"/>
     <w:uiPriority w:val="99"/>
     <w:semiHidden/>
     <w:unhideWhenUsed/>
@@ -9501,7 +10863,7 @@
   <w:style w:type="character" w:customStyle="1" w:styleId="11Char">
     <w:name w:val="ГОСТ заголовок 1.1 Char"/>
     <w:basedOn w:val="1Char"/>
-    <w:link w:val="11"/>
+    <w:link w:val="110"/>
     <w:rsid w:val="004A6466"/>
     <w:rPr>
       <w:rFonts w:ascii="Times New Roman" w:eastAsiaTheme="majorEastAsia" w:hAnsi="Times New Roman" w:cs="Times New Roman"/>
@@ -9515,7 +10877,7 @@
   </w:style>
   <w:style w:type="paragraph" w:customStyle="1" w:styleId="a2">
     <w:name w:val="ГОСТ Маркерный список"/>
-    <w:link w:val="ab"/>
+    <w:link w:val="af0"/>
     <w:qFormat/>
     <w:rsid w:val="00FD1109"/>
     <w:pPr>
@@ -9558,9 +10920,9 @@
       <w:szCs w:val="28"/>
     </w:rPr>
   </w:style>
-  <w:style w:type="character" w:customStyle="1" w:styleId="ab">
+  <w:style w:type="character" w:customStyle="1" w:styleId="af0">
     <w:name w:val="ГОСТ Маркерный список Знак"/>
-    <w:basedOn w:val="DefaultParagraphFont"/>
+    <w:basedOn w:val="aa"/>
     <w:link w:val="a2"/>
     <w:rsid w:val="00FD1109"/>
     <w:rPr>
@@ -9571,9 +10933,9 @@
       <w:lang w:eastAsia="ru-RU"/>
     </w:rPr>
   </w:style>
-  <w:style w:type="paragraph" w:customStyle="1" w:styleId="110">
+  <w:style w:type="paragraph" w:customStyle="1" w:styleId="112">
     <w:name w:val="ГОСТ Раздел 1.1"/>
-    <w:basedOn w:val="Heading2"/>
+    <w:basedOn w:val="2"/>
     <w:link w:val="11Char0"/>
     <w:qFormat/>
     <w:rsid w:val="00FD1109"/>
@@ -9589,7 +10951,7 @@
   </w:style>
   <w:style w:type="character" w:customStyle="1" w:styleId="Char1">
     <w:name w:val="ГОСТ Нумерованный список Char"/>
-    <w:basedOn w:val="DefaultParagraphFont"/>
+    <w:basedOn w:val="aa"/>
     <w:link w:val="a7"/>
     <w:rsid w:val="00FD1109"/>
     <w:rPr>
@@ -9598,10 +10960,10 @@
       <w:szCs w:val="28"/>
     </w:rPr>
   </w:style>
-  <w:style w:type="paragraph" w:styleId="BalloonText">
+  <w:style w:type="paragraph" w:styleId="af1">
     <w:name w:val="Balloon Text"/>
-    <w:basedOn w:val="Normal"/>
-    <w:link w:val="BalloonTextChar"/>
+    <w:basedOn w:val="a9"/>
+    <w:link w:val="af2"/>
     <w:uiPriority w:val="99"/>
     <w:semiHidden/>
     <w:unhideWhenUsed/>
@@ -9615,7 +10977,7 @@
   <w:style w:type="character" w:customStyle="1" w:styleId="11Char0">
     <w:name w:val="ГОСТ Раздел 1.1 Char"/>
     <w:basedOn w:val="Char"/>
-    <w:link w:val="110"/>
+    <w:link w:val="112"/>
     <w:rsid w:val="00FD1109"/>
     <w:rPr>
       <w:rFonts w:ascii="Times New Roman" w:eastAsiaTheme="majorEastAsia" w:hAnsi="Times New Roman" w:cs="Times New Roman"/>
@@ -9627,10 +10989,10 @@
       <w:lang w:val="en-US" w:eastAsia="ru-RU"/>
     </w:rPr>
   </w:style>
-  <w:style w:type="character" w:customStyle="1" w:styleId="BalloonTextChar">
-    <w:name w:val="Balloon Text Char"/>
-    <w:basedOn w:val="DefaultParagraphFont"/>
-    <w:link w:val="BalloonText"/>
+  <w:style w:type="character" w:customStyle="1" w:styleId="af2">
+    <w:name w:val="Текст выноски Знак"/>
+    <w:basedOn w:val="aa"/>
+    <w:link w:val="af1"/>
     <w:uiPriority w:val="99"/>
     <w:semiHidden/>
     <w:rsid w:val="001407C0"/>
@@ -9640,10 +11002,10 @@
       <w:szCs w:val="16"/>
     </w:rPr>
   </w:style>
-  <w:style w:type="paragraph" w:customStyle="1" w:styleId="ac">
+  <w:style w:type="paragraph" w:customStyle="1" w:styleId="af3">
     <w:name w:val="МР_Абзац"/>
-    <w:basedOn w:val="Normal"/>
-    <w:link w:val="ad"/>
+    <w:basedOn w:val="a9"/>
+    <w:link w:val="af4"/>
     <w:rsid w:val="001407C0"/>
     <w:pPr>
       <w:spacing w:line="360" w:lineRule="auto"/>
@@ -9654,9 +11016,9 @@
       <w:sz w:val="28"/>
     </w:rPr>
   </w:style>
-  <w:style w:type="paragraph" w:customStyle="1" w:styleId="ae">
+  <w:style w:type="paragraph" w:customStyle="1" w:styleId="af5">
     <w:name w:val="ГОСТ Рисунок"/>
-    <w:basedOn w:val="aa"/>
+    <w:basedOn w:val="ae"/>
     <w:link w:val="Char2"/>
     <w:qFormat/>
     <w:rsid w:val="001407C0"/>
@@ -9665,9 +11027,9 @@
       <w:jc w:val="center"/>
     </w:pPr>
   </w:style>
-  <w:style w:type="paragraph" w:customStyle="1" w:styleId="af">
+  <w:style w:type="paragraph" w:customStyle="1" w:styleId="af6">
     <w:name w:val="МР_Список маркированный"/>
-    <w:basedOn w:val="ac"/>
+    <w:basedOn w:val="af3"/>
     <w:rsid w:val="001407C0"/>
     <w:pPr>
       <w:ind w:firstLine="0"/>
@@ -9676,7 +11038,7 @@
   <w:style w:type="character" w:customStyle="1" w:styleId="Char2">
     <w:name w:val="ГОСТ Рисунок Char"/>
     <w:basedOn w:val="Char0"/>
-    <w:link w:val="ae"/>
+    <w:link w:val="af5"/>
     <w:rsid w:val="001407C0"/>
     <w:rPr>
       <w:rFonts w:ascii="Times New Roman" w:eastAsiaTheme="majorEastAsia" w:hAnsi="Times New Roman" w:cs="Times New Roman"/>
@@ -9689,9 +11051,9 @@
       <w:lang w:val="en-US" w:eastAsia="ru-RU"/>
     </w:rPr>
   </w:style>
-  <w:style w:type="character" w:styleId="Hyperlink">
+  <w:style w:type="character" w:styleId="af7">
     <w:name w:val="Hyperlink"/>
-    <w:basedOn w:val="DefaultParagraphFont"/>
+    <w:basedOn w:val="aa"/>
     <w:uiPriority w:val="99"/>
     <w:unhideWhenUsed/>
     <w:rsid w:val="00D674C4"/>
@@ -9700,9 +11062,9 @@
       <w:u w:val="single"/>
     </w:rPr>
   </w:style>
-  <w:style w:type="paragraph" w:customStyle="1" w:styleId="af0">
+  <w:style w:type="paragraph" w:customStyle="1" w:styleId="af8">
     <w:name w:val="ГЛАВА"/>
-    <w:basedOn w:val="a9"/>
+    <w:basedOn w:val="ad"/>
     <w:link w:val="Char3"/>
     <w:qFormat/>
     <w:rsid w:val="004D4AB8"/>
@@ -9714,7 +11076,7 @@
   </w:style>
   <w:style w:type="paragraph" w:customStyle="1" w:styleId="095">
     <w:name w:val="Стиль Мой_обычный + Первая строка:  095 см"/>
-    <w:basedOn w:val="Normal"/>
+    <w:basedOn w:val="a9"/>
     <w:rsid w:val="0044382E"/>
     <w:pPr>
       <w:spacing w:line="360" w:lineRule="auto"/>
@@ -9729,7 +11091,7 @@
   <w:style w:type="character" w:customStyle="1" w:styleId="Char3">
     <w:name w:val="ГЛАВА Char"/>
     <w:basedOn w:val="Char"/>
-    <w:link w:val="af0"/>
+    <w:link w:val="af8"/>
     <w:rsid w:val="004D4AB8"/>
     <w:rPr>
       <w:rFonts w:ascii="Times New Roman" w:eastAsiaTheme="majorEastAsia" w:hAnsi="Times New Roman" w:cs="Times New Roman"/>
@@ -9741,10 +11103,10 @@
       <w:lang w:val="en-US" w:eastAsia="ru-RU"/>
     </w:rPr>
   </w:style>
-  <w:style w:type="character" w:customStyle="1" w:styleId="ad">
+  <w:style w:type="character" w:customStyle="1" w:styleId="af4">
     <w:name w:val="МР_Абзац Знак"/>
-    <w:basedOn w:val="DefaultParagraphFont"/>
-    <w:link w:val="ac"/>
+    <w:basedOn w:val="aa"/>
+    <w:link w:val="af3"/>
     <w:rsid w:val="0044382E"/>
     <w:rPr>
       <w:rFonts w:ascii="Times New Roman" w:eastAsia="Times New Roman" w:hAnsi="Times New Roman" w:cs="Times New Roman"/>
@@ -9752,10 +11114,10 @@
       <w:szCs w:val="24"/>
     </w:rPr>
   </w:style>
-  <w:style w:type="character" w:customStyle="1" w:styleId="Heading1Char">
-    <w:name w:val="Heading 1 Char"/>
-    <w:basedOn w:val="DefaultParagraphFont"/>
-    <w:link w:val="Heading1"/>
+  <w:style w:type="character" w:customStyle="1" w:styleId="16">
+    <w:name w:val="Заголовок 1 Знак"/>
+    <w:basedOn w:val="aa"/>
+    <w:link w:val="1"/>
     <w:uiPriority w:val="9"/>
     <w:rsid w:val="004D4AB8"/>
     <w:rPr>
@@ -9768,10 +11130,10 @@
       <w:lang w:val="en-US" w:eastAsia="ru-RU"/>
     </w:rPr>
   </w:style>
-  <w:style w:type="paragraph" w:styleId="TOCHeading">
+  <w:style w:type="paragraph" w:styleId="af9">
     <w:name w:val="TOC Heading"/>
-    <w:basedOn w:val="Heading1"/>
-    <w:next w:val="Normal"/>
+    <w:basedOn w:val="1"/>
+    <w:next w:val="a9"/>
     <w:uiPriority w:val="39"/>
     <w:semiHidden/>
     <w:unhideWhenUsed/>
@@ -9784,10 +11146,10 @@
       <w:lang w:eastAsia="ja-JP"/>
     </w:rPr>
   </w:style>
-  <w:style w:type="paragraph" w:styleId="TOC1">
+  <w:style w:type="paragraph" w:styleId="17">
     <w:name w:val="toc 1"/>
-    <w:basedOn w:val="Normal"/>
-    <w:next w:val="Normal"/>
+    <w:basedOn w:val="a9"/>
+    <w:next w:val="a9"/>
     <w:autoRedefine/>
     <w:uiPriority w:val="39"/>
     <w:unhideWhenUsed/>
@@ -9796,10 +11158,10 @@
       <w:spacing w:after="100"/>
     </w:pPr>
   </w:style>
-  <w:style w:type="paragraph" w:styleId="TOC2">
+  <w:style w:type="paragraph" w:styleId="23">
     <w:name w:val="toc 2"/>
-    <w:basedOn w:val="Normal"/>
-    <w:next w:val="Normal"/>
+    <w:basedOn w:val="a9"/>
+    <w:next w:val="a9"/>
     <w:autoRedefine/>
     <w:uiPriority w:val="39"/>
     <w:unhideWhenUsed/>
@@ -9809,9 +11171,9 @@
       <w:ind w:left="220"/>
     </w:pPr>
   </w:style>
-  <w:style w:type="paragraph" w:customStyle="1" w:styleId="af1">
+  <w:style w:type="paragraph" w:customStyle="1" w:styleId="afa">
     <w:name w:val="Голова"/>
-    <w:basedOn w:val="Normal"/>
+    <w:basedOn w:val="a9"/>
     <w:rsid w:val="00A5682A"/>
     <w:pPr>
       <w:spacing w:line="360" w:lineRule="auto"/>
@@ -9825,7 +11187,7 @@
   </w:style>
   <w:style w:type="paragraph" w:customStyle="1" w:styleId="251">
     <w:name w:val="Стиль2.5.1"/>
-    <w:basedOn w:val="Normal"/>
+    <w:basedOn w:val="a9"/>
     <w:qFormat/>
     <w:rsid w:val="00A5682A"/>
     <w:pPr>
@@ -9839,10 +11201,10 @@
       <w:rFonts w:eastAsia="Calibri"/>
     </w:rPr>
   </w:style>
-  <w:style w:type="character" w:customStyle="1" w:styleId="Heading2Char">
-    <w:name w:val="Heading 2 Char"/>
-    <w:basedOn w:val="DefaultParagraphFont"/>
-    <w:link w:val="Heading2"/>
+  <w:style w:type="character" w:customStyle="1" w:styleId="22">
+    <w:name w:val="Заголовок 2 Знак"/>
+    <w:basedOn w:val="aa"/>
+    <w:link w:val="2"/>
     <w:uiPriority w:val="9"/>
     <w:rsid w:val="00A5682A"/>
     <w:rPr>
@@ -9867,7 +11229,7 @@
   </w:style>
   <w:style w:type="paragraph" w:customStyle="1" w:styleId="13">
     <w:name w:val="1) вложенные списки"/>
-    <w:basedOn w:val="aa"/>
+    <w:basedOn w:val="ae"/>
     <w:link w:val="1Char0"/>
     <w:qFormat/>
     <w:rsid w:val="002B05F2"/>
@@ -9955,7 +11317,7 @@
   </w:style>
   <w:style w:type="paragraph" w:customStyle="1" w:styleId="15">
     <w:name w:val="Костыль 1"/>
-    <w:basedOn w:val="Normal"/>
+    <w:basedOn w:val="a9"/>
     <w:link w:val="1Char2"/>
     <w:qFormat/>
     <w:rsid w:val="0020015D"/>
@@ -9991,9 +11353,9 @@
       <w:lang w:val="en-US" w:eastAsia="ru-RU"/>
     </w:rPr>
   </w:style>
-  <w:style w:type="paragraph" w:customStyle="1" w:styleId="20">
+  <w:style w:type="paragraph" w:customStyle="1" w:styleId="21">
     <w:name w:val="Костыль 2"/>
-    <w:basedOn w:val="Normal"/>
+    <w:basedOn w:val="a9"/>
     <w:link w:val="2Char"/>
     <w:qFormat/>
     <w:rsid w:val="0020015D"/>
@@ -10018,7 +11380,7 @@
   </w:style>
   <w:style w:type="character" w:customStyle="1" w:styleId="1Char2">
     <w:name w:val="Костыль 1 Char"/>
-    <w:basedOn w:val="DefaultParagraphFont"/>
+    <w:basedOn w:val="aa"/>
     <w:link w:val="15"/>
     <w:rsid w:val="0020015D"/>
     <w:rPr>
@@ -10031,8 +11393,8 @@
   </w:style>
   <w:style w:type="character" w:customStyle="1" w:styleId="2Char">
     <w:name w:val="Костыль 2 Char"/>
-    <w:basedOn w:val="DefaultParagraphFont"/>
-    <w:link w:val="20"/>
+    <w:basedOn w:val="aa"/>
+    <w:link w:val="21"/>
     <w:rsid w:val="0020015D"/>
     <w:rPr>
       <w:rFonts w:ascii="Times New Roman" w:eastAsia="Times New Roman" w:hAnsi="Times New Roman" w:cs="Times New Roman"/>
@@ -10043,10 +11405,10 @@
       <w:lang w:val="en-US" w:eastAsia="ru-RU"/>
     </w:rPr>
   </w:style>
-  <w:style w:type="character" w:customStyle="1" w:styleId="Heading3Char">
-    <w:name w:val="Heading 3 Char"/>
-    <w:basedOn w:val="DefaultParagraphFont"/>
-    <w:link w:val="Heading3"/>
+  <w:style w:type="character" w:customStyle="1" w:styleId="30">
+    <w:name w:val="Заголовок 3 Знак"/>
+    <w:basedOn w:val="aa"/>
+    <w:link w:val="3"/>
     <w:uiPriority w:val="9"/>
     <w:rsid w:val="00FD1109"/>
     <w:rPr>
@@ -10059,10 +11421,10 @@
       <w:lang w:val="en-US" w:eastAsia="ru-RU"/>
     </w:rPr>
   </w:style>
-  <w:style w:type="character" w:customStyle="1" w:styleId="Heading4Char">
-    <w:name w:val="Heading 4 Char"/>
-    <w:basedOn w:val="DefaultParagraphFont"/>
-    <w:link w:val="Heading4"/>
+  <w:style w:type="character" w:customStyle="1" w:styleId="40">
+    <w:name w:val="Заголовок 4 Знак"/>
+    <w:basedOn w:val="aa"/>
+    <w:link w:val="4"/>
     <w:uiPriority w:val="9"/>
     <w:rsid w:val="00FD1109"/>
     <w:rPr>
@@ -10077,10 +11439,10 @@
       <w:lang w:val="en-US" w:eastAsia="ru-RU"/>
     </w:rPr>
   </w:style>
-  <w:style w:type="character" w:customStyle="1" w:styleId="Heading5Char">
-    <w:name w:val="Heading 5 Char"/>
-    <w:basedOn w:val="DefaultParagraphFont"/>
-    <w:link w:val="Heading5"/>
+  <w:style w:type="character" w:customStyle="1" w:styleId="50">
+    <w:name w:val="Заголовок 5 Знак"/>
+    <w:basedOn w:val="aa"/>
+    <w:link w:val="5"/>
     <w:uiPriority w:val="9"/>
     <w:semiHidden/>
     <w:rsid w:val="00FD1109"/>
@@ -10092,10 +11454,10 @@
       <w:lang w:val="en-US" w:eastAsia="ru-RU"/>
     </w:rPr>
   </w:style>
-  <w:style w:type="character" w:customStyle="1" w:styleId="Heading6Char">
-    <w:name w:val="Heading 6 Char"/>
-    <w:basedOn w:val="DefaultParagraphFont"/>
-    <w:link w:val="Heading6"/>
+  <w:style w:type="character" w:customStyle="1" w:styleId="60">
+    <w:name w:val="Заголовок 6 Знак"/>
+    <w:basedOn w:val="aa"/>
+    <w:link w:val="6"/>
     <w:uiPriority w:val="9"/>
     <w:semiHidden/>
     <w:rsid w:val="00FD1109"/>
@@ -10109,10 +11471,10 @@
       <w:lang w:val="en-US" w:eastAsia="ru-RU"/>
     </w:rPr>
   </w:style>
-  <w:style w:type="character" w:customStyle="1" w:styleId="Heading7Char">
-    <w:name w:val="Heading 7 Char"/>
-    <w:basedOn w:val="DefaultParagraphFont"/>
-    <w:link w:val="Heading7"/>
+  <w:style w:type="character" w:customStyle="1" w:styleId="70">
+    <w:name w:val="Заголовок 7 Знак"/>
+    <w:basedOn w:val="aa"/>
+    <w:link w:val="7"/>
     <w:uiPriority w:val="9"/>
     <w:semiHidden/>
     <w:rsid w:val="00FD1109"/>
@@ -10126,10 +11488,10 @@
       <w:lang w:val="en-US" w:eastAsia="ru-RU"/>
     </w:rPr>
   </w:style>
-  <w:style w:type="character" w:customStyle="1" w:styleId="Heading8Char">
-    <w:name w:val="Heading 8 Char"/>
-    <w:basedOn w:val="DefaultParagraphFont"/>
-    <w:link w:val="Heading8"/>
+  <w:style w:type="character" w:customStyle="1" w:styleId="80">
+    <w:name w:val="Заголовок 8 Знак"/>
+    <w:basedOn w:val="aa"/>
+    <w:link w:val="8"/>
     <w:uiPriority w:val="9"/>
     <w:semiHidden/>
     <w:rsid w:val="00FD1109"/>
@@ -10141,10 +11503,10 @@
       <w:lang w:val="en-US" w:eastAsia="ru-RU"/>
     </w:rPr>
   </w:style>
-  <w:style w:type="character" w:customStyle="1" w:styleId="Heading9Char">
-    <w:name w:val="Heading 9 Char"/>
-    <w:basedOn w:val="DefaultParagraphFont"/>
-    <w:link w:val="Heading9"/>
+  <w:style w:type="character" w:customStyle="1" w:styleId="90">
+    <w:name w:val="Заголовок 9 Знак"/>
+    <w:basedOn w:val="aa"/>
+    <w:link w:val="9"/>
     <w:uiPriority w:val="9"/>
     <w:semiHidden/>
     <w:rsid w:val="00FD1109"/>
@@ -10160,7 +11522,7 @@
   </w:style>
   <w:style w:type="paragraph" w:customStyle="1" w:styleId="1110">
     <w:name w:val="ГОСТ Заголовок 1.1.1"/>
-    <w:basedOn w:val="Heading3"/>
+    <w:basedOn w:val="3"/>
     <w:link w:val="1111"/>
     <w:qFormat/>
     <w:rsid w:val="00FD1109"/>
@@ -10175,10 +11537,10 @@
       <w:szCs w:val="28"/>
     </w:rPr>
   </w:style>
-  <w:style w:type="paragraph" w:customStyle="1" w:styleId="af2">
+  <w:style w:type="paragraph" w:customStyle="1" w:styleId="afb">
     <w:name w:val="Рисунок"/>
-    <w:basedOn w:val="aa"/>
-    <w:link w:val="af3"/>
+    <w:basedOn w:val="ae"/>
+    <w:link w:val="afc"/>
     <w:qFormat/>
     <w:rsid w:val="00FD1109"/>
     <w:pPr>
@@ -10192,7 +11554,7 @@
   </w:style>
   <w:style w:type="character" w:customStyle="1" w:styleId="1111">
     <w:name w:val="ГОСТ Заголовок 1.1.1 Знак"/>
-    <w:basedOn w:val="Heading3Char"/>
+    <w:basedOn w:val="30"/>
     <w:link w:val="1110"/>
     <w:rsid w:val="00FD1109"/>
     <w:rPr>
@@ -10208,7 +11570,7 @@
   </w:style>
   <w:style w:type="paragraph" w:customStyle="1" w:styleId="a0">
     <w:name w:val="ГОСТ Подрисуночная"/>
-    <w:link w:val="af4"/>
+    <w:link w:val="afd"/>
     <w:qFormat/>
     <w:rsid w:val="00626E84"/>
     <w:pPr>
@@ -10230,10 +11592,10 @@
       <w:lang w:eastAsia="ru-RU"/>
     </w:rPr>
   </w:style>
-  <w:style w:type="character" w:customStyle="1" w:styleId="af3">
+  <w:style w:type="character" w:customStyle="1" w:styleId="afc">
     <w:name w:val="Рисунок Знак"/>
     <w:basedOn w:val="Char0"/>
-    <w:link w:val="af2"/>
+    <w:link w:val="afb"/>
     <w:rsid w:val="00FD1109"/>
     <w:rPr>
       <w:rFonts w:ascii="Times New Roman" w:eastAsiaTheme="majorEastAsia" w:hAnsi="Times New Roman" w:cs="Times New Roman"/>
@@ -10247,9 +11609,9 @@
       <w:lang w:val="en-US" w:eastAsia="ru-RU"/>
     </w:rPr>
   </w:style>
-  <w:style w:type="character" w:customStyle="1" w:styleId="af4">
+  <w:style w:type="character" w:customStyle="1" w:styleId="afd">
     <w:name w:val="ГОСТ Подрисуночная Знак"/>
-    <w:basedOn w:val="DefaultParagraphFont"/>
+    <w:basedOn w:val="aa"/>
     <w:link w:val="a0"/>
     <w:rsid w:val="00626E84"/>
     <w:rPr>
@@ -10261,11 +11623,11 @@
       <w:lang w:eastAsia="ru-RU"/>
     </w:rPr>
   </w:style>
-  <w:style w:type="paragraph" w:customStyle="1" w:styleId="2">
+  <w:style w:type="paragraph" w:customStyle="1" w:styleId="20">
     <w:name w:val="Диплом Заголовок 2"/>
-    <w:basedOn w:val="Normal"/>
-    <w:next w:val="Heading2"/>
-    <w:link w:val="21"/>
+    <w:basedOn w:val="a9"/>
+    <w:next w:val="2"/>
+    <w:link w:val="24"/>
     <w:qFormat/>
     <w:rsid w:val="004C2713"/>
     <w:pPr>
@@ -10286,9 +11648,9 @@
       <w:szCs w:val="28"/>
     </w:rPr>
   </w:style>
-  <w:style w:type="character" w:customStyle="1" w:styleId="21">
+  <w:style w:type="character" w:customStyle="1" w:styleId="24">
     <w:name w:val="Диплом Заголовок 2 Знак"/>
-    <w:link w:val="2"/>
+    <w:link w:val="20"/>
     <w:rsid w:val="004C2713"/>
     <w:rPr>
       <w:rFonts w:ascii="Times New Roman" w:eastAsia="Times New Roman" w:hAnsi="Times New Roman" w:cs="Arial"/>
@@ -10300,9 +11662,9 @@
       <w:lang w:val="en-US" w:eastAsia="ru-RU"/>
     </w:rPr>
   </w:style>
-  <w:style w:type="paragraph" w:customStyle="1" w:styleId="1">
+  <w:style w:type="paragraph" w:customStyle="1" w:styleId="10">
     <w:name w:val="МР_Список нумерованный 1"/>
-    <w:basedOn w:val="Normal"/>
+    <w:basedOn w:val="a9"/>
     <w:rsid w:val="004C2713"/>
     <w:pPr>
       <w:numPr>
@@ -10316,10 +11678,10 @@
       <w:lang w:val="en-GB"/>
     </w:rPr>
   </w:style>
-  <w:style w:type="paragraph" w:customStyle="1" w:styleId="af5">
+  <w:style w:type="paragraph" w:customStyle="1" w:styleId="afe">
     <w:name w:val="Диплом Основной текст"/>
-    <w:basedOn w:val="Normal"/>
-    <w:link w:val="af6"/>
+    <w:basedOn w:val="a9"/>
+    <w:link w:val="aff"/>
     <w:qFormat/>
     <w:rsid w:val="00843DB1"/>
     <w:pPr>
@@ -10332,9 +11694,9 @@
       <w:szCs w:val="28"/>
     </w:rPr>
   </w:style>
-  <w:style w:type="character" w:customStyle="1" w:styleId="af6">
+  <w:style w:type="character" w:customStyle="1" w:styleId="aff">
     <w:name w:val="Диплом Основной текст Знак Знак"/>
-    <w:link w:val="af5"/>
+    <w:link w:val="afe"/>
     <w:rsid w:val="00843DB1"/>
     <w:rPr>
       <w:rFonts w:ascii="Times New Roman" w:eastAsia="Times New Roman" w:hAnsi="Times New Roman" w:cs="Times New Roman"/>
@@ -10345,8 +11707,8 @@
   </w:style>
   <w:style w:type="paragraph" w:customStyle="1" w:styleId="a6">
     <w:name w:val="Диплом оформдение ненумерованного списка черта"/>
-    <w:basedOn w:val="ListParagraph"/>
-    <w:link w:val="af7"/>
+    <w:basedOn w:val="aff0"/>
+    <w:link w:val="aff1"/>
     <w:qFormat/>
     <w:rsid w:val="00B45BA8"/>
     <w:pPr>
@@ -10364,9 +11726,9 @@
       <w:sz w:val="28"/>
     </w:rPr>
   </w:style>
-  <w:style w:type="character" w:customStyle="1" w:styleId="af7">
+  <w:style w:type="character" w:customStyle="1" w:styleId="aff1">
     <w:name w:val="Диплом оформдение ненумерованного списка черта Знак"/>
-    <w:basedOn w:val="DefaultParagraphFont"/>
+    <w:basedOn w:val="aa"/>
     <w:link w:val="a6"/>
     <w:rsid w:val="00B45BA8"/>
     <w:rPr>
@@ -10376,10 +11738,10 @@
       <w:lang w:val="en-US" w:eastAsia="ru-RU"/>
     </w:rPr>
   </w:style>
-  <w:style w:type="paragraph" w:styleId="ListParagraph">
+  <w:style w:type="paragraph" w:styleId="aff0">
     <w:name w:val="List Paragraph"/>
-    <w:basedOn w:val="Normal"/>
-    <w:link w:val="ListParagraphChar"/>
+    <w:basedOn w:val="a9"/>
+    <w:link w:val="aff2"/>
     <w:uiPriority w:val="34"/>
     <w:qFormat/>
     <w:rsid w:val="00B45BA8"/>
@@ -10390,8 +11752,8 @@
   </w:style>
   <w:style w:type="paragraph" w:customStyle="1" w:styleId="a">
     <w:name w:val="Нумерованный цифрами список"/>
-    <w:basedOn w:val="Normal"/>
-    <w:link w:val="af8"/>
+    <w:basedOn w:val="a9"/>
+    <w:link w:val="aff3"/>
     <w:qFormat/>
     <w:rsid w:val="000D1FF5"/>
     <w:pPr>
@@ -10410,9 +11772,9 @@
       <w:szCs w:val="28"/>
     </w:rPr>
   </w:style>
-  <w:style w:type="character" w:customStyle="1" w:styleId="af8">
+  <w:style w:type="character" w:customStyle="1" w:styleId="aff3">
     <w:name w:val="Нумерованный цифрами список Знак"/>
-    <w:basedOn w:val="DefaultParagraphFont"/>
+    <w:basedOn w:val="aa"/>
     <w:link w:val="a"/>
     <w:rsid w:val="000D1FF5"/>
     <w:rPr>
@@ -10426,8 +11788,8 @@
   </w:style>
   <w:style w:type="paragraph" w:customStyle="1" w:styleId="a8">
     <w:name w:val="нуберация списка буквами"/>
-    <w:basedOn w:val="Normal"/>
-    <w:link w:val="af9"/>
+    <w:basedOn w:val="a9"/>
+    <w:link w:val="aff4"/>
     <w:qFormat/>
     <w:rsid w:val="000D1FF5"/>
     <w:pPr>
@@ -10445,9 +11807,9 @@
       <w:szCs w:val="28"/>
     </w:rPr>
   </w:style>
-  <w:style w:type="character" w:customStyle="1" w:styleId="af9">
+  <w:style w:type="character" w:customStyle="1" w:styleId="aff4">
     <w:name w:val="нуберация списка буквами Знак"/>
-    <w:basedOn w:val="DefaultParagraphFont"/>
+    <w:basedOn w:val="aa"/>
     <w:link w:val="a8"/>
     <w:rsid w:val="000D1FF5"/>
     <w:rPr>
@@ -10459,9 +11821,9 @@
       <w:lang w:val="en-US" w:eastAsia="ru-RU"/>
     </w:rPr>
   </w:style>
-  <w:style w:type="paragraph" w:styleId="List">
+  <w:style w:type="paragraph" w:styleId="aff5">
     <w:name w:val="List"/>
-    <w:basedOn w:val="Normal"/>
+    <w:basedOn w:val="a9"/>
     <w:rsid w:val="000D1FF5"/>
     <w:pPr>
       <w:widowControl w:val="0"/>
@@ -10472,9 +11834,9 @@
       <w:szCs w:val="20"/>
     </w:rPr>
   </w:style>
-  <w:style w:type="paragraph" w:styleId="List2">
+  <w:style w:type="paragraph" w:styleId="25">
     <w:name w:val="List 2"/>
-    <w:basedOn w:val="Normal"/>
+    <w:basedOn w:val="a9"/>
     <w:rsid w:val="000D1FF5"/>
     <w:pPr>
       <w:widowControl w:val="0"/>
@@ -10485,9 +11847,9 @@
       <w:szCs w:val="20"/>
     </w:rPr>
   </w:style>
-  <w:style w:type="paragraph" w:customStyle="1" w:styleId="afa">
+  <w:style w:type="paragraph" w:customStyle="1" w:styleId="aff6">
     <w:name w:val="Знак"/>
-    <w:basedOn w:val="Normal"/>
+    <w:basedOn w:val="a9"/>
     <w:rsid w:val="000D1FF5"/>
     <w:pPr>
       <w:tabs>
@@ -10501,10 +11863,10 @@
       <w:szCs w:val="20"/>
     </w:rPr>
   </w:style>
-  <w:style w:type="paragraph" w:customStyle="1" w:styleId="afb">
+  <w:style w:type="paragraph" w:customStyle="1" w:styleId="aff7">
     <w:name w:val="Абзац"/>
-    <w:basedOn w:val="BodyText"/>
-    <w:link w:val="22"/>
+    <w:basedOn w:val="aff8"/>
+    <w:link w:val="26"/>
     <w:qFormat/>
     <w:rsid w:val="000D1FF5"/>
     <w:pPr>
@@ -10516,9 +11878,9 @@
       <w:szCs w:val="20"/>
     </w:rPr>
   </w:style>
-  <w:style w:type="character" w:customStyle="1" w:styleId="22">
+  <w:style w:type="character" w:customStyle="1" w:styleId="26">
     <w:name w:val="Абзац Знак2"/>
-    <w:link w:val="afb"/>
+    <w:link w:val="aff7"/>
     <w:rsid w:val="000D1FF5"/>
     <w:rPr>
       <w:rFonts w:ascii="Times New Roman" w:eastAsia="Times New Roman" w:hAnsi="Times New Roman" w:cs="Times New Roman"/>
@@ -10529,8 +11891,8 @@
   </w:style>
   <w:style w:type="paragraph" w:customStyle="1" w:styleId="a4">
     <w:name w:val="МР_Подраздел"/>
-    <w:basedOn w:val="Normal"/>
-    <w:next w:val="ac"/>
+    <w:basedOn w:val="a9"/>
+    <w:next w:val="af3"/>
     <w:rsid w:val="000D1FF5"/>
     <w:pPr>
       <w:numPr>
@@ -10546,8 +11908,8 @@
   </w:style>
   <w:style w:type="paragraph" w:customStyle="1" w:styleId="a5">
     <w:name w:val="МР_Параграф"/>
-    <w:basedOn w:val="Normal"/>
-    <w:next w:val="ac"/>
+    <w:basedOn w:val="a9"/>
+    <w:next w:val="af3"/>
     <w:rsid w:val="000D1FF5"/>
     <w:pPr>
       <w:numPr>
@@ -10566,8 +11928,8 @@
   </w:style>
   <w:style w:type="paragraph" w:customStyle="1" w:styleId="a3">
     <w:name w:val="МР_Раздел"/>
-    <w:basedOn w:val="Heading1"/>
-    <w:next w:val="ac"/>
+    <w:basedOn w:val="1"/>
+    <w:next w:val="af3"/>
     <w:rsid w:val="000D1FF5"/>
     <w:pPr>
       <w:keepLines w:val="0"/>
@@ -10589,7 +11951,7 @@
   </w:style>
   <w:style w:type="paragraph" w:customStyle="1" w:styleId="12">
     <w:name w:val="СТ_1)Нумерованный список"/>
-    <w:basedOn w:val="Normal"/>
+    <w:basedOn w:val="a9"/>
     <w:uiPriority w:val="99"/>
     <w:rsid w:val="000D1FF5"/>
     <w:pPr>
@@ -10607,17 +11969,17 @@
       <w:sz w:val="28"/>
     </w:rPr>
   </w:style>
-  <w:style w:type="paragraph" w:customStyle="1" w:styleId="afc">
+  <w:style w:type="paragraph" w:customStyle="1" w:styleId="aff9">
     <w:name w:val="подподзаголовок"/>
     <w:basedOn w:val="a5"/>
-    <w:link w:val="afd"/>
+    <w:link w:val="affa"/>
     <w:qFormat/>
     <w:rsid w:val="000D1FF5"/>
   </w:style>
-  <w:style w:type="character" w:customStyle="1" w:styleId="afd">
+  <w:style w:type="character" w:customStyle="1" w:styleId="affa">
     <w:name w:val="подподзаголовок Знак"/>
-    <w:basedOn w:val="DefaultParagraphFont"/>
-    <w:link w:val="afc"/>
+    <w:basedOn w:val="aa"/>
+    <w:link w:val="aff9"/>
     <w:rsid w:val="000D1FF5"/>
     <w:rPr>
       <w:rFonts w:ascii="Times New Roman" w:eastAsia="Times New Roman" w:hAnsi="Times New Roman" w:cs="Times New Roman"/>
@@ -10628,10 +11990,10 @@
       <w:lang w:val="en-GB" w:eastAsia="ru-RU"/>
     </w:rPr>
   </w:style>
-  <w:style w:type="paragraph" w:styleId="BodyText">
+  <w:style w:type="paragraph" w:styleId="aff8">
     <w:name w:val="Body Text"/>
-    <w:basedOn w:val="Normal"/>
-    <w:link w:val="BodyTextChar"/>
+    <w:basedOn w:val="a9"/>
+    <w:link w:val="affb"/>
     <w:uiPriority w:val="99"/>
     <w:semiHidden/>
     <w:unhideWhenUsed/>
@@ -10640,18 +12002,18 @@
       <w:spacing w:after="120"/>
     </w:pPr>
   </w:style>
-  <w:style w:type="character" w:customStyle="1" w:styleId="BodyTextChar">
-    <w:name w:val="Body Text Char"/>
-    <w:basedOn w:val="DefaultParagraphFont"/>
-    <w:link w:val="BodyText"/>
+  <w:style w:type="character" w:customStyle="1" w:styleId="affb">
+    <w:name w:val="Основной текст Знак"/>
+    <w:basedOn w:val="aa"/>
+    <w:link w:val="aff8"/>
     <w:uiPriority w:val="99"/>
     <w:semiHidden/>
     <w:rsid w:val="000D1FF5"/>
   </w:style>
-  <w:style w:type="paragraph" w:customStyle="1" w:styleId="afe">
+  <w:style w:type="paragraph" w:customStyle="1" w:styleId="affc">
     <w:name w:val="Одинарный"/>
-    <w:basedOn w:val="af5"/>
-    <w:link w:val="aff"/>
+    <w:basedOn w:val="afe"/>
+    <w:link w:val="affd"/>
     <w:qFormat/>
     <w:rsid w:val="008B127F"/>
     <w:pPr>
@@ -10662,10 +12024,10 @@
       <w:i/>
     </w:rPr>
   </w:style>
-  <w:style w:type="character" w:customStyle="1" w:styleId="aff">
+  <w:style w:type="character" w:customStyle="1" w:styleId="affd">
     <w:name w:val="Одинарный Знак"/>
-    <w:basedOn w:val="af6"/>
-    <w:link w:val="afe"/>
+    <w:basedOn w:val="aff"/>
+    <w:link w:val="affc"/>
     <w:rsid w:val="008B127F"/>
     <w:rPr>
       <w:rFonts w:ascii="Times New Roman" w:eastAsia="Times New Roman" w:hAnsi="Times New Roman" w:cs="Times New Roman"/>
@@ -10677,7 +12039,7 @@
   </w:style>
   <w:style w:type="paragraph" w:customStyle="1" w:styleId="a1">
     <w:name w:val="Список в таблице"/>
-    <w:basedOn w:val="afe"/>
+    <w:basedOn w:val="affc"/>
     <w:link w:val="Char4"/>
     <w:qFormat/>
     <w:rsid w:val="00777F5E"/>
@@ -10697,7 +12059,7 @@
   </w:style>
   <w:style w:type="character" w:customStyle="1" w:styleId="Char4">
     <w:name w:val="Список в таблице Char"/>
-    <w:basedOn w:val="aff"/>
+    <w:basedOn w:val="affd"/>
     <w:link w:val="a1"/>
     <w:rsid w:val="00777F5E"/>
     <w:rPr>
@@ -10708,10 +12070,10 @@
       <w:lang w:val="en-US" w:eastAsia="ru-RU"/>
     </w:rPr>
   </w:style>
-  <w:style w:type="paragraph" w:styleId="Header">
+  <w:style w:type="paragraph" w:styleId="affe">
     <w:name w:val="header"/>
-    <w:basedOn w:val="Normal"/>
-    <w:link w:val="HeaderChar"/>
+    <w:basedOn w:val="a9"/>
+    <w:link w:val="afff"/>
     <w:uiPriority w:val="99"/>
     <w:unhideWhenUsed/>
     <w:rsid w:val="00AA1F96"/>
@@ -10722,17 +12084,17 @@
       </w:tabs>
     </w:pPr>
   </w:style>
-  <w:style w:type="character" w:customStyle="1" w:styleId="HeaderChar">
-    <w:name w:val="Header Char"/>
-    <w:basedOn w:val="DefaultParagraphFont"/>
-    <w:link w:val="Header"/>
+  <w:style w:type="character" w:customStyle="1" w:styleId="afff">
+    <w:name w:val="Верхний колонтитул Знак"/>
+    <w:basedOn w:val="aa"/>
+    <w:link w:val="affe"/>
     <w:uiPriority w:val="99"/>
     <w:rsid w:val="00AA1F96"/>
   </w:style>
-  <w:style w:type="paragraph" w:styleId="Footer">
+  <w:style w:type="paragraph" w:styleId="afff0">
     <w:name w:val="footer"/>
-    <w:basedOn w:val="Normal"/>
-    <w:link w:val="FooterChar"/>
+    <w:basedOn w:val="a9"/>
+    <w:link w:val="afff1"/>
     <w:uiPriority w:val="99"/>
     <w:unhideWhenUsed/>
     <w:rsid w:val="00AA1F96"/>
@@ -10743,16 +12105,16 @@
       </w:tabs>
     </w:pPr>
   </w:style>
-  <w:style w:type="character" w:customStyle="1" w:styleId="FooterChar">
-    <w:name w:val="Footer Char"/>
-    <w:basedOn w:val="DefaultParagraphFont"/>
-    <w:link w:val="Footer"/>
+  <w:style w:type="character" w:customStyle="1" w:styleId="afff1">
+    <w:name w:val="Нижний колонтитул Знак"/>
+    <w:basedOn w:val="aa"/>
+    <w:link w:val="afff0"/>
     <w:uiPriority w:val="99"/>
     <w:rsid w:val="00AA1F96"/>
   </w:style>
-  <w:style w:type="paragraph" w:customStyle="1" w:styleId="aff0">
+  <w:style w:type="paragraph" w:customStyle="1" w:styleId="afff2">
     <w:name w:val="Знак"/>
-    <w:basedOn w:val="Normal"/>
+    <w:basedOn w:val="a9"/>
     <w:rsid w:val="000C7E4D"/>
     <w:pPr>
       <w:tabs>
@@ -10768,18 +12130,18 @@
   </w:style>
   <w:style w:type="character" w:customStyle="1" w:styleId="keyword">
     <w:name w:val="keyword"/>
-    <w:basedOn w:val="DefaultParagraphFont"/>
+    <w:basedOn w:val="aa"/>
     <w:rsid w:val="000C7E4D"/>
   </w:style>
   <w:style w:type="character" w:customStyle="1" w:styleId="keyworddef">
     <w:name w:val="keyword_def"/>
-    <w:basedOn w:val="DefaultParagraphFont"/>
+    <w:basedOn w:val="aa"/>
     <w:rsid w:val="000C7E4D"/>
   </w:style>
-  <w:style w:type="paragraph" w:customStyle="1" w:styleId="16">
+  <w:style w:type="paragraph" w:customStyle="1" w:styleId="18">
     <w:name w:val="Подзаголовок1"/>
-    <w:basedOn w:val="af5"/>
-    <w:link w:val="17"/>
+    <w:basedOn w:val="afe"/>
+    <w:link w:val="19"/>
     <w:qFormat/>
     <w:rsid w:val="00FD49FB"/>
     <w:rPr>
@@ -10787,17 +12149,17 @@
       <w:i/>
     </w:rPr>
   </w:style>
-  <w:style w:type="paragraph" w:customStyle="1" w:styleId="aff1">
+  <w:style w:type="paragraph" w:customStyle="1" w:styleId="afff3">
     <w:name w:val="Сценарии"/>
     <w:basedOn w:val="a"/>
-    <w:link w:val="aff2"/>
+    <w:link w:val="afff4"/>
     <w:qFormat/>
     <w:rsid w:val="00FD49FB"/>
   </w:style>
-  <w:style w:type="character" w:customStyle="1" w:styleId="17">
+  <w:style w:type="character" w:customStyle="1" w:styleId="19">
     <w:name w:val="Подзаголовок1 Знак"/>
-    <w:basedOn w:val="af6"/>
-    <w:link w:val="16"/>
+    <w:basedOn w:val="aff"/>
+    <w:link w:val="18"/>
     <w:rsid w:val="00FD49FB"/>
     <w:rPr>
       <w:rFonts w:ascii="Times New Roman" w:eastAsia="Times New Roman" w:hAnsi="Times New Roman" w:cs="Times New Roman"/>
@@ -10808,10 +12170,10 @@
       <w:lang w:eastAsia="ru-RU"/>
     </w:rPr>
   </w:style>
-  <w:style w:type="character" w:customStyle="1" w:styleId="aff2">
+  <w:style w:type="character" w:customStyle="1" w:styleId="afff4">
     <w:name w:val="Сценарии Знак"/>
-    <w:basedOn w:val="af8"/>
-    <w:link w:val="aff1"/>
+    <w:basedOn w:val="aff3"/>
+    <w:link w:val="afff3"/>
     <w:rsid w:val="00FD49FB"/>
     <w:rPr>
       <w:rFonts w:ascii="Times New Roman" w:eastAsia="Times New Roman" w:hAnsi="Times New Roman" w:cs="Times New Roman"/>
@@ -10822,17 +12184,17 @@
       <w:lang w:val="en-US" w:eastAsia="ru-RU"/>
     </w:rPr>
   </w:style>
-  <w:style w:type="character" w:customStyle="1" w:styleId="ListParagraphChar">
-    <w:name w:val="List Paragraph Char"/>
-    <w:basedOn w:val="DefaultParagraphFont"/>
-    <w:link w:val="ListParagraph"/>
+  <w:style w:type="character" w:customStyle="1" w:styleId="aff2">
+    <w:name w:val="Абзац списка Знак"/>
+    <w:basedOn w:val="aa"/>
+    <w:link w:val="aff0"/>
     <w:uiPriority w:val="34"/>
     <w:rsid w:val="001B3E1F"/>
   </w:style>
-  <w:style w:type="paragraph" w:styleId="TOC3">
+  <w:style w:type="paragraph" w:styleId="31">
     <w:name w:val="toc 3"/>
-    <w:basedOn w:val="Normal"/>
-    <w:next w:val="Normal"/>
+    <w:basedOn w:val="a9"/>
+    <w:next w:val="a9"/>
     <w:autoRedefine/>
     <w:uiPriority w:val="39"/>
     <w:unhideWhenUsed/>
@@ -10844,17 +12206,16 @@
   </w:style>
   <w:style w:type="paragraph" w:customStyle="1" w:styleId="111">
     <w:name w:val="ГОСТ Раздел 1.1.1"/>
-    <w:basedOn w:val="Heading3"/>
-    <w:next w:val="aa"/>
+    <w:basedOn w:val="3"/>
+    <w:next w:val="ae"/>
     <w:qFormat/>
-    <w:rsid w:val="00373AE1"/>
+    <w:rsid w:val="00294D99"/>
     <w:pPr>
       <w:numPr>
         <w:ilvl w:val="0"/>
         <w:numId w:val="20"/>
       </w:numPr>
       <w:spacing w:before="240" w:after="240" w:line="360" w:lineRule="auto"/>
-      <w:ind w:left="709" w:firstLine="0"/>
     </w:pPr>
     <w:rPr>
       <w:rFonts w:ascii="Times New Roman" w:hAnsi="Times New Roman"/>
@@ -11155,7 +12516,7 @@
 </file>
 
 <file path=customXml/itemProps1.xml><?xml version="1.0" encoding="utf-8"?>
-<ds:datastoreItem xmlns:ds="http://schemas.openxmlformats.org/officeDocument/2006/customXml" ds:itemID="{3DCF90A0-4C04-4F36-9167-7A60406B328F}">
+<ds:datastoreItem xmlns:ds="http://schemas.openxmlformats.org/officeDocument/2006/customXml" ds:itemID="{9D555986-8ED8-465E-B38B-E0A89A74347D}">
   <ds:schemaRefs>
     <ds:schemaRef ds:uri="http://schemas.openxmlformats.org/officeDocument/2006/bibliography"/>
   </ds:schemaRefs>

--- a/Записка.docx
+++ b/Записка.docx
@@ -717,7 +717,7 @@
           <w:r>
             <w:fldChar w:fldCharType="separate"/>
           </w:r>
-          <w:hyperlink w:anchor="_Toc501407233" w:history="1">
+          <w:hyperlink w:anchor="_Toc501489285" w:history="1">
             <w:r>
               <w:rPr>
                 <w:rStyle w:val="af7"/>
@@ -745,7 +745,7 @@
                 <w:noProof/>
                 <w:webHidden/>
               </w:rPr>
-              <w:instrText xml:space="preserve"> PAGEREF _Toc501407233 \h </w:instrText>
+              <w:instrText xml:space="preserve"> PAGEREF _Toc501489285 \h </w:instrText>
             </w:r>
             <w:r>
               <w:rPr>
@@ -791,7 +791,7 @@
               <w:lang w:val="ru-RU"/>
             </w:rPr>
           </w:pPr>
-          <w:hyperlink w:anchor="_Toc501407234" w:history="1">
+          <w:hyperlink w:anchor="_Toc501489286" w:history="1">
             <w:r>
               <w:rPr>
                 <w:rStyle w:val="af7"/>
@@ -836,7 +836,7 @@
                 <w:noProof/>
                 <w:webHidden/>
               </w:rPr>
-              <w:instrText xml:space="preserve"> PAGEREF _Toc501407234 \h </w:instrText>
+              <w:instrText xml:space="preserve"> PAGEREF _Toc501489286 \h </w:instrText>
             </w:r>
             <w:r>
               <w:rPr>
@@ -882,7 +882,7 @@
               <w:lang w:val="ru-RU"/>
             </w:rPr>
           </w:pPr>
-          <w:hyperlink w:anchor="_Toc501407235" w:history="1">
+          <w:hyperlink w:anchor="_Toc501489287" w:history="1">
             <w:r>
               <w:rPr>
                 <w:rStyle w:val="af7"/>
@@ -927,7 +927,7 @@
                 <w:noProof/>
                 <w:webHidden/>
               </w:rPr>
-              <w:instrText xml:space="preserve"> PAGEREF _Toc501407235 \h </w:instrText>
+              <w:instrText xml:space="preserve"> PAGEREF _Toc501489287 \h </w:instrText>
             </w:r>
             <w:r>
               <w:rPr>
@@ -973,7 +973,7 @@
               <w:lang w:val="ru-RU"/>
             </w:rPr>
           </w:pPr>
-          <w:hyperlink w:anchor="_Toc501407236" w:history="1">
+          <w:hyperlink w:anchor="_Toc501489288" w:history="1">
             <w:r>
               <w:rPr>
                 <w:rStyle w:val="af7"/>
@@ -1032,7 +1032,7 @@
                 <w:noProof/>
                 <w:webHidden/>
               </w:rPr>
-              <w:instrText xml:space="preserve"> PAGEREF _Toc501407236 \h </w:instrText>
+              <w:instrText xml:space="preserve"> PAGEREF _Toc501489288 \h </w:instrText>
             </w:r>
             <w:r>
               <w:rPr>
@@ -1078,7 +1078,7 @@
               <w:lang w:val="ru-RU"/>
             </w:rPr>
           </w:pPr>
-          <w:hyperlink w:anchor="_Toc501407237" w:history="1">
+          <w:hyperlink w:anchor="_Toc501489289" w:history="1">
             <w:r>
               <w:rPr>
                 <w:rStyle w:val="af7"/>
@@ -1130,7 +1130,7 @@
                 <w:noProof/>
                 <w:webHidden/>
               </w:rPr>
-              <w:instrText xml:space="preserve"> PAGEREF _Toc501407237 \h </w:instrText>
+              <w:instrText xml:space="preserve"> PAGEREF _Toc501489289 \h </w:instrText>
             </w:r>
             <w:r>
               <w:rPr>
@@ -1151,106 +1151,6 @@
                 <w:webHidden/>
               </w:rPr>
               <w:t>6</w:t>
-            </w:r>
-            <w:r>
-              <w:rPr>
-                <w:noProof/>
-                <w:webHidden/>
-              </w:rPr>
-              <w:fldChar w:fldCharType="end"/>
-            </w:r>
-          </w:hyperlink>
-          <w:bookmarkStart w:id="0" w:name="_GoBack"/>
-          <w:bookmarkEnd w:id="0"/>
-        </w:p>
-        <w:p>
-          <w:pPr>
-            <w:pStyle w:val="31"/>
-            <w:tabs>
-              <w:tab w:val="left" w:pos="1320"/>
-              <w:tab w:val="right" w:leader="dot" w:pos="9345"/>
-            </w:tabs>
-            <w:rPr>
-              <w:rFonts w:asciiTheme="minorHAnsi" w:eastAsiaTheme="minorEastAsia" w:hAnsiTheme="minorHAnsi" w:cstheme="minorBidi"/>
-              <w:noProof/>
-              <w:sz w:val="22"/>
-              <w:szCs w:val="22"/>
-              <w:lang w:val="ru-RU"/>
-            </w:rPr>
-          </w:pPr>
-          <w:hyperlink w:anchor="_Toc501407238" w:history="1">
-            <w:r>
-              <w:rPr>
-                <w:rStyle w:val="af7"/>
-                <w:noProof/>
-                <w:lang w:val="ru-RU" w:bidi="x-none"/>
-                <w14:scene3d>
-                  <w14:camera w14:prst="orthographicFront"/>
-                  <w14:lightRig w14:rig="threePt" w14:dir="t">
-                    <w14:rot w14:lat="0" w14:lon="0" w14:rev="0"/>
-                  </w14:lightRig>
-                </w14:scene3d>
-              </w:rPr>
-              <w:t>1.1.3</w:t>
-            </w:r>
-            <w:r>
-              <w:rPr>
-                <w:rFonts w:asciiTheme="minorHAnsi" w:eastAsiaTheme="minorEastAsia" w:hAnsiTheme="minorHAnsi" w:cstheme="minorBidi"/>
-                <w:noProof/>
-                <w:sz w:val="22"/>
-                <w:szCs w:val="22"/>
-                <w:lang w:val="ru-RU"/>
-              </w:rPr>
-              <w:tab/>
-            </w:r>
-            <w:r>
-              <w:rPr>
-                <w:rStyle w:val="af7"/>
-                <w:noProof/>
-                <w:lang w:val="ru-RU"/>
-              </w:rPr>
-              <w:t>Кольцевые структуры</w:t>
-            </w:r>
-            <w:r>
-              <w:rPr>
-                <w:noProof/>
-                <w:webHidden/>
-              </w:rPr>
-              <w:tab/>
-            </w:r>
-            <w:r>
-              <w:rPr>
-                <w:noProof/>
-                <w:webHidden/>
-              </w:rPr>
-              <w:fldChar w:fldCharType="begin"/>
-            </w:r>
-            <w:r>
-              <w:rPr>
-                <w:noProof/>
-                <w:webHidden/>
-              </w:rPr>
-              <w:instrText xml:space="preserve"> PAGEREF _Toc501407238 \h </w:instrText>
-            </w:r>
-            <w:r>
-              <w:rPr>
-                <w:noProof/>
-                <w:webHidden/>
-              </w:rPr>
-            </w:r>
-            <w:r>
-              <w:rPr>
-                <w:noProof/>
-                <w:webHidden/>
-              </w:rPr>
-              <w:fldChar w:fldCharType="separate"/>
-            </w:r>
-            <w:r>
-              <w:rPr>
-                <w:noProof/>
-                <w:webHidden/>
-              </w:rPr>
-              <w:t>7</w:t>
             </w:r>
             <w:r>
               <w:rPr>
@@ -1276,7 +1176,7 @@
               <w:lang w:val="ru-RU"/>
             </w:rPr>
           </w:pPr>
-          <w:hyperlink w:anchor="_Toc501407239" w:history="1">
+          <w:hyperlink w:anchor="_Toc501489290" w:history="1">
             <w:r>
               <w:rPr>
                 <w:rStyle w:val="af7"/>
@@ -1289,7 +1189,7 @@
                   </w14:lightRig>
                 </w14:scene3d>
               </w:rPr>
-              <w:t>1.1.4</w:t>
+              <w:t>1.1.3</w:t>
             </w:r>
             <w:r>
               <w:rPr>
@@ -1307,7 +1207,7 @@
                 <w:noProof/>
                 <w:lang w:val="ru-RU"/>
               </w:rPr>
-              <w:t>Системное резервирование</w:t>
+              <w:t>Кольцевые структуры</w:t>
             </w:r>
             <w:r>
               <w:rPr>
@@ -1328,7 +1228,7 @@
                 <w:noProof/>
                 <w:webHidden/>
               </w:rPr>
-              <w:instrText xml:space="preserve"> PAGEREF _Toc501407239 \h </w:instrText>
+              <w:instrText xml:space="preserve"> PAGEREF _Toc501489290 \h </w:instrText>
             </w:r>
             <w:r>
               <w:rPr>
@@ -1348,7 +1248,7 @@
                 <w:noProof/>
                 <w:webHidden/>
               </w:rPr>
-              <w:t>8</w:t>
+              <w:t>7</w:t>
             </w:r>
             <w:r>
               <w:rPr>
@@ -1374,7 +1274,7 @@
               <w:lang w:val="ru-RU"/>
             </w:rPr>
           </w:pPr>
-          <w:hyperlink w:anchor="_Toc501407240" w:history="1">
+          <w:hyperlink w:anchor="_Toc501489291" w:history="1">
             <w:r>
               <w:rPr>
                 <w:rStyle w:val="af7"/>
@@ -1387,7 +1287,7 @@
                   </w14:lightRig>
                 </w14:scene3d>
               </w:rPr>
-              <w:t>1.1.5</w:t>
+              <w:t>1.1.4</w:t>
             </w:r>
             <w:r>
               <w:rPr>
@@ -1405,7 +1305,7 @@
                 <w:noProof/>
                 <w:lang w:val="ru-RU"/>
               </w:rPr>
-              <w:t>Надежность оптоволоконной сети</w:t>
+              <w:t>Системное резервирование</w:t>
             </w:r>
             <w:r>
               <w:rPr>
@@ -1426,7 +1326,7 @@
                 <w:noProof/>
                 <w:webHidden/>
               </w:rPr>
-              <w:instrText xml:space="preserve"> PAGEREF _Toc501407240 \h </w:instrText>
+              <w:instrText xml:space="preserve"> PAGEREF _Toc501489291 \h </w:instrText>
             </w:r>
             <w:r>
               <w:rPr>
@@ -1472,7 +1372,7 @@
               <w:lang w:val="ru-RU"/>
             </w:rPr>
           </w:pPr>
-          <w:hyperlink w:anchor="_Toc501407241" w:history="1">
+          <w:hyperlink w:anchor="_Toc501489292" w:history="1">
             <w:r>
               <w:rPr>
                 <w:rStyle w:val="af7"/>
@@ -1485,7 +1385,7 @@
                   </w14:lightRig>
                 </w14:scene3d>
               </w:rPr>
-              <w:t>1.1.6</w:t>
+              <w:t>1.1.5</w:t>
             </w:r>
             <w:r>
               <w:rPr>
@@ -1503,6 +1403,104 @@
                 <w:noProof/>
                 <w:lang w:val="ru-RU"/>
               </w:rPr>
+              <w:t>Надежность оптоволоконной сети</w:t>
+            </w:r>
+            <w:r>
+              <w:rPr>
+                <w:noProof/>
+                <w:webHidden/>
+              </w:rPr>
+              <w:tab/>
+            </w:r>
+            <w:r>
+              <w:rPr>
+                <w:noProof/>
+                <w:webHidden/>
+              </w:rPr>
+              <w:fldChar w:fldCharType="begin"/>
+            </w:r>
+            <w:r>
+              <w:rPr>
+                <w:noProof/>
+                <w:webHidden/>
+              </w:rPr>
+              <w:instrText xml:space="preserve"> PAGEREF _Toc501489292 \h </w:instrText>
+            </w:r>
+            <w:r>
+              <w:rPr>
+                <w:noProof/>
+                <w:webHidden/>
+              </w:rPr>
+            </w:r>
+            <w:r>
+              <w:rPr>
+                <w:noProof/>
+                <w:webHidden/>
+              </w:rPr>
+              <w:fldChar w:fldCharType="separate"/>
+            </w:r>
+            <w:r>
+              <w:rPr>
+                <w:noProof/>
+                <w:webHidden/>
+              </w:rPr>
+              <w:t>8</w:t>
+            </w:r>
+            <w:r>
+              <w:rPr>
+                <w:noProof/>
+                <w:webHidden/>
+              </w:rPr>
+              <w:fldChar w:fldCharType="end"/>
+            </w:r>
+          </w:hyperlink>
+        </w:p>
+        <w:p>
+          <w:pPr>
+            <w:pStyle w:val="31"/>
+            <w:tabs>
+              <w:tab w:val="left" w:pos="1320"/>
+              <w:tab w:val="right" w:leader="dot" w:pos="9345"/>
+            </w:tabs>
+            <w:rPr>
+              <w:rFonts w:asciiTheme="minorHAnsi" w:eastAsiaTheme="minorEastAsia" w:hAnsiTheme="minorHAnsi" w:cstheme="minorBidi"/>
+              <w:noProof/>
+              <w:sz w:val="22"/>
+              <w:szCs w:val="22"/>
+              <w:lang w:val="ru-RU"/>
+            </w:rPr>
+          </w:pPr>
+          <w:hyperlink w:anchor="_Toc501489293" w:history="1">
+            <w:r>
+              <w:rPr>
+                <w:rStyle w:val="af7"/>
+                <w:noProof/>
+                <w:lang w:val="ru-RU" w:bidi="x-none"/>
+                <w14:scene3d>
+                  <w14:camera w14:prst="orthographicFront"/>
+                  <w14:lightRig w14:rig="threePt" w14:dir="t">
+                    <w14:rot w14:lat="0" w14:lon="0" w14:rev="0"/>
+                  </w14:lightRig>
+                </w14:scene3d>
+              </w:rPr>
+              <w:t>1.1.6</w:t>
+            </w:r>
+            <w:r>
+              <w:rPr>
+                <w:rFonts w:asciiTheme="minorHAnsi" w:eastAsiaTheme="minorEastAsia" w:hAnsiTheme="minorHAnsi" w:cstheme="minorBidi"/>
+                <w:noProof/>
+                <w:sz w:val="22"/>
+                <w:szCs w:val="22"/>
+                <w:lang w:val="ru-RU"/>
+              </w:rPr>
+              <w:tab/>
+            </w:r>
+            <w:r>
+              <w:rPr>
+                <w:rStyle w:val="af7"/>
+                <w:noProof/>
+                <w:lang w:val="ru-RU"/>
+              </w:rPr>
               <w:t>Достоверность информации</w:t>
             </w:r>
             <w:r>
@@ -1524,7 +1522,7 @@
                 <w:noProof/>
                 <w:webHidden/>
               </w:rPr>
-              <w:instrText xml:space="preserve"> PAGEREF _Toc501407241 \h </w:instrText>
+              <w:instrText xml:space="preserve"> PAGEREF _Toc501489293 \h </w:instrText>
             </w:r>
             <w:r>
               <w:rPr>
@@ -1570,7 +1568,7 @@
               <w:lang w:val="ru-RU"/>
             </w:rPr>
           </w:pPr>
-          <w:hyperlink w:anchor="_Toc501407242" w:history="1">
+          <w:hyperlink w:anchor="_Toc501489294" w:history="1">
             <w:r>
               <w:rPr>
                 <w:rStyle w:val="af7"/>
@@ -1615,7 +1613,7 @@
                 <w:noProof/>
                 <w:webHidden/>
               </w:rPr>
-              <w:instrText xml:space="preserve"> PAGEREF _Toc501407242 \h </w:instrText>
+              <w:instrText xml:space="preserve"> PAGEREF _Toc501489294 \h </w:instrText>
             </w:r>
             <w:r>
               <w:rPr>
@@ -1661,7 +1659,7 @@
               <w:lang w:val="ru-RU"/>
             </w:rPr>
           </w:pPr>
-          <w:hyperlink w:anchor="_Toc501407243" w:history="1">
+          <w:hyperlink w:anchor="_Toc501489295" w:history="1">
             <w:r>
               <w:rPr>
                 <w:rStyle w:val="af7"/>
@@ -1713,7 +1711,7 @@
                 <w:noProof/>
                 <w:webHidden/>
               </w:rPr>
-              <w:instrText xml:space="preserve"> PAGEREF _Toc501407243 \h </w:instrText>
+              <w:instrText xml:space="preserve"> PAGEREF _Toc501489295 \h </w:instrText>
             </w:r>
             <w:r>
               <w:rPr>
@@ -1759,7 +1757,7 @@
               <w:lang w:val="ru-RU"/>
             </w:rPr>
           </w:pPr>
-          <w:hyperlink w:anchor="_Toc501407244" w:history="1">
+          <w:hyperlink w:anchor="_Toc501489296" w:history="1">
             <w:r>
               <w:rPr>
                 <w:rStyle w:val="af7"/>
@@ -1818,7 +1816,7 @@
                 <w:noProof/>
                 <w:webHidden/>
               </w:rPr>
-              <w:instrText xml:space="preserve"> PAGEREF _Toc501407244 \h </w:instrText>
+              <w:instrText xml:space="preserve"> PAGEREF _Toc501489296 \h </w:instrText>
             </w:r>
             <w:r>
               <w:rPr>
@@ -1864,7 +1862,7 @@
               <w:lang w:val="ru-RU"/>
             </w:rPr>
           </w:pPr>
-          <w:hyperlink w:anchor="_Toc501407245" w:history="1">
+          <w:hyperlink w:anchor="_Toc501489297" w:history="1">
             <w:r>
               <w:rPr>
                 <w:rStyle w:val="af7"/>
@@ -1910,7 +1908,7 @@
                 <w:noProof/>
                 <w:webHidden/>
               </w:rPr>
-              <w:instrText xml:space="preserve"> PAGEREF _Toc501407245 \h </w:instrText>
+              <w:instrText xml:space="preserve"> PAGEREF _Toc501489297 \h </w:instrText>
             </w:r>
             <w:r>
               <w:rPr>
@@ -1930,7 +1928,7 @@
                 <w:noProof/>
                 <w:webHidden/>
               </w:rPr>
-              <w:t>12</w:t>
+              <w:t>13</w:t>
             </w:r>
             <w:r>
               <w:rPr>
@@ -1955,7 +1953,7 @@
               <w:lang w:val="ru-RU"/>
             </w:rPr>
           </w:pPr>
-          <w:hyperlink w:anchor="_Toc501407246" w:history="1">
+          <w:hyperlink w:anchor="_Toc501489298" w:history="1">
             <w:r>
               <w:rPr>
                 <w:rStyle w:val="af7"/>
@@ -1983,7 +1981,7 @@
                 <w:noProof/>
                 <w:webHidden/>
               </w:rPr>
-              <w:instrText xml:space="preserve"> PAGEREF _Toc501407246 \h </w:instrText>
+              <w:instrText xml:space="preserve"> PAGEREF _Toc501489298 \h </w:instrText>
             </w:r>
             <w:r>
               <w:rPr>
@@ -2046,7 +2044,7 @@
           <w:lang w:val="ru-RU"/>
         </w:rPr>
       </w:pPr>
-      <w:bookmarkStart w:id="1" w:name="_Toc501407233"/>
+      <w:bookmarkStart w:id="0" w:name="_Toc501489285"/>
       <w:r>
         <w:rPr>
           <w:lang w:val="ru-RU"/>
@@ -2054,7 +2052,7 @@
         <w:lastRenderedPageBreak/>
         <w:t>Введение</w:t>
       </w:r>
-      <w:bookmarkEnd w:id="1"/>
+      <w:bookmarkEnd w:id="0"/>
     </w:p>
     <w:p>
       <w:pPr>
@@ -2115,10 +2113,7 @@
         <w:pStyle w:val="ae"/>
       </w:pPr>
       <w:r>
-        <w:t>В истории волоконно-оптических датчиков трудно зафиксировать какой-либо начальный момент в отличие от истории волоконно-оптических линий связи. Первые публикации о проектах и экспериментах с измерительной техникой, в которой использовалось бы оптическое волок</w:t>
-      </w:r>
-      <w:r>
-        <w:t>но, начали появляться с 1973 г</w:t>
+        <w:t>В истории волоконно-оптических датчиков трудно зафиксировать какой-либо начальный момент в отличие от истории волоконно-оптических линий связи. Первые публикации о проектах и экспериментах с измерительной техникой, в которой использовалось бы оптическое волокно, начали появляться с 1973 г</w:t>
       </w:r>
       <w:r>
         <w:t xml:space="preserve"> [2]</w:t>
@@ -2132,10 +2127,7 @@
         <w:pStyle w:val="ae"/>
       </w:pPr>
       <w:r>
-        <w:t>К 1978 г. число исследований и разработок в Японии и других странах стало уже ощутимым. Однако в публикациях 1970-х годов термин «волоконно-оптический датчик» еще не был общепринятым. В японской технической литературе этого периода чаще всего использовался термин «измеритель на основе оптических волокон», а в статьях на английском языке «оптический датчик на волокне». Лишь в 1981 г. термин «волоконно-оптический датчик» признан всеми и окончательно утвердился после состоявшейся в 1982 г. в Лондоне первой международной конференции по волоконно-оптическим датчикам</w:t>
-      </w:r>
-      <w:r>
-        <w:t xml:space="preserve"> </w:t>
+        <w:t xml:space="preserve">К 1978 г. число исследований и разработок в Японии и других странах стало уже ощутимым. Однако в публикациях 1970-х годов термин «волоконно-оптический датчик» еще не был общепринятым. В японской технической литературе этого периода чаще всего использовался термин «измеритель на основе оптических волокон», а в статьях на английском языке «оптический датчик на волокне». Лишь в 1981 г. термин «волоконно-оптический датчик» признан всеми и окончательно утвердился после состоявшейся в 1982 г. в Лондоне первой международной конференции по волоконно-оптическим датчикам </w:t>
       </w:r>
       <w:r>
         <w:t>[2]</w:t>
@@ -2369,7 +2361,7 @@
       <w:pPr>
         <w:pStyle w:val="ad"/>
       </w:pPr>
-      <w:bookmarkStart w:id="2" w:name="_Toc501407234"/>
+      <w:bookmarkStart w:id="1" w:name="_Toc501489286"/>
       <w:r>
         <w:rPr>
           <w:lang w:val="ru-RU"/>
@@ -2377,192 +2369,216 @@
         <w:lastRenderedPageBreak/>
         <w:t>Описание и анализ предметной области</w:t>
       </w:r>
+      <w:bookmarkEnd w:id="1"/>
+    </w:p>
+    <w:p>
+      <w:pPr>
+        <w:pStyle w:val="112"/>
+      </w:pPr>
+      <w:bookmarkStart w:id="2" w:name="_Toc501489287"/>
+      <w:r>
+        <w:rPr>
+          <w:lang w:val="ru-RU"/>
+        </w:rPr>
+        <w:t>Описание предметной области</w:t>
+      </w:r>
       <w:bookmarkEnd w:id="2"/>
     </w:p>
     <w:p>
       <w:pPr>
-        <w:pStyle w:val="112"/>
-      </w:pPr>
-      <w:bookmarkStart w:id="3" w:name="_Toc501407235"/>
-      <w:r>
-        <w:rPr>
-          <w:lang w:val="ru-RU"/>
-        </w:rPr>
-        <w:t>Описание предметной области</w:t>
+        <w:pStyle w:val="111"/>
+        <w:rPr>
+          <w:lang w:val="ru-RU"/>
+        </w:rPr>
+      </w:pPr>
+      <w:bookmarkStart w:id="3" w:name="_Toc501489288"/>
+      <w:proofErr w:type="spellStart"/>
+      <w:r>
+        <w:t>Волоконно</w:t>
+      </w:r>
+      <w:proofErr w:type="spellEnd"/>
+      <w:r>
+        <w:rPr>
+          <w:lang w:val="ru-RU"/>
+        </w:rPr>
+        <w:t>-оптические датчики</w:t>
       </w:r>
       <w:bookmarkEnd w:id="3"/>
     </w:p>
     <w:p>
       <w:pPr>
-        <w:pStyle w:val="111"/>
-        <w:rPr>
-          <w:lang w:val="ru-RU"/>
-        </w:rPr>
-      </w:pPr>
-      <w:bookmarkStart w:id="4" w:name="_Toc501407236"/>
+        <w:pStyle w:val="ae"/>
+      </w:pPr>
+      <w:r>
+        <w:t>Волоконно-оптический датчик или сенсор (ВОС) — небольшое по</w:t>
+      </w:r>
+      <w:r>
+        <w:t xml:space="preserve"> размерам устройство, в котором оптическое волокно используется как в качестве линии передачи данных, так и в качестве чувствительного элемента, способного детектировать изменения различных величин</w:t>
+      </w:r>
+      <w:r>
+        <w:t xml:space="preserve"> </w:t>
+      </w:r>
+      <w:r>
+        <w:t>[5</w:t>
+      </w:r>
+      <w:r>
+        <w:t>].</w:t>
+      </w:r>
+    </w:p>
+    <w:p>
+      <w:pPr>
+        <w:pStyle w:val="ae"/>
+      </w:pPr>
+      <w:r>
+        <w:t xml:space="preserve">Первые попытки создания сенсоров на основе оптических волокон можно отнести к середине 70-х годов ХХ в. Публикации о более или менее </w:t>
+      </w:r>
+      <w:r>
+        <w:t>приемлемых разработках и экспе</w:t>
+      </w:r>
+      <w:r>
+        <w:t xml:space="preserve">риментальных образцах подобных сенсоров появились во </w:t>
+      </w:r>
+      <w:r>
+        <w:t>второй половине 70-х годов. Од</w:t>
+      </w:r>
+      <w:r>
+        <w:t>нако считается, что этот тип сенсоров сформировался как одно из направлений техники только в начале 80-х годов</w:t>
+      </w:r>
+      <w:r>
+        <w:t>. Тогда же</w:t>
+      </w:r>
+      <w:r>
+        <w:t xml:space="preserve"> </w:t>
+      </w:r>
+      <w:r>
+        <w:t>появился и термин «</w:t>
+      </w:r>
+      <w:r>
+        <w:t>волоконно-оптические сенс</w:t>
+      </w:r>
+      <w:r>
+        <w:t>оры»</w:t>
+      </w:r>
+      <w:r>
+        <w:t xml:space="preserve"> (</w:t>
+      </w:r>
       <w:proofErr w:type="spellStart"/>
       <w:r>
-        <w:t>Волоконно</w:t>
+        <w:t>optical-fiber</w:t>
       </w:r>
       <w:proofErr w:type="spellEnd"/>
       <w:r>
-        <w:rPr>
-          <w:lang w:val="ru-RU"/>
-        </w:rPr>
-        <w:t>-оптические датчики</w:t>
-      </w:r>
-      <w:bookmarkEnd w:id="4"/>
+        <w:t xml:space="preserve"> </w:t>
+      </w:r>
+      <w:proofErr w:type="spellStart"/>
+      <w:r>
+        <w:t>sensors</w:t>
+      </w:r>
+      <w:proofErr w:type="spellEnd"/>
+      <w:r>
+        <w:t>) [6</w:t>
+      </w:r>
+      <w:r>
+        <w:t>].</w:t>
+      </w:r>
     </w:p>
     <w:p>
       <w:pPr>
         <w:pStyle w:val="ae"/>
       </w:pPr>
       <w:r>
-        <w:t>Волоконно-оптический датчик или сенсор (ВОС) — небольшое по</w:t>
-      </w:r>
-      <w:r>
-        <w:t xml:space="preserve"> размерам устройство, в котором оптическое волокно используется как в качестве линии передачи данных, так и в качестве чувствительного элемента, способного детектировать изменения различных величин</w:t>
+        <w:t>Волоконно-оптические сенсоры могут быть трех типов:</w:t>
+      </w:r>
+    </w:p>
+    <w:p>
+      <w:pPr>
+        <w:pStyle w:val="a2"/>
+      </w:pPr>
+      <w:r>
+        <w:t>точечные</w:t>
+      </w:r>
+      <w:r>
+        <w:rPr>
+          <w:lang w:val="en-US"/>
+        </w:rPr>
+        <w:t>;</w:t>
+      </w:r>
+    </w:p>
+    <w:p>
+      <w:pPr>
+        <w:pStyle w:val="a2"/>
+      </w:pPr>
+      <w:r>
+        <w:t>распределенные</w:t>
+      </w:r>
+      <w:r>
+        <w:rPr>
+          <w:lang w:val="en-US"/>
+        </w:rPr>
+        <w:t>;</w:t>
+      </w:r>
+    </w:p>
+    <w:p>
+      <w:pPr>
+        <w:pStyle w:val="a2"/>
+      </w:pPr>
+      <w:r>
+        <w:t>квазираспределенные</w:t>
+      </w:r>
+      <w:r>
+        <w:rPr>
+          <w:lang w:val="en-US"/>
+        </w:rPr>
+        <w:t>.</w:t>
+      </w:r>
+    </w:p>
+    <w:p>
+      <w:pPr>
+        <w:pStyle w:val="ae"/>
+      </w:pPr>
+      <w:r>
+        <w:t xml:space="preserve">Точечные сенсоры позволяют проводить измерения и контролировать </w:t>
+      </w:r>
+      <w:r>
+        <w:t>параметры в определенной точке. Обычно сенсоры данного типа обладают довольно высокой точностью и небольшими размерами</w:t>
+      </w:r>
+      <w:r>
+        <w:t xml:space="preserve">. </w:t>
+      </w:r>
+      <w:r>
+        <w:t>В зависимости от типа сенсорно</w:t>
+      </w:r>
+      <w:r>
+        <w:t>го элемента локализация с</w:t>
+      </w:r>
+      <w:r>
+        <w:t>енсоров может достигать 0,1 см</w:t>
+      </w:r>
+      <w:proofErr w:type="gramStart"/>
+      <w:r>
+        <w:rPr>
+          <w:vertAlign w:val="superscript"/>
+        </w:rPr>
+        <w:t>2</w:t>
+      </w:r>
+      <w:proofErr w:type="gramEnd"/>
+      <w:r>
+        <w:t>, как в случае чувствительног</w:t>
+      </w:r>
+      <w:r>
+        <w:t>о элемента на основе решетки Брэ</w:t>
+      </w:r>
+      <w:r>
+        <w:t>гга</w:t>
       </w:r>
       <w:r>
         <w:t xml:space="preserve"> </w:t>
       </w:r>
       <w:r>
-        <w:t>[1].</w:t>
-      </w:r>
-    </w:p>
-    <w:p>
-      <w:pPr>
-        <w:pStyle w:val="ae"/>
-      </w:pPr>
-      <w:r>
-        <w:t xml:space="preserve">Первые попытки создания сенсоров на основе оптических волокон можно отнести к середине 70-х годов ХХ в. Публикации о более или менее </w:t>
-      </w:r>
-      <w:r>
-        <w:t>приемлемых разработках и экспе</w:t>
-      </w:r>
-      <w:r>
-        <w:t xml:space="preserve">риментальных образцах подобных сенсоров появились во </w:t>
-      </w:r>
-      <w:r>
-        <w:t>второй половине 70-х годов. Од</w:t>
-      </w:r>
-      <w:r>
-        <w:t>нако считается, что этот тип сенсоров сформировался как одно из направлений техники только в начале 80-х годов</w:t>
-      </w:r>
-      <w:r>
-        <w:t>. Тогда же</w:t>
-      </w:r>
-      <w:r>
-        <w:t xml:space="preserve"> </w:t>
-      </w:r>
-      <w:r>
-        <w:t>появился и термин «</w:t>
-      </w:r>
-      <w:r>
-        <w:t>волоконно-оптические сенс</w:t>
-      </w:r>
-      <w:r>
-        <w:t>оры»</w:t>
-      </w:r>
-      <w:r>
-        <w:t xml:space="preserve"> (optical-fiber sensors) [2</w:t>
+        <w:t>[6</w:t>
       </w:r>
       <w:r>
         <w:t>].</w:t>
-      </w:r>
-    </w:p>
-    <w:p>
-      <w:pPr>
-        <w:pStyle w:val="ae"/>
-      </w:pPr>
-      <w:r>
-        <w:t>Волоконно-оптические сенсоры могут быть трех типов:</w:t>
-      </w:r>
-    </w:p>
-    <w:p>
-      <w:pPr>
-        <w:pStyle w:val="a2"/>
-      </w:pPr>
-      <w:r>
-        <w:t>точечные</w:t>
-      </w:r>
-      <w:r>
-        <w:rPr>
-          <w:lang w:val="en-US"/>
-        </w:rPr>
-        <w:t>;</w:t>
-      </w:r>
-    </w:p>
-    <w:p>
-      <w:pPr>
-        <w:pStyle w:val="a2"/>
-      </w:pPr>
-      <w:r>
-        <w:t>распределенные</w:t>
-      </w:r>
-      <w:r>
-        <w:rPr>
-          <w:lang w:val="en-US"/>
-        </w:rPr>
-        <w:t>;</w:t>
-      </w:r>
-    </w:p>
-    <w:p>
-      <w:pPr>
-        <w:pStyle w:val="a2"/>
-      </w:pPr>
-      <w:r>
-        <w:t>квазираспределенные</w:t>
-      </w:r>
-      <w:r>
-        <w:rPr>
-          <w:lang w:val="en-US"/>
-        </w:rPr>
-        <w:t>.</w:t>
-      </w:r>
-    </w:p>
-    <w:p>
-      <w:pPr>
-        <w:pStyle w:val="ae"/>
-      </w:pPr>
-      <w:r>
-        <w:t xml:space="preserve">Точечные сенсоры позволяют проводить измерения и контролировать </w:t>
-      </w:r>
-      <w:r>
-        <w:t>параметры в определенной точке. Обычно сенсоры данного типа обладают довольно высокой точностью и небольшими размерами</w:t>
-      </w:r>
-      <w:r>
-        <w:t xml:space="preserve">. </w:t>
-      </w:r>
-      <w:r>
-        <w:t>В зависимости от типа сенсорно</w:t>
-      </w:r>
-      <w:r>
-        <w:t>го элемента локализация с</w:t>
-      </w:r>
-      <w:r>
-        <w:t>енсоров может достигать 0,1 см</w:t>
-      </w:r>
-      <w:r>
-        <w:rPr>
-          <w:vertAlign w:val="superscript"/>
-        </w:rPr>
-        <w:t>2</w:t>
-      </w:r>
-      <w:r>
-        <w:t>, как в случае чувствительног</w:t>
-      </w:r>
-      <w:r>
-        <w:t>о элемента на основе решетки Брэ</w:t>
-      </w:r>
-      <w:r>
-        <w:t>гга</w:t>
-      </w:r>
-      <w:r>
-        <w:t xml:space="preserve"> </w:t>
-      </w:r>
-      <w:r>
-        <w:t>[2].</w:t>
       </w:r>
       <w:r>
         <w:t xml:space="preserve"> </w:t>
@@ -2698,7 +2714,10 @@
         <w:t> </w:t>
       </w:r>
       <w:r>
-        <w:t>[2]</w:t>
+        <w:t>[6</w:t>
+      </w:r>
+      <w:r>
+        <w:t>]</w:t>
       </w:r>
       <w:r>
         <w:t>.</w:t>
@@ -2711,14 +2730,14 @@
           <w:lang w:val="ru-RU"/>
         </w:rPr>
       </w:pPr>
-      <w:bookmarkStart w:id="5" w:name="_Toc501407237"/>
+      <w:bookmarkStart w:id="4" w:name="_Toc501489289"/>
       <w:r>
         <w:rPr>
           <w:lang w:val="ru-RU"/>
         </w:rPr>
         <w:t>Линейное резервирование</w:t>
       </w:r>
-      <w:bookmarkEnd w:id="5"/>
+      <w:bookmarkEnd w:id="4"/>
     </w:p>
     <w:p>
       <w:pPr>
@@ -2731,7 +2750,19 @@
         <w:rPr>
           <w:lang w:eastAsia="ru-RU"/>
         </w:rPr>
-        <w:t>Высокий уровень надежности современных сетей оптической связи обеспечивается реализацией комплекса различных мер, среди них одной из ключевых являются средства полного или хотя бы частичного восстановления связи в аварийных ситуациях. Традиционно для этого применялось резервирование — целенаправленное введение в систему определенной избыточности с целью увеличения степени связности отдельных ее узлов, то есть количества независимых путей передачи информации[3].</w:t>
+        <w:t>Высокий уровень надежности современных сетей оптической связи обеспечивается реализацией комплекса различных мер, среди них одной из ключевых являются средства полного или хотя бы частичного восстановления связи в аварийных ситуациях. Традиционно для этого применялось резервирование — целенаправленное введение в систему определенной избыточности с целью увеличения степени связности отдельных ее узлов, то есть количества независ</w:t>
+      </w:r>
+      <w:r>
+        <w:rPr>
+          <w:lang w:eastAsia="ru-RU"/>
+        </w:rPr>
+        <w:t>имых путей передачи информации[7</w:t>
+      </w:r>
+      <w:r>
+        <w:rPr>
+          <w:lang w:eastAsia="ru-RU"/>
+        </w:rPr>
+        <w:t>].</w:t>
       </w:r>
     </w:p>
     <w:p>
@@ -2876,7 +2907,10 @@
         </w:tabs>
       </w:pPr>
       <w:r>
-        <w:t>Схема работы уччастка сети с линейным резервированием в нормальном состоянии а) и при обрыве б)</w:t>
+        <w:t>Схема работы у</w:t>
+      </w:r>
+      <w:r>
+        <w:t>частка сети с линейным резервированием в нормальном состоянии а) и при обрыве б)</w:t>
       </w:r>
     </w:p>
     <w:p>
@@ -2886,14 +2920,14 @@
           <w:lang w:val="ru-RU"/>
         </w:rPr>
       </w:pPr>
-      <w:bookmarkStart w:id="6" w:name="_Toc501407238"/>
+      <w:bookmarkStart w:id="5" w:name="_Toc501489290"/>
       <w:r>
         <w:rPr>
           <w:lang w:val="ru-RU"/>
         </w:rPr>
         <w:t>Кольцевые структуры</w:t>
       </w:r>
-      <w:bookmarkEnd w:id="6"/>
+      <w:bookmarkEnd w:id="5"/>
     </w:p>
     <w:p>
       <w:pPr>
@@ -2933,7 +2967,16 @@
         <w:rPr>
           <w:lang w:val="en-US"/>
         </w:rPr>
-        <w:t>[3]</w:t>
+        <w:t>[</w:t>
+      </w:r>
+      <w:r>
+        <w:t>7</w:t>
+      </w:r>
+      <w:r>
+        <w:rPr>
+          <w:lang w:val="en-US"/>
+        </w:rPr>
+        <w:t>]</w:t>
       </w:r>
       <w:r>
         <w:t>.</w:t>
@@ -3026,14 +3069,14 @@
           <w:lang w:val="ru-RU"/>
         </w:rPr>
       </w:pPr>
-      <w:bookmarkStart w:id="7" w:name="_Toc501407239"/>
+      <w:bookmarkStart w:id="6" w:name="_Toc501489291"/>
       <w:r>
         <w:rPr>
           <w:lang w:val="ru-RU"/>
         </w:rPr>
         <w:t>Системное резервирование</w:t>
       </w:r>
-      <w:bookmarkEnd w:id="7"/>
+      <w:bookmarkEnd w:id="6"/>
     </w:p>
     <w:p>
       <w:pPr>
@@ -3137,14 +3180,14 @@
           <w:lang w:val="ru-RU"/>
         </w:rPr>
       </w:pPr>
-      <w:bookmarkStart w:id="8" w:name="_Toc501407240"/>
+      <w:bookmarkStart w:id="7" w:name="_Toc501489292"/>
       <w:r>
         <w:rPr>
           <w:lang w:val="ru-RU"/>
         </w:rPr>
         <w:t>Надежность оптоволоконной сети</w:t>
       </w:r>
-      <w:bookmarkEnd w:id="8"/>
+      <w:bookmarkEnd w:id="7"/>
     </w:p>
     <w:p>
       <w:pPr>
@@ -3319,8 +3362,13 @@
         </w:rPr>
         <w:t>г</w:t>
       </w:r>
-      <w:r>
-        <w:t xml:space="preserve"> = Т/(Т+ t</w:t>
+      <w:proofErr w:type="gramStart"/>
+      <w:r>
+        <w:t xml:space="preserve"> = Т</w:t>
+      </w:r>
+      <w:proofErr w:type="gramEnd"/>
+      <w:r>
+        <w:t>/(Т+ t</w:t>
       </w:r>
       <w:r>
         <w:rPr>
@@ -3341,7 +3389,10 @@
         <w:t xml:space="preserve"> – среднее время восстановления связи</w:t>
       </w:r>
       <w:r>
-        <w:t xml:space="preserve"> [4]</w:t>
+        <w:t xml:space="preserve"> [8</w:t>
+      </w:r>
+      <w:r>
+        <w:t>]</w:t>
       </w:r>
       <w:r>
         <w:t>.</w:t>
@@ -3387,7 +3438,10 @@
         <w:t xml:space="preserve">характер трассы и защитные мероприятия </w:t>
       </w:r>
       <w:r>
-        <w:t>[5]</w:t>
+        <w:t>[9</w:t>
+      </w:r>
+      <w:r>
+        <w:t>]</w:t>
       </w:r>
       <w:r>
         <w:t>.</w:t>
@@ -3400,13 +3454,44 @@
           <w:lang w:val="ru-RU"/>
         </w:rPr>
       </w:pPr>
-      <w:bookmarkStart w:id="9" w:name="_Toc501407241"/>
+      <w:bookmarkStart w:id="8" w:name="_Toc501489293"/>
       <w:r>
         <w:rPr>
           <w:lang w:val="ru-RU"/>
         </w:rPr>
         <w:t>Достоверность информации</w:t>
       </w:r>
+      <w:bookmarkEnd w:id="8"/>
+    </w:p>
+    <w:p>
+      <w:pPr>
+        <w:pStyle w:val="ae"/>
+      </w:pPr>
+      <w:r>
+        <w:t xml:space="preserve">Достоверность передачи данных характеризует вероятность получить искажение для передаваемого бита данных. Часто этот показатель называют </w:t>
+      </w:r>
+      <w:r>
+        <w:lastRenderedPageBreak/>
+        <w:t>интенсивностью битовых ошибок (Bit Error Rate, BER). Величина BER для каналов связи без дополнительных средств защиты от ошибок составляет, 10−4 — 10−6, в оптоволокне — 10−9. Значение BER в 10−4 говорит о том, что в среднем из 10000 бит искажается значение одного бита. Искажения бит происходят как из-за наличия помех на линии, так и по причине искажений формы сигнала ограниченной полосой пропускания линии. Для повышения достоверности передаваемых данных нужно повышать степень помехозащищённости линии, снижать уровень перекрёстных наводок в кабеле, а также использовать бол</w:t>
+      </w:r>
+      <w:r>
+        <w:t>ее широкополосные линии связи [10</w:t>
+      </w:r>
+      <w:r>
+        <w:t>].</w:t>
+      </w:r>
+    </w:p>
+    <w:p>
+      <w:pPr>
+        <w:pStyle w:val="112"/>
+      </w:pPr>
+      <w:bookmarkStart w:id="9" w:name="_Toc501489294"/>
+      <w:r>
+        <w:rPr>
+          <w:lang w:val="ru-RU"/>
+        </w:rPr>
+        <w:t>Обзор систем аналогов</w:t>
+      </w:r>
       <w:bookmarkEnd w:id="9"/>
     </w:p>
     <w:p>
@@ -3414,31 +3499,6 @@
         <w:pStyle w:val="ae"/>
       </w:pPr>
       <w:r>
-        <w:t xml:space="preserve">Достоверность передачи данных характеризует вероятность получить искажение для передаваемого бита данных. Часто этот показатель называют </w:t>
-      </w:r>
-      <w:r>
-        <w:lastRenderedPageBreak/>
-        <w:t>интенсивностью битовых ошибок (Bit Error Rate, BER). Величина BER для каналов связи без дополнительных средств защиты от ошибок составляет, 10−4 — 10−6, в оптоволокне — 10−9. Значение BER в 10−4 говорит о том, что в среднем из 10000 бит искажается значение одного бита. Искажения бит происходят как из-за наличия помех на линии, так и по причине искажений формы сигнала ограниченной полосой пропускания линии. Для повышения достоверности передаваемых данных нужно повышать степень помехозащищённости линии, снижать уровень перекрёстных наводок в кабеле, а также использовать более широкополосные линии связи [6].</w:t>
-      </w:r>
-    </w:p>
-    <w:p>
-      <w:pPr>
-        <w:pStyle w:val="112"/>
-      </w:pPr>
-      <w:bookmarkStart w:id="10" w:name="_Toc501407242"/>
-      <w:r>
-        <w:rPr>
-          <w:lang w:val="ru-RU"/>
-        </w:rPr>
-        <w:t>Обзор систем аналогов</w:t>
-      </w:r>
-      <w:bookmarkEnd w:id="10"/>
-    </w:p>
-    <w:p>
-      <w:pPr>
-        <w:pStyle w:val="ae"/>
-      </w:pPr>
-      <w:r>
         <w:t xml:space="preserve">Рассматриваются три системы-аналоги автоматизированных систем моделирования волоконно-оптических датчиков: «Автоматизированная система моделирования и анализа волоконно-оптических датчиков на </w:t>
       </w:r>
       <w:proofErr w:type="spellStart"/>
@@ -3464,23 +3524,6 @@
         </w:rPr>
         <w:t>Mode</w:t>
       </w:r>
-      <w:r>
-        <w:t>»</w:t>
-      </w:r>
-      <w:r>
-        <w:t xml:space="preserve"> </w:t>
-      </w:r>
-      <w:r>
-        <w:t>и «</w:t>
-      </w:r>
-      <w:proofErr w:type="spellStart"/>
-      <w:r>
-        <w:rPr>
-          <w:lang w:val="en-US"/>
-        </w:rPr>
-        <w:t>MatLab</w:t>
-      </w:r>
-      <w:proofErr w:type="spellEnd"/>
       <w:r>
         <w:t>»</w:t>
       </w:r>
@@ -3499,7 +3542,7 @@
           <w:lang w:val="ru-RU"/>
         </w:rPr>
       </w:pPr>
-      <w:bookmarkStart w:id="11" w:name="_Toc501407243"/>
+      <w:bookmarkStart w:id="10" w:name="_Toc501489295"/>
       <w:r>
         <w:rPr>
           <w:lang w:val="ru-RU"/>
@@ -3510,13 +3553,7 @@
         <w:rPr>
           <w:lang w:val="ru-RU"/>
         </w:rPr>
-        <w:t xml:space="preserve"> </w:t>
-      </w:r>
-      <w:r>
-        <w:rPr>
-          <w:lang w:val="ru-RU"/>
-        </w:rPr>
-        <w:t xml:space="preserve">«Автоматизированная система моделирования и анализа волоконно-оптических датчиков на </w:t>
+        <w:t xml:space="preserve"> «Автоматизированная система моделирования и анализа волоконно-оптических датчиков на </w:t>
       </w:r>
       <w:proofErr w:type="spellStart"/>
       <w:r>
@@ -3532,7 +3569,7 @@
         </w:rPr>
         <w:t xml:space="preserve"> решетках»</w:t>
       </w:r>
-      <w:bookmarkEnd w:id="11"/>
+      <w:bookmarkEnd w:id="10"/>
     </w:p>
     <w:p>
       <w:pPr>
@@ -3664,6 +3701,7 @@
       <w:r>
         <w:rPr>
           <w:noProof/>
+          <w:lang w:eastAsia="ru-RU"/>
         </w:rPr>
         <w:drawing>
           <wp:inline distT="0" distB="0" distL="0" distR="0" wp14:anchorId="1967368C" wp14:editId="27A466F0">
@@ -3729,7 +3767,7 @@
           <w:rFonts w:cs="Times New Roman"/>
         </w:rPr>
       </w:pPr>
-      <w:bookmarkStart w:id="12" w:name="_Toc501407244"/>
+      <w:bookmarkStart w:id="11" w:name="_Toc501489296"/>
       <w:r>
         <w:rPr>
           <w:lang w:val="ru-RU"/>
@@ -3742,7 +3780,7 @@
         </w:rPr>
         <w:t>«Trace Mode»</w:t>
       </w:r>
-      <w:bookmarkEnd w:id="12"/>
+      <w:bookmarkEnd w:id="11"/>
     </w:p>
     <w:p>
       <w:pPr>
@@ -3779,7 +3817,10 @@
         <w:t> </w:t>
       </w:r>
       <w:r>
-        <w:t>[8].</w:t>
+        <w:t>[11</w:t>
+      </w:r>
+      <w:r>
+        <w:t>].</w:t>
       </w:r>
       <w:r>
         <w:t xml:space="preserve"> Пример интерфейса и функционала программы представлен на рисунках</w:t>
@@ -3878,6 +3919,7 @@
       <w:r>
         <w:rPr>
           <w:noProof/>
+          <w:lang w:eastAsia="ru-RU"/>
         </w:rPr>
         <w:lastRenderedPageBreak/>
         <w:drawing>
@@ -3946,6 +3988,10 @@
         <w:pStyle w:val="af5"/>
       </w:pPr>
       <w:r>
+        <w:rPr>
+          <w:noProof/>
+          <w:lang w:eastAsia="ru-RU"/>
+        </w:rPr>
         <w:drawing>
           <wp:inline distT="0" distB="0" distL="0" distR="0" wp14:anchorId="2AB1D544" wp14:editId="034F6002">
             <wp:extent cx="3854370" cy="3317686"/>
@@ -4008,19 +4054,28 @@
     </w:p>
     <w:p>
       <w:pPr>
+        <w:pStyle w:val="ae"/>
+      </w:pPr>
+      <w:r>
+        <w:t>Рассмотренные системы не реализуют весь необходимый функционал и не пригодны для выполнения поставленной задачи.</w:t>
+      </w:r>
+    </w:p>
+    <w:p>
+      <w:pPr>
         <w:pStyle w:val="112"/>
         <w:rPr>
           <w:lang w:val="ru-RU"/>
         </w:rPr>
       </w:pPr>
-      <w:bookmarkStart w:id="13" w:name="_Toc501407245"/>
-      <w:r>
-        <w:rPr>
-          <w:lang w:val="ru-RU"/>
-        </w:rPr>
+      <w:bookmarkStart w:id="12" w:name="_Toc501489297"/>
+      <w:r>
+        <w:rPr>
+          <w:lang w:val="ru-RU"/>
+        </w:rPr>
+        <w:lastRenderedPageBreak/>
         <w:t>Постановка задачи</w:t>
       </w:r>
-      <w:bookmarkEnd w:id="13"/>
+      <w:bookmarkEnd w:id="12"/>
     </w:p>
     <w:p>
       <w:pPr>
@@ -4029,112 +4084,106 @@
           <w:i/>
         </w:rPr>
       </w:pPr>
-      <w:r>
-        <w:t xml:space="preserve">Перед автором поставлена задача – разработать автоматизированную систему моделирования волоконно-оптических датчиков </w:t>
-      </w:r>
       <w:proofErr w:type="gramStart"/>
       <w:r>
-        <w:t>со</w:t>
+        <w:t>Перед автором поставлена задача – разработать автоматизированную систему моделирования волоконно-оптических датчиков со структурным резервированием, в которой должны быть реализованы функции администрирования системы, управления входными и выход</w:t>
+      </w:r>
+      <w:r>
+        <w:t xml:space="preserve">ными параметрами, автоматического формирования параметров, моделирования </w:t>
+      </w:r>
+      <w:r>
+        <w:t>волоконно-оптических датчиков и сенсорных групп с резервированием (ДСГР</w:t>
+      </w:r>
+      <w:r>
+        <w:t>).</w:t>
       </w:r>
       <w:proofErr w:type="gramEnd"/>
-      <w:r>
-        <w:t xml:space="preserve"> структурным резервированием, в которой должны быть реализованы функции </w:t>
+    </w:p>
+    <w:p>
+      <w:pPr>
+        <w:pStyle w:val="ae"/>
+      </w:pPr>
+      <w:r>
+        <w:t xml:space="preserve">Система должна представлять собой </w:t>
+      </w:r>
+      <w:r>
+        <w:rPr>
+          <w:lang w:val="en-US"/>
+        </w:rPr>
+        <w:t>WEB</w:t>
+      </w:r>
+      <w:r>
+        <w:t>-</w:t>
+      </w:r>
+      <w:r>
+        <w:t>приложение.</w:t>
+      </w:r>
+    </w:p>
+    <w:p>
+      <w:pPr>
+        <w:pStyle w:val="ae"/>
+      </w:pPr>
+      <w:r>
+        <w:t>В системе должно быть реализовано две роли пользователей: администратор и пользователь.</w:t>
+      </w:r>
+    </w:p>
+    <w:p>
+      <w:pPr>
+        <w:pStyle w:val="ae"/>
+      </w:pPr>
+      <w:r>
+        <w:rPr>
+          <w:i/>
+        </w:rPr>
+        <w:t>Администратор</w:t>
+      </w:r>
+      <w:r>
+        <w:t xml:space="preserve"> должен авторизоваться в системе. Система должна проверить введенные данные и настроить интерфейс на данную роль. </w:t>
+      </w:r>
+      <w:r>
+        <w:t>Администратор должен иметь возможность настраивать постоянные и переменные параметров моделирования ДСГР: задавать формат записи данных и параметров (количество форматов от ‒ от 2 до 6), выбирать вид отображения (количество видов ‒</w:t>
+      </w:r>
+      <w:r>
+        <w:t xml:space="preserve"> от 1 до 3</w:t>
+      </w:r>
+      <w:r>
+        <w:t xml:space="preserve">) и подключать словарь понятий о вводимых  и искомых параметрах. Так же администратор должен добавлять и удалять входные и выходные параметры (количество входных параметров ‒ </w:t>
+      </w:r>
+      <w:r>
+        <w:t>от 1 до 100</w:t>
+      </w:r>
+      <w:r>
+        <w:t>, количество выходных параметров ‒</w:t>
+      </w:r>
+      <w:r>
+        <w:t xml:space="preserve"> от 1 до 100</w:t>
+      </w:r>
+      <w:r>
+        <w:t>). В процессе работы администратор должен сохранять модели ДСГР в файл и загружать модель ДСГР из файла  (количество форматов файла ‒ от 1 до 6).</w:t>
+      </w:r>
+      <w:r>
+        <w:t xml:space="preserve"> </w:t>
+      </w:r>
+      <w:r>
+        <w:t>Ко всему прочему, администратор должен иметь возможность добавлять, удалять и изменять понятия в словаре (количество понятий  ‒ от 0 до 10000).</w:t>
+      </w:r>
+    </w:p>
+    <w:p>
+      <w:pPr>
+        <w:pStyle w:val="ae"/>
+      </w:pPr>
+      <w:r>
+        <w:rPr>
+          <w:i/>
+        </w:rPr>
+        <w:t>Пользователю</w:t>
+      </w:r>
+      <w:r>
+        <w:t xml:space="preserve"> не нужно регистрироваться в системе. Ему будет доступна возможность моделировать ДСГР, предварительно выбрав учитывающиеся варианты резервирования (количество вариантов резервирования ‒ от 1 до 100). Так же пользователь должен иметь возможность реализовать алгоритм введения изменений в модель ДСГР в выбранном варианте резервирования, проводить вычислительный </w:t>
       </w:r>
       <w:r>
         <w:lastRenderedPageBreak/>
-        <w:t>администрирования системы, управления входными и выход</w:t>
-      </w:r>
-      <w:r>
-        <w:t xml:space="preserve">ными параметрами, автоматического формирования параметров, моделирования </w:t>
-      </w:r>
-      <w:r>
-        <w:t>волоконно-оптических датчиков и сенсорных групп с резервированием (ДСГР</w:t>
-      </w:r>
-      <w:r>
-        <w:t>).</w:t>
-      </w:r>
-    </w:p>
-    <w:p>
-      <w:pPr>
-        <w:pStyle w:val="ae"/>
-      </w:pPr>
-      <w:r>
-        <w:t xml:space="preserve">Система должна представлять собой </w:t>
-      </w:r>
-      <w:r>
-        <w:rPr>
-          <w:lang w:val="en-US"/>
-        </w:rPr>
-        <w:t>WEB</w:t>
-      </w:r>
-      <w:r>
-        <w:t>-</w:t>
-      </w:r>
-      <w:r>
-        <w:t>приложение.</w:t>
-      </w:r>
-    </w:p>
-    <w:p>
-      <w:pPr>
-        <w:pStyle w:val="ae"/>
-      </w:pPr>
-      <w:r>
-        <w:t>В системе должно быть реализовано две роли пользователей: администратор и пользователь.</w:t>
-      </w:r>
-    </w:p>
-    <w:p>
-      <w:pPr>
-        <w:pStyle w:val="ae"/>
-      </w:pPr>
-      <w:r>
-        <w:rPr>
-          <w:i/>
-        </w:rPr>
-        <w:t>Администратор</w:t>
-      </w:r>
-      <w:r>
-        <w:t xml:space="preserve"> должен авторизоваться в системе. Система должна проверить введенные данные и настроить интерфейс на данную роль. </w:t>
-      </w:r>
-      <w:r>
-        <w:t>Администратор должен иметь возможность настраивать постоянные и переменные параметров моделирования ДСГР: задавать формат записи данных и параметров (количество форматов от ‒ от 2 до 6), выбирать вид отображения (количество видов ‒</w:t>
-      </w:r>
-      <w:r>
-        <w:t xml:space="preserve"> от 1 до 3</w:t>
-      </w:r>
-      <w:r>
-        <w:t xml:space="preserve">) и подключать словарь понятий о вводимых  и искомых параметрах. Так же администратор должен добавлять и удалять входные и выходные параметры (количество входных параметров ‒ </w:t>
-      </w:r>
-      <w:r>
-        <w:t>от 1 до 100</w:t>
-      </w:r>
-      <w:r>
-        <w:t>, количество выходных параметров ‒</w:t>
-      </w:r>
-      <w:r>
-        <w:t xml:space="preserve"> от 1 до 100</w:t>
-      </w:r>
-      <w:r>
-        <w:t>). В процессе работы администратор должен сохранять модели ДСГР в файл и загружать модель ДСГР из файла  (количество форматов файла ‒ от 1 до 6).</w:t>
-      </w:r>
-      <w:r>
-        <w:t xml:space="preserve"> </w:t>
-      </w:r>
-      <w:r>
-        <w:t>Ко всему прочему, администратор должен иметь возможность добавлять, удалять и изменять понятия в словаре (количество понятий  ‒ от 0 до 10000).</w:t>
-      </w:r>
-    </w:p>
-    <w:p>
-      <w:pPr>
-        <w:pStyle w:val="ae"/>
-      </w:pPr>
-      <w:r>
-        <w:rPr>
-          <w:i/>
-        </w:rPr>
-        <w:t>Пользователю</w:t>
-      </w:r>
-      <w:r>
-        <w:t xml:space="preserve"> не нужно регистрироваться в системе. Ему будет доступна возможность моделировать ДСГР, предварительно выбрав учитывающиеся варианты резервирования (количество вариантов резервирования ‒ от 1 до 100). Так же пользователь должен иметь возможность реализовать алгоритм введения изменений в модель ДСГР в выбранном варианте резервирования, проводить вычислительный эксперимент с математической моделью ДСГР, оценивать текущие изменения достоверности информации и надежности при изменении параметров резервирования, проводить сравнительный анализ полученных результатов с результатами натурного эксперимента.</w:t>
+        <w:t>эксперимент с математической моделью ДСГР, оценивать текущие изменения достоверности информации и надежности при изменении параметров резервирования, проводить сравнительный анализ полученных результатов с результатами натурного эксперимента.</w:t>
       </w:r>
     </w:p>
     <w:p>
@@ -4168,7 +4217,6 @@
           <w:sz w:val="28"/>
           <w:szCs w:val="28"/>
         </w:rPr>
-        <w:lastRenderedPageBreak/>
         <w:t>Общесистемные</w:t>
       </w:r>
       <w:proofErr w:type="spellEnd"/>
@@ -5078,6 +5126,7 @@
           <w:szCs w:val="28"/>
           <w:lang w:val="ru-RU"/>
         </w:rPr>
+        <w:lastRenderedPageBreak/>
         <w:t>изменение понятия;</w:t>
       </w:r>
     </w:p>
@@ -5172,7 +5221,6 @@
           <w:sz w:val="28"/>
           <w:szCs w:val="28"/>
         </w:rPr>
-        <w:lastRenderedPageBreak/>
         <w:t>функции</w:t>
       </w:r>
       <w:proofErr w:type="spellEnd"/>
@@ -5392,23 +5440,23 @@
           <w:lang w:val="ru-RU"/>
         </w:rPr>
       </w:pPr>
-      <w:bookmarkStart w:id="14" w:name="_Toc500142272"/>
-      <w:bookmarkStart w:id="15" w:name="_Toc501407246"/>
+      <w:bookmarkStart w:id="13" w:name="_Toc500142272"/>
+      <w:bookmarkStart w:id="14" w:name="_Toc501489298"/>
       <w:r>
         <w:rPr>
           <w:lang w:val="ru-RU"/>
         </w:rPr>
         <w:t>С</w:t>
       </w:r>
+      <w:bookmarkEnd w:id="13"/>
+      <w:r>
+        <w:rPr>
+          <w:lang w:val="ru-RU"/>
+        </w:rPr>
+        <w:t>писок использованной литературы</w:t>
+      </w:r>
+      <w:bookmarkStart w:id="15" w:name="_Ref494703804"/>
       <w:bookmarkEnd w:id="14"/>
-      <w:r>
-        <w:rPr>
-          <w:lang w:val="ru-RU"/>
-        </w:rPr>
-        <w:t>писок использованной литературы</w:t>
-      </w:r>
-      <w:bookmarkStart w:id="16" w:name="_Ref494703804"/>
-      <w:bookmarkEnd w:id="15"/>
     </w:p>
     <w:p>
       <w:pPr>
@@ -5418,7 +5466,9 @@
           <w:numId w:val="28"/>
         </w:numPr>
       </w:pPr>
-      <w:bookmarkStart w:id="17" w:name="_Ref494643221"/>
+      <w:bookmarkStart w:id="16" w:name="_Ref494643221"/>
+      <w:bookmarkStart w:id="17" w:name="_GoBack"/>
+      <w:bookmarkEnd w:id="17"/>
     </w:p>
     <w:p>
       <w:pPr>
@@ -5451,12 +5501,9 @@
       <w:r>
         <w:t>Леоненков, А. В. Нотация и семантика языка UML [Электронный ресурс]/А.В. Леоненков. – Интернет-университет информационных технологий. http://www.intuit.ru/department/pl/umlbasics</w:t>
       </w:r>
-      <w:bookmarkEnd w:id="17"/>
-      <w:r>
-        <w:t xml:space="preserve"> (дата обращения 19</w:t>
-      </w:r>
-      <w:r>
-        <w:t>.09.2017)</w:t>
+      <w:bookmarkEnd w:id="16"/>
+      <w:r>
+        <w:t xml:space="preserve"> (дата обращения 19.09.2017)</w:t>
       </w:r>
     </w:p>
     <w:p>
@@ -5538,10 +5585,7 @@
         <w:t>UML</w:t>
       </w:r>
       <w:r>
-        <w:t xml:space="preserve"> (дата обращения 19</w:t>
-      </w:r>
-      <w:r>
-        <w:t>.09.2017)</w:t>
+        <w:t xml:space="preserve"> (дата обращения 19.09.2017)</w:t>
       </w:r>
     </w:p>
     <w:p>
@@ -5552,7 +5596,6 @@
           <w:numId w:val="28"/>
         </w:numPr>
       </w:pPr>
-      <w:proofErr w:type="gramStart"/>
       <w:r>
         <w:t>Электронная энциклопедия «Википедия», статья «</w:t>
       </w:r>
@@ -5569,11 +5612,7 @@
         <w:t>https://ru.wikipedia.org/wiki/Волоконно-оптический_датчик</w:t>
       </w:r>
       <w:r>
-        <w:t xml:space="preserve"> (дата</w:t>
-      </w:r>
-      <w:proofErr w:type="gramEnd"/>
-      <w:r>
-        <w:t xml:space="preserve"> обращения 1</w:t>
+        <w:t xml:space="preserve"> (дата обращения 1</w:t>
       </w:r>
       <w:r>
         <w:t>0</w:t>
@@ -5587,7 +5626,7 @@
       <w:r>
         <w:t>.2017)</w:t>
       </w:r>
-      <w:bookmarkEnd w:id="16"/>
+      <w:bookmarkEnd w:id="15"/>
     </w:p>
     <w:p>
       <w:pPr>
@@ -12516,7 +12555,7 @@
 </file>
 
 <file path=customXml/itemProps1.xml><?xml version="1.0" encoding="utf-8"?>
-<ds:datastoreItem xmlns:ds="http://schemas.openxmlformats.org/officeDocument/2006/customXml" ds:itemID="{9D555986-8ED8-465E-B38B-E0A89A74347D}">
+<ds:datastoreItem xmlns:ds="http://schemas.openxmlformats.org/officeDocument/2006/customXml" ds:itemID="{6EA38E69-38A0-4F9C-81A4-A09332488499}">
   <ds:schemaRefs>
     <ds:schemaRef ds:uri="http://schemas.openxmlformats.org/officeDocument/2006/bibliography"/>
   </ds:schemaRefs>

--- a/Записка.docx
+++ b/Записка.docx
@@ -697,9 +697,6 @@
         <w:p>
           <w:pPr>
             <w:pStyle w:val="17"/>
-            <w:tabs>
-              <w:tab w:val="right" w:leader="dot" w:pos="9345"/>
-            </w:tabs>
             <w:rPr>
               <w:rFonts w:asciiTheme="minorHAnsi" w:eastAsiaTheme="minorEastAsia" w:hAnsiTheme="minorHAnsi" w:cstheme="minorBidi"/>
               <w:noProof/>
@@ -717,7 +714,7 @@
           <w:r>
             <w:fldChar w:fldCharType="separate"/>
           </w:r>
-          <w:hyperlink w:anchor="_Toc501489285" w:history="1">
+          <w:hyperlink w:anchor="_Toc502001558" w:history="1">
             <w:r>
               <w:rPr>
                 <w:rStyle w:val="af7"/>
@@ -745,7 +742,7 @@
                 <w:noProof/>
                 <w:webHidden/>
               </w:rPr>
-              <w:instrText xml:space="preserve"> PAGEREF _Toc501489285 \h </w:instrText>
+              <w:instrText xml:space="preserve"> PAGEREF _Toc502001558 \h </w:instrText>
             </w:r>
             <w:r>
               <w:rPr>
@@ -779,10 +776,6 @@
         <w:p>
           <w:pPr>
             <w:pStyle w:val="17"/>
-            <w:tabs>
-              <w:tab w:val="left" w:pos="440"/>
-              <w:tab w:val="right" w:leader="dot" w:pos="9345"/>
-            </w:tabs>
             <w:rPr>
               <w:rFonts w:asciiTheme="minorHAnsi" w:eastAsiaTheme="minorEastAsia" w:hAnsiTheme="minorHAnsi" w:cstheme="minorBidi"/>
               <w:noProof/>
@@ -791,7 +784,7 @@
               <w:lang w:val="ru-RU"/>
             </w:rPr>
           </w:pPr>
-          <w:hyperlink w:anchor="_Toc501489286" w:history="1">
+          <w:hyperlink w:anchor="_Toc502001559" w:history="1">
             <w:r>
               <w:rPr>
                 <w:rStyle w:val="af7"/>
@@ -836,7 +829,7 @@
                 <w:noProof/>
                 <w:webHidden/>
               </w:rPr>
-              <w:instrText xml:space="preserve"> PAGEREF _Toc501489286 \h </w:instrText>
+              <w:instrText xml:space="preserve"> PAGEREF _Toc502001559 \h </w:instrText>
             </w:r>
             <w:r>
               <w:rPr>
@@ -870,10 +863,6 @@
         <w:p>
           <w:pPr>
             <w:pStyle w:val="23"/>
-            <w:tabs>
-              <w:tab w:val="left" w:pos="880"/>
-              <w:tab w:val="right" w:leader="dot" w:pos="9345"/>
-            </w:tabs>
             <w:rPr>
               <w:rFonts w:asciiTheme="minorHAnsi" w:eastAsiaTheme="minorEastAsia" w:hAnsiTheme="minorHAnsi" w:cstheme="minorBidi"/>
               <w:noProof/>
@@ -882,7 +871,7 @@
               <w:lang w:val="ru-RU"/>
             </w:rPr>
           </w:pPr>
-          <w:hyperlink w:anchor="_Toc501489287" w:history="1">
+          <w:hyperlink w:anchor="_Toc502001560" w:history="1">
             <w:r>
               <w:rPr>
                 <w:rStyle w:val="af7"/>
@@ -927,7 +916,7 @@
                 <w:noProof/>
                 <w:webHidden/>
               </w:rPr>
-              <w:instrText xml:space="preserve"> PAGEREF _Toc501489287 \h </w:instrText>
+              <w:instrText xml:space="preserve"> PAGEREF _Toc502001560 \h </w:instrText>
             </w:r>
             <w:r>
               <w:rPr>
@@ -961,10 +950,6 @@
         <w:p>
           <w:pPr>
             <w:pStyle w:val="31"/>
-            <w:tabs>
-              <w:tab w:val="left" w:pos="1320"/>
-              <w:tab w:val="right" w:leader="dot" w:pos="9345"/>
-            </w:tabs>
             <w:rPr>
               <w:rFonts w:asciiTheme="minorHAnsi" w:eastAsiaTheme="minorEastAsia" w:hAnsiTheme="minorHAnsi" w:cstheme="minorBidi"/>
               <w:noProof/>
@@ -973,7 +958,7 @@
               <w:lang w:val="ru-RU"/>
             </w:rPr>
           </w:pPr>
-          <w:hyperlink w:anchor="_Toc501489288" w:history="1">
+          <w:hyperlink w:anchor="_Toc502001561" w:history="1">
             <w:r>
               <w:rPr>
                 <w:rStyle w:val="af7"/>
@@ -1032,7 +1017,7 @@
                 <w:noProof/>
                 <w:webHidden/>
               </w:rPr>
-              <w:instrText xml:space="preserve"> PAGEREF _Toc501489288 \h </w:instrText>
+              <w:instrText xml:space="preserve"> PAGEREF _Toc502001561 \h </w:instrText>
             </w:r>
             <w:r>
               <w:rPr>
@@ -1066,10 +1051,6 @@
         <w:p>
           <w:pPr>
             <w:pStyle w:val="31"/>
-            <w:tabs>
-              <w:tab w:val="left" w:pos="1320"/>
-              <w:tab w:val="right" w:leader="dot" w:pos="9345"/>
-            </w:tabs>
             <w:rPr>
               <w:rFonts w:asciiTheme="minorHAnsi" w:eastAsiaTheme="minorEastAsia" w:hAnsiTheme="minorHAnsi" w:cstheme="minorBidi"/>
               <w:noProof/>
@@ -1078,7 +1059,7 @@
               <w:lang w:val="ru-RU"/>
             </w:rPr>
           </w:pPr>
-          <w:hyperlink w:anchor="_Toc501489289" w:history="1">
+          <w:hyperlink w:anchor="_Toc502001562" w:history="1">
             <w:r>
               <w:rPr>
                 <w:rStyle w:val="af7"/>
@@ -1130,7 +1111,7 @@
                 <w:noProof/>
                 <w:webHidden/>
               </w:rPr>
-              <w:instrText xml:space="preserve"> PAGEREF _Toc501489289 \h </w:instrText>
+              <w:instrText xml:space="preserve"> PAGEREF _Toc502001562 \h </w:instrText>
             </w:r>
             <w:r>
               <w:rPr>
@@ -1164,10 +1145,6 @@
         <w:p>
           <w:pPr>
             <w:pStyle w:val="31"/>
-            <w:tabs>
-              <w:tab w:val="left" w:pos="1320"/>
-              <w:tab w:val="right" w:leader="dot" w:pos="9345"/>
-            </w:tabs>
             <w:rPr>
               <w:rFonts w:asciiTheme="minorHAnsi" w:eastAsiaTheme="minorEastAsia" w:hAnsiTheme="minorHAnsi" w:cstheme="minorBidi"/>
               <w:noProof/>
@@ -1176,7 +1153,7 @@
               <w:lang w:val="ru-RU"/>
             </w:rPr>
           </w:pPr>
-          <w:hyperlink w:anchor="_Toc501489290" w:history="1">
+          <w:hyperlink w:anchor="_Toc502001563" w:history="1">
             <w:r>
               <w:rPr>
                 <w:rStyle w:val="af7"/>
@@ -1228,7 +1205,7 @@
                 <w:noProof/>
                 <w:webHidden/>
               </w:rPr>
-              <w:instrText xml:space="preserve"> PAGEREF _Toc501489290 \h </w:instrText>
+              <w:instrText xml:space="preserve"> PAGEREF _Toc502001563 \h </w:instrText>
             </w:r>
             <w:r>
               <w:rPr>
@@ -1262,10 +1239,6 @@
         <w:p>
           <w:pPr>
             <w:pStyle w:val="31"/>
-            <w:tabs>
-              <w:tab w:val="left" w:pos="1320"/>
-              <w:tab w:val="right" w:leader="dot" w:pos="9345"/>
-            </w:tabs>
             <w:rPr>
               <w:rFonts w:asciiTheme="minorHAnsi" w:eastAsiaTheme="minorEastAsia" w:hAnsiTheme="minorHAnsi" w:cstheme="minorBidi"/>
               <w:noProof/>
@@ -1274,7 +1247,7 @@
               <w:lang w:val="ru-RU"/>
             </w:rPr>
           </w:pPr>
-          <w:hyperlink w:anchor="_Toc501489291" w:history="1">
+          <w:hyperlink w:anchor="_Toc502001564" w:history="1">
             <w:r>
               <w:rPr>
                 <w:rStyle w:val="af7"/>
@@ -1326,7 +1299,7 @@
                 <w:noProof/>
                 <w:webHidden/>
               </w:rPr>
-              <w:instrText xml:space="preserve"> PAGEREF _Toc501489291 \h </w:instrText>
+              <w:instrText xml:space="preserve"> PAGEREF _Toc502001564 \h </w:instrText>
             </w:r>
             <w:r>
               <w:rPr>
@@ -1360,10 +1333,6 @@
         <w:p>
           <w:pPr>
             <w:pStyle w:val="31"/>
-            <w:tabs>
-              <w:tab w:val="left" w:pos="1320"/>
-              <w:tab w:val="right" w:leader="dot" w:pos="9345"/>
-            </w:tabs>
             <w:rPr>
               <w:rFonts w:asciiTheme="minorHAnsi" w:eastAsiaTheme="minorEastAsia" w:hAnsiTheme="minorHAnsi" w:cstheme="minorBidi"/>
               <w:noProof/>
@@ -1372,7 +1341,7 @@
               <w:lang w:val="ru-RU"/>
             </w:rPr>
           </w:pPr>
-          <w:hyperlink w:anchor="_Toc501489292" w:history="1">
+          <w:hyperlink w:anchor="_Toc502001565" w:history="1">
             <w:r>
               <w:rPr>
                 <w:rStyle w:val="af7"/>
@@ -1424,7 +1393,7 @@
                 <w:noProof/>
                 <w:webHidden/>
               </w:rPr>
-              <w:instrText xml:space="preserve"> PAGEREF _Toc501489292 \h </w:instrText>
+              <w:instrText xml:space="preserve"> PAGEREF _Toc502001565 \h </w:instrText>
             </w:r>
             <w:r>
               <w:rPr>
@@ -1458,10 +1427,6 @@
         <w:p>
           <w:pPr>
             <w:pStyle w:val="31"/>
-            <w:tabs>
-              <w:tab w:val="left" w:pos="1320"/>
-              <w:tab w:val="right" w:leader="dot" w:pos="9345"/>
-            </w:tabs>
             <w:rPr>
               <w:rFonts w:asciiTheme="minorHAnsi" w:eastAsiaTheme="minorEastAsia" w:hAnsiTheme="minorHAnsi" w:cstheme="minorBidi"/>
               <w:noProof/>
@@ -1470,7 +1435,7 @@
               <w:lang w:val="ru-RU"/>
             </w:rPr>
           </w:pPr>
-          <w:hyperlink w:anchor="_Toc501489293" w:history="1">
+          <w:hyperlink w:anchor="_Toc502001566" w:history="1">
             <w:r>
               <w:rPr>
                 <w:rStyle w:val="af7"/>
@@ -1522,7 +1487,7 @@
                 <w:noProof/>
                 <w:webHidden/>
               </w:rPr>
-              <w:instrText xml:space="preserve"> PAGEREF _Toc501489293 \h </w:instrText>
+              <w:instrText xml:space="preserve"> PAGEREF _Toc502001566 \h </w:instrText>
             </w:r>
             <w:r>
               <w:rPr>
@@ -1556,10 +1521,6 @@
         <w:p>
           <w:pPr>
             <w:pStyle w:val="23"/>
-            <w:tabs>
-              <w:tab w:val="left" w:pos="880"/>
-              <w:tab w:val="right" w:leader="dot" w:pos="9345"/>
-            </w:tabs>
             <w:rPr>
               <w:rFonts w:asciiTheme="minorHAnsi" w:eastAsiaTheme="minorEastAsia" w:hAnsiTheme="minorHAnsi" w:cstheme="minorBidi"/>
               <w:noProof/>
@@ -1568,7 +1529,7 @@
               <w:lang w:val="ru-RU"/>
             </w:rPr>
           </w:pPr>
-          <w:hyperlink w:anchor="_Toc501489294" w:history="1">
+          <w:hyperlink w:anchor="_Toc502001567" w:history="1">
             <w:r>
               <w:rPr>
                 <w:rStyle w:val="af7"/>
@@ -1613,7 +1574,7 @@
                 <w:noProof/>
                 <w:webHidden/>
               </w:rPr>
-              <w:instrText xml:space="preserve"> PAGEREF _Toc501489294 \h </w:instrText>
+              <w:instrText xml:space="preserve"> PAGEREF _Toc502001567 \h </w:instrText>
             </w:r>
             <w:r>
               <w:rPr>
@@ -1647,10 +1608,6 @@
         <w:p>
           <w:pPr>
             <w:pStyle w:val="31"/>
-            <w:tabs>
-              <w:tab w:val="left" w:pos="1320"/>
-              <w:tab w:val="right" w:leader="dot" w:pos="9345"/>
-            </w:tabs>
             <w:rPr>
               <w:rFonts w:asciiTheme="minorHAnsi" w:eastAsiaTheme="minorEastAsia" w:hAnsiTheme="minorHAnsi" w:cstheme="minorBidi"/>
               <w:noProof/>
@@ -1659,7 +1616,7 @@
               <w:lang w:val="ru-RU"/>
             </w:rPr>
           </w:pPr>
-          <w:hyperlink w:anchor="_Toc501489295" w:history="1">
+          <w:hyperlink w:anchor="_Toc502001568" w:history="1">
             <w:r>
               <w:rPr>
                 <w:rStyle w:val="af7"/>
@@ -1711,7 +1668,7 @@
                 <w:noProof/>
                 <w:webHidden/>
               </w:rPr>
-              <w:instrText xml:space="preserve"> PAGEREF _Toc501489295 \h </w:instrText>
+              <w:instrText xml:space="preserve"> PAGEREF _Toc502001568 \h </w:instrText>
             </w:r>
             <w:r>
               <w:rPr>
@@ -1745,10 +1702,6 @@
         <w:p>
           <w:pPr>
             <w:pStyle w:val="31"/>
-            <w:tabs>
-              <w:tab w:val="left" w:pos="1320"/>
-              <w:tab w:val="right" w:leader="dot" w:pos="9345"/>
-            </w:tabs>
             <w:rPr>
               <w:rFonts w:asciiTheme="minorHAnsi" w:eastAsiaTheme="minorEastAsia" w:hAnsiTheme="minorHAnsi" w:cstheme="minorBidi"/>
               <w:noProof/>
@@ -1757,7 +1710,7 @@
               <w:lang w:val="ru-RU"/>
             </w:rPr>
           </w:pPr>
-          <w:hyperlink w:anchor="_Toc501489296" w:history="1">
+          <w:hyperlink w:anchor="_Toc502001569" w:history="1">
             <w:r>
               <w:rPr>
                 <w:rStyle w:val="af7"/>
@@ -1816,7 +1769,7 @@
                 <w:noProof/>
                 <w:webHidden/>
               </w:rPr>
-              <w:instrText xml:space="preserve"> PAGEREF _Toc501489296 \h </w:instrText>
+              <w:instrText xml:space="preserve"> PAGEREF _Toc502001569 \h </w:instrText>
             </w:r>
             <w:r>
               <w:rPr>
@@ -1850,10 +1803,6 @@
         <w:p>
           <w:pPr>
             <w:pStyle w:val="23"/>
-            <w:tabs>
-              <w:tab w:val="left" w:pos="880"/>
-              <w:tab w:val="right" w:leader="dot" w:pos="9345"/>
-            </w:tabs>
             <w:rPr>
               <w:rFonts w:asciiTheme="minorHAnsi" w:eastAsiaTheme="minorEastAsia" w:hAnsiTheme="minorHAnsi" w:cstheme="minorBidi"/>
               <w:noProof/>
@@ -1862,7 +1811,7 @@
               <w:lang w:val="ru-RU"/>
             </w:rPr>
           </w:pPr>
-          <w:hyperlink w:anchor="_Toc501489297" w:history="1">
+          <w:hyperlink w:anchor="_Toc502001570" w:history="1">
             <w:r>
               <w:rPr>
                 <w:rStyle w:val="af7"/>
@@ -1908,7 +1857,7 @@
                 <w:noProof/>
                 <w:webHidden/>
               </w:rPr>
-              <w:instrText xml:space="preserve"> PAGEREF _Toc501489297 \h </w:instrText>
+              <w:instrText xml:space="preserve"> PAGEREF _Toc502001570 \h </w:instrText>
             </w:r>
             <w:r>
               <w:rPr>
@@ -1942,9 +1891,6 @@
         <w:p>
           <w:pPr>
             <w:pStyle w:val="17"/>
-            <w:tabs>
-              <w:tab w:val="right" w:leader="dot" w:pos="9345"/>
-            </w:tabs>
             <w:rPr>
               <w:rFonts w:asciiTheme="minorHAnsi" w:eastAsiaTheme="minorEastAsia" w:hAnsiTheme="minorHAnsi" w:cstheme="minorBidi"/>
               <w:noProof/>
@@ -1953,7 +1899,7 @@
               <w:lang w:val="ru-RU"/>
             </w:rPr>
           </w:pPr>
-          <w:hyperlink w:anchor="_Toc501489298" w:history="1">
+          <w:hyperlink w:anchor="_Toc502001571" w:history="1">
             <w:r>
               <w:rPr>
                 <w:rStyle w:val="af7"/>
@@ -1981,7 +1927,7 @@
                 <w:noProof/>
                 <w:webHidden/>
               </w:rPr>
-              <w:instrText xml:space="preserve"> PAGEREF _Toc501489298 \h </w:instrText>
+              <w:instrText xml:space="preserve"> PAGEREF _Toc502001571 \h </w:instrText>
             </w:r>
             <w:r>
               <w:rPr>
@@ -2036,6 +1982,8 @@
         </w:rPr>
         <w:br w:type="page"/>
       </w:r>
+      <w:bookmarkStart w:id="0" w:name="_GoBack"/>
+      <w:bookmarkEnd w:id="0"/>
     </w:p>
     <w:p>
       <w:pPr>
@@ -2044,7 +1992,7 @@
           <w:lang w:val="ru-RU"/>
         </w:rPr>
       </w:pPr>
-      <w:bookmarkStart w:id="0" w:name="_Toc501489285"/>
+      <w:bookmarkStart w:id="1" w:name="_Toc502001558"/>
       <w:r>
         <w:rPr>
           <w:lang w:val="ru-RU"/>
@@ -2052,7 +2000,7 @@
         <w:lastRenderedPageBreak/>
         <w:t>Введение</w:t>
       </w:r>
-      <w:bookmarkEnd w:id="0"/>
+      <w:bookmarkEnd w:id="1"/>
     </w:p>
     <w:p>
       <w:pPr>
@@ -2102,108 +2050,111 @@
         <w:t xml:space="preserve"> и волоконно-оптические датчики (ВОД)</w:t>
       </w:r>
       <w:r>
+        <w:t xml:space="preserve"> [1]</w:t>
+      </w:r>
+      <w:r>
+        <w:t>.</w:t>
+      </w:r>
+    </w:p>
+    <w:p>
+      <w:pPr>
+        <w:pStyle w:val="ae"/>
+      </w:pPr>
+      <w:r>
+        <w:t>В истории волоконно-оптических датчиков трудно зафиксировать какой-либо начальный момент в отличие от истории волоконно-оптических линий связи. Первые публикации о проектах и экспериментах с измерительной техникой, в которой использовалось бы оптическое волокно, начали появляться с 1973 г</w:t>
+      </w:r>
+      <w:r>
+        <w:t xml:space="preserve"> [2]</w:t>
+      </w:r>
+      <w:r>
+        <w:t>.</w:t>
+      </w:r>
+    </w:p>
+    <w:p>
+      <w:pPr>
+        <w:pStyle w:val="ae"/>
+      </w:pPr>
+      <w:r>
+        <w:t xml:space="preserve">К 1978 г. число исследований и разработок в Японии и других странах стало уже ощутимым. Однако в публикациях 1970-х годов термин «волоконно-оптический датчик» еще не был общепринятым. В японской технической литературе этого периода чаще всего использовался термин «измеритель на основе оптических волокон», а в статьях на английском языке «оптический датчик на волокне». Лишь в 1981 г. термин «волоконно-оптический датчик» признан всеми и окончательно утвердился после состоявшейся в 1982 г. в Лондоне первой международной конференции по волоконно-оптическим датчикам </w:t>
+      </w:r>
+      <w:r>
+        <w:t>[2]</w:t>
+      </w:r>
+      <w:r>
+        <w:t>.</w:t>
+      </w:r>
+    </w:p>
+    <w:p>
+      <w:pPr>
+        <w:pStyle w:val="ae"/>
+      </w:pPr>
+      <w:r>
+        <w:t xml:space="preserve">При разработке программного обеспечения будет использоваться технология </w:t>
+      </w:r>
+      <w:proofErr w:type="spellStart"/>
+      <w:r>
+        <w:t>Rapid</w:t>
+      </w:r>
+      <w:proofErr w:type="spellEnd"/>
+      <w:r>
         <w:t xml:space="preserve"> </w:t>
       </w:r>
-      <w:r>
-        <w:t>[1].</w:t>
+      <w:proofErr w:type="spellStart"/>
+      <w:r>
+        <w:t>Application</w:t>
+      </w:r>
+      <w:proofErr w:type="spellEnd"/>
+      <w:r>
+        <w:t xml:space="preserve"> </w:t>
+      </w:r>
+      <w:proofErr w:type="spellStart"/>
+      <w:r>
+        <w:t>Development</w:t>
+      </w:r>
+      <w:proofErr w:type="spellEnd"/>
+      <w:r>
+        <w:t xml:space="preserve"> (</w:t>
+      </w:r>
+      <w:r>
+        <w:rPr>
+          <w:lang w:val="en-US"/>
+        </w:rPr>
+        <w:t>RAD</w:t>
+      </w:r>
+      <w:r>
+        <w:t xml:space="preserve">) – быстрая разработка приложений. </w:t>
+      </w:r>
+      <w:proofErr w:type="gramStart"/>
+      <w:r>
+        <w:rPr>
+          <w:lang w:val="en-US"/>
+        </w:rPr>
+        <w:t>RAD</w:t>
+      </w:r>
+      <w:r>
+        <w:t xml:space="preserve"> предполагает небольшую команду и короткий, но </w:t>
+      </w:r>
+      <w:r>
+        <w:t>тщательно проработанный</w:t>
+      </w:r>
+      <w:r>
+        <w:t xml:space="preserve"> производственный график.</w:t>
+      </w:r>
+      <w:proofErr w:type="gramEnd"/>
+      <w:r>
+        <w:t xml:space="preserve"> Разработка </w:t>
+      </w:r>
+      <w:r>
+        <w:lastRenderedPageBreak/>
+        <w:t xml:space="preserve">осуществляется по спирали, когда по мере создания программы уточняются и реализуются все более и более мелкие детали. </w:t>
       </w:r>
     </w:p>
     <w:p>
       <w:pPr>
         <w:pStyle w:val="ae"/>
       </w:pPr>
-      <w:r>
-        <w:t>В истории волоконно-оптических датчиков трудно зафиксировать какой-либо начальный момент в отличие от истории волоконно-оптических линий связи. Первые публикации о проектах и экспериментах с измерительной техникой, в которой использовалось бы оптическое волокно, начали появляться с 1973 г</w:t>
-      </w:r>
-      <w:r>
-        <w:t xml:space="preserve"> [2]</w:t>
-      </w:r>
-      <w:r>
-        <w:t>.</w:t>
-      </w:r>
-    </w:p>
-    <w:p>
-      <w:pPr>
-        <w:pStyle w:val="ae"/>
-      </w:pPr>
-      <w:r>
-        <w:t xml:space="preserve">К 1978 г. число исследований и разработок в Японии и других странах стало уже ощутимым. Однако в публикациях 1970-х годов термин «волоконно-оптический датчик» еще не был общепринятым. В японской технической литературе этого периода чаще всего использовался термин «измеритель на основе оптических волокон», а в статьях на английском языке «оптический датчик на волокне». Лишь в 1981 г. термин «волоконно-оптический датчик» признан всеми и окончательно утвердился после состоявшейся в 1982 г. в Лондоне первой международной конференции по волоконно-оптическим датчикам </w:t>
-      </w:r>
-      <w:r>
-        <w:t>[2]</w:t>
-      </w:r>
-      <w:r>
-        <w:t>.</w:t>
-      </w:r>
-    </w:p>
-    <w:p>
-      <w:pPr>
-        <w:pStyle w:val="ae"/>
-      </w:pPr>
-      <w:r>
-        <w:t xml:space="preserve">При разработке программного обеспечения будет использоваться технология </w:t>
-      </w:r>
-      <w:proofErr w:type="spellStart"/>
-      <w:r>
-        <w:t>Rapid</w:t>
-      </w:r>
-      <w:proofErr w:type="spellEnd"/>
-      <w:r>
-        <w:t xml:space="preserve"> </w:t>
-      </w:r>
-      <w:proofErr w:type="spellStart"/>
-      <w:r>
-        <w:t>Application</w:t>
-      </w:r>
-      <w:proofErr w:type="spellEnd"/>
-      <w:r>
-        <w:t xml:space="preserve"> </w:t>
-      </w:r>
-      <w:proofErr w:type="spellStart"/>
-      <w:r>
-        <w:t>Development</w:t>
-      </w:r>
-      <w:proofErr w:type="spellEnd"/>
-      <w:r>
-        <w:t xml:space="preserve"> (</w:t>
-      </w:r>
-      <w:r>
-        <w:rPr>
-          <w:lang w:val="en-US"/>
-        </w:rPr>
-        <w:t>RAD</w:t>
-      </w:r>
-      <w:r>
-        <w:t xml:space="preserve">) – быстрая разработка приложений. </w:t>
-      </w:r>
       <w:proofErr w:type="gramStart"/>
       <w:r>
-        <w:rPr>
-          <w:lang w:val="en-US"/>
-        </w:rPr>
-        <w:t>RAD</w:t>
-      </w:r>
-      <w:r>
-        <w:t xml:space="preserve"> предполагает небольшую команду и короткий, но </w:t>
-      </w:r>
-      <w:r>
-        <w:t>тщательно проработанный</w:t>
-      </w:r>
-      <w:r>
-        <w:t xml:space="preserve"> производственный график.</w:t>
-      </w:r>
-      <w:proofErr w:type="gramEnd"/>
-      <w:r>
-        <w:t xml:space="preserve"> Разработка осуществляется по спирали, когда по мере создания программы уточняются и реализуются все более и более мелкие детали. </w:t>
-      </w:r>
-    </w:p>
-    <w:p>
-      <w:pPr>
-        <w:pStyle w:val="ae"/>
-      </w:pPr>
-      <w:proofErr w:type="gramStart"/>
-      <w:r>
-        <w:lastRenderedPageBreak/>
         <w:t>Во время проектирования буд</w:t>
       </w:r>
       <w:r>
@@ -2361,7 +2312,7 @@
       <w:pPr>
         <w:pStyle w:val="ad"/>
       </w:pPr>
-      <w:bookmarkStart w:id="1" w:name="_Toc501489286"/>
+      <w:bookmarkStart w:id="2" w:name="_Toc502001559"/>
       <w:r>
         <w:rPr>
           <w:lang w:val="ru-RU"/>
@@ -2369,20 +2320,20 @@
         <w:lastRenderedPageBreak/>
         <w:t>Описание и анализ предметной области</w:t>
       </w:r>
-      <w:bookmarkEnd w:id="1"/>
+      <w:bookmarkEnd w:id="2"/>
     </w:p>
     <w:p>
       <w:pPr>
         <w:pStyle w:val="112"/>
       </w:pPr>
-      <w:bookmarkStart w:id="2" w:name="_Toc501489287"/>
+      <w:bookmarkStart w:id="3" w:name="_Toc502001560"/>
       <w:r>
         <w:rPr>
           <w:lang w:val="ru-RU"/>
         </w:rPr>
         <w:t>Описание предметной области</w:t>
       </w:r>
-      <w:bookmarkEnd w:id="2"/>
+      <w:bookmarkEnd w:id="3"/>
     </w:p>
     <w:p>
       <w:pPr>
@@ -2391,7 +2342,7 @@
           <w:lang w:val="ru-RU"/>
         </w:rPr>
       </w:pPr>
-      <w:bookmarkStart w:id="3" w:name="_Toc501489288"/>
+      <w:bookmarkStart w:id="4" w:name="_Toc502001561"/>
       <w:proofErr w:type="spellStart"/>
       <w:r>
         <w:t>Волоконно</w:t>
@@ -2403,7 +2354,7 @@
         </w:rPr>
         <w:t>-оптические датчики</w:t>
       </w:r>
-      <w:bookmarkEnd w:id="3"/>
+      <w:bookmarkEnd w:id="4"/>
     </w:p>
     <w:p>
       <w:pPr>
@@ -2730,14 +2681,14 @@
           <w:lang w:val="ru-RU"/>
         </w:rPr>
       </w:pPr>
-      <w:bookmarkStart w:id="4" w:name="_Toc501489289"/>
+      <w:bookmarkStart w:id="5" w:name="_Toc502001562"/>
       <w:r>
         <w:rPr>
           <w:lang w:val="ru-RU"/>
         </w:rPr>
         <w:t>Линейное резервирование</w:t>
       </w:r>
-      <w:bookmarkEnd w:id="4"/>
+      <w:bookmarkEnd w:id="5"/>
     </w:p>
     <w:p>
       <w:pPr>
@@ -2920,14 +2871,14 @@
           <w:lang w:val="ru-RU"/>
         </w:rPr>
       </w:pPr>
-      <w:bookmarkStart w:id="5" w:name="_Toc501489290"/>
+      <w:bookmarkStart w:id="6" w:name="_Toc502001563"/>
       <w:r>
         <w:rPr>
           <w:lang w:val="ru-RU"/>
         </w:rPr>
         <w:t>Кольцевые структуры</w:t>
       </w:r>
-      <w:bookmarkEnd w:id="5"/>
+      <w:bookmarkEnd w:id="6"/>
     </w:p>
     <w:p>
       <w:pPr>
@@ -3069,14 +3020,14 @@
           <w:lang w:val="ru-RU"/>
         </w:rPr>
       </w:pPr>
-      <w:bookmarkStart w:id="6" w:name="_Toc501489291"/>
+      <w:bookmarkStart w:id="7" w:name="_Toc502001564"/>
       <w:r>
         <w:rPr>
           <w:lang w:val="ru-RU"/>
         </w:rPr>
         <w:t>Системное резервирование</w:t>
       </w:r>
-      <w:bookmarkEnd w:id="6"/>
+      <w:bookmarkEnd w:id="7"/>
     </w:p>
     <w:p>
       <w:pPr>
@@ -3180,14 +3131,14 @@
           <w:lang w:val="ru-RU"/>
         </w:rPr>
       </w:pPr>
-      <w:bookmarkStart w:id="7" w:name="_Toc501489292"/>
+      <w:bookmarkStart w:id="8" w:name="_Toc502001565"/>
       <w:r>
         <w:rPr>
           <w:lang w:val="ru-RU"/>
         </w:rPr>
         <w:t>Надежность оптоволоконной сети</w:t>
       </w:r>
-      <w:bookmarkEnd w:id="7"/>
+      <w:bookmarkEnd w:id="8"/>
     </w:p>
     <w:p>
       <w:pPr>
@@ -3454,14 +3405,14 @@
           <w:lang w:val="ru-RU"/>
         </w:rPr>
       </w:pPr>
-      <w:bookmarkStart w:id="8" w:name="_Toc501489293"/>
+      <w:bookmarkStart w:id="9" w:name="_Toc502001566"/>
       <w:r>
         <w:rPr>
           <w:lang w:val="ru-RU"/>
         </w:rPr>
         <w:t>Достоверность информации</w:t>
       </w:r>
-      <w:bookmarkEnd w:id="8"/>
+      <w:bookmarkEnd w:id="9"/>
     </w:p>
     <w:p>
       <w:pPr>
@@ -3485,14 +3436,14 @@
       <w:pPr>
         <w:pStyle w:val="112"/>
       </w:pPr>
-      <w:bookmarkStart w:id="9" w:name="_Toc501489294"/>
+      <w:bookmarkStart w:id="10" w:name="_Toc502001567"/>
       <w:r>
         <w:rPr>
           <w:lang w:val="ru-RU"/>
         </w:rPr>
         <w:t>Обзор систем аналогов</w:t>
       </w:r>
-      <w:bookmarkEnd w:id="9"/>
+      <w:bookmarkEnd w:id="10"/>
     </w:p>
     <w:p>
       <w:pPr>
@@ -3542,7 +3493,7 @@
           <w:lang w:val="ru-RU"/>
         </w:rPr>
       </w:pPr>
-      <w:bookmarkStart w:id="10" w:name="_Toc501489295"/>
+      <w:bookmarkStart w:id="11" w:name="_Toc502001568"/>
       <w:r>
         <w:rPr>
           <w:lang w:val="ru-RU"/>
@@ -3569,7 +3520,7 @@
         </w:rPr>
         <w:t xml:space="preserve"> решетках»</w:t>
       </w:r>
-      <w:bookmarkEnd w:id="10"/>
+      <w:bookmarkEnd w:id="11"/>
     </w:p>
     <w:p>
       <w:pPr>
@@ -3767,7 +3718,7 @@
           <w:rFonts w:cs="Times New Roman"/>
         </w:rPr>
       </w:pPr>
-      <w:bookmarkStart w:id="11" w:name="_Toc501489296"/>
+      <w:bookmarkStart w:id="12" w:name="_Toc502001569"/>
       <w:r>
         <w:rPr>
           <w:lang w:val="ru-RU"/>
@@ -3780,7 +3731,7 @@
         </w:rPr>
         <w:t>«Trace Mode»</w:t>
       </w:r>
-      <w:bookmarkEnd w:id="11"/>
+      <w:bookmarkEnd w:id="12"/>
     </w:p>
     <w:p>
       <w:pPr>
@@ -4067,7 +4018,7 @@
           <w:lang w:val="ru-RU"/>
         </w:rPr>
       </w:pPr>
-      <w:bookmarkStart w:id="12" w:name="_Toc501489297"/>
+      <w:bookmarkStart w:id="13" w:name="_Toc502001570"/>
       <w:r>
         <w:rPr>
           <w:lang w:val="ru-RU"/>
@@ -4075,7 +4026,7 @@
         <w:lastRenderedPageBreak/>
         <w:t>Постановка задачи</w:t>
       </w:r>
-      <w:bookmarkEnd w:id="12"/>
+      <w:bookmarkEnd w:id="13"/>
     </w:p>
     <w:p>
       <w:pPr>
@@ -4141,13 +4092,24 @@
         <w:t xml:space="preserve"> должен авторизоваться в системе. Система должна проверить введенные данные и настроить интерфейс на данную роль. </w:t>
       </w:r>
       <w:r>
-        <w:t>Администратор должен иметь возможность настраивать постоянные и переменные параметров моделирования ДСГР: задавать формат записи данных и параметров (количество форматов от ‒ от 2 до 6), выбирать вид отображения (количество видов ‒</w:t>
+        <w:t xml:space="preserve">Администратор должен иметь возможность настраивать постоянные и переменные параметров моделирования ДСГР: задавать формат записи данных и параметров (количество форматов от ‒ </w:t>
+      </w:r>
+      <w:proofErr w:type="gramStart"/>
+      <w:r>
+        <w:t>от</w:t>
+      </w:r>
+      <w:proofErr w:type="gramEnd"/>
+      <w:r>
+        <w:t xml:space="preserve"> 2 до 6), выбирать вид отображения (количество видов ‒</w:t>
       </w:r>
       <w:r>
         <w:t xml:space="preserve"> от 1 до 3</w:t>
       </w:r>
       <w:r>
-        <w:t xml:space="preserve">) и подключать словарь понятий о вводимых  и искомых параметрах. Так же администратор должен добавлять и удалять входные и выходные параметры (количество входных параметров ‒ </w:t>
+        <w:t>)</w:t>
+      </w:r>
+      <w:r>
+        <w:t xml:space="preserve">. Так же администратор должен добавлять и удалять входные и выходные параметры (количество входных параметров ‒ </w:t>
       </w:r>
       <w:r>
         <w:t>от 1 до 100</w:t>
@@ -4159,13 +4121,13 @@
         <w:t xml:space="preserve"> от 1 до 100</w:t>
       </w:r>
       <w:r>
-        <w:t>). В процессе работы администратор должен сохранять модели ДСГР в файл и загружать модель ДСГР из файла  (количество форматов файла ‒ от 1 до 6).</w:t>
-      </w:r>
-      <w:r>
-        <w:t xml:space="preserve"> </w:t>
-      </w:r>
-      <w:r>
-        <w:t>Ко всему прочему, администратор должен иметь возможность добавлять, удалять и изменять понятия в словаре (количество понятий  ‒ от 0 до 10000).</w:t>
+        <w:t>). В процессе работы администратор должен сохранять модели ДСГР в файл и загружать модель ДСГР из файла  (количес</w:t>
+      </w:r>
+      <w:r>
+        <w:t>тво форматов файла ‒ от 1 до 6)</w:t>
+      </w:r>
+      <w:r>
+        <w:t>.</w:t>
       </w:r>
     </w:p>
     <w:p>
@@ -4179,11 +4141,11 @@
         <w:t>Пользователю</w:t>
       </w:r>
       <w:r>
-        <w:t xml:space="preserve"> не нужно регистрироваться в системе. Ему будет доступна возможность моделировать ДСГР, предварительно выбрав учитывающиеся варианты резервирования (количество вариантов резервирования ‒ от 1 до 100). Так же пользователь должен иметь возможность реализовать алгоритм введения изменений в модель ДСГР в выбранном варианте резервирования, проводить вычислительный </w:t>
+        <w:t xml:space="preserve"> не нужно регистрироваться в системе. Ему будет доступна возможность моделировать ДСГР, предварительно выбрав учитывающиеся варианты резервирования (количество вариантов резервирования ‒ от 1 до 100). Так же пользователь должен иметь возможность реализовать алгоритм введения изменений в модель ДСГР в выбранном варианте резервирования, проводить вычислительный эксперимент с математической моделью ДСГР, оценивать текущие изменения достоверности информации и надежности при изменении </w:t>
       </w:r>
       <w:r>
         <w:lastRenderedPageBreak/>
-        <w:t>эксперимент с математической моделью ДСГР, оценивать текущие изменения достоверности информации и надежности при изменении параметров резервирования, проводить сравнительный анализ полученных результатов с результатами натурного эксперимента.</w:t>
+        <w:t>параметров резервирования, проводить сравнительный анализ полученных результатов с результатами натурного эксперимента.</w:t>
       </w:r>
     </w:p>
     <w:p>
@@ -4258,7 +4220,6 @@
           <w:numId w:val="21"/>
         </w:numPr>
         <w:tabs>
-          <w:tab w:val="clear" w:pos="1931"/>
           <w:tab w:val="num" w:pos="1440"/>
         </w:tabs>
         <w:autoSpaceDE w:val="0"/>
@@ -4290,7 +4251,6 @@
           <w:numId w:val="21"/>
         </w:numPr>
         <w:tabs>
-          <w:tab w:val="clear" w:pos="1931"/>
           <w:tab w:val="num" w:pos="1440"/>
         </w:tabs>
         <w:autoSpaceDE w:val="0"/>
@@ -4361,7 +4321,6 @@
           <w:numId w:val="21"/>
         </w:numPr>
         <w:tabs>
-          <w:tab w:val="clear" w:pos="1931"/>
           <w:tab w:val="num" w:pos="1440"/>
         </w:tabs>
         <w:autoSpaceDE w:val="0"/>
@@ -4393,7 +4352,6 @@
           <w:numId w:val="21"/>
         </w:numPr>
         <w:tabs>
-          <w:tab w:val="clear" w:pos="1931"/>
           <w:tab w:val="num" w:pos="1440"/>
         </w:tabs>
         <w:autoSpaceDE w:val="0"/>
@@ -4425,7 +4383,6 @@
           <w:numId w:val="21"/>
         </w:numPr>
         <w:tabs>
-          <w:tab w:val="clear" w:pos="1931"/>
           <w:tab w:val="num" w:pos="1440"/>
         </w:tabs>
         <w:autoSpaceDE w:val="0"/>
@@ -4512,7 +4469,6 @@
           <w:numId w:val="21"/>
         </w:numPr>
         <w:tabs>
-          <w:tab w:val="clear" w:pos="1931"/>
           <w:tab w:val="num" w:pos="1440"/>
         </w:tabs>
         <w:autoSpaceDE w:val="0"/>
@@ -4608,7 +4564,6 @@
           <w:numId w:val="21"/>
         </w:numPr>
         <w:tabs>
-          <w:tab w:val="clear" w:pos="1931"/>
           <w:tab w:val="num" w:pos="1440"/>
         </w:tabs>
         <w:autoSpaceDE w:val="0"/>
@@ -4682,6 +4637,7 @@
         </w:rPr>
       </w:pPr>
       <w:proofErr w:type="spellStart"/>
+      <w:proofErr w:type="gramStart"/>
       <w:r>
         <w:rPr>
           <w:rFonts w:ascii="Times New Roman CYR" w:hAnsi="Times New Roman CYR" w:cs="Times New Roman CYR"/>
@@ -4691,6 +4647,7 @@
         <w:t>выбор</w:t>
       </w:r>
       <w:proofErr w:type="spellEnd"/>
+      <w:proofErr w:type="gramEnd"/>
       <w:r>
         <w:rPr>
           <w:rFonts w:ascii="Times New Roman CYR" w:hAnsi="Times New Roman CYR" w:cs="Times New Roman CYR"/>
@@ -4733,37 +4690,7 @@
           <w:sz w:val="28"/>
           <w:szCs w:val="28"/>
         </w:rPr>
-        <w:t>;</w:t>
-      </w:r>
-    </w:p>
-    <w:p>
-      <w:pPr>
-        <w:widowControl w:val="0"/>
-        <w:numPr>
-          <w:ilvl w:val="0"/>
-          <w:numId w:val="23"/>
-        </w:numPr>
-        <w:autoSpaceDE w:val="0"/>
-        <w:autoSpaceDN w:val="0"/>
-        <w:adjustRightInd w:val="0"/>
-        <w:spacing w:line="360" w:lineRule="auto"/>
-        <w:ind w:left="1985" w:hanging="283"/>
-        <w:jc w:val="both"/>
-        <w:rPr>
-          <w:rFonts w:ascii="Times New Roman CYR" w:hAnsi="Times New Roman CYR" w:cs="Times New Roman CYR"/>
-          <w:sz w:val="28"/>
-          <w:szCs w:val="28"/>
-          <w:lang w:val="ru-RU"/>
-        </w:rPr>
-      </w:pPr>
-      <w:r>
-        <w:rPr>
-          <w:rFonts w:ascii="Times New Roman CYR" w:hAnsi="Times New Roman CYR" w:cs="Times New Roman CYR"/>
-          <w:sz w:val="28"/>
-          <w:szCs w:val="28"/>
-          <w:lang w:val="ru-RU"/>
-        </w:rPr>
-        <w:t>подключение словаря понятий о вводимых и искомых параметрах;</w:t>
+        <w:t>.</w:t>
       </w:r>
     </w:p>
     <w:p>
@@ -4774,7 +4701,6 @@
           <w:numId w:val="21"/>
         </w:numPr>
         <w:tabs>
-          <w:tab w:val="clear" w:pos="1931"/>
           <w:tab w:val="num" w:pos="1440"/>
         </w:tabs>
         <w:autoSpaceDE w:val="0"/>
@@ -4862,41 +4788,10 @@
       <w:pPr>
         <w:widowControl w:val="0"/>
         <w:numPr>
-          <w:ilvl w:val="0"/>
-          <w:numId w:val="24"/>
-        </w:numPr>
-        <w:autoSpaceDE w:val="0"/>
-        <w:autoSpaceDN w:val="0"/>
-        <w:adjustRightInd w:val="0"/>
-        <w:spacing w:line="360" w:lineRule="auto"/>
-        <w:ind w:left="1985" w:hanging="283"/>
-        <w:jc w:val="both"/>
-        <w:rPr>
-          <w:rFonts w:ascii="Times New Roman CYR" w:hAnsi="Times New Roman CYR" w:cs="Times New Roman CYR"/>
-          <w:sz w:val="28"/>
-          <w:szCs w:val="28"/>
-          <w:lang w:val="ru-RU"/>
-        </w:rPr>
-      </w:pPr>
-      <w:r>
-        <w:rPr>
-          <w:rFonts w:ascii="Times New Roman CYR" w:hAnsi="Times New Roman CYR" w:cs="Times New Roman CYR"/>
-          <w:sz w:val="28"/>
-          <w:szCs w:val="28"/>
-          <w:lang w:val="ru-RU"/>
-        </w:rPr>
-        <w:t>фильтрация словаря понятий по вводимым и выходным параметрам;</w:t>
-      </w:r>
-    </w:p>
-    <w:p>
-      <w:pPr>
-        <w:widowControl w:val="0"/>
-        <w:numPr>
           <w:ilvl w:val="1"/>
           <w:numId w:val="21"/>
         </w:numPr>
         <w:tabs>
-          <w:tab w:val="clear" w:pos="1931"/>
           <w:tab w:val="num" w:pos="2127"/>
         </w:tabs>
         <w:autoSpaceDE w:val="0"/>
@@ -4928,7 +4823,6 @@
           <w:numId w:val="21"/>
         </w:numPr>
         <w:tabs>
-          <w:tab w:val="clear" w:pos="1931"/>
           <w:tab w:val="num" w:pos="2127"/>
         </w:tabs>
         <w:autoSpaceDE w:val="0"/>
@@ -4950,244 +4844,6 @@
           <w:lang w:val="ru-RU"/>
         </w:rPr>
         <w:t>загрузка модели ДСГР из файла;</w:t>
-      </w:r>
-    </w:p>
-    <w:p>
-      <w:pPr>
-        <w:widowControl w:val="0"/>
-        <w:numPr>
-          <w:ilvl w:val="1"/>
-          <w:numId w:val="21"/>
-        </w:numPr>
-        <w:tabs>
-          <w:tab w:val="clear" w:pos="1931"/>
-          <w:tab w:val="num" w:pos="2127"/>
-        </w:tabs>
-        <w:autoSpaceDE w:val="0"/>
-        <w:autoSpaceDN w:val="0"/>
-        <w:adjustRightInd w:val="0"/>
-        <w:spacing w:line="360" w:lineRule="auto"/>
-        <w:ind w:left="1418"/>
-        <w:jc w:val="both"/>
-        <w:rPr>
-          <w:sz w:val="28"/>
-          <w:szCs w:val="28"/>
-        </w:rPr>
-      </w:pPr>
-      <w:proofErr w:type="spellStart"/>
-      <w:r>
-        <w:rPr>
-          <w:sz w:val="28"/>
-          <w:szCs w:val="28"/>
-        </w:rPr>
-        <w:t>работа</w:t>
-      </w:r>
-      <w:proofErr w:type="spellEnd"/>
-      <w:r>
-        <w:rPr>
-          <w:sz w:val="28"/>
-          <w:szCs w:val="28"/>
-        </w:rPr>
-        <w:t xml:space="preserve"> </w:t>
-      </w:r>
-      <w:proofErr w:type="spellStart"/>
-      <w:r>
-        <w:rPr>
-          <w:sz w:val="28"/>
-          <w:szCs w:val="28"/>
-        </w:rPr>
-        <w:t>со</w:t>
-      </w:r>
-      <w:proofErr w:type="spellEnd"/>
-      <w:r>
-        <w:rPr>
-          <w:sz w:val="28"/>
-          <w:szCs w:val="28"/>
-        </w:rPr>
-        <w:t xml:space="preserve"> </w:t>
-      </w:r>
-      <w:proofErr w:type="spellStart"/>
-      <w:r>
-        <w:rPr>
-          <w:sz w:val="28"/>
-          <w:szCs w:val="28"/>
-        </w:rPr>
-        <w:t>словарями</w:t>
-      </w:r>
-      <w:proofErr w:type="spellEnd"/>
-      <w:r>
-        <w:rPr>
-          <w:sz w:val="28"/>
-          <w:szCs w:val="28"/>
-        </w:rPr>
-        <w:t xml:space="preserve"> </w:t>
-      </w:r>
-      <w:proofErr w:type="spellStart"/>
-      <w:r>
-        <w:rPr>
-          <w:sz w:val="28"/>
-          <w:szCs w:val="28"/>
-        </w:rPr>
-        <w:t>понятий</w:t>
-      </w:r>
-      <w:proofErr w:type="spellEnd"/>
-      <w:r>
-        <w:rPr>
-          <w:sz w:val="28"/>
-          <w:szCs w:val="28"/>
-        </w:rPr>
-        <w:t>:</w:t>
-      </w:r>
-    </w:p>
-    <w:p>
-      <w:pPr>
-        <w:widowControl w:val="0"/>
-        <w:numPr>
-          <w:ilvl w:val="0"/>
-          <w:numId w:val="25"/>
-        </w:numPr>
-        <w:autoSpaceDE w:val="0"/>
-        <w:autoSpaceDN w:val="0"/>
-        <w:adjustRightInd w:val="0"/>
-        <w:spacing w:line="360" w:lineRule="auto"/>
-        <w:ind w:firstLine="1701"/>
-        <w:jc w:val="both"/>
-        <w:rPr>
-          <w:rFonts w:ascii="Times New Roman CYR" w:hAnsi="Times New Roman CYR" w:cs="Times New Roman CYR"/>
-          <w:sz w:val="28"/>
-          <w:szCs w:val="28"/>
-          <w:lang w:val="ru-RU"/>
-        </w:rPr>
-      </w:pPr>
-      <w:r>
-        <w:rPr>
-          <w:rFonts w:ascii="Times New Roman CYR" w:hAnsi="Times New Roman CYR" w:cs="Times New Roman CYR"/>
-          <w:sz w:val="28"/>
-          <w:szCs w:val="28"/>
-          <w:lang w:val="ru-RU"/>
-        </w:rPr>
-        <w:t>добавление понятия;</w:t>
-      </w:r>
-    </w:p>
-    <w:p>
-      <w:pPr>
-        <w:widowControl w:val="0"/>
-        <w:numPr>
-          <w:ilvl w:val="0"/>
-          <w:numId w:val="25"/>
-        </w:numPr>
-        <w:autoSpaceDE w:val="0"/>
-        <w:autoSpaceDN w:val="0"/>
-        <w:adjustRightInd w:val="0"/>
-        <w:spacing w:line="360" w:lineRule="auto"/>
-        <w:ind w:firstLine="1701"/>
-        <w:jc w:val="both"/>
-        <w:rPr>
-          <w:rFonts w:ascii="Times New Roman CYR" w:hAnsi="Times New Roman CYR" w:cs="Times New Roman CYR"/>
-          <w:sz w:val="28"/>
-          <w:szCs w:val="28"/>
-          <w:lang w:val="ru-RU"/>
-        </w:rPr>
-      </w:pPr>
-      <w:r>
-        <w:rPr>
-          <w:rFonts w:ascii="Times New Roman CYR" w:hAnsi="Times New Roman CYR" w:cs="Times New Roman CYR"/>
-          <w:sz w:val="28"/>
-          <w:szCs w:val="28"/>
-          <w:lang w:val="ru-RU"/>
-        </w:rPr>
-        <w:t>удаление понятия;</w:t>
-      </w:r>
-    </w:p>
-    <w:p>
-      <w:pPr>
-        <w:widowControl w:val="0"/>
-        <w:numPr>
-          <w:ilvl w:val="0"/>
-          <w:numId w:val="25"/>
-        </w:numPr>
-        <w:autoSpaceDE w:val="0"/>
-        <w:autoSpaceDN w:val="0"/>
-        <w:adjustRightInd w:val="0"/>
-        <w:spacing w:line="360" w:lineRule="auto"/>
-        <w:ind w:firstLine="1701"/>
-        <w:jc w:val="both"/>
-        <w:rPr>
-          <w:rFonts w:ascii="Times New Roman CYR" w:hAnsi="Times New Roman CYR" w:cs="Times New Roman CYR"/>
-          <w:sz w:val="28"/>
-          <w:szCs w:val="28"/>
-          <w:lang w:val="ru-RU"/>
-        </w:rPr>
-      </w:pPr>
-      <w:r>
-        <w:rPr>
-          <w:rFonts w:ascii="Times New Roman CYR" w:hAnsi="Times New Roman CYR" w:cs="Times New Roman CYR"/>
-          <w:sz w:val="28"/>
-          <w:szCs w:val="28"/>
-          <w:lang w:val="ru-RU"/>
-        </w:rPr>
-        <w:lastRenderedPageBreak/>
-        <w:t>изменение понятия;</w:t>
-      </w:r>
-    </w:p>
-    <w:p>
-      <w:pPr>
-        <w:widowControl w:val="0"/>
-        <w:numPr>
-          <w:ilvl w:val="0"/>
-          <w:numId w:val="25"/>
-        </w:numPr>
-        <w:autoSpaceDE w:val="0"/>
-        <w:autoSpaceDN w:val="0"/>
-        <w:adjustRightInd w:val="0"/>
-        <w:spacing w:line="360" w:lineRule="auto"/>
-        <w:ind w:firstLine="1701"/>
-        <w:jc w:val="both"/>
-        <w:rPr>
-          <w:rFonts w:ascii="Times New Roman CYR" w:hAnsi="Times New Roman CYR" w:cs="Times New Roman CYR"/>
-          <w:sz w:val="28"/>
-          <w:szCs w:val="28"/>
-          <w:lang w:val="ru-RU"/>
-        </w:rPr>
-      </w:pPr>
-      <w:r>
-        <w:rPr>
-          <w:rFonts w:ascii="Times New Roman CYR" w:hAnsi="Times New Roman CYR" w:cs="Times New Roman CYR"/>
-          <w:sz w:val="28"/>
-          <w:szCs w:val="28"/>
-          <w:lang w:val="ru-RU"/>
-        </w:rPr>
-        <w:t>проверка дублирования понятий;</w:t>
-      </w:r>
-    </w:p>
-    <w:p>
-      <w:pPr>
-        <w:widowControl w:val="0"/>
-        <w:numPr>
-          <w:ilvl w:val="0"/>
-          <w:numId w:val="25"/>
-        </w:numPr>
-        <w:autoSpaceDE w:val="0"/>
-        <w:autoSpaceDN w:val="0"/>
-        <w:adjustRightInd w:val="0"/>
-        <w:spacing w:line="360" w:lineRule="auto"/>
-        <w:ind w:firstLine="1701"/>
-        <w:jc w:val="both"/>
-        <w:rPr>
-          <w:rFonts w:ascii="Times New Roman CYR" w:hAnsi="Times New Roman CYR" w:cs="Times New Roman CYR"/>
-          <w:sz w:val="28"/>
-          <w:szCs w:val="28"/>
-          <w:lang w:val="ru-RU"/>
-        </w:rPr>
-      </w:pPr>
-      <w:r>
-        <w:rPr>
-          <w:rFonts w:ascii="Times New Roman CYR" w:hAnsi="Times New Roman CYR" w:cs="Times New Roman CYR"/>
-          <w:sz w:val="28"/>
-          <w:szCs w:val="28"/>
-          <w:lang w:val="ru-RU"/>
-        </w:rPr>
-        <w:t>проверка корректности записи понятий в виде слов и формул;</w:t>
       </w:r>
     </w:p>
     <w:p>
@@ -5320,6 +4976,7 @@
           <w:szCs w:val="28"/>
           <w:lang w:val="ru-RU"/>
         </w:rPr>
+        <w:lastRenderedPageBreak/>
         <w:t xml:space="preserve">– проведение вычислительного эксперимента с математической моделью ДСГР; </w:t>
       </w:r>
     </w:p>
@@ -5423,6 +5080,7 @@
           <w:pgSz w:w="11906" w:h="16838"/>
           <w:pgMar w:top="1134" w:right="850" w:bottom="1134" w:left="1701" w:header="708" w:footer="708" w:gutter="0"/>
           <w:cols w:space="708"/>
+          <w:titlePg/>
           <w:docGrid w:linePitch="360"/>
         </w:sectPr>
       </w:pPr>
@@ -5436,27 +5094,30 @@
     <w:p>
       <w:pPr>
         <w:pStyle w:val="af8"/>
-        <w:rPr>
-          <w:lang w:val="ru-RU"/>
-        </w:rPr>
-      </w:pPr>
-      <w:bookmarkStart w:id="13" w:name="_Toc500142272"/>
-      <w:bookmarkStart w:id="14" w:name="_Toc501489298"/>
+      </w:pPr>
+      <w:bookmarkStart w:id="14" w:name="_Toc500142272"/>
+      <w:bookmarkStart w:id="15" w:name="_Toc502001571"/>
       <w:r>
         <w:rPr>
           <w:lang w:val="ru-RU"/>
         </w:rPr>
         <w:t>С</w:t>
       </w:r>
-      <w:bookmarkEnd w:id="13"/>
-      <w:r>
-        <w:rPr>
-          <w:lang w:val="ru-RU"/>
-        </w:rPr>
-        <w:t>писок использованной литературы</w:t>
-      </w:r>
-      <w:bookmarkStart w:id="15" w:name="_Ref494703804"/>
       <w:bookmarkEnd w:id="14"/>
+      <w:r>
+        <w:rPr>
+          <w:lang w:val="ru-RU"/>
+        </w:rPr>
+        <w:t>писок использов</w:t>
+      </w:r>
+      <w:bookmarkStart w:id="16" w:name="_Ref494703804"/>
+      <w:r>
+        <w:rPr>
+          <w:lang w:val="ru-RU"/>
+        </w:rPr>
+        <w:t>анной литературы</w:t>
+      </w:r>
+      <w:bookmarkEnd w:id="15"/>
     </w:p>
     <w:p>
       <w:pPr>
@@ -5465,10 +5126,114 @@
           <w:ilvl w:val="0"/>
           <w:numId w:val="28"/>
         </w:numPr>
-      </w:pPr>
-      <w:bookmarkStart w:id="16" w:name="_Ref494643221"/>
-      <w:bookmarkStart w:id="17" w:name="_GoBack"/>
-      <w:bookmarkEnd w:id="17"/>
+        <w:ind w:left="709" w:hanging="709"/>
+      </w:pPr>
+      <w:bookmarkStart w:id="17" w:name="_Ref494643221"/>
+      <w:r>
+        <w:t>Электронные и волоконно-оптические элементы и устройства систем управления, измерения и контроля</w:t>
+      </w:r>
+      <w:r>
+        <w:t xml:space="preserve"> </w:t>
+      </w:r>
+      <w:r>
+        <w:t>[</w:t>
+      </w:r>
+      <w:r>
+        <w:t>Электронный ресурс</w:t>
+      </w:r>
+      <w:r>
+        <w:t xml:space="preserve">]// Единый портал инновационной деятельности Самарской области. </w:t>
+      </w:r>
+      <w:r>
+        <w:rPr>
+          <w:lang w:val="en-US"/>
+        </w:rPr>
+        <w:t>URL</w:t>
+      </w:r>
+      <w:r>
+        <w:t xml:space="preserve">: </w:t>
+      </w:r>
+      <w:r>
+        <w:rPr>
+          <w:lang w:val="en-US"/>
+        </w:rPr>
+        <w:t>http</w:t>
+      </w:r>
+      <w:r>
+        <w:t>://</w:t>
+      </w:r>
+      <w:r>
+        <w:rPr>
+          <w:lang w:val="en-US"/>
+        </w:rPr>
+        <w:t>www</w:t>
+      </w:r>
+      <w:r>
+        <w:t>.</w:t>
+      </w:r>
+      <w:proofErr w:type="spellStart"/>
+      <w:r>
+        <w:rPr>
+          <w:lang w:val="en-US"/>
+        </w:rPr>
+        <w:t>startupsamara</w:t>
+      </w:r>
+      <w:proofErr w:type="spellEnd"/>
+      <w:r>
+        <w:t>.</w:t>
+      </w:r>
+      <w:proofErr w:type="spellStart"/>
+      <w:r>
+        <w:rPr>
+          <w:lang w:val="en-US"/>
+        </w:rPr>
+        <w:t>ru</w:t>
+      </w:r>
+      <w:proofErr w:type="spellEnd"/>
+      <w:r>
+        <w:t>/</w:t>
+      </w:r>
+      <w:r>
+        <w:rPr>
+          <w:lang w:val="en-US"/>
+        </w:rPr>
+        <w:t>Bases</w:t>
+      </w:r>
+      <w:r>
+        <w:t>/</w:t>
+      </w:r>
+      <w:r>
+        <w:rPr>
+          <w:lang w:val="en-US"/>
+        </w:rPr>
+        <w:t>Competences</w:t>
+      </w:r>
+      <w:r>
+        <w:t>/</w:t>
+      </w:r>
+      <w:r>
+        <w:rPr>
+          <w:lang w:val="en-US"/>
+        </w:rPr>
+        <w:t>View</w:t>
+      </w:r>
+      <w:r>
+        <w:t>?</w:t>
+      </w:r>
+      <w:proofErr w:type="spellStart"/>
+      <w:r>
+        <w:rPr>
+          <w:lang w:val="en-US"/>
+        </w:rPr>
+        <w:t>researchId</w:t>
+      </w:r>
+      <w:proofErr w:type="spellEnd"/>
+      <w:r>
+        <w:t xml:space="preserve">=38 </w:t>
+      </w:r>
+      <w:r>
+        <w:t>(дата обращений 18.12.2017)</w:t>
+      </w:r>
     </w:p>
     <w:p>
       <w:pPr>
@@ -5477,17 +5242,69 @@
           <w:ilvl w:val="0"/>
           <w:numId w:val="28"/>
         </w:numPr>
-      </w:pPr>
-      <w:hyperlink r:id="rId25" w:history="1">
-        <w:r>
-          <w:rPr>
-            <w:rStyle w:val="af7"/>
-          </w:rPr>
-          <w:t>http://extusur.net/content/3_optika/4_4.html</w:t>
-        </w:r>
-      </w:hyperlink>
-      <w:r>
-        <w:t xml:space="preserve"> (19.09.2017)</w:t>
+        <w:ind w:left="709" w:hanging="709"/>
+      </w:pPr>
+      <w:r>
+        <w:t xml:space="preserve">Волоконно-оптические датчики </w:t>
+      </w:r>
+      <w:r>
+        <w:t>[</w:t>
+      </w:r>
+      <w:r>
+        <w:t>Электронный ресурс</w:t>
+      </w:r>
+      <w:r>
+        <w:t>]// Факультет Дистанционного Обучения</w:t>
+      </w:r>
+      <w:r>
+        <w:t xml:space="preserve">. </w:t>
+      </w:r>
+      <w:r>
+        <w:rPr>
+          <w:lang w:val="en-US"/>
+        </w:rPr>
+        <w:t>URL</w:t>
+      </w:r>
+      <w:r>
+        <w:t xml:space="preserve">: </w:t>
+      </w:r>
+      <w:r>
+        <w:t>http://extusur.net/content/</w:t>
+      </w:r>
+      <w:r>
+        <w:t>3_</w:t>
+      </w:r>
+      <w:r>
+        <w:t xml:space="preserve"> </w:t>
+      </w:r>
+      <w:proofErr w:type="spellStart"/>
+      <w:r>
+        <w:t>op</w:t>
+      </w:r>
+      <w:r>
+        <w:t>t</w:t>
+      </w:r>
+      <w:r>
+        <w:t>ika</w:t>
+      </w:r>
+      <w:proofErr w:type="spellEnd"/>
+      <w:r>
+        <w:t>/4_4.html</w:t>
+      </w:r>
+      <w:r>
+        <w:rPr>
+          <w:lang w:val="en-US"/>
+        </w:rPr>
+        <w:t xml:space="preserve"> </w:t>
+      </w:r>
+      <w:r>
+        <w:t>(</w:t>
+      </w:r>
+      <w:r>
+        <w:t xml:space="preserve">дата обращения </w:t>
+      </w:r>
+      <w:r>
+        <w:t>19.09.2017)</w:t>
       </w:r>
     </w:p>
     <w:p>
@@ -5497,11 +5314,12 @@
           <w:ilvl w:val="0"/>
           <w:numId w:val="28"/>
         </w:numPr>
+        <w:ind w:left="709" w:hanging="709"/>
       </w:pPr>
       <w:r>
         <w:t>Леоненков, А. В. Нотация и семантика языка UML [Электронный ресурс]/А.В. Леоненков. – Интернет-университет информационных технологий. http://www.intuit.ru/department/pl/umlbasics</w:t>
       </w:r>
-      <w:bookmarkEnd w:id="16"/>
+      <w:bookmarkEnd w:id="17"/>
       <w:r>
         <w:t xml:space="preserve"> (дата обращения 19.09.2017)</w:t>
       </w:r>
@@ -5513,10 +5331,8 @@
           <w:ilvl w:val="0"/>
           <w:numId w:val="28"/>
         </w:numPr>
-      </w:pPr>
-      <w:r>
-        <w:t>Электронная энциклопедия «Википедия», статья «</w:t>
-      </w:r>
+        <w:ind w:left="709" w:hanging="709"/>
+      </w:pPr>
       <w:r>
         <w:rPr>
           <w:lang w:val="en-US"/>
@@ -5524,7 +5340,22 @@
         <w:t>UML</w:t>
       </w:r>
       <w:r>
-        <w:t>» [Электронный ресурс]. –</w:t>
+        <w:t xml:space="preserve"> [Электронный ресурс]</w:t>
+      </w:r>
+      <w:r>
+        <w:t xml:space="preserve">// </w:t>
+      </w:r>
+      <w:r>
+        <w:t>Электронная энциклопедия «Википедия»</w:t>
+      </w:r>
+      <w:r>
+        <w:t xml:space="preserve">. </w:t>
+      </w:r>
+      <w:r>
+        <w:rPr>
+          <w:lang w:val="en-US"/>
+        </w:rPr>
+        <w:t>URL:</w:t>
       </w:r>
       <w:r>
         <w:t xml:space="preserve"> </w:t>
@@ -5595,22 +5426,57 @@
           <w:ilvl w:val="0"/>
           <w:numId w:val="28"/>
         </w:numPr>
-      </w:pPr>
-      <w:r>
-        <w:t>Электронная энциклопедия «Википедия», статья «</w:t>
-      </w:r>
+        <w:ind w:left="709" w:hanging="709"/>
+      </w:pPr>
       <w:r>
         <w:t>Волоконно-оптический датчик</w:t>
       </w:r>
       <w:r>
-        <w:t xml:space="preserve">» </w:t>
-      </w:r>
-      <w:r>
-        <w:t xml:space="preserve">[Электронный ресурс]. – </w:t>
-      </w:r>
-      <w:r>
-        <w:t>https://ru.wikipedia.org/wiki/Волоконно-оптический_датчик</w:t>
-      </w:r>
+        <w:t xml:space="preserve"> </w:t>
+      </w:r>
+      <w:r>
+        <w:t>[Электронный ресурс]</w:t>
+      </w:r>
+      <w:r>
+        <w:t xml:space="preserve">// </w:t>
+      </w:r>
+      <w:r>
+        <w:t>Электронная энциклопедия «Википедия»</w:t>
+      </w:r>
+      <w:r>
+        <w:t>.</w:t>
+      </w:r>
+      <w:r>
+        <w:t xml:space="preserve"> </w:t>
+      </w:r>
+      <w:r>
+        <w:rPr>
+          <w:lang w:val="en-US"/>
+        </w:rPr>
+        <w:t>URL</w:t>
+      </w:r>
+      <w:r>
+        <w:t>:</w:t>
+      </w:r>
+      <w:r>
+        <w:t xml:space="preserve"> – </w:t>
+      </w:r>
+      <w:r>
+        <w:t xml:space="preserve">https://ru.wikipedia.org/ </w:t>
+      </w:r>
+      <w:proofErr w:type="spellStart"/>
+      <w:r>
+        <w:t>wiki</w:t>
+      </w:r>
+      <w:proofErr w:type="spellEnd"/>
+      <w:r>
+        <w:t>/Волоконно-</w:t>
+      </w:r>
+      <w:proofErr w:type="spellStart"/>
+      <w:r>
+        <w:t>оптический_датчик</w:t>
+      </w:r>
+      <w:proofErr w:type="spellEnd"/>
       <w:r>
         <w:t xml:space="preserve"> (дата обращения 1</w:t>
       </w:r>
@@ -5626,7 +5492,7 @@
       <w:r>
         <w:t>.2017)</w:t>
       </w:r>
-      <w:bookmarkEnd w:id="15"/>
+      <w:bookmarkEnd w:id="16"/>
     </w:p>
     <w:p>
       <w:pPr>
@@ -5635,6 +5501,7 @@
           <w:ilvl w:val="0"/>
           <w:numId w:val="28"/>
         </w:numPr>
+        <w:ind w:left="709" w:hanging="709"/>
       </w:pPr>
       <w:bookmarkStart w:id="18" w:name="_Ref494643234"/>
       <w:r>
@@ -5645,7 +5512,19 @@
         <w:t xml:space="preserve"> </w:t>
       </w:r>
       <w:r>
-        <w:t>ВОЛОКОННО-ОПТИЧЕСКИЕ ИНФОРМАЦИОННО-ИЗМЕРИТЕЛЬНЫЕ СИСТЕМЫ – ПУТЬ К ПОВЫШЕНИЮ НАДЕЖНОСТИ ЭКСПЛУАТАЦИИ ГЕНЕРАТОРОВ АЭС, ТЭС И ГЭС</w:t>
+        <w:t>«</w:t>
+      </w:r>
+      <w:r>
+        <w:t>В</w:t>
+      </w:r>
+      <w:r>
+        <w:t>олоконно-оптические информационно-измерительные системы – путь к повышению надежно</w:t>
+      </w:r>
+      <w:r>
+        <w:t xml:space="preserve">сти эксплуатации генераторов АЭС, ТЭС и ГЭС» Киев: Институт электродинамики НАН Украины, </w:t>
+      </w:r>
+      <w:r>
+        <w:t>2011. ‒ 9с.</w:t>
       </w:r>
     </w:p>
     <w:p>
@@ -5655,7 +5534,26 @@
           <w:ilvl w:val="0"/>
           <w:numId w:val="28"/>
         </w:numPr>
-      </w:pPr>
+        <w:ind w:left="709" w:hanging="709"/>
+      </w:pPr>
+      <w:r>
+        <w:t>Увеличение надежности систем оптической связи</w:t>
+      </w:r>
+      <w:r>
+        <w:t xml:space="preserve"> </w:t>
+      </w:r>
+      <w:r>
+        <w:t>[</w:t>
+      </w:r>
+      <w:r>
+        <w:t>Электронный ресурс</w:t>
+      </w:r>
+      <w:r>
+        <w:t>]</w:t>
+      </w:r>
+      <w:r>
+        <w:t xml:space="preserve">// </w:t>
+      </w:r>
       <w:r>
         <w:t>Электронный журнал сетевых решений «</w:t>
       </w:r>
@@ -5666,25 +5564,19 @@
         <w:t>LAN</w:t>
       </w:r>
       <w:r>
-        <w:t>», статья «</w:t>
-      </w:r>
-      <w:r>
-        <w:t>Увеличение надежности систем оптической связи</w:t>
-      </w:r>
-      <w:r>
-        <w:t xml:space="preserve">» </w:t>
-      </w:r>
-      <w:r>
-        <w:t>[</w:t>
-      </w:r>
-      <w:r>
-        <w:t>Электронный ресурс</w:t>
-      </w:r>
-      <w:r>
-        <w:t>]</w:t>
-      </w:r>
-      <w:r>
-        <w:t xml:space="preserve">. ‒ </w:t>
+        <w:t>»</w:t>
+      </w:r>
+      <w:r>
+        <w:t xml:space="preserve">. </w:t>
+      </w:r>
+      <w:r>
+        <w:rPr>
+          <w:lang w:val="en-US"/>
+        </w:rPr>
+        <w:t>URL:</w:t>
+      </w:r>
+      <w:r>
+        <w:t xml:space="preserve"> </w:t>
       </w:r>
       <w:r>
         <w:t>https://www.</w:t>
@@ -5700,17 +5592,52 @@
           <w:ilvl w:val="0"/>
           <w:numId w:val="28"/>
         </w:numPr>
-      </w:pPr>
-      <w:hyperlink r:id="rId26" w:history="1">
-        <w:r>
-          <w:rPr>
-            <w:rStyle w:val="af7"/>
-          </w:rPr>
-          <w:t>http://www.unitest.com/pdf/reliability.pdf</w:t>
-        </w:r>
-      </w:hyperlink>
-      <w:r>
-        <w:t xml:space="preserve"> (16.12.2017)</w:t>
+        <w:ind w:left="709" w:hanging="709"/>
+      </w:pPr>
+      <w:r>
+        <w:t xml:space="preserve">Эксплуатация ВОЛС </w:t>
+      </w:r>
+      <w:r>
+        <w:t>[</w:t>
+      </w:r>
+      <w:r>
+        <w:t>Электронный ресурс</w:t>
+      </w:r>
+      <w:r>
+        <w:t xml:space="preserve">]// </w:t>
+      </w:r>
+      <w:r>
+        <w:t xml:space="preserve">Сайт фирмы «ЮНИТЕСТ». 2001 ‒ 2016. </w:t>
+      </w:r>
+      <w:r>
+        <w:rPr>
+          <w:lang w:val="en-US"/>
+        </w:rPr>
+        <w:t>URL</w:t>
+      </w:r>
+      <w:r>
+        <w:t>:</w:t>
+      </w:r>
+      <w:r>
+        <w:t xml:space="preserve"> </w:t>
+      </w:r>
+      <w:r>
+        <w:t>http://www.unitest.com/pdf/reli</w:t>
+      </w:r>
+      <w:r>
+        <w:t>a</w:t>
+      </w:r>
+      <w:r>
+        <w:t>bility.pdf</w:t>
+      </w:r>
+      <w:r>
+        <w:t xml:space="preserve"> (</w:t>
+      </w:r>
+      <w:r>
+        <w:t xml:space="preserve">дата обращения </w:t>
+      </w:r>
+      <w:r>
+        <w:t>16.12.2017)</w:t>
       </w:r>
     </w:p>
     <w:p>
@@ -5720,17 +5647,53 @@
           <w:ilvl w:val="0"/>
           <w:numId w:val="28"/>
         </w:numPr>
-      </w:pPr>
-      <w:hyperlink r:id="rId27" w:history="1">
-        <w:r>
-          <w:rPr>
-            <w:rStyle w:val="af7"/>
-          </w:rPr>
-          <w:t>http://www.studentlibrary.ru/doc/ISBN9785991201094-SCN0007.html</w:t>
-        </w:r>
-      </w:hyperlink>
-      <w:r>
-        <w:t xml:space="preserve"> (16.12.2017)</w:t>
+        <w:ind w:left="709" w:hanging="709"/>
+      </w:pPr>
+      <w:r>
+        <w:lastRenderedPageBreak/>
+        <w:t xml:space="preserve">Надежность волоконно-оптических систем связи </w:t>
+      </w:r>
+      <w:r>
+        <w:t>[</w:t>
+      </w:r>
+      <w:r>
+        <w:t>Электронный ресурс</w:t>
+      </w:r>
+      <w:r>
+        <w:t xml:space="preserve">]// </w:t>
+      </w:r>
+      <w:r>
+        <w:t>Студенческая электронная библиотека ЭБС «Консультант студента»</w:t>
+      </w:r>
+      <w:r>
+        <w:t xml:space="preserve">. </w:t>
+      </w:r>
+      <w:r>
+        <w:rPr>
+          <w:lang w:val="en-US"/>
+        </w:rPr>
+        <w:t>URL</w:t>
+      </w:r>
+      <w:r>
+        <w:t xml:space="preserve">: </w:t>
+      </w:r>
+      <w:r>
+        <w:t>http://www.studentlibra</w:t>
+      </w:r>
+      <w:r>
+        <w:t>r</w:t>
+      </w:r>
+      <w:r>
+        <w:t>y.ru/doc/ISBN9785991201094-SCN0007.html</w:t>
+      </w:r>
+      <w:r>
+        <w:t xml:space="preserve"> (</w:t>
+      </w:r>
+      <w:r>
+        <w:t xml:space="preserve">дата обращения </w:t>
+      </w:r>
+      <w:r>
+        <w:t>16.12.2017)</w:t>
       </w:r>
     </w:p>
     <w:p>
@@ -5740,17 +5703,66 @@
           <w:ilvl w:val="0"/>
           <w:numId w:val="28"/>
         </w:numPr>
-      </w:pPr>
-      <w:hyperlink r:id="rId28" w:history="1">
-        <w:r>
-          <w:rPr>
-            <w:rStyle w:val="af7"/>
-          </w:rPr>
-          <w:t>https://ru.wikipedia.org/wiki/Помехоустойчивость_линии</w:t>
-        </w:r>
-      </w:hyperlink>
-      <w:r>
-        <w:t xml:space="preserve"> (16.12.2017)</w:t>
+        <w:ind w:left="709" w:hanging="709"/>
+      </w:pPr>
+      <w:r>
+        <w:t xml:space="preserve">Помехоустойчивость линии </w:t>
+      </w:r>
+      <w:r>
+        <w:t>[</w:t>
+      </w:r>
+      <w:r>
+        <w:t>Электронный ресурс</w:t>
+      </w:r>
+      <w:r>
+        <w:t>]//</w:t>
+      </w:r>
+      <w:r>
+        <w:t xml:space="preserve"> </w:t>
+      </w:r>
+      <w:r>
+        <w:t>Электронная энциклопедия «Википедия»</w:t>
+      </w:r>
+      <w:r>
+        <w:t>.</w:t>
+      </w:r>
+      <w:r>
+        <w:t xml:space="preserve"> </w:t>
+      </w:r>
+      <w:r>
+        <w:rPr>
+          <w:lang w:val="en-US"/>
+        </w:rPr>
+        <w:t>URL</w:t>
+      </w:r>
+      <w:r>
+        <w:t>:</w:t>
+      </w:r>
+      <w:r>
+        <w:t xml:space="preserve"> </w:t>
+      </w:r>
+      <w:r>
+        <w:t xml:space="preserve">https://ru.wikipedia.org/wiki/ </w:t>
+      </w:r>
+      <w:proofErr w:type="spellStart"/>
+      <w:r>
+        <w:t>Помехоу</w:t>
+      </w:r>
+      <w:r>
+        <w:t>с</w:t>
+      </w:r>
+      <w:r>
+        <w:t>тойчивость_линии</w:t>
+      </w:r>
+      <w:proofErr w:type="spellEnd"/>
+      <w:r>
+        <w:t xml:space="preserve"> </w:t>
+      </w:r>
+      <w:r>
+        <w:t>(дата обращения 1</w:t>
+      </w:r>
+      <w:r>
+        <w:t>6.12.2017)</w:t>
       </w:r>
     </w:p>
     <w:p>
@@ -5760,24 +5772,60 @@
           <w:ilvl w:val="0"/>
           <w:numId w:val="28"/>
         </w:numPr>
-      </w:pPr>
-      <w:hyperlink r:id="rId29" w:history="1">
-        <w:r>
-          <w:rPr>
-            <w:rStyle w:val="af7"/>
-          </w:rPr>
-          <w:t>http://repo.ssau.ru/bitstream/Informacionnye-tehnologii-i-nanotehnologii/Razrabotka-optovolokonnogo-datchika-elektricheskih-parametrov-na-osnove-reshetok-Bregga-i-programmnogo-kompleksa-</w:t>
-        </w:r>
-        <w:r>
-          <w:rPr>
-            <w:rStyle w:val="af7"/>
-          </w:rPr>
-          <w:lastRenderedPageBreak/>
-          <w:t>dlya-avtomaticheskogo-modelirovaniya-ego-parametrov-64059/1/paper%20270_1507-1511.pdf</w:t>
-        </w:r>
-      </w:hyperlink>
-      <w:r>
-        <w:t xml:space="preserve"> (18.12.2017)</w:t>
+        <w:ind w:left="709" w:hanging="709"/>
+      </w:pPr>
+      <w:r>
+        <w:t xml:space="preserve">Разработка оптоволоконного датчика электрических параметров на основе решеток </w:t>
+      </w:r>
+      <w:proofErr w:type="spellStart"/>
+      <w:r>
+        <w:t>Брегга</w:t>
+      </w:r>
+      <w:proofErr w:type="spellEnd"/>
+      <w:r>
+        <w:t xml:space="preserve"> и программного комплекса для автоматического моделирования его параметров</w:t>
+      </w:r>
+      <w:r>
+        <w:t xml:space="preserve"> [</w:t>
+      </w:r>
+      <w:r>
+        <w:t>Электронный ресурс</w:t>
+      </w:r>
+      <w:r>
+        <w:t>]// Самарский национальный исследовательский университет имени академика С.П. Королева</w:t>
+      </w:r>
+      <w:r>
+        <w:t xml:space="preserve">. </w:t>
+      </w:r>
+      <w:r>
+        <w:rPr>
+          <w:lang w:val="en-US"/>
+        </w:rPr>
+        <w:t>URL</w:t>
+      </w:r>
+      <w:r>
+        <w:t xml:space="preserve">: </w:t>
+      </w:r>
+      <w:r>
+        <w:t>http://repo.</w:t>
+      </w:r>
+      <w:r>
+        <w:t>s</w:t>
+      </w:r>
+      <w:r>
+        <w:t>sau.ru/bitstream/Informacionnye-tehnologii-i-nanotehnologii/Razrabotka-optovolokonnogo-datchika-elektricheskih-parametrov-na-osnove-reshetok-Bregga-i-programmnogo-kompleksa-dlya-avtomaticheskogo-modelirovaniya-ego-parametrov-64059/1/paper%20270_1507-1511.pdf</w:t>
+      </w:r>
+      <w:r>
+        <w:t xml:space="preserve"> </w:t>
+      </w:r>
+      <w:r>
+        <w:t>(</w:t>
+      </w:r>
+      <w:r>
+        <w:t xml:space="preserve">дата обращения </w:t>
+      </w:r>
+      <w:r>
+        <w:t>18.12.2017)</w:t>
       </w:r>
     </w:p>
     <w:p>
@@ -5787,20 +5835,80 @@
           <w:ilvl w:val="0"/>
           <w:numId w:val="28"/>
         </w:numPr>
-      </w:pPr>
-      <w:hyperlink r:id="rId30" w:history="1">
-        <w:r>
-          <w:rPr>
-            <w:rStyle w:val="af7"/>
-          </w:rPr>
-          <w:t>http://www.adastra.ru</w:t>
-        </w:r>
-      </w:hyperlink>
+        <w:ind w:left="709" w:hanging="709"/>
+      </w:pPr>
       <w:r>
         <w:rPr>
           <w:lang w:val="en-US"/>
         </w:rPr>
-        <w:t xml:space="preserve"> (18.12.2017)</w:t>
+        <w:t>Trace</w:t>
+      </w:r>
+      <w:r>
+        <w:t xml:space="preserve"> </w:t>
+      </w:r>
+      <w:r>
+        <w:rPr>
+          <w:lang w:val="en-US"/>
+        </w:rPr>
+        <w:t>Mode</w:t>
+      </w:r>
+      <w:r>
+        <w:t xml:space="preserve"> [</w:t>
+      </w:r>
+      <w:r>
+        <w:t>Электронный ресурс</w:t>
+      </w:r>
+      <w:r>
+        <w:t xml:space="preserve">]// </w:t>
+      </w:r>
+      <w:r>
+        <w:t xml:space="preserve">ООО </w:t>
+      </w:r>
+      <w:proofErr w:type="spellStart"/>
+      <w:r>
+        <w:t>АдАстра</w:t>
+      </w:r>
+      <w:proofErr w:type="spellEnd"/>
+      <w:r>
+        <w:t xml:space="preserve"> Рисерч </w:t>
+      </w:r>
+      <w:proofErr w:type="spellStart"/>
+      <w:r>
+        <w:t>Груп</w:t>
+      </w:r>
+      <w:proofErr w:type="spellEnd"/>
+      <w:r>
+        <w:t>.</w:t>
+      </w:r>
+      <w:r>
+        <w:t xml:space="preserve"> </w:t>
+      </w:r>
+      <w:r>
+        <w:rPr>
+          <w:lang w:val="en-US"/>
+        </w:rPr>
+        <w:t>URL</w:t>
+      </w:r>
+      <w:r>
+        <w:t xml:space="preserve">: </w:t>
+      </w:r>
+      <w:r>
+        <w:t>http://www.ad</w:t>
+      </w:r>
+      <w:r>
+        <w:t>a</w:t>
+      </w:r>
+      <w:r>
+        <w:t>stra.ru</w:t>
+      </w:r>
+      <w:r>
+        <w:t xml:space="preserve"> (</w:t>
+      </w:r>
+      <w:r>
+        <w:t xml:space="preserve">дата обращения </w:t>
+      </w:r>
+      <w:r>
+        <w:t>18.12.2017)</w:t>
       </w:r>
     </w:p>
     <w:p>
@@ -5809,7 +5917,7 @@
       </w:pPr>
     </w:p>
     <w:sectPr>
-      <w:footerReference w:type="default" r:id="rId31"/>
+      <w:footerReference w:type="default" r:id="rId25"/>
       <w:pgSz w:w="11906" w:h="16838"/>
       <w:pgMar w:top="1134" w:right="850" w:bottom="1134" w:left="1701" w:header="708" w:footer="708" w:gutter="0"/>
       <w:cols w:space="708"/>
@@ -5841,6 +5949,42 @@
 
 <file path=word/footer1.xml><?xml version="1.0" encoding="utf-8"?>
 <w:ftr xmlns:wpc="http://schemas.microsoft.com/office/word/2010/wordprocessingCanvas" xmlns:mc="http://schemas.openxmlformats.org/markup-compatibility/2006" xmlns:o="urn:schemas-microsoft-com:office:office" xmlns:r="http://schemas.openxmlformats.org/officeDocument/2006/relationships" xmlns:m="http://schemas.openxmlformats.org/officeDocument/2006/math" xmlns:v="urn:schemas-microsoft-com:vml" xmlns:wp14="http://schemas.microsoft.com/office/word/2010/wordprocessingDrawing" xmlns:wp="http://schemas.openxmlformats.org/drawingml/2006/wordprocessingDrawing" xmlns:w10="urn:schemas-microsoft-com:office:word" xmlns:w="http://schemas.openxmlformats.org/wordprocessingml/2006/main" xmlns:w14="http://schemas.microsoft.com/office/word/2010/wordml" xmlns:wpg="http://schemas.microsoft.com/office/word/2010/wordprocessingGroup" xmlns:wpi="http://schemas.microsoft.com/office/word/2010/wordprocessingInk" xmlns:wne="http://schemas.microsoft.com/office/word/2006/wordml" xmlns:wps="http://schemas.microsoft.com/office/word/2010/wordprocessingShape" mc:Ignorable="w14 wp14">
+  <w:sdt>
+    <w:sdtPr>
+      <w:id w:val="-313804242"/>
+      <w:docPartObj>
+        <w:docPartGallery w:val="Page Numbers (Bottom of Page)"/>
+        <w:docPartUnique/>
+      </w:docPartObj>
+    </w:sdtPr>
+    <w:sdtContent>
+      <w:p>
+        <w:pPr>
+          <w:pStyle w:val="afff0"/>
+          <w:jc w:val="center"/>
+        </w:pPr>
+        <w:r>
+          <w:fldChar w:fldCharType="begin"/>
+        </w:r>
+        <w:r>
+          <w:instrText>PAGE   \* MERGEFORMAT</w:instrText>
+        </w:r>
+        <w:r>
+          <w:fldChar w:fldCharType="separate"/>
+        </w:r>
+        <w:r>
+          <w:rPr>
+            <w:noProof/>
+            <w:lang w:val="ru-RU"/>
+          </w:rPr>
+          <w:t>2</w:t>
+        </w:r>
+        <w:r>
+          <w:fldChar w:fldCharType="end"/>
+        </w:r>
+      </w:p>
+    </w:sdtContent>
+  </w:sdt>
   <w:p>
     <w:pPr>
       <w:pStyle w:val="afff0"/>
@@ -7019,7 +7163,7 @@
   <w:abstractNum w:abstractNumId="13">
     <w:nsid w:val="4F1B7C31"/>
     <w:multiLevelType w:val="hybridMultilevel"/>
-    <w:tmpl w:val="704CA0F2"/>
+    <w:tmpl w:val="88D00B30"/>
     <w:lvl w:ilvl="0" w:tplc="FFFFFFFF">
       <w:start w:val="1"/>
       <w:numFmt w:val="decimal"/>
@@ -7032,16 +7176,16 @@
         <w:ind w:left="1287" w:hanging="360"/>
       </w:pPr>
     </w:lvl>
-    <w:lvl w:ilvl="1" w:tplc="D82ED7F4">
+    <w:lvl w:ilvl="1" w:tplc="A92C8E76">
       <w:start w:val="1"/>
       <w:numFmt w:val="bullet"/>
       <w:lvlText w:val=""/>
       <w:lvlJc w:val="left"/>
       <w:pPr>
         <w:tabs>
-          <w:tab w:val="num" w:pos="1931"/>
+          <w:tab w:val="num" w:pos="3686"/>
         </w:tabs>
-        <w:ind w:left="1931" w:hanging="284"/>
+        <w:ind w:left="3686" w:hanging="284"/>
       </w:pPr>
       <w:rPr>
         <w:rFonts w:ascii="Symbol" w:hAnsi="Symbol" w:cs="Palatino Linotype" w:hint="default"/>
@@ -7050,6 +7194,7 @@
         <w:color w:val="auto"/>
         <w:sz w:val="28"/>
         <w:szCs w:val="28"/>
+        <w:lang w:val="ru-RU"/>
       </w:rPr>
     </w:lvl>
     <w:lvl w:ilvl="2" w:tplc="FFFFFFFF">
@@ -9254,8 +9399,12 @@
     <w:autoRedefine/>
     <w:uiPriority w:val="39"/>
     <w:unhideWhenUsed/>
-    <w:rsid w:val="004D4AB8"/>
+    <w:rsid w:val="00A759FA"/>
     <w:pPr>
+      <w:tabs>
+        <w:tab w:val="left" w:pos="284"/>
+        <w:tab w:val="right" w:leader="dot" w:pos="9345"/>
+      </w:tabs>
       <w:spacing w:after="100"/>
     </w:pPr>
   </w:style>
@@ -9266,10 +9415,14 @@
     <w:autoRedefine/>
     <w:uiPriority w:val="39"/>
     <w:unhideWhenUsed/>
-    <w:rsid w:val="004D4AB8"/>
+    <w:rsid w:val="00A759FA"/>
     <w:pPr>
+      <w:tabs>
+        <w:tab w:val="left" w:pos="709"/>
+        <w:tab w:val="right" w:leader="dot" w:pos="9345"/>
+      </w:tabs>
       <w:spacing w:after="100"/>
-      <w:ind w:left="220"/>
+      <w:ind w:left="220" w:firstLine="64"/>
     </w:pPr>
   </w:style>
   <w:style w:type="paragraph" w:customStyle="1" w:styleId="afa">
@@ -10299,10 +10452,14 @@
     <w:autoRedefine/>
     <w:uiPriority w:val="39"/>
     <w:unhideWhenUsed/>
-    <w:rsid w:val="004C6DAA"/>
+    <w:rsid w:val="00A759FA"/>
     <w:pPr>
+      <w:tabs>
+        <w:tab w:val="left" w:pos="1320"/>
+        <w:tab w:val="right" w:leader="dot" w:pos="9345"/>
+      </w:tabs>
       <w:spacing w:after="100"/>
-      <w:ind w:left="440"/>
+      <w:ind w:left="440" w:firstLine="269"/>
     </w:pPr>
   </w:style>
   <w:style w:type="paragraph" w:customStyle="1" w:styleId="111">
@@ -10322,6 +10479,18 @@
       <w:rFonts w:ascii="Times New Roman" w:hAnsi="Times New Roman"/>
       <w:color w:val="auto"/>
       <w:sz w:val="28"/>
+    </w:rPr>
+  </w:style>
+  <w:style w:type="character" w:styleId="afff5">
+    <w:name w:val="FollowedHyperlink"/>
+    <w:basedOn w:val="aa"/>
+    <w:uiPriority w:val="99"/>
+    <w:semiHidden/>
+    <w:unhideWhenUsed/>
+    <w:rsid w:val="00C20C2A"/>
+    <w:rPr>
+      <w:color w:val="800080" w:themeColor="followedHyperlink"/>
+      <w:u w:val="single"/>
     </w:rPr>
   </w:style>
 </w:styles>
@@ -11192,8 +11361,12 @@
     <w:autoRedefine/>
     <w:uiPriority w:val="39"/>
     <w:unhideWhenUsed/>
-    <w:rsid w:val="004D4AB8"/>
+    <w:rsid w:val="00A759FA"/>
     <w:pPr>
+      <w:tabs>
+        <w:tab w:val="left" w:pos="284"/>
+        <w:tab w:val="right" w:leader="dot" w:pos="9345"/>
+      </w:tabs>
       <w:spacing w:after="100"/>
     </w:pPr>
   </w:style>
@@ -11204,10 +11377,14 @@
     <w:autoRedefine/>
     <w:uiPriority w:val="39"/>
     <w:unhideWhenUsed/>
-    <w:rsid w:val="004D4AB8"/>
+    <w:rsid w:val="00A759FA"/>
     <w:pPr>
+      <w:tabs>
+        <w:tab w:val="left" w:pos="709"/>
+        <w:tab w:val="right" w:leader="dot" w:pos="9345"/>
+      </w:tabs>
       <w:spacing w:after="100"/>
-      <w:ind w:left="220"/>
+      <w:ind w:left="220" w:firstLine="64"/>
     </w:pPr>
   </w:style>
   <w:style w:type="paragraph" w:customStyle="1" w:styleId="afa">
@@ -12237,10 +12414,14 @@
     <w:autoRedefine/>
     <w:uiPriority w:val="39"/>
     <w:unhideWhenUsed/>
-    <w:rsid w:val="004C6DAA"/>
+    <w:rsid w:val="00A759FA"/>
     <w:pPr>
+      <w:tabs>
+        <w:tab w:val="left" w:pos="1320"/>
+        <w:tab w:val="right" w:leader="dot" w:pos="9345"/>
+      </w:tabs>
       <w:spacing w:after="100"/>
-      <w:ind w:left="440"/>
+      <w:ind w:left="440" w:firstLine="269"/>
     </w:pPr>
   </w:style>
   <w:style w:type="paragraph" w:customStyle="1" w:styleId="111">
@@ -12260,6 +12441,18 @@
       <w:rFonts w:ascii="Times New Roman" w:hAnsi="Times New Roman"/>
       <w:color w:val="auto"/>
       <w:sz w:val="28"/>
+    </w:rPr>
+  </w:style>
+  <w:style w:type="character" w:styleId="afff5">
+    <w:name w:val="FollowedHyperlink"/>
+    <w:basedOn w:val="aa"/>
+    <w:uiPriority w:val="99"/>
+    <w:semiHidden/>
+    <w:unhideWhenUsed/>
+    <w:rsid w:val="00C20C2A"/>
+    <w:rPr>
+      <w:color w:val="800080" w:themeColor="followedHyperlink"/>
+      <w:u w:val="single"/>
     </w:rPr>
   </w:style>
 </w:styles>
@@ -12555,7 +12748,7 @@
 </file>
 
 <file path=customXml/itemProps1.xml><?xml version="1.0" encoding="utf-8"?>
-<ds:datastoreItem xmlns:ds="http://schemas.openxmlformats.org/officeDocument/2006/customXml" ds:itemID="{6EA38E69-38A0-4F9C-81A4-A09332488499}">
+<ds:datastoreItem xmlns:ds="http://schemas.openxmlformats.org/officeDocument/2006/customXml" ds:itemID="{BD8FA4D6-5A92-48B9-B483-7EAD3D768A65}">
   <ds:schemaRefs>
     <ds:schemaRef ds:uri="http://schemas.openxmlformats.org/officeDocument/2006/bibliography"/>
   </ds:schemaRefs>

--- a/Записка.docx
+++ b/Записка.docx
@@ -648,6 +648,4440 @@
           <w:lang w:val="ru-RU"/>
         </w:rPr>
         <w:t>18</w:t>
+      </w:r>
+    </w:p>
+    <w:p>
+      <w:pPr>
+        <w:jc w:val="center"/>
+        <w:rPr>
+          <w:bCs/>
+          <w:sz w:val="28"/>
+          <w:szCs w:val="28"/>
+          <w:lang w:val="ru-RU"/>
+        </w:rPr>
+      </w:pPr>
+      <w:r>
+        <w:rPr>
+          <w:sz w:val="28"/>
+          <w:szCs w:val="28"/>
+          <w:lang w:val="ru-RU"/>
+        </w:rPr>
+        <w:br w:type="page"/>
+      </w:r>
+      <w:r>
+        <w:rPr>
+          <w:bCs/>
+          <w:sz w:val="28"/>
+          <w:szCs w:val="28"/>
+          <w:lang w:val="ru-RU"/>
+        </w:rPr>
+        <w:lastRenderedPageBreak/>
+        <w:t>ФЕДЕРАЛЬНОЕ ГОСУДАРСТВЕННОЕ АВТОНОМНОЕ ОБРАЗОВАТЕЛЬНОЕ УЧРЕЖДЕНИЕ ВЫСШЕГО ОБРАЗОВАНИЯ «САМАРСКИЙ НАЦИОНАЛЬНЫЙ ИССЛЕДОВАТЕЛЬСКИЙ УНИВЕРСИТЕТ ИМЕНИ АКАДЕМИКА С.П. КОРОЛЕВА</w:t>
+      </w:r>
+      <w:r>
+        <w:rPr>
+          <w:bCs/>
+          <w:sz w:val="28"/>
+          <w:szCs w:val="28"/>
+          <w:lang w:val="ru-RU"/>
+        </w:rPr>
+        <w:br/>
+        <w:t>(САМАРСКИЙ УНИВЕРСИТЕТ)»</w:t>
+      </w:r>
+    </w:p>
+    <w:p>
+      <w:pPr>
+        <w:pStyle w:val="3"/>
+        <w:numPr>
+          <w:ilvl w:val="0"/>
+          <w:numId w:val="0"/>
+        </w:numPr>
+        <w:ind w:left="709"/>
+        <w:rPr>
+          <w:rFonts w:ascii="Times New Roman" w:hAnsi="Times New Roman" w:cs="Times New Roman"/>
+          <w:b w:val="0"/>
+          <w:sz w:val="28"/>
+          <w:szCs w:val="28"/>
+          <w:lang w:val="ru-RU"/>
+        </w:rPr>
+      </w:pPr>
+    </w:p>
+    <w:p>
+      <w:pPr>
+        <w:tabs>
+          <w:tab w:val="left" w:pos="3544"/>
+          <w:tab w:val="left" w:pos="9356"/>
+        </w:tabs>
+        <w:jc w:val="both"/>
+        <w:rPr>
+          <w:sz w:val="28"/>
+          <w:szCs w:val="28"/>
+          <w:lang w:val="ru-RU"/>
+        </w:rPr>
+      </w:pPr>
+      <w:r>
+        <w:rPr>
+          <w:sz w:val="28"/>
+          <w:szCs w:val="28"/>
+          <w:lang w:val="ru-RU"/>
+        </w:rPr>
+        <w:t>Институт (факультет)</w:t>
+      </w:r>
+      <w:r>
+        <w:rPr>
+          <w:sz w:val="28"/>
+          <w:szCs w:val="28"/>
+          <w:u w:val="single"/>
+          <w:lang w:val="ru-RU"/>
+        </w:rPr>
+        <w:tab/>
+        <w:t>информатики</w:t>
+      </w:r>
+      <w:r>
+        <w:rPr>
+          <w:sz w:val="28"/>
+          <w:szCs w:val="28"/>
+          <w:u w:val="single"/>
+          <w:lang w:val="ru-RU"/>
+        </w:rPr>
+        <w:tab/>
+      </w:r>
+    </w:p>
+    <w:p>
+      <w:pPr>
+        <w:tabs>
+          <w:tab w:val="left" w:pos="3261"/>
+          <w:tab w:val="left" w:pos="9356"/>
+        </w:tabs>
+        <w:jc w:val="both"/>
+        <w:rPr>
+          <w:sz w:val="28"/>
+          <w:szCs w:val="28"/>
+          <w:lang w:val="ru-RU"/>
+        </w:rPr>
+      </w:pPr>
+      <w:r>
+        <w:rPr>
+          <w:sz w:val="28"/>
+          <w:szCs w:val="28"/>
+          <w:lang w:val="ru-RU"/>
+        </w:rPr>
+        <w:t xml:space="preserve">Кафедра </w:t>
+      </w:r>
+      <w:r>
+        <w:rPr>
+          <w:sz w:val="28"/>
+          <w:szCs w:val="28"/>
+          <w:u w:val="single"/>
+          <w:lang w:val="ru-RU"/>
+        </w:rPr>
+        <w:tab/>
+        <w:t>программных систем</w:t>
+      </w:r>
+      <w:r>
+        <w:rPr>
+          <w:sz w:val="28"/>
+          <w:szCs w:val="28"/>
+          <w:u w:val="single"/>
+          <w:lang w:val="ru-RU"/>
+        </w:rPr>
+        <w:tab/>
+      </w:r>
+    </w:p>
+    <w:p>
+      <w:pPr>
+        <w:jc w:val="center"/>
+        <w:rPr>
+          <w:b/>
+          <w:sz w:val="28"/>
+          <w:szCs w:val="28"/>
+          <w:lang w:val="ru-RU"/>
+        </w:rPr>
+      </w:pPr>
+    </w:p>
+    <w:p>
+      <w:pPr>
+        <w:ind w:left="5954"/>
+        <w:rPr>
+          <w:sz w:val="28"/>
+          <w:szCs w:val="28"/>
+          <w:lang w:val="ru-RU"/>
+        </w:rPr>
+      </w:pPr>
+      <w:r>
+        <w:rPr>
+          <w:sz w:val="28"/>
+          <w:szCs w:val="28"/>
+        </w:rPr>
+        <w:sym w:font="Courier" w:char="00AB"/>
+      </w:r>
+      <w:r>
+        <w:rPr>
+          <w:sz w:val="28"/>
+          <w:szCs w:val="28"/>
+          <w:lang w:val="ru-RU"/>
+        </w:rPr>
+        <w:t>УТВЕРЖДАЮ</w:t>
+      </w:r>
+      <w:r>
+        <w:rPr>
+          <w:sz w:val="28"/>
+          <w:szCs w:val="28"/>
+        </w:rPr>
+        <w:sym w:font="Courier" w:char="00BB"/>
+      </w:r>
+    </w:p>
+    <w:p>
+      <w:pPr>
+        <w:ind w:left="5670"/>
+        <w:rPr>
+          <w:sz w:val="28"/>
+          <w:szCs w:val="28"/>
+          <w:lang w:val="ru-RU"/>
+        </w:rPr>
+      </w:pPr>
+      <w:r>
+        <w:rPr>
+          <w:sz w:val="28"/>
+          <w:szCs w:val="28"/>
+          <w:lang w:val="ru-RU"/>
+        </w:rPr>
+        <w:t>Заведующий кафедрой ПС</w:t>
+      </w:r>
+    </w:p>
+    <w:p>
+      <w:pPr>
+        <w:spacing w:before="240"/>
+        <w:ind w:left="5245"/>
+        <w:rPr>
+          <w:sz w:val="28"/>
+          <w:szCs w:val="28"/>
+          <w:lang w:val="ru-RU"/>
+        </w:rPr>
+      </w:pPr>
+      <w:r>
+        <w:rPr>
+          <w:sz w:val="28"/>
+          <w:szCs w:val="28"/>
+          <w:lang w:val="ru-RU"/>
+        </w:rPr>
+        <w:t>_________________/</w:t>
+      </w:r>
+      <w:proofErr w:type="spellStart"/>
+      <w:r>
+        <w:rPr>
+          <w:sz w:val="28"/>
+          <w:szCs w:val="28"/>
+          <w:lang w:val="ru-RU"/>
+        </w:rPr>
+        <w:t>Коварцев</w:t>
+      </w:r>
+      <w:proofErr w:type="spellEnd"/>
+      <w:r>
+        <w:rPr>
+          <w:sz w:val="28"/>
+          <w:szCs w:val="28"/>
+          <w:lang w:val="ru-RU"/>
+        </w:rPr>
+        <w:t xml:space="preserve"> А.Н./</w:t>
+      </w:r>
+    </w:p>
+    <w:p>
+      <w:pPr>
+        <w:ind w:left="5245"/>
+        <w:rPr>
+          <w:sz w:val="28"/>
+          <w:szCs w:val="28"/>
+          <w:lang w:val="ru-RU"/>
+        </w:rPr>
+      </w:pPr>
+      <w:r>
+        <w:rPr>
+          <w:sz w:val="28"/>
+          <w:szCs w:val="28"/>
+        </w:rPr>
+        <w:sym w:font="Courier" w:char="00AB"/>
+      </w:r>
+      <w:r>
+        <w:rPr>
+          <w:sz w:val="28"/>
+          <w:szCs w:val="28"/>
+          <w:lang w:val="ru-RU"/>
+        </w:rPr>
+        <w:t>____</w:t>
+      </w:r>
+      <w:r>
+        <w:rPr>
+          <w:sz w:val="28"/>
+          <w:szCs w:val="28"/>
+        </w:rPr>
+        <w:sym w:font="Courier" w:char="00BB"/>
+      </w:r>
+      <w:r>
+        <w:rPr>
+          <w:sz w:val="28"/>
+          <w:szCs w:val="28"/>
+          <w:lang w:val="ru-RU"/>
+        </w:rPr>
+        <w:t xml:space="preserve"> ________________ 2017 г. </w:t>
+      </w:r>
+    </w:p>
+    <w:p>
+      <w:pPr>
+        <w:ind w:left="5103"/>
+        <w:rPr>
+          <w:sz w:val="28"/>
+          <w:szCs w:val="28"/>
+          <w:lang w:val="ru-RU"/>
+        </w:rPr>
+      </w:pPr>
+    </w:p>
+    <w:p>
+      <w:pPr>
+        <w:pStyle w:val="1"/>
+        <w:numPr>
+          <w:ilvl w:val="0"/>
+          <w:numId w:val="0"/>
+        </w:numPr>
+        <w:spacing w:before="0"/>
+        <w:ind w:left="284"/>
+        <w:jc w:val="center"/>
+        <w:rPr>
+          <w:rFonts w:ascii="Times New Roman" w:hAnsi="Times New Roman" w:cs="Times New Roman"/>
+          <w:color w:val="auto"/>
+          <w:lang w:val="ru-RU"/>
+        </w:rPr>
+      </w:pPr>
+      <w:bookmarkStart w:id="0" w:name="_Toc502161625"/>
+      <w:r>
+        <w:rPr>
+          <w:rFonts w:ascii="Times New Roman" w:hAnsi="Times New Roman" w:cs="Times New Roman"/>
+          <w:color w:val="auto"/>
+          <w:lang w:val="ru-RU"/>
+        </w:rPr>
+        <w:t>ЗАДАНИЕ</w:t>
+      </w:r>
+      <w:bookmarkEnd w:id="0"/>
+    </w:p>
+    <w:p>
+      <w:pPr>
+        <w:pStyle w:val="1"/>
+        <w:numPr>
+          <w:ilvl w:val="0"/>
+          <w:numId w:val="0"/>
+        </w:numPr>
+        <w:spacing w:before="0"/>
+        <w:ind w:left="284"/>
+        <w:jc w:val="center"/>
+        <w:rPr>
+          <w:rFonts w:ascii="Times New Roman" w:hAnsi="Times New Roman" w:cs="Times New Roman"/>
+          <w:color w:val="auto"/>
+          <w:lang w:val="ru-RU"/>
+        </w:rPr>
+      </w:pPr>
+      <w:bookmarkStart w:id="1" w:name="_Toc502161626"/>
+      <w:r>
+        <w:rPr>
+          <w:rFonts w:ascii="Times New Roman" w:hAnsi="Times New Roman" w:cs="Times New Roman"/>
+          <w:color w:val="auto"/>
+          <w:lang w:val="ru-RU"/>
+        </w:rPr>
+        <w:t>на выпускную квалификационную работу бакалавра</w:t>
+      </w:r>
+      <w:bookmarkEnd w:id="1"/>
+    </w:p>
+    <w:p>
+      <w:pPr>
+        <w:jc w:val="center"/>
+        <w:rPr>
+          <w:b/>
+          <w:sz w:val="28"/>
+          <w:szCs w:val="28"/>
+          <w:lang w:val="ru-RU"/>
+        </w:rPr>
+      </w:pPr>
+    </w:p>
+    <w:p>
+      <w:pPr>
+        <w:tabs>
+          <w:tab w:val="left" w:pos="1560"/>
+          <w:tab w:val="left" w:pos="5387"/>
+          <w:tab w:val="left" w:pos="6946"/>
+          <w:tab w:val="left" w:pos="9356"/>
+        </w:tabs>
+        <w:spacing w:line="360" w:lineRule="auto"/>
+        <w:jc w:val="both"/>
+        <w:rPr>
+          <w:u w:val="single"/>
+          <w:vertAlign w:val="superscript"/>
+          <w:lang w:val="ru-RU"/>
+        </w:rPr>
+      </w:pPr>
+      <w:r>
+        <w:rPr>
+          <w:lang w:val="ru-RU"/>
+        </w:rPr>
+        <w:t xml:space="preserve">Студенту  </w:t>
+      </w:r>
+      <w:r>
+        <w:rPr>
+          <w:i/>
+          <w:u w:val="single"/>
+          <w:lang w:val="ru-RU"/>
+        </w:rPr>
+        <w:tab/>
+        <w:t>Лукьянову Андрею Александровичу</w:t>
+      </w:r>
+      <w:r>
+        <w:rPr>
+          <w:u w:val="single"/>
+          <w:lang w:val="ru-RU"/>
+        </w:rPr>
+        <w:tab/>
+      </w:r>
+      <w:r>
+        <w:rPr>
+          <w:lang w:val="ru-RU"/>
+        </w:rPr>
+        <w:t xml:space="preserve">  группы</w:t>
+      </w:r>
+      <w:r>
+        <w:rPr>
+          <w:i/>
+          <w:u w:val="single"/>
+          <w:lang w:val="ru-RU"/>
+        </w:rPr>
+        <w:t>6413-020302</w:t>
+      </w:r>
+      <w:r>
+        <w:rPr>
+          <w:i/>
+          <w:u w:val="single"/>
+        </w:rPr>
+        <w:t>D</w:t>
+      </w:r>
+      <w:r>
+        <w:rPr>
+          <w:u w:val="single"/>
+          <w:lang w:val="ru-RU"/>
+        </w:rPr>
+        <w:tab/>
+      </w:r>
+    </w:p>
+    <w:p>
+      <w:pPr>
+        <w:spacing w:line="360" w:lineRule="auto"/>
+        <w:jc w:val="both"/>
+        <w:rPr>
+          <w:lang w:val="ru-RU"/>
+        </w:rPr>
+      </w:pPr>
+    </w:p>
+    <w:p>
+      <w:pPr>
+        <w:tabs>
+          <w:tab w:val="left" w:pos="1560"/>
+          <w:tab w:val="left" w:pos="9356"/>
+        </w:tabs>
+        <w:spacing w:line="360" w:lineRule="auto"/>
+        <w:jc w:val="both"/>
+        <w:rPr>
+          <w:u w:val="single"/>
+          <w:lang w:val="ru-RU"/>
+        </w:rPr>
+      </w:pPr>
+      <w:r>
+        <w:rPr>
+          <w:lang w:val="ru-RU"/>
+        </w:rPr>
+        <w:t xml:space="preserve">Тема ВКР: </w:t>
+      </w:r>
+      <w:r>
+        <w:rPr>
+          <w:u w:val="single"/>
+          <w:lang w:val="ru-RU"/>
+        </w:rPr>
+        <w:tab/>
+      </w:r>
+      <w:r>
+        <w:rPr>
+          <w:i/>
+          <w:u w:val="single"/>
+          <w:lang w:val="ru-RU"/>
+        </w:rPr>
+        <w:t>«Разработка автоматизированной системы моделирования волоконно-оптических датчиков со структурным резервированием»</w:t>
+      </w:r>
+      <w:r>
+        <w:rPr>
+          <w:u w:val="single"/>
+          <w:lang w:val="ru-RU"/>
+        </w:rPr>
+        <w:tab/>
+      </w:r>
+    </w:p>
+    <w:p>
+      <w:pPr>
+        <w:tabs>
+          <w:tab w:val="left" w:pos="2268"/>
+          <w:tab w:val="left" w:pos="2694"/>
+          <w:tab w:val="left" w:pos="3828"/>
+          <w:tab w:val="left" w:pos="4820"/>
+          <w:tab w:val="left" w:pos="6096"/>
+          <w:tab w:val="left" w:pos="7513"/>
+          <w:tab w:val="left" w:pos="8789"/>
+          <w:tab w:val="left" w:pos="9356"/>
+        </w:tabs>
+        <w:spacing w:before="120" w:line="360" w:lineRule="auto"/>
+      </w:pPr>
+      <w:proofErr w:type="gramStart"/>
+      <w:r>
+        <w:rPr>
+          <w:lang w:val="ru-RU"/>
+        </w:rPr>
+        <w:t>утверждена</w:t>
+      </w:r>
+      <w:proofErr w:type="gramEnd"/>
+      <w:r>
+        <w:rPr>
+          <w:lang w:val="ru-RU"/>
+        </w:rPr>
+        <w:t xml:space="preserve"> приказом по университету от </w:t>
+      </w:r>
+      <w:r>
+        <w:sym w:font="Courier" w:char="00AB"/>
+      </w:r>
+      <w:r>
+        <w:rPr>
+          <w:u w:val="single"/>
+          <w:lang w:val="ru-RU"/>
+        </w:rPr>
+        <w:t xml:space="preserve">        </w:t>
+      </w:r>
+      <w:r>
+        <w:sym w:font="Courier" w:char="00BB"/>
+      </w:r>
+      <w:r>
+        <w:rPr>
+          <w:lang w:val="ru-RU"/>
+        </w:rPr>
+        <w:t xml:space="preserve">   </w:t>
+      </w:r>
+      <w:r>
+        <w:rPr>
+          <w:u w:val="single"/>
+          <w:lang w:val="ru-RU"/>
+        </w:rPr>
+        <w:tab/>
+      </w:r>
+      <w:r>
+        <w:rPr>
+          <w:u w:val="single"/>
+          <w:lang w:val="ru-RU"/>
+        </w:rPr>
+        <w:tab/>
+      </w:r>
+      <w:r>
+        <w:rPr>
+          <w:lang w:val="ru-RU"/>
+        </w:rPr>
+        <w:t xml:space="preserve">2018 г.  </w:t>
+      </w:r>
+      <w:r>
+        <w:t xml:space="preserve">№  </w:t>
+      </w:r>
+      <w:r>
+        <w:rPr>
+          <w:u w:val="single"/>
+        </w:rPr>
+        <w:tab/>
+      </w:r>
+      <w:r>
+        <w:rPr>
+          <w:u w:val="single"/>
+        </w:rPr>
+        <w:tab/>
+      </w:r>
+    </w:p>
+    <w:p>
+      <w:pPr>
+        <w:spacing w:line="360" w:lineRule="auto"/>
+      </w:pPr>
+    </w:p>
+    <w:p>
+      <w:pPr>
+        <w:numPr>
+          <w:ilvl w:val="0"/>
+          <w:numId w:val="34"/>
+        </w:numPr>
+        <w:tabs>
+          <w:tab w:val="clear" w:pos="0"/>
+          <w:tab w:val="left" w:pos="284"/>
+          <w:tab w:val="num" w:pos="567"/>
+          <w:tab w:val="left" w:pos="5812"/>
+          <w:tab w:val="left" w:pos="6946"/>
+        </w:tabs>
+        <w:spacing w:line="360" w:lineRule="auto"/>
+        <w:rPr>
+          <w:lang w:val="ru-RU"/>
+        </w:rPr>
+      </w:pPr>
+      <w:r>
+        <w:rPr>
+          <w:lang w:val="ru-RU"/>
+        </w:rPr>
+        <w:t>Перечень вопросов, подлежащих разработке в ВКР:</w:t>
+      </w:r>
+    </w:p>
+    <w:p>
+      <w:pPr>
+        <w:numPr>
+          <w:ilvl w:val="0"/>
+          <w:numId w:val="36"/>
+        </w:numPr>
+        <w:tabs>
+          <w:tab w:val="left" w:pos="709"/>
+          <w:tab w:val="left" w:pos="1134"/>
+          <w:tab w:val="left" w:pos="9356"/>
+        </w:tabs>
+        <w:spacing w:line="360" w:lineRule="auto"/>
+        <w:ind w:left="709" w:hanging="425"/>
+        <w:jc w:val="both"/>
+        <w:rPr>
+          <w:u w:val="single"/>
+          <w:lang w:val="ru-RU"/>
+        </w:rPr>
+      </w:pPr>
+      <w:r>
+        <w:rPr>
+          <w:u w:val="single"/>
+          <w:lang w:val="ru-RU"/>
+        </w:rPr>
+        <w:t>Произвести анализ предметной области: изучить типовые структуры и основные принципы проектирования волоконно-оптических датчиков и сенсорных групп с резервированием (ДСГР), изучить методы и алгоритмы моделирования  ДСГР</w:t>
+      </w:r>
+      <w:r>
+        <w:rPr>
+          <w:u w:val="single"/>
+          <w:lang w:val="ru-RU"/>
+        </w:rPr>
+        <w:tab/>
+      </w:r>
+    </w:p>
+    <w:p>
+      <w:pPr>
+        <w:numPr>
+          <w:ilvl w:val="0"/>
+          <w:numId w:val="36"/>
+        </w:numPr>
+        <w:tabs>
+          <w:tab w:val="left" w:pos="567"/>
+          <w:tab w:val="left" w:pos="709"/>
+          <w:tab w:val="left" w:pos="1134"/>
+          <w:tab w:val="left" w:pos="9356"/>
+        </w:tabs>
+        <w:spacing w:line="360" w:lineRule="auto"/>
+        <w:ind w:left="709" w:hanging="425"/>
+        <w:rPr>
+          <w:u w:val="single"/>
+          <w:lang w:val="ru-RU"/>
+        </w:rPr>
+      </w:pPr>
+      <w:r>
+        <w:rPr>
+          <w:u w:val="single"/>
+          <w:lang w:val="ru-RU"/>
+        </w:rPr>
+        <w:t>Выполнить обзор существующих систем-аналогов</w:t>
+      </w:r>
+      <w:r>
+        <w:rPr>
+          <w:u w:val="single"/>
+          <w:lang w:val="ru-RU"/>
+        </w:rPr>
+        <w:tab/>
+      </w:r>
+    </w:p>
+    <w:p>
+      <w:pPr>
+        <w:numPr>
+          <w:ilvl w:val="0"/>
+          <w:numId w:val="36"/>
+        </w:numPr>
+        <w:tabs>
+          <w:tab w:val="left" w:pos="567"/>
+          <w:tab w:val="left" w:pos="709"/>
+          <w:tab w:val="left" w:pos="1134"/>
+          <w:tab w:val="left" w:pos="9356"/>
+        </w:tabs>
+        <w:spacing w:line="360" w:lineRule="auto"/>
+        <w:ind w:left="709" w:hanging="425"/>
+        <w:rPr>
+          <w:u w:val="single"/>
+          <w:lang w:val="ru-RU"/>
+        </w:rPr>
+      </w:pPr>
+      <w:r>
+        <w:rPr>
+          <w:u w:val="single"/>
+          <w:lang w:val="ru-RU"/>
+        </w:rPr>
+        <w:t xml:space="preserve">Разработать информационно-логический проект по методологии </w:t>
+      </w:r>
+      <w:r>
+        <w:rPr>
+          <w:u w:val="single"/>
+        </w:rPr>
+        <w:t>UML</w:t>
+      </w:r>
+      <w:r>
+        <w:rPr>
+          <w:u w:val="single"/>
+          <w:lang w:val="ru-RU"/>
+        </w:rPr>
+        <w:tab/>
+      </w:r>
+    </w:p>
+    <w:p>
+      <w:pPr>
+        <w:numPr>
+          <w:ilvl w:val="0"/>
+          <w:numId w:val="36"/>
+        </w:numPr>
+        <w:tabs>
+          <w:tab w:val="left" w:pos="567"/>
+          <w:tab w:val="left" w:pos="709"/>
+          <w:tab w:val="left" w:pos="1134"/>
+          <w:tab w:val="left" w:pos="9356"/>
+        </w:tabs>
+        <w:spacing w:line="360" w:lineRule="auto"/>
+        <w:ind w:left="709" w:hanging="425"/>
+        <w:rPr>
+          <w:u w:val="single"/>
+          <w:lang w:val="ru-RU"/>
+        </w:rPr>
+      </w:pPr>
+      <w:r>
+        <w:rPr>
+          <w:u w:val="single"/>
+          <w:lang w:val="ru-RU"/>
+        </w:rPr>
+        <w:t>Разработать и реализовать программное и информационное обеспечение, провести тестирование и отладку</w:t>
+      </w:r>
+      <w:r>
+        <w:rPr>
+          <w:u w:val="single"/>
+          <w:lang w:val="ru-RU"/>
+        </w:rPr>
+        <w:tab/>
+      </w:r>
+    </w:p>
+    <w:p>
+      <w:pPr>
+        <w:numPr>
+          <w:ilvl w:val="0"/>
+          <w:numId w:val="36"/>
+        </w:numPr>
+        <w:tabs>
+          <w:tab w:val="left" w:pos="567"/>
+          <w:tab w:val="left" w:pos="709"/>
+          <w:tab w:val="left" w:pos="1134"/>
+          <w:tab w:val="left" w:pos="9356"/>
+        </w:tabs>
+        <w:spacing w:line="360" w:lineRule="auto"/>
+        <w:ind w:left="709" w:hanging="425"/>
+        <w:rPr>
+          <w:u w:val="single"/>
+        </w:rPr>
+      </w:pPr>
+      <w:proofErr w:type="spellStart"/>
+      <w:r>
+        <w:rPr>
+          <w:u w:val="single"/>
+        </w:rPr>
+        <w:t>Оформить</w:t>
+      </w:r>
+      <w:proofErr w:type="spellEnd"/>
+      <w:r>
+        <w:rPr>
+          <w:u w:val="single"/>
+        </w:rPr>
+        <w:t xml:space="preserve"> </w:t>
+      </w:r>
+      <w:proofErr w:type="spellStart"/>
+      <w:r>
+        <w:rPr>
+          <w:u w:val="single"/>
+        </w:rPr>
+        <w:t>документацию</w:t>
+      </w:r>
+      <w:proofErr w:type="spellEnd"/>
+      <w:r>
+        <w:rPr>
+          <w:u w:val="single"/>
+        </w:rPr>
+        <w:t xml:space="preserve"> </w:t>
+      </w:r>
+      <w:proofErr w:type="spellStart"/>
+      <w:r>
+        <w:rPr>
+          <w:u w:val="single"/>
+        </w:rPr>
+        <w:t>по</w:t>
+      </w:r>
+      <w:proofErr w:type="spellEnd"/>
+      <w:r>
+        <w:rPr>
+          <w:u w:val="single"/>
+        </w:rPr>
+        <w:t xml:space="preserve"> ВКР</w:t>
+      </w:r>
+      <w:r>
+        <w:rPr>
+          <w:u w:val="single"/>
+        </w:rPr>
+        <w:tab/>
+      </w:r>
+    </w:p>
+    <w:p>
+      <w:pPr>
+        <w:numPr>
+          <w:ilvl w:val="0"/>
+          <w:numId w:val="36"/>
+        </w:numPr>
+        <w:tabs>
+          <w:tab w:val="left" w:pos="567"/>
+          <w:tab w:val="left" w:pos="709"/>
+          <w:tab w:val="left" w:pos="1134"/>
+          <w:tab w:val="left" w:pos="9356"/>
+        </w:tabs>
+        <w:spacing w:line="360" w:lineRule="auto"/>
+        <w:ind w:left="709" w:hanging="425"/>
+        <w:rPr>
+          <w:u w:val="single"/>
+          <w:lang w:val="ru-RU"/>
+        </w:rPr>
+      </w:pPr>
+      <w:r>
+        <w:rPr>
+          <w:u w:val="single"/>
+          <w:lang w:val="ru-RU"/>
+        </w:rPr>
+        <w:t>Подготовить презентацию по разработанной системе</w:t>
+      </w:r>
+      <w:r>
+        <w:rPr>
+          <w:u w:val="single"/>
+          <w:lang w:val="ru-RU"/>
+        </w:rPr>
+        <w:tab/>
+      </w:r>
+    </w:p>
+    <w:p>
+      <w:pPr>
+        <w:numPr>
+          <w:ilvl w:val="0"/>
+          <w:numId w:val="36"/>
+        </w:numPr>
+        <w:tabs>
+          <w:tab w:val="left" w:pos="567"/>
+          <w:tab w:val="left" w:pos="709"/>
+          <w:tab w:val="left" w:pos="1134"/>
+          <w:tab w:val="left" w:pos="9356"/>
+        </w:tabs>
+        <w:spacing w:line="360" w:lineRule="auto"/>
+        <w:ind w:left="709" w:right="-1" w:hanging="425"/>
+        <w:rPr>
+          <w:u w:val="single"/>
+        </w:rPr>
+      </w:pPr>
+      <w:proofErr w:type="spellStart"/>
+      <w:r>
+        <w:rPr>
+          <w:u w:val="single"/>
+        </w:rPr>
+        <w:t>Перечень</w:t>
+      </w:r>
+      <w:proofErr w:type="spellEnd"/>
+      <w:r>
+        <w:rPr>
+          <w:u w:val="single"/>
+        </w:rPr>
+        <w:t xml:space="preserve"> </w:t>
+      </w:r>
+      <w:proofErr w:type="spellStart"/>
+      <w:r>
+        <w:rPr>
+          <w:u w:val="single"/>
+        </w:rPr>
+        <w:t>графических</w:t>
+      </w:r>
+      <w:proofErr w:type="spellEnd"/>
+      <w:r>
+        <w:rPr>
+          <w:u w:val="single"/>
+        </w:rPr>
+        <w:t xml:space="preserve"> </w:t>
+      </w:r>
+      <w:proofErr w:type="spellStart"/>
+      <w:r>
+        <w:rPr>
+          <w:u w:val="single"/>
+        </w:rPr>
+        <w:t>разработок</w:t>
+      </w:r>
+      <w:proofErr w:type="spellEnd"/>
+      <w:r>
+        <w:rPr>
+          <w:u w:val="single"/>
+        </w:rPr>
+        <w:t>:</w:t>
+      </w:r>
+      <w:r>
+        <w:rPr>
+          <w:u w:val="single"/>
+        </w:rPr>
+        <w:tab/>
+      </w:r>
+    </w:p>
+    <w:p>
+      <w:pPr>
+        <w:numPr>
+          <w:ilvl w:val="0"/>
+          <w:numId w:val="37"/>
+        </w:numPr>
+        <w:tabs>
+          <w:tab w:val="left" w:pos="567"/>
+          <w:tab w:val="left" w:pos="709"/>
+          <w:tab w:val="left" w:pos="1134"/>
+          <w:tab w:val="left" w:pos="1418"/>
+          <w:tab w:val="left" w:pos="9356"/>
+        </w:tabs>
+        <w:spacing w:line="360" w:lineRule="auto"/>
+        <w:ind w:hanging="295"/>
+        <w:rPr>
+          <w:u w:val="single"/>
+        </w:rPr>
+      </w:pPr>
+      <w:proofErr w:type="spellStart"/>
+      <w:r>
+        <w:rPr>
+          <w:u w:val="single"/>
+        </w:rPr>
+        <w:t>Структурная</w:t>
+      </w:r>
+      <w:proofErr w:type="spellEnd"/>
+      <w:r>
+        <w:rPr>
+          <w:u w:val="single"/>
+        </w:rPr>
+        <w:t xml:space="preserve"> </w:t>
+      </w:r>
+      <w:proofErr w:type="spellStart"/>
+      <w:r>
+        <w:rPr>
+          <w:u w:val="single"/>
+        </w:rPr>
+        <w:t>схема</w:t>
+      </w:r>
+      <w:proofErr w:type="spellEnd"/>
+      <w:r>
+        <w:rPr>
+          <w:u w:val="single"/>
+        </w:rPr>
+        <w:t xml:space="preserve"> </w:t>
+      </w:r>
+      <w:proofErr w:type="spellStart"/>
+      <w:r>
+        <w:rPr>
+          <w:u w:val="single"/>
+        </w:rPr>
+        <w:t>системы</w:t>
+      </w:r>
+      <w:proofErr w:type="spellEnd"/>
+      <w:r>
+        <w:rPr>
+          <w:u w:val="single"/>
+        </w:rPr>
+        <w:tab/>
+      </w:r>
+    </w:p>
+    <w:p>
+      <w:pPr>
+        <w:numPr>
+          <w:ilvl w:val="0"/>
+          <w:numId w:val="37"/>
+        </w:numPr>
+        <w:tabs>
+          <w:tab w:val="left" w:pos="567"/>
+          <w:tab w:val="left" w:pos="709"/>
+          <w:tab w:val="left" w:pos="1134"/>
+          <w:tab w:val="left" w:pos="1418"/>
+          <w:tab w:val="left" w:pos="9356"/>
+          <w:tab w:val="left" w:pos="9781"/>
+        </w:tabs>
+        <w:spacing w:line="360" w:lineRule="auto"/>
+        <w:ind w:hanging="295"/>
+        <w:rPr>
+          <w:u w:val="single"/>
+        </w:rPr>
+      </w:pPr>
+      <w:proofErr w:type="spellStart"/>
+      <w:r>
+        <w:rPr>
+          <w:u w:val="single"/>
+        </w:rPr>
+        <w:lastRenderedPageBreak/>
+        <w:t>Диаграммы</w:t>
+      </w:r>
+      <w:proofErr w:type="spellEnd"/>
+      <w:r>
+        <w:rPr>
+          <w:u w:val="single"/>
+        </w:rPr>
+        <w:t xml:space="preserve"> UML</w:t>
+      </w:r>
+      <w:r>
+        <w:rPr>
+          <w:u w:val="single"/>
+        </w:rPr>
+        <w:tab/>
+      </w:r>
+    </w:p>
+    <w:p>
+      <w:pPr>
+        <w:numPr>
+          <w:ilvl w:val="0"/>
+          <w:numId w:val="37"/>
+        </w:numPr>
+        <w:tabs>
+          <w:tab w:val="left" w:pos="567"/>
+          <w:tab w:val="left" w:pos="709"/>
+          <w:tab w:val="left" w:pos="1134"/>
+          <w:tab w:val="left" w:pos="1418"/>
+          <w:tab w:val="left" w:pos="9356"/>
+        </w:tabs>
+        <w:spacing w:line="360" w:lineRule="auto"/>
+        <w:ind w:hanging="295"/>
+        <w:rPr>
+          <w:u w:val="single"/>
+        </w:rPr>
+      </w:pPr>
+      <w:proofErr w:type="spellStart"/>
+      <w:r>
+        <w:rPr>
+          <w:u w:val="single"/>
+        </w:rPr>
+        <w:t>Схемы</w:t>
+      </w:r>
+      <w:proofErr w:type="spellEnd"/>
+      <w:r>
+        <w:rPr>
+          <w:u w:val="single"/>
+        </w:rPr>
+        <w:t xml:space="preserve"> </w:t>
+      </w:r>
+      <w:proofErr w:type="spellStart"/>
+      <w:r>
+        <w:rPr>
+          <w:u w:val="single"/>
+        </w:rPr>
+        <w:t>основных</w:t>
+      </w:r>
+      <w:proofErr w:type="spellEnd"/>
+      <w:r>
+        <w:rPr>
+          <w:u w:val="single"/>
+        </w:rPr>
+        <w:t xml:space="preserve"> </w:t>
+      </w:r>
+      <w:proofErr w:type="spellStart"/>
+      <w:r>
+        <w:rPr>
+          <w:u w:val="single"/>
+        </w:rPr>
+        <w:t>алгоритмов</w:t>
+      </w:r>
+      <w:proofErr w:type="spellEnd"/>
+      <w:r>
+        <w:rPr>
+          <w:u w:val="single"/>
+        </w:rPr>
+        <w:tab/>
+      </w:r>
+    </w:p>
+    <w:p>
+      <w:pPr>
+        <w:tabs>
+          <w:tab w:val="left" w:pos="426"/>
+          <w:tab w:val="left" w:pos="8647"/>
+        </w:tabs>
+        <w:spacing w:line="360" w:lineRule="auto"/>
+        <w:rPr>
+          <w:u w:val="single"/>
+        </w:rPr>
+      </w:pPr>
+    </w:p>
+    <w:p>
+      <w:pPr>
+        <w:numPr>
+          <w:ilvl w:val="0"/>
+          <w:numId w:val="34"/>
+        </w:numPr>
+        <w:tabs>
+          <w:tab w:val="clear" w:pos="0"/>
+          <w:tab w:val="num" w:pos="284"/>
+          <w:tab w:val="left" w:pos="5812"/>
+          <w:tab w:val="left" w:pos="6946"/>
+        </w:tabs>
+        <w:spacing w:line="360" w:lineRule="auto"/>
+        <w:rPr>
+          <w:lang w:val="ru-RU"/>
+        </w:rPr>
+      </w:pPr>
+      <w:r>
+        <w:rPr>
+          <w:lang w:val="ru-RU"/>
+        </w:rPr>
+        <w:t xml:space="preserve">Срок представления на кафедру законченной работы: </w:t>
+      </w:r>
+      <w:r>
+        <w:sym w:font="Courier" w:char="00AB"/>
+      </w:r>
+      <w:r>
+        <w:rPr>
+          <w:u w:val="single"/>
+          <w:lang w:val="ru-RU"/>
+        </w:rPr>
+        <w:t xml:space="preserve">  20  </w:t>
+      </w:r>
+      <w:r>
+        <w:sym w:font="Courier" w:char="00BB"/>
+      </w:r>
+      <w:r>
+        <w:rPr>
+          <w:lang w:val="ru-RU"/>
+        </w:rPr>
+        <w:t xml:space="preserve"> </w:t>
+      </w:r>
+      <w:r>
+        <w:rPr>
+          <w:u w:val="single"/>
+          <w:lang w:val="ru-RU"/>
+        </w:rPr>
+        <w:tab/>
+        <w:t>мая</w:t>
+      </w:r>
+      <w:r>
+        <w:rPr>
+          <w:u w:val="single"/>
+          <w:lang w:val="ru-RU"/>
+        </w:rPr>
+        <w:tab/>
+      </w:r>
+      <w:r>
+        <w:rPr>
+          <w:lang w:val="ru-RU"/>
+        </w:rPr>
+        <w:t xml:space="preserve"> 2018 г.</w:t>
+      </w:r>
+    </w:p>
+    <w:p>
+      <w:pPr>
+        <w:spacing w:line="360" w:lineRule="auto"/>
+        <w:rPr>
+          <w:lang w:val="ru-RU"/>
+        </w:rPr>
+      </w:pPr>
+    </w:p>
+    <w:p>
+      <w:pPr>
+        <w:numPr>
+          <w:ilvl w:val="0"/>
+          <w:numId w:val="34"/>
+        </w:numPr>
+        <w:tabs>
+          <w:tab w:val="clear" w:pos="0"/>
+          <w:tab w:val="num" w:pos="284"/>
+          <w:tab w:val="left" w:pos="3261"/>
+          <w:tab w:val="left" w:pos="3828"/>
+          <w:tab w:val="left" w:pos="4536"/>
+        </w:tabs>
+        <w:spacing w:line="360" w:lineRule="auto"/>
+        <w:rPr>
+          <w:lang w:val="ru-RU"/>
+        </w:rPr>
+      </w:pPr>
+      <w:r>
+        <w:rPr>
+          <w:lang w:val="ru-RU"/>
+        </w:rPr>
+        <w:t xml:space="preserve">Дата выдачи задания: </w:t>
+      </w:r>
+      <w:r>
+        <w:sym w:font="Courier" w:char="00AB"/>
+      </w:r>
+      <w:r>
+        <w:rPr>
+          <w:u w:val="single"/>
+          <w:lang w:val="ru-RU"/>
+        </w:rPr>
+        <w:tab/>
+        <w:t>15</w:t>
+      </w:r>
+      <w:r>
+        <w:rPr>
+          <w:u w:val="single"/>
+          <w:lang w:val="ru-RU"/>
+        </w:rPr>
+        <w:tab/>
+      </w:r>
+      <w:r>
+        <w:sym w:font="Courier" w:char="00BB"/>
+      </w:r>
+      <w:r>
+        <w:rPr>
+          <w:lang w:val="ru-RU"/>
+        </w:rPr>
+        <w:t xml:space="preserve"> </w:t>
+      </w:r>
+      <w:r>
+        <w:rPr>
+          <w:u w:val="single"/>
+          <w:lang w:val="ru-RU"/>
+        </w:rPr>
+        <w:tab/>
+        <w:t>ноября</w:t>
+      </w:r>
+      <w:r>
+        <w:rPr>
+          <w:u w:val="single"/>
+          <w:lang w:val="ru-RU"/>
+        </w:rPr>
+        <w:tab/>
+      </w:r>
+      <w:r>
+        <w:rPr>
+          <w:lang w:val="ru-RU"/>
+        </w:rPr>
+        <w:t xml:space="preserve"> 2017 г.</w:t>
+      </w:r>
+    </w:p>
+    <w:p>
+      <w:pPr>
+        <w:spacing w:line="360" w:lineRule="auto"/>
+        <w:rPr>
+          <w:lang w:val="ru-RU"/>
+        </w:rPr>
+      </w:pPr>
+    </w:p>
+    <w:p>
+      <w:pPr>
+        <w:pStyle w:val="2"/>
+        <w:numPr>
+          <w:ilvl w:val="0"/>
+          <w:numId w:val="0"/>
+        </w:numPr>
+        <w:tabs>
+          <w:tab w:val="left" w:pos="5103"/>
+          <w:tab w:val="left" w:pos="9356"/>
+        </w:tabs>
+        <w:spacing w:line="360" w:lineRule="auto"/>
+        <w:rPr>
+          <w:rFonts w:ascii="Times New Roman" w:hAnsi="Times New Roman" w:cs="Times New Roman"/>
+          <w:b w:val="0"/>
+          <w:color w:val="auto"/>
+          <w:sz w:val="24"/>
+          <w:szCs w:val="24"/>
+          <w:lang w:val="ru-RU"/>
+        </w:rPr>
+      </w:pPr>
+      <w:bookmarkStart w:id="2" w:name="_Toc502161627"/>
+      <w:r>
+        <w:rPr>
+          <w:rFonts w:ascii="Times New Roman" w:hAnsi="Times New Roman" w:cs="Times New Roman"/>
+          <w:b w:val="0"/>
+          <w:i/>
+          <w:color w:val="auto"/>
+          <w:sz w:val="24"/>
+          <w:szCs w:val="24"/>
+          <w:lang w:val="ru-RU"/>
+        </w:rPr>
+        <w:t>Руководитель ВКР</w:t>
+      </w:r>
+      <w:r>
+        <w:rPr>
+          <w:rFonts w:ascii="Times New Roman" w:hAnsi="Times New Roman" w:cs="Times New Roman"/>
+          <w:b w:val="0"/>
+          <w:color w:val="auto"/>
+          <w:sz w:val="24"/>
+          <w:szCs w:val="24"/>
+          <w:lang w:val="ru-RU"/>
+        </w:rPr>
+        <w:t xml:space="preserve"> </w:t>
+      </w:r>
+      <w:r>
+        <w:rPr>
+          <w:rFonts w:ascii="Times New Roman" w:hAnsi="Times New Roman" w:cs="Times New Roman"/>
+          <w:b w:val="0"/>
+          <w:color w:val="auto"/>
+          <w:sz w:val="24"/>
+          <w:szCs w:val="24"/>
+          <w:u w:val="single"/>
+          <w:lang w:val="ru-RU"/>
+        </w:rPr>
+        <w:tab/>
+      </w:r>
+      <w:proofErr w:type="spellStart"/>
+      <w:r>
+        <w:rPr>
+          <w:rFonts w:ascii="Times New Roman" w:hAnsi="Times New Roman" w:cs="Times New Roman"/>
+          <w:b w:val="0"/>
+          <w:color w:val="auto"/>
+          <w:sz w:val="24"/>
+          <w:szCs w:val="24"/>
+          <w:u w:val="single"/>
+          <w:lang w:val="ru-RU"/>
+        </w:rPr>
+        <w:t>Сопченко</w:t>
+      </w:r>
+      <w:proofErr w:type="spellEnd"/>
+      <w:r>
+        <w:rPr>
+          <w:rFonts w:ascii="Times New Roman" w:hAnsi="Times New Roman" w:cs="Times New Roman"/>
+          <w:b w:val="0"/>
+          <w:color w:val="auto"/>
+          <w:sz w:val="24"/>
+          <w:szCs w:val="24"/>
+          <w:u w:val="single"/>
+          <w:lang w:val="ru-RU"/>
+        </w:rPr>
+        <w:t xml:space="preserve"> Е.В.  доцент кафедры ПС</w:t>
+      </w:r>
+      <w:bookmarkEnd w:id="2"/>
+      <w:r>
+        <w:rPr>
+          <w:rFonts w:ascii="Times New Roman" w:hAnsi="Times New Roman" w:cs="Times New Roman"/>
+          <w:b w:val="0"/>
+          <w:color w:val="auto"/>
+          <w:sz w:val="24"/>
+          <w:szCs w:val="24"/>
+          <w:u w:val="single"/>
+          <w:lang w:val="ru-RU"/>
+        </w:rPr>
+        <w:tab/>
+      </w:r>
+    </w:p>
+    <w:p>
+      <w:pPr>
+        <w:spacing w:line="360" w:lineRule="auto"/>
+        <w:ind w:left="4395"/>
+        <w:rPr>
+          <w:i/>
+          <w:lang w:val="ru-RU"/>
+        </w:rPr>
+      </w:pPr>
+    </w:p>
+    <w:p>
+      <w:pPr>
+        <w:tabs>
+          <w:tab w:val="left" w:pos="9356"/>
+        </w:tabs>
+        <w:spacing w:line="360" w:lineRule="auto"/>
+        <w:rPr>
+          <w:i/>
+          <w:u w:val="single"/>
+          <w:lang w:val="ru-RU"/>
+        </w:rPr>
+      </w:pPr>
+      <w:r>
+        <w:rPr>
+          <w:i/>
+          <w:lang w:val="ru-RU"/>
+        </w:rPr>
+        <w:t>Задание принял к исполн</w:t>
+      </w:r>
+      <w:r>
+        <w:rPr>
+          <w:i/>
+          <w:lang w:val="ru-RU"/>
+        </w:rPr>
+        <w:t xml:space="preserve">ению </w:t>
+      </w:r>
+      <w:r>
+        <w:rPr>
+          <w:i/>
+          <w:u w:val="single"/>
+          <w:lang w:val="ru-RU"/>
+        </w:rPr>
+        <w:tab/>
+      </w:r>
+    </w:p>
+    <w:p>
+      <w:pPr>
+        <w:spacing w:line="360" w:lineRule="auto"/>
+        <w:ind w:left="4111"/>
+        <w:rPr>
+          <w:sz w:val="28"/>
+          <w:szCs w:val="28"/>
+          <w:lang w:val="ru-RU"/>
+        </w:rPr>
+      </w:pPr>
+    </w:p>
+    <w:p>
+      <w:pPr>
+        <w:spacing w:after="200" w:line="276" w:lineRule="auto"/>
+        <w:rPr>
+          <w:sz w:val="28"/>
+          <w:szCs w:val="28"/>
+          <w:lang w:val="ru-RU"/>
+        </w:rPr>
+      </w:pPr>
+      <w:r>
+        <w:rPr>
+          <w:sz w:val="28"/>
+          <w:szCs w:val="28"/>
+          <w:lang w:val="ru-RU"/>
+        </w:rPr>
+        <w:br w:type="page"/>
+      </w:r>
+    </w:p>
+    <w:p>
+      <w:pPr>
+        <w:spacing w:line="360" w:lineRule="auto"/>
+        <w:jc w:val="center"/>
+        <w:rPr>
+          <w:sz w:val="28"/>
+          <w:szCs w:val="28"/>
+          <w:lang w:val="ru-RU"/>
+        </w:rPr>
+      </w:pPr>
+      <w:r>
+        <w:rPr>
+          <w:b/>
+          <w:sz w:val="28"/>
+          <w:szCs w:val="28"/>
+          <w:lang w:val="ru-RU"/>
+        </w:rPr>
+        <w:lastRenderedPageBreak/>
+        <w:t>ПРИЛОЖЕНИЕ</w:t>
+      </w:r>
+      <w:r>
+        <w:rPr>
+          <w:b/>
+          <w:sz w:val="28"/>
+          <w:szCs w:val="28"/>
+          <w:lang w:val="ru-RU"/>
+        </w:rPr>
+        <w:br/>
+        <w:t>к заданию на выпускную квалификационную работу</w:t>
+      </w:r>
+      <w:r>
+        <w:rPr>
+          <w:b/>
+          <w:sz w:val="28"/>
+          <w:szCs w:val="28"/>
+          <w:lang w:val="ru-RU"/>
+        </w:rPr>
+        <w:br/>
+      </w:r>
+      <w:r>
+        <w:rPr>
+          <w:sz w:val="28"/>
+          <w:szCs w:val="28"/>
+          <w:lang w:val="ru-RU"/>
+        </w:rPr>
+        <w:t>студента группы № 6413-020302</w:t>
+      </w:r>
+      <w:r>
+        <w:rPr>
+          <w:sz w:val="28"/>
+          <w:szCs w:val="28"/>
+        </w:rPr>
+        <w:t>D</w:t>
+      </w:r>
+      <w:r>
+        <w:rPr>
+          <w:sz w:val="28"/>
+          <w:szCs w:val="28"/>
+          <w:lang w:val="ru-RU"/>
+        </w:rPr>
+        <w:br/>
+        <w:t>А. А. Лукьянова</w:t>
+      </w:r>
+      <w:r>
+        <w:rPr>
+          <w:color w:val="FF0000"/>
+          <w:sz w:val="28"/>
+          <w:szCs w:val="28"/>
+          <w:lang w:val="ru-RU"/>
+        </w:rPr>
+        <w:br/>
+      </w:r>
+    </w:p>
+    <w:p>
+      <w:pPr>
+        <w:tabs>
+          <w:tab w:val="left" w:pos="1418"/>
+          <w:tab w:val="left" w:pos="7513"/>
+          <w:tab w:val="left" w:pos="9356"/>
+        </w:tabs>
+        <w:spacing w:line="360" w:lineRule="auto"/>
+        <w:jc w:val="center"/>
+        <w:rPr>
+          <w:sz w:val="28"/>
+          <w:szCs w:val="28"/>
+          <w:lang w:val="ru-RU"/>
+        </w:rPr>
+      </w:pPr>
+      <w:r>
+        <w:rPr>
+          <w:sz w:val="28"/>
+          <w:szCs w:val="28"/>
+          <w:lang w:val="ru-RU"/>
+        </w:rPr>
+        <w:t xml:space="preserve">Тема ВКР:  </w:t>
+      </w:r>
+      <w:r>
+        <w:rPr>
+          <w:b/>
+          <w:sz w:val="28"/>
+          <w:szCs w:val="28"/>
+          <w:lang w:val="ru-RU"/>
+        </w:rPr>
+        <w:t>«</w:t>
+      </w:r>
+      <w:r>
+        <w:rPr>
+          <w:sz w:val="28"/>
+          <w:szCs w:val="28"/>
+          <w:lang w:val="ru-RU"/>
+        </w:rPr>
+        <w:t>Разработка автоматизированной системы моделирования</w:t>
+      </w:r>
+      <w:r>
+        <w:rPr>
+          <w:sz w:val="28"/>
+          <w:szCs w:val="28"/>
+          <w:lang w:val="ru-RU"/>
+        </w:rPr>
+        <w:tab/>
+      </w:r>
+    </w:p>
+    <w:p>
+      <w:pPr>
+        <w:spacing w:line="360" w:lineRule="auto"/>
+        <w:jc w:val="center"/>
+        <w:rPr>
+          <w:sz w:val="28"/>
+          <w:szCs w:val="28"/>
+          <w:lang w:val="ru-RU"/>
+        </w:rPr>
+      </w:pPr>
+      <w:r>
+        <w:rPr>
+          <w:sz w:val="28"/>
+          <w:szCs w:val="28"/>
+          <w:lang w:val="ru-RU"/>
+        </w:rPr>
+        <w:tab/>
+        <w:t>волоконно-оптических датчиков со структурным резервированием</w:t>
+      </w:r>
+      <w:r>
+        <w:rPr>
+          <w:b/>
+          <w:sz w:val="28"/>
+          <w:szCs w:val="28"/>
+          <w:lang w:val="ru-RU"/>
+        </w:rPr>
+        <w:t>»</w:t>
+      </w:r>
+    </w:p>
+    <w:p>
+      <w:pPr>
+        <w:spacing w:before="120" w:line="360" w:lineRule="auto"/>
+        <w:jc w:val="both"/>
+        <w:rPr>
+          <w:b/>
+          <w:sz w:val="28"/>
+          <w:szCs w:val="28"/>
+        </w:rPr>
+      </w:pPr>
+      <w:proofErr w:type="spellStart"/>
+      <w:r>
+        <w:rPr>
+          <w:b/>
+          <w:sz w:val="28"/>
+          <w:szCs w:val="28"/>
+        </w:rPr>
+        <w:t>Исходные</w:t>
+      </w:r>
+      <w:proofErr w:type="spellEnd"/>
+      <w:r>
+        <w:rPr>
+          <w:b/>
+          <w:sz w:val="28"/>
+          <w:szCs w:val="28"/>
+        </w:rPr>
+        <w:t xml:space="preserve"> </w:t>
+      </w:r>
+      <w:proofErr w:type="spellStart"/>
+      <w:r>
+        <w:rPr>
+          <w:b/>
+          <w:sz w:val="28"/>
+          <w:szCs w:val="28"/>
+        </w:rPr>
+        <w:t>данные</w:t>
+      </w:r>
+      <w:proofErr w:type="spellEnd"/>
+      <w:r>
+        <w:rPr>
+          <w:b/>
+          <w:sz w:val="28"/>
+          <w:szCs w:val="28"/>
+        </w:rPr>
+        <w:t xml:space="preserve"> к </w:t>
+      </w:r>
+      <w:proofErr w:type="spellStart"/>
+      <w:r>
+        <w:rPr>
+          <w:b/>
+          <w:sz w:val="28"/>
+          <w:szCs w:val="28"/>
+        </w:rPr>
+        <w:t>работе</w:t>
+      </w:r>
+      <w:proofErr w:type="spellEnd"/>
+      <w:r>
+        <w:rPr>
+          <w:b/>
+          <w:sz w:val="28"/>
+          <w:szCs w:val="28"/>
+        </w:rPr>
+        <w:t>:</w:t>
+      </w:r>
+    </w:p>
+    <w:p>
+      <w:pPr>
+        <w:pStyle w:val="afa"/>
+        <w:keepNext/>
+        <w:numPr>
+          <w:ilvl w:val="0"/>
+          <w:numId w:val="5"/>
+        </w:numPr>
+        <w:ind w:left="0" w:firstLine="0"/>
+        <w:jc w:val="left"/>
+        <w:outlineLvl w:val="0"/>
+        <w:rPr>
+          <w:b/>
+          <w:szCs w:val="28"/>
+        </w:rPr>
+      </w:pPr>
+      <w:bookmarkStart w:id="3" w:name="_Toc502160998"/>
+      <w:bookmarkStart w:id="4" w:name="_Toc502161628"/>
+      <w:proofErr w:type="spellStart"/>
+      <w:r>
+        <w:rPr>
+          <w:b/>
+          <w:szCs w:val="28"/>
+        </w:rPr>
+        <w:t>Характеристика</w:t>
+      </w:r>
+      <w:proofErr w:type="spellEnd"/>
+      <w:r>
+        <w:rPr>
+          <w:b/>
+          <w:szCs w:val="28"/>
+        </w:rPr>
+        <w:t xml:space="preserve"> </w:t>
+      </w:r>
+      <w:proofErr w:type="spellStart"/>
+      <w:r>
+        <w:rPr>
+          <w:b/>
+          <w:szCs w:val="28"/>
+        </w:rPr>
+        <w:t>объекта</w:t>
+      </w:r>
+      <w:proofErr w:type="spellEnd"/>
+      <w:r>
+        <w:rPr>
+          <w:b/>
+          <w:szCs w:val="28"/>
+        </w:rPr>
+        <w:t xml:space="preserve"> </w:t>
+      </w:r>
+      <w:proofErr w:type="spellStart"/>
+      <w:r>
+        <w:rPr>
+          <w:b/>
+          <w:szCs w:val="28"/>
+        </w:rPr>
+        <w:t>автоматизации</w:t>
+      </w:r>
+      <w:proofErr w:type="spellEnd"/>
+      <w:r>
+        <w:rPr>
+          <w:b/>
+          <w:szCs w:val="28"/>
+        </w:rPr>
+        <w:t>:</w:t>
+      </w:r>
+      <w:bookmarkEnd w:id="3"/>
+      <w:bookmarkEnd w:id="4"/>
+    </w:p>
+    <w:p>
+      <w:pPr>
+        <w:pStyle w:val="a7"/>
+        <w:rPr>
+          <w:i/>
+        </w:rPr>
+      </w:pPr>
+      <w:r>
+        <w:t>объект автоматизации: система моделирования волоконно-оптических датчиков и сенсорных групп с резервированием (ДСГР);</w:t>
+      </w:r>
+    </w:p>
+    <w:p>
+      <w:pPr>
+        <w:pStyle w:val="a7"/>
+        <w:rPr>
+          <w:i/>
+        </w:rPr>
+      </w:pPr>
+      <w:r>
+        <w:t>виды автоматизируемой деятельности:</w:t>
+      </w:r>
+    </w:p>
+    <w:p>
+      <w:pPr>
+        <w:pStyle w:val="a2"/>
+        <w:ind w:left="709" w:firstLine="425"/>
+      </w:pPr>
+      <w:r>
+        <w:t>процесс вычисления и аппроксимации параметров достоверности информации;</w:t>
+      </w:r>
+    </w:p>
+    <w:p>
+      <w:pPr>
+        <w:pStyle w:val="a2"/>
+        <w:ind w:left="709" w:firstLine="425"/>
+      </w:pPr>
+      <w:r>
+        <w:t xml:space="preserve">процесс вычисления и аппроксимации  параметров надежности; </w:t>
+      </w:r>
+    </w:p>
+    <w:p>
+      <w:pPr>
+        <w:pStyle w:val="a2"/>
+        <w:ind w:left="709" w:firstLine="425"/>
+      </w:pPr>
+      <w:r>
+        <w:t>процесс текущего управления  значениями и динамикой изменения входных параметров;</w:t>
+      </w:r>
+    </w:p>
+    <w:p>
+      <w:pPr>
+        <w:pStyle w:val="a2"/>
+        <w:ind w:left="709" w:firstLine="425"/>
+      </w:pPr>
+      <w:r>
+        <w:t>процесс текущего управления  значениями и динамикой изменения невосстанавливаемых дефектов и отказов;</w:t>
+      </w:r>
+    </w:p>
+    <w:p>
+      <w:pPr>
+        <w:pStyle w:val="a2"/>
+        <w:ind w:left="709" w:firstLine="425"/>
+      </w:pPr>
+      <w:r>
+        <w:t>процесс визуализации работы с моделью;</w:t>
+      </w:r>
+    </w:p>
+    <w:p>
+      <w:pPr>
+        <w:pStyle w:val="a2"/>
+        <w:ind w:left="709" w:firstLine="425"/>
+        <w:rPr>
+          <w:i/>
+        </w:rPr>
+      </w:pPr>
+      <w:r>
+        <w:t xml:space="preserve">процесс формирования и обновления базы данных с топологическими схемами  резервирования; </w:t>
+      </w:r>
+    </w:p>
+    <w:p>
+      <w:pPr>
+        <w:pStyle w:val="a7"/>
+        <w:rPr>
+          <w:i/>
+          <w:spacing w:val="-2"/>
+        </w:rPr>
+      </w:pPr>
+      <w:r>
+        <w:rPr>
+          <w:spacing w:val="-2"/>
+        </w:rPr>
+        <w:t>минимальное количество форматов записи данных и параметров – 2;</w:t>
+      </w:r>
+    </w:p>
+    <w:p>
+      <w:pPr>
+        <w:pStyle w:val="a7"/>
+        <w:rPr>
+          <w:i/>
+          <w:spacing w:val="-2"/>
+        </w:rPr>
+      </w:pPr>
+      <w:r>
+        <w:rPr>
+          <w:spacing w:val="-2"/>
+        </w:rPr>
+        <w:t>максимальное количество форматов записи данных и параметров – 6;</w:t>
+      </w:r>
+    </w:p>
+    <w:p>
+      <w:pPr>
+        <w:pStyle w:val="a7"/>
+        <w:rPr>
+          <w:i/>
+          <w:spacing w:val="-6"/>
+        </w:rPr>
+      </w:pPr>
+      <w:r>
+        <w:rPr>
+          <w:spacing w:val="-6"/>
+        </w:rPr>
+        <w:t>минимальное количество видов отображения данных и параметров – 1;</w:t>
+      </w:r>
+    </w:p>
+    <w:p>
+      <w:pPr>
+        <w:pStyle w:val="a7"/>
+        <w:rPr>
+          <w:i/>
+          <w:spacing w:val="-8"/>
+        </w:rPr>
+      </w:pPr>
+      <w:r>
+        <w:rPr>
+          <w:spacing w:val="-8"/>
+        </w:rPr>
+        <w:t>максимальное количество видов отображения данных и параметров – 3;</w:t>
+      </w:r>
+    </w:p>
+    <w:p>
+      <w:pPr>
+        <w:pStyle w:val="a7"/>
+        <w:rPr>
+          <w:i/>
+        </w:rPr>
+      </w:pPr>
+      <w:r>
+        <w:t>минимальное количество входных параметров – 1;</w:t>
+      </w:r>
+    </w:p>
+    <w:p>
+      <w:pPr>
+        <w:pStyle w:val="a7"/>
+        <w:rPr>
+          <w:i/>
+        </w:rPr>
+      </w:pPr>
+      <w:r>
+        <w:t>максимальное количество входных параметров – 100;</w:t>
+      </w:r>
+    </w:p>
+    <w:p>
+      <w:pPr>
+        <w:pStyle w:val="a7"/>
+        <w:rPr>
+          <w:i/>
+        </w:rPr>
+      </w:pPr>
+      <w:r>
+        <w:t>минимальное количество выходных параметров – 1</w:t>
+      </w:r>
+      <w:r>
+        <w:rPr>
+          <w:lang w:val="en-US"/>
+        </w:rPr>
+        <w:t>;</w:t>
+      </w:r>
+    </w:p>
+    <w:p>
+      <w:pPr>
+        <w:pStyle w:val="a7"/>
+        <w:rPr>
+          <w:i/>
+        </w:rPr>
+      </w:pPr>
+      <w:r>
+        <w:lastRenderedPageBreak/>
+        <w:t>максимальное количество выходных параметров – 100;</w:t>
+      </w:r>
+    </w:p>
+    <w:p>
+      <w:pPr>
+        <w:pStyle w:val="a7"/>
+        <w:rPr>
+          <w:i/>
+        </w:rPr>
+      </w:pPr>
+      <w:r>
+        <w:t>минимальное количество форматов файла – 1;</w:t>
+      </w:r>
+    </w:p>
+    <w:p>
+      <w:pPr>
+        <w:pStyle w:val="a7"/>
+        <w:rPr>
+          <w:i/>
+        </w:rPr>
+      </w:pPr>
+      <w:r>
+        <w:t>максимальное количество форматов файла – 6;</w:t>
+      </w:r>
+    </w:p>
+    <w:p>
+      <w:pPr>
+        <w:pStyle w:val="a7"/>
+        <w:rPr>
+          <w:i/>
+        </w:rPr>
+      </w:pPr>
+      <w:r>
+        <w:t>минимальное количество вариантов резервирования – 1;</w:t>
+      </w:r>
+    </w:p>
+    <w:p>
+      <w:pPr>
+        <w:pStyle w:val="a7"/>
+        <w:rPr>
+          <w:i/>
+        </w:rPr>
+      </w:pPr>
+      <w:r>
+        <w:t>максимальное количество вариантов резервирования – 100;</w:t>
+      </w:r>
+    </w:p>
+    <w:p>
+      <w:pPr>
+        <w:pStyle w:val="afa"/>
+        <w:keepNext/>
+        <w:numPr>
+          <w:ilvl w:val="0"/>
+          <w:numId w:val="5"/>
+        </w:numPr>
+        <w:ind w:left="0" w:firstLine="0"/>
+        <w:jc w:val="left"/>
+        <w:outlineLvl w:val="0"/>
+        <w:rPr>
+          <w:b/>
+          <w:szCs w:val="28"/>
+        </w:rPr>
+      </w:pPr>
+      <w:bookmarkStart w:id="5" w:name="_Toc502160999"/>
+      <w:bookmarkStart w:id="6" w:name="_Toc502161629"/>
+      <w:proofErr w:type="spellStart"/>
+      <w:r>
+        <w:rPr>
+          <w:b/>
+          <w:szCs w:val="28"/>
+        </w:rPr>
+        <w:t>Требования</w:t>
+      </w:r>
+      <w:proofErr w:type="spellEnd"/>
+      <w:r>
+        <w:rPr>
+          <w:b/>
+          <w:szCs w:val="28"/>
+        </w:rPr>
+        <w:t xml:space="preserve"> к </w:t>
+      </w:r>
+      <w:proofErr w:type="spellStart"/>
+      <w:r>
+        <w:rPr>
+          <w:b/>
+          <w:szCs w:val="28"/>
+        </w:rPr>
+        <w:t>информационному</w:t>
+      </w:r>
+      <w:proofErr w:type="spellEnd"/>
+      <w:r>
+        <w:rPr>
+          <w:b/>
+          <w:szCs w:val="28"/>
+        </w:rPr>
+        <w:t xml:space="preserve"> </w:t>
+      </w:r>
+      <w:proofErr w:type="spellStart"/>
+      <w:r>
+        <w:rPr>
+          <w:b/>
+          <w:szCs w:val="28"/>
+        </w:rPr>
+        <w:t>обеспечению</w:t>
+      </w:r>
+      <w:proofErr w:type="spellEnd"/>
+      <w:r>
+        <w:rPr>
+          <w:b/>
+          <w:szCs w:val="28"/>
+        </w:rPr>
+        <w:t>:</w:t>
+      </w:r>
+      <w:bookmarkEnd w:id="5"/>
+      <w:bookmarkEnd w:id="6"/>
+      <w:r>
+        <w:rPr>
+          <w:b/>
+          <w:szCs w:val="28"/>
+        </w:rPr>
+        <w:t xml:space="preserve"> </w:t>
+      </w:r>
+    </w:p>
+    <w:p>
+      <w:pPr>
+        <w:widowControl w:val="0"/>
+        <w:numPr>
+          <w:ilvl w:val="0"/>
+          <w:numId w:val="29"/>
+        </w:numPr>
+        <w:tabs>
+          <w:tab w:val="clear" w:pos="1287"/>
+          <w:tab w:val="num" w:pos="900"/>
+        </w:tabs>
+        <w:autoSpaceDE w:val="0"/>
+        <w:autoSpaceDN w:val="0"/>
+        <w:adjustRightInd w:val="0"/>
+        <w:spacing w:line="360" w:lineRule="auto"/>
+        <w:ind w:left="900"/>
+        <w:jc w:val="both"/>
+        <w:rPr>
+          <w:sz w:val="28"/>
+          <w:szCs w:val="28"/>
+          <w:lang w:val="ru-RU"/>
+        </w:rPr>
+      </w:pPr>
+      <w:r>
+        <w:rPr>
+          <w:sz w:val="28"/>
+          <w:szCs w:val="28"/>
+          <w:lang w:val="ru-RU"/>
+        </w:rPr>
+        <w:t>структура базы данных определяется на основании следующих сведений:</w:t>
+      </w:r>
+    </w:p>
+    <w:p>
+      <w:pPr>
+        <w:pStyle w:val="a2"/>
+        <w:ind w:firstLine="851"/>
+      </w:pPr>
+      <w:r>
+        <w:t>сведений о топологических схемах резервирования</w:t>
+      </w:r>
+      <w:r>
+        <w:t>;</w:t>
+      </w:r>
+    </w:p>
+    <w:p>
+      <w:pPr>
+        <w:pStyle w:val="a2"/>
+        <w:ind w:firstLine="851"/>
+      </w:pPr>
+      <w:r>
+        <w:t>сведений о параметрах</w:t>
+      </w:r>
+      <w:r>
+        <w:t>.</w:t>
+      </w:r>
+    </w:p>
+    <w:p>
+      <w:pPr>
+        <w:widowControl w:val="0"/>
+        <w:numPr>
+          <w:ilvl w:val="0"/>
+          <w:numId w:val="29"/>
+        </w:numPr>
+        <w:tabs>
+          <w:tab w:val="clear" w:pos="1287"/>
+          <w:tab w:val="num" w:pos="900"/>
+        </w:tabs>
+        <w:autoSpaceDE w:val="0"/>
+        <w:autoSpaceDN w:val="0"/>
+        <w:adjustRightInd w:val="0"/>
+        <w:spacing w:line="360" w:lineRule="auto"/>
+        <w:ind w:left="900"/>
+        <w:jc w:val="both"/>
+        <w:rPr>
+          <w:sz w:val="28"/>
+          <w:szCs w:val="28"/>
+          <w:lang w:val="ru-RU"/>
+        </w:rPr>
+      </w:pPr>
+      <w:r>
+        <w:rPr>
+          <w:sz w:val="28"/>
+          <w:szCs w:val="28"/>
+          <w:lang w:val="ru-RU"/>
+        </w:rPr>
+        <w:t>обеспечить целостность базы данных.</w:t>
+      </w:r>
+    </w:p>
+    <w:p>
+      <w:pPr>
+        <w:pStyle w:val="afa"/>
+        <w:keepNext/>
+        <w:numPr>
+          <w:ilvl w:val="0"/>
+          <w:numId w:val="5"/>
+        </w:numPr>
+        <w:ind w:left="0" w:firstLine="0"/>
+        <w:jc w:val="left"/>
+        <w:outlineLvl w:val="0"/>
+        <w:rPr>
+          <w:b/>
+          <w:szCs w:val="28"/>
+        </w:rPr>
+      </w:pPr>
+      <w:bookmarkStart w:id="7" w:name="_Toc502161000"/>
+      <w:bookmarkStart w:id="8" w:name="_Toc502161630"/>
+      <w:proofErr w:type="spellStart"/>
+      <w:r>
+        <w:rPr>
+          <w:b/>
+          <w:szCs w:val="28"/>
+        </w:rPr>
+        <w:t>Требования</w:t>
+      </w:r>
+      <w:proofErr w:type="spellEnd"/>
+      <w:r>
+        <w:rPr>
+          <w:b/>
+          <w:szCs w:val="28"/>
+        </w:rPr>
+        <w:t xml:space="preserve"> к </w:t>
+      </w:r>
+      <w:proofErr w:type="spellStart"/>
+      <w:r>
+        <w:rPr>
+          <w:b/>
+          <w:szCs w:val="28"/>
+        </w:rPr>
+        <w:t>техническому</w:t>
+      </w:r>
+      <w:proofErr w:type="spellEnd"/>
+      <w:r>
+        <w:rPr>
+          <w:b/>
+          <w:szCs w:val="28"/>
+        </w:rPr>
+        <w:t xml:space="preserve"> </w:t>
+      </w:r>
+      <w:proofErr w:type="spellStart"/>
+      <w:r>
+        <w:rPr>
+          <w:b/>
+          <w:szCs w:val="28"/>
+        </w:rPr>
+        <w:t>обеспечению</w:t>
+      </w:r>
+      <w:proofErr w:type="spellEnd"/>
+      <w:r>
+        <w:rPr>
+          <w:b/>
+          <w:szCs w:val="28"/>
+        </w:rPr>
+        <w:t>:</w:t>
+      </w:r>
+      <w:bookmarkEnd w:id="7"/>
+      <w:bookmarkEnd w:id="8"/>
+    </w:p>
+    <w:p>
+      <w:pPr>
+        <w:widowControl w:val="0"/>
+        <w:numPr>
+          <w:ilvl w:val="0"/>
+          <w:numId w:val="30"/>
+        </w:numPr>
+        <w:tabs>
+          <w:tab w:val="clear" w:pos="1287"/>
+          <w:tab w:val="left" w:pos="900"/>
+        </w:tabs>
+        <w:autoSpaceDE w:val="0"/>
+        <w:autoSpaceDN w:val="0"/>
+        <w:adjustRightInd w:val="0"/>
+        <w:spacing w:line="360" w:lineRule="auto"/>
+        <w:ind w:left="900"/>
+        <w:jc w:val="both"/>
+        <w:rPr>
+          <w:sz w:val="28"/>
+          <w:szCs w:val="28"/>
+          <w:lang w:val="ru-RU"/>
+        </w:rPr>
+      </w:pPr>
+      <w:r>
+        <w:rPr>
+          <w:sz w:val="28"/>
+          <w:szCs w:val="28"/>
+          <w:lang w:val="ru-RU"/>
+        </w:rPr>
+        <w:t xml:space="preserve">тип ЭВМ - </w:t>
+      </w:r>
+      <w:r>
+        <w:rPr>
+          <w:sz w:val="28"/>
+          <w:szCs w:val="28"/>
+        </w:rPr>
+        <w:t>IBM</w:t>
+      </w:r>
+      <w:r>
+        <w:rPr>
+          <w:sz w:val="28"/>
+          <w:szCs w:val="28"/>
+          <w:lang w:val="ru-RU"/>
+        </w:rPr>
+        <w:t xml:space="preserve"> </w:t>
+      </w:r>
+      <w:r>
+        <w:rPr>
+          <w:sz w:val="28"/>
+          <w:szCs w:val="28"/>
+        </w:rPr>
+        <w:t>PC</w:t>
+      </w:r>
+      <w:r>
+        <w:rPr>
+          <w:sz w:val="28"/>
+          <w:szCs w:val="28"/>
+          <w:lang w:val="ru-RU"/>
+        </w:rPr>
+        <w:t xml:space="preserve"> совместимый;</w:t>
+      </w:r>
+    </w:p>
+    <w:p>
+      <w:pPr>
+        <w:widowControl w:val="0"/>
+        <w:numPr>
+          <w:ilvl w:val="0"/>
+          <w:numId w:val="30"/>
+        </w:numPr>
+        <w:tabs>
+          <w:tab w:val="clear" w:pos="1287"/>
+          <w:tab w:val="left" w:pos="900"/>
+        </w:tabs>
+        <w:autoSpaceDE w:val="0"/>
+        <w:autoSpaceDN w:val="0"/>
+        <w:adjustRightInd w:val="0"/>
+        <w:spacing w:line="360" w:lineRule="auto"/>
+        <w:ind w:left="900"/>
+        <w:jc w:val="both"/>
+        <w:rPr>
+          <w:sz w:val="28"/>
+          <w:szCs w:val="28"/>
+          <w:lang w:val="ru-RU"/>
+        </w:rPr>
+      </w:pPr>
+      <w:r>
+        <w:rPr>
+          <w:sz w:val="28"/>
+          <w:szCs w:val="28"/>
+          <w:lang w:val="ru-RU"/>
+        </w:rPr>
+        <w:t>монитор с разрешающей способностью не ниже 800 х 600;</w:t>
+      </w:r>
+    </w:p>
+    <w:p>
+      <w:pPr>
+        <w:widowControl w:val="0"/>
+        <w:numPr>
+          <w:ilvl w:val="0"/>
+          <w:numId w:val="30"/>
+        </w:numPr>
+        <w:tabs>
+          <w:tab w:val="clear" w:pos="1287"/>
+          <w:tab w:val="left" w:pos="900"/>
+        </w:tabs>
+        <w:autoSpaceDE w:val="0"/>
+        <w:autoSpaceDN w:val="0"/>
+        <w:adjustRightInd w:val="0"/>
+        <w:spacing w:line="360" w:lineRule="auto"/>
+        <w:ind w:left="900"/>
+        <w:jc w:val="both"/>
+        <w:rPr>
+          <w:sz w:val="28"/>
+          <w:szCs w:val="28"/>
+        </w:rPr>
+      </w:pPr>
+      <w:proofErr w:type="spellStart"/>
+      <w:r>
+        <w:rPr>
+          <w:sz w:val="28"/>
+          <w:szCs w:val="28"/>
+        </w:rPr>
+        <w:t>манипулятор</w:t>
+      </w:r>
+      <w:proofErr w:type="spellEnd"/>
+      <w:r>
+        <w:rPr>
+          <w:sz w:val="28"/>
+          <w:szCs w:val="28"/>
+        </w:rPr>
+        <w:t xml:space="preserve"> – </w:t>
+      </w:r>
+      <w:proofErr w:type="spellStart"/>
+      <w:r>
+        <w:rPr>
+          <w:sz w:val="28"/>
+          <w:szCs w:val="28"/>
+        </w:rPr>
+        <w:t>мышь</w:t>
+      </w:r>
+      <w:proofErr w:type="spellEnd"/>
+      <w:r>
+        <w:rPr>
+          <w:sz w:val="28"/>
+          <w:szCs w:val="28"/>
+        </w:rPr>
+        <w:t>;</w:t>
+      </w:r>
+    </w:p>
+    <w:p>
+      <w:pPr>
+        <w:widowControl w:val="0"/>
+        <w:numPr>
+          <w:ilvl w:val="0"/>
+          <w:numId w:val="30"/>
+        </w:numPr>
+        <w:tabs>
+          <w:tab w:val="clear" w:pos="1287"/>
+          <w:tab w:val="left" w:pos="900"/>
+        </w:tabs>
+        <w:autoSpaceDE w:val="0"/>
+        <w:autoSpaceDN w:val="0"/>
+        <w:adjustRightInd w:val="0"/>
+        <w:spacing w:line="360" w:lineRule="auto"/>
+        <w:ind w:left="900"/>
+        <w:jc w:val="both"/>
+        <w:rPr>
+          <w:sz w:val="28"/>
+          <w:szCs w:val="28"/>
+          <w:lang w:val="ru-RU"/>
+        </w:rPr>
+      </w:pPr>
+      <w:r>
+        <w:rPr>
+          <w:sz w:val="28"/>
+          <w:szCs w:val="28"/>
+          <w:lang w:val="ru-RU"/>
+        </w:rPr>
+        <w:t>технические характеристики определяются в процессе выполнения ВКР.</w:t>
+      </w:r>
+    </w:p>
+    <w:p>
+      <w:pPr>
+        <w:pStyle w:val="afa"/>
+        <w:keepNext/>
+        <w:numPr>
+          <w:ilvl w:val="0"/>
+          <w:numId w:val="5"/>
+        </w:numPr>
+        <w:ind w:left="0" w:firstLine="0"/>
+        <w:jc w:val="left"/>
+        <w:outlineLvl w:val="0"/>
+        <w:rPr>
+          <w:b/>
+          <w:szCs w:val="28"/>
+        </w:rPr>
+      </w:pPr>
+      <w:bookmarkStart w:id="9" w:name="_Toc502161001"/>
+      <w:bookmarkStart w:id="10" w:name="_Toc502161631"/>
+      <w:proofErr w:type="spellStart"/>
+      <w:r>
+        <w:rPr>
+          <w:b/>
+          <w:szCs w:val="28"/>
+        </w:rPr>
+        <w:t>Требования</w:t>
+      </w:r>
+      <w:proofErr w:type="spellEnd"/>
+      <w:r>
+        <w:rPr>
+          <w:b/>
+          <w:szCs w:val="28"/>
+        </w:rPr>
+        <w:t xml:space="preserve"> к </w:t>
+      </w:r>
+      <w:proofErr w:type="spellStart"/>
+      <w:r>
+        <w:rPr>
+          <w:b/>
+          <w:szCs w:val="28"/>
+        </w:rPr>
+        <w:t>программному</w:t>
+      </w:r>
+      <w:proofErr w:type="spellEnd"/>
+      <w:r>
+        <w:rPr>
+          <w:b/>
+          <w:szCs w:val="28"/>
+        </w:rPr>
+        <w:t xml:space="preserve"> </w:t>
+      </w:r>
+      <w:proofErr w:type="spellStart"/>
+      <w:r>
+        <w:rPr>
+          <w:b/>
+          <w:szCs w:val="28"/>
+        </w:rPr>
+        <w:t>обеспечению</w:t>
+      </w:r>
+      <w:proofErr w:type="spellEnd"/>
+      <w:r>
+        <w:rPr>
+          <w:b/>
+          <w:szCs w:val="28"/>
+        </w:rPr>
+        <w:t>:</w:t>
+      </w:r>
+      <w:bookmarkEnd w:id="9"/>
+      <w:bookmarkEnd w:id="10"/>
+    </w:p>
+    <w:p>
+      <w:pPr>
+        <w:widowControl w:val="0"/>
+        <w:numPr>
+          <w:ilvl w:val="0"/>
+          <w:numId w:val="31"/>
+        </w:numPr>
+        <w:tabs>
+          <w:tab w:val="clear" w:pos="1287"/>
+          <w:tab w:val="left" w:pos="900"/>
+        </w:tabs>
+        <w:autoSpaceDE w:val="0"/>
+        <w:autoSpaceDN w:val="0"/>
+        <w:adjustRightInd w:val="0"/>
+        <w:spacing w:line="360" w:lineRule="auto"/>
+        <w:ind w:left="900"/>
+        <w:jc w:val="both"/>
+        <w:rPr>
+          <w:sz w:val="28"/>
+          <w:szCs w:val="28"/>
+          <w:lang w:val="ru-RU"/>
+        </w:rPr>
+      </w:pPr>
+      <w:r>
+        <w:rPr>
+          <w:sz w:val="28"/>
+          <w:szCs w:val="28"/>
+          <w:lang w:val="ru-RU"/>
+        </w:rPr>
+        <w:t xml:space="preserve">тип операционной системы </w:t>
+      </w:r>
+      <w:r>
+        <w:rPr>
+          <w:sz w:val="28"/>
+          <w:szCs w:val="28"/>
+          <w:lang w:val="ru-RU"/>
+        </w:rPr>
+        <w:noBreakHyphen/>
+        <w:t xml:space="preserve"> </w:t>
+      </w:r>
+      <w:r>
+        <w:rPr>
+          <w:sz w:val="28"/>
+          <w:szCs w:val="28"/>
+        </w:rPr>
+        <w:t>Windows</w:t>
+      </w:r>
+      <w:r>
+        <w:rPr>
+          <w:sz w:val="28"/>
+          <w:szCs w:val="28"/>
+          <w:lang w:val="ru-RU"/>
+        </w:rPr>
+        <w:t xml:space="preserve"> </w:t>
+      </w:r>
+      <w:proofErr w:type="gramStart"/>
+      <w:r>
+        <w:rPr>
+          <w:sz w:val="28"/>
+          <w:szCs w:val="28"/>
+          <w:lang w:val="ru-RU"/>
+        </w:rPr>
+        <w:t>ХР</w:t>
+      </w:r>
+      <w:proofErr w:type="gramEnd"/>
+      <w:r>
+        <w:rPr>
+          <w:sz w:val="28"/>
+          <w:szCs w:val="28"/>
+          <w:lang w:val="ru-RU"/>
+        </w:rPr>
+        <w:t>/7/8/10;</w:t>
+      </w:r>
+    </w:p>
+    <w:p>
+      <w:pPr>
+        <w:widowControl w:val="0"/>
+        <w:numPr>
+          <w:ilvl w:val="0"/>
+          <w:numId w:val="31"/>
+        </w:numPr>
+        <w:tabs>
+          <w:tab w:val="clear" w:pos="1287"/>
+          <w:tab w:val="left" w:pos="900"/>
+        </w:tabs>
+        <w:autoSpaceDE w:val="0"/>
+        <w:autoSpaceDN w:val="0"/>
+        <w:adjustRightInd w:val="0"/>
+        <w:spacing w:line="360" w:lineRule="auto"/>
+        <w:ind w:left="900"/>
+        <w:jc w:val="both"/>
+        <w:rPr>
+          <w:sz w:val="28"/>
+          <w:szCs w:val="28"/>
+        </w:rPr>
+      </w:pPr>
+      <w:proofErr w:type="spellStart"/>
+      <w:r>
+        <w:rPr>
+          <w:sz w:val="28"/>
+          <w:szCs w:val="28"/>
+        </w:rPr>
+        <w:t>язык</w:t>
+      </w:r>
+      <w:proofErr w:type="spellEnd"/>
+      <w:r>
+        <w:rPr>
+          <w:sz w:val="28"/>
+          <w:szCs w:val="28"/>
+        </w:rPr>
+        <w:t xml:space="preserve"> </w:t>
+      </w:r>
+      <w:proofErr w:type="spellStart"/>
+      <w:r>
+        <w:rPr>
+          <w:sz w:val="28"/>
+          <w:szCs w:val="28"/>
+        </w:rPr>
+        <w:t>программирования</w:t>
+      </w:r>
+      <w:proofErr w:type="spellEnd"/>
+      <w:r>
+        <w:rPr>
+          <w:sz w:val="28"/>
+          <w:szCs w:val="28"/>
+        </w:rPr>
+        <w:t xml:space="preserve"> – Java</w:t>
+      </w:r>
+      <w:r>
+        <w:rPr>
+          <w:sz w:val="28"/>
+          <w:szCs w:val="28"/>
+        </w:rPr>
+        <w:t>;</w:t>
+      </w:r>
+    </w:p>
+    <w:p>
+      <w:pPr>
+        <w:widowControl w:val="0"/>
+        <w:numPr>
+          <w:ilvl w:val="0"/>
+          <w:numId w:val="31"/>
+        </w:numPr>
+        <w:tabs>
+          <w:tab w:val="clear" w:pos="1287"/>
+          <w:tab w:val="left" w:pos="900"/>
+        </w:tabs>
+        <w:autoSpaceDE w:val="0"/>
+        <w:autoSpaceDN w:val="0"/>
+        <w:adjustRightInd w:val="0"/>
+        <w:spacing w:line="360" w:lineRule="auto"/>
+        <w:ind w:left="900"/>
+        <w:jc w:val="both"/>
+        <w:rPr>
+          <w:sz w:val="28"/>
+          <w:szCs w:val="28"/>
+        </w:rPr>
+      </w:pPr>
+      <w:proofErr w:type="spellStart"/>
+      <w:r>
+        <w:rPr>
+          <w:sz w:val="28"/>
+          <w:szCs w:val="28"/>
+        </w:rPr>
+        <w:t>среда</w:t>
+      </w:r>
+      <w:proofErr w:type="spellEnd"/>
+      <w:r>
+        <w:rPr>
+          <w:sz w:val="28"/>
+          <w:szCs w:val="28"/>
+        </w:rPr>
+        <w:t xml:space="preserve"> </w:t>
+      </w:r>
+      <w:proofErr w:type="spellStart"/>
+      <w:r>
+        <w:rPr>
+          <w:sz w:val="28"/>
+          <w:szCs w:val="28"/>
+        </w:rPr>
+        <w:t>программирования</w:t>
+      </w:r>
+      <w:proofErr w:type="spellEnd"/>
+      <w:r>
+        <w:rPr>
+          <w:sz w:val="28"/>
+          <w:szCs w:val="28"/>
+        </w:rPr>
+        <w:t xml:space="preserve"> –</w:t>
+      </w:r>
+      <w:r>
+        <w:rPr>
+          <w:sz w:val="28"/>
+          <w:szCs w:val="28"/>
+        </w:rPr>
+        <w:t xml:space="preserve"> IntelliJ Idea</w:t>
+      </w:r>
+      <w:r>
+        <w:rPr>
+          <w:sz w:val="28"/>
+          <w:szCs w:val="28"/>
+        </w:rPr>
+        <w:t>;</w:t>
+      </w:r>
+    </w:p>
+    <w:p>
+      <w:pPr>
+        <w:widowControl w:val="0"/>
+        <w:numPr>
+          <w:ilvl w:val="0"/>
+          <w:numId w:val="31"/>
+        </w:numPr>
+        <w:tabs>
+          <w:tab w:val="clear" w:pos="1287"/>
+          <w:tab w:val="left" w:pos="900"/>
+        </w:tabs>
+        <w:autoSpaceDE w:val="0"/>
+        <w:autoSpaceDN w:val="0"/>
+        <w:adjustRightInd w:val="0"/>
+        <w:spacing w:line="360" w:lineRule="auto"/>
+        <w:ind w:left="900"/>
+        <w:jc w:val="both"/>
+        <w:rPr>
+          <w:sz w:val="28"/>
+          <w:szCs w:val="28"/>
+        </w:rPr>
+      </w:pPr>
+      <w:proofErr w:type="spellStart"/>
+      <w:proofErr w:type="gramStart"/>
+      <w:r>
+        <w:rPr>
+          <w:sz w:val="28"/>
+          <w:szCs w:val="28"/>
+        </w:rPr>
+        <w:t>среда</w:t>
+      </w:r>
+      <w:proofErr w:type="spellEnd"/>
+      <w:proofErr w:type="gramEnd"/>
+      <w:r>
+        <w:rPr>
+          <w:sz w:val="28"/>
+          <w:szCs w:val="28"/>
+        </w:rPr>
+        <w:t xml:space="preserve"> </w:t>
+      </w:r>
+      <w:proofErr w:type="spellStart"/>
+      <w:r>
+        <w:rPr>
+          <w:sz w:val="28"/>
+          <w:szCs w:val="28"/>
+        </w:rPr>
+        <w:t>проектирования</w:t>
+      </w:r>
+      <w:proofErr w:type="spellEnd"/>
+      <w:r>
+        <w:rPr>
+          <w:sz w:val="28"/>
+          <w:szCs w:val="28"/>
+        </w:rPr>
+        <w:t xml:space="preserve"> – </w:t>
+      </w:r>
+      <w:proofErr w:type="spellStart"/>
+      <w:r>
+        <w:rPr>
+          <w:sz w:val="28"/>
+          <w:szCs w:val="28"/>
+        </w:rPr>
+        <w:t>StarUML</w:t>
+      </w:r>
+      <w:proofErr w:type="spellEnd"/>
+      <w:r>
+        <w:rPr>
+          <w:sz w:val="28"/>
+          <w:szCs w:val="28"/>
+        </w:rPr>
+        <w:t xml:space="preserve"> 5.0.</w:t>
+      </w:r>
+    </w:p>
+    <w:p>
+      <w:pPr>
+        <w:pStyle w:val="afa"/>
+        <w:keepNext/>
+        <w:numPr>
+          <w:ilvl w:val="0"/>
+          <w:numId w:val="5"/>
+        </w:numPr>
+        <w:ind w:left="0" w:firstLine="0"/>
+        <w:jc w:val="left"/>
+        <w:outlineLvl w:val="0"/>
+        <w:rPr>
+          <w:b/>
+          <w:szCs w:val="28"/>
+          <w:lang w:val="ru-RU"/>
+        </w:rPr>
+      </w:pPr>
+      <w:bookmarkStart w:id="11" w:name="_Toc502161002"/>
+      <w:bookmarkStart w:id="12" w:name="_Toc502161632"/>
+      <w:r>
+        <w:rPr>
+          <w:b/>
+          <w:szCs w:val="28"/>
+          <w:lang w:val="ru-RU"/>
+        </w:rPr>
+        <w:t>Общие требования к проектируемой системе:</w:t>
+      </w:r>
+      <w:bookmarkEnd w:id="11"/>
+      <w:bookmarkEnd w:id="12"/>
+    </w:p>
+    <w:p>
+      <w:pPr>
+        <w:widowControl w:val="0"/>
+        <w:tabs>
+          <w:tab w:val="left" w:pos="900"/>
+        </w:tabs>
+        <w:autoSpaceDE w:val="0"/>
+        <w:autoSpaceDN w:val="0"/>
+        <w:adjustRightInd w:val="0"/>
+        <w:spacing w:line="360" w:lineRule="auto"/>
+        <w:ind w:left="284"/>
+        <w:rPr>
+          <w:b/>
+          <w:i/>
+          <w:sz w:val="28"/>
+          <w:szCs w:val="28"/>
+        </w:rPr>
+      </w:pPr>
+      <w:r>
+        <w:rPr>
+          <w:b/>
+          <w:i/>
+          <w:sz w:val="28"/>
+          <w:szCs w:val="28"/>
+        </w:rPr>
+        <w:t>5.1</w:t>
+      </w:r>
+      <w:r>
+        <w:rPr>
+          <w:b/>
+          <w:i/>
+          <w:sz w:val="28"/>
+          <w:szCs w:val="28"/>
+        </w:rPr>
+        <w:tab/>
+      </w:r>
+      <w:proofErr w:type="spellStart"/>
+      <w:r>
+        <w:rPr>
+          <w:b/>
+          <w:i/>
+          <w:sz w:val="28"/>
+          <w:szCs w:val="28"/>
+        </w:rPr>
+        <w:t>Функции</w:t>
+      </w:r>
+      <w:proofErr w:type="spellEnd"/>
+      <w:r>
+        <w:rPr>
+          <w:b/>
+          <w:i/>
+          <w:sz w:val="28"/>
+          <w:szCs w:val="28"/>
+        </w:rPr>
+        <w:t xml:space="preserve">, </w:t>
+      </w:r>
+      <w:proofErr w:type="spellStart"/>
+      <w:r>
+        <w:rPr>
+          <w:b/>
+          <w:i/>
+          <w:sz w:val="28"/>
+          <w:szCs w:val="28"/>
+        </w:rPr>
+        <w:t>реализуемые</w:t>
+      </w:r>
+      <w:proofErr w:type="spellEnd"/>
+      <w:r>
+        <w:rPr>
+          <w:b/>
+          <w:i/>
+          <w:sz w:val="28"/>
+          <w:szCs w:val="28"/>
+        </w:rPr>
+        <w:t xml:space="preserve"> </w:t>
+      </w:r>
+      <w:proofErr w:type="spellStart"/>
+      <w:r>
+        <w:rPr>
+          <w:b/>
+          <w:i/>
+          <w:sz w:val="28"/>
+          <w:szCs w:val="28"/>
+        </w:rPr>
+        <w:t>системой</w:t>
+      </w:r>
+      <w:proofErr w:type="spellEnd"/>
+      <w:r>
+        <w:rPr>
+          <w:b/>
+          <w:i/>
+          <w:sz w:val="28"/>
+          <w:szCs w:val="28"/>
+        </w:rPr>
+        <w:t>:</w:t>
+      </w:r>
+    </w:p>
+    <w:p>
+      <w:pPr>
+        <w:widowControl w:val="0"/>
+        <w:numPr>
+          <w:ilvl w:val="0"/>
+          <w:numId w:val="22"/>
+        </w:numPr>
+        <w:tabs>
+          <w:tab w:val="left" w:pos="1080"/>
+        </w:tabs>
+        <w:autoSpaceDE w:val="0"/>
+        <w:autoSpaceDN w:val="0"/>
+        <w:adjustRightInd w:val="0"/>
+        <w:spacing w:line="360" w:lineRule="auto"/>
+        <w:ind w:left="1080" w:hanging="540"/>
+        <w:jc w:val="both"/>
+        <w:rPr>
+          <w:rFonts w:ascii="Times New Roman CYR" w:hAnsi="Times New Roman CYR" w:cs="Times New Roman CYR"/>
+          <w:i/>
+          <w:sz w:val="28"/>
+          <w:szCs w:val="28"/>
+        </w:rPr>
+      </w:pPr>
+      <w:proofErr w:type="spellStart"/>
+      <w:r>
+        <w:rPr>
+          <w:rFonts w:ascii="Times New Roman CYR" w:hAnsi="Times New Roman CYR" w:cs="Times New Roman CYR"/>
+          <w:i/>
+          <w:sz w:val="28"/>
+          <w:szCs w:val="28"/>
+        </w:rPr>
+        <w:t>Общесистемные</w:t>
+      </w:r>
+      <w:proofErr w:type="spellEnd"/>
+      <w:r>
+        <w:rPr>
+          <w:rFonts w:ascii="Times New Roman CYR" w:hAnsi="Times New Roman CYR" w:cs="Times New Roman CYR"/>
+          <w:i/>
+          <w:sz w:val="28"/>
+          <w:szCs w:val="28"/>
+        </w:rPr>
+        <w:t xml:space="preserve"> </w:t>
+      </w:r>
+      <w:proofErr w:type="spellStart"/>
+      <w:r>
+        <w:rPr>
+          <w:rFonts w:ascii="Times New Roman CYR" w:hAnsi="Times New Roman CYR" w:cs="Times New Roman CYR"/>
+          <w:i/>
+          <w:sz w:val="28"/>
+          <w:szCs w:val="28"/>
+        </w:rPr>
+        <w:t>функции</w:t>
+      </w:r>
+      <w:proofErr w:type="spellEnd"/>
+      <w:r>
+        <w:rPr>
+          <w:rFonts w:ascii="Times New Roman CYR" w:hAnsi="Times New Roman CYR" w:cs="Times New Roman CYR"/>
+          <w:i/>
+          <w:sz w:val="28"/>
+          <w:szCs w:val="28"/>
+        </w:rPr>
+        <w:t>:</w:t>
+      </w:r>
+    </w:p>
+    <w:p>
+      <w:pPr>
+        <w:widowControl w:val="0"/>
+        <w:numPr>
+          <w:ilvl w:val="1"/>
+          <w:numId w:val="21"/>
+        </w:numPr>
+        <w:tabs>
+          <w:tab w:val="clear" w:pos="3686"/>
+          <w:tab w:val="num" w:pos="1440"/>
+        </w:tabs>
+        <w:autoSpaceDE w:val="0"/>
+        <w:autoSpaceDN w:val="0"/>
+        <w:adjustRightInd w:val="0"/>
+        <w:spacing w:line="360" w:lineRule="auto"/>
+        <w:ind w:left="1418"/>
+        <w:jc w:val="both"/>
+        <w:rPr>
+          <w:sz w:val="28"/>
+          <w:szCs w:val="28"/>
+          <w:lang w:val="ru-RU"/>
+        </w:rPr>
+      </w:pPr>
+      <w:r>
+        <w:rPr>
+          <w:sz w:val="28"/>
+          <w:szCs w:val="28"/>
+          <w:lang w:val="ru-RU"/>
+        </w:rPr>
+        <w:t>авторизация пользователя в системе (ввод логина/пароля);</w:t>
+      </w:r>
+    </w:p>
+    <w:p>
+      <w:pPr>
+        <w:widowControl w:val="0"/>
+        <w:numPr>
+          <w:ilvl w:val="1"/>
+          <w:numId w:val="21"/>
+        </w:numPr>
+        <w:tabs>
+          <w:tab w:val="clear" w:pos="3686"/>
+          <w:tab w:val="num" w:pos="1440"/>
+        </w:tabs>
+        <w:autoSpaceDE w:val="0"/>
+        <w:autoSpaceDN w:val="0"/>
+        <w:adjustRightInd w:val="0"/>
+        <w:spacing w:line="360" w:lineRule="auto"/>
+        <w:ind w:left="1418"/>
+        <w:jc w:val="both"/>
+        <w:rPr>
+          <w:sz w:val="28"/>
+          <w:szCs w:val="28"/>
+        </w:rPr>
+      </w:pPr>
+      <w:proofErr w:type="spellStart"/>
+      <w:r>
+        <w:rPr>
+          <w:sz w:val="28"/>
+          <w:szCs w:val="28"/>
+        </w:rPr>
+        <w:t>аутентификация</w:t>
+      </w:r>
+      <w:proofErr w:type="spellEnd"/>
+      <w:r>
+        <w:rPr>
+          <w:sz w:val="28"/>
+          <w:szCs w:val="28"/>
+        </w:rPr>
+        <w:t xml:space="preserve"> </w:t>
+      </w:r>
+      <w:proofErr w:type="spellStart"/>
+      <w:r>
+        <w:rPr>
+          <w:sz w:val="28"/>
+          <w:szCs w:val="28"/>
+        </w:rPr>
+        <w:t>пользователя</w:t>
+      </w:r>
+      <w:proofErr w:type="spellEnd"/>
+      <w:r>
+        <w:rPr>
+          <w:sz w:val="28"/>
+          <w:szCs w:val="28"/>
+        </w:rPr>
+        <w:t xml:space="preserve"> в </w:t>
+      </w:r>
+      <w:proofErr w:type="spellStart"/>
+      <w:r>
+        <w:rPr>
+          <w:sz w:val="28"/>
+          <w:szCs w:val="28"/>
+        </w:rPr>
+        <w:t>системе</w:t>
+      </w:r>
+      <w:proofErr w:type="spellEnd"/>
+      <w:r>
+        <w:rPr>
+          <w:sz w:val="28"/>
+          <w:szCs w:val="28"/>
+        </w:rPr>
+        <w:t>;</w:t>
+      </w:r>
+    </w:p>
+    <w:p>
+      <w:pPr>
+        <w:widowControl w:val="0"/>
+        <w:numPr>
+          <w:ilvl w:val="1"/>
+          <w:numId w:val="21"/>
+        </w:numPr>
+        <w:tabs>
+          <w:tab w:val="clear" w:pos="3686"/>
+          <w:tab w:val="num" w:pos="1440"/>
+        </w:tabs>
+        <w:autoSpaceDE w:val="0"/>
+        <w:autoSpaceDN w:val="0"/>
+        <w:adjustRightInd w:val="0"/>
+        <w:spacing w:line="360" w:lineRule="auto"/>
+        <w:ind w:left="1418"/>
+        <w:jc w:val="both"/>
+        <w:rPr>
+          <w:sz w:val="28"/>
+          <w:szCs w:val="28"/>
+          <w:lang w:val="ru-RU"/>
+        </w:rPr>
+      </w:pPr>
+      <w:r>
+        <w:rPr>
+          <w:sz w:val="28"/>
+          <w:szCs w:val="28"/>
+          <w:lang w:val="ru-RU"/>
+        </w:rPr>
+        <w:t>визуализация процессов формирования параметров надежности и достоверности;</w:t>
+      </w:r>
+    </w:p>
+    <w:p>
+      <w:pPr>
+        <w:widowControl w:val="0"/>
+        <w:numPr>
+          <w:ilvl w:val="1"/>
+          <w:numId w:val="21"/>
+        </w:numPr>
+        <w:tabs>
+          <w:tab w:val="clear" w:pos="3686"/>
+          <w:tab w:val="num" w:pos="1440"/>
+        </w:tabs>
+        <w:autoSpaceDE w:val="0"/>
+        <w:autoSpaceDN w:val="0"/>
+        <w:adjustRightInd w:val="0"/>
+        <w:spacing w:line="360" w:lineRule="auto"/>
+        <w:ind w:left="1440" w:hanging="360"/>
+        <w:jc w:val="both"/>
+        <w:rPr>
+          <w:sz w:val="28"/>
+          <w:szCs w:val="28"/>
+          <w:lang w:val="ru-RU"/>
+        </w:rPr>
+      </w:pPr>
+      <w:r>
+        <w:rPr>
+          <w:sz w:val="28"/>
+          <w:szCs w:val="28"/>
+          <w:lang w:val="ru-RU"/>
+        </w:rPr>
+        <w:t xml:space="preserve">автоматическое формирование параметров надежности и </w:t>
+      </w:r>
+      <w:r>
+        <w:rPr>
+          <w:sz w:val="28"/>
+          <w:szCs w:val="28"/>
+          <w:lang w:val="ru-RU"/>
+        </w:rPr>
+        <w:lastRenderedPageBreak/>
+        <w:t>достоверности по заданным входным параметрам;</w:t>
+      </w:r>
+    </w:p>
+    <w:p>
+      <w:pPr>
+        <w:widowControl w:val="0"/>
+        <w:numPr>
+          <w:ilvl w:val="1"/>
+          <w:numId w:val="21"/>
+        </w:numPr>
+        <w:tabs>
+          <w:tab w:val="clear" w:pos="3686"/>
+          <w:tab w:val="num" w:pos="1440"/>
+        </w:tabs>
+        <w:autoSpaceDE w:val="0"/>
+        <w:autoSpaceDN w:val="0"/>
+        <w:adjustRightInd w:val="0"/>
+        <w:spacing w:line="360" w:lineRule="auto"/>
+        <w:ind w:left="1418"/>
+        <w:jc w:val="both"/>
+        <w:rPr>
+          <w:sz w:val="28"/>
+          <w:szCs w:val="28"/>
+        </w:rPr>
+      </w:pPr>
+      <w:proofErr w:type="spellStart"/>
+      <w:r>
+        <w:rPr>
+          <w:sz w:val="28"/>
+          <w:szCs w:val="28"/>
+        </w:rPr>
+        <w:t>проверка</w:t>
+      </w:r>
+      <w:proofErr w:type="spellEnd"/>
+      <w:r>
+        <w:rPr>
+          <w:sz w:val="28"/>
+          <w:szCs w:val="28"/>
+        </w:rPr>
+        <w:t xml:space="preserve"> </w:t>
+      </w:r>
+      <w:proofErr w:type="spellStart"/>
+      <w:r>
+        <w:rPr>
+          <w:sz w:val="28"/>
+          <w:szCs w:val="28"/>
+        </w:rPr>
+        <w:t>корректности</w:t>
+      </w:r>
+      <w:proofErr w:type="spellEnd"/>
+      <w:r>
+        <w:rPr>
+          <w:sz w:val="28"/>
+          <w:szCs w:val="28"/>
+        </w:rPr>
+        <w:t xml:space="preserve"> </w:t>
+      </w:r>
+      <w:proofErr w:type="spellStart"/>
+      <w:r>
+        <w:rPr>
+          <w:sz w:val="28"/>
+          <w:szCs w:val="28"/>
+        </w:rPr>
+        <w:t>вводимых</w:t>
+      </w:r>
+      <w:proofErr w:type="spellEnd"/>
+      <w:r>
+        <w:rPr>
+          <w:sz w:val="28"/>
+          <w:szCs w:val="28"/>
+        </w:rPr>
+        <w:t xml:space="preserve"> </w:t>
+      </w:r>
+      <w:proofErr w:type="spellStart"/>
+      <w:r>
+        <w:rPr>
+          <w:sz w:val="28"/>
+          <w:szCs w:val="28"/>
+        </w:rPr>
+        <w:t>параметров</w:t>
+      </w:r>
+      <w:proofErr w:type="spellEnd"/>
+      <w:r>
+        <w:rPr>
+          <w:sz w:val="28"/>
+          <w:szCs w:val="28"/>
+        </w:rPr>
+        <w:t>;</w:t>
+      </w:r>
+    </w:p>
+    <w:p>
+      <w:pPr>
+        <w:widowControl w:val="0"/>
+        <w:numPr>
+          <w:ilvl w:val="1"/>
+          <w:numId w:val="21"/>
+        </w:numPr>
+        <w:tabs>
+          <w:tab w:val="clear" w:pos="3686"/>
+          <w:tab w:val="num" w:pos="1440"/>
+        </w:tabs>
+        <w:autoSpaceDE w:val="0"/>
+        <w:autoSpaceDN w:val="0"/>
+        <w:adjustRightInd w:val="0"/>
+        <w:spacing w:line="360" w:lineRule="auto"/>
+        <w:ind w:left="1418"/>
+        <w:jc w:val="both"/>
+        <w:rPr>
+          <w:sz w:val="28"/>
+          <w:szCs w:val="28"/>
+          <w:lang w:val="ru-RU"/>
+        </w:rPr>
+      </w:pPr>
+      <w:r>
+        <w:rPr>
+          <w:sz w:val="28"/>
+          <w:szCs w:val="28"/>
+          <w:lang w:val="ru-RU"/>
+        </w:rPr>
+        <w:t>выдача справочной информации о системе;</w:t>
+      </w:r>
+    </w:p>
+    <w:p>
+      <w:pPr>
+        <w:widowControl w:val="0"/>
+        <w:numPr>
+          <w:ilvl w:val="0"/>
+          <w:numId w:val="22"/>
+        </w:numPr>
+        <w:tabs>
+          <w:tab w:val="left" w:pos="1080"/>
+        </w:tabs>
+        <w:autoSpaceDE w:val="0"/>
+        <w:autoSpaceDN w:val="0"/>
+        <w:adjustRightInd w:val="0"/>
+        <w:spacing w:line="360" w:lineRule="auto"/>
+        <w:ind w:left="1080" w:hanging="540"/>
+        <w:jc w:val="both"/>
+        <w:rPr>
+          <w:rFonts w:ascii="Times New Roman CYR" w:hAnsi="Times New Roman CYR" w:cs="Times New Roman CYR"/>
+          <w:i/>
+          <w:sz w:val="28"/>
+          <w:szCs w:val="28"/>
+        </w:rPr>
+      </w:pPr>
+      <w:proofErr w:type="spellStart"/>
+      <w:r>
+        <w:rPr>
+          <w:rFonts w:ascii="Times New Roman CYR" w:hAnsi="Times New Roman CYR" w:cs="Times New Roman CYR"/>
+          <w:i/>
+          <w:sz w:val="28"/>
+          <w:szCs w:val="28"/>
+        </w:rPr>
+        <w:t>функции</w:t>
+      </w:r>
+      <w:proofErr w:type="spellEnd"/>
+      <w:r>
+        <w:rPr>
+          <w:rFonts w:ascii="Times New Roman CYR" w:hAnsi="Times New Roman CYR" w:cs="Times New Roman CYR"/>
+          <w:i/>
+          <w:sz w:val="28"/>
+          <w:szCs w:val="28"/>
+        </w:rPr>
+        <w:t xml:space="preserve"> </w:t>
+      </w:r>
+      <w:proofErr w:type="spellStart"/>
+      <w:r>
+        <w:rPr>
+          <w:rFonts w:ascii="Times New Roman CYR" w:hAnsi="Times New Roman CYR" w:cs="Times New Roman CYR"/>
+          <w:i/>
+          <w:sz w:val="28"/>
+          <w:szCs w:val="28"/>
+        </w:rPr>
+        <w:t>администратора</w:t>
+      </w:r>
+      <w:proofErr w:type="spellEnd"/>
+      <w:r>
+        <w:rPr>
+          <w:rFonts w:ascii="Times New Roman CYR" w:hAnsi="Times New Roman CYR" w:cs="Times New Roman CYR"/>
+          <w:i/>
+          <w:sz w:val="28"/>
+          <w:szCs w:val="28"/>
+        </w:rPr>
+        <w:t>:</w:t>
+      </w:r>
+    </w:p>
+    <w:p>
+      <w:pPr>
+        <w:widowControl w:val="0"/>
+        <w:numPr>
+          <w:ilvl w:val="1"/>
+          <w:numId w:val="21"/>
+        </w:numPr>
+        <w:tabs>
+          <w:tab w:val="clear" w:pos="3686"/>
+          <w:tab w:val="num" w:pos="1440"/>
+        </w:tabs>
+        <w:autoSpaceDE w:val="0"/>
+        <w:autoSpaceDN w:val="0"/>
+        <w:adjustRightInd w:val="0"/>
+        <w:spacing w:line="360" w:lineRule="auto"/>
+        <w:ind w:left="1418"/>
+        <w:jc w:val="both"/>
+        <w:rPr>
+          <w:sz w:val="28"/>
+          <w:szCs w:val="28"/>
+          <w:lang w:val="ru-RU"/>
+        </w:rPr>
+      </w:pPr>
+      <w:r>
+        <w:rPr>
+          <w:sz w:val="28"/>
+          <w:szCs w:val="28"/>
+          <w:lang w:val="ru-RU"/>
+        </w:rPr>
+        <w:t>настройка постоянных и переменных параметров при моделировании ДСГР:</w:t>
+      </w:r>
+    </w:p>
+    <w:p>
+      <w:pPr>
+        <w:widowControl w:val="0"/>
+        <w:numPr>
+          <w:ilvl w:val="0"/>
+          <w:numId w:val="23"/>
+        </w:numPr>
+        <w:autoSpaceDE w:val="0"/>
+        <w:autoSpaceDN w:val="0"/>
+        <w:adjustRightInd w:val="0"/>
+        <w:spacing w:line="360" w:lineRule="auto"/>
+        <w:ind w:left="1985" w:hanging="283"/>
+        <w:jc w:val="both"/>
+        <w:rPr>
+          <w:rFonts w:ascii="Times New Roman CYR" w:hAnsi="Times New Roman CYR" w:cs="Times New Roman CYR"/>
+          <w:sz w:val="28"/>
+          <w:szCs w:val="28"/>
+          <w:lang w:val="ru-RU"/>
+        </w:rPr>
+      </w:pPr>
+      <w:r>
+        <w:rPr>
+          <w:rFonts w:ascii="Times New Roman CYR" w:hAnsi="Times New Roman CYR" w:cs="Times New Roman CYR"/>
+          <w:sz w:val="28"/>
+          <w:szCs w:val="28"/>
+          <w:lang w:val="ru-RU"/>
+        </w:rPr>
+        <w:t>задание формата записи данных и параметров;</w:t>
+      </w:r>
+    </w:p>
+    <w:p>
+      <w:pPr>
+        <w:widowControl w:val="0"/>
+        <w:numPr>
+          <w:ilvl w:val="0"/>
+          <w:numId w:val="23"/>
+        </w:numPr>
+        <w:autoSpaceDE w:val="0"/>
+        <w:autoSpaceDN w:val="0"/>
+        <w:adjustRightInd w:val="0"/>
+        <w:spacing w:line="360" w:lineRule="auto"/>
+        <w:ind w:left="1985" w:hanging="283"/>
+        <w:jc w:val="both"/>
+        <w:rPr>
+          <w:rFonts w:ascii="Times New Roman CYR" w:hAnsi="Times New Roman CYR" w:cs="Times New Roman CYR"/>
+          <w:sz w:val="28"/>
+          <w:szCs w:val="28"/>
+        </w:rPr>
+      </w:pPr>
+      <w:proofErr w:type="spellStart"/>
+      <w:proofErr w:type="gramStart"/>
+      <w:r>
+        <w:rPr>
+          <w:rFonts w:ascii="Times New Roman CYR" w:hAnsi="Times New Roman CYR" w:cs="Times New Roman CYR"/>
+          <w:sz w:val="28"/>
+          <w:szCs w:val="28"/>
+        </w:rPr>
+        <w:t>выбор</w:t>
+      </w:r>
+      <w:proofErr w:type="spellEnd"/>
+      <w:proofErr w:type="gramEnd"/>
+      <w:r>
+        <w:rPr>
+          <w:rFonts w:ascii="Times New Roman CYR" w:hAnsi="Times New Roman CYR" w:cs="Times New Roman CYR"/>
+          <w:sz w:val="28"/>
+          <w:szCs w:val="28"/>
+        </w:rPr>
+        <w:t xml:space="preserve"> </w:t>
+      </w:r>
+      <w:proofErr w:type="spellStart"/>
+      <w:r>
+        <w:rPr>
+          <w:rFonts w:ascii="Times New Roman CYR" w:hAnsi="Times New Roman CYR" w:cs="Times New Roman CYR"/>
+          <w:sz w:val="28"/>
+          <w:szCs w:val="28"/>
+        </w:rPr>
+        <w:t>вида</w:t>
+      </w:r>
+      <w:proofErr w:type="spellEnd"/>
+      <w:r>
+        <w:rPr>
+          <w:rFonts w:ascii="Times New Roman CYR" w:hAnsi="Times New Roman CYR" w:cs="Times New Roman CYR"/>
+          <w:sz w:val="28"/>
+          <w:szCs w:val="28"/>
+        </w:rPr>
+        <w:t xml:space="preserve"> </w:t>
+      </w:r>
+      <w:proofErr w:type="spellStart"/>
+      <w:r>
+        <w:rPr>
+          <w:rFonts w:ascii="Times New Roman CYR" w:hAnsi="Times New Roman CYR" w:cs="Times New Roman CYR"/>
+          <w:sz w:val="28"/>
+          <w:szCs w:val="28"/>
+        </w:rPr>
+        <w:t>отображения</w:t>
+      </w:r>
+      <w:proofErr w:type="spellEnd"/>
+      <w:r>
+        <w:rPr>
+          <w:rFonts w:ascii="Times New Roman CYR" w:hAnsi="Times New Roman CYR" w:cs="Times New Roman CYR"/>
+          <w:sz w:val="28"/>
+          <w:szCs w:val="28"/>
+          <w:lang w:val="ru-RU"/>
+        </w:rPr>
+        <w:t>.</w:t>
+      </w:r>
+    </w:p>
+    <w:p>
+      <w:pPr>
+        <w:widowControl w:val="0"/>
+        <w:numPr>
+          <w:ilvl w:val="1"/>
+          <w:numId w:val="21"/>
+        </w:numPr>
+        <w:tabs>
+          <w:tab w:val="clear" w:pos="3686"/>
+          <w:tab w:val="num" w:pos="1440"/>
+        </w:tabs>
+        <w:autoSpaceDE w:val="0"/>
+        <w:autoSpaceDN w:val="0"/>
+        <w:adjustRightInd w:val="0"/>
+        <w:spacing w:line="360" w:lineRule="auto"/>
+        <w:ind w:left="1418"/>
+        <w:jc w:val="both"/>
+        <w:rPr>
+          <w:sz w:val="28"/>
+          <w:szCs w:val="28"/>
+          <w:lang w:val="ru-RU"/>
+        </w:rPr>
+      </w:pPr>
+      <w:r>
+        <w:rPr>
+          <w:sz w:val="28"/>
+          <w:szCs w:val="28"/>
+          <w:lang w:val="ru-RU"/>
+        </w:rPr>
+        <w:t>редактирование входных и выходных параметров:</w:t>
+      </w:r>
+    </w:p>
+    <w:p>
+      <w:pPr>
+        <w:widowControl w:val="0"/>
+        <w:numPr>
+          <w:ilvl w:val="0"/>
+          <w:numId w:val="33"/>
+        </w:numPr>
+        <w:autoSpaceDE w:val="0"/>
+        <w:autoSpaceDN w:val="0"/>
+        <w:adjustRightInd w:val="0"/>
+        <w:spacing w:line="360" w:lineRule="auto"/>
+        <w:ind w:left="1985" w:hanging="284"/>
+        <w:jc w:val="both"/>
+        <w:rPr>
+          <w:rFonts w:ascii="Times New Roman CYR" w:hAnsi="Times New Roman CYR" w:cs="Times New Roman CYR"/>
+          <w:sz w:val="28"/>
+          <w:szCs w:val="28"/>
+        </w:rPr>
+      </w:pPr>
+      <w:proofErr w:type="spellStart"/>
+      <w:r>
+        <w:rPr>
+          <w:rFonts w:ascii="Times New Roman CYR" w:hAnsi="Times New Roman CYR" w:cs="Times New Roman CYR"/>
+          <w:sz w:val="28"/>
+          <w:szCs w:val="28"/>
+        </w:rPr>
+        <w:t>добавление</w:t>
+      </w:r>
+      <w:proofErr w:type="spellEnd"/>
+      <w:r>
+        <w:rPr>
+          <w:rFonts w:ascii="Times New Roman CYR" w:hAnsi="Times New Roman CYR" w:cs="Times New Roman CYR"/>
+          <w:sz w:val="28"/>
+          <w:szCs w:val="28"/>
+        </w:rPr>
+        <w:t xml:space="preserve"> </w:t>
+      </w:r>
+      <w:proofErr w:type="spellStart"/>
+      <w:r>
+        <w:rPr>
+          <w:rFonts w:ascii="Times New Roman CYR" w:hAnsi="Times New Roman CYR" w:cs="Times New Roman CYR"/>
+          <w:sz w:val="28"/>
+          <w:szCs w:val="28"/>
+        </w:rPr>
+        <w:t>параметра</w:t>
+      </w:r>
+      <w:proofErr w:type="spellEnd"/>
+      <w:r>
+        <w:rPr>
+          <w:rFonts w:ascii="Times New Roman CYR" w:hAnsi="Times New Roman CYR" w:cs="Times New Roman CYR"/>
+          <w:sz w:val="28"/>
+          <w:szCs w:val="28"/>
+        </w:rPr>
+        <w:t>;</w:t>
+      </w:r>
+    </w:p>
+    <w:p>
+      <w:pPr>
+        <w:widowControl w:val="0"/>
+        <w:numPr>
+          <w:ilvl w:val="0"/>
+          <w:numId w:val="33"/>
+        </w:numPr>
+        <w:autoSpaceDE w:val="0"/>
+        <w:autoSpaceDN w:val="0"/>
+        <w:adjustRightInd w:val="0"/>
+        <w:spacing w:line="360" w:lineRule="auto"/>
+        <w:ind w:left="1985" w:hanging="283"/>
+        <w:jc w:val="both"/>
+        <w:rPr>
+          <w:rFonts w:ascii="Times New Roman CYR" w:hAnsi="Times New Roman CYR" w:cs="Times New Roman CYR"/>
+          <w:sz w:val="28"/>
+          <w:szCs w:val="28"/>
+        </w:rPr>
+      </w:pPr>
+      <w:proofErr w:type="spellStart"/>
+      <w:proofErr w:type="gramStart"/>
+      <w:r>
+        <w:rPr>
+          <w:rFonts w:ascii="Times New Roman CYR" w:hAnsi="Times New Roman CYR" w:cs="Times New Roman CYR"/>
+          <w:sz w:val="28"/>
+          <w:szCs w:val="28"/>
+        </w:rPr>
+        <w:t>удаление</w:t>
+      </w:r>
+      <w:proofErr w:type="spellEnd"/>
+      <w:proofErr w:type="gramEnd"/>
+      <w:r>
+        <w:rPr>
+          <w:rFonts w:ascii="Times New Roman CYR" w:hAnsi="Times New Roman CYR" w:cs="Times New Roman CYR"/>
+          <w:sz w:val="28"/>
+          <w:szCs w:val="28"/>
+        </w:rPr>
+        <w:t xml:space="preserve"> </w:t>
+      </w:r>
+      <w:proofErr w:type="spellStart"/>
+      <w:r>
+        <w:rPr>
+          <w:rFonts w:ascii="Times New Roman CYR" w:hAnsi="Times New Roman CYR" w:cs="Times New Roman CYR"/>
+          <w:sz w:val="28"/>
+          <w:szCs w:val="28"/>
+        </w:rPr>
+        <w:t>параметра</w:t>
+      </w:r>
+      <w:proofErr w:type="spellEnd"/>
+      <w:r>
+        <w:rPr>
+          <w:rFonts w:ascii="Times New Roman CYR" w:hAnsi="Times New Roman CYR" w:cs="Times New Roman CYR"/>
+          <w:sz w:val="28"/>
+          <w:szCs w:val="28"/>
+          <w:lang w:val="ru-RU"/>
+        </w:rPr>
+        <w:t>.</w:t>
+      </w:r>
+    </w:p>
+    <w:p>
+      <w:pPr>
+        <w:widowControl w:val="0"/>
+        <w:numPr>
+          <w:ilvl w:val="1"/>
+          <w:numId w:val="21"/>
+        </w:numPr>
+        <w:tabs>
+          <w:tab w:val="clear" w:pos="3686"/>
+          <w:tab w:val="num" w:pos="2127"/>
+        </w:tabs>
+        <w:autoSpaceDE w:val="0"/>
+        <w:autoSpaceDN w:val="0"/>
+        <w:adjustRightInd w:val="0"/>
+        <w:spacing w:line="360" w:lineRule="auto"/>
+        <w:ind w:left="1418"/>
+        <w:jc w:val="both"/>
+        <w:rPr>
+          <w:sz w:val="28"/>
+          <w:szCs w:val="28"/>
+          <w:lang w:val="ru-RU"/>
+        </w:rPr>
+      </w:pPr>
+      <w:r>
+        <w:rPr>
+          <w:sz w:val="28"/>
+          <w:szCs w:val="28"/>
+          <w:lang w:val="ru-RU"/>
+        </w:rPr>
+        <w:t>сохранение модели ДСГР в файл заданной структуры;</w:t>
+      </w:r>
+    </w:p>
+    <w:p>
+      <w:pPr>
+        <w:widowControl w:val="0"/>
+        <w:numPr>
+          <w:ilvl w:val="1"/>
+          <w:numId w:val="21"/>
+        </w:numPr>
+        <w:tabs>
+          <w:tab w:val="clear" w:pos="3686"/>
+          <w:tab w:val="num" w:pos="2127"/>
+        </w:tabs>
+        <w:autoSpaceDE w:val="0"/>
+        <w:autoSpaceDN w:val="0"/>
+        <w:adjustRightInd w:val="0"/>
+        <w:spacing w:line="360" w:lineRule="auto"/>
+        <w:ind w:left="1418"/>
+        <w:jc w:val="both"/>
+        <w:rPr>
+          <w:sz w:val="28"/>
+          <w:szCs w:val="28"/>
+          <w:lang w:val="ru-RU"/>
+        </w:rPr>
+      </w:pPr>
+      <w:r>
+        <w:rPr>
+          <w:sz w:val="28"/>
+          <w:szCs w:val="28"/>
+          <w:lang w:val="ru-RU"/>
+        </w:rPr>
+        <w:t>загрузка модели ДСГР из файла;</w:t>
+      </w:r>
+    </w:p>
+    <w:p>
+      <w:pPr>
+        <w:widowControl w:val="0"/>
+        <w:numPr>
+          <w:ilvl w:val="0"/>
+          <w:numId w:val="22"/>
+        </w:numPr>
+        <w:tabs>
+          <w:tab w:val="left" w:pos="1080"/>
+        </w:tabs>
+        <w:autoSpaceDE w:val="0"/>
+        <w:autoSpaceDN w:val="0"/>
+        <w:adjustRightInd w:val="0"/>
+        <w:spacing w:line="360" w:lineRule="auto"/>
+        <w:ind w:left="1080" w:hanging="540"/>
+        <w:jc w:val="both"/>
+        <w:rPr>
+          <w:rFonts w:ascii="Times New Roman CYR" w:hAnsi="Times New Roman CYR" w:cs="Times New Roman CYR"/>
+          <w:i/>
+          <w:sz w:val="28"/>
+          <w:szCs w:val="28"/>
+        </w:rPr>
+      </w:pPr>
+      <w:proofErr w:type="spellStart"/>
+      <w:r>
+        <w:rPr>
+          <w:rFonts w:ascii="Times New Roman CYR" w:hAnsi="Times New Roman CYR" w:cs="Times New Roman CYR"/>
+          <w:i/>
+          <w:sz w:val="28"/>
+          <w:szCs w:val="28"/>
+        </w:rPr>
+        <w:t>функции</w:t>
+      </w:r>
+      <w:proofErr w:type="spellEnd"/>
+      <w:r>
+        <w:rPr>
+          <w:rFonts w:ascii="Times New Roman CYR" w:hAnsi="Times New Roman CYR" w:cs="Times New Roman CYR"/>
+          <w:i/>
+          <w:sz w:val="28"/>
+          <w:szCs w:val="28"/>
+        </w:rPr>
+        <w:t xml:space="preserve"> </w:t>
+      </w:r>
+      <w:proofErr w:type="spellStart"/>
+      <w:r>
+        <w:rPr>
+          <w:rFonts w:ascii="Times New Roman CYR" w:hAnsi="Times New Roman CYR" w:cs="Times New Roman CYR"/>
+          <w:i/>
+          <w:sz w:val="28"/>
+          <w:szCs w:val="28"/>
+        </w:rPr>
+        <w:t>пользователя</w:t>
+      </w:r>
+      <w:proofErr w:type="spellEnd"/>
+      <w:r>
+        <w:rPr>
+          <w:rFonts w:ascii="Times New Roman CYR" w:hAnsi="Times New Roman CYR" w:cs="Times New Roman CYR"/>
+          <w:i/>
+          <w:sz w:val="28"/>
+          <w:szCs w:val="28"/>
+        </w:rPr>
+        <w:t>:</w:t>
+      </w:r>
+    </w:p>
+    <w:p>
+      <w:pPr>
+        <w:tabs>
+          <w:tab w:val="left" w:pos="1440"/>
+        </w:tabs>
+        <w:spacing w:line="360" w:lineRule="auto"/>
+        <w:ind w:left="1440" w:hanging="360"/>
+        <w:jc w:val="both"/>
+        <w:rPr>
+          <w:sz w:val="28"/>
+          <w:szCs w:val="28"/>
+          <w:lang w:val="ru-RU"/>
+        </w:rPr>
+      </w:pPr>
+      <w:r>
+        <w:rPr>
+          <w:sz w:val="28"/>
+          <w:szCs w:val="28"/>
+          <w:lang w:val="ru-RU"/>
+        </w:rPr>
+        <w:t xml:space="preserve">– моделирование ДСГР с учетом имеющихся и накапливаемых в базе данных вариантов резервирования, основанных на использовании нового физико-математического подхода в определения параметров надежности и оценки достоверности данных; </w:t>
+      </w:r>
+    </w:p>
+    <w:p>
+      <w:pPr>
+        <w:tabs>
+          <w:tab w:val="left" w:pos="1440"/>
+        </w:tabs>
+        <w:spacing w:line="360" w:lineRule="auto"/>
+        <w:ind w:left="1440" w:hanging="360"/>
+        <w:jc w:val="both"/>
+        <w:rPr>
+          <w:sz w:val="28"/>
+          <w:szCs w:val="28"/>
+          <w:lang w:val="ru-RU"/>
+        </w:rPr>
+      </w:pPr>
+      <w:r>
+        <w:rPr>
+          <w:sz w:val="28"/>
+          <w:szCs w:val="28"/>
+          <w:lang w:val="ru-RU"/>
+        </w:rPr>
+        <w:t>– реализация алгоритма  введения изменений  в модель ДСГР в выбранном варианте резервирования;</w:t>
+      </w:r>
+    </w:p>
+    <w:p>
+      <w:pPr>
+        <w:tabs>
+          <w:tab w:val="left" w:pos="1440"/>
+        </w:tabs>
+        <w:spacing w:line="360" w:lineRule="auto"/>
+        <w:ind w:left="1440" w:hanging="360"/>
+        <w:jc w:val="both"/>
+        <w:rPr>
+          <w:sz w:val="28"/>
+          <w:szCs w:val="28"/>
+          <w:lang w:val="ru-RU"/>
+        </w:rPr>
+      </w:pPr>
+      <w:r>
+        <w:rPr>
+          <w:sz w:val="28"/>
+          <w:szCs w:val="28"/>
+          <w:lang w:val="ru-RU"/>
+        </w:rPr>
+        <w:t xml:space="preserve">– проведение вычислительного эксперимента с математической моделью ДСГР; </w:t>
+      </w:r>
+    </w:p>
+    <w:p>
+      <w:pPr>
+        <w:tabs>
+          <w:tab w:val="left" w:pos="1440"/>
+        </w:tabs>
+        <w:spacing w:line="360" w:lineRule="auto"/>
+        <w:ind w:left="1440" w:hanging="360"/>
+        <w:jc w:val="both"/>
+        <w:rPr>
+          <w:sz w:val="28"/>
+          <w:szCs w:val="28"/>
+          <w:lang w:val="ru-RU"/>
+        </w:rPr>
+      </w:pPr>
+      <w:r>
+        <w:rPr>
+          <w:sz w:val="28"/>
+          <w:szCs w:val="28"/>
+          <w:lang w:val="ru-RU"/>
+        </w:rPr>
+        <w:t>– оценка текущего изменения достоверности информации при  изменении параметров резервирования;</w:t>
+      </w:r>
+    </w:p>
+    <w:p>
+      <w:pPr>
+        <w:tabs>
+          <w:tab w:val="left" w:pos="1440"/>
+        </w:tabs>
+        <w:spacing w:line="360" w:lineRule="auto"/>
+        <w:ind w:left="1440" w:hanging="360"/>
+        <w:jc w:val="both"/>
+        <w:rPr>
+          <w:sz w:val="28"/>
+          <w:szCs w:val="28"/>
+          <w:lang w:val="ru-RU"/>
+        </w:rPr>
+      </w:pPr>
+      <w:r>
+        <w:rPr>
+          <w:sz w:val="28"/>
+          <w:szCs w:val="28"/>
+          <w:lang w:val="ru-RU"/>
+        </w:rPr>
+        <w:t>– оценка текущего изменения надежности ДСГР при  изменении параметров резервирования;</w:t>
+      </w:r>
+    </w:p>
+    <w:p>
+      <w:pPr>
+        <w:tabs>
+          <w:tab w:val="left" w:pos="1440"/>
+        </w:tabs>
+        <w:spacing w:line="360" w:lineRule="auto"/>
+        <w:ind w:left="1440" w:hanging="360"/>
+        <w:jc w:val="both"/>
+        <w:rPr>
+          <w:sz w:val="28"/>
+          <w:szCs w:val="28"/>
+          <w:lang w:val="ru-RU"/>
+        </w:rPr>
+      </w:pPr>
+      <w:r>
+        <w:rPr>
+          <w:sz w:val="28"/>
+          <w:szCs w:val="28"/>
+          <w:lang w:val="ru-RU"/>
+        </w:rPr>
+        <w:t>– отображение в графическом виде процесса моделирования и результатов анализа;</w:t>
+      </w:r>
+    </w:p>
+    <w:p>
+      <w:pPr>
+        <w:tabs>
+          <w:tab w:val="left" w:pos="1440"/>
+        </w:tabs>
+        <w:spacing w:line="360" w:lineRule="auto"/>
+        <w:ind w:left="1440" w:hanging="360"/>
+        <w:jc w:val="both"/>
+        <w:rPr>
+          <w:sz w:val="28"/>
+          <w:szCs w:val="28"/>
+          <w:lang w:val="ru-RU"/>
+        </w:rPr>
+      </w:pPr>
+      <w:r>
+        <w:rPr>
+          <w:sz w:val="28"/>
+          <w:szCs w:val="28"/>
+          <w:lang w:val="ru-RU"/>
+        </w:rPr>
+        <w:lastRenderedPageBreak/>
+        <w:t>– возможность сравнительного анализа полученных результатов с результатами натурного эксперимента.</w:t>
+      </w:r>
+    </w:p>
+    <w:p>
+      <w:pPr>
+        <w:widowControl w:val="0"/>
+        <w:tabs>
+          <w:tab w:val="left" w:pos="900"/>
+        </w:tabs>
+        <w:autoSpaceDE w:val="0"/>
+        <w:autoSpaceDN w:val="0"/>
+        <w:adjustRightInd w:val="0"/>
+        <w:spacing w:line="360" w:lineRule="auto"/>
+        <w:ind w:left="284"/>
+        <w:rPr>
+          <w:b/>
+          <w:i/>
+          <w:sz w:val="28"/>
+          <w:szCs w:val="28"/>
+        </w:rPr>
+      </w:pPr>
+      <w:r>
+        <w:rPr>
+          <w:b/>
+          <w:i/>
+          <w:sz w:val="28"/>
+          <w:szCs w:val="28"/>
+        </w:rPr>
+        <w:t>5.2</w:t>
+      </w:r>
+      <w:r>
+        <w:rPr>
+          <w:b/>
+          <w:i/>
+          <w:sz w:val="28"/>
+          <w:szCs w:val="28"/>
+        </w:rPr>
+        <w:tab/>
+      </w:r>
+      <w:proofErr w:type="spellStart"/>
+      <w:r>
+        <w:rPr>
+          <w:b/>
+          <w:i/>
+          <w:sz w:val="28"/>
+          <w:szCs w:val="28"/>
+        </w:rPr>
+        <w:t>Технические</w:t>
+      </w:r>
+      <w:proofErr w:type="spellEnd"/>
+      <w:r>
+        <w:rPr>
+          <w:b/>
+          <w:i/>
+          <w:sz w:val="28"/>
+          <w:szCs w:val="28"/>
+        </w:rPr>
+        <w:t xml:space="preserve"> </w:t>
+      </w:r>
+      <w:proofErr w:type="spellStart"/>
+      <w:r>
+        <w:rPr>
+          <w:b/>
+          <w:i/>
+          <w:sz w:val="28"/>
+          <w:szCs w:val="28"/>
+        </w:rPr>
+        <w:t>требования</w:t>
+      </w:r>
+      <w:proofErr w:type="spellEnd"/>
+      <w:r>
+        <w:rPr>
+          <w:b/>
+          <w:i/>
+          <w:sz w:val="28"/>
+          <w:szCs w:val="28"/>
+        </w:rPr>
+        <w:t xml:space="preserve"> к </w:t>
+      </w:r>
+      <w:proofErr w:type="spellStart"/>
+      <w:r>
+        <w:rPr>
+          <w:b/>
+          <w:i/>
+          <w:sz w:val="28"/>
+          <w:szCs w:val="28"/>
+        </w:rPr>
+        <w:t>системе</w:t>
+      </w:r>
+      <w:proofErr w:type="spellEnd"/>
+      <w:r>
+        <w:rPr>
+          <w:b/>
+          <w:i/>
+          <w:sz w:val="28"/>
+          <w:szCs w:val="28"/>
+        </w:rPr>
+        <w:t>:</w:t>
+      </w:r>
+    </w:p>
+    <w:p>
+      <w:pPr>
+        <w:widowControl w:val="0"/>
+        <w:numPr>
+          <w:ilvl w:val="0"/>
+          <w:numId w:val="32"/>
+        </w:numPr>
+        <w:tabs>
+          <w:tab w:val="left" w:pos="1080"/>
+        </w:tabs>
+        <w:autoSpaceDE w:val="0"/>
+        <w:autoSpaceDN w:val="0"/>
+        <w:adjustRightInd w:val="0"/>
+        <w:spacing w:line="360" w:lineRule="auto"/>
+        <w:ind w:left="1080" w:hanging="360"/>
+        <w:jc w:val="both"/>
+        <w:rPr>
+          <w:rFonts w:ascii="Times New Roman CYR" w:hAnsi="Times New Roman CYR" w:cs="Times New Roman CYR"/>
+          <w:sz w:val="28"/>
+          <w:szCs w:val="28"/>
+        </w:rPr>
+      </w:pPr>
+      <w:proofErr w:type="spellStart"/>
+      <w:r>
+        <w:rPr>
+          <w:rFonts w:ascii="Times New Roman CYR" w:hAnsi="Times New Roman CYR" w:cs="Times New Roman CYR"/>
+          <w:sz w:val="28"/>
+          <w:szCs w:val="28"/>
+        </w:rPr>
+        <w:t>режим</w:t>
+      </w:r>
+      <w:proofErr w:type="spellEnd"/>
+      <w:r>
+        <w:rPr>
+          <w:rFonts w:ascii="Times New Roman CYR" w:hAnsi="Times New Roman CYR" w:cs="Times New Roman CYR"/>
+          <w:sz w:val="28"/>
+          <w:szCs w:val="28"/>
+        </w:rPr>
+        <w:t xml:space="preserve"> </w:t>
+      </w:r>
+      <w:proofErr w:type="spellStart"/>
+      <w:r>
+        <w:rPr>
+          <w:rFonts w:ascii="Times New Roman CYR" w:hAnsi="Times New Roman CYR" w:cs="Times New Roman CYR"/>
+          <w:sz w:val="28"/>
+          <w:szCs w:val="28"/>
+        </w:rPr>
+        <w:t>работы</w:t>
+      </w:r>
+      <w:proofErr w:type="spellEnd"/>
+      <w:r>
+        <w:rPr>
+          <w:rFonts w:ascii="Times New Roman CYR" w:hAnsi="Times New Roman CYR" w:cs="Times New Roman CYR"/>
+          <w:sz w:val="28"/>
+          <w:szCs w:val="28"/>
+        </w:rPr>
+        <w:t xml:space="preserve"> </w:t>
+      </w:r>
+      <w:r>
+        <w:rPr>
+          <w:rFonts w:ascii="Times New Roman CYR" w:hAnsi="Times New Roman CYR" w:cs="Times New Roman CYR"/>
+          <w:sz w:val="28"/>
+          <w:szCs w:val="28"/>
+        </w:rPr>
+        <w:noBreakHyphen/>
+      </w:r>
+      <w:r>
+        <w:rPr>
+          <w:rFonts w:ascii="Times New Roman CYR" w:hAnsi="Times New Roman CYR" w:cs="Times New Roman CYR"/>
+          <w:sz w:val="28"/>
+          <w:szCs w:val="28"/>
+        </w:rPr>
+        <w:t xml:space="preserve"> </w:t>
+      </w:r>
+      <w:proofErr w:type="spellStart"/>
+      <w:r>
+        <w:rPr>
+          <w:rFonts w:ascii="Times New Roman CYR" w:hAnsi="Times New Roman CYR" w:cs="Times New Roman CYR"/>
+          <w:sz w:val="28"/>
+          <w:szCs w:val="28"/>
+        </w:rPr>
+        <w:t>диалоговый</w:t>
+      </w:r>
+      <w:proofErr w:type="spellEnd"/>
+      <w:r>
+        <w:rPr>
+          <w:rFonts w:ascii="Times New Roman CYR" w:hAnsi="Times New Roman CYR" w:cs="Times New Roman CYR"/>
+          <w:sz w:val="28"/>
+          <w:szCs w:val="28"/>
+        </w:rPr>
+        <w:t>;</w:t>
+      </w:r>
+    </w:p>
+    <w:p>
+      <w:pPr>
+        <w:widowControl w:val="0"/>
+        <w:numPr>
+          <w:ilvl w:val="0"/>
+          <w:numId w:val="32"/>
+        </w:numPr>
+        <w:tabs>
+          <w:tab w:val="left" w:pos="1080"/>
+        </w:tabs>
+        <w:autoSpaceDE w:val="0"/>
+        <w:autoSpaceDN w:val="0"/>
+        <w:adjustRightInd w:val="0"/>
+        <w:spacing w:line="360" w:lineRule="auto"/>
+        <w:ind w:left="1080" w:hanging="360"/>
+        <w:jc w:val="both"/>
+        <w:rPr>
+          <w:rFonts w:ascii="Times New Roman CYR" w:hAnsi="Times New Roman CYR" w:cs="Times New Roman CYR"/>
+          <w:sz w:val="28"/>
+          <w:szCs w:val="28"/>
+          <w:lang w:val="ru-RU"/>
+        </w:rPr>
+      </w:pPr>
+      <w:r>
+        <w:rPr>
+          <w:rFonts w:ascii="Times New Roman CYR" w:hAnsi="Times New Roman CYR" w:cs="Times New Roman CYR"/>
+          <w:sz w:val="28"/>
+          <w:szCs w:val="28"/>
+          <w:lang w:val="ru-RU"/>
+        </w:rPr>
+        <w:t xml:space="preserve">время задержки на реализацию динамики изменения графического отображения параметров – не более </w:t>
+      </w:r>
+      <w:r>
+        <w:rPr>
+          <w:rFonts w:ascii="Times New Roman CYR" w:hAnsi="Times New Roman CYR" w:cs="Times New Roman CYR"/>
+          <w:sz w:val="28"/>
+          <w:szCs w:val="28"/>
+          <w:lang w:val="ru-RU"/>
+        </w:rPr>
+        <w:t xml:space="preserve">50 </w:t>
+      </w:r>
+      <w:proofErr w:type="spellStart"/>
+      <w:r>
+        <w:rPr>
+          <w:rFonts w:ascii="Times New Roman CYR" w:hAnsi="Times New Roman CYR" w:cs="Times New Roman CYR"/>
+          <w:sz w:val="28"/>
+          <w:szCs w:val="28"/>
+          <w:lang w:val="ru-RU"/>
+        </w:rPr>
+        <w:t>мс</w:t>
+      </w:r>
+      <w:proofErr w:type="spellEnd"/>
+      <w:r>
+        <w:rPr>
+          <w:rFonts w:ascii="Times New Roman CYR" w:hAnsi="Times New Roman CYR" w:cs="Times New Roman CYR"/>
+          <w:sz w:val="28"/>
+          <w:szCs w:val="28"/>
+          <w:lang w:val="ru-RU"/>
+        </w:rPr>
+        <w:t>;</w:t>
+      </w:r>
+    </w:p>
+    <w:p>
+      <w:pPr>
+        <w:widowControl w:val="0"/>
+        <w:numPr>
+          <w:ilvl w:val="0"/>
+          <w:numId w:val="32"/>
+        </w:numPr>
+        <w:tabs>
+          <w:tab w:val="left" w:pos="1080"/>
+        </w:tabs>
+        <w:autoSpaceDE w:val="0"/>
+        <w:autoSpaceDN w:val="0"/>
+        <w:adjustRightInd w:val="0"/>
+        <w:spacing w:line="360" w:lineRule="auto"/>
+        <w:ind w:left="1080" w:hanging="360"/>
+        <w:jc w:val="both"/>
+        <w:rPr>
+          <w:rFonts w:ascii="Times New Roman CYR" w:hAnsi="Times New Roman CYR" w:cs="Times New Roman CYR"/>
+          <w:sz w:val="28"/>
+          <w:szCs w:val="28"/>
+          <w:lang w:val="ru-RU"/>
+        </w:rPr>
+      </w:pPr>
+      <w:r>
+        <w:rPr>
+          <w:rFonts w:ascii="Times New Roman CYR" w:hAnsi="Times New Roman CYR" w:cs="Times New Roman CYR"/>
+          <w:sz w:val="28"/>
+          <w:szCs w:val="28"/>
+          <w:lang w:val="ru-RU"/>
+        </w:rPr>
+        <w:t>система должна удовлетворять санитарным правилам и нормам</w:t>
+      </w:r>
+      <w:r>
+        <w:rPr>
+          <w:rFonts w:ascii="Times New Roman CYR" w:hAnsi="Times New Roman CYR" w:cs="Times New Roman CYR"/>
+          <w:sz w:val="28"/>
+          <w:szCs w:val="28"/>
+          <w:lang w:val="ru-RU"/>
+        </w:rPr>
+        <w:br/>
+        <w:t xml:space="preserve"> </w:t>
+      </w:r>
+      <w:proofErr w:type="spellStart"/>
+      <w:r>
+        <w:rPr>
+          <w:rFonts w:ascii="Times New Roman CYR" w:hAnsi="Times New Roman CYR" w:cs="Times New Roman CYR"/>
+          <w:sz w:val="28"/>
+          <w:szCs w:val="28"/>
+          <w:lang w:val="ru-RU"/>
+        </w:rPr>
+        <w:t>СанПин</w:t>
+      </w:r>
+      <w:proofErr w:type="spellEnd"/>
+      <w:r>
+        <w:rPr>
+          <w:rFonts w:ascii="Times New Roman CYR" w:hAnsi="Times New Roman CYR" w:cs="Times New Roman CYR"/>
+          <w:sz w:val="28"/>
+          <w:szCs w:val="28"/>
+          <w:lang w:val="ru-RU"/>
+        </w:rPr>
+        <w:t xml:space="preserve"> 2.2.2./2.4.2198-07;</w:t>
+      </w:r>
+    </w:p>
+    <w:p>
+      <w:pPr>
+        <w:widowControl w:val="0"/>
+        <w:numPr>
+          <w:ilvl w:val="0"/>
+          <w:numId w:val="32"/>
+        </w:numPr>
+        <w:tabs>
+          <w:tab w:val="left" w:pos="1080"/>
+        </w:tabs>
+        <w:autoSpaceDE w:val="0"/>
+        <w:autoSpaceDN w:val="0"/>
+        <w:adjustRightInd w:val="0"/>
+        <w:spacing w:line="360" w:lineRule="auto"/>
+        <w:ind w:left="1080" w:hanging="360"/>
+        <w:jc w:val="both"/>
+        <w:rPr>
+          <w:rFonts w:ascii="Times New Roman CYR" w:hAnsi="Times New Roman CYR" w:cs="Times New Roman CYR"/>
+          <w:sz w:val="28"/>
+          <w:szCs w:val="28"/>
+          <w:lang w:val="ru-RU"/>
+        </w:rPr>
+      </w:pPr>
+      <w:r>
+        <w:rPr>
+          <w:rFonts w:ascii="Times New Roman CYR" w:hAnsi="Times New Roman CYR" w:cs="Times New Roman CYR"/>
+          <w:sz w:val="28"/>
+          <w:szCs w:val="28"/>
+          <w:lang w:val="ru-RU"/>
+        </w:rPr>
+        <w:t>условия работы средств вычислительной техники (</w:t>
+      </w:r>
+      <w:r>
+        <w:rPr>
+          <w:sz w:val="28"/>
+          <w:szCs w:val="28"/>
+          <w:lang w:val="ru-RU"/>
+        </w:rPr>
+        <w:t>содержание вредных веществ, пыли и подвижность воздуха</w:t>
+      </w:r>
+      <w:r>
+        <w:rPr>
+          <w:rFonts w:ascii="Times New Roman CYR" w:hAnsi="Times New Roman CYR" w:cs="Times New Roman CYR"/>
+          <w:sz w:val="28"/>
+          <w:szCs w:val="28"/>
+          <w:lang w:val="ru-RU"/>
+        </w:rPr>
+        <w:t>) должны соответствовать ГОСТ 12.1.005, 12.01.007;</w:t>
+      </w:r>
+    </w:p>
+    <w:p>
+      <w:pPr>
+        <w:widowControl w:val="0"/>
+        <w:numPr>
+          <w:ilvl w:val="0"/>
+          <w:numId w:val="32"/>
+        </w:numPr>
+        <w:tabs>
+          <w:tab w:val="left" w:pos="1080"/>
+        </w:tabs>
+        <w:autoSpaceDE w:val="0"/>
+        <w:autoSpaceDN w:val="0"/>
+        <w:adjustRightInd w:val="0"/>
+        <w:spacing w:line="360" w:lineRule="auto"/>
+        <w:ind w:left="1080" w:hanging="360"/>
+        <w:jc w:val="both"/>
+        <w:rPr>
+          <w:rFonts w:ascii="Times New Roman CYR" w:hAnsi="Times New Roman CYR" w:cs="Times New Roman CYR"/>
+          <w:sz w:val="28"/>
+          <w:szCs w:val="28"/>
+        </w:rPr>
+      </w:pPr>
+      <w:proofErr w:type="spellStart"/>
+      <w:r>
+        <w:rPr>
+          <w:rFonts w:ascii="Times New Roman CYR" w:hAnsi="Times New Roman CYR" w:cs="Times New Roman CYR"/>
+          <w:sz w:val="28"/>
+          <w:szCs w:val="28"/>
+        </w:rPr>
+        <w:t>температура</w:t>
+      </w:r>
+      <w:proofErr w:type="spellEnd"/>
+      <w:r>
+        <w:rPr>
+          <w:rFonts w:ascii="Times New Roman CYR" w:hAnsi="Times New Roman CYR" w:cs="Times New Roman CYR"/>
+          <w:sz w:val="28"/>
+          <w:szCs w:val="28"/>
+        </w:rPr>
+        <w:t xml:space="preserve"> </w:t>
+      </w:r>
+      <w:proofErr w:type="spellStart"/>
+      <w:r>
+        <w:rPr>
+          <w:rFonts w:ascii="Times New Roman CYR" w:hAnsi="Times New Roman CYR" w:cs="Times New Roman CYR"/>
+          <w:sz w:val="28"/>
+          <w:szCs w:val="28"/>
+        </w:rPr>
+        <w:t>окружающего</w:t>
+      </w:r>
+      <w:proofErr w:type="spellEnd"/>
+      <w:r>
+        <w:rPr>
+          <w:rFonts w:ascii="Times New Roman CYR" w:hAnsi="Times New Roman CYR" w:cs="Times New Roman CYR"/>
+          <w:sz w:val="28"/>
+          <w:szCs w:val="28"/>
+        </w:rPr>
+        <w:t xml:space="preserve"> </w:t>
+      </w:r>
+      <w:proofErr w:type="spellStart"/>
+      <w:r>
+        <w:rPr>
+          <w:rFonts w:ascii="Times New Roman CYR" w:hAnsi="Times New Roman CYR" w:cs="Times New Roman CYR"/>
+          <w:sz w:val="28"/>
+          <w:szCs w:val="28"/>
+        </w:rPr>
+        <w:t>воздуха</w:t>
+      </w:r>
+      <w:proofErr w:type="spellEnd"/>
+      <w:r>
+        <w:rPr>
+          <w:rFonts w:ascii="Times New Roman CYR" w:hAnsi="Times New Roman CYR" w:cs="Times New Roman CYR"/>
+          <w:sz w:val="28"/>
+          <w:szCs w:val="28"/>
+        </w:rPr>
+        <w:t xml:space="preserve"> – 15-</w:t>
+      </w:r>
+      <w:r>
+        <w:rPr>
+          <w:rFonts w:ascii="Times New Roman CYR" w:hAnsi="Times New Roman CYR" w:cs="Times New Roman CYR"/>
+          <w:sz w:val="28"/>
+          <w:szCs w:val="28"/>
+        </w:rPr>
+        <w:t>3</w:t>
+      </w:r>
+      <w:r>
+        <w:rPr>
+          <w:rFonts w:ascii="Times New Roman CYR" w:hAnsi="Times New Roman CYR" w:cs="Times New Roman CYR"/>
+          <w:sz w:val="28"/>
+          <w:szCs w:val="28"/>
+        </w:rPr>
+        <w:t>5°С;</w:t>
+      </w:r>
+    </w:p>
+    <w:p>
+      <w:pPr>
+        <w:widowControl w:val="0"/>
+        <w:numPr>
+          <w:ilvl w:val="0"/>
+          <w:numId w:val="32"/>
+        </w:numPr>
+        <w:tabs>
+          <w:tab w:val="left" w:pos="1080"/>
+        </w:tabs>
+        <w:autoSpaceDE w:val="0"/>
+        <w:autoSpaceDN w:val="0"/>
+        <w:adjustRightInd w:val="0"/>
+        <w:spacing w:line="360" w:lineRule="auto"/>
+        <w:ind w:left="1080" w:hanging="360"/>
+        <w:jc w:val="both"/>
+        <w:rPr>
+          <w:rFonts w:ascii="Times New Roman CYR" w:hAnsi="Times New Roman CYR" w:cs="Times New Roman CYR"/>
+          <w:sz w:val="28"/>
+          <w:szCs w:val="28"/>
+        </w:rPr>
+      </w:pPr>
+      <w:proofErr w:type="spellStart"/>
+      <w:proofErr w:type="gramStart"/>
+      <w:r>
+        <w:rPr>
+          <w:rFonts w:ascii="Times New Roman CYR" w:hAnsi="Times New Roman CYR" w:cs="Times New Roman CYR"/>
+          <w:sz w:val="28"/>
+          <w:szCs w:val="28"/>
+        </w:rPr>
+        <w:t>влажность</w:t>
+      </w:r>
+      <w:proofErr w:type="spellEnd"/>
+      <w:proofErr w:type="gramEnd"/>
+      <w:r>
+        <w:rPr>
+          <w:rFonts w:ascii="Times New Roman CYR" w:hAnsi="Times New Roman CYR" w:cs="Times New Roman CYR"/>
+          <w:sz w:val="28"/>
+          <w:szCs w:val="28"/>
+        </w:rPr>
+        <w:t xml:space="preserve"> </w:t>
+      </w:r>
+      <w:proofErr w:type="spellStart"/>
+      <w:r>
+        <w:rPr>
+          <w:rFonts w:ascii="Times New Roman CYR" w:hAnsi="Times New Roman CYR" w:cs="Times New Roman CYR"/>
+          <w:sz w:val="28"/>
+          <w:szCs w:val="28"/>
+        </w:rPr>
+        <w:t>воздуха</w:t>
+      </w:r>
+      <w:proofErr w:type="spellEnd"/>
+      <w:r>
+        <w:rPr>
+          <w:rFonts w:ascii="Times New Roman CYR" w:hAnsi="Times New Roman CYR" w:cs="Times New Roman CYR"/>
+          <w:sz w:val="28"/>
+          <w:szCs w:val="28"/>
+        </w:rPr>
+        <w:t xml:space="preserve"> – </w:t>
+      </w:r>
+      <w:r>
+        <w:rPr>
+          <w:rFonts w:ascii="Times New Roman CYR" w:hAnsi="Times New Roman CYR" w:cs="Times New Roman CYR"/>
+          <w:sz w:val="28"/>
+          <w:szCs w:val="28"/>
+        </w:rPr>
+        <w:t>45-75%.</w:t>
+      </w:r>
+    </w:p>
+    <w:p>
+      <w:pPr>
+        <w:pStyle w:val="251"/>
+        <w:numPr>
+          <w:ilvl w:val="0"/>
+          <w:numId w:val="0"/>
+        </w:numPr>
+        <w:tabs>
+          <w:tab w:val="left" w:pos="0"/>
+        </w:tabs>
+        <w:spacing w:line="276" w:lineRule="auto"/>
+        <w:rPr>
+          <w:sz w:val="28"/>
+          <w:szCs w:val="28"/>
+        </w:rPr>
+      </w:pPr>
+    </w:p>
+    <w:p>
+      <w:pPr>
+        <w:pStyle w:val="251"/>
+        <w:numPr>
+          <w:ilvl w:val="0"/>
+          <w:numId w:val="0"/>
+        </w:numPr>
+        <w:tabs>
+          <w:tab w:val="left" w:pos="0"/>
+          <w:tab w:val="left" w:pos="7230"/>
+        </w:tabs>
+        <w:spacing w:line="276" w:lineRule="auto"/>
+        <w:jc w:val="left"/>
+        <w:rPr>
+          <w:sz w:val="28"/>
+          <w:szCs w:val="28"/>
+          <w:lang w:val="ru-RU"/>
+        </w:rPr>
+      </w:pPr>
+      <w:r>
+        <w:rPr>
+          <w:sz w:val="28"/>
+          <w:szCs w:val="28"/>
+          <w:lang w:val="ru-RU"/>
+        </w:rPr>
+        <w:t>Руководитель ВКР</w:t>
+      </w:r>
+      <w:r>
+        <w:rPr>
+          <w:sz w:val="28"/>
+          <w:szCs w:val="28"/>
+          <w:lang w:val="ru-RU"/>
+        </w:rPr>
+        <w:br/>
+        <w:t xml:space="preserve">доцент, к.т.н.  </w:t>
+      </w:r>
+      <w:r>
+        <w:rPr>
+          <w:sz w:val="28"/>
+          <w:szCs w:val="28"/>
+          <w:u w:val="single"/>
+          <w:lang w:val="ru-RU"/>
+        </w:rPr>
+        <w:tab/>
+        <w:t xml:space="preserve"> </w:t>
+      </w:r>
+      <w:r>
+        <w:rPr>
+          <w:sz w:val="28"/>
+          <w:szCs w:val="28"/>
+          <w:u w:val="single"/>
+          <w:lang w:val="ru-RU"/>
+        </w:rPr>
+        <w:t xml:space="preserve">Е.В. </w:t>
+      </w:r>
+      <w:proofErr w:type="spellStart"/>
+      <w:r>
+        <w:rPr>
+          <w:sz w:val="28"/>
+          <w:szCs w:val="28"/>
+          <w:u w:val="single"/>
+          <w:lang w:val="ru-RU"/>
+        </w:rPr>
+        <w:t>Сопченко</w:t>
+      </w:r>
+      <w:proofErr w:type="spellEnd"/>
+    </w:p>
+    <w:p>
+      <w:pPr>
+        <w:rPr>
+          <w:lang w:val="ru-RU"/>
+        </w:rPr>
+      </w:pPr>
+    </w:p>
+    <w:p>
+      <w:pPr>
+        <w:spacing w:after="200" w:line="276" w:lineRule="auto"/>
+        <w:rPr>
+          <w:sz w:val="28"/>
+          <w:szCs w:val="28"/>
+        </w:rPr>
+      </w:pPr>
+      <w:r>
+        <w:rPr>
+          <w:sz w:val="28"/>
+          <w:szCs w:val="28"/>
+        </w:rPr>
+        <w:br w:type="page"/>
       </w:r>
     </w:p>
     <w:sdt>
@@ -680,18 +5114,43 @@
               <w:ilvl w:val="0"/>
               <w:numId w:val="0"/>
             </w:numPr>
+            <w:spacing w:line="360" w:lineRule="auto"/>
             <w:ind w:left="284"/>
             <w:jc w:val="center"/>
             <w:rPr>
-              <w:color w:val="auto"/>
+              <w:noProof/>
+              <w:lang w:val="ru-RU"/>
             </w:rPr>
           </w:pPr>
           <w:r>
             <w:rPr>
+              <w:rFonts w:ascii="Times New Roman" w:hAnsi="Times New Roman" w:cs="Times New Roman"/>
               <w:color w:val="auto"/>
               <w:lang w:val="ru-RU"/>
             </w:rPr>
             <w:t>Содержание</w:t>
+          </w:r>
+          <w:r>
+            <w:rPr>
+              <w:rFonts w:ascii="Times New Roman" w:hAnsi="Times New Roman" w:cs="Times New Roman"/>
+              <w:b w:val="0"/>
+              <w:bCs w:val="0"/>
+            </w:rPr>
+            <w:fldChar w:fldCharType="begin"/>
+          </w:r>
+          <w:r>
+            <w:rPr>
+              <w:rFonts w:ascii="Times New Roman" w:hAnsi="Times New Roman" w:cs="Times New Roman"/>
+            </w:rPr>
+            <w:instrText xml:space="preserve"> TOC \o "1-3" \h \z \u </w:instrText>
+          </w:r>
+          <w:r>
+            <w:rPr>
+              <w:rFonts w:ascii="Times New Roman" w:hAnsi="Times New Roman" w:cs="Times New Roman"/>
+              <w:b w:val="0"/>
+              <w:bCs w:val="0"/>
+            </w:rPr>
+            <w:fldChar w:fldCharType="separate"/>
           </w:r>
         </w:p>
         <w:p>
@@ -700,25 +5159,18 @@
             <w:rPr>
               <w:rFonts w:asciiTheme="minorHAnsi" w:eastAsiaTheme="minorEastAsia" w:hAnsiTheme="minorHAnsi" w:cstheme="minorBidi"/>
               <w:noProof/>
-              <w:sz w:val="22"/>
-              <w:szCs w:val="22"/>
+              <w:sz w:val="28"/>
+              <w:szCs w:val="28"/>
               <w:lang w:val="ru-RU"/>
             </w:rPr>
           </w:pPr>
-          <w:r>
-            <w:fldChar w:fldCharType="begin"/>
-          </w:r>
-          <w:r>
-            <w:instrText xml:space="preserve"> TOC \o "1-3" \h \z \u </w:instrText>
-          </w:r>
-          <w:r>
-            <w:fldChar w:fldCharType="separate"/>
-          </w:r>
-          <w:hyperlink w:anchor="_Toc502001558" w:history="1">
+          <w:hyperlink w:anchor="_Toc502161633" w:history="1">
             <w:r>
               <w:rPr>
                 <w:rStyle w:val="af7"/>
                 <w:noProof/>
+                <w:sz w:val="28"/>
+                <w:szCs w:val="28"/>
                 <w:lang w:val="ru-RU"/>
               </w:rPr>
               <w:t>Введение</w:t>
@@ -727,6 +5179,8 @@
               <w:rPr>
                 <w:noProof/>
                 <w:webHidden/>
+                <w:sz w:val="28"/>
+                <w:szCs w:val="28"/>
               </w:rPr>
               <w:tab/>
             </w:r>
@@ -734,6 +5188,8 @@
               <w:rPr>
                 <w:noProof/>
                 <w:webHidden/>
+                <w:sz w:val="28"/>
+                <w:szCs w:val="28"/>
               </w:rPr>
               <w:fldChar w:fldCharType="begin"/>
             </w:r>
@@ -741,19 +5197,25 @@
               <w:rPr>
                 <w:noProof/>
                 <w:webHidden/>
+                <w:sz w:val="28"/>
+                <w:szCs w:val="28"/>
               </w:rPr>
-              <w:instrText xml:space="preserve"> PAGEREF _Toc502001558 \h </w:instrText>
+              <w:instrText xml:space="preserve"> PAGEREF _Toc502161633 \h </w:instrText>
             </w:r>
             <w:r>
               <w:rPr>
                 <w:noProof/>
                 <w:webHidden/>
+                <w:sz w:val="28"/>
+                <w:szCs w:val="28"/>
               </w:rPr>
             </w:r>
             <w:r>
               <w:rPr>
                 <w:noProof/>
                 <w:webHidden/>
+                <w:sz w:val="28"/>
+                <w:szCs w:val="28"/>
               </w:rPr>
               <w:fldChar w:fldCharType="separate"/>
             </w:r>
@@ -761,13 +5223,17 @@
               <w:rPr>
                 <w:noProof/>
                 <w:webHidden/>
+                <w:sz w:val="28"/>
+                <w:szCs w:val="28"/>
               </w:rPr>
-              <w:t>3</w:t>
+              <w:t>9</w:t>
             </w:r>
             <w:r>
               <w:rPr>
                 <w:noProof/>
                 <w:webHidden/>
+                <w:sz w:val="28"/>
+                <w:szCs w:val="28"/>
               </w:rPr>
               <w:fldChar w:fldCharType="end"/>
             </w:r>
@@ -779,16 +5245,18 @@
             <w:rPr>
               <w:rFonts w:asciiTheme="minorHAnsi" w:eastAsiaTheme="minorEastAsia" w:hAnsiTheme="minorHAnsi" w:cstheme="minorBidi"/>
               <w:noProof/>
-              <w:sz w:val="22"/>
-              <w:szCs w:val="22"/>
+              <w:sz w:val="28"/>
+              <w:szCs w:val="28"/>
               <w:lang w:val="ru-RU"/>
             </w:rPr>
           </w:pPr>
-          <w:hyperlink w:anchor="_Toc502001559" w:history="1">
+          <w:hyperlink w:anchor="_Toc502161634" w:history="1">
             <w:r>
               <w:rPr>
                 <w:rStyle w:val="af7"/>
                 <w:noProof/>
+                <w:sz w:val="28"/>
+                <w:szCs w:val="28"/>
               </w:rPr>
               <w:t>1</w:t>
             </w:r>
@@ -796,8 +5264,8 @@
               <w:rPr>
                 <w:rFonts w:asciiTheme="minorHAnsi" w:eastAsiaTheme="minorEastAsia" w:hAnsiTheme="minorHAnsi" w:cstheme="minorBidi"/>
                 <w:noProof/>
-                <w:sz w:val="22"/>
-                <w:szCs w:val="22"/>
+                <w:sz w:val="28"/>
+                <w:szCs w:val="28"/>
                 <w:lang w:val="ru-RU"/>
               </w:rPr>
               <w:tab/>
@@ -806,6 +5274,8 @@
               <w:rPr>
                 <w:rStyle w:val="af7"/>
                 <w:noProof/>
+                <w:sz w:val="28"/>
+                <w:szCs w:val="28"/>
                 <w:lang w:val="ru-RU"/>
               </w:rPr>
               <w:t>Описание и анализ предметной области</w:t>
@@ -814,6 +5284,8 @@
               <w:rPr>
                 <w:noProof/>
                 <w:webHidden/>
+                <w:sz w:val="28"/>
+                <w:szCs w:val="28"/>
               </w:rPr>
               <w:tab/>
             </w:r>
@@ -821,6 +5293,8 @@
               <w:rPr>
                 <w:noProof/>
                 <w:webHidden/>
+                <w:sz w:val="28"/>
+                <w:szCs w:val="28"/>
               </w:rPr>
               <w:fldChar w:fldCharType="begin"/>
             </w:r>
@@ -828,19 +5302,25 @@
               <w:rPr>
                 <w:noProof/>
                 <w:webHidden/>
+                <w:sz w:val="28"/>
+                <w:szCs w:val="28"/>
               </w:rPr>
-              <w:instrText xml:space="preserve"> PAGEREF _Toc502001559 \h </w:instrText>
+              <w:instrText xml:space="preserve"> PAGEREF _Toc502161634 \h </w:instrText>
             </w:r>
             <w:r>
               <w:rPr>
                 <w:noProof/>
                 <w:webHidden/>
+                <w:sz w:val="28"/>
+                <w:szCs w:val="28"/>
               </w:rPr>
             </w:r>
             <w:r>
               <w:rPr>
                 <w:noProof/>
                 <w:webHidden/>
+                <w:sz w:val="28"/>
+                <w:szCs w:val="28"/>
               </w:rPr>
               <w:fldChar w:fldCharType="separate"/>
             </w:r>
@@ -848,13 +5328,17 @@
               <w:rPr>
                 <w:noProof/>
                 <w:webHidden/>
+                <w:sz w:val="28"/>
+                <w:szCs w:val="28"/>
               </w:rPr>
-              <w:t>5</w:t>
+              <w:t>11</w:t>
             </w:r>
             <w:r>
               <w:rPr>
                 <w:noProof/>
                 <w:webHidden/>
+                <w:sz w:val="28"/>
+                <w:szCs w:val="28"/>
               </w:rPr>
               <w:fldChar w:fldCharType="end"/>
             </w:r>
@@ -866,16 +5350,18 @@
             <w:rPr>
               <w:rFonts w:asciiTheme="minorHAnsi" w:eastAsiaTheme="minorEastAsia" w:hAnsiTheme="minorHAnsi" w:cstheme="minorBidi"/>
               <w:noProof/>
-              <w:sz w:val="22"/>
-              <w:szCs w:val="22"/>
+              <w:sz w:val="28"/>
+              <w:szCs w:val="28"/>
               <w:lang w:val="ru-RU"/>
             </w:rPr>
           </w:pPr>
-          <w:hyperlink w:anchor="_Toc502001560" w:history="1">
+          <w:hyperlink w:anchor="_Toc502161635" w:history="1">
             <w:r>
               <w:rPr>
                 <w:rStyle w:val="af7"/>
                 <w:noProof/>
+                <w:sz w:val="28"/>
+                <w:szCs w:val="28"/>
               </w:rPr>
               <w:t>1.1</w:t>
             </w:r>
@@ -883,8 +5369,8 @@
               <w:rPr>
                 <w:rFonts w:asciiTheme="minorHAnsi" w:eastAsiaTheme="minorEastAsia" w:hAnsiTheme="minorHAnsi" w:cstheme="minorBidi"/>
                 <w:noProof/>
-                <w:sz w:val="22"/>
-                <w:szCs w:val="22"/>
+                <w:sz w:val="28"/>
+                <w:szCs w:val="28"/>
                 <w:lang w:val="ru-RU"/>
               </w:rPr>
               <w:tab/>
@@ -893,6 +5379,8 @@
               <w:rPr>
                 <w:rStyle w:val="af7"/>
                 <w:noProof/>
+                <w:sz w:val="28"/>
+                <w:szCs w:val="28"/>
                 <w:lang w:val="ru-RU"/>
               </w:rPr>
               <w:t>Описание предметной области</w:t>
@@ -901,6 +5389,8 @@
               <w:rPr>
                 <w:noProof/>
                 <w:webHidden/>
+                <w:sz w:val="28"/>
+                <w:szCs w:val="28"/>
               </w:rPr>
               <w:tab/>
             </w:r>
@@ -908,6 +5398,8 @@
               <w:rPr>
                 <w:noProof/>
                 <w:webHidden/>
+                <w:sz w:val="28"/>
+                <w:szCs w:val="28"/>
               </w:rPr>
               <w:fldChar w:fldCharType="begin"/>
             </w:r>
@@ -915,19 +5407,25 @@
               <w:rPr>
                 <w:noProof/>
                 <w:webHidden/>
+                <w:sz w:val="28"/>
+                <w:szCs w:val="28"/>
               </w:rPr>
-              <w:instrText xml:space="preserve"> PAGEREF _Toc502001560 \h </w:instrText>
+              <w:instrText xml:space="preserve"> PAGEREF _Toc502161635 \h </w:instrText>
             </w:r>
             <w:r>
               <w:rPr>
                 <w:noProof/>
                 <w:webHidden/>
+                <w:sz w:val="28"/>
+                <w:szCs w:val="28"/>
               </w:rPr>
             </w:r>
             <w:r>
               <w:rPr>
                 <w:noProof/>
                 <w:webHidden/>
+                <w:sz w:val="28"/>
+                <w:szCs w:val="28"/>
               </w:rPr>
               <w:fldChar w:fldCharType="separate"/>
             </w:r>
@@ -935,13 +5433,17 @@
               <w:rPr>
                 <w:noProof/>
                 <w:webHidden/>
+                <w:sz w:val="28"/>
+                <w:szCs w:val="28"/>
               </w:rPr>
-              <w:t>5</w:t>
+              <w:t>11</w:t>
             </w:r>
             <w:r>
               <w:rPr>
                 <w:noProof/>
                 <w:webHidden/>
+                <w:sz w:val="28"/>
+                <w:szCs w:val="28"/>
               </w:rPr>
               <w:fldChar w:fldCharType="end"/>
             </w:r>
@@ -953,16 +5455,16 @@
             <w:rPr>
               <w:rFonts w:asciiTheme="minorHAnsi" w:eastAsiaTheme="minorEastAsia" w:hAnsiTheme="minorHAnsi" w:cstheme="minorBidi"/>
               <w:noProof/>
-              <w:sz w:val="22"/>
-              <w:szCs w:val="22"/>
               <w:lang w:val="ru-RU"/>
             </w:rPr>
           </w:pPr>
-          <w:hyperlink w:anchor="_Toc502001561" w:history="1">
+          <w:hyperlink w:anchor="_Toc502161636" w:history="1">
             <w:r>
               <w:rPr>
                 <w:rStyle w:val="af7"/>
                 <w:noProof/>
+                <w:sz w:val="28"/>
+                <w:szCs w:val="28"/>
                 <w:lang w:val="ru-RU" w:bidi="x-none"/>
                 <w14:scene3d>
                   <w14:camera w14:prst="orthographicFront"/>
@@ -977,8 +5479,6 @@
               <w:rPr>
                 <w:rFonts w:asciiTheme="minorHAnsi" w:eastAsiaTheme="minorEastAsia" w:hAnsiTheme="minorHAnsi" w:cstheme="minorBidi"/>
                 <w:noProof/>
-                <w:sz w:val="22"/>
-                <w:szCs w:val="22"/>
                 <w:lang w:val="ru-RU"/>
               </w:rPr>
               <w:tab/>
@@ -987,6 +5487,8 @@
               <w:rPr>
                 <w:rStyle w:val="af7"/>
                 <w:noProof/>
+                <w:sz w:val="28"/>
+                <w:szCs w:val="28"/>
               </w:rPr>
               <w:t>Волоконно</w:t>
             </w:r>
@@ -994,6 +5496,8 @@
               <w:rPr>
                 <w:rStyle w:val="af7"/>
                 <w:noProof/>
+                <w:sz w:val="28"/>
+                <w:szCs w:val="28"/>
                 <w:lang w:val="ru-RU"/>
               </w:rPr>
               <w:t>-оптические датчики</w:t>
@@ -1017,759 +5521,7 @@
                 <w:noProof/>
                 <w:webHidden/>
               </w:rPr>
-              <w:instrText xml:space="preserve"> PAGEREF _Toc502001561 \h </w:instrText>
-            </w:r>
-            <w:r>
-              <w:rPr>
-                <w:noProof/>
-                <w:webHidden/>
-              </w:rPr>
-            </w:r>
-            <w:r>
-              <w:rPr>
-                <w:noProof/>
-                <w:webHidden/>
-              </w:rPr>
-              <w:fldChar w:fldCharType="separate"/>
-            </w:r>
-            <w:r>
-              <w:rPr>
-                <w:noProof/>
-                <w:webHidden/>
-              </w:rPr>
-              <w:t>5</w:t>
-            </w:r>
-            <w:r>
-              <w:rPr>
-                <w:noProof/>
-                <w:webHidden/>
-              </w:rPr>
-              <w:fldChar w:fldCharType="end"/>
-            </w:r>
-          </w:hyperlink>
-        </w:p>
-        <w:p>
-          <w:pPr>
-            <w:pStyle w:val="31"/>
-            <w:rPr>
-              <w:rFonts w:asciiTheme="minorHAnsi" w:eastAsiaTheme="minorEastAsia" w:hAnsiTheme="minorHAnsi" w:cstheme="minorBidi"/>
-              <w:noProof/>
-              <w:sz w:val="22"/>
-              <w:szCs w:val="22"/>
-              <w:lang w:val="ru-RU"/>
-            </w:rPr>
-          </w:pPr>
-          <w:hyperlink w:anchor="_Toc502001562" w:history="1">
-            <w:r>
-              <w:rPr>
-                <w:rStyle w:val="af7"/>
-                <w:noProof/>
-                <w:lang w:val="ru-RU" w:bidi="x-none"/>
-                <w14:scene3d>
-                  <w14:camera w14:prst="orthographicFront"/>
-                  <w14:lightRig w14:rig="threePt" w14:dir="t">
-                    <w14:rot w14:lat="0" w14:lon="0" w14:rev="0"/>
-                  </w14:lightRig>
-                </w14:scene3d>
-              </w:rPr>
-              <w:t>1.1.2</w:t>
-            </w:r>
-            <w:r>
-              <w:rPr>
-                <w:rFonts w:asciiTheme="minorHAnsi" w:eastAsiaTheme="minorEastAsia" w:hAnsiTheme="minorHAnsi" w:cstheme="minorBidi"/>
-                <w:noProof/>
-                <w:sz w:val="22"/>
-                <w:szCs w:val="22"/>
-                <w:lang w:val="ru-RU"/>
-              </w:rPr>
-              <w:tab/>
-            </w:r>
-            <w:r>
-              <w:rPr>
-                <w:rStyle w:val="af7"/>
-                <w:noProof/>
-                <w:lang w:val="ru-RU"/>
-              </w:rPr>
-              <w:t>Линейное резервирование</w:t>
-            </w:r>
-            <w:r>
-              <w:rPr>
-                <w:noProof/>
-                <w:webHidden/>
-              </w:rPr>
-              <w:tab/>
-            </w:r>
-            <w:r>
-              <w:rPr>
-                <w:noProof/>
-                <w:webHidden/>
-              </w:rPr>
-              <w:fldChar w:fldCharType="begin"/>
-            </w:r>
-            <w:r>
-              <w:rPr>
-                <w:noProof/>
-                <w:webHidden/>
-              </w:rPr>
-              <w:instrText xml:space="preserve"> PAGEREF _Toc502001562 \h </w:instrText>
-            </w:r>
-            <w:r>
-              <w:rPr>
-                <w:noProof/>
-                <w:webHidden/>
-              </w:rPr>
-            </w:r>
-            <w:r>
-              <w:rPr>
-                <w:noProof/>
-                <w:webHidden/>
-              </w:rPr>
-              <w:fldChar w:fldCharType="separate"/>
-            </w:r>
-            <w:r>
-              <w:rPr>
-                <w:noProof/>
-                <w:webHidden/>
-              </w:rPr>
-              <w:t>6</w:t>
-            </w:r>
-            <w:r>
-              <w:rPr>
-                <w:noProof/>
-                <w:webHidden/>
-              </w:rPr>
-              <w:fldChar w:fldCharType="end"/>
-            </w:r>
-          </w:hyperlink>
-        </w:p>
-        <w:p>
-          <w:pPr>
-            <w:pStyle w:val="31"/>
-            <w:rPr>
-              <w:rFonts w:asciiTheme="minorHAnsi" w:eastAsiaTheme="minorEastAsia" w:hAnsiTheme="minorHAnsi" w:cstheme="minorBidi"/>
-              <w:noProof/>
-              <w:sz w:val="22"/>
-              <w:szCs w:val="22"/>
-              <w:lang w:val="ru-RU"/>
-            </w:rPr>
-          </w:pPr>
-          <w:hyperlink w:anchor="_Toc502001563" w:history="1">
-            <w:r>
-              <w:rPr>
-                <w:rStyle w:val="af7"/>
-                <w:noProof/>
-                <w:lang w:val="ru-RU" w:bidi="x-none"/>
-                <w14:scene3d>
-                  <w14:camera w14:prst="orthographicFront"/>
-                  <w14:lightRig w14:rig="threePt" w14:dir="t">
-                    <w14:rot w14:lat="0" w14:lon="0" w14:rev="0"/>
-                  </w14:lightRig>
-                </w14:scene3d>
-              </w:rPr>
-              <w:t>1.1.3</w:t>
-            </w:r>
-            <w:r>
-              <w:rPr>
-                <w:rFonts w:asciiTheme="minorHAnsi" w:eastAsiaTheme="minorEastAsia" w:hAnsiTheme="minorHAnsi" w:cstheme="minorBidi"/>
-                <w:noProof/>
-                <w:sz w:val="22"/>
-                <w:szCs w:val="22"/>
-                <w:lang w:val="ru-RU"/>
-              </w:rPr>
-              <w:tab/>
-            </w:r>
-            <w:r>
-              <w:rPr>
-                <w:rStyle w:val="af7"/>
-                <w:noProof/>
-                <w:lang w:val="ru-RU"/>
-              </w:rPr>
-              <w:t>Кольцевые структуры</w:t>
-            </w:r>
-            <w:r>
-              <w:rPr>
-                <w:noProof/>
-                <w:webHidden/>
-              </w:rPr>
-              <w:tab/>
-            </w:r>
-            <w:r>
-              <w:rPr>
-                <w:noProof/>
-                <w:webHidden/>
-              </w:rPr>
-              <w:fldChar w:fldCharType="begin"/>
-            </w:r>
-            <w:r>
-              <w:rPr>
-                <w:noProof/>
-                <w:webHidden/>
-              </w:rPr>
-              <w:instrText xml:space="preserve"> PAGEREF _Toc502001563 \h </w:instrText>
-            </w:r>
-            <w:r>
-              <w:rPr>
-                <w:noProof/>
-                <w:webHidden/>
-              </w:rPr>
-            </w:r>
-            <w:r>
-              <w:rPr>
-                <w:noProof/>
-                <w:webHidden/>
-              </w:rPr>
-              <w:fldChar w:fldCharType="separate"/>
-            </w:r>
-            <w:r>
-              <w:rPr>
-                <w:noProof/>
-                <w:webHidden/>
-              </w:rPr>
-              <w:t>7</w:t>
-            </w:r>
-            <w:r>
-              <w:rPr>
-                <w:noProof/>
-                <w:webHidden/>
-              </w:rPr>
-              <w:fldChar w:fldCharType="end"/>
-            </w:r>
-          </w:hyperlink>
-        </w:p>
-        <w:p>
-          <w:pPr>
-            <w:pStyle w:val="31"/>
-            <w:rPr>
-              <w:rFonts w:asciiTheme="minorHAnsi" w:eastAsiaTheme="minorEastAsia" w:hAnsiTheme="minorHAnsi" w:cstheme="minorBidi"/>
-              <w:noProof/>
-              <w:sz w:val="22"/>
-              <w:szCs w:val="22"/>
-              <w:lang w:val="ru-RU"/>
-            </w:rPr>
-          </w:pPr>
-          <w:hyperlink w:anchor="_Toc502001564" w:history="1">
-            <w:r>
-              <w:rPr>
-                <w:rStyle w:val="af7"/>
-                <w:noProof/>
-                <w:lang w:val="ru-RU" w:bidi="x-none"/>
-                <w14:scene3d>
-                  <w14:camera w14:prst="orthographicFront"/>
-                  <w14:lightRig w14:rig="threePt" w14:dir="t">
-                    <w14:rot w14:lat="0" w14:lon="0" w14:rev="0"/>
-                  </w14:lightRig>
-                </w14:scene3d>
-              </w:rPr>
-              <w:t>1.1.4</w:t>
-            </w:r>
-            <w:r>
-              <w:rPr>
-                <w:rFonts w:asciiTheme="minorHAnsi" w:eastAsiaTheme="minorEastAsia" w:hAnsiTheme="minorHAnsi" w:cstheme="minorBidi"/>
-                <w:noProof/>
-                <w:sz w:val="22"/>
-                <w:szCs w:val="22"/>
-                <w:lang w:val="ru-RU"/>
-              </w:rPr>
-              <w:tab/>
-            </w:r>
-            <w:r>
-              <w:rPr>
-                <w:rStyle w:val="af7"/>
-                <w:noProof/>
-                <w:lang w:val="ru-RU"/>
-              </w:rPr>
-              <w:t>Системное резервирование</w:t>
-            </w:r>
-            <w:r>
-              <w:rPr>
-                <w:noProof/>
-                <w:webHidden/>
-              </w:rPr>
-              <w:tab/>
-            </w:r>
-            <w:r>
-              <w:rPr>
-                <w:noProof/>
-                <w:webHidden/>
-              </w:rPr>
-              <w:fldChar w:fldCharType="begin"/>
-            </w:r>
-            <w:r>
-              <w:rPr>
-                <w:noProof/>
-                <w:webHidden/>
-              </w:rPr>
-              <w:instrText xml:space="preserve"> PAGEREF _Toc502001564 \h </w:instrText>
-            </w:r>
-            <w:r>
-              <w:rPr>
-                <w:noProof/>
-                <w:webHidden/>
-              </w:rPr>
-            </w:r>
-            <w:r>
-              <w:rPr>
-                <w:noProof/>
-                <w:webHidden/>
-              </w:rPr>
-              <w:fldChar w:fldCharType="separate"/>
-            </w:r>
-            <w:r>
-              <w:rPr>
-                <w:noProof/>
-                <w:webHidden/>
-              </w:rPr>
-              <w:t>8</w:t>
-            </w:r>
-            <w:r>
-              <w:rPr>
-                <w:noProof/>
-                <w:webHidden/>
-              </w:rPr>
-              <w:fldChar w:fldCharType="end"/>
-            </w:r>
-          </w:hyperlink>
-        </w:p>
-        <w:p>
-          <w:pPr>
-            <w:pStyle w:val="31"/>
-            <w:rPr>
-              <w:rFonts w:asciiTheme="minorHAnsi" w:eastAsiaTheme="minorEastAsia" w:hAnsiTheme="minorHAnsi" w:cstheme="minorBidi"/>
-              <w:noProof/>
-              <w:sz w:val="22"/>
-              <w:szCs w:val="22"/>
-              <w:lang w:val="ru-RU"/>
-            </w:rPr>
-          </w:pPr>
-          <w:hyperlink w:anchor="_Toc502001565" w:history="1">
-            <w:r>
-              <w:rPr>
-                <w:rStyle w:val="af7"/>
-                <w:noProof/>
-                <w:lang w:val="ru-RU" w:bidi="x-none"/>
-                <w14:scene3d>
-                  <w14:camera w14:prst="orthographicFront"/>
-                  <w14:lightRig w14:rig="threePt" w14:dir="t">
-                    <w14:rot w14:lat="0" w14:lon="0" w14:rev="0"/>
-                  </w14:lightRig>
-                </w14:scene3d>
-              </w:rPr>
-              <w:t>1.1.5</w:t>
-            </w:r>
-            <w:r>
-              <w:rPr>
-                <w:rFonts w:asciiTheme="minorHAnsi" w:eastAsiaTheme="minorEastAsia" w:hAnsiTheme="minorHAnsi" w:cstheme="minorBidi"/>
-                <w:noProof/>
-                <w:sz w:val="22"/>
-                <w:szCs w:val="22"/>
-                <w:lang w:val="ru-RU"/>
-              </w:rPr>
-              <w:tab/>
-            </w:r>
-            <w:r>
-              <w:rPr>
-                <w:rStyle w:val="af7"/>
-                <w:noProof/>
-                <w:lang w:val="ru-RU"/>
-              </w:rPr>
-              <w:t>Надежность оптоволоконной сети</w:t>
-            </w:r>
-            <w:r>
-              <w:rPr>
-                <w:noProof/>
-                <w:webHidden/>
-              </w:rPr>
-              <w:tab/>
-            </w:r>
-            <w:r>
-              <w:rPr>
-                <w:noProof/>
-                <w:webHidden/>
-              </w:rPr>
-              <w:fldChar w:fldCharType="begin"/>
-            </w:r>
-            <w:r>
-              <w:rPr>
-                <w:noProof/>
-                <w:webHidden/>
-              </w:rPr>
-              <w:instrText xml:space="preserve"> PAGEREF _Toc502001565 \h </w:instrText>
-            </w:r>
-            <w:r>
-              <w:rPr>
-                <w:noProof/>
-                <w:webHidden/>
-              </w:rPr>
-            </w:r>
-            <w:r>
-              <w:rPr>
-                <w:noProof/>
-                <w:webHidden/>
-              </w:rPr>
-              <w:fldChar w:fldCharType="separate"/>
-            </w:r>
-            <w:r>
-              <w:rPr>
-                <w:noProof/>
-                <w:webHidden/>
-              </w:rPr>
-              <w:t>8</w:t>
-            </w:r>
-            <w:r>
-              <w:rPr>
-                <w:noProof/>
-                <w:webHidden/>
-              </w:rPr>
-              <w:fldChar w:fldCharType="end"/>
-            </w:r>
-          </w:hyperlink>
-        </w:p>
-        <w:p>
-          <w:pPr>
-            <w:pStyle w:val="31"/>
-            <w:rPr>
-              <w:rFonts w:asciiTheme="minorHAnsi" w:eastAsiaTheme="minorEastAsia" w:hAnsiTheme="minorHAnsi" w:cstheme="minorBidi"/>
-              <w:noProof/>
-              <w:sz w:val="22"/>
-              <w:szCs w:val="22"/>
-              <w:lang w:val="ru-RU"/>
-            </w:rPr>
-          </w:pPr>
-          <w:hyperlink w:anchor="_Toc502001566" w:history="1">
-            <w:r>
-              <w:rPr>
-                <w:rStyle w:val="af7"/>
-                <w:noProof/>
-                <w:lang w:val="ru-RU" w:bidi="x-none"/>
-                <w14:scene3d>
-                  <w14:camera w14:prst="orthographicFront"/>
-                  <w14:lightRig w14:rig="threePt" w14:dir="t">
-                    <w14:rot w14:lat="0" w14:lon="0" w14:rev="0"/>
-                  </w14:lightRig>
-                </w14:scene3d>
-              </w:rPr>
-              <w:t>1.1.6</w:t>
-            </w:r>
-            <w:r>
-              <w:rPr>
-                <w:rFonts w:asciiTheme="minorHAnsi" w:eastAsiaTheme="minorEastAsia" w:hAnsiTheme="minorHAnsi" w:cstheme="minorBidi"/>
-                <w:noProof/>
-                <w:sz w:val="22"/>
-                <w:szCs w:val="22"/>
-                <w:lang w:val="ru-RU"/>
-              </w:rPr>
-              <w:tab/>
-            </w:r>
-            <w:r>
-              <w:rPr>
-                <w:rStyle w:val="af7"/>
-                <w:noProof/>
-                <w:lang w:val="ru-RU"/>
-              </w:rPr>
-              <w:t>Достоверность информации</w:t>
-            </w:r>
-            <w:r>
-              <w:rPr>
-                <w:noProof/>
-                <w:webHidden/>
-              </w:rPr>
-              <w:tab/>
-            </w:r>
-            <w:r>
-              <w:rPr>
-                <w:noProof/>
-                <w:webHidden/>
-              </w:rPr>
-              <w:fldChar w:fldCharType="begin"/>
-            </w:r>
-            <w:r>
-              <w:rPr>
-                <w:noProof/>
-                <w:webHidden/>
-              </w:rPr>
-              <w:instrText xml:space="preserve"> PAGEREF _Toc502001566 \h </w:instrText>
-            </w:r>
-            <w:r>
-              <w:rPr>
-                <w:noProof/>
-                <w:webHidden/>
-              </w:rPr>
-            </w:r>
-            <w:r>
-              <w:rPr>
-                <w:noProof/>
-                <w:webHidden/>
-              </w:rPr>
-              <w:fldChar w:fldCharType="separate"/>
-            </w:r>
-            <w:r>
-              <w:rPr>
-                <w:noProof/>
-                <w:webHidden/>
-              </w:rPr>
-              <w:t>9</w:t>
-            </w:r>
-            <w:r>
-              <w:rPr>
-                <w:noProof/>
-                <w:webHidden/>
-              </w:rPr>
-              <w:fldChar w:fldCharType="end"/>
-            </w:r>
-          </w:hyperlink>
-        </w:p>
-        <w:p>
-          <w:pPr>
-            <w:pStyle w:val="23"/>
-            <w:rPr>
-              <w:rFonts w:asciiTheme="minorHAnsi" w:eastAsiaTheme="minorEastAsia" w:hAnsiTheme="minorHAnsi" w:cstheme="minorBidi"/>
-              <w:noProof/>
-              <w:sz w:val="22"/>
-              <w:szCs w:val="22"/>
-              <w:lang w:val="ru-RU"/>
-            </w:rPr>
-          </w:pPr>
-          <w:hyperlink w:anchor="_Toc502001567" w:history="1">
-            <w:r>
-              <w:rPr>
-                <w:rStyle w:val="af7"/>
-                <w:noProof/>
-              </w:rPr>
-              <w:t>1.2</w:t>
-            </w:r>
-            <w:r>
-              <w:rPr>
-                <w:rFonts w:asciiTheme="minorHAnsi" w:eastAsiaTheme="minorEastAsia" w:hAnsiTheme="minorHAnsi" w:cstheme="minorBidi"/>
-                <w:noProof/>
-                <w:sz w:val="22"/>
-                <w:szCs w:val="22"/>
-                <w:lang w:val="ru-RU"/>
-              </w:rPr>
-              <w:tab/>
-            </w:r>
-            <w:r>
-              <w:rPr>
-                <w:rStyle w:val="af7"/>
-                <w:noProof/>
-                <w:lang w:val="ru-RU"/>
-              </w:rPr>
-              <w:t>Обзор систем аналогов</w:t>
-            </w:r>
-            <w:r>
-              <w:rPr>
-                <w:noProof/>
-                <w:webHidden/>
-              </w:rPr>
-              <w:tab/>
-            </w:r>
-            <w:r>
-              <w:rPr>
-                <w:noProof/>
-                <w:webHidden/>
-              </w:rPr>
-              <w:fldChar w:fldCharType="begin"/>
-            </w:r>
-            <w:r>
-              <w:rPr>
-                <w:noProof/>
-                <w:webHidden/>
-              </w:rPr>
-              <w:instrText xml:space="preserve"> PAGEREF _Toc502001567 \h </w:instrText>
-            </w:r>
-            <w:r>
-              <w:rPr>
-                <w:noProof/>
-                <w:webHidden/>
-              </w:rPr>
-            </w:r>
-            <w:r>
-              <w:rPr>
-                <w:noProof/>
-                <w:webHidden/>
-              </w:rPr>
-              <w:fldChar w:fldCharType="separate"/>
-            </w:r>
-            <w:r>
-              <w:rPr>
-                <w:noProof/>
-                <w:webHidden/>
-              </w:rPr>
-              <w:t>10</w:t>
-            </w:r>
-            <w:r>
-              <w:rPr>
-                <w:noProof/>
-                <w:webHidden/>
-              </w:rPr>
-              <w:fldChar w:fldCharType="end"/>
-            </w:r>
-          </w:hyperlink>
-        </w:p>
-        <w:p>
-          <w:pPr>
-            <w:pStyle w:val="31"/>
-            <w:rPr>
-              <w:rFonts w:asciiTheme="minorHAnsi" w:eastAsiaTheme="minorEastAsia" w:hAnsiTheme="minorHAnsi" w:cstheme="minorBidi"/>
-              <w:noProof/>
-              <w:sz w:val="22"/>
-              <w:szCs w:val="22"/>
-              <w:lang w:val="ru-RU"/>
-            </w:rPr>
-          </w:pPr>
-          <w:hyperlink w:anchor="_Toc502001568" w:history="1">
-            <w:r>
-              <w:rPr>
-                <w:rStyle w:val="af7"/>
-                <w:noProof/>
-                <w:lang w:val="ru-RU" w:bidi="x-none"/>
-                <w14:scene3d>
-                  <w14:camera w14:prst="orthographicFront"/>
-                  <w14:lightRig w14:rig="threePt" w14:dir="t">
-                    <w14:rot w14:lat="0" w14:lon="0" w14:rev="0"/>
-                  </w14:lightRig>
-                </w14:scene3d>
-              </w:rPr>
-              <w:t>1.1.1</w:t>
-            </w:r>
-            <w:r>
-              <w:rPr>
-                <w:rFonts w:asciiTheme="minorHAnsi" w:eastAsiaTheme="minorEastAsia" w:hAnsiTheme="minorHAnsi" w:cstheme="minorBidi"/>
-                <w:noProof/>
-                <w:sz w:val="22"/>
-                <w:szCs w:val="22"/>
-                <w:lang w:val="ru-RU"/>
-              </w:rPr>
-              <w:tab/>
-            </w:r>
-            <w:r>
-              <w:rPr>
-                <w:rStyle w:val="af7"/>
-                <w:noProof/>
-                <w:lang w:val="ru-RU"/>
-              </w:rPr>
-              <w:t>Система «Автоматизированная система моделирования и анализа волоконно-оптических датчиков на брэгговских решетках»</w:t>
-            </w:r>
-            <w:r>
-              <w:rPr>
-                <w:noProof/>
-                <w:webHidden/>
-              </w:rPr>
-              <w:tab/>
-            </w:r>
-            <w:r>
-              <w:rPr>
-                <w:noProof/>
-                <w:webHidden/>
-              </w:rPr>
-              <w:fldChar w:fldCharType="begin"/>
-            </w:r>
-            <w:r>
-              <w:rPr>
-                <w:noProof/>
-                <w:webHidden/>
-              </w:rPr>
-              <w:instrText xml:space="preserve"> PAGEREF _Toc502001568 \h </w:instrText>
-            </w:r>
-            <w:r>
-              <w:rPr>
-                <w:noProof/>
-                <w:webHidden/>
-              </w:rPr>
-            </w:r>
-            <w:r>
-              <w:rPr>
-                <w:noProof/>
-                <w:webHidden/>
-              </w:rPr>
-              <w:fldChar w:fldCharType="separate"/>
-            </w:r>
-            <w:r>
-              <w:rPr>
-                <w:noProof/>
-                <w:webHidden/>
-              </w:rPr>
-              <w:t>10</w:t>
-            </w:r>
-            <w:r>
-              <w:rPr>
-                <w:noProof/>
-                <w:webHidden/>
-              </w:rPr>
-              <w:fldChar w:fldCharType="end"/>
-            </w:r>
-          </w:hyperlink>
-        </w:p>
-        <w:p>
-          <w:pPr>
-            <w:pStyle w:val="31"/>
-            <w:rPr>
-              <w:rFonts w:asciiTheme="minorHAnsi" w:eastAsiaTheme="minorEastAsia" w:hAnsiTheme="minorHAnsi" w:cstheme="minorBidi"/>
-              <w:noProof/>
-              <w:sz w:val="22"/>
-              <w:szCs w:val="22"/>
-              <w:lang w:val="ru-RU"/>
-            </w:rPr>
-          </w:pPr>
-          <w:hyperlink w:anchor="_Toc502001569" w:history="1">
-            <w:r>
-              <w:rPr>
-                <w:rStyle w:val="af7"/>
-                <w:noProof/>
-                <w:lang w:val="ru-RU" w:bidi="x-none"/>
-                <w14:scene3d>
-                  <w14:camera w14:prst="orthographicFront"/>
-                  <w14:lightRig w14:rig="threePt" w14:dir="t">
-                    <w14:rot w14:lat="0" w14:lon="0" w14:rev="0"/>
-                  </w14:lightRig>
-                </w14:scene3d>
-              </w:rPr>
-              <w:t>1.1.2</w:t>
-            </w:r>
-            <w:r>
-              <w:rPr>
-                <w:rFonts w:asciiTheme="minorHAnsi" w:eastAsiaTheme="minorEastAsia" w:hAnsiTheme="minorHAnsi" w:cstheme="minorBidi"/>
-                <w:noProof/>
-                <w:sz w:val="22"/>
-                <w:szCs w:val="22"/>
-                <w:lang w:val="ru-RU"/>
-              </w:rPr>
-              <w:tab/>
-            </w:r>
-            <w:r>
-              <w:rPr>
-                <w:rStyle w:val="af7"/>
-                <w:noProof/>
-                <w:lang w:val="ru-RU"/>
-              </w:rPr>
-              <w:t xml:space="preserve">Система </w:t>
-            </w:r>
-            <w:r>
-              <w:rPr>
-                <w:rStyle w:val="af7"/>
-                <w:noProof/>
-              </w:rPr>
-              <w:t>«Trace Mode»</w:t>
-            </w:r>
-            <w:r>
-              <w:rPr>
-                <w:noProof/>
-                <w:webHidden/>
-              </w:rPr>
-              <w:tab/>
-            </w:r>
-            <w:r>
-              <w:rPr>
-                <w:noProof/>
-                <w:webHidden/>
-              </w:rPr>
-              <w:fldChar w:fldCharType="begin"/>
-            </w:r>
-            <w:r>
-              <w:rPr>
-                <w:noProof/>
-                <w:webHidden/>
-              </w:rPr>
-              <w:instrText xml:space="preserve"> PAGEREF _Toc502001569 \h </w:instrText>
+              <w:instrText xml:space="preserve"> PAGEREF _Toc502161636 \h </w:instrText>
             </w:r>
             <w:r>
               <w:rPr>
@@ -1802,30 +5554,34 @@
         </w:p>
         <w:p>
           <w:pPr>
-            <w:pStyle w:val="23"/>
+            <w:pStyle w:val="31"/>
             <w:rPr>
               <w:rFonts w:asciiTheme="minorHAnsi" w:eastAsiaTheme="minorEastAsia" w:hAnsiTheme="minorHAnsi" w:cstheme="minorBidi"/>
               <w:noProof/>
-              <w:sz w:val="22"/>
-              <w:szCs w:val="22"/>
               <w:lang w:val="ru-RU"/>
             </w:rPr>
           </w:pPr>
-          <w:hyperlink w:anchor="_Toc502001570" w:history="1">
+          <w:hyperlink w:anchor="_Toc502161637" w:history="1">
             <w:r>
               <w:rPr>
                 <w:rStyle w:val="af7"/>
                 <w:noProof/>
-                <w:lang w:val="ru-RU"/>
+                <w:sz w:val="28"/>
+                <w:szCs w:val="28"/>
+                <w:lang w:val="ru-RU" w:bidi="x-none"/>
+                <w14:scene3d>
+                  <w14:camera w14:prst="orthographicFront"/>
+                  <w14:lightRig w14:rig="threePt" w14:dir="t">
+                    <w14:rot w14:lat="0" w14:lon="0" w14:rev="0"/>
+                  </w14:lightRig>
+                </w14:scene3d>
               </w:rPr>
-              <w:t>1.3</w:t>
+              <w:t>1.1.2</w:t>
             </w:r>
             <w:r>
               <w:rPr>
                 <w:rFonts w:asciiTheme="minorHAnsi" w:eastAsiaTheme="minorEastAsia" w:hAnsiTheme="minorHAnsi" w:cstheme="minorBidi"/>
                 <w:noProof/>
-                <w:sz w:val="22"/>
-                <w:szCs w:val="22"/>
                 <w:lang w:val="ru-RU"/>
               </w:rPr>
               <w:tab/>
@@ -1834,9 +5590,11 @@
               <w:rPr>
                 <w:rStyle w:val="af7"/>
                 <w:noProof/>
+                <w:sz w:val="28"/>
+                <w:szCs w:val="28"/>
                 <w:lang w:val="ru-RU"/>
               </w:rPr>
-              <w:t>Постановка задачи</w:t>
+              <w:t>Линейное резервирование</w:t>
             </w:r>
             <w:r>
               <w:rPr>
@@ -1857,7 +5615,101 @@
                 <w:noProof/>
                 <w:webHidden/>
               </w:rPr>
-              <w:instrText xml:space="preserve"> PAGEREF _Toc502001570 \h </w:instrText>
+              <w:instrText xml:space="preserve"> PAGEREF _Toc502161637 \h </w:instrText>
+            </w:r>
+            <w:r>
+              <w:rPr>
+                <w:noProof/>
+                <w:webHidden/>
+              </w:rPr>
+            </w:r>
+            <w:r>
+              <w:rPr>
+                <w:noProof/>
+                <w:webHidden/>
+              </w:rPr>
+              <w:fldChar w:fldCharType="separate"/>
+            </w:r>
+            <w:r>
+              <w:rPr>
+                <w:noProof/>
+                <w:webHidden/>
+              </w:rPr>
+              <w:t>12</w:t>
+            </w:r>
+            <w:r>
+              <w:rPr>
+                <w:noProof/>
+                <w:webHidden/>
+              </w:rPr>
+              <w:fldChar w:fldCharType="end"/>
+            </w:r>
+          </w:hyperlink>
+        </w:p>
+        <w:p>
+          <w:pPr>
+            <w:pStyle w:val="31"/>
+            <w:rPr>
+              <w:rFonts w:asciiTheme="minorHAnsi" w:eastAsiaTheme="minorEastAsia" w:hAnsiTheme="minorHAnsi" w:cstheme="minorBidi"/>
+              <w:noProof/>
+              <w:lang w:val="ru-RU"/>
+            </w:rPr>
+          </w:pPr>
+          <w:hyperlink w:anchor="_Toc502161638" w:history="1">
+            <w:r>
+              <w:rPr>
+                <w:rStyle w:val="af7"/>
+                <w:noProof/>
+                <w:sz w:val="28"/>
+                <w:szCs w:val="28"/>
+                <w:lang w:val="ru-RU" w:bidi="x-none"/>
+                <w14:scene3d>
+                  <w14:camera w14:prst="orthographicFront"/>
+                  <w14:lightRig w14:rig="threePt" w14:dir="t">
+                    <w14:rot w14:lat="0" w14:lon="0" w14:rev="0"/>
+                  </w14:lightRig>
+                </w14:scene3d>
+              </w:rPr>
+              <w:t>1.1.3</w:t>
+            </w:r>
+            <w:r>
+              <w:rPr>
+                <w:rFonts w:asciiTheme="minorHAnsi" w:eastAsiaTheme="minorEastAsia" w:hAnsiTheme="minorHAnsi" w:cstheme="minorBidi"/>
+                <w:noProof/>
+                <w:lang w:val="ru-RU"/>
+              </w:rPr>
+              <w:tab/>
+            </w:r>
+            <w:r>
+              <w:rPr>
+                <w:rStyle w:val="af7"/>
+                <w:noProof/>
+                <w:sz w:val="28"/>
+                <w:szCs w:val="28"/>
+                <w:lang w:val="ru-RU"/>
+              </w:rPr>
+              <w:t>Кольцевые структуры</w:t>
+            </w:r>
+            <w:r>
+              <w:rPr>
+                <w:noProof/>
+                <w:webHidden/>
+              </w:rPr>
+              <w:tab/>
+            </w:r>
+            <w:r>
+              <w:rPr>
+                <w:noProof/>
+                <w:webHidden/>
+              </w:rPr>
+              <w:fldChar w:fldCharType="begin"/>
+            </w:r>
+            <w:r>
+              <w:rPr>
+                <w:noProof/>
+                <w:webHidden/>
+              </w:rPr>
+              <w:instrText xml:space="preserve"> PAGEREF _Toc502161638 \h </w:instrText>
             </w:r>
             <w:r>
               <w:rPr>
@@ -1890,23 +5742,47 @@
         </w:p>
         <w:p>
           <w:pPr>
-            <w:pStyle w:val="17"/>
+            <w:pStyle w:val="31"/>
             <w:rPr>
               <w:rFonts w:asciiTheme="minorHAnsi" w:eastAsiaTheme="minorEastAsia" w:hAnsiTheme="minorHAnsi" w:cstheme="minorBidi"/>
               <w:noProof/>
-              <w:sz w:val="22"/>
-              <w:szCs w:val="22"/>
               <w:lang w:val="ru-RU"/>
             </w:rPr>
           </w:pPr>
-          <w:hyperlink w:anchor="_Toc502001571" w:history="1">
+          <w:hyperlink w:anchor="_Toc502161639" w:history="1">
             <w:r>
               <w:rPr>
                 <w:rStyle w:val="af7"/>
                 <w:noProof/>
+                <w:sz w:val="28"/>
+                <w:szCs w:val="28"/>
+                <w:lang w:val="ru-RU" w:bidi="x-none"/>
+                <w14:scene3d>
+                  <w14:camera w14:prst="orthographicFront"/>
+                  <w14:lightRig w14:rig="threePt" w14:dir="t">
+                    <w14:rot w14:lat="0" w14:lon="0" w14:rev="0"/>
+                  </w14:lightRig>
+                </w14:scene3d>
+              </w:rPr>
+              <w:t>1.1.4</w:t>
+            </w:r>
+            <w:r>
+              <w:rPr>
+                <w:rFonts w:asciiTheme="minorHAnsi" w:eastAsiaTheme="minorEastAsia" w:hAnsiTheme="minorHAnsi" w:cstheme="minorBidi"/>
+                <w:noProof/>
                 <w:lang w:val="ru-RU"/>
               </w:rPr>
-              <w:t>Список использованной литературы</w:t>
+              <w:tab/>
+            </w:r>
+            <w:r>
+              <w:rPr>
+                <w:rStyle w:val="af7"/>
+                <w:noProof/>
+                <w:sz w:val="28"/>
+                <w:szCs w:val="28"/>
+                <w:lang w:val="ru-RU"/>
+              </w:rPr>
+              <w:t>Системное резервирование</w:t>
             </w:r>
             <w:r>
               <w:rPr>
@@ -1927,7 +5803,394 @@
                 <w:noProof/>
                 <w:webHidden/>
               </w:rPr>
-              <w:instrText xml:space="preserve"> PAGEREF _Toc502001571 \h </w:instrText>
+              <w:instrText xml:space="preserve"> PAGEREF _Toc502161639 \h </w:instrText>
+            </w:r>
+            <w:r>
+              <w:rPr>
+                <w:noProof/>
+                <w:webHidden/>
+              </w:rPr>
+            </w:r>
+            <w:r>
+              <w:rPr>
+                <w:noProof/>
+                <w:webHidden/>
+              </w:rPr>
+              <w:fldChar w:fldCharType="separate"/>
+            </w:r>
+            <w:r>
+              <w:rPr>
+                <w:noProof/>
+                <w:webHidden/>
+              </w:rPr>
+              <w:t>14</w:t>
+            </w:r>
+            <w:r>
+              <w:rPr>
+                <w:noProof/>
+                <w:webHidden/>
+              </w:rPr>
+              <w:fldChar w:fldCharType="end"/>
+            </w:r>
+          </w:hyperlink>
+        </w:p>
+        <w:p>
+          <w:pPr>
+            <w:pStyle w:val="31"/>
+            <w:rPr>
+              <w:rFonts w:asciiTheme="minorHAnsi" w:eastAsiaTheme="minorEastAsia" w:hAnsiTheme="minorHAnsi" w:cstheme="minorBidi"/>
+              <w:noProof/>
+              <w:lang w:val="ru-RU"/>
+            </w:rPr>
+          </w:pPr>
+          <w:hyperlink w:anchor="_Toc502161640" w:history="1">
+            <w:r>
+              <w:rPr>
+                <w:rStyle w:val="af7"/>
+                <w:noProof/>
+                <w:sz w:val="28"/>
+                <w:szCs w:val="28"/>
+                <w:lang w:val="ru-RU" w:bidi="x-none"/>
+                <w14:scene3d>
+                  <w14:camera w14:prst="orthographicFront"/>
+                  <w14:lightRig w14:rig="threePt" w14:dir="t">
+                    <w14:rot w14:lat="0" w14:lon="0" w14:rev="0"/>
+                  </w14:lightRig>
+                </w14:scene3d>
+              </w:rPr>
+              <w:t>1.1.5</w:t>
+            </w:r>
+            <w:r>
+              <w:rPr>
+                <w:rFonts w:asciiTheme="minorHAnsi" w:eastAsiaTheme="minorEastAsia" w:hAnsiTheme="minorHAnsi" w:cstheme="minorBidi"/>
+                <w:noProof/>
+                <w:lang w:val="ru-RU"/>
+              </w:rPr>
+              <w:tab/>
+            </w:r>
+            <w:r>
+              <w:rPr>
+                <w:rStyle w:val="af7"/>
+                <w:noProof/>
+                <w:sz w:val="28"/>
+                <w:szCs w:val="28"/>
+                <w:lang w:val="ru-RU"/>
+              </w:rPr>
+              <w:t>Надежность оптоволоконной сети</w:t>
+            </w:r>
+            <w:r>
+              <w:rPr>
+                <w:noProof/>
+                <w:webHidden/>
+              </w:rPr>
+              <w:tab/>
+            </w:r>
+            <w:r>
+              <w:rPr>
+                <w:noProof/>
+                <w:webHidden/>
+              </w:rPr>
+              <w:fldChar w:fldCharType="begin"/>
+            </w:r>
+            <w:r>
+              <w:rPr>
+                <w:noProof/>
+                <w:webHidden/>
+              </w:rPr>
+              <w:instrText xml:space="preserve"> PAGEREF _Toc502161640 \h </w:instrText>
+            </w:r>
+            <w:r>
+              <w:rPr>
+                <w:noProof/>
+                <w:webHidden/>
+              </w:rPr>
+            </w:r>
+            <w:r>
+              <w:rPr>
+                <w:noProof/>
+                <w:webHidden/>
+              </w:rPr>
+              <w:fldChar w:fldCharType="separate"/>
+            </w:r>
+            <w:r>
+              <w:rPr>
+                <w:noProof/>
+                <w:webHidden/>
+              </w:rPr>
+              <w:t>14</w:t>
+            </w:r>
+            <w:r>
+              <w:rPr>
+                <w:noProof/>
+                <w:webHidden/>
+              </w:rPr>
+              <w:fldChar w:fldCharType="end"/>
+            </w:r>
+          </w:hyperlink>
+        </w:p>
+        <w:p>
+          <w:pPr>
+            <w:pStyle w:val="31"/>
+            <w:rPr>
+              <w:rFonts w:asciiTheme="minorHAnsi" w:eastAsiaTheme="minorEastAsia" w:hAnsiTheme="minorHAnsi" w:cstheme="minorBidi"/>
+              <w:noProof/>
+              <w:lang w:val="ru-RU"/>
+            </w:rPr>
+          </w:pPr>
+          <w:hyperlink w:anchor="_Toc502161641" w:history="1">
+            <w:r>
+              <w:rPr>
+                <w:rStyle w:val="af7"/>
+                <w:noProof/>
+                <w:sz w:val="28"/>
+                <w:szCs w:val="28"/>
+                <w:lang w:val="ru-RU" w:bidi="x-none"/>
+                <w14:scene3d>
+                  <w14:camera w14:prst="orthographicFront"/>
+                  <w14:lightRig w14:rig="threePt" w14:dir="t">
+                    <w14:rot w14:lat="0" w14:lon="0" w14:rev="0"/>
+                  </w14:lightRig>
+                </w14:scene3d>
+              </w:rPr>
+              <w:t>1.1.6</w:t>
+            </w:r>
+            <w:r>
+              <w:rPr>
+                <w:rFonts w:asciiTheme="minorHAnsi" w:eastAsiaTheme="minorEastAsia" w:hAnsiTheme="minorHAnsi" w:cstheme="minorBidi"/>
+                <w:noProof/>
+                <w:lang w:val="ru-RU"/>
+              </w:rPr>
+              <w:tab/>
+            </w:r>
+            <w:r>
+              <w:rPr>
+                <w:rStyle w:val="af7"/>
+                <w:noProof/>
+                <w:sz w:val="28"/>
+                <w:szCs w:val="28"/>
+                <w:lang w:val="ru-RU"/>
+              </w:rPr>
+              <w:t>Достоверность информации</w:t>
+            </w:r>
+            <w:r>
+              <w:rPr>
+                <w:noProof/>
+                <w:webHidden/>
+              </w:rPr>
+              <w:tab/>
+            </w:r>
+            <w:r>
+              <w:rPr>
+                <w:noProof/>
+                <w:webHidden/>
+              </w:rPr>
+              <w:fldChar w:fldCharType="begin"/>
+            </w:r>
+            <w:r>
+              <w:rPr>
+                <w:noProof/>
+                <w:webHidden/>
+              </w:rPr>
+              <w:instrText xml:space="preserve"> PAGEREF _Toc502161641 \h </w:instrText>
+            </w:r>
+            <w:r>
+              <w:rPr>
+                <w:noProof/>
+                <w:webHidden/>
+              </w:rPr>
+            </w:r>
+            <w:r>
+              <w:rPr>
+                <w:noProof/>
+                <w:webHidden/>
+              </w:rPr>
+              <w:fldChar w:fldCharType="separate"/>
+            </w:r>
+            <w:r>
+              <w:rPr>
+                <w:noProof/>
+                <w:webHidden/>
+              </w:rPr>
+              <w:t>15</w:t>
+            </w:r>
+            <w:r>
+              <w:rPr>
+                <w:noProof/>
+                <w:webHidden/>
+              </w:rPr>
+              <w:fldChar w:fldCharType="end"/>
+            </w:r>
+          </w:hyperlink>
+        </w:p>
+        <w:p>
+          <w:pPr>
+            <w:pStyle w:val="23"/>
+            <w:rPr>
+              <w:rFonts w:asciiTheme="minorHAnsi" w:eastAsiaTheme="minorEastAsia" w:hAnsiTheme="minorHAnsi" w:cstheme="minorBidi"/>
+              <w:noProof/>
+              <w:sz w:val="28"/>
+              <w:szCs w:val="28"/>
+              <w:lang w:val="ru-RU"/>
+            </w:rPr>
+          </w:pPr>
+          <w:hyperlink w:anchor="_Toc502161642" w:history="1">
+            <w:r>
+              <w:rPr>
+                <w:rStyle w:val="af7"/>
+                <w:noProof/>
+                <w:sz w:val="28"/>
+                <w:szCs w:val="28"/>
+              </w:rPr>
+              <w:t>1.2</w:t>
+            </w:r>
+            <w:r>
+              <w:rPr>
+                <w:rFonts w:asciiTheme="minorHAnsi" w:eastAsiaTheme="minorEastAsia" w:hAnsiTheme="minorHAnsi" w:cstheme="minorBidi"/>
+                <w:noProof/>
+                <w:sz w:val="28"/>
+                <w:szCs w:val="28"/>
+                <w:lang w:val="ru-RU"/>
+              </w:rPr>
+              <w:tab/>
+            </w:r>
+            <w:r>
+              <w:rPr>
+                <w:rStyle w:val="af7"/>
+                <w:noProof/>
+                <w:sz w:val="28"/>
+                <w:szCs w:val="28"/>
+                <w:lang w:val="ru-RU"/>
+              </w:rPr>
+              <w:t>Обзор систем аналогов</w:t>
+            </w:r>
+            <w:r>
+              <w:rPr>
+                <w:noProof/>
+                <w:webHidden/>
+                <w:sz w:val="28"/>
+                <w:szCs w:val="28"/>
+              </w:rPr>
+              <w:tab/>
+            </w:r>
+            <w:r>
+              <w:rPr>
+                <w:noProof/>
+                <w:webHidden/>
+                <w:sz w:val="28"/>
+                <w:szCs w:val="28"/>
+              </w:rPr>
+              <w:fldChar w:fldCharType="begin"/>
+            </w:r>
+            <w:r>
+              <w:rPr>
+                <w:noProof/>
+                <w:webHidden/>
+                <w:sz w:val="28"/>
+                <w:szCs w:val="28"/>
+              </w:rPr>
+              <w:instrText xml:space="preserve"> PAGEREF _Toc502161642 \h </w:instrText>
+            </w:r>
+            <w:r>
+              <w:rPr>
+                <w:noProof/>
+                <w:webHidden/>
+                <w:sz w:val="28"/>
+                <w:szCs w:val="28"/>
+              </w:rPr>
+            </w:r>
+            <w:r>
+              <w:rPr>
+                <w:noProof/>
+                <w:webHidden/>
+                <w:sz w:val="28"/>
+                <w:szCs w:val="28"/>
+              </w:rPr>
+              <w:fldChar w:fldCharType="separate"/>
+            </w:r>
+            <w:r>
+              <w:rPr>
+                <w:noProof/>
+                <w:webHidden/>
+                <w:sz w:val="28"/>
+                <w:szCs w:val="28"/>
+              </w:rPr>
+              <w:t>16</w:t>
+            </w:r>
+            <w:r>
+              <w:rPr>
+                <w:noProof/>
+                <w:webHidden/>
+                <w:sz w:val="28"/>
+                <w:szCs w:val="28"/>
+              </w:rPr>
+              <w:fldChar w:fldCharType="end"/>
+            </w:r>
+          </w:hyperlink>
+        </w:p>
+        <w:p>
+          <w:pPr>
+            <w:pStyle w:val="31"/>
+            <w:rPr>
+              <w:rFonts w:asciiTheme="minorHAnsi" w:eastAsiaTheme="minorEastAsia" w:hAnsiTheme="minorHAnsi" w:cstheme="minorBidi"/>
+              <w:noProof/>
+              <w:lang w:val="ru-RU"/>
+            </w:rPr>
+          </w:pPr>
+          <w:hyperlink w:anchor="_Toc502161643" w:history="1">
+            <w:r>
+              <w:rPr>
+                <w:rStyle w:val="af7"/>
+                <w:noProof/>
+                <w:sz w:val="28"/>
+                <w:szCs w:val="28"/>
+                <w:lang w:val="ru-RU" w:bidi="x-none"/>
+                <w14:scene3d>
+                  <w14:camera w14:prst="orthographicFront"/>
+                  <w14:lightRig w14:rig="threePt" w14:dir="t">
+                    <w14:rot w14:lat="0" w14:lon="0" w14:rev="0"/>
+                  </w14:lightRig>
+                </w14:scene3d>
+              </w:rPr>
+              <w:t>1.1.1</w:t>
+            </w:r>
+            <w:r>
+              <w:rPr>
+                <w:rFonts w:asciiTheme="minorHAnsi" w:eastAsiaTheme="minorEastAsia" w:hAnsiTheme="minorHAnsi" w:cstheme="minorBidi"/>
+                <w:noProof/>
+                <w:lang w:val="ru-RU"/>
+              </w:rPr>
+              <w:tab/>
+            </w:r>
+            <w:r>
+              <w:rPr>
+                <w:rStyle w:val="af7"/>
+                <w:noProof/>
+                <w:sz w:val="28"/>
+                <w:szCs w:val="28"/>
+                <w:lang w:val="ru-RU"/>
+              </w:rPr>
+              <w:t>Система «Автоматизированная система моделирования и анализа волоконно-оптических датчиков на брэгговских решетках»</w:t>
+            </w:r>
+            <w:r>
+              <w:rPr>
+                <w:noProof/>
+                <w:webHidden/>
+              </w:rPr>
+              <w:tab/>
+            </w:r>
+            <w:r>
+              <w:rPr>
+                <w:noProof/>
+                <w:webHidden/>
+              </w:rPr>
+              <w:fldChar w:fldCharType="begin"/>
+            </w:r>
+            <w:r>
+              <w:rPr>
+                <w:noProof/>
+                <w:webHidden/>
+              </w:rPr>
+              <w:instrText xml:space="preserve"> PAGEREF _Toc502161643 \h </w:instrText>
             </w:r>
             <w:r>
               <w:rPr>
@@ -1959,10 +6222,310 @@
           </w:hyperlink>
         </w:p>
         <w:p>
+          <w:pPr>
+            <w:pStyle w:val="31"/>
+            <w:rPr>
+              <w:rFonts w:asciiTheme="minorHAnsi" w:eastAsiaTheme="minorEastAsia" w:hAnsiTheme="minorHAnsi" w:cstheme="minorBidi"/>
+              <w:noProof/>
+              <w:lang w:val="ru-RU"/>
+            </w:rPr>
+          </w:pPr>
+          <w:hyperlink w:anchor="_Toc502161644" w:history="1">
+            <w:r>
+              <w:rPr>
+                <w:rStyle w:val="af7"/>
+                <w:noProof/>
+                <w:sz w:val="28"/>
+                <w:szCs w:val="28"/>
+                <w:lang w:val="ru-RU" w:bidi="x-none"/>
+                <w14:scene3d>
+                  <w14:camera w14:prst="orthographicFront"/>
+                  <w14:lightRig w14:rig="threePt" w14:dir="t">
+                    <w14:rot w14:lat="0" w14:lon="0" w14:rev="0"/>
+                  </w14:lightRig>
+                </w14:scene3d>
+              </w:rPr>
+              <w:t>1.1.2</w:t>
+            </w:r>
+            <w:r>
+              <w:rPr>
+                <w:rFonts w:asciiTheme="minorHAnsi" w:eastAsiaTheme="minorEastAsia" w:hAnsiTheme="minorHAnsi" w:cstheme="minorBidi"/>
+                <w:noProof/>
+                <w:lang w:val="ru-RU"/>
+              </w:rPr>
+              <w:tab/>
+            </w:r>
+            <w:r>
+              <w:rPr>
+                <w:rStyle w:val="af7"/>
+                <w:noProof/>
+                <w:sz w:val="28"/>
+                <w:szCs w:val="28"/>
+                <w:lang w:val="ru-RU"/>
+              </w:rPr>
+              <w:t xml:space="preserve">Система </w:t>
+            </w:r>
+            <w:r>
+              <w:rPr>
+                <w:rStyle w:val="af7"/>
+                <w:noProof/>
+                <w:sz w:val="28"/>
+                <w:szCs w:val="28"/>
+              </w:rPr>
+              <w:t>«Trace Mode»</w:t>
+            </w:r>
+            <w:r>
+              <w:rPr>
+                <w:noProof/>
+                <w:webHidden/>
+              </w:rPr>
+              <w:tab/>
+            </w:r>
+            <w:r>
+              <w:rPr>
+                <w:noProof/>
+                <w:webHidden/>
+              </w:rPr>
+              <w:fldChar w:fldCharType="begin"/>
+            </w:r>
+            <w:r>
+              <w:rPr>
+                <w:noProof/>
+                <w:webHidden/>
+              </w:rPr>
+              <w:instrText xml:space="preserve"> PAGEREF _Toc502161644 \h </w:instrText>
+            </w:r>
+            <w:r>
+              <w:rPr>
+                <w:noProof/>
+                <w:webHidden/>
+              </w:rPr>
+            </w:r>
+            <w:r>
+              <w:rPr>
+                <w:noProof/>
+                <w:webHidden/>
+              </w:rPr>
+              <w:fldChar w:fldCharType="separate"/>
+            </w:r>
+            <w:r>
+              <w:rPr>
+                <w:noProof/>
+                <w:webHidden/>
+              </w:rPr>
+              <w:t>17</w:t>
+            </w:r>
+            <w:r>
+              <w:rPr>
+                <w:noProof/>
+                <w:webHidden/>
+              </w:rPr>
+              <w:fldChar w:fldCharType="end"/>
+            </w:r>
+          </w:hyperlink>
+        </w:p>
+        <w:p>
+          <w:pPr>
+            <w:pStyle w:val="23"/>
+            <w:rPr>
+              <w:rFonts w:asciiTheme="minorHAnsi" w:eastAsiaTheme="minorEastAsia" w:hAnsiTheme="minorHAnsi" w:cstheme="minorBidi"/>
+              <w:noProof/>
+              <w:sz w:val="28"/>
+              <w:szCs w:val="28"/>
+              <w:lang w:val="ru-RU"/>
+            </w:rPr>
+          </w:pPr>
+          <w:hyperlink w:anchor="_Toc502161645" w:history="1">
+            <w:r>
+              <w:rPr>
+                <w:rStyle w:val="af7"/>
+                <w:noProof/>
+                <w:sz w:val="28"/>
+                <w:szCs w:val="28"/>
+                <w:lang w:val="ru-RU"/>
+              </w:rPr>
+              <w:t>1.3</w:t>
+            </w:r>
+            <w:r>
+              <w:rPr>
+                <w:rFonts w:asciiTheme="minorHAnsi" w:eastAsiaTheme="minorEastAsia" w:hAnsiTheme="minorHAnsi" w:cstheme="minorBidi"/>
+                <w:noProof/>
+                <w:sz w:val="28"/>
+                <w:szCs w:val="28"/>
+                <w:lang w:val="ru-RU"/>
+              </w:rPr>
+              <w:tab/>
+            </w:r>
+            <w:r>
+              <w:rPr>
+                <w:rStyle w:val="af7"/>
+                <w:noProof/>
+                <w:sz w:val="28"/>
+                <w:szCs w:val="28"/>
+                <w:lang w:val="ru-RU"/>
+              </w:rPr>
+              <w:t>Постановка задачи</w:t>
+            </w:r>
+            <w:r>
+              <w:rPr>
+                <w:noProof/>
+                <w:webHidden/>
+                <w:sz w:val="28"/>
+                <w:szCs w:val="28"/>
+              </w:rPr>
+              <w:tab/>
+            </w:r>
+            <w:r>
+              <w:rPr>
+                <w:noProof/>
+                <w:webHidden/>
+                <w:sz w:val="28"/>
+                <w:szCs w:val="28"/>
+              </w:rPr>
+              <w:fldChar w:fldCharType="begin"/>
+            </w:r>
+            <w:r>
+              <w:rPr>
+                <w:noProof/>
+                <w:webHidden/>
+                <w:sz w:val="28"/>
+                <w:szCs w:val="28"/>
+              </w:rPr>
+              <w:instrText xml:space="preserve"> PAGEREF _Toc502161645 \h </w:instrText>
+            </w:r>
+            <w:r>
+              <w:rPr>
+                <w:noProof/>
+                <w:webHidden/>
+                <w:sz w:val="28"/>
+                <w:szCs w:val="28"/>
+              </w:rPr>
+            </w:r>
+            <w:r>
+              <w:rPr>
+                <w:noProof/>
+                <w:webHidden/>
+                <w:sz w:val="28"/>
+                <w:szCs w:val="28"/>
+              </w:rPr>
+              <w:fldChar w:fldCharType="separate"/>
+            </w:r>
+            <w:r>
+              <w:rPr>
+                <w:noProof/>
+                <w:webHidden/>
+                <w:sz w:val="28"/>
+                <w:szCs w:val="28"/>
+              </w:rPr>
+              <w:t>19</w:t>
+            </w:r>
+            <w:r>
+              <w:rPr>
+                <w:noProof/>
+                <w:webHidden/>
+                <w:sz w:val="28"/>
+                <w:szCs w:val="28"/>
+              </w:rPr>
+              <w:fldChar w:fldCharType="end"/>
+            </w:r>
+          </w:hyperlink>
+        </w:p>
+        <w:p>
+          <w:pPr>
+            <w:pStyle w:val="17"/>
+            <w:rPr>
+              <w:rFonts w:asciiTheme="minorHAnsi" w:eastAsiaTheme="minorEastAsia" w:hAnsiTheme="minorHAnsi" w:cstheme="minorBidi"/>
+              <w:noProof/>
+              <w:sz w:val="28"/>
+              <w:szCs w:val="28"/>
+              <w:lang w:val="ru-RU"/>
+            </w:rPr>
+          </w:pPr>
+          <w:hyperlink w:anchor="_Toc502161646" w:history="1">
+            <w:r>
+              <w:rPr>
+                <w:rStyle w:val="af7"/>
+                <w:noProof/>
+                <w:sz w:val="28"/>
+                <w:szCs w:val="28"/>
+                <w:lang w:val="ru-RU"/>
+              </w:rPr>
+              <w:t>Список использованных источников</w:t>
+            </w:r>
+            <w:r>
+              <w:rPr>
+                <w:noProof/>
+                <w:webHidden/>
+                <w:sz w:val="28"/>
+                <w:szCs w:val="28"/>
+              </w:rPr>
+              <w:tab/>
+            </w:r>
+            <w:r>
+              <w:rPr>
+                <w:noProof/>
+                <w:webHidden/>
+                <w:sz w:val="28"/>
+                <w:szCs w:val="28"/>
+              </w:rPr>
+              <w:fldChar w:fldCharType="begin"/>
+            </w:r>
+            <w:r>
+              <w:rPr>
+                <w:noProof/>
+                <w:webHidden/>
+                <w:sz w:val="28"/>
+                <w:szCs w:val="28"/>
+              </w:rPr>
+              <w:instrText xml:space="preserve"> PAGEREF _Toc502161646 \h </w:instrText>
+            </w:r>
+            <w:r>
+              <w:rPr>
+                <w:noProof/>
+                <w:webHidden/>
+                <w:sz w:val="28"/>
+                <w:szCs w:val="28"/>
+              </w:rPr>
+            </w:r>
+            <w:r>
+              <w:rPr>
+                <w:noProof/>
+                <w:webHidden/>
+                <w:sz w:val="28"/>
+                <w:szCs w:val="28"/>
+              </w:rPr>
+              <w:fldChar w:fldCharType="separate"/>
+            </w:r>
+            <w:r>
+              <w:rPr>
+                <w:noProof/>
+                <w:webHidden/>
+                <w:sz w:val="28"/>
+                <w:szCs w:val="28"/>
+              </w:rPr>
+              <w:t>22</w:t>
+            </w:r>
+            <w:r>
+              <w:rPr>
+                <w:noProof/>
+                <w:webHidden/>
+                <w:sz w:val="28"/>
+                <w:szCs w:val="28"/>
+              </w:rPr>
+              <w:fldChar w:fldCharType="end"/>
+            </w:r>
+          </w:hyperlink>
+        </w:p>
+        <w:p>
+          <w:pPr>
+            <w:spacing w:line="360" w:lineRule="auto"/>
+          </w:pPr>
           <w:r>
             <w:rPr>
               <w:b/>
               <w:bCs/>
+              <w:sz w:val="28"/>
+              <w:szCs w:val="28"/>
             </w:rPr>
             <w:fldChar w:fldCharType="end"/>
           </w:r>
@@ -1982,8 +6545,8 @@
         </w:rPr>
         <w:br w:type="page"/>
       </w:r>
-      <w:bookmarkStart w:id="0" w:name="_GoBack"/>
-      <w:bookmarkEnd w:id="0"/>
+      <w:bookmarkStart w:id="13" w:name="_GoBack"/>
+      <w:bookmarkEnd w:id="13"/>
     </w:p>
     <w:p>
       <w:pPr>
@@ -1992,7 +6555,7 @@
           <w:lang w:val="ru-RU"/>
         </w:rPr>
       </w:pPr>
-      <w:bookmarkStart w:id="1" w:name="_Toc502001558"/>
+      <w:bookmarkStart w:id="14" w:name="_Toc502161633"/>
       <w:r>
         <w:rPr>
           <w:lang w:val="ru-RU"/>
@@ -2000,7 +6563,7 @@
         <w:lastRenderedPageBreak/>
         <w:t>Введение</w:t>
       </w:r>
-      <w:bookmarkEnd w:id="1"/>
+      <w:bookmarkEnd w:id="14"/>
     </w:p>
     <w:p>
       <w:pPr>
@@ -2312,7 +6875,7 @@
       <w:pPr>
         <w:pStyle w:val="ad"/>
       </w:pPr>
-      <w:bookmarkStart w:id="2" w:name="_Toc502001559"/>
+      <w:bookmarkStart w:id="15" w:name="_Toc502161634"/>
       <w:r>
         <w:rPr>
           <w:lang w:val="ru-RU"/>
@@ -2320,20 +6883,20 @@
         <w:lastRenderedPageBreak/>
         <w:t>Описание и анализ предметной области</w:t>
       </w:r>
-      <w:bookmarkEnd w:id="2"/>
+      <w:bookmarkEnd w:id="15"/>
     </w:p>
     <w:p>
       <w:pPr>
         <w:pStyle w:val="112"/>
       </w:pPr>
-      <w:bookmarkStart w:id="3" w:name="_Toc502001560"/>
+      <w:bookmarkStart w:id="16" w:name="_Toc502161635"/>
       <w:r>
         <w:rPr>
           <w:lang w:val="ru-RU"/>
         </w:rPr>
         <w:t>Описание предметной области</w:t>
       </w:r>
-      <w:bookmarkEnd w:id="3"/>
+      <w:bookmarkEnd w:id="16"/>
     </w:p>
     <w:p>
       <w:pPr>
@@ -2342,7 +6905,7 @@
           <w:lang w:val="ru-RU"/>
         </w:rPr>
       </w:pPr>
-      <w:bookmarkStart w:id="4" w:name="_Toc502001561"/>
+      <w:bookmarkStart w:id="17" w:name="_Toc502161636"/>
       <w:proofErr w:type="spellStart"/>
       <w:r>
         <w:t>Волоконно</w:t>
@@ -2354,7 +6917,7 @@
         </w:rPr>
         <w:t>-оптические датчики</w:t>
       </w:r>
-      <w:bookmarkEnd w:id="4"/>
+      <w:bookmarkEnd w:id="17"/>
     </w:p>
     <w:p>
       <w:pPr>
@@ -2681,14 +7244,14 @@
           <w:lang w:val="ru-RU"/>
         </w:rPr>
       </w:pPr>
-      <w:bookmarkStart w:id="5" w:name="_Toc502001562"/>
+      <w:bookmarkStart w:id="18" w:name="_Toc502161637"/>
       <w:r>
         <w:rPr>
           <w:lang w:val="ru-RU"/>
         </w:rPr>
         <w:t>Линейное резервирование</w:t>
       </w:r>
-      <w:bookmarkEnd w:id="5"/>
+      <w:bookmarkEnd w:id="18"/>
     </w:p>
     <w:p>
       <w:pPr>
@@ -2871,14 +7434,14 @@
           <w:lang w:val="ru-RU"/>
         </w:rPr>
       </w:pPr>
-      <w:bookmarkStart w:id="6" w:name="_Toc502001563"/>
+      <w:bookmarkStart w:id="19" w:name="_Toc502161638"/>
       <w:r>
         <w:rPr>
           <w:lang w:val="ru-RU"/>
         </w:rPr>
         <w:t>Кольцевые структуры</w:t>
       </w:r>
-      <w:bookmarkEnd w:id="6"/>
+      <w:bookmarkEnd w:id="19"/>
     </w:p>
     <w:p>
       <w:pPr>
@@ -3020,14 +7583,14 @@
           <w:lang w:val="ru-RU"/>
         </w:rPr>
       </w:pPr>
-      <w:bookmarkStart w:id="7" w:name="_Toc502001564"/>
+      <w:bookmarkStart w:id="20" w:name="_Toc502161639"/>
       <w:r>
         <w:rPr>
           <w:lang w:val="ru-RU"/>
         </w:rPr>
         <w:t>Системное резервирование</w:t>
       </w:r>
-      <w:bookmarkEnd w:id="7"/>
+      <w:bookmarkEnd w:id="20"/>
     </w:p>
     <w:p>
       <w:pPr>
@@ -3131,14 +7694,14 @@
           <w:lang w:val="ru-RU"/>
         </w:rPr>
       </w:pPr>
-      <w:bookmarkStart w:id="8" w:name="_Toc502001565"/>
+      <w:bookmarkStart w:id="21" w:name="_Toc502161640"/>
       <w:r>
         <w:rPr>
           <w:lang w:val="ru-RU"/>
         </w:rPr>
         <w:t>Надежность оптоволоконной сети</w:t>
       </w:r>
-      <w:bookmarkEnd w:id="8"/>
+      <w:bookmarkEnd w:id="21"/>
     </w:p>
     <w:p>
       <w:pPr>
@@ -3405,14 +7968,14 @@
           <w:lang w:val="ru-RU"/>
         </w:rPr>
       </w:pPr>
-      <w:bookmarkStart w:id="9" w:name="_Toc502001566"/>
+      <w:bookmarkStart w:id="22" w:name="_Toc502161641"/>
       <w:r>
         <w:rPr>
           <w:lang w:val="ru-RU"/>
         </w:rPr>
         <w:t>Достоверность информации</w:t>
       </w:r>
-      <w:bookmarkEnd w:id="9"/>
+      <w:bookmarkEnd w:id="22"/>
     </w:p>
     <w:p>
       <w:pPr>
@@ -3436,14 +7999,14 @@
       <w:pPr>
         <w:pStyle w:val="112"/>
       </w:pPr>
-      <w:bookmarkStart w:id="10" w:name="_Toc502001567"/>
+      <w:bookmarkStart w:id="23" w:name="_Toc502161642"/>
       <w:r>
         <w:rPr>
           <w:lang w:val="ru-RU"/>
         </w:rPr>
         <w:t>Обзор систем аналогов</w:t>
       </w:r>
-      <w:bookmarkEnd w:id="10"/>
+      <w:bookmarkEnd w:id="23"/>
     </w:p>
     <w:p>
       <w:pPr>
@@ -3493,7 +8056,7 @@
           <w:lang w:val="ru-RU"/>
         </w:rPr>
       </w:pPr>
-      <w:bookmarkStart w:id="11" w:name="_Toc502001568"/>
+      <w:bookmarkStart w:id="24" w:name="_Toc502161643"/>
       <w:r>
         <w:rPr>
           <w:lang w:val="ru-RU"/>
@@ -3520,7 +8083,7 @@
         </w:rPr>
         <w:t xml:space="preserve"> решетках»</w:t>
       </w:r>
-      <w:bookmarkEnd w:id="11"/>
+      <w:bookmarkEnd w:id="24"/>
     </w:p>
     <w:p>
       <w:pPr>
@@ -3718,7 +8281,7 @@
           <w:rFonts w:cs="Times New Roman"/>
         </w:rPr>
       </w:pPr>
-      <w:bookmarkStart w:id="12" w:name="_Toc502001569"/>
+      <w:bookmarkStart w:id="25" w:name="_Toc502161644"/>
       <w:r>
         <w:rPr>
           <w:lang w:val="ru-RU"/>
@@ -3731,7 +8294,7 @@
         </w:rPr>
         <w:t>«Trace Mode»</w:t>
       </w:r>
-      <w:bookmarkEnd w:id="12"/>
+      <w:bookmarkEnd w:id="25"/>
     </w:p>
     <w:p>
       <w:pPr>
@@ -4018,7 +8581,7 @@
           <w:lang w:val="ru-RU"/>
         </w:rPr>
       </w:pPr>
-      <w:bookmarkStart w:id="13" w:name="_Toc502001570"/>
+      <w:bookmarkStart w:id="26" w:name="_Toc502161645"/>
       <w:r>
         <w:rPr>
           <w:lang w:val="ru-RU"/>
@@ -4026,7 +8589,7 @@
         <w:lastRenderedPageBreak/>
         <w:t>Постановка задачи</w:t>
       </w:r>
-      <w:bookmarkEnd w:id="13"/>
+      <w:bookmarkEnd w:id="26"/>
     </w:p>
     <w:p>
       <w:pPr>
@@ -5095,29 +9658,35 @@
       <w:pPr>
         <w:pStyle w:val="af8"/>
       </w:pPr>
-      <w:bookmarkStart w:id="14" w:name="_Toc500142272"/>
-      <w:bookmarkStart w:id="15" w:name="_Toc502001571"/>
+      <w:bookmarkStart w:id="27" w:name="_Toc500142272"/>
+      <w:bookmarkStart w:id="28" w:name="_Toc502161646"/>
       <w:r>
         <w:rPr>
           <w:lang w:val="ru-RU"/>
         </w:rPr>
         <w:t>С</w:t>
       </w:r>
-      <w:bookmarkEnd w:id="14"/>
+      <w:bookmarkEnd w:id="27"/>
       <w:r>
         <w:rPr>
           <w:lang w:val="ru-RU"/>
         </w:rPr>
         <w:t>писок использов</w:t>
       </w:r>
-      <w:bookmarkStart w:id="16" w:name="_Ref494703804"/>
-      <w:r>
-        <w:rPr>
-          <w:lang w:val="ru-RU"/>
-        </w:rPr>
-        <w:t>анной литературы</w:t>
-      </w:r>
-      <w:bookmarkEnd w:id="15"/>
+      <w:bookmarkStart w:id="29" w:name="_Ref494703804"/>
+      <w:r>
+        <w:rPr>
+          <w:lang w:val="ru-RU"/>
+        </w:rPr>
+        <w:t>анн</w:t>
+      </w:r>
+      <w:r>
+        <w:rPr>
+          <w:lang w:val="ru-RU"/>
+        </w:rPr>
+        <w:t>ых источников</w:t>
+      </w:r>
+      <w:bookmarkEnd w:id="28"/>
     </w:p>
     <w:p>
       <w:pPr>
@@ -5128,7 +9697,7 @@
         </w:numPr>
         <w:ind w:left="709" w:hanging="709"/>
       </w:pPr>
-      <w:bookmarkStart w:id="17" w:name="_Ref494643221"/>
+      <w:bookmarkStart w:id="30" w:name="_Ref494643221"/>
       <w:r>
         <w:t>Электронные и волоконно-оптические элементы и устройства систем управления, измерения и контроля</w:t>
       </w:r>
@@ -5269,23 +9838,14 @@
         <w:t xml:space="preserve">: </w:t>
       </w:r>
       <w:r>
-        <w:t>http://extusur.net/content/</w:t>
-      </w:r>
-      <w:r>
-        <w:t>3_</w:t>
+        <w:t>http://extusur.net/content/3_</w:t>
       </w:r>
       <w:r>
         <w:t xml:space="preserve"> </w:t>
       </w:r>
       <w:proofErr w:type="spellStart"/>
       <w:r>
-        <w:t>op</w:t>
-      </w:r>
-      <w:r>
-        <w:t>t</w:t>
-      </w:r>
-      <w:r>
-        <w:t>ika</w:t>
+        <w:t>optika</w:t>
       </w:r>
       <w:proofErr w:type="spellEnd"/>
       <w:r>
@@ -5319,7 +9879,7 @@
       <w:r>
         <w:t>Леоненков, А. В. Нотация и семантика языка UML [Электронный ресурс]/А.В. Леоненков. – Интернет-университет информационных технологий. http://www.intuit.ru/department/pl/umlbasics</w:t>
       </w:r>
-      <w:bookmarkEnd w:id="17"/>
+      <w:bookmarkEnd w:id="30"/>
       <w:r>
         <w:t xml:space="preserve"> (дата обращения 19.09.2017)</w:t>
       </w:r>
@@ -5346,10 +9906,7 @@
         <w:t xml:space="preserve">// </w:t>
       </w:r>
       <w:r>
-        <w:t>Электронная энциклопедия «Википедия»</w:t>
-      </w:r>
-      <w:r>
-        <w:t xml:space="preserve">. </w:t>
+        <w:t xml:space="preserve">Электронная энциклопедия «Википедия». </w:t>
       </w:r>
       <w:r>
         <w:rPr>
@@ -5492,7 +10049,7 @@
       <w:r>
         <w:t>.2017)</w:t>
       </w:r>
-      <w:bookmarkEnd w:id="16"/>
+      <w:bookmarkEnd w:id="29"/>
     </w:p>
     <w:p>
       <w:pPr>
@@ -5503,11 +10060,11 @@
         </w:numPr>
         <w:ind w:left="709" w:hanging="709"/>
       </w:pPr>
-      <w:bookmarkStart w:id="18" w:name="_Ref494643234"/>
+      <w:bookmarkStart w:id="31" w:name="_Ref494643234"/>
       <w:r>
         <w:t>А. А. Ключников, А. С. Левицкий, Г. М. Федоренко</w:t>
       </w:r>
-      <w:bookmarkEnd w:id="18"/>
+      <w:bookmarkEnd w:id="31"/>
       <w:r>
         <w:t xml:space="preserve"> </w:t>
       </w:r>
@@ -5622,13 +10179,7 @@
         <w:t xml:space="preserve"> </w:t>
       </w:r>
       <w:r>
-        <w:t>http://www.unitest.com/pdf/reli</w:t>
-      </w:r>
-      <w:r>
-        <w:t>a</w:t>
-      </w:r>
-      <w:r>
-        <w:t>bility.pdf</w:t>
+        <w:t>http://www.unitest.com/pdf/reliability.pdf</w:t>
       </w:r>
       <w:r>
         <w:t xml:space="preserve"> (</w:t>
@@ -5678,13 +10229,7 @@
         <w:t xml:space="preserve">: </w:t>
       </w:r>
       <w:r>
-        <w:t>http://www.studentlibra</w:t>
-      </w:r>
-      <w:r>
-        <w:t>r</w:t>
-      </w:r>
-      <w:r>
-        <w:t>y.ru/doc/ISBN9785991201094-SCN0007.html</w:t>
+        <w:t>http://www.studentlibrary.ru/doc/ISBN9785991201094-SCN0007.html</w:t>
       </w:r>
       <w:r>
         <w:t xml:space="preserve"> (</w:t>
@@ -5718,41 +10263,32 @@
         <w:t>]//</w:t>
       </w:r>
       <w:r>
+        <w:t xml:space="preserve"> Электронная энциклопедия «Википедия»</w:t>
+      </w:r>
+      <w:r>
+        <w:t>.</w:t>
+      </w:r>
+      <w:r>
         <w:t xml:space="preserve"> </w:t>
       </w:r>
       <w:r>
-        <w:t>Электронная энциклопедия «Википедия»</w:t>
-      </w:r>
-      <w:r>
-        <w:t>.</w:t>
+        <w:rPr>
+          <w:lang w:val="en-US"/>
+        </w:rPr>
+        <w:t>URL</w:t>
+      </w:r>
+      <w:r>
+        <w:t>:</w:t>
       </w:r>
       <w:r>
         <w:t xml:space="preserve"> </w:t>
       </w:r>
       <w:r>
-        <w:rPr>
-          <w:lang w:val="en-US"/>
-        </w:rPr>
-        <w:t>URL</w:t>
-      </w:r>
-      <w:r>
-        <w:t>:</w:t>
-      </w:r>
-      <w:r>
-        <w:t xml:space="preserve"> </w:t>
-      </w:r>
-      <w:r>
         <w:t xml:space="preserve">https://ru.wikipedia.org/wiki/ </w:t>
       </w:r>
       <w:proofErr w:type="spellStart"/>
       <w:r>
-        <w:t>Помехоу</w:t>
-      </w:r>
-      <w:r>
-        <w:t>с</w:t>
-      </w:r>
-      <w:r>
-        <w:t>тойчивость_линии</w:t>
+        <w:t>Помехоустойчивость_линии</w:t>
       </w:r>
       <w:proofErr w:type="spellEnd"/>
       <w:r>
@@ -5807,13 +10343,7 @@
         <w:t xml:space="preserve">: </w:t>
       </w:r>
       <w:r>
-        <w:t>http://repo.</w:t>
-      </w:r>
-      <w:r>
-        <w:t>s</w:t>
-      </w:r>
-      <w:r>
-        <w:t>sau.ru/bitstream/Informacionnye-tehnologii-i-nanotehnologii/Razrabotka-optovolokonnogo-datchika-elektricheskih-parametrov-na-osnove-reshetok-Bregga-i-programmnogo-kompleksa-dlya-avtomaticheskogo-modelirovaniya-ego-parametrov-64059/1/paper%20270_1507-1511.pdf</w:t>
+        <w:t>http://repo.ssau.ru/bitstream/Informacionnye-tehnologii-i-nanotehnologii/Razrabotka-optovolokonnogo-datchika-elektricheskih-parametrov-na-osnove-reshetok-Bregga-i-programmnogo-kompleksa-dlya-avtomaticheskogo-modelirovaniya-ego-parametrov-64059/1/paper%20270_1507-1511.pdf</w:t>
       </w:r>
       <w:r>
         <w:t xml:space="preserve"> </w:t>
@@ -5893,13 +10423,7 @@
         <w:t xml:space="preserve">: </w:t>
       </w:r>
       <w:r>
-        <w:t>http://www.ad</w:t>
-      </w:r>
-      <w:r>
-        <w:t>a</w:t>
-      </w:r>
-      <w:r>
-        <w:t>stra.ru</w:t>
+        <w:t>http://www.adastra.ru</w:t>
       </w:r>
       <w:r>
         <w:t xml:space="preserve"> (</w:t>
@@ -5957,6 +10481,7 @@
         <w:docPartUnique/>
       </w:docPartObj>
     </w:sdtPr>
+    <w:sdtEndPr/>
     <w:sdtContent>
       <w:p>
         <w:pPr>
@@ -5977,7 +10502,7 @@
             <w:noProof/>
             <w:lang w:val="ru-RU"/>
           </w:rPr>
-          <w:t>2</w:t>
+          <w:t>8</w:t>
         </w:r>
         <w:r>
           <w:fldChar w:fldCharType="end"/>
@@ -6024,7 +10549,7 @@
             <w:noProof/>
             <w:lang w:val="ru-RU"/>
           </w:rPr>
-          <w:t>17</w:t>
+          <w:t>23</w:t>
         </w:r>
         <w:r>
           <w:fldChar w:fldCharType="end"/>
@@ -6176,6 +10701,146 @@
     </w:lvl>
   </w:abstractNum>
   <w:abstractNum w:abstractNumId="2">
+    <w:nsid w:val="12544F01"/>
+    <w:multiLevelType w:val="hybridMultilevel"/>
+    <w:tmpl w:val="56A08F38"/>
+    <w:lvl w:ilvl="0" w:tplc="FFFFFFFF">
+      <w:start w:val="1"/>
+      <w:numFmt w:val="decimal"/>
+      <w:lvlText w:val="%1)"/>
+      <w:lvlJc w:val="left"/>
+      <w:pPr>
+        <w:tabs>
+          <w:tab w:val="num" w:pos="1287"/>
+        </w:tabs>
+        <w:ind w:left="1287" w:hanging="360"/>
+      </w:pPr>
+      <w:rPr>
+        <w:rFonts w:cs="Times New Roman"/>
+      </w:rPr>
+    </w:lvl>
+    <w:lvl w:ilvl="1" w:tplc="04190019" w:tentative="1">
+      <w:start w:val="1"/>
+      <w:numFmt w:val="lowerLetter"/>
+      <w:lvlText w:val="%2."/>
+      <w:lvlJc w:val="left"/>
+      <w:pPr>
+        <w:tabs>
+          <w:tab w:val="num" w:pos="1440"/>
+        </w:tabs>
+        <w:ind w:left="1440" w:hanging="360"/>
+      </w:pPr>
+      <w:rPr>
+        <w:rFonts w:cs="Times New Roman"/>
+      </w:rPr>
+    </w:lvl>
+    <w:lvl w:ilvl="2" w:tplc="0419001B" w:tentative="1">
+      <w:start w:val="1"/>
+      <w:numFmt w:val="lowerRoman"/>
+      <w:lvlText w:val="%3."/>
+      <w:lvlJc w:val="right"/>
+      <w:pPr>
+        <w:tabs>
+          <w:tab w:val="num" w:pos="2160"/>
+        </w:tabs>
+        <w:ind w:left="2160" w:hanging="180"/>
+      </w:pPr>
+      <w:rPr>
+        <w:rFonts w:cs="Times New Roman"/>
+      </w:rPr>
+    </w:lvl>
+    <w:lvl w:ilvl="3" w:tplc="0419000F" w:tentative="1">
+      <w:start w:val="1"/>
+      <w:numFmt w:val="decimal"/>
+      <w:lvlText w:val="%4."/>
+      <w:lvlJc w:val="left"/>
+      <w:pPr>
+        <w:tabs>
+          <w:tab w:val="num" w:pos="2880"/>
+        </w:tabs>
+        <w:ind w:left="2880" w:hanging="360"/>
+      </w:pPr>
+      <w:rPr>
+        <w:rFonts w:cs="Times New Roman"/>
+      </w:rPr>
+    </w:lvl>
+    <w:lvl w:ilvl="4" w:tplc="04190019" w:tentative="1">
+      <w:start w:val="1"/>
+      <w:numFmt w:val="lowerLetter"/>
+      <w:lvlText w:val="%5."/>
+      <w:lvlJc w:val="left"/>
+      <w:pPr>
+        <w:tabs>
+          <w:tab w:val="num" w:pos="3600"/>
+        </w:tabs>
+        <w:ind w:left="3600" w:hanging="360"/>
+      </w:pPr>
+      <w:rPr>
+        <w:rFonts w:cs="Times New Roman"/>
+      </w:rPr>
+    </w:lvl>
+    <w:lvl w:ilvl="5" w:tplc="0419001B" w:tentative="1">
+      <w:start w:val="1"/>
+      <w:numFmt w:val="lowerRoman"/>
+      <w:lvlText w:val="%6."/>
+      <w:lvlJc w:val="right"/>
+      <w:pPr>
+        <w:tabs>
+          <w:tab w:val="num" w:pos="4320"/>
+        </w:tabs>
+        <w:ind w:left="4320" w:hanging="180"/>
+      </w:pPr>
+      <w:rPr>
+        <w:rFonts w:cs="Times New Roman"/>
+      </w:rPr>
+    </w:lvl>
+    <w:lvl w:ilvl="6" w:tplc="0419000F" w:tentative="1">
+      <w:start w:val="1"/>
+      <w:numFmt w:val="decimal"/>
+      <w:lvlText w:val="%7."/>
+      <w:lvlJc w:val="left"/>
+      <w:pPr>
+        <w:tabs>
+          <w:tab w:val="num" w:pos="5040"/>
+        </w:tabs>
+        <w:ind w:left="5040" w:hanging="360"/>
+      </w:pPr>
+      <w:rPr>
+        <w:rFonts w:cs="Times New Roman"/>
+      </w:rPr>
+    </w:lvl>
+    <w:lvl w:ilvl="7" w:tplc="04190019" w:tentative="1">
+      <w:start w:val="1"/>
+      <w:numFmt w:val="lowerLetter"/>
+      <w:lvlText w:val="%8."/>
+      <w:lvlJc w:val="left"/>
+      <w:pPr>
+        <w:tabs>
+          <w:tab w:val="num" w:pos="5760"/>
+        </w:tabs>
+        <w:ind w:left="5760" w:hanging="360"/>
+      </w:pPr>
+      <w:rPr>
+        <w:rFonts w:cs="Times New Roman"/>
+      </w:rPr>
+    </w:lvl>
+    <w:lvl w:ilvl="8" w:tplc="0419001B" w:tentative="1">
+      <w:start w:val="1"/>
+      <w:numFmt w:val="lowerRoman"/>
+      <w:lvlText w:val="%9."/>
+      <w:lvlJc w:val="right"/>
+      <w:pPr>
+        <w:tabs>
+          <w:tab w:val="num" w:pos="6480"/>
+        </w:tabs>
+        <w:ind w:left="6480" w:hanging="180"/>
+      </w:pPr>
+      <w:rPr>
+        <w:rFonts w:cs="Times New Roman"/>
+      </w:rPr>
+    </w:lvl>
+  </w:abstractNum>
+  <w:abstractNum w:abstractNumId="3">
     <w:nsid w:val="1375235B"/>
     <w:multiLevelType w:val="hybridMultilevel"/>
     <w:tmpl w:val="3AA2DBEC"/>
@@ -6266,7 +10931,7 @@
       </w:pPr>
     </w:lvl>
   </w:abstractNum>
-  <w:abstractNum w:abstractNumId="3">
+  <w:abstractNum w:abstractNumId="4">
     <w:nsid w:val="165F6155"/>
     <w:multiLevelType w:val="singleLevel"/>
     <w:tmpl w:val="81426788"/>
@@ -6284,7 +10949,7 @@
       </w:rPr>
     </w:lvl>
   </w:abstractNum>
-  <w:abstractNum w:abstractNumId="4">
+  <w:abstractNum w:abstractNumId="5">
     <w:nsid w:val="1D771F30"/>
     <w:multiLevelType w:val="multilevel"/>
     <w:tmpl w:val="56DC90A2"/>
@@ -6409,7 +11074,7 @@
       </w:rPr>
     </w:lvl>
   </w:abstractNum>
-  <w:abstractNum w:abstractNumId="5">
+  <w:abstractNum w:abstractNumId="6">
     <w:nsid w:val="280F0798"/>
     <w:multiLevelType w:val="hybridMultilevel"/>
     <w:tmpl w:val="CA164112"/>
@@ -6498,7 +11163,7 @@
       </w:pPr>
     </w:lvl>
   </w:abstractNum>
-  <w:abstractNum w:abstractNumId="6">
+  <w:abstractNum w:abstractNumId="7">
     <w:nsid w:val="295E3D22"/>
     <w:multiLevelType w:val="hybridMultilevel"/>
     <w:tmpl w:val="A1523FFE"/>
@@ -6615,7 +11280,7 @@
       </w:pPr>
     </w:lvl>
   </w:abstractNum>
-  <w:abstractNum w:abstractNumId="7">
+  <w:abstractNum w:abstractNumId="8">
     <w:nsid w:val="320C21FC"/>
     <w:multiLevelType w:val="hybridMultilevel"/>
     <w:tmpl w:val="CA164112"/>
@@ -6704,7 +11369,7 @@
       </w:pPr>
     </w:lvl>
   </w:abstractNum>
-  <w:abstractNum w:abstractNumId="8">
+  <w:abstractNum w:abstractNumId="9">
     <w:nsid w:val="34817EF9"/>
     <w:multiLevelType w:val="multilevel"/>
     <w:tmpl w:val="C940403C"/>
@@ -6800,7 +11465,142 @@
       </w:pPr>
     </w:lvl>
   </w:abstractNum>
-  <w:abstractNum w:abstractNumId="9">
+  <w:abstractNum w:abstractNumId="10">
+    <w:nsid w:val="391F0A24"/>
+    <w:multiLevelType w:val="hybridMultilevel"/>
+    <w:tmpl w:val="6C0EF1A2"/>
+    <w:lvl w:ilvl="0" w:tplc="9B22D554">
+      <w:start w:val="1"/>
+      <w:numFmt w:val="decimal"/>
+      <w:lvlText w:val="%1)"/>
+      <w:legacy w:legacy="1" w:legacySpace="0" w:legacyIndent="283"/>
+      <w:lvlJc w:val="left"/>
+      <w:rPr>
+        <w:rFonts w:ascii="Times New Roman CYR" w:hAnsi="Times New Roman CYR" w:cs="Times New Roman CYR" w:hint="default"/>
+      </w:rPr>
+    </w:lvl>
+    <w:lvl w:ilvl="1" w:tplc="04190019" w:tentative="1">
+      <w:start w:val="1"/>
+      <w:numFmt w:val="lowerLetter"/>
+      <w:lvlText w:val="%2."/>
+      <w:lvlJc w:val="left"/>
+      <w:pPr>
+        <w:tabs>
+          <w:tab w:val="num" w:pos="1440"/>
+        </w:tabs>
+        <w:ind w:left="1440" w:hanging="360"/>
+      </w:pPr>
+      <w:rPr>
+        <w:rFonts w:cs="Times New Roman"/>
+      </w:rPr>
+    </w:lvl>
+    <w:lvl w:ilvl="2" w:tplc="0419001B" w:tentative="1">
+      <w:start w:val="1"/>
+      <w:numFmt w:val="lowerRoman"/>
+      <w:lvlText w:val="%3."/>
+      <w:lvlJc w:val="right"/>
+      <w:pPr>
+        <w:tabs>
+          <w:tab w:val="num" w:pos="2160"/>
+        </w:tabs>
+        <w:ind w:left="2160" w:hanging="180"/>
+      </w:pPr>
+      <w:rPr>
+        <w:rFonts w:cs="Times New Roman"/>
+      </w:rPr>
+    </w:lvl>
+    <w:lvl w:ilvl="3" w:tplc="0419000F" w:tentative="1">
+      <w:start w:val="1"/>
+      <w:numFmt w:val="decimal"/>
+      <w:lvlText w:val="%4."/>
+      <w:lvlJc w:val="left"/>
+      <w:pPr>
+        <w:tabs>
+          <w:tab w:val="num" w:pos="2880"/>
+        </w:tabs>
+        <w:ind w:left="2880" w:hanging="360"/>
+      </w:pPr>
+      <w:rPr>
+        <w:rFonts w:cs="Times New Roman"/>
+      </w:rPr>
+    </w:lvl>
+    <w:lvl w:ilvl="4" w:tplc="04190019" w:tentative="1">
+      <w:start w:val="1"/>
+      <w:numFmt w:val="lowerLetter"/>
+      <w:lvlText w:val="%5."/>
+      <w:lvlJc w:val="left"/>
+      <w:pPr>
+        <w:tabs>
+          <w:tab w:val="num" w:pos="3600"/>
+        </w:tabs>
+        <w:ind w:left="3600" w:hanging="360"/>
+      </w:pPr>
+      <w:rPr>
+        <w:rFonts w:cs="Times New Roman"/>
+      </w:rPr>
+    </w:lvl>
+    <w:lvl w:ilvl="5" w:tplc="0419001B" w:tentative="1">
+      <w:start w:val="1"/>
+      <w:numFmt w:val="lowerRoman"/>
+      <w:lvlText w:val="%6."/>
+      <w:lvlJc w:val="right"/>
+      <w:pPr>
+        <w:tabs>
+          <w:tab w:val="num" w:pos="4320"/>
+        </w:tabs>
+        <w:ind w:left="4320" w:hanging="180"/>
+      </w:pPr>
+      <w:rPr>
+        <w:rFonts w:cs="Times New Roman"/>
+      </w:rPr>
+    </w:lvl>
+    <w:lvl w:ilvl="6" w:tplc="0419000F" w:tentative="1">
+      <w:start w:val="1"/>
+      <w:numFmt w:val="decimal"/>
+      <w:lvlText w:val="%7."/>
+      <w:lvlJc w:val="left"/>
+      <w:pPr>
+        <w:tabs>
+          <w:tab w:val="num" w:pos="5040"/>
+        </w:tabs>
+        <w:ind w:left="5040" w:hanging="360"/>
+      </w:pPr>
+      <w:rPr>
+        <w:rFonts w:cs="Times New Roman"/>
+      </w:rPr>
+    </w:lvl>
+    <w:lvl w:ilvl="7" w:tplc="04190019" w:tentative="1">
+      <w:start w:val="1"/>
+      <w:numFmt w:val="lowerLetter"/>
+      <w:lvlText w:val="%8."/>
+      <w:lvlJc w:val="left"/>
+      <w:pPr>
+        <w:tabs>
+          <w:tab w:val="num" w:pos="5760"/>
+        </w:tabs>
+        <w:ind w:left="5760" w:hanging="360"/>
+      </w:pPr>
+      <w:rPr>
+        <w:rFonts w:cs="Times New Roman"/>
+      </w:rPr>
+    </w:lvl>
+    <w:lvl w:ilvl="8" w:tplc="0419001B" w:tentative="1">
+      <w:start w:val="1"/>
+      <w:numFmt w:val="lowerRoman"/>
+      <w:lvlText w:val="%9."/>
+      <w:lvlJc w:val="right"/>
+      <w:pPr>
+        <w:tabs>
+          <w:tab w:val="num" w:pos="6480"/>
+        </w:tabs>
+        <w:ind w:left="6480" w:hanging="180"/>
+      </w:pPr>
+      <w:rPr>
+        <w:rFonts w:cs="Times New Roman"/>
+      </w:rPr>
+    </w:lvl>
+  </w:abstractNum>
+  <w:abstractNum w:abstractNumId="11">
     <w:nsid w:val="3A924205"/>
     <w:multiLevelType w:val="hybridMultilevel"/>
     <w:tmpl w:val="201C20C6"/>
@@ -6937,7 +11737,147 @@
       </w:pPr>
     </w:lvl>
   </w:abstractNum>
-  <w:abstractNum w:abstractNumId="10">
+  <w:abstractNum w:abstractNumId="12">
+    <w:nsid w:val="41546256"/>
+    <w:multiLevelType w:val="hybridMultilevel"/>
+    <w:tmpl w:val="89FC1BD0"/>
+    <w:lvl w:ilvl="0" w:tplc="FFFFFFFF">
+      <w:start w:val="1"/>
+      <w:numFmt w:val="decimal"/>
+      <w:lvlText w:val="%1)"/>
+      <w:lvlJc w:val="left"/>
+      <w:pPr>
+        <w:tabs>
+          <w:tab w:val="num" w:pos="1287"/>
+        </w:tabs>
+        <w:ind w:left="1287" w:hanging="360"/>
+      </w:pPr>
+      <w:rPr>
+        <w:rFonts w:cs="Times New Roman"/>
+      </w:rPr>
+    </w:lvl>
+    <w:lvl w:ilvl="1" w:tplc="04190019" w:tentative="1">
+      <w:start w:val="1"/>
+      <w:numFmt w:val="lowerLetter"/>
+      <w:lvlText w:val="%2."/>
+      <w:lvlJc w:val="left"/>
+      <w:pPr>
+        <w:tabs>
+          <w:tab w:val="num" w:pos="1440"/>
+        </w:tabs>
+        <w:ind w:left="1440" w:hanging="360"/>
+      </w:pPr>
+      <w:rPr>
+        <w:rFonts w:cs="Times New Roman"/>
+      </w:rPr>
+    </w:lvl>
+    <w:lvl w:ilvl="2" w:tplc="0419001B" w:tentative="1">
+      <w:start w:val="1"/>
+      <w:numFmt w:val="lowerRoman"/>
+      <w:lvlText w:val="%3."/>
+      <w:lvlJc w:val="right"/>
+      <w:pPr>
+        <w:tabs>
+          <w:tab w:val="num" w:pos="2160"/>
+        </w:tabs>
+        <w:ind w:left="2160" w:hanging="180"/>
+      </w:pPr>
+      <w:rPr>
+        <w:rFonts w:cs="Times New Roman"/>
+      </w:rPr>
+    </w:lvl>
+    <w:lvl w:ilvl="3" w:tplc="0419000F" w:tentative="1">
+      <w:start w:val="1"/>
+      <w:numFmt w:val="decimal"/>
+      <w:lvlText w:val="%4."/>
+      <w:lvlJc w:val="left"/>
+      <w:pPr>
+        <w:tabs>
+          <w:tab w:val="num" w:pos="2880"/>
+        </w:tabs>
+        <w:ind w:left="2880" w:hanging="360"/>
+      </w:pPr>
+      <w:rPr>
+        <w:rFonts w:cs="Times New Roman"/>
+      </w:rPr>
+    </w:lvl>
+    <w:lvl w:ilvl="4" w:tplc="04190019" w:tentative="1">
+      <w:start w:val="1"/>
+      <w:numFmt w:val="lowerLetter"/>
+      <w:lvlText w:val="%5."/>
+      <w:lvlJc w:val="left"/>
+      <w:pPr>
+        <w:tabs>
+          <w:tab w:val="num" w:pos="3600"/>
+        </w:tabs>
+        <w:ind w:left="3600" w:hanging="360"/>
+      </w:pPr>
+      <w:rPr>
+        <w:rFonts w:cs="Times New Roman"/>
+      </w:rPr>
+    </w:lvl>
+    <w:lvl w:ilvl="5" w:tplc="0419001B" w:tentative="1">
+      <w:start w:val="1"/>
+      <w:numFmt w:val="lowerRoman"/>
+      <w:lvlText w:val="%6."/>
+      <w:lvlJc w:val="right"/>
+      <w:pPr>
+        <w:tabs>
+          <w:tab w:val="num" w:pos="4320"/>
+        </w:tabs>
+        <w:ind w:left="4320" w:hanging="180"/>
+      </w:pPr>
+      <w:rPr>
+        <w:rFonts w:cs="Times New Roman"/>
+      </w:rPr>
+    </w:lvl>
+    <w:lvl w:ilvl="6" w:tplc="0419000F" w:tentative="1">
+      <w:start w:val="1"/>
+      <w:numFmt w:val="decimal"/>
+      <w:lvlText w:val="%7."/>
+      <w:lvlJc w:val="left"/>
+      <w:pPr>
+        <w:tabs>
+          <w:tab w:val="num" w:pos="5040"/>
+        </w:tabs>
+        <w:ind w:left="5040" w:hanging="360"/>
+      </w:pPr>
+      <w:rPr>
+        <w:rFonts w:cs="Times New Roman"/>
+      </w:rPr>
+    </w:lvl>
+    <w:lvl w:ilvl="7" w:tplc="04190019" w:tentative="1">
+      <w:start w:val="1"/>
+      <w:numFmt w:val="lowerLetter"/>
+      <w:lvlText w:val="%8."/>
+      <w:lvlJc w:val="left"/>
+      <w:pPr>
+        <w:tabs>
+          <w:tab w:val="num" w:pos="5760"/>
+        </w:tabs>
+        <w:ind w:left="5760" w:hanging="360"/>
+      </w:pPr>
+      <w:rPr>
+        <w:rFonts w:cs="Times New Roman"/>
+      </w:rPr>
+    </w:lvl>
+    <w:lvl w:ilvl="8" w:tplc="0419001B" w:tentative="1">
+      <w:start w:val="1"/>
+      <w:numFmt w:val="lowerRoman"/>
+      <w:lvlText w:val="%9."/>
+      <w:lvlJc w:val="right"/>
+      <w:pPr>
+        <w:tabs>
+          <w:tab w:val="num" w:pos="6480"/>
+        </w:tabs>
+        <w:ind w:left="6480" w:hanging="180"/>
+      </w:pPr>
+      <w:rPr>
+        <w:rFonts w:cs="Times New Roman"/>
+      </w:rPr>
+    </w:lvl>
+  </w:abstractNum>
+  <w:abstractNum w:abstractNumId="13">
     <w:nsid w:val="452A110A"/>
     <w:multiLevelType w:val="hybridMultilevel"/>
     <w:tmpl w:val="6206D6C6"/>
@@ -7028,7 +11968,147 @@
       </w:pPr>
     </w:lvl>
   </w:abstractNum>
-  <w:abstractNum w:abstractNumId="11">
+  <w:abstractNum w:abstractNumId="14">
+    <w:nsid w:val="457F5F2A"/>
+    <w:multiLevelType w:val="hybridMultilevel"/>
+    <w:tmpl w:val="2A985138"/>
+    <w:lvl w:ilvl="0" w:tplc="FFFFFFFF">
+      <w:start w:val="1"/>
+      <w:numFmt w:val="decimal"/>
+      <w:lvlText w:val="%1)"/>
+      <w:lvlJc w:val="left"/>
+      <w:pPr>
+        <w:tabs>
+          <w:tab w:val="num" w:pos="1287"/>
+        </w:tabs>
+        <w:ind w:left="1287" w:hanging="360"/>
+      </w:pPr>
+      <w:rPr>
+        <w:rFonts w:cs="Times New Roman"/>
+      </w:rPr>
+    </w:lvl>
+    <w:lvl w:ilvl="1" w:tplc="FFFFFFFF" w:tentative="1">
+      <w:start w:val="1"/>
+      <w:numFmt w:val="lowerLetter"/>
+      <w:lvlText w:val="%2."/>
+      <w:lvlJc w:val="left"/>
+      <w:pPr>
+        <w:tabs>
+          <w:tab w:val="num" w:pos="1440"/>
+        </w:tabs>
+        <w:ind w:left="1440" w:hanging="360"/>
+      </w:pPr>
+      <w:rPr>
+        <w:rFonts w:cs="Times New Roman"/>
+      </w:rPr>
+    </w:lvl>
+    <w:lvl w:ilvl="2" w:tplc="FFFFFFFF" w:tentative="1">
+      <w:start w:val="1"/>
+      <w:numFmt w:val="lowerRoman"/>
+      <w:lvlText w:val="%3."/>
+      <w:lvlJc w:val="right"/>
+      <w:pPr>
+        <w:tabs>
+          <w:tab w:val="num" w:pos="2160"/>
+        </w:tabs>
+        <w:ind w:left="2160" w:hanging="180"/>
+      </w:pPr>
+      <w:rPr>
+        <w:rFonts w:cs="Times New Roman"/>
+      </w:rPr>
+    </w:lvl>
+    <w:lvl w:ilvl="3" w:tplc="FFFFFFFF" w:tentative="1">
+      <w:start w:val="1"/>
+      <w:numFmt w:val="decimal"/>
+      <w:lvlText w:val="%4."/>
+      <w:lvlJc w:val="left"/>
+      <w:pPr>
+        <w:tabs>
+          <w:tab w:val="num" w:pos="2880"/>
+        </w:tabs>
+        <w:ind w:left="2880" w:hanging="360"/>
+      </w:pPr>
+      <w:rPr>
+        <w:rFonts w:cs="Times New Roman"/>
+      </w:rPr>
+    </w:lvl>
+    <w:lvl w:ilvl="4" w:tplc="FFFFFFFF" w:tentative="1">
+      <w:start w:val="1"/>
+      <w:numFmt w:val="lowerLetter"/>
+      <w:lvlText w:val="%5."/>
+      <w:lvlJc w:val="left"/>
+      <w:pPr>
+        <w:tabs>
+          <w:tab w:val="num" w:pos="3600"/>
+        </w:tabs>
+        <w:ind w:left="3600" w:hanging="360"/>
+      </w:pPr>
+      <w:rPr>
+        <w:rFonts w:cs="Times New Roman"/>
+      </w:rPr>
+    </w:lvl>
+    <w:lvl w:ilvl="5" w:tplc="FFFFFFFF" w:tentative="1">
+      <w:start w:val="1"/>
+      <w:numFmt w:val="lowerRoman"/>
+      <w:lvlText w:val="%6."/>
+      <w:lvlJc w:val="right"/>
+      <w:pPr>
+        <w:tabs>
+          <w:tab w:val="num" w:pos="4320"/>
+        </w:tabs>
+        <w:ind w:left="4320" w:hanging="180"/>
+      </w:pPr>
+      <w:rPr>
+        <w:rFonts w:cs="Times New Roman"/>
+      </w:rPr>
+    </w:lvl>
+    <w:lvl w:ilvl="6" w:tplc="FFFFFFFF" w:tentative="1">
+      <w:start w:val="1"/>
+      <w:numFmt w:val="decimal"/>
+      <w:lvlText w:val="%7."/>
+      <w:lvlJc w:val="left"/>
+      <w:pPr>
+        <w:tabs>
+          <w:tab w:val="num" w:pos="5040"/>
+        </w:tabs>
+        <w:ind w:left="5040" w:hanging="360"/>
+      </w:pPr>
+      <w:rPr>
+        <w:rFonts w:cs="Times New Roman"/>
+      </w:rPr>
+    </w:lvl>
+    <w:lvl w:ilvl="7" w:tplc="FFFFFFFF" w:tentative="1">
+      <w:start w:val="1"/>
+      <w:numFmt w:val="lowerLetter"/>
+      <w:lvlText w:val="%8."/>
+      <w:lvlJc w:val="left"/>
+      <w:pPr>
+        <w:tabs>
+          <w:tab w:val="num" w:pos="5760"/>
+        </w:tabs>
+        <w:ind w:left="5760" w:hanging="360"/>
+      </w:pPr>
+      <w:rPr>
+        <w:rFonts w:cs="Times New Roman"/>
+      </w:rPr>
+    </w:lvl>
+    <w:lvl w:ilvl="8" w:tplc="FFFFFFFF" w:tentative="1">
+      <w:start w:val="1"/>
+      <w:numFmt w:val="lowerRoman"/>
+      <w:lvlText w:val="%9."/>
+      <w:lvlJc w:val="right"/>
+      <w:pPr>
+        <w:tabs>
+          <w:tab w:val="num" w:pos="6480"/>
+        </w:tabs>
+        <w:ind w:left="6480" w:hanging="180"/>
+      </w:pPr>
+      <w:rPr>
+        <w:rFonts w:cs="Times New Roman"/>
+      </w:rPr>
+    </w:lvl>
+  </w:abstractNum>
+  <w:abstractNum w:abstractNumId="15">
     <w:nsid w:val="4BDF745E"/>
     <w:multiLevelType w:val="hybridMultilevel"/>
     <w:tmpl w:val="90881D30"/>
@@ -7142,7 +12222,7 @@
       </w:rPr>
     </w:lvl>
   </w:abstractNum>
-  <w:abstractNum w:abstractNumId="12">
+  <w:abstractNum w:abstractNumId="16">
     <w:nsid w:val="4C701C86"/>
     <w:multiLevelType w:val="singleLevel"/>
     <w:tmpl w:val="9B22D554"/>
@@ -7160,7 +12240,7 @@
       </w:rPr>
     </w:lvl>
   </w:abstractNum>
-  <w:abstractNum w:abstractNumId="13">
+  <w:abstractNum w:abstractNumId="17">
     <w:nsid w:val="4F1B7C31"/>
     <w:multiLevelType w:val="hybridMultilevel"/>
     <w:tmpl w:val="88D00B30"/>
@@ -7282,7 +12362,7 @@
       </w:pPr>
     </w:lvl>
   </w:abstractNum>
-  <w:abstractNum w:abstractNumId="14">
+  <w:abstractNum w:abstractNumId="18">
     <w:nsid w:val="502A1F2C"/>
     <w:multiLevelType w:val="multilevel"/>
     <w:tmpl w:val="8BE2BF0E"/>
@@ -7435,7 +12515,7 @@
       </w:rPr>
     </w:lvl>
   </w:abstractNum>
-  <w:abstractNum w:abstractNumId="15">
+  <w:abstractNum w:abstractNumId="19">
     <w:nsid w:val="513061A7"/>
     <w:multiLevelType w:val="multilevel"/>
     <w:tmpl w:val="76EC9C48"/>
@@ -7529,7 +12609,7 @@
       </w:pPr>
     </w:lvl>
   </w:abstractNum>
-  <w:abstractNum w:abstractNumId="16">
+  <w:abstractNum w:abstractNumId="20">
     <w:nsid w:val="51C359CB"/>
     <w:multiLevelType w:val="hybridMultilevel"/>
     <w:tmpl w:val="9D1011F2"/>
@@ -7644,7 +12724,7 @@
       </w:rPr>
     </w:lvl>
   </w:abstractNum>
-  <w:abstractNum w:abstractNumId="17">
+  <w:abstractNum w:abstractNumId="21">
     <w:nsid w:val="548006DA"/>
     <w:multiLevelType w:val="hybridMultilevel"/>
     <w:tmpl w:val="109A33C4"/>
@@ -7734,7 +12814,7 @@
       </w:pPr>
     </w:lvl>
   </w:abstractNum>
-  <w:abstractNum w:abstractNumId="18">
+  <w:abstractNum w:abstractNumId="22">
     <w:nsid w:val="58BA1C98"/>
     <w:multiLevelType w:val="multilevel"/>
     <w:tmpl w:val="C48E1FAC"/>
@@ -7861,13 +12941,146 @@
       </w:rPr>
     </w:lvl>
   </w:abstractNum>
-  <w:abstractNum w:abstractNumId="19">
+  <w:abstractNum w:abstractNumId="23">
+    <w:nsid w:val="5BCB47C7"/>
+    <w:multiLevelType w:val="singleLevel"/>
+    <w:tmpl w:val="81426788"/>
+    <w:lvl w:ilvl="0">
+      <w:start w:val="1"/>
+      <w:numFmt w:val="decimal"/>
+      <w:lvlText w:val="%1"/>
+      <w:legacy w:legacy="1" w:legacySpace="0" w:legacyIndent="360"/>
+      <w:lvlJc w:val="left"/>
+      <w:rPr>
+        <w:rFonts w:ascii="Times New Roman CYR" w:hAnsi="Times New Roman CYR" w:cs="Times New Roman CYR" w:hint="default"/>
+      </w:rPr>
+    </w:lvl>
+  </w:abstractNum>
+  <w:abstractNum w:abstractNumId="24">
     <w:nsid w:val="5CEE59B5"/>
     <w:multiLevelType w:val="multilevel"/>
     <w:tmpl w:val="C48E1FAC"/>
     <w:numStyleLink w:val="Style1"/>
   </w:abstractNum>
-  <w:abstractNum w:abstractNumId="20">
+  <w:abstractNum w:abstractNumId="25">
+    <w:nsid w:val="5DFD0D5C"/>
+    <w:multiLevelType w:val="hybridMultilevel"/>
+    <w:tmpl w:val="70F28974"/>
+    <w:lvl w:ilvl="0" w:tplc="0B68EF7E">
+      <w:start w:val="1"/>
+      <w:numFmt w:val="decimal"/>
+      <w:lvlText w:val="%1."/>
+      <w:lvlJc w:val="left"/>
+      <w:pPr>
+        <w:tabs>
+          <w:tab w:val="num" w:pos="1287"/>
+        </w:tabs>
+        <w:ind w:left="1287" w:hanging="360"/>
+      </w:pPr>
+      <w:rPr>
+        <w:rFonts w:hint="default"/>
+        <w:sz w:val="24"/>
+        <w:szCs w:val="24"/>
+      </w:rPr>
+    </w:lvl>
+    <w:lvl w:ilvl="1" w:tplc="04190019">
+      <w:start w:val="1"/>
+      <w:numFmt w:val="lowerLetter"/>
+      <w:lvlText w:val="%2."/>
+      <w:lvlJc w:val="left"/>
+      <w:pPr>
+        <w:tabs>
+          <w:tab w:val="num" w:pos="1440"/>
+        </w:tabs>
+        <w:ind w:left="1440" w:hanging="360"/>
+      </w:pPr>
+    </w:lvl>
+    <w:lvl w:ilvl="2" w:tplc="0419001B" w:tentative="1">
+      <w:start w:val="1"/>
+      <w:numFmt w:val="lowerRoman"/>
+      <w:lvlText w:val="%3."/>
+      <w:lvlJc w:val="right"/>
+      <w:pPr>
+        <w:tabs>
+          <w:tab w:val="num" w:pos="2160"/>
+        </w:tabs>
+        <w:ind w:left="2160" w:hanging="180"/>
+      </w:pPr>
+    </w:lvl>
+    <w:lvl w:ilvl="3" w:tplc="0419000F" w:tentative="1">
+      <w:start w:val="1"/>
+      <w:numFmt w:val="decimal"/>
+      <w:lvlText w:val="%4."/>
+      <w:lvlJc w:val="left"/>
+      <w:pPr>
+        <w:tabs>
+          <w:tab w:val="num" w:pos="2880"/>
+        </w:tabs>
+        <w:ind w:left="2880" w:hanging="360"/>
+      </w:pPr>
+    </w:lvl>
+    <w:lvl w:ilvl="4" w:tplc="04190019" w:tentative="1">
+      <w:start w:val="1"/>
+      <w:numFmt w:val="lowerLetter"/>
+      <w:lvlText w:val="%5."/>
+      <w:lvlJc w:val="left"/>
+      <w:pPr>
+        <w:tabs>
+          <w:tab w:val="num" w:pos="3600"/>
+        </w:tabs>
+        <w:ind w:left="3600" w:hanging="360"/>
+      </w:pPr>
+    </w:lvl>
+    <w:lvl w:ilvl="5" w:tplc="0419001B" w:tentative="1">
+      <w:start w:val="1"/>
+      <w:numFmt w:val="lowerRoman"/>
+      <w:lvlText w:val="%6."/>
+      <w:lvlJc w:val="right"/>
+      <w:pPr>
+        <w:tabs>
+          <w:tab w:val="num" w:pos="4320"/>
+        </w:tabs>
+        <w:ind w:left="4320" w:hanging="180"/>
+      </w:pPr>
+    </w:lvl>
+    <w:lvl w:ilvl="6" w:tplc="0419000F" w:tentative="1">
+      <w:start w:val="1"/>
+      <w:numFmt w:val="decimal"/>
+      <w:lvlText w:val="%7."/>
+      <w:lvlJc w:val="left"/>
+      <w:pPr>
+        <w:tabs>
+          <w:tab w:val="num" w:pos="5040"/>
+        </w:tabs>
+        <w:ind w:left="5040" w:hanging="360"/>
+      </w:pPr>
+    </w:lvl>
+    <w:lvl w:ilvl="7" w:tplc="04190019" w:tentative="1">
+      <w:start w:val="1"/>
+      <w:numFmt w:val="lowerLetter"/>
+      <w:lvlText w:val="%8."/>
+      <w:lvlJc w:val="left"/>
+      <w:pPr>
+        <w:tabs>
+          <w:tab w:val="num" w:pos="5760"/>
+        </w:tabs>
+        <w:ind w:left="5760" w:hanging="360"/>
+      </w:pPr>
+    </w:lvl>
+    <w:lvl w:ilvl="8" w:tplc="0419001B" w:tentative="1">
+      <w:start w:val="1"/>
+      <w:numFmt w:val="lowerRoman"/>
+      <w:lvlText w:val="%9."/>
+      <w:lvlJc w:val="right"/>
+      <w:pPr>
+        <w:tabs>
+          <w:tab w:val="num" w:pos="6480"/>
+        </w:tabs>
+        <w:ind w:left="6480" w:hanging="180"/>
+      </w:pPr>
+    </w:lvl>
+  </w:abstractNum>
+  <w:abstractNum w:abstractNumId="26">
     <w:nsid w:val="5DFF5678"/>
     <w:multiLevelType w:val="hybridMultilevel"/>
     <w:tmpl w:val="AD4CEFF4"/>
@@ -7981,7 +13194,7 @@
       </w:rPr>
     </w:lvl>
   </w:abstractNum>
-  <w:abstractNum w:abstractNumId="21">
+  <w:abstractNum w:abstractNumId="27">
     <w:nsid w:val="5E535700"/>
     <w:multiLevelType w:val="multilevel"/>
     <w:tmpl w:val="F22AF602"/>
@@ -8096,7 +13309,7 @@
       </w:rPr>
     </w:lvl>
   </w:abstractNum>
-  <w:abstractNum w:abstractNumId="22">
+  <w:abstractNum w:abstractNumId="28">
     <w:nsid w:val="648463A3"/>
     <w:multiLevelType w:val="singleLevel"/>
     <w:tmpl w:val="81426788"/>
@@ -8114,7 +13327,99 @@
       </w:rPr>
     </w:lvl>
   </w:abstractNum>
-  <w:abstractNum w:abstractNumId="23">
+  <w:abstractNum w:abstractNumId="29">
+    <w:nsid w:val="664F2E71"/>
+    <w:multiLevelType w:val="hybridMultilevel"/>
+    <w:tmpl w:val="1DCEAB8C"/>
+    <w:lvl w:ilvl="0" w:tplc="2EC6C632">
+      <w:start w:val="1"/>
+      <w:numFmt w:val="decimal"/>
+      <w:lvlText w:val="1.%1"/>
+      <w:lvlJc w:val="left"/>
+      <w:pPr>
+        <w:ind w:left="1004" w:hanging="360"/>
+      </w:pPr>
+      <w:rPr>
+        <w:rFonts w:ascii="Times New Roman" w:hAnsi="Times New Roman" w:hint="default"/>
+        <w:b w:val="0"/>
+        <w:i w:val="0"/>
+        <w:sz w:val="28"/>
+      </w:rPr>
+    </w:lvl>
+    <w:lvl w:ilvl="1" w:tplc="04190019" w:tentative="1">
+      <w:start w:val="1"/>
+      <w:numFmt w:val="lowerLetter"/>
+      <w:lvlText w:val="%2."/>
+      <w:lvlJc w:val="left"/>
+      <w:pPr>
+        <w:ind w:left="1724" w:hanging="360"/>
+      </w:pPr>
+    </w:lvl>
+    <w:lvl w:ilvl="2" w:tplc="0419001B" w:tentative="1">
+      <w:start w:val="1"/>
+      <w:numFmt w:val="lowerRoman"/>
+      <w:lvlText w:val="%3."/>
+      <w:lvlJc w:val="right"/>
+      <w:pPr>
+        <w:ind w:left="2444" w:hanging="180"/>
+      </w:pPr>
+    </w:lvl>
+    <w:lvl w:ilvl="3" w:tplc="0419000F" w:tentative="1">
+      <w:start w:val="1"/>
+      <w:numFmt w:val="decimal"/>
+      <w:lvlText w:val="%4."/>
+      <w:lvlJc w:val="left"/>
+      <w:pPr>
+        <w:ind w:left="3164" w:hanging="360"/>
+      </w:pPr>
+    </w:lvl>
+    <w:lvl w:ilvl="4" w:tplc="04190019" w:tentative="1">
+      <w:start w:val="1"/>
+      <w:numFmt w:val="lowerLetter"/>
+      <w:lvlText w:val="%5."/>
+      <w:lvlJc w:val="left"/>
+      <w:pPr>
+        <w:ind w:left="3884" w:hanging="360"/>
+      </w:pPr>
+    </w:lvl>
+    <w:lvl w:ilvl="5" w:tplc="0419001B" w:tentative="1">
+      <w:start w:val="1"/>
+      <w:numFmt w:val="lowerRoman"/>
+      <w:lvlText w:val="%6."/>
+      <w:lvlJc w:val="right"/>
+      <w:pPr>
+        <w:ind w:left="4604" w:hanging="180"/>
+      </w:pPr>
+    </w:lvl>
+    <w:lvl w:ilvl="6" w:tplc="0419000F" w:tentative="1">
+      <w:start w:val="1"/>
+      <w:numFmt w:val="decimal"/>
+      <w:lvlText w:val="%7."/>
+      <w:lvlJc w:val="left"/>
+      <w:pPr>
+        <w:ind w:left="5324" w:hanging="360"/>
+      </w:pPr>
+    </w:lvl>
+    <w:lvl w:ilvl="7" w:tplc="04190019" w:tentative="1">
+      <w:start w:val="1"/>
+      <w:numFmt w:val="lowerLetter"/>
+      <w:lvlText w:val="%8."/>
+      <w:lvlJc w:val="left"/>
+      <w:pPr>
+        <w:ind w:left="6044" w:hanging="360"/>
+      </w:pPr>
+    </w:lvl>
+    <w:lvl w:ilvl="8" w:tplc="0419001B" w:tentative="1">
+      <w:start w:val="1"/>
+      <w:numFmt w:val="lowerRoman"/>
+      <w:lvlText w:val="%9."/>
+      <w:lvlJc w:val="right"/>
+      <w:pPr>
+        <w:ind w:left="6764" w:hanging="180"/>
+      </w:pPr>
+    </w:lvl>
+  </w:abstractNum>
+  <w:abstractNum w:abstractNumId="30">
     <w:nsid w:val="678D5D49"/>
     <w:multiLevelType w:val="multilevel"/>
     <w:tmpl w:val="561AB4CC"/>
@@ -8257,7 +13562,7 @@
       </w:rPr>
     </w:lvl>
   </w:abstractNum>
-  <w:abstractNum w:abstractNumId="24">
+  <w:abstractNum w:abstractNumId="31">
     <w:nsid w:val="74D31F42"/>
     <w:multiLevelType w:val="hybridMultilevel"/>
     <w:tmpl w:val="B45800D8"/>
@@ -8344,7 +13649,99 @@
       </w:pPr>
     </w:lvl>
   </w:abstractNum>
-  <w:abstractNum w:abstractNumId="25">
+  <w:abstractNum w:abstractNumId="32">
+    <w:nsid w:val="75AD420D"/>
+    <w:multiLevelType w:val="hybridMultilevel"/>
+    <w:tmpl w:val="829C12E6"/>
+    <w:lvl w:ilvl="0" w:tplc="3C667C10">
+      <w:start w:val="1"/>
+      <w:numFmt w:val="decimal"/>
+      <w:lvlText w:val="1.7.%1"/>
+      <w:lvlJc w:val="left"/>
+      <w:pPr>
+        <w:ind w:left="1004" w:hanging="360"/>
+      </w:pPr>
+      <w:rPr>
+        <w:rFonts w:ascii="Times New Roman" w:hAnsi="Times New Roman" w:hint="default"/>
+        <w:b w:val="0"/>
+        <w:i w:val="0"/>
+        <w:sz w:val="28"/>
+      </w:rPr>
+    </w:lvl>
+    <w:lvl w:ilvl="1" w:tplc="04190019" w:tentative="1">
+      <w:start w:val="1"/>
+      <w:numFmt w:val="lowerLetter"/>
+      <w:lvlText w:val="%2."/>
+      <w:lvlJc w:val="left"/>
+      <w:pPr>
+        <w:ind w:left="1724" w:hanging="360"/>
+      </w:pPr>
+    </w:lvl>
+    <w:lvl w:ilvl="2" w:tplc="0419001B" w:tentative="1">
+      <w:start w:val="1"/>
+      <w:numFmt w:val="lowerRoman"/>
+      <w:lvlText w:val="%3."/>
+      <w:lvlJc w:val="right"/>
+      <w:pPr>
+        <w:ind w:left="2444" w:hanging="180"/>
+      </w:pPr>
+    </w:lvl>
+    <w:lvl w:ilvl="3" w:tplc="0419000F" w:tentative="1">
+      <w:start w:val="1"/>
+      <w:numFmt w:val="decimal"/>
+      <w:lvlText w:val="%4."/>
+      <w:lvlJc w:val="left"/>
+      <w:pPr>
+        <w:ind w:left="3164" w:hanging="360"/>
+      </w:pPr>
+    </w:lvl>
+    <w:lvl w:ilvl="4" w:tplc="04190019" w:tentative="1">
+      <w:start w:val="1"/>
+      <w:numFmt w:val="lowerLetter"/>
+      <w:lvlText w:val="%5."/>
+      <w:lvlJc w:val="left"/>
+      <w:pPr>
+        <w:ind w:left="3884" w:hanging="360"/>
+      </w:pPr>
+    </w:lvl>
+    <w:lvl w:ilvl="5" w:tplc="0419001B" w:tentative="1">
+      <w:start w:val="1"/>
+      <w:numFmt w:val="lowerRoman"/>
+      <w:lvlText w:val="%6."/>
+      <w:lvlJc w:val="right"/>
+      <w:pPr>
+        <w:ind w:left="4604" w:hanging="180"/>
+      </w:pPr>
+    </w:lvl>
+    <w:lvl w:ilvl="6" w:tplc="0419000F" w:tentative="1">
+      <w:start w:val="1"/>
+      <w:numFmt w:val="decimal"/>
+      <w:lvlText w:val="%7."/>
+      <w:lvlJc w:val="left"/>
+      <w:pPr>
+        <w:ind w:left="5324" w:hanging="360"/>
+      </w:pPr>
+    </w:lvl>
+    <w:lvl w:ilvl="7" w:tplc="04190019" w:tentative="1">
+      <w:start w:val="1"/>
+      <w:numFmt w:val="lowerLetter"/>
+      <w:lvlText w:val="%8."/>
+      <w:lvlJc w:val="left"/>
+      <w:pPr>
+        <w:ind w:left="6044" w:hanging="360"/>
+      </w:pPr>
+    </w:lvl>
+    <w:lvl w:ilvl="8" w:tplc="0419001B" w:tentative="1">
+      <w:start w:val="1"/>
+      <w:numFmt w:val="lowerRoman"/>
+      <w:lvlText w:val="%9."/>
+      <w:lvlJc w:val="right"/>
+      <w:pPr>
+        <w:ind w:left="6764" w:hanging="180"/>
+      </w:pPr>
+    </w:lvl>
+  </w:abstractNum>
+  <w:abstractNum w:abstractNumId="33">
     <w:nsid w:val="76ED2A0D"/>
     <w:multiLevelType w:val="hybridMultilevel"/>
     <w:tmpl w:val="0EFC1CDC"/>
@@ -8440,95 +13837,145 @@
       </w:pPr>
     </w:lvl>
   </w:abstractNum>
+  <w:abstractNum w:abstractNumId="34">
+    <w:nsid w:val="79212C4F"/>
+    <w:multiLevelType w:val="singleLevel"/>
+    <w:tmpl w:val="1C1474FC"/>
+    <w:lvl w:ilvl="0">
+      <w:start w:val="1"/>
+      <w:numFmt w:val="decimal"/>
+      <w:lvlText w:val="%1"/>
+      <w:lvlJc w:val="left"/>
+      <w:pPr>
+        <w:tabs>
+          <w:tab w:val="num" w:pos="0"/>
+        </w:tabs>
+        <w:ind w:left="283" w:hanging="283"/>
+      </w:pPr>
+      <w:rPr>
+        <w:rFonts w:ascii="Times New Roman" w:hAnsi="Times New Roman" w:hint="default"/>
+        <w:b w:val="0"/>
+        <w:i w:val="0"/>
+        <w:sz w:val="28"/>
+      </w:rPr>
+    </w:lvl>
+  </w:abstractNum>
   <w:num w:numId="1">
+    <w:abstractNumId w:val="19"/>
+  </w:num>
+  <w:num w:numId="2">
     <w:abstractNumId w:val="15"/>
   </w:num>
-  <w:num w:numId="2">
-    <w:abstractNumId w:val="11"/>
+  <w:num w:numId="3">
+    <w:abstractNumId w:val="27"/>
   </w:num>
-  <w:num w:numId="3">
+  <w:num w:numId="4">
     <w:abstractNumId w:val="21"/>
   </w:num>
-  <w:num w:numId="4">
-    <w:abstractNumId w:val="17"/>
-  </w:num>
   <w:num w:numId="5">
-    <w:abstractNumId w:val="23"/>
+    <w:abstractNumId w:val="30"/>
   </w:num>
   <w:num w:numId="6">
-    <w:abstractNumId w:val="25"/>
+    <w:abstractNumId w:val="33"/>
   </w:num>
   <w:num w:numId="7">
-    <w:abstractNumId w:val="18"/>
+    <w:abstractNumId w:val="22"/>
   </w:num>
   <w:num w:numId="8">
-    <w:abstractNumId w:val="19"/>
+    <w:abstractNumId w:val="24"/>
   </w:num>
   <w:num w:numId="9">
-    <w:abstractNumId w:val="4"/>
+    <w:abstractNumId w:val="5"/>
   </w:num>
   <w:num w:numId="10">
-    <w:abstractNumId w:val="2"/>
+    <w:abstractNumId w:val="3"/>
   </w:num>
   <w:num w:numId="11">
-    <w:abstractNumId w:val="10"/>
+    <w:abstractNumId w:val="13"/>
   </w:num>
   <w:num w:numId="12">
-    <w:abstractNumId w:val="6"/>
+    <w:abstractNumId w:val="7"/>
   </w:num>
   <w:num w:numId="13">
-    <w:abstractNumId w:val="7"/>
+    <w:abstractNumId w:val="8"/>
   </w:num>
   <w:num w:numId="14">
-    <w:abstractNumId w:val="20"/>
+    <w:abstractNumId w:val="26"/>
   </w:num>
   <w:num w:numId="15">
     <w:abstractNumId w:val="1"/>
   </w:num>
   <w:num w:numId="16">
-    <w:abstractNumId w:val="24"/>
+    <w:abstractNumId w:val="31"/>
   </w:num>
   <w:num w:numId="17">
-    <w:abstractNumId w:val="14"/>
+    <w:abstractNumId w:val="18"/>
   </w:num>
   <w:num w:numId="18">
+    <w:abstractNumId w:val="20"/>
+  </w:num>
+  <w:num w:numId="19">
+    <w:abstractNumId w:val="9"/>
+  </w:num>
+  <w:num w:numId="20">
+    <w:abstractNumId w:val="11"/>
+  </w:num>
+  <w:num w:numId="21">
+    <w:abstractNumId w:val="17"/>
+  </w:num>
+  <w:num w:numId="22">
     <w:abstractNumId w:val="16"/>
   </w:num>
-  <w:num w:numId="19">
-    <w:abstractNumId w:val="8"/>
-  </w:num>
-  <w:num w:numId="20">
-    <w:abstractNumId w:val="9"/>
-  </w:num>
-  <w:num w:numId="21">
-    <w:abstractNumId w:val="13"/>
-  </w:num>
-  <w:num w:numId="22">
-    <w:abstractNumId w:val="12"/>
-  </w:num>
   <w:num w:numId="23">
-    <w:abstractNumId w:val="22"/>
+    <w:abstractNumId w:val="28"/>
   </w:num>
   <w:num w:numId="24">
     <w:abstractNumId w:val="0"/>
   </w:num>
   <w:num w:numId="25">
-    <w:abstractNumId w:val="3"/>
+    <w:abstractNumId w:val="4"/>
   </w:num>
   <w:num w:numId="26">
-    <w:abstractNumId w:val="9"/>
+    <w:abstractNumId w:val="11"/>
     <w:lvlOverride w:ilvl="0">
       <w:startOverride w:val="1"/>
     </w:lvlOverride>
   </w:num>
   <w:num w:numId="27">
-    <w:abstractNumId w:val="9"/>
+    <w:abstractNumId w:val="11"/>
     <w:lvlOverride w:ilvl="0">
       <w:startOverride w:val="1"/>
     </w:lvlOverride>
   </w:num>
   <w:num w:numId="28">
-    <w:abstractNumId w:val="5"/>
+    <w:abstractNumId w:val="6"/>
+  </w:num>
+  <w:num w:numId="29">
+    <w:abstractNumId w:val="14"/>
+  </w:num>
+  <w:num w:numId="30">
+    <w:abstractNumId w:val="2"/>
+  </w:num>
+  <w:num w:numId="31">
+    <w:abstractNumId w:val="12"/>
+  </w:num>
+  <w:num w:numId="32">
+    <w:abstractNumId w:val="10"/>
+  </w:num>
+  <w:num w:numId="33">
+    <w:abstractNumId w:val="23"/>
+  </w:num>
+  <w:num w:numId="34">
+    <w:abstractNumId w:val="34"/>
+  </w:num>
+  <w:num w:numId="35">
+    <w:abstractNumId w:val="25"/>
+  </w:num>
+  <w:num w:numId="36">
+    <w:abstractNumId w:val="29"/>
+  </w:num>
+  <w:num w:numId="37">
+    <w:abstractNumId w:val="32"/>
   </w:num>
   <w:numIdMacAtCleanup w:val="25"/>
 </w:numbering>
@@ -9381,7 +14828,6 @@
     <w:basedOn w:val="1"/>
     <w:next w:val="a9"/>
     <w:uiPriority w:val="39"/>
-    <w:semiHidden/>
     <w:unhideWhenUsed/>
     <w:qFormat/>
     <w:rsid w:val="004D4AB8"/>
@@ -9428,6 +14874,7 @@
   <w:style w:type="paragraph" w:customStyle="1" w:styleId="afa">
     <w:name w:val="Голова"/>
     <w:basedOn w:val="a9"/>
+    <w:uiPriority w:val="99"/>
     <w:rsid w:val="00A5682A"/>
     <w:pPr>
       <w:spacing w:line="360" w:lineRule="auto"/>
@@ -9442,6 +14889,7 @@
   <w:style w:type="paragraph" w:customStyle="1" w:styleId="251">
     <w:name w:val="Стиль2.5.1"/>
     <w:basedOn w:val="a9"/>
+    <w:uiPriority w:val="99"/>
     <w:qFormat/>
     <w:rsid w:val="00A5682A"/>
     <w:pPr>
@@ -10452,14 +15900,16 @@
     <w:autoRedefine/>
     <w:uiPriority w:val="39"/>
     <w:unhideWhenUsed/>
-    <w:rsid w:val="00A759FA"/>
+    <w:rsid w:val="000A6352"/>
     <w:pPr>
       <w:tabs>
-        <w:tab w:val="left" w:pos="1320"/>
+        <w:tab w:val="left" w:pos="1560"/>
+        <w:tab w:val="left" w:pos="1701"/>
+        <w:tab w:val="left" w:pos="3261"/>
         <w:tab w:val="right" w:leader="dot" w:pos="9345"/>
       </w:tabs>
-      <w:spacing w:after="100"/>
-      <w:ind w:left="440" w:firstLine="269"/>
+      <w:spacing w:after="100" w:line="360" w:lineRule="auto"/>
+      <w:ind w:left="1276" w:hanging="581"/>
     </w:pPr>
   </w:style>
   <w:style w:type="paragraph" w:customStyle="1" w:styleId="111">
@@ -11343,7 +16793,6 @@
     <w:basedOn w:val="1"/>
     <w:next w:val="a9"/>
     <w:uiPriority w:val="39"/>
-    <w:semiHidden/>
     <w:unhideWhenUsed/>
     <w:qFormat/>
     <w:rsid w:val="004D4AB8"/>
@@ -11390,6 +16839,7 @@
   <w:style w:type="paragraph" w:customStyle="1" w:styleId="afa">
     <w:name w:val="Голова"/>
     <w:basedOn w:val="a9"/>
+    <w:uiPriority w:val="99"/>
     <w:rsid w:val="00A5682A"/>
     <w:pPr>
       <w:spacing w:line="360" w:lineRule="auto"/>
@@ -11404,6 +16854,7 @@
   <w:style w:type="paragraph" w:customStyle="1" w:styleId="251">
     <w:name w:val="Стиль2.5.1"/>
     <w:basedOn w:val="a9"/>
+    <w:uiPriority w:val="99"/>
     <w:qFormat/>
     <w:rsid w:val="00A5682A"/>
     <w:pPr>
@@ -12414,14 +17865,16 @@
     <w:autoRedefine/>
     <w:uiPriority w:val="39"/>
     <w:unhideWhenUsed/>
-    <w:rsid w:val="00A759FA"/>
+    <w:rsid w:val="000A6352"/>
     <w:pPr>
       <w:tabs>
-        <w:tab w:val="left" w:pos="1320"/>
+        <w:tab w:val="left" w:pos="1560"/>
+        <w:tab w:val="left" w:pos="1701"/>
+        <w:tab w:val="left" w:pos="3261"/>
         <w:tab w:val="right" w:leader="dot" w:pos="9345"/>
       </w:tabs>
-      <w:spacing w:after="100"/>
-      <w:ind w:left="440" w:firstLine="269"/>
+      <w:spacing w:after="100" w:line="360" w:lineRule="auto"/>
+      <w:ind w:left="1276" w:hanging="581"/>
     </w:pPr>
   </w:style>
   <w:style w:type="paragraph" w:customStyle="1" w:styleId="111">
@@ -12748,7 +18201,7 @@
 </file>
 
 <file path=customXml/itemProps1.xml><?xml version="1.0" encoding="utf-8"?>
-<ds:datastoreItem xmlns:ds="http://schemas.openxmlformats.org/officeDocument/2006/customXml" ds:itemID="{BD8FA4D6-5A92-48B9-B483-7EAD3D768A65}">
+<ds:datastoreItem xmlns:ds="http://schemas.openxmlformats.org/officeDocument/2006/customXml" ds:itemID="{2342B253-9E65-4AFE-9F38-401882436391}">
   <ds:schemaRefs>
     <ds:schemaRef ds:uri="http://schemas.openxmlformats.org/officeDocument/2006/bibliography"/>
   </ds:schemaRefs>

--- a/Записка.docx
+++ b/Записка.docx
@@ -2337,7 +2337,13 @@
         </w:rPr>
       </w:pPr>
       <w:r>
-        <w:t>объект автоматизации: система моделирования волоконно-оптических датчиков и сенсорных групп с резервированием (ДСГР);</w:t>
+        <w:t xml:space="preserve">объект </w:t>
+      </w:r>
+      <w:r>
+        <w:t>автоматизации: моделирование</w:t>
+      </w:r>
+      <w:r>
+        <w:t xml:space="preserve"> волоконно-оптических датчиков и сенсорных групп с резервированием (ДСГР);</w:t>
       </w:r>
     </w:p>
     <w:p>
@@ -2420,22 +2426,31 @@
         <w:rPr>
           <w:spacing w:val="-2"/>
         </w:rPr>
-        <w:t>минимальное количество форматов записи данных и параметров – 2;</w:t>
-      </w:r>
-    </w:p>
-    <w:p>
-      <w:pPr>
-        <w:pStyle w:val="a7"/>
-        <w:rPr>
-          <w:i/>
+        <w:t>количество форматов записи данных и параметров – </w:t>
+      </w:r>
+      <w:r>
+        <w:rPr>
           <w:spacing w:val="-2"/>
         </w:rPr>
-      </w:pPr>
+        <w:t xml:space="preserve">от </w:t>
+      </w:r>
       <w:r>
         <w:rPr>
           <w:spacing w:val="-2"/>
         </w:rPr>
-        <w:t>максимальное количество форматов записи данных и параметров – 6;</w:t>
+        <w:t>2</w:t>
+      </w:r>
+      <w:r>
+        <w:rPr>
+          <w:spacing w:val="-2"/>
+        </w:rPr>
+        <w:t xml:space="preserve"> до 6</w:t>
+      </w:r>
+      <w:r>
+        <w:rPr>
+          <w:spacing w:val="-2"/>
+        </w:rPr>
+        <w:t>;</w:t>
       </w:r>
     </w:p>
     <w:p>
@@ -2450,7 +2465,31 @@
         <w:rPr>
           <w:spacing w:val="-6"/>
         </w:rPr>
-        <w:t>минимальное количество видов отображения данных и параметров – 1;</w:t>
+        <w:t xml:space="preserve">количество видов отображения данных и параметров – </w:t>
+      </w:r>
+      <w:r>
+        <w:rPr>
+          <w:spacing w:val="-6"/>
+        </w:rPr>
+        <w:t xml:space="preserve">от </w:t>
+      </w:r>
+      <w:r>
+        <w:rPr>
+          <w:spacing w:val="-6"/>
+        </w:rPr>
+        <w:t>1</w:t>
+      </w:r>
+      <w:r>
+        <w:rPr>
+          <w:spacing w:val="-6"/>
+        </w:rPr>
+        <w:t xml:space="preserve"> до 3</w:t>
+      </w:r>
+      <w:r>
+        <w:rPr>
+          <w:spacing w:val="-6"/>
+        </w:rPr>
+        <w:t>;</w:t>
       </w:r>
     </w:p>
     <w:p>
@@ -2458,14 +2497,22 @@
         <w:pStyle w:val="a7"/>
         <w:rPr>
           <w:i/>
-          <w:spacing w:val="-8"/>
-        </w:rPr>
-      </w:pPr>
-      <w:r>
-        <w:rPr>
-          <w:spacing w:val="-8"/>
-        </w:rPr>
-        <w:t>максимальное количество видов отображения данных и параметров – 3;</w:t>
+        </w:rPr>
+      </w:pPr>
+      <w:r>
+        <w:t xml:space="preserve">количество входных параметров – </w:t>
+      </w:r>
+      <w:r>
+        <w:t xml:space="preserve">от </w:t>
+      </w:r>
+      <w:r>
+        <w:t>1</w:t>
+      </w:r>
+      <w:r>
+        <w:t xml:space="preserve"> до 100</w:t>
+      </w:r>
+      <w:r>
+        <w:t>;</w:t>
       </w:r>
     </w:p>
     <w:p>
@@ -2476,7 +2523,19 @@
         </w:rPr>
       </w:pPr>
       <w:r>
-        <w:t>минимальное количество входных параметров – 1;</w:t>
+        <w:t xml:space="preserve">количество выходных параметров – </w:t>
+      </w:r>
+      <w:r>
+        <w:t xml:space="preserve">от </w:t>
+      </w:r>
+      <w:r>
+        <w:t>1</w:t>
+      </w:r>
+      <w:r>
+        <w:t xml:space="preserve"> до 100</w:t>
+      </w:r>
+      <w:r>
+        <w:t>;</w:t>
       </w:r>
     </w:p>
     <w:p>
@@ -2487,7 +2546,19 @@
         </w:rPr>
       </w:pPr>
       <w:r>
-        <w:t>максимальное количество входных параметров – 100;</w:t>
+        <w:t xml:space="preserve">количество форматов файла – </w:t>
+      </w:r>
+      <w:r>
+        <w:t xml:space="preserve">от </w:t>
+      </w:r>
+      <w:r>
+        <w:t>1</w:t>
+      </w:r>
+      <w:r>
+        <w:t xml:space="preserve"> до 6</w:t>
+      </w:r>
+      <w:r>
+        <w:t>;</w:t>
       </w:r>
     </w:p>
     <w:p>
@@ -2498,69 +2569,16 @@
         </w:rPr>
       </w:pPr>
       <w:r>
-        <w:t>минимальное количество выходных параметров – 1</w:t>
-      </w:r>
-      <w:r>
-        <w:rPr>
-          <w:lang w:val="en-US"/>
-        </w:rPr>
-        <w:t>;</w:t>
-      </w:r>
-    </w:p>
-    <w:p>
-      <w:pPr>
-        <w:pStyle w:val="a7"/>
-        <w:rPr>
-          <w:i/>
-        </w:rPr>
-      </w:pPr>
-      <w:r>
-        <w:lastRenderedPageBreak/>
-        <w:t>максимальное количество выходных параметров – 100;</w:t>
-      </w:r>
-    </w:p>
-    <w:p>
-      <w:pPr>
-        <w:pStyle w:val="a7"/>
-        <w:rPr>
-          <w:i/>
-        </w:rPr>
-      </w:pPr>
-      <w:r>
-        <w:t>минимальное количество форматов файла – 1;</w:t>
-      </w:r>
-    </w:p>
-    <w:p>
-      <w:pPr>
-        <w:pStyle w:val="a7"/>
-        <w:rPr>
-          <w:i/>
-        </w:rPr>
-      </w:pPr>
-      <w:r>
-        <w:t>максимальное количество форматов файла – 6;</w:t>
-      </w:r>
-    </w:p>
-    <w:p>
-      <w:pPr>
-        <w:pStyle w:val="a7"/>
-        <w:rPr>
-          <w:i/>
-        </w:rPr>
-      </w:pPr>
-      <w:r>
-        <w:t>минимальное количество вариантов резервирования – 1;</w:t>
-      </w:r>
-    </w:p>
-    <w:p>
-      <w:pPr>
-        <w:pStyle w:val="a7"/>
-        <w:rPr>
-          <w:i/>
-        </w:rPr>
-      </w:pPr>
-      <w:r>
-        <w:t>максимальное количество вариантов резервирования – 100;</w:t>
+        <w:t xml:space="preserve">количество вариантов резервирования – </w:t>
+      </w:r>
+      <w:r>
+        <w:t xml:space="preserve">от </w:t>
+      </w:r>
+      <w:r>
+        <w:t>1</w:t>
+      </w:r>
+      <w:r>
+        <w:t xml:space="preserve"> до 100.</w:t>
       </w:r>
     </w:p>
     <w:p>
@@ -2587,6 +2605,7 @@
           <w:b/>
           <w:szCs w:val="28"/>
         </w:rPr>
+        <w:lastRenderedPageBreak/>
         <w:t>Требования</w:t>
       </w:r>
       <w:proofErr w:type="spellEnd"/>
@@ -2724,7 +2743,15 @@
           <w:szCs w:val="28"/>
           <w:lang w:val="ru-RU"/>
         </w:rPr>
-        <w:t>обеспечить целостность базы данных.</w:t>
+        <w:t>база данных должна удовлетворять требованию целостности</w:t>
+      </w:r>
+      <w:r>
+        <w:rPr>
+          <w:sz w:val="28"/>
+          <w:szCs w:val="28"/>
+          <w:lang w:val="ru-RU"/>
+        </w:rPr>
+        <w:t>.</w:t>
       </w:r>
     </w:p>
     <w:p>
@@ -2974,7 +3001,23 @@
           <w:szCs w:val="28"/>
           <w:lang w:val="ru-RU"/>
         </w:rPr>
-        <w:t>технические характеристики определяются в процессе выполнения ВКР.</w:t>
+        <w:t>технические характеристики</w:t>
+      </w:r>
+      <w:r>
+        <w:rPr>
+          <w:sz w:val="28"/>
+          <w:szCs w:val="28"/>
+          <w:lang w:val="ru-RU"/>
+        </w:rPr>
+        <w:t xml:space="preserve"> аппаратного обеспечения</w:t>
+      </w:r>
+      <w:r>
+        <w:rPr>
+          <w:sz w:val="28"/>
+          <w:szCs w:val="28"/>
+          <w:lang w:val="ru-RU"/>
+        </w:rPr>
+        <w:t xml:space="preserve"> определяются в процессе выполнения ВКР.</w:t>
       </w:r>
     </w:p>
     <w:p>
@@ -3679,16 +3722,7 @@
           <w:szCs w:val="28"/>
           <w:lang w:val="ru-RU"/>
         </w:rPr>
-        <w:t xml:space="preserve">автоматическое формирование параметров надежности и </w:t>
-      </w:r>
-      <w:r>
-        <w:rPr>
-          <w:sz w:val="28"/>
-          <w:szCs w:val="28"/>
-          <w:lang w:val="ru-RU"/>
-        </w:rPr>
-        <w:lastRenderedPageBreak/>
-        <w:t>достоверности по заданным входным параметрам;</w:t>
+        <w:t>автоматическое формирование параметров надежности и достоверности по заданным входным параметрам;</w:t>
       </w:r>
     </w:p>
     <w:p>
@@ -3903,6 +3937,7 @@
           <w:szCs w:val="28"/>
           <w:lang w:val="ru-RU"/>
         </w:rPr>
+        <w:lastRenderedPageBreak/>
         <w:t>настройка постоянных и переменных параметров при моделировании ДСГР:</w:t>
       </w:r>
     </w:p>
@@ -4308,7 +4343,24 @@
           <w:szCs w:val="28"/>
           <w:lang w:val="ru-RU"/>
         </w:rPr>
-        <w:t xml:space="preserve">– моделирование ДСГР с учетом имеющихся и накапливаемых в базе данных вариантов резервирования, основанных на использовании нового физико-математического подхода в определения параметров надежности и оценки достоверности данных; </w:t>
+        <w:t xml:space="preserve">– моделирование ДСГР с учетом имеющихся и накапливаемых в базе данных вариантов резервирования, основанных на использовании </w:t>
+      </w:r>
+      <w:r>
+        <w:rPr>
+          <w:sz w:val="28"/>
+          <w:szCs w:val="28"/>
+          <w:highlight w:val="yellow"/>
+          <w:lang w:val="ru-RU"/>
+        </w:rPr>
+        <w:t>нового</w:t>
+      </w:r>
+      <w:r>
+        <w:rPr>
+          <w:sz w:val="28"/>
+          <w:szCs w:val="28"/>
+          <w:lang w:val="ru-RU"/>
+        </w:rPr>
+        <w:t xml:space="preserve"> физико-математического подхода в определения параметров надежности и оценки достоверности данных; </w:t>
       </w:r>
     </w:p>
     <w:p>
@@ -4331,7 +4383,23 @@
           <w:szCs w:val="28"/>
           <w:lang w:val="ru-RU"/>
         </w:rPr>
-        <w:t>– реализация алгоритма  введения изменений  в модель ДСГР в выбранном варианте резервирования;</w:t>
+        <w:t>– реализация алгоритма  вве</w:t>
+      </w:r>
+      <w:r>
+        <w:rPr>
+          <w:sz w:val="28"/>
+          <w:szCs w:val="28"/>
+          <w:lang w:val="ru-RU"/>
+        </w:rPr>
+        <w:t>дения изменений  в модель ДСГР при</w:t>
+      </w:r>
+      <w:r>
+        <w:rPr>
+          <w:sz w:val="28"/>
+          <w:szCs w:val="28"/>
+          <w:lang w:val="ru-RU"/>
+        </w:rPr>
+        <w:t xml:space="preserve"> выбранном варианте резервирования;</w:t>
       </w:r>
     </w:p>
     <w:p>
@@ -4423,7 +4491,24 @@
           <w:szCs w:val="28"/>
           <w:lang w:val="ru-RU"/>
         </w:rPr>
-        <w:t>– отображение в графическом виде процесса моделирования и результатов анализа;</w:t>
+        <w:t xml:space="preserve">– отображение в графическом виде </w:t>
+      </w:r>
+      <w:r>
+        <w:rPr>
+          <w:sz w:val="28"/>
+          <w:szCs w:val="28"/>
+          <w:highlight w:val="yellow"/>
+          <w:lang w:val="ru-RU"/>
+        </w:rPr>
+        <w:t>процесса моделирования</w:t>
+      </w:r>
+      <w:r>
+        <w:rPr>
+          <w:sz w:val="28"/>
+          <w:szCs w:val="28"/>
+          <w:lang w:val="ru-RU"/>
+        </w:rPr>
+        <w:t xml:space="preserve"> и результатов анализа;</w:t>
       </w:r>
     </w:p>
     <w:p>
@@ -4446,8 +4531,24 @@
           <w:szCs w:val="28"/>
           <w:lang w:val="ru-RU"/>
         </w:rPr>
-        <w:lastRenderedPageBreak/>
-        <w:t>– возможность сравнительного анализа полученных результатов с результатами натурного эксперимента.</w:t>
+        <w:t xml:space="preserve">– </w:t>
+      </w:r>
+      <w:r>
+        <w:rPr>
+          <w:sz w:val="28"/>
+          <w:szCs w:val="28"/>
+          <w:highlight w:val="yellow"/>
+          <w:lang w:val="ru-RU"/>
+        </w:rPr>
+        <w:t>возможность сравнительного анализа</w:t>
+      </w:r>
+      <w:r>
+        <w:rPr>
+          <w:sz w:val="28"/>
+          <w:szCs w:val="28"/>
+          <w:lang w:val="ru-RU"/>
+        </w:rPr>
+        <w:t xml:space="preserve"> полученных результатов с результатами натурного эксперимента.</w:t>
       </w:r>
     </w:p>
     <w:p>
@@ -4670,7 +4771,7 @@
           <w:szCs w:val="28"/>
           <w:lang w:val="ru-RU"/>
         </w:rPr>
-        <w:t xml:space="preserve">время задержки на реализацию динамики изменения графического отображения параметров – не более </w:t>
+        <w:t>система должна удовлетворять санитарным правилам и нормам</w:t>
       </w:r>
       <w:r>
         <w:rPr>
@@ -4679,7 +4780,17 @@
           <w:szCs w:val="28"/>
           <w:lang w:val="ru-RU"/>
         </w:rPr>
-        <w:t xml:space="preserve">50 </w:t>
+        <w:br/>
+      </w:r>
+      <w:r>
+        <w:rPr>
+          <w:rFonts w:ascii="Times New Roman CYR" w:hAnsi="Times New Roman CYR" w:cs="Times New Roman CYR"/>
+          <w:sz w:val="28"/>
+          <w:szCs w:val="28"/>
+          <w:lang w:val="ru-RU"/>
+        </w:rPr>
+        <w:lastRenderedPageBreak/>
+        <w:t xml:space="preserve"> </w:t>
       </w:r>
       <w:proofErr w:type="spellStart"/>
       <w:r>
@@ -4689,7 +4800,7 @@
           <w:szCs w:val="28"/>
           <w:lang w:val="ru-RU"/>
         </w:rPr>
-        <w:t>мс</w:t>
+        <w:t>СанПин</w:t>
       </w:r>
       <w:proofErr w:type="spellEnd"/>
       <w:r>
@@ -4699,7 +4810,7 @@
           <w:szCs w:val="28"/>
           <w:lang w:val="ru-RU"/>
         </w:rPr>
-        <w:t>;</w:t>
+        <w:t xml:space="preserve"> 2.2.2./2.4.2198-07;</w:t>
       </w:r>
     </w:p>
     <w:p>
@@ -4732,7 +4843,15 @@
           <w:szCs w:val="28"/>
           <w:lang w:val="ru-RU"/>
         </w:rPr>
-        <w:t>система должна удовлетворять санитарным правилам и нормам</w:t>
+        <w:t>условия работы средств вычислительной техники (</w:t>
+      </w:r>
+      <w:r>
+        <w:rPr>
+          <w:sz w:val="28"/>
+          <w:szCs w:val="28"/>
+          <w:lang w:val="ru-RU"/>
+        </w:rPr>
+        <w:t>содержание вредных веществ, пыли и подвижность воздуха</w:t>
       </w:r>
       <w:r>
         <w:rPr>
@@ -4741,28 +4860,7 @@
           <w:szCs w:val="28"/>
           <w:lang w:val="ru-RU"/>
         </w:rPr>
-        <w:br/>
-        <w:t xml:space="preserve"> </w:t>
-      </w:r>
-      <w:proofErr w:type="spellStart"/>
-      <w:r>
-        <w:rPr>
-          <w:rFonts w:ascii="Times New Roman CYR" w:hAnsi="Times New Roman CYR" w:cs="Times New Roman CYR"/>
-          <w:sz w:val="28"/>
-          <w:szCs w:val="28"/>
-          <w:lang w:val="ru-RU"/>
-        </w:rPr>
-        <w:t>СанПин</w:t>
-      </w:r>
-      <w:proofErr w:type="spellEnd"/>
-      <w:r>
-        <w:rPr>
-          <w:rFonts w:ascii="Times New Roman CYR" w:hAnsi="Times New Roman CYR" w:cs="Times New Roman CYR"/>
-          <w:sz w:val="28"/>
-          <w:szCs w:val="28"/>
-          <w:lang w:val="ru-RU"/>
-        </w:rPr>
-        <w:t xml:space="preserve"> 2.2.2./2.4.2198-07;</w:t>
+        <w:t>) должны соответствовать ГОСТ 12.1.005, 12.01.007;</w:t>
       </w:r>
     </w:p>
     <w:p>
@@ -4785,58 +4883,34 @@
           <w:rFonts w:ascii="Times New Roman CYR" w:hAnsi="Times New Roman CYR" w:cs="Times New Roman CYR"/>
           <w:sz w:val="28"/>
           <w:szCs w:val="28"/>
-          <w:lang w:val="ru-RU"/>
-        </w:rPr>
-      </w:pPr>
+        </w:rPr>
+      </w:pPr>
+      <w:proofErr w:type="spellStart"/>
       <w:r>
         <w:rPr>
           <w:rFonts w:ascii="Times New Roman CYR" w:hAnsi="Times New Roman CYR" w:cs="Times New Roman CYR"/>
           <w:sz w:val="28"/>
           <w:szCs w:val="28"/>
-          <w:lang w:val="ru-RU"/>
-        </w:rPr>
-        <w:t>условия работы средств вычислительной техники (</w:t>
-      </w:r>
-      <w:r>
-        <w:rPr>
-          <w:sz w:val="28"/>
-          <w:szCs w:val="28"/>
-          <w:lang w:val="ru-RU"/>
-        </w:rPr>
-        <w:t>содержание вредных веществ, пыли и подвижность воздуха</w:t>
+        </w:rPr>
+        <w:t>темп</w:t>
       </w:r>
       <w:r>
         <w:rPr>
           <w:rFonts w:ascii="Times New Roman CYR" w:hAnsi="Times New Roman CYR" w:cs="Times New Roman CYR"/>
           <w:sz w:val="28"/>
           <w:szCs w:val="28"/>
-          <w:lang w:val="ru-RU"/>
-        </w:rPr>
-        <w:t>) должны соответствовать ГОСТ 12.1.005, 12.01.007;</w:t>
-      </w:r>
-    </w:p>
-    <w:p>
-      <w:pPr>
-        <w:widowControl w:val="0"/>
-        <w:numPr>
-          <w:ilvl w:val="0"/>
-          <w:numId w:val="32"/>
-        </w:numPr>
-        <w:tabs>
-          <w:tab w:val="left" w:pos="1080"/>
-        </w:tabs>
-        <w:autoSpaceDE w:val="0"/>
-        <w:autoSpaceDN w:val="0"/>
-        <w:adjustRightInd w:val="0"/>
-        <w:spacing w:line="360" w:lineRule="auto"/>
-        <w:ind w:left="1080" w:hanging="360"/>
-        <w:jc w:val="both"/>
+        </w:rPr>
+        <w:t>ература</w:t>
+      </w:r>
+      <w:proofErr w:type="spellEnd"/>
+      <w:r>
         <w:rPr>
           <w:rFonts w:ascii="Times New Roman CYR" w:hAnsi="Times New Roman CYR" w:cs="Times New Roman CYR"/>
           <w:sz w:val="28"/>
           <w:szCs w:val="28"/>
         </w:rPr>
-      </w:pPr>
+        <w:t xml:space="preserve"> </w:t>
+      </w:r>
       <w:proofErr w:type="spellStart"/>
       <w:r>
         <w:rPr>
@@ -4844,7 +4918,7 @@
           <w:sz w:val="28"/>
           <w:szCs w:val="28"/>
         </w:rPr>
-        <w:t>температура</w:t>
+        <w:t>окружающего</w:t>
       </w:r>
       <w:proofErr w:type="spellEnd"/>
       <w:r>
@@ -4862,7 +4936,7 @@
           <w:sz w:val="28"/>
           <w:szCs w:val="28"/>
         </w:rPr>
-        <w:t>окружающего</w:t>
+        <w:t>воздуха</w:t>
       </w:r>
       <w:proofErr w:type="spellEnd"/>
       <w:r>
@@ -4871,25 +4945,24 @@
           <w:sz w:val="28"/>
           <w:szCs w:val="28"/>
         </w:rPr>
-        <w:t xml:space="preserve"> </w:t>
-      </w:r>
-      <w:proofErr w:type="spellStart"/>
+        <w:t xml:space="preserve"> – 1</w:t>
+      </w:r>
       <w:r>
         <w:rPr>
           <w:rFonts w:ascii="Times New Roman CYR" w:hAnsi="Times New Roman CYR" w:cs="Times New Roman CYR"/>
           <w:sz w:val="28"/>
           <w:szCs w:val="28"/>
-        </w:rPr>
-        <w:t>воздуха</w:t>
-      </w:r>
-      <w:proofErr w:type="spellEnd"/>
+          <w:lang w:val="ru-RU"/>
+        </w:rPr>
+        <w:t>8</w:t>
+      </w:r>
       <w:r>
         <w:rPr>
           <w:rFonts w:ascii="Times New Roman CYR" w:hAnsi="Times New Roman CYR" w:cs="Times New Roman CYR"/>
           <w:sz w:val="28"/>
           <w:szCs w:val="28"/>
         </w:rPr>
-        <w:t xml:space="preserve"> – 15-</w:t>
+        <w:t>-</w:t>
       </w:r>
       <w:r>
         <w:rPr>
@@ -5128,7 +5201,7 @@
               <w:color w:val="auto"/>
               <w:lang w:val="ru-RU"/>
             </w:rPr>
-            <w:t>Содержание</w:t>
+            <w:t>СОДЕРЖАНИЕ</w:t>
           </w:r>
           <w:r>
             <w:rPr>
@@ -6545,8 +6618,6 @@
         </w:rPr>
         <w:br w:type="page"/>
       </w:r>
-      <w:bookmarkStart w:id="13" w:name="_GoBack"/>
-      <w:bookmarkEnd w:id="13"/>
     </w:p>
     <w:p>
       <w:pPr>
@@ -6555,7 +6626,7 @@
           <w:lang w:val="ru-RU"/>
         </w:rPr>
       </w:pPr>
-      <w:bookmarkStart w:id="14" w:name="_Toc502161633"/>
+      <w:bookmarkStart w:id="13" w:name="_Toc502161633"/>
       <w:r>
         <w:rPr>
           <w:lang w:val="ru-RU"/>
@@ -6563,7 +6634,7 @@
         <w:lastRenderedPageBreak/>
         <w:t>Введение</w:t>
       </w:r>
-      <w:bookmarkEnd w:id="14"/>
+      <w:bookmarkEnd w:id="13"/>
     </w:p>
     <w:p>
       <w:pPr>
@@ -6875,7 +6946,7 @@
       <w:pPr>
         <w:pStyle w:val="ad"/>
       </w:pPr>
-      <w:bookmarkStart w:id="15" w:name="_Toc502161634"/>
+      <w:bookmarkStart w:id="14" w:name="_Toc502161634"/>
       <w:r>
         <w:rPr>
           <w:lang w:val="ru-RU"/>
@@ -6883,233 +6954,245 @@
         <w:lastRenderedPageBreak/>
         <w:t>Описание и анализ предметной области</w:t>
       </w:r>
+      <w:bookmarkEnd w:id="14"/>
+    </w:p>
+    <w:p>
+      <w:pPr>
+        <w:pStyle w:val="112"/>
+      </w:pPr>
+      <w:bookmarkStart w:id="15" w:name="_Toc502161635"/>
+      <w:r>
+        <w:rPr>
+          <w:lang w:val="ru-RU"/>
+        </w:rPr>
+        <w:t>Описание предметной области</w:t>
+      </w:r>
       <w:bookmarkEnd w:id="15"/>
     </w:p>
     <w:p>
       <w:pPr>
-        <w:pStyle w:val="112"/>
-      </w:pPr>
-      <w:bookmarkStart w:id="16" w:name="_Toc502161635"/>
-      <w:r>
-        <w:rPr>
-          <w:lang w:val="ru-RU"/>
-        </w:rPr>
-        <w:t>Описание предметной области</w:t>
+        <w:pStyle w:val="111"/>
+        <w:rPr>
+          <w:lang w:val="ru-RU"/>
+        </w:rPr>
+      </w:pPr>
+      <w:bookmarkStart w:id="16" w:name="_Toc502161636"/>
+      <w:proofErr w:type="spellStart"/>
+      <w:r>
+        <w:t>Волоконно</w:t>
+      </w:r>
+      <w:proofErr w:type="spellEnd"/>
+      <w:r>
+        <w:rPr>
+          <w:lang w:val="ru-RU"/>
+        </w:rPr>
+        <w:t>-оптические датчики</w:t>
       </w:r>
       <w:bookmarkEnd w:id="16"/>
     </w:p>
     <w:p>
       <w:pPr>
-        <w:pStyle w:val="111"/>
-        <w:rPr>
-          <w:lang w:val="ru-RU"/>
-        </w:rPr>
-      </w:pPr>
-      <w:bookmarkStart w:id="17" w:name="_Toc502161636"/>
+        <w:pStyle w:val="ae"/>
+      </w:pPr>
+      <w:r>
+        <w:t>Волоконно-оптический датчик или сенсор (ВОС) — небольшое по</w:t>
+      </w:r>
+      <w:r>
+        <w:t xml:space="preserve"> размерам устройство, в котором оптическое волокно используется как в качестве линии передачи данных, так и в качестве чувствительного элемента, способного детектировать изменения различных величин</w:t>
+      </w:r>
+      <w:r>
+        <w:t xml:space="preserve"> </w:t>
+      </w:r>
+      <w:r>
+        <w:t>[5</w:t>
+      </w:r>
+      <w:r>
+        <w:t>].</w:t>
+      </w:r>
+    </w:p>
+    <w:p>
+      <w:pPr>
+        <w:pStyle w:val="ae"/>
+      </w:pPr>
+      <w:r>
+        <w:t xml:space="preserve">Первые попытки создания сенсоров на основе оптических волокон можно отнести к середине 70-х годов ХХ в. Публикации о более или менее </w:t>
+      </w:r>
+      <w:r>
+        <w:t>приемлемых разработках и экспе</w:t>
+      </w:r>
+      <w:r>
+        <w:t xml:space="preserve">риментальных образцах подобных сенсоров появились во </w:t>
+      </w:r>
+      <w:r>
+        <w:t>второй половине 70-х годов. Од</w:t>
+      </w:r>
+      <w:r>
+        <w:t>нако считается, что этот тип сенсоров сформировался как одно из направлений техники только в начале 80-х годов</w:t>
+      </w:r>
+      <w:r>
+        <w:t>. Тогда же</w:t>
+      </w:r>
+      <w:r>
+        <w:t xml:space="preserve"> </w:t>
+      </w:r>
+      <w:r>
+        <w:t>появился и термин «</w:t>
+      </w:r>
+      <w:r>
+        <w:t>волоконно-оптические сенс</w:t>
+      </w:r>
+      <w:r>
+        <w:t>оры»</w:t>
+      </w:r>
+      <w:r>
+        <w:t xml:space="preserve"> (</w:t>
+      </w:r>
       <w:proofErr w:type="spellStart"/>
       <w:r>
-        <w:t>Волоконно</w:t>
+        <w:t>optical-fiber</w:t>
       </w:r>
       <w:proofErr w:type="spellEnd"/>
       <w:r>
-        <w:rPr>
-          <w:lang w:val="ru-RU"/>
-        </w:rPr>
-        <w:t>-оптические датчики</w:t>
-      </w:r>
-      <w:bookmarkEnd w:id="17"/>
+        <w:t xml:space="preserve"> </w:t>
+      </w:r>
+      <w:proofErr w:type="spellStart"/>
+      <w:r>
+        <w:t>sensors</w:t>
+      </w:r>
+      <w:proofErr w:type="spellEnd"/>
+      <w:r>
+        <w:t>) [6</w:t>
+      </w:r>
+      <w:r>
+        <w:t>].</w:t>
+      </w:r>
     </w:p>
     <w:p>
       <w:pPr>
         <w:pStyle w:val="ae"/>
       </w:pPr>
       <w:r>
-        <w:t>Волоконно-оптический датчик или сенсор (ВОС) — небольшое по</w:t>
-      </w:r>
-      <w:r>
-        <w:t xml:space="preserve"> размерам устройство, в котором оптическое волокно используется как в качестве линии передачи данных, так и в качестве чувствительного элемента, способного детектировать изменения различных величин</w:t>
+        <w:t>Волоконно-оптические сенсоры могут быть трех типов:</w:t>
+      </w:r>
+    </w:p>
+    <w:p>
+      <w:pPr>
+        <w:pStyle w:val="a2"/>
+      </w:pPr>
+      <w:r>
+        <w:t>точечные</w:t>
+      </w:r>
+      <w:r>
+        <w:rPr>
+          <w:lang w:val="en-US"/>
+        </w:rPr>
+        <w:t>;</w:t>
+      </w:r>
+    </w:p>
+    <w:p>
+      <w:pPr>
+        <w:pStyle w:val="a2"/>
+      </w:pPr>
+      <w:r>
+        <w:t>распределенные</w:t>
+      </w:r>
+      <w:r>
+        <w:rPr>
+          <w:lang w:val="en-US"/>
+        </w:rPr>
+        <w:t>;</w:t>
+      </w:r>
+    </w:p>
+    <w:p>
+      <w:pPr>
+        <w:pStyle w:val="a2"/>
+      </w:pPr>
+      <w:r>
+        <w:t>квазираспределенные</w:t>
+      </w:r>
+      <w:r>
+        <w:rPr>
+          <w:lang w:val="en-US"/>
+        </w:rPr>
+        <w:t>.</w:t>
+      </w:r>
+    </w:p>
+    <w:p>
+      <w:pPr>
+        <w:pStyle w:val="ae"/>
+      </w:pPr>
+      <w:r>
+        <w:t xml:space="preserve">Точечные сенсоры позволяют проводить измерения и контролировать </w:t>
+      </w:r>
+      <w:r>
+        <w:t>параметры в определенной точке. Обычно сенсоры данного типа обладают довольно высокой точностью и небольшими размерами</w:t>
+      </w:r>
+      <w:r>
+        <w:t xml:space="preserve">. </w:t>
+      </w:r>
+      <w:r>
+        <w:t>В зависимости от типа сенсорно</w:t>
+      </w:r>
+      <w:r>
+        <w:t>го элемента локализация с</w:t>
+      </w:r>
+      <w:r>
+        <w:t>енсоров может достигать 0,1 см</w:t>
+      </w:r>
+      <w:proofErr w:type="gramStart"/>
+      <w:r>
+        <w:rPr>
+          <w:vertAlign w:val="superscript"/>
+        </w:rPr>
+        <w:t>2</w:t>
+      </w:r>
+      <w:proofErr w:type="gramEnd"/>
+      <w:r>
+        <w:t>, как в случае чувствительног</w:t>
+      </w:r>
+      <w:r>
+        <w:t>о элемента на основе решетки Брэ</w:t>
+      </w:r>
+      <w:r>
+        <w:t>гга</w:t>
       </w:r>
       <w:r>
         <w:t xml:space="preserve"> </w:t>
       </w:r>
       <w:r>
-        <w:t>[5</w:t>
+        <w:t>[6</w:t>
       </w:r>
       <w:r>
         <w:t>].</w:t>
       </w:r>
+      <w:r>
+        <w:t xml:space="preserve"> </w:t>
+      </w:r>
     </w:p>
     <w:p>
       <w:pPr>
         <w:pStyle w:val="ae"/>
       </w:pPr>
       <w:r>
-        <w:t xml:space="preserve">Первые попытки создания сенсоров на основе оптических волокон можно отнести к середине 70-х годов ХХ в. Публикации о более или менее </w:t>
-      </w:r>
-      <w:r>
-        <w:t>приемлемых разработках и экспе</w:t>
-      </w:r>
-      <w:r>
-        <w:t xml:space="preserve">риментальных образцах подобных сенсоров появились во </w:t>
-      </w:r>
-      <w:r>
-        <w:t>второй половине 70-х годов. Од</w:t>
-      </w:r>
-      <w:r>
-        <w:t>нако считается, что этот тип сенсоров сформировался как одно из направлений техники только в начале 80-х годов</w:t>
-      </w:r>
-      <w:r>
-        <w:t>. Тогда же</w:t>
-      </w:r>
-      <w:r>
-        <w:t xml:space="preserve"> </w:t>
-      </w:r>
-      <w:r>
-        <w:t>появился и термин «</w:t>
-      </w:r>
-      <w:r>
-        <w:t>волоконно-оптические сенс</w:t>
-      </w:r>
-      <w:r>
-        <w:t>оры»</w:t>
-      </w:r>
-      <w:r>
-        <w:t xml:space="preserve"> (</w:t>
-      </w:r>
-      <w:proofErr w:type="spellStart"/>
-      <w:r>
-        <w:t>optical-fiber</w:t>
-      </w:r>
-      <w:proofErr w:type="spellEnd"/>
-      <w:r>
-        <w:t xml:space="preserve"> </w:t>
-      </w:r>
-      <w:proofErr w:type="spellStart"/>
-      <w:r>
-        <w:t>sensors</w:t>
-      </w:r>
-      <w:proofErr w:type="spellEnd"/>
-      <w:r>
-        <w:t>) [6</w:t>
-      </w:r>
-      <w:r>
-        <w:t>].</w:t>
-      </w:r>
-    </w:p>
-    <w:p>
-      <w:pPr>
-        <w:pStyle w:val="ae"/>
-      </w:pPr>
-      <w:r>
-        <w:t>Волоконно-оптические сенсоры могут быть трех типов:</w:t>
-      </w:r>
-    </w:p>
-    <w:p>
-      <w:pPr>
-        <w:pStyle w:val="a2"/>
-      </w:pPr>
-      <w:r>
-        <w:t>точечные</w:t>
-      </w:r>
-      <w:r>
-        <w:rPr>
-          <w:lang w:val="en-US"/>
-        </w:rPr>
-        <w:t>;</w:t>
-      </w:r>
-    </w:p>
-    <w:p>
-      <w:pPr>
-        <w:pStyle w:val="a2"/>
-      </w:pPr>
-      <w:r>
-        <w:t>распределенные</w:t>
-      </w:r>
-      <w:r>
-        <w:rPr>
-          <w:lang w:val="en-US"/>
-        </w:rPr>
-        <w:t>;</w:t>
-      </w:r>
-    </w:p>
-    <w:p>
-      <w:pPr>
-        <w:pStyle w:val="a2"/>
-      </w:pPr>
-      <w:r>
-        <w:t>квазираспределенные</w:t>
-      </w:r>
-      <w:r>
-        <w:rPr>
-          <w:lang w:val="en-US"/>
-        </w:rPr>
-        <w:t>.</w:t>
-      </w:r>
-    </w:p>
-    <w:p>
-      <w:pPr>
-        <w:pStyle w:val="ae"/>
-      </w:pPr>
-      <w:r>
-        <w:t xml:space="preserve">Точечные сенсоры позволяют проводить измерения и контролировать </w:t>
-      </w:r>
-      <w:r>
-        <w:t>параметры в определенной точке. Обычно сенсоры данного типа обладают довольно высокой точностью и небольшими размерами</w:t>
-      </w:r>
-      <w:r>
-        <w:t xml:space="preserve">. </w:t>
-      </w:r>
-      <w:r>
-        <w:t>В зависимости от типа сенсорно</w:t>
-      </w:r>
-      <w:r>
-        <w:t>го элемента локализация с</w:t>
-      </w:r>
-      <w:r>
-        <w:t>енсоров может достигать 0,1 см</w:t>
-      </w:r>
-      <w:proofErr w:type="gramStart"/>
-      <w:r>
-        <w:rPr>
-          <w:vertAlign w:val="superscript"/>
-        </w:rPr>
-        <w:t>2</w:t>
-      </w:r>
-      <w:proofErr w:type="gramEnd"/>
-      <w:r>
-        <w:t>, как в случае чувствительног</w:t>
-      </w:r>
-      <w:r>
-        <w:t>о элемента на основе решетки Брэ</w:t>
-      </w:r>
-      <w:r>
-        <w:t>гга</w:t>
-      </w:r>
-      <w:r>
-        <w:t xml:space="preserve"> </w:t>
-      </w:r>
-      <w:r>
-        <w:t>[6</w:t>
-      </w:r>
-      <w:r>
-        <w:t>].</w:t>
-      </w:r>
-      <w:r>
-        <w:t xml:space="preserve"> </w:t>
-      </w:r>
-    </w:p>
-    <w:p>
-      <w:pPr>
-        <w:pStyle w:val="ae"/>
-      </w:pPr>
-      <w:r>
         <w:t>Решетка Брэ</w:t>
       </w:r>
       <w:r>
         <w:t xml:space="preserve">гга ‒ </w:t>
       </w:r>
       <w:r>
-        <w:t xml:space="preserve">элемент, расположенный внутри оптоволокна и имеющий большое количество точек отражения, расположенных на определенном интервале друг от друга. При прохождении через волоконную брэгговскую решетку, отразится узкий спектр света, который регистрируется измерительными приборами. Если на оптоволокно воздействуют извне, </w:t>
+        <w:t>элемент, расположенный внутри оптоволокна и имеющий большое количество точек отражения, расположенных на определенном интервале друг от друга. При прохождении через волоконну</w:t>
+      </w:r>
+      <w:r>
+        <w:t>ю брэгговскую решетку узкого</w:t>
+      </w:r>
+      <w:r>
+        <w:t xml:space="preserve"> спектр</w:t>
+      </w:r>
+      <w:r>
+        <w:t>а света, его отражение</w:t>
+      </w:r>
+      <w:r>
+        <w:t xml:space="preserve"> регистрируется измерительными приборами. Если на оптоволокно воздействуют извне, </w:t>
       </w:r>
       <w:r>
         <w:lastRenderedPageBreak/>
@@ -7244,14 +7327,14 @@
           <w:lang w:val="ru-RU"/>
         </w:rPr>
       </w:pPr>
-      <w:bookmarkStart w:id="18" w:name="_Toc502161637"/>
+      <w:bookmarkStart w:id="17" w:name="_Toc502161637"/>
       <w:r>
         <w:rPr>
           <w:lang w:val="ru-RU"/>
         </w:rPr>
         <w:t>Линейное резервирование</w:t>
       </w:r>
-      <w:bookmarkEnd w:id="18"/>
+      <w:bookmarkEnd w:id="17"/>
     </w:p>
     <w:p>
       <w:pPr>
@@ -7264,13 +7347,49 @@
         <w:rPr>
           <w:lang w:eastAsia="ru-RU"/>
         </w:rPr>
-        <w:t>Высокий уровень надежности современных сетей оптической связи обеспечивается реализацией комплекса различных мер, среди них одной из ключевых являются средства полного или хотя бы частичного восстановления связи в аварийных ситуациях. Традиционно для этого применялось резервирование — целенаправленное введение в систему определенной избыточности с целью увеличения степени связности отдельных ее узлов, то есть количества независ</w:t>
+        <w:t>Высокий уровень надежности современных сетей оптической связи обеспечивается реализацией комплекса</w:t>
       </w:r>
       <w:r>
         <w:rPr>
           <w:lang w:eastAsia="ru-RU"/>
         </w:rPr>
-        <w:t>имых путей передачи информации[7</w:t>
+        <w:t xml:space="preserve"> различных мер, среди которых ключевыми</w:t>
+      </w:r>
+      <w:r>
+        <w:rPr>
+          <w:lang w:eastAsia="ru-RU"/>
+        </w:rPr>
+        <w:t xml:space="preserve"> являю</w:t>
+      </w:r>
+      <w:r>
+        <w:rPr>
+          <w:lang w:eastAsia="ru-RU"/>
+        </w:rPr>
+        <w:t>тся средства полного или</w:t>
+      </w:r>
+      <w:r>
+        <w:rPr>
+          <w:lang w:eastAsia="ru-RU"/>
+        </w:rPr>
+        <w:t xml:space="preserve"> частичного восстановления связи в аварийных ситуациях. Традиционно для этого применялось резервирование — целенаправленное введение в систему определенной избыточности с целью увеличения степени связности отдельных ее узлов, то есть количества независ</w:t>
+      </w:r>
+      <w:r>
+        <w:rPr>
+          <w:lang w:eastAsia="ru-RU"/>
+        </w:rPr>
+        <w:t>имых путей передачи информации</w:t>
+      </w:r>
+      <w:r>
+        <w:rPr>
+          <w:lang w:eastAsia="ru-RU"/>
+        </w:rPr>
+        <w:t xml:space="preserve"> </w:t>
+      </w:r>
+      <w:r>
+        <w:rPr>
+          <w:lang w:eastAsia="ru-RU"/>
+        </w:rPr>
+        <w:t>[7</w:t>
       </w:r>
       <w:r>
         <w:rPr>
@@ -7320,7 +7439,13 @@
         <w:rPr>
           <w:lang w:eastAsia="ru-RU"/>
         </w:rPr>
-        <w:t>В простом случае резервные волноводы находятся в том же кабеле, что и основные. Но это не гарантирует надежность системы.  Для уменьшения риска одновременного обрыва основного и резервного кабеля, их прокладывают по разным маршрутам.</w:t>
+        <w:t>В простейшем</w:t>
+      </w:r>
+      <w:r>
+        <w:rPr>
+          <w:lang w:eastAsia="ru-RU"/>
+        </w:rPr>
+        <w:t xml:space="preserve"> случае резервные волноводы находятся в том же кабеле, что и основные. Но это не гарантирует надежность системы.  Для уменьшения риска одновременного обрыва основного и резервного кабеля, их прокладывают по разным маршрутам.</w:t>
       </w:r>
     </w:p>
     <w:p>
@@ -7346,7 +7471,32 @@
         <w:rPr>
           <w:lang w:eastAsia="ru-RU"/>
         </w:rPr>
-        <w:t>и 1:1. В первом случае информация передается по двум трактам сразу и приемник выбирает сигнал, содержащий наименьшее количество шумов либо наиболее сильный сигнал. В схеме 1:1 передача переключается на резервный тракт сразу при возникновении неисправности в основном.  Данная схема линейного резервирования представлена на Рисунке 1.</w:t>
+        <w:t xml:space="preserve">и 1:1. В первом случае информация передается по двум трактам сразу и приемник выбирает сигнал, содержащий наименьшее количество шумов либо наиболее сильный сигнал. В схеме 1:1 передача переключается на резервный тракт сразу при возникновении неисправности </w:t>
+      </w:r>
+      <w:r>
+        <w:rPr>
+          <w:highlight w:val="yellow"/>
+          <w:lang w:eastAsia="ru-RU"/>
+        </w:rPr>
+        <w:t>в основном.</w:t>
+      </w:r>
+      <w:r>
+        <w:rPr>
+          <w:lang w:eastAsia="ru-RU"/>
+        </w:rPr>
+        <w:t xml:space="preserve">  Данная схема линейного </w:t>
+      </w:r>
+      <w:r>
+        <w:rPr>
+          <w:lang w:eastAsia="ru-RU"/>
+        </w:rPr>
+        <w:t>резервирования представлена на р</w:t>
+      </w:r>
+      <w:r>
+        <w:rPr>
+          <w:lang w:eastAsia="ru-RU"/>
+        </w:rPr>
+        <w:t>исунке 1.</w:t>
       </w:r>
     </w:p>
     <w:p>
@@ -7424,7 +7574,36 @@
         <w:t>Схема работы у</w:t>
       </w:r>
       <w:r>
-        <w:t>частка сети с линейным резервированием в нормальном состоянии а) и при обрыве б)</w:t>
+        <w:t>частка сети с линейным резервиро</w:t>
+      </w:r>
+      <w:r>
+        <w:t xml:space="preserve">ванием </w:t>
+      </w:r>
+    </w:p>
+    <w:p>
+      <w:pPr>
+        <w:pStyle w:val="a0"/>
+        <w:numPr>
+          <w:ilvl w:val="0"/>
+          <w:numId w:val="0"/>
+        </w:numPr>
+        <w:tabs>
+          <w:tab w:val="left" w:pos="284"/>
+          <w:tab w:val="left" w:pos="2268"/>
+          <w:tab w:val="left" w:pos="3402"/>
+        </w:tabs>
+        <w:ind w:left="1134"/>
+      </w:pPr>
+      <w:r>
+        <w:t>в а) нормальном состоянии,</w:t>
+      </w:r>
+      <w:bookmarkStart w:id="18" w:name="_GoBack"/>
+      <w:bookmarkEnd w:id="18"/>
+      <w:r>
+        <w:t xml:space="preserve"> </w:t>
+      </w:r>
+      <w:r>
+        <w:t>б) при обрыве</w:t>
       </w:r>
     </w:p>
     <w:p>
@@ -10502,7 +10681,7 @@
             <w:noProof/>
             <w:lang w:val="ru-RU"/>
           </w:rPr>
-          <w:t>8</w:t>
+          <w:t>13</w:t>
         </w:r>
         <w:r>
           <w:fldChar w:fldCharType="end"/>
@@ -18201,7 +18380,7 @@
 </file>
 
 <file path=customXml/itemProps1.xml><?xml version="1.0" encoding="utf-8"?>
-<ds:datastoreItem xmlns:ds="http://schemas.openxmlformats.org/officeDocument/2006/customXml" ds:itemID="{2342B253-9E65-4AFE-9F38-401882436391}">
+<ds:datastoreItem xmlns:ds="http://schemas.openxmlformats.org/officeDocument/2006/customXml" ds:itemID="{F7DF0A63-43AA-429D-B24E-E51A0F74B583}">
   <ds:schemaRefs>
     <ds:schemaRef ds:uri="http://schemas.openxmlformats.org/officeDocument/2006/bibliography"/>
   </ds:schemaRefs>
